--- a/manuscript/Long-term shifts in Puget Sound shrimp abundancev5.docx
+++ b/manuscript/Long-term shifts in Puget Sound shrimp abundancev5.docx
@@ -1511,66 +1511,92 @@
         <w:t xml:space="preserve">. </w:t>
       </w:r>
       <w:r>
-        <w:t xml:space="preserve">A total of 5,393 shrimp from the genus </w:t>
+        <w:t>A total of 5,39</w:t>
+      </w:r>
+      <w:r>
+        <w:t>6</w:t>
+      </w:r>
+      <w:r>
+        <w:t xml:space="preserve"> </w:t>
+      </w:r>
+      <w:r>
+        <w:t xml:space="preserve">Northern Crangon </w:t>
+      </w:r>
+      <w:r>
+        <w:t xml:space="preserve">shrimp </w:t>
+      </w:r>
+      <w:r>
+        <w:t>(</w:t>
       </w:r>
       <w:r>
         <w:rPr>
           <w:i/>
           <w:iCs/>
         </w:rPr>
-        <w:t>Crangon</w:t>
-      </w:r>
-      <w:r>
-        <w:t xml:space="preserve"> (</w:t>
-      </w:r>
+        <w:t xml:space="preserve">Crangon </w:t>
+      </w:r>
+      <w:proofErr w:type="spellStart"/>
       <w:r>
         <w:rPr>
           <w:i/>
           <w:iCs/>
         </w:rPr>
-        <w:t xml:space="preserve">Crangon </w:t>
-      </w:r>
-      <w:proofErr w:type="spellStart"/>
+        <w:t>a</w:t>
+      </w:r>
       <w:r>
         <w:rPr>
           <w:i/>
           <w:iCs/>
         </w:rPr>
-        <w:t>a</w:t>
+        <w:t>laskensis</w:t>
+      </w:r>
+      <w:proofErr w:type="spellEnd"/>
+      <w:r>
+        <w:t xml:space="preserve">), </w:t>
+      </w:r>
+      <w:r>
+        <w:t xml:space="preserve">8,354 </w:t>
+      </w:r>
+      <w:r>
+        <w:t>pink shrimp</w:t>
+      </w:r>
+      <w:r>
+        <w:t xml:space="preserve"> (</w:t>
       </w:r>
       <w:r>
         <w:rPr>
           <w:i/>
           <w:iCs/>
         </w:rPr>
-        <w:t>laskensis</w:t>
-      </w:r>
-      <w:proofErr w:type="spellEnd"/>
-      <w:r>
-        <w:t xml:space="preserve">), and 13,028 shrimp of the genus </w:t>
-      </w:r>
+        <w:t>Pandalus eous/</w:t>
+      </w:r>
+      <w:proofErr w:type="spellStart"/>
       <w:r>
         <w:rPr>
           <w:i/>
           <w:iCs/>
         </w:rPr>
-        <w:t>Pandalus</w:t>
-      </w:r>
-      <w:r>
-        <w:t xml:space="preserve"> (pink shrimp: </w:t>
-      </w:r>
+        <w:t>jordan</w:t>
+      </w:r>
+      <w:proofErr w:type="spellEnd"/>
       <w:r>
         <w:rPr>
           <w:i/>
           <w:iCs/>
         </w:rPr>
-        <w:t>Pandalus eous/jordani</w:t>
+        <w:t>)</w:t>
       </w:r>
       <w:r>
         <w:t xml:space="preserve">, </w:t>
       </w:r>
       <w:r>
-        <w:t xml:space="preserve">spot shrimp: </w:t>
+        <w:t xml:space="preserve">and 4,464 </w:t>
+      </w:r>
+      <w:r>
+        <w:t xml:space="preserve">spot shrimp </w:t>
+      </w:r>
+      <w:r>
+        <w:t>(</w:t>
       </w:r>
       <w:r>
         <w:rPr>
@@ -1614,7 +1640,7 @@
         <w:t>jordani</w:t>
       </w:r>
       <w:r>
-        <w:t xml:space="preserve"> were not differentiated in the trawl data, and so they were lumped together as “pink shrimp” for the purpose of this study. </w:t>
+        <w:t xml:space="preserve"> were not differentiated in the trawl data, and so were lumped together as “pink shrimp” for the purpose of this study. </w:t>
       </w:r>
     </w:p>
     <w:p>
@@ -6655,22 +6681,6 @@
       <w:r>
         <w:t xml:space="preserve"> </w:t>
       </w:r>
-      <w:commentRangeStart w:id="1"/>
-      <w:r>
-        <w:t>XXX</w:t>
-      </w:r>
-      <w:commentRangeEnd w:id="1"/>
-      <w:r>
-        <w:rPr>
-          <w:rStyle w:val="CommentReference"/>
-          <w:rFonts w:asciiTheme="minorHAnsi" w:eastAsiaTheme="minorHAnsi" w:hAnsiTheme="minorHAnsi" w:cstheme="minorBidi"/>
-          <w:lang w:eastAsia="en-US"/>
-        </w:rPr>
-        <w:commentReference w:id="1"/>
-      </w:r>
-      <w:r>
-        <w:t>.</w:t>
-      </w:r>
     </w:p>
     <w:p>
       <w:pPr>
@@ -6697,8 +6707,6 @@
         <w:spacing w:line="480" w:lineRule="auto"/>
         <w:ind w:firstLine="720"/>
       </w:pPr>
-      <w:commentRangeStart w:id="2"/>
-      <w:commentRangeStart w:id="3"/>
       <w:r>
         <w:t>T</w:t>
       </w:r>
@@ -6718,7 +6726,13 @@
         <w:t>had</w:t>
       </w:r>
       <w:r>
-        <w:t xml:space="preserve"> not returned to their pre-blob levels</w:t>
+        <w:t xml:space="preserve"> not returned to their pre-</w:t>
+      </w:r>
+      <w:r>
+        <w:t>2013</w:t>
+      </w:r>
+      <w:r>
+        <w:t xml:space="preserve"> levels</w:t>
       </w:r>
       <w:r>
         <w:t xml:space="preserve"> as of 2019</w:t>
@@ -6726,7 +6740,6 @@
       <w:r>
         <w:t xml:space="preserve">, </w:t>
       </w:r>
-      <w:commentRangeStart w:id="4"/>
       <w:r>
         <w:t>even though</w:t>
       </w:r>
@@ -6737,7 +6750,13 @@
         <w:t>Niño</w:t>
       </w:r>
       <w:r>
-        <w:t xml:space="preserve"> phase ended </w:t>
+        <w:t xml:space="preserve"> phase </w:t>
+      </w:r>
+      <w:r>
+        <w:t xml:space="preserve">and The Blob </w:t>
+      </w:r>
+      <w:r>
+        <w:t xml:space="preserve">ended </w:t>
       </w:r>
       <w:r>
         <w:t>in</w:t>
@@ -6748,15 +6767,6 @@
       <w:r>
         <w:t>2016</w:t>
       </w:r>
-      <w:commentRangeEnd w:id="4"/>
-      <w:r>
-        <w:rPr>
-          <w:rStyle w:val="CommentReference"/>
-          <w:rFonts w:asciiTheme="minorHAnsi" w:eastAsiaTheme="minorHAnsi" w:hAnsiTheme="minorHAnsi" w:cstheme="minorBidi"/>
-          <w:lang w:eastAsia="en-US"/>
-        </w:rPr>
-        <w:commentReference w:id="4"/>
-      </w:r>
       <w:r>
         <w:t>.</w:t>
       </w:r>
@@ -6774,24 +6784,6 @@
       </w:r>
       <w:r>
         <w:t xml:space="preserve">CPUE from 2019 was higher than the initial 2013 spike. </w:t>
-      </w:r>
-      <w:commentRangeEnd w:id="2"/>
-      <w:r>
-        <w:rPr>
-          <w:rStyle w:val="CommentReference"/>
-          <w:rFonts w:asciiTheme="minorHAnsi" w:eastAsiaTheme="minorHAnsi" w:hAnsiTheme="minorHAnsi" w:cstheme="minorBidi"/>
-          <w:lang w:eastAsia="en-US"/>
-        </w:rPr>
-        <w:commentReference w:id="2"/>
-      </w:r>
-      <w:commentRangeEnd w:id="3"/>
-      <w:r>
-        <w:rPr>
-          <w:rStyle w:val="CommentReference"/>
-          <w:rFonts w:asciiTheme="minorHAnsi" w:eastAsiaTheme="minorHAnsi" w:hAnsiTheme="minorHAnsi" w:cstheme="minorBidi"/>
-          <w:lang w:eastAsia="en-US"/>
-        </w:rPr>
-        <w:commentReference w:id="3"/>
       </w:r>
     </w:p>
     <w:p>
@@ -6858,386 +6850,425 @@
         <w:t>,</w:t>
       </w:r>
       <w:r>
+        <w:t xml:space="preserve"> who noted that </w:t>
+      </w:r>
+      <w:r>
+        <w:t xml:space="preserve">Washington coast pink </w:t>
+      </w:r>
+      <w:r>
+        <w:t xml:space="preserve">shrimp responded differently to this latest phase of warmer water compared to prior </w:t>
+      </w:r>
+      <w:r>
+        <w:lastRenderedPageBreak/>
+        <w:t>events where g</w:t>
+      </w:r>
+      <w:r>
+        <w:t>rowth and abundance were depressed during warm periods.</w:t>
+      </w:r>
+      <w:r>
         <w:t xml:space="preserve"> </w:t>
       </w:r>
-      <w:commentRangeStart w:id="5"/>
-      <w:r>
-        <w:t xml:space="preserve">who noted that shrimp responded differently to this latest phase of warmer water compared to prior events where </w:t>
-      </w:r>
-      <w:r>
-        <w:lastRenderedPageBreak/>
-        <w:t>g</w:t>
-      </w:r>
-      <w:r>
-        <w:t>rowth and abundance were depressed during warm periods</w:t>
-      </w:r>
-      <w:commentRangeEnd w:id="5"/>
+      <w:r>
+        <w:t xml:space="preserve">Previous analysis has indicated that warmer water from El </w:t>
+      </w:r>
+      <w:r>
+        <w:t>Niño</w:t>
+      </w:r>
+      <w:r>
+        <w:t xml:space="preserve"> and/or warm phase PDO</w:t>
+      </w:r>
+      <w:r>
+        <w:t xml:space="preserve"> events</w:t>
+      </w:r>
+      <w:r>
+        <w:t xml:space="preserve"> </w:t>
+      </w:r>
+      <w:r>
+        <w:t xml:space="preserve">can </w:t>
+      </w:r>
+      <w:r>
+        <w:t>depress pink shrimp growth and abundance</w:t>
+      </w:r>
+      <w:r>
+        <w:t xml:space="preserve"> </w:t>
+      </w:r>
+      <w:r>
+        <w:rPr>
+          <w:shd w:val="clear" w:color="auto" w:fill="FFFFFF"/>
+        </w:rPr>
+        <w:t>(</w:t>
+      </w:r>
+      <w:proofErr w:type="spellStart"/>
+      <w:r>
+        <w:rPr>
+          <w:shd w:val="clear" w:color="auto" w:fill="FFFFFF"/>
+        </w:rPr>
+        <w:t>Rothlisberg</w:t>
+      </w:r>
+      <w:proofErr w:type="spellEnd"/>
+      <w:r>
+        <w:rPr>
+          <w:shd w:val="clear" w:color="auto" w:fill="FFFFFF"/>
+        </w:rPr>
+        <w:t xml:space="preserve"> and Miller 1983)</w:t>
+      </w:r>
+      <w:r>
+        <w:t>.</w:t>
+      </w:r>
+      <w:r>
+        <w:t xml:space="preserve"> The specific mechanisms that caused shrimp to respond differently </w:t>
+      </w:r>
+      <w:r>
+        <w:t>in 2014–2015</w:t>
+      </w:r>
+      <w:r>
+        <w:t xml:space="preserve"> </w:t>
+      </w:r>
+      <w:r>
+        <w:t xml:space="preserve">were </w:t>
+      </w:r>
+      <w:r>
+        <w:t xml:space="preserve">previously </w:t>
+      </w:r>
+      <w:r>
+        <w:t>unknown</w:t>
+      </w:r>
+      <w:r>
+        <w:t>,</w:t>
+      </w:r>
+      <w:r>
+        <w:t xml:space="preserve"> but</w:t>
+      </w:r>
+      <w:r>
+        <w:t xml:space="preserve"> </w:t>
+      </w:r>
+      <w:r>
+        <w:t xml:space="preserve">our data suggest that it may </w:t>
+      </w:r>
+      <w:r>
+        <w:t xml:space="preserve">be </w:t>
+      </w:r>
+      <w:commentRangeStart w:id="1"/>
+      <w:r>
+        <w:t>related to different dynamics during</w:t>
+      </w:r>
+      <w:r>
+        <w:t xml:space="preserve"> the 2014</w:t>
+      </w:r>
+      <w:r>
+        <w:t>–</w:t>
+      </w:r>
+      <w:r>
+        <w:t xml:space="preserve">2016 El </w:t>
+      </w:r>
+      <w:r>
+        <w:t>Niño</w:t>
+      </w:r>
+      <w:r>
+        <w:t xml:space="preserve"> compared to the previous significant El </w:t>
+      </w:r>
+      <w:r>
+        <w:t>Niño</w:t>
+      </w:r>
+      <w:r>
+        <w:t xml:space="preserve"> events in 1982</w:t>
+      </w:r>
+      <w:r>
+        <w:t>–19</w:t>
+      </w:r>
+      <w:r>
+        <w:t>83 and 1997</w:t>
+      </w:r>
+      <w:r>
+        <w:t>–19</w:t>
+      </w:r>
+      <w:r>
+        <w:t xml:space="preserve">98 </w:t>
+      </w:r>
+      <w:r>
+        <w:rPr>
+          <w:shd w:val="clear" w:color="auto" w:fill="FFFFFF"/>
+        </w:rPr>
+        <w:t>(</w:t>
+      </w:r>
+      <w:proofErr w:type="spellStart"/>
+      <w:r>
+        <w:t>Groth</w:t>
+      </w:r>
+      <w:proofErr w:type="spellEnd"/>
+      <w:r>
+        <w:t xml:space="preserve"> and Hannah 2018, </w:t>
+      </w:r>
+      <w:proofErr w:type="spellStart"/>
+      <w:r>
+        <w:rPr>
+          <w:shd w:val="clear" w:color="auto" w:fill="FFFFFF"/>
+        </w:rPr>
+        <w:t>Jacox</w:t>
+      </w:r>
+      <w:proofErr w:type="spellEnd"/>
+      <w:r>
+        <w:rPr>
+          <w:shd w:val="clear" w:color="auto" w:fill="FFFFFF"/>
+        </w:rPr>
+        <w:t xml:space="preserve"> et al. 2016).</w:t>
+      </w:r>
+      <w:r>
+        <w:rPr>
+          <w:shd w:val="clear" w:color="auto" w:fill="FFFFFF"/>
+        </w:rPr>
+        <w:t xml:space="preserve"> Lower </w:t>
+      </w:r>
+      <w:r>
+        <w:rPr>
+          <w:shd w:val="clear" w:color="auto" w:fill="FFFFFF"/>
+        </w:rPr>
+        <w:t xml:space="preserve">pink shrimp mortality rates relative to historical </w:t>
+      </w:r>
+      <w:r>
+        <w:rPr>
+          <w:shd w:val="clear" w:color="auto" w:fill="FFFFFF"/>
+        </w:rPr>
+        <w:t xml:space="preserve">rates </w:t>
+      </w:r>
+      <w:r>
+        <w:rPr>
+          <w:shd w:val="clear" w:color="auto" w:fill="FFFFFF"/>
+        </w:rPr>
+        <w:t xml:space="preserve">may have offset negative effects of the </w:t>
+      </w:r>
+      <w:r>
+        <w:t xml:space="preserve">El </w:t>
+      </w:r>
+      <w:r>
+        <w:t>Niño</w:t>
+      </w:r>
+      <w:r>
+        <w:t xml:space="preserve">. In particular: </w:t>
+      </w:r>
+      <w:r>
+        <w:rPr>
+          <w:shd w:val="clear" w:color="auto" w:fill="FFFFFF"/>
+        </w:rPr>
+        <w:t>p</w:t>
+      </w:r>
+      <w:r>
+        <w:rPr>
+          <w:shd w:val="clear" w:color="auto" w:fill="FFFFFF"/>
+        </w:rPr>
+        <w:t xml:space="preserve">redation risk from </w:t>
+      </w:r>
+      <w:r>
+        <w:rPr>
+          <w:shd w:val="clear" w:color="auto" w:fill="FFFFFF"/>
+        </w:rPr>
+        <w:t>Pacific h</w:t>
+      </w:r>
+      <w:r>
+        <w:rPr>
+          <w:shd w:val="clear" w:color="auto" w:fill="FFFFFF"/>
+        </w:rPr>
+        <w:t>ake</w:t>
+      </w:r>
+      <w:r>
+        <w:rPr>
+          <w:shd w:val="clear" w:color="auto" w:fill="FFFFFF"/>
+        </w:rPr>
+        <w:t xml:space="preserve"> has declined over time (Livingston and Bailey 1985, Hannah 1995, Berger et al. 2017)</w:t>
+      </w:r>
+      <w:r>
+        <w:rPr>
+          <w:shd w:val="clear" w:color="auto" w:fill="FFFFFF"/>
+        </w:rPr>
+        <w:t>,</w:t>
+      </w:r>
+      <w:r>
+        <w:rPr>
+          <w:shd w:val="clear" w:color="auto" w:fill="FFFFFF"/>
+        </w:rPr>
+        <w:t xml:space="preserve"> and</w:t>
+      </w:r>
+      <w:r>
+        <w:rPr>
+          <w:shd w:val="clear" w:color="auto" w:fill="FFFFFF"/>
+        </w:rPr>
+        <w:t xml:space="preserve"> fishing pressure</w:t>
+      </w:r>
+      <w:r>
+        <w:rPr>
+          <w:shd w:val="clear" w:color="auto" w:fill="FFFFFF"/>
+        </w:rPr>
+        <w:t xml:space="preserve"> on younger individuals is low </w:t>
+      </w:r>
+      <w:r>
+        <w:rPr>
+          <w:shd w:val="clear" w:color="auto" w:fill="FFFFFF"/>
+        </w:rPr>
+        <w:t>relative to historical leve</w:t>
+      </w:r>
+      <w:r>
+        <w:rPr>
+          <w:shd w:val="clear" w:color="auto" w:fill="FFFFFF"/>
+        </w:rPr>
+        <w:t>ls pre 1999 (</w:t>
+      </w:r>
+      <w:proofErr w:type="spellStart"/>
+      <w:r>
+        <w:t>Groth</w:t>
+      </w:r>
+      <w:proofErr w:type="spellEnd"/>
+      <w:r>
+        <w:t xml:space="preserve"> and Hannah 2018</w:t>
+      </w:r>
+      <w:r>
+        <w:rPr>
+          <w:shd w:val="clear" w:color="auto" w:fill="FFFFFF"/>
+        </w:rPr>
+        <w:t>)</w:t>
+      </w:r>
+      <w:r>
+        <w:rPr>
+          <w:shd w:val="clear" w:color="auto" w:fill="FFFFFF"/>
+        </w:rPr>
+        <w:t>.</w:t>
+      </w:r>
+      <w:commentRangeEnd w:id="1"/>
       <w:r>
         <w:rPr>
           <w:rStyle w:val="CommentReference"/>
           <w:rFonts w:asciiTheme="minorHAnsi" w:eastAsiaTheme="minorHAnsi" w:hAnsiTheme="minorHAnsi" w:cstheme="minorBidi"/>
           <w:lang w:eastAsia="en-US"/>
         </w:rPr>
-        <w:commentReference w:id="5"/>
-      </w:r>
-      <w:r>
-        <w:t>.</w:t>
-      </w:r>
-      <w:r>
-        <w:t xml:space="preserve"> </w:t>
-      </w:r>
-      <w:r>
-        <w:t xml:space="preserve">Previous analysis has indicated that warmer water from El </w:t>
+        <w:commentReference w:id="1"/>
+      </w:r>
+    </w:p>
+    <w:p>
+      <w:pPr>
+        <w:spacing w:line="480" w:lineRule="auto"/>
+        <w:ind w:firstLine="720"/>
+      </w:pPr>
+      <w:commentRangeStart w:id="2"/>
+      <w:r>
+        <w:rPr>
+          <w:shd w:val="clear" w:color="auto" w:fill="FFFFFF"/>
+        </w:rPr>
+        <w:t xml:space="preserve">Another </w:t>
+      </w:r>
+      <w:r>
+        <w:rPr>
+          <w:shd w:val="clear" w:color="auto" w:fill="FFFFFF"/>
+        </w:rPr>
+        <w:t>likely</w:t>
+      </w:r>
+      <w:r>
+        <w:rPr>
+          <w:shd w:val="clear" w:color="auto" w:fill="FFFFFF"/>
+        </w:rPr>
+        <w:t xml:space="preserve"> explanation for why shrimp responded differently to the 2015 El </w:t>
       </w:r>
       <w:r>
         <w:t>Niño</w:t>
       </w:r>
       <w:r>
-        <w:t xml:space="preserve"> and/or warm phase PDO</w:t>
-      </w:r>
-      <w:r>
-        <w:t xml:space="preserve"> events</w:t>
-      </w:r>
-      <w:r>
-        <w:t xml:space="preserve"> </w:t>
-      </w:r>
-      <w:r>
-        <w:t xml:space="preserve">can </w:t>
-      </w:r>
-      <w:r>
-        <w:t>depress pink shrimp growth and abundance</w:t>
-      </w:r>
-      <w:r>
-        <w:t xml:space="preserve"> </w:t>
-      </w:r>
-      <w:r>
-        <w:rPr>
-          <w:shd w:val="clear" w:color="auto" w:fill="FFFFFF"/>
-        </w:rPr>
-        <w:t>(</w:t>
-      </w:r>
-      <w:proofErr w:type="spellStart"/>
-      <w:r>
-        <w:rPr>
-          <w:shd w:val="clear" w:color="auto" w:fill="FFFFFF"/>
-        </w:rPr>
-        <w:t>Rothlisberg</w:t>
-      </w:r>
-      <w:proofErr w:type="spellEnd"/>
-      <w:r>
-        <w:rPr>
-          <w:shd w:val="clear" w:color="auto" w:fill="FFFFFF"/>
-        </w:rPr>
-        <w:t xml:space="preserve"> and Miller 1983)</w:t>
-      </w:r>
-      <w:r>
-        <w:t>.</w:t>
-      </w:r>
-      <w:r>
-        <w:t xml:space="preserve"> The specific mechanisms that caused shrimp to respond differently </w:t>
-      </w:r>
-      <w:r>
-        <w:t>in 2014–2015</w:t>
-      </w:r>
-      <w:r>
-        <w:t xml:space="preserve"> </w:t>
-      </w:r>
-      <w:r>
-        <w:t xml:space="preserve">were </w:t>
-      </w:r>
-      <w:r>
-        <w:t xml:space="preserve">previously </w:t>
-      </w:r>
-      <w:r>
-        <w:t>unknown</w:t>
-      </w:r>
-      <w:r>
-        <w:t>,</w:t>
-      </w:r>
-      <w:r>
-        <w:t xml:space="preserve"> but</w:t>
-      </w:r>
-      <w:r>
-        <w:t xml:space="preserve"> </w:t>
-      </w:r>
-      <w:r>
-        <w:t xml:space="preserve">our data suggest that it may </w:t>
-      </w:r>
-      <w:r>
-        <w:t xml:space="preserve">be </w:t>
-      </w:r>
-      <w:commentRangeStart w:id="6"/>
-      <w:r>
-        <w:t>related to different dynamics during</w:t>
-      </w:r>
-      <w:r>
-        <w:t xml:space="preserve"> the 2014</w:t>
-      </w:r>
-      <w:r>
-        <w:t>–</w:t>
-      </w:r>
-      <w:r>
-        <w:t xml:space="preserve">2016 El </w:t>
-      </w:r>
-      <w:r>
-        <w:t>Niño</w:t>
-      </w:r>
-      <w:r>
-        <w:t xml:space="preserve"> compared to the previous significant El </w:t>
-      </w:r>
-      <w:r>
-        <w:t>Niño</w:t>
-      </w:r>
-      <w:r>
-        <w:t xml:space="preserve"> events in 1982</w:t>
-      </w:r>
-      <w:r>
-        <w:t>–19</w:t>
-      </w:r>
-      <w:r>
-        <w:t>83 and 1997</w:t>
-      </w:r>
-      <w:r>
-        <w:t>–19</w:t>
-      </w:r>
-      <w:r>
-        <w:t xml:space="preserve">98 </w:t>
-      </w:r>
-      <w:r>
-        <w:rPr>
-          <w:shd w:val="clear" w:color="auto" w:fill="FFFFFF"/>
-        </w:rPr>
-        <w:t>(</w:t>
-      </w:r>
-      <w:proofErr w:type="spellStart"/>
-      <w:r>
-        <w:t>Groth</w:t>
-      </w:r>
-      <w:proofErr w:type="spellEnd"/>
-      <w:r>
-        <w:t xml:space="preserve"> and Hannah 2018, </w:t>
-      </w:r>
-      <w:proofErr w:type="spellStart"/>
-      <w:r>
-        <w:rPr>
-          <w:shd w:val="clear" w:color="auto" w:fill="FFFFFF"/>
-        </w:rPr>
-        <w:t>Jacox</w:t>
-      </w:r>
-      <w:proofErr w:type="spellEnd"/>
-      <w:r>
-        <w:rPr>
-          <w:shd w:val="clear" w:color="auto" w:fill="FFFFFF"/>
-        </w:rPr>
-        <w:t xml:space="preserve"> et al. 2016).</w:t>
-      </w:r>
-      <w:r>
-        <w:rPr>
-          <w:shd w:val="clear" w:color="auto" w:fill="FFFFFF"/>
-        </w:rPr>
-        <w:t xml:space="preserve"> Lower </w:t>
-      </w:r>
-      <w:r>
-        <w:rPr>
-          <w:shd w:val="clear" w:color="auto" w:fill="FFFFFF"/>
-        </w:rPr>
-        <w:t xml:space="preserve">pink shrimp mortality rates relative to historical </w:t>
-      </w:r>
-      <w:r>
-        <w:rPr>
-          <w:shd w:val="clear" w:color="auto" w:fill="FFFFFF"/>
-        </w:rPr>
-        <w:t xml:space="preserve">rates </w:t>
-      </w:r>
-      <w:r>
-        <w:rPr>
-          <w:shd w:val="clear" w:color="auto" w:fill="FFFFFF"/>
-        </w:rPr>
-        <w:t xml:space="preserve">may have offset negative effects of the </w:t>
-      </w:r>
-      <w:r>
-        <w:t xml:space="preserve">El </w:t>
-      </w:r>
-      <w:r>
-        <w:t>Niño</w:t>
-      </w:r>
-      <w:r>
-        <w:t xml:space="preserve">. In particular: </w:t>
-      </w:r>
-      <w:r>
-        <w:rPr>
-          <w:shd w:val="clear" w:color="auto" w:fill="FFFFFF"/>
-        </w:rPr>
-        <w:t>p</w:t>
-      </w:r>
-      <w:r>
-        <w:rPr>
-          <w:shd w:val="clear" w:color="auto" w:fill="FFFFFF"/>
-        </w:rPr>
-        <w:t xml:space="preserve">redation risk from </w:t>
-      </w:r>
-      <w:r>
-        <w:rPr>
-          <w:shd w:val="clear" w:color="auto" w:fill="FFFFFF"/>
-        </w:rPr>
-        <w:t>Pacific h</w:t>
-      </w:r>
-      <w:r>
-        <w:rPr>
-          <w:shd w:val="clear" w:color="auto" w:fill="FFFFFF"/>
-        </w:rPr>
-        <w:t>ake</w:t>
-      </w:r>
-      <w:r>
-        <w:rPr>
-          <w:shd w:val="clear" w:color="auto" w:fill="FFFFFF"/>
-        </w:rPr>
-        <w:t xml:space="preserve"> has declined over time (Livingston and Bailey 1985, Hannah 1995, Berger et al. 2017)</w:t>
-      </w:r>
-      <w:r>
-        <w:rPr>
-          <w:shd w:val="clear" w:color="auto" w:fill="FFFFFF"/>
-        </w:rPr>
-        <w:t>,</w:t>
-      </w:r>
-      <w:r>
-        <w:rPr>
-          <w:shd w:val="clear" w:color="auto" w:fill="FFFFFF"/>
-        </w:rPr>
-        <w:t xml:space="preserve"> and</w:t>
-      </w:r>
-      <w:r>
-        <w:rPr>
-          <w:shd w:val="clear" w:color="auto" w:fill="FFFFFF"/>
-        </w:rPr>
-        <w:t xml:space="preserve"> fishing pressure</w:t>
-      </w:r>
-      <w:r>
-        <w:rPr>
-          <w:shd w:val="clear" w:color="auto" w:fill="FFFFFF"/>
-        </w:rPr>
-        <w:t xml:space="preserve"> on younger individuals is low </w:t>
-      </w:r>
-      <w:r>
-        <w:rPr>
-          <w:shd w:val="clear" w:color="auto" w:fill="FFFFFF"/>
-        </w:rPr>
-        <w:t>relative to historical leve</w:t>
-      </w:r>
-      <w:r>
-        <w:rPr>
-          <w:shd w:val="clear" w:color="auto" w:fill="FFFFFF"/>
-        </w:rPr>
-        <w:t>ls pre 1999 (</w:t>
-      </w:r>
-      <w:proofErr w:type="spellStart"/>
-      <w:r>
-        <w:t>Groth</w:t>
-      </w:r>
-      <w:proofErr w:type="spellEnd"/>
-      <w:r>
-        <w:t xml:space="preserve"> and Hannah 2018</w:t>
-      </w:r>
-      <w:r>
-        <w:rPr>
-          <w:shd w:val="clear" w:color="auto" w:fill="FFFFFF"/>
-        </w:rPr>
-        <w:t>)</w:t>
-      </w:r>
-      <w:r>
-        <w:rPr>
-          <w:shd w:val="clear" w:color="auto" w:fill="FFFFFF"/>
-        </w:rPr>
-        <w:t>.</w:t>
-      </w:r>
-      <w:commentRangeEnd w:id="6"/>
+        <w:t xml:space="preserve"> is a buffering effect </w:t>
+      </w:r>
+      <w:r>
+        <w:t>due to</w:t>
+      </w:r>
+      <w:r>
+        <w:t xml:space="preserve"> the Pacific Decadal </w:t>
+      </w:r>
+      <w:r>
+        <w:t>Oscillation</w:t>
+      </w:r>
+      <w:r>
+        <w:t xml:space="preserve"> being in a cool phase</w:t>
+      </w:r>
+      <w:r>
+        <w:t xml:space="preserve">. </w:t>
+      </w:r>
+      <w:r>
+        <w:t>In</w:t>
+      </w:r>
+      <w:r>
+        <w:t xml:space="preserve"> the random walk model</w:t>
+      </w:r>
+      <w:r>
+        <w:t>s</w:t>
+      </w:r>
+      <w:r>
+        <w:t xml:space="preserve"> we performed</w:t>
+      </w:r>
+      <w:r>
+        <w:t xml:space="preserve">, Pacific Decadal Oscillation </w:t>
+      </w:r>
+      <w:commentRangeStart w:id="3"/>
+      <w:r>
+        <w:t xml:space="preserve">was </w:t>
+      </w:r>
+      <w:commentRangeEnd w:id="3"/>
       <w:r>
         <w:rPr>
           <w:rStyle w:val="CommentReference"/>
           <w:rFonts w:asciiTheme="minorHAnsi" w:eastAsiaTheme="minorHAnsi" w:hAnsiTheme="minorHAnsi" w:cstheme="minorBidi"/>
           <w:lang w:eastAsia="en-US"/>
         </w:rPr>
-        <w:commentReference w:id="6"/>
-      </w:r>
-    </w:p>
-    <w:p>
-      <w:pPr>
-        <w:spacing w:line="480" w:lineRule="auto"/>
-        <w:ind w:firstLine="720"/>
-      </w:pPr>
-      <w:commentRangeStart w:id="7"/>
+        <w:commentReference w:id="3"/>
+      </w:r>
+      <w:r>
+        <w:t xml:space="preserve">a better predictor of shrimp abundance than </w:t>
+      </w:r>
+      <w:r>
+        <w:t xml:space="preserve">either </w:t>
+      </w:r>
       <w:r>
         <w:rPr>
           <w:shd w:val="clear" w:color="auto" w:fill="FFFFFF"/>
         </w:rPr>
-        <w:t xml:space="preserve">Another </w:t>
-      </w:r>
-      <w:r>
-        <w:rPr>
-          <w:shd w:val="clear" w:color="auto" w:fill="FFFFFF"/>
-        </w:rPr>
-        <w:t>likely</w:t>
-      </w:r>
-      <w:r>
-        <w:rPr>
-          <w:shd w:val="clear" w:color="auto" w:fill="FFFFFF"/>
-        </w:rPr>
-        <w:t xml:space="preserve"> explanation for why shrimp responded differently to the 2015 El </w:t>
+        <w:t xml:space="preserve">El </w:t>
       </w:r>
       <w:r>
         <w:t>Niño</w:t>
       </w:r>
       <w:r>
-        <w:t xml:space="preserve"> is a buffering effect </w:t>
-      </w:r>
-      <w:r>
-        <w:t>due to</w:t>
-      </w:r>
-      <w:r>
-        <w:t xml:space="preserve"> the Pacific Decadal </w:t>
+        <w:t xml:space="preserve"> or random chance</w:t>
+      </w:r>
+      <w:r>
+        <w:t xml:space="preserve">. </w:t>
+      </w:r>
+      <w:commentRangeStart w:id="4"/>
+      <w:r>
+        <w:t xml:space="preserve">During the previous strong El </w:t>
+      </w:r>
+      <w:r>
+        <w:t>Niño</w:t>
+      </w:r>
+      <w:r>
+        <w:t xml:space="preserve"> events </w:t>
+      </w:r>
+      <w:r>
+        <w:t xml:space="preserve">of </w:t>
+      </w:r>
+      <w:r>
+        <w:t xml:space="preserve">the 1980s and 1990s, the Pacific Decadal </w:t>
       </w:r>
       <w:r>
         <w:t>Oscillation</w:t>
       </w:r>
       <w:r>
-        <w:t xml:space="preserve"> being in a cool phase</w:t>
-      </w:r>
-      <w:r>
-        <w:t xml:space="preserve">. </w:t>
-      </w:r>
-      <w:r>
-        <w:t>In</w:t>
-      </w:r>
-      <w:r>
-        <w:t xml:space="preserve"> the random walk model</w:t>
-      </w:r>
-      <w:r>
-        <w:t>s</w:t>
-      </w:r>
-      <w:r>
-        <w:t xml:space="preserve"> we performed</w:t>
-      </w:r>
-      <w:r>
-        <w:t xml:space="preserve">, Pacific Decadal Oscillation </w:t>
-      </w:r>
-      <w:commentRangeStart w:id="8"/>
-      <w:r>
-        <w:t xml:space="preserve">was </w:t>
-      </w:r>
-      <w:commentRangeEnd w:id="8"/>
+        <w:t xml:space="preserve"> was in a warm phase</w:t>
+      </w:r>
+      <w:commentRangeEnd w:id="4"/>
       <w:r>
         <w:rPr>
           <w:rStyle w:val="CommentReference"/>
           <w:rFonts w:asciiTheme="minorHAnsi" w:eastAsiaTheme="minorHAnsi" w:hAnsiTheme="minorHAnsi" w:cstheme="minorBidi"/>
           <w:lang w:eastAsia="en-US"/>
         </w:rPr>
-        <w:commentReference w:id="8"/>
-      </w:r>
-      <w:r>
-        <w:t xml:space="preserve">a better predictor of shrimp abundance than </w:t>
-      </w:r>
-      <w:r>
-        <w:t xml:space="preserve">either </w:t>
+        <w:commentReference w:id="4"/>
+      </w:r>
+      <w:r>
+        <w:t xml:space="preserve">, possibly exacerbating the effects from </w:t>
       </w:r>
       <w:r>
         <w:rPr>
@@ -7249,44 +7280,38 @@
         <w:t>Niño</w:t>
       </w:r>
       <w:r>
-        <w:t xml:space="preserve"> or random chance</w:t>
-      </w:r>
-      <w:r>
-        <w:t xml:space="preserve">. </w:t>
-      </w:r>
-      <w:commentRangeStart w:id="9"/>
-      <w:r>
-        <w:t xml:space="preserve">During the previous strong El </w:t>
-      </w:r>
-      <w:r>
-        <w:t>Niño</w:t>
-      </w:r>
-      <w:r>
-        <w:t xml:space="preserve"> events </w:t>
-      </w:r>
-      <w:r>
-        <w:t xml:space="preserve">of </w:t>
-      </w:r>
-      <w:r>
-        <w:t xml:space="preserve">the 1980s and 1990s, the Pacific Decadal </w:t>
+        <w:t xml:space="preserve">. In contrast, the Pacific Decadal </w:t>
       </w:r>
       <w:r>
         <w:t>Oscillation</w:t>
       </w:r>
       <w:r>
-        <w:t xml:space="preserve"> was in a warm phase</w:t>
-      </w:r>
-      <w:commentRangeEnd w:id="9"/>
+        <w:t xml:space="preserve"> has generally been in a cool phase </w:t>
+      </w:r>
+      <w:commentRangeStart w:id="5"/>
+      <w:r>
+        <w:t>for the past 20 years</w:t>
+      </w:r>
+      <w:commentRangeEnd w:id="5"/>
       <w:r>
         <w:rPr>
           <w:rStyle w:val="CommentReference"/>
           <w:rFonts w:asciiTheme="minorHAnsi" w:eastAsiaTheme="minorHAnsi" w:hAnsiTheme="minorHAnsi" w:cstheme="minorBidi"/>
           <w:lang w:eastAsia="en-US"/>
         </w:rPr>
-        <w:commentReference w:id="9"/>
-      </w:r>
-      <w:r>
-        <w:t xml:space="preserve">, possibly exacerbating the effects from </w:t>
+        <w:commentReference w:id="5"/>
+      </w:r>
+      <w:r>
+        <w:t xml:space="preserve">. </w:t>
+      </w:r>
+      <w:r>
+        <w:t xml:space="preserve">This cool phase </w:t>
+      </w:r>
+      <w:r>
+        <w:t>potentially</w:t>
+      </w:r>
+      <w:r>
+        <w:t xml:space="preserve"> mitigated the effects of the strong </w:t>
       </w:r>
       <w:r>
         <w:rPr>
@@ -7298,145 +7323,102 @@
         <w:t>Niño</w:t>
       </w:r>
       <w:r>
-        <w:t xml:space="preserve">. In contrast, the Pacific Decadal </w:t>
-      </w:r>
-      <w:r>
-        <w:t>Oscillation</w:t>
-      </w:r>
-      <w:r>
-        <w:t xml:space="preserve"> has generally been in a cool phase </w:t>
-      </w:r>
-      <w:commentRangeStart w:id="10"/>
-      <w:r>
-        <w:t>for the past 20 years</w:t>
-      </w:r>
-      <w:commentRangeEnd w:id="10"/>
+        <w:t xml:space="preserve"> and warm blob event during 2014</w:t>
+      </w:r>
+      <w:r>
+        <w:t>–</w:t>
+      </w:r>
+      <w:r>
+        <w:t xml:space="preserve">2016. </w:t>
+      </w:r>
+      <w:commentRangeEnd w:id="2"/>
       <w:r>
         <w:rPr>
           <w:rStyle w:val="CommentReference"/>
           <w:rFonts w:asciiTheme="minorHAnsi" w:eastAsiaTheme="minorHAnsi" w:hAnsiTheme="minorHAnsi" w:cstheme="minorBidi"/>
           <w:lang w:eastAsia="en-US"/>
         </w:rPr>
-        <w:commentReference w:id="10"/>
-      </w:r>
-      <w:r>
-        <w:t xml:space="preserve">. </w:t>
-      </w:r>
-      <w:r>
-        <w:t xml:space="preserve">This cool phase </w:t>
-      </w:r>
-      <w:r>
-        <w:t>potentially</w:t>
-      </w:r>
-      <w:r>
-        <w:t xml:space="preserve"> mitigated the effects of the strong </w:t>
-      </w:r>
-      <w:r>
+        <w:commentReference w:id="2"/>
+      </w:r>
+    </w:p>
+    <w:p>
+      <w:pPr>
+        <w:spacing w:line="480" w:lineRule="auto"/>
+        <w:ind w:firstLine="720"/>
         <w:rPr>
           <w:shd w:val="clear" w:color="auto" w:fill="FFFFFF"/>
         </w:rPr>
-        <w:t xml:space="preserve">El </w:t>
-      </w:r>
-      <w:r>
-        <w:t>Niño</w:t>
-      </w:r>
-      <w:r>
-        <w:t xml:space="preserve"> and warm blob event during 2014</w:t>
+      </w:pPr>
+      <w:commentRangeStart w:id="6"/>
+      <w:r>
+        <w:t xml:space="preserve">The years </w:t>
+      </w:r>
+      <w:r>
+        <w:t>2010</w:t>
       </w:r>
       <w:r>
         <w:t>–</w:t>
       </w:r>
       <w:r>
-        <w:t xml:space="preserve">2016. </w:t>
-      </w:r>
-      <w:commentRangeEnd w:id="7"/>
+        <w:t>2011 w</w:t>
+      </w:r>
+      <w:r>
+        <w:t>ere</w:t>
+      </w:r>
+      <w:r>
+        <w:t xml:space="preserve"> also strong La </w:t>
+      </w:r>
+      <w:r>
+        <w:t>Niñ</w:t>
+      </w:r>
+      <w:r>
+        <w:t>a</w:t>
+      </w:r>
+      <w:r>
+        <w:t xml:space="preserve"> years</w:t>
+      </w:r>
+      <w:r>
+        <w:t>, which roughly coincided with the Pacific Decadal Oscillation reaching its lowest coolest phase value since the 1950’s (</w:t>
+      </w:r>
+      <w:r>
+        <w:t>NOAA’s National Centers for Environmental Information</w:t>
+      </w:r>
+      <w:r>
+        <w:t xml:space="preserve">). </w:t>
+      </w:r>
+      <w:r>
+        <w:t>Given that pink shrimp mature in 1</w:t>
+      </w:r>
+      <w:r>
+        <w:t>–</w:t>
+      </w:r>
+      <w:r>
+        <w:t xml:space="preserve">2 years, the overlapping strong La </w:t>
+      </w:r>
+      <w:r>
+        <w:t>Niñ</w:t>
+      </w:r>
+      <w:r>
+        <w:t xml:space="preserve">a and strong cool phase Pacific Decadal Oscillation in 2010 and </w:t>
+      </w:r>
+      <w:r>
+        <w:lastRenderedPageBreak/>
+        <w:t xml:space="preserve">2011 likely </w:t>
+      </w:r>
+      <w:r>
+        <w:t xml:space="preserve">created ideal conditions and </w:t>
+      </w:r>
+      <w:r>
+        <w:t xml:space="preserve">was responsible for the massive increase in adult shrimp observed 2 years later in 2013. </w:t>
+      </w:r>
+      <w:commentRangeEnd w:id="6"/>
       <w:r>
         <w:rPr>
           <w:rStyle w:val="CommentReference"/>
           <w:rFonts w:asciiTheme="minorHAnsi" w:eastAsiaTheme="minorHAnsi" w:hAnsiTheme="minorHAnsi" w:cstheme="minorBidi"/>
           <w:lang w:eastAsia="en-US"/>
         </w:rPr>
-        <w:commentReference w:id="7"/>
-      </w:r>
-    </w:p>
-    <w:p>
-      <w:pPr>
-        <w:spacing w:line="480" w:lineRule="auto"/>
-        <w:ind w:firstLine="720"/>
-        <w:rPr>
-          <w:shd w:val="clear" w:color="auto" w:fill="FFFFFF"/>
-        </w:rPr>
-      </w:pPr>
-      <w:commentRangeStart w:id="11"/>
-      <w:r>
-        <w:t xml:space="preserve">The years </w:t>
-      </w:r>
-      <w:r>
-        <w:t>2010</w:t>
-      </w:r>
-      <w:r>
-        <w:t>–</w:t>
-      </w:r>
-      <w:r>
-        <w:t>2011 w</w:t>
-      </w:r>
-      <w:r>
-        <w:t>ere</w:t>
-      </w:r>
-      <w:r>
-        <w:t xml:space="preserve"> also strong La </w:t>
-      </w:r>
-      <w:r>
-        <w:t>Niñ</w:t>
-      </w:r>
-      <w:r>
-        <w:t>a</w:t>
-      </w:r>
-      <w:r>
-        <w:t xml:space="preserve"> years</w:t>
-      </w:r>
-      <w:r>
-        <w:t>, which roughly coincided with the Pacific Decadal Oscillation reaching its lowest coolest phase value since the 1950’s (</w:t>
-      </w:r>
-      <w:r>
-        <w:t>NOAA’s National Centers for Environmental Information</w:t>
-      </w:r>
-      <w:r>
-        <w:t xml:space="preserve">). </w:t>
-      </w:r>
-      <w:r>
-        <w:t>Given that pink shrimp mature in 1</w:t>
-      </w:r>
-      <w:r>
-        <w:t>–</w:t>
-      </w:r>
-      <w:r>
-        <w:t xml:space="preserve">2 years, the overlapping strong La </w:t>
-      </w:r>
-      <w:r>
-        <w:t>Niñ</w:t>
-      </w:r>
-      <w:r>
-        <w:t xml:space="preserve">a and strong cool phase Pacific Decadal Oscillation in 2010 and </w:t>
-      </w:r>
-      <w:r>
-        <w:lastRenderedPageBreak/>
-        <w:t xml:space="preserve">2011 likely </w:t>
-      </w:r>
-      <w:r>
-        <w:t xml:space="preserve">created ideal conditions and </w:t>
-      </w:r>
-      <w:r>
-        <w:t xml:space="preserve">was responsible for the massive increase in adult shrimp observed 2 years later in 2013. </w:t>
-      </w:r>
-      <w:commentRangeEnd w:id="11"/>
-      <w:r>
-        <w:rPr>
-          <w:rStyle w:val="CommentReference"/>
-          <w:rFonts w:asciiTheme="minorHAnsi" w:eastAsiaTheme="minorHAnsi" w:hAnsiTheme="minorHAnsi" w:cstheme="minorBidi"/>
-          <w:lang w:eastAsia="en-US"/>
-        </w:rPr>
-        <w:commentReference w:id="11"/>
+        <w:commentReference w:id="6"/>
       </w:r>
     </w:p>
     <w:p>
@@ -7582,23 +7564,23 @@
         <w:spacing w:line="480" w:lineRule="auto"/>
         <w:ind w:firstLine="720"/>
       </w:pPr>
-      <w:commentRangeStart w:id="12"/>
+      <w:commentRangeStart w:id="7"/>
       <w:r>
         <w:t>As environmental conditions shift over the coming decades, there will be winners and losers among species</w:t>
       </w:r>
-      <w:commentRangeEnd w:id="12"/>
+      <w:commentRangeEnd w:id="7"/>
       <w:r>
         <w:rPr>
           <w:rStyle w:val="CommentReference"/>
           <w:rFonts w:asciiTheme="minorHAnsi" w:eastAsiaTheme="minorHAnsi" w:hAnsiTheme="minorHAnsi" w:cstheme="minorBidi"/>
           <w:lang w:eastAsia="en-US"/>
         </w:rPr>
-        <w:commentReference w:id="12"/>
+        <w:commentReference w:id="7"/>
       </w:r>
       <w:r>
         <w:t xml:space="preserve">. </w:t>
       </w:r>
-      <w:commentRangeStart w:id="13"/>
+      <w:commentRangeStart w:id="8"/>
       <w:r>
         <w:t xml:space="preserve">Those that </w:t>
       </w:r>
@@ -7608,14 +7590,14 @@
       <w:r>
         <w:t xml:space="preserve"> tolerate or even thrive in warmer, more acidic waters may expand their ranges and increase in abundance</w:t>
       </w:r>
-      <w:commentRangeEnd w:id="13"/>
+      <w:commentRangeEnd w:id="8"/>
       <w:r>
         <w:rPr>
           <w:rStyle w:val="CommentReference"/>
           <w:rFonts w:asciiTheme="minorHAnsi" w:eastAsiaTheme="minorHAnsi" w:hAnsiTheme="minorHAnsi" w:cstheme="minorBidi"/>
           <w:lang w:eastAsia="en-US"/>
         </w:rPr>
-        <w:commentReference w:id="13"/>
+        <w:commentReference w:id="8"/>
       </w:r>
       <w:r>
         <w:t xml:space="preserve">. </w:t>
@@ -7689,7 +7671,7 @@
       <w:r>
         <w:t xml:space="preserve">predicted to change in the coming decades. </w:t>
       </w:r>
-      <w:commentRangeStart w:id="14"/>
+      <w:commentRangeStart w:id="9"/>
       <w:r>
         <w:t xml:space="preserve">Predicted changes in ocean acidity under future climate change </w:t>
       </w:r>
@@ -7738,14 +7720,14 @@
       <w:r>
         <w:t>this study.</w:t>
       </w:r>
-      <w:commentRangeEnd w:id="14"/>
+      <w:commentRangeEnd w:id="9"/>
       <w:r>
         <w:rPr>
           <w:rStyle w:val="CommentReference"/>
           <w:rFonts w:asciiTheme="minorHAnsi" w:eastAsiaTheme="minorHAnsi" w:hAnsiTheme="minorHAnsi" w:cstheme="minorBidi"/>
           <w:lang w:eastAsia="en-US"/>
         </w:rPr>
-        <w:commentReference w:id="14"/>
+        <w:commentReference w:id="9"/>
       </w:r>
       <w:r>
         <w:t xml:space="preserve"> </w:t>
@@ -8464,9 +8446,9 @@
       </w:r>
     </w:p>
     <w:p>
-      <w:commentRangeStart w:id="15"/>
-      <w:commentRangeStart w:id="16"/>
-      <w:commentRangeStart w:id="17"/>
+      <w:commentRangeStart w:id="10"/>
+      <w:commentRangeStart w:id="11"/>
+      <w:commentRangeStart w:id="12"/>
       <w:r>
         <w:rPr>
           <w:noProof/>
@@ -8514,16 +8496,16 @@
           </wp:inline>
         </w:drawing>
       </w:r>
-      <w:commentRangeEnd w:id="15"/>
-      <w:commentRangeEnd w:id="16"/>
-      <w:commentRangeEnd w:id="17"/>
+      <w:commentRangeEnd w:id="10"/>
+      <w:commentRangeEnd w:id="11"/>
+      <w:commentRangeEnd w:id="12"/>
       <w:r>
         <w:rPr>
           <w:rStyle w:val="CommentReference"/>
           <w:rFonts w:asciiTheme="minorHAnsi" w:eastAsiaTheme="minorHAnsi" w:hAnsiTheme="minorHAnsi" w:cstheme="minorBidi"/>
           <w:lang w:eastAsia="en-US"/>
         </w:rPr>
-        <w:commentReference w:id="15"/>
+        <w:commentReference w:id="10"/>
       </w:r>
       <w:r>
         <w:rPr>
@@ -8531,7 +8513,7 @@
           <w:rFonts w:asciiTheme="minorHAnsi" w:eastAsiaTheme="minorHAnsi" w:hAnsiTheme="minorHAnsi" w:cstheme="minorBidi"/>
           <w:lang w:eastAsia="en-US"/>
         </w:rPr>
-        <w:commentReference w:id="16"/>
+        <w:commentReference w:id="11"/>
       </w:r>
       <w:r>
         <w:rPr>
@@ -8539,7 +8521,7 @@
           <w:rFonts w:asciiTheme="minorHAnsi" w:eastAsiaTheme="minorHAnsi" w:hAnsiTheme="minorHAnsi" w:cstheme="minorBidi"/>
           <w:lang w:eastAsia="en-US"/>
         </w:rPr>
-        <w:commentReference w:id="17"/>
+        <w:commentReference w:id="12"/>
       </w:r>
     </w:p>
     <w:p>
@@ -8665,8 +8647,8 @@
       <w:pPr>
         <w:spacing w:line="480" w:lineRule="auto"/>
       </w:pPr>
-      <w:commentRangeStart w:id="18"/>
-      <w:commentRangeStart w:id="19"/>
+      <w:commentRangeStart w:id="13"/>
+      <w:commentRangeStart w:id="14"/>
       <w:r>
         <w:rPr>
           <w:noProof/>
@@ -8714,23 +8696,23 @@
           </wp:inline>
         </w:drawing>
       </w:r>
-      <w:commentRangeEnd w:id="18"/>
+      <w:commentRangeEnd w:id="13"/>
       <w:r>
         <w:rPr>
           <w:rStyle w:val="CommentReference"/>
           <w:rFonts w:asciiTheme="minorHAnsi" w:eastAsiaTheme="minorHAnsi" w:hAnsiTheme="minorHAnsi" w:cstheme="minorBidi"/>
           <w:lang w:eastAsia="en-US"/>
         </w:rPr>
-        <w:commentReference w:id="18"/>
-      </w:r>
-      <w:commentRangeEnd w:id="19"/>
+        <w:commentReference w:id="13"/>
+      </w:r>
+      <w:commentRangeEnd w:id="14"/>
       <w:r>
         <w:rPr>
           <w:rStyle w:val="CommentReference"/>
           <w:rFonts w:asciiTheme="minorHAnsi" w:eastAsiaTheme="minorHAnsi" w:hAnsiTheme="minorHAnsi" w:cstheme="minorBidi"/>
           <w:lang w:eastAsia="en-US"/>
         </w:rPr>
-        <w:commentReference w:id="19"/>
+        <w:commentReference w:id="14"/>
       </w:r>
     </w:p>
     <w:p>
@@ -10378,7 +10360,7 @@
                 <w:lang w:eastAsia="en-US"/>
               </w:rPr>
             </w:pPr>
-            <w:commentRangeStart w:id="20"/>
+            <w:commentRangeStart w:id="15"/>
             <w:r>
               <w:rPr>
                 <w:rFonts w:ascii="Calibri" w:hAnsi="Calibri" w:cs="Calibri"/>
@@ -10387,14 +10369,14 @@
               </w:rPr>
               <w:t>none</w:t>
             </w:r>
-            <w:commentRangeEnd w:id="20"/>
+            <w:commentRangeEnd w:id="15"/>
             <w:r>
               <w:rPr>
                 <w:rStyle w:val="CommentReference"/>
                 <w:rFonts w:asciiTheme="minorHAnsi" w:eastAsiaTheme="minorHAnsi" w:hAnsiTheme="minorHAnsi" w:cstheme="minorBidi"/>
                 <w:lang w:eastAsia="en-US"/>
               </w:rPr>
-              <w:commentReference w:id="20"/>
+              <w:commentReference w:id="15"/>
             </w:r>
           </w:p>
         </w:tc>
@@ -10533,7 +10515,7 @@
       </w:r>
     </w:p>
   </w:comment>
-  <w:comment w:id="1" w:author="Microsoft Office User" w:date="2022-04-28T09:24:00Z" w:initials="MOU">
+  <w:comment w:id="1" w:author="Microsoft Office User" w:date="2022-04-28T09:42:00Z" w:initials="MOU">
     <w:p>
       <w:pPr>
         <w:pStyle w:val="CommentText"/>
@@ -10545,11 +10527,11 @@
         <w:annotationRef/>
       </w:r>
       <w:r>
-        <w:t>This paragraph is missing a “kicker” or wrap-up sentence. What do you want the reader to take away from this paragraph?</w:t>
+        <w:t>Wait I’m confused… I thought your results suggested PDO mitigated El Nino?  I’m lost here.  Lead with what your data suggest, then add any nuances later.</w:t>
       </w:r>
     </w:p>
   </w:comment>
-  <w:comment w:id="4" w:author="Mark Scheuerell" w:date="2022-05-05T05:34:00Z" w:initials="MDS">
+  <w:comment w:id="3" w:author="Microsoft Office User" w:date="2022-04-28T09:43:00Z" w:initials="MOU">
     <w:p>
       <w:pPr>
         <w:pStyle w:val="CommentText"/>
@@ -10561,11 +10543,11 @@
         <w:annotationRef/>
       </w:r>
       <w:r>
-        <w:t>I don’t think the blob has been linked to El Nino per se.</w:t>
+        <w:t>Keep it in the past tense when you’re talking about the work described in this paper. Present tense only for the work of others.</w:t>
       </w:r>
     </w:p>
   </w:comment>
-  <w:comment w:id="2" w:author="Microsoft Office User" w:date="2022-04-28T09:40:00Z" w:initials="MOU">
+  <w:comment w:id="4" w:author="Microsoft Office User" w:date="2022-04-28T09:43:00Z" w:initials="MOU">
     <w:p>
       <w:pPr>
         <w:pStyle w:val="CommentText"/>
@@ -10577,11 +10559,11 @@
         <w:annotationRef/>
       </w:r>
       <w:r>
-        <w:t>Rework this initial paragraph. It should be a high-level overview of your key results. Think 30,000-foot view. Don’t get down into the details here.</w:t>
+        <w:t>Reference?</w:t>
       </w:r>
     </w:p>
   </w:comment>
-  <w:comment w:id="3" w:author="Mark Scheuerell" w:date="2022-05-05T05:33:00Z" w:initials="MDS">
+  <w:comment w:id="5" w:author="Microsoft Office User" w:date="2022-04-28T09:43:00Z" w:initials="MOU">
     <w:p>
       <w:pPr>
         <w:pStyle w:val="CommentText"/>
@@ -10593,11 +10575,11 @@
         <w:annotationRef/>
       </w:r>
       <w:r>
-        <w:t>Agreed.</w:t>
+        <w:t>Give the time period specifically – people might be reading your paper 50 years from now!</w:t>
       </w:r>
     </w:p>
   </w:comment>
-  <w:comment w:id="5" w:author="Microsoft Office User" w:date="2022-04-28T09:41:00Z" w:initials="MOU">
+  <w:comment w:id="2" w:author="Mark Scheuerell" w:date="2022-05-05T05:35:00Z" w:initials="MDS">
     <w:p>
       <w:pPr>
         <w:pStyle w:val="CommentText"/>
@@ -10609,11 +10591,11 @@
         <w:annotationRef/>
       </w:r>
       <w:r>
-        <w:t>In Central Puget Sound? Where?</w:t>
+        <w:t>It seems a bit odd to frame much of the discussion around ENSO effects when the top model included PDO as a more likely driver.</w:t>
       </w:r>
     </w:p>
   </w:comment>
-  <w:comment w:id="6" w:author="Microsoft Office User" w:date="2022-04-28T09:42:00Z" w:initials="MOU">
+  <w:comment w:id="6" w:author="Microsoft Office User" w:date="2022-04-28T09:44:00Z" w:initials="MOU">
     <w:p>
       <w:pPr>
         <w:pStyle w:val="CommentText"/>
@@ -10625,11 +10607,11 @@
         <w:annotationRef/>
       </w:r>
       <w:r>
-        <w:t>Wait I’m confused… I thought your results suggested PDO mitigated El Nino?  I’m lost here.  Lead with what your data suggest, then add any nuances later.</w:t>
+        <w:t>This is a great explanation!</w:t>
       </w:r>
     </w:p>
   </w:comment>
-  <w:comment w:id="8" w:author="Microsoft Office User" w:date="2022-04-28T09:43:00Z" w:initials="MOU">
+  <w:comment w:id="7" w:author="Microsoft Office User" w:date="2022-04-28T09:45:00Z" w:initials="MOU">
     <w:p>
       <w:pPr>
         <w:pStyle w:val="CommentText"/>
@@ -10641,11 +10623,11 @@
         <w:annotationRef/>
       </w:r>
       <w:r>
-        <w:t>Keep it in the past tense when you’re talking about the work described in this paper. Present tense only for the work of others.</w:t>
+        <w:t>Here, you’ll want to reference a big, broad-scale study (maybe a meta-analysis) demonstrating this.</w:t>
       </w:r>
     </w:p>
   </w:comment>
-  <w:comment w:id="9" w:author="Microsoft Office User" w:date="2022-04-28T09:43:00Z" w:initials="MOU">
+  <w:comment w:id="8" w:author="Microsoft Office User" w:date="2022-04-28T09:45:00Z" w:initials="MOU">
     <w:p>
       <w:pPr>
         <w:pStyle w:val="CommentText"/>
@@ -10657,11 +10639,11 @@
         <w:annotationRef/>
       </w:r>
       <w:r>
-        <w:t>Reference?</w:t>
+        <w:t>Reference!</w:t>
       </w:r>
     </w:p>
   </w:comment>
-  <w:comment w:id="10" w:author="Microsoft Office User" w:date="2022-04-28T09:43:00Z" w:initials="MOU">
+  <w:comment w:id="9" w:author="Mark Scheuerell" w:date="2022-05-05T05:41:00Z" w:initials="MDS">
     <w:p>
       <w:pPr>
         <w:pStyle w:val="CommentText"/>
@@ -10673,11 +10655,11 @@
         <w:annotationRef/>
       </w:r>
       <w:r>
-        <w:t>Give the time period specifically – people might be reading your paper 50 years from now!</w:t>
+        <w:t>How?</w:t>
       </w:r>
     </w:p>
   </w:comment>
-  <w:comment w:id="7" w:author="Mark Scheuerell" w:date="2022-05-05T05:35:00Z" w:initials="MDS">
+  <w:comment w:id="10" w:author="Mark Scheuerell" w:date="2022-05-05T05:07:00Z" w:initials="MDS">
     <w:p>
       <w:pPr>
         <w:pStyle w:val="CommentText"/>
@@ -10689,11 +10671,11 @@
         <w:annotationRef/>
       </w:r>
       <w:r>
-        <w:t>It seems a bit odd to frame much of the discussion around ENSO effects when the top model included PDO as a more likely driver.</w:t>
+        <w:t>You should add a scale bar and a north arrow to this map.</w:t>
       </w:r>
     </w:p>
   </w:comment>
-  <w:comment w:id="11" w:author="Microsoft Office User" w:date="2022-04-28T09:44:00Z" w:initials="MOU">
+  <w:comment w:id="11" w:author="Microsoft Office User" w:date="2022-04-28T09:49:00Z" w:initials="MOU">
     <w:p>
       <w:pPr>
         <w:pStyle w:val="CommentText"/>
@@ -10705,11 +10687,11 @@
         <w:annotationRef/>
       </w:r>
       <w:r>
-        <w:t>This is a great explanation!</w:t>
+        <w:t>Can you add another panel to this figure that shows the change in SST over time, with PDO and El Nino layered on? Just a visual representation of the temperature landscape across the temporal scope of the study – to orient the reader.</w:t>
       </w:r>
     </w:p>
   </w:comment>
-  <w:comment w:id="12" w:author="Microsoft Office User" w:date="2022-04-28T09:45:00Z" w:initials="MOU">
+  <w:comment w:id="12" w:author="Mark Scheuerell" w:date="2022-05-05T05:07:00Z" w:initials="MDS">
     <w:p>
       <w:pPr>
         <w:pStyle w:val="CommentText"/>
@@ -10721,11 +10703,11 @@
         <w:annotationRef/>
       </w:r>
       <w:r>
-        <w:t>Here, you’ll want to reference a big, broad-scale study (maybe a meta-analysis) demonstrating this.</w:t>
+        <w:t>I’d suggest that perhaps the time series of the covariates should be relegated to their own figure.</w:t>
       </w:r>
     </w:p>
   </w:comment>
-  <w:comment w:id="13" w:author="Microsoft Office User" w:date="2022-04-28T09:45:00Z" w:initials="MOU">
+  <w:comment w:id="13" w:author="Microsoft Office User" w:date="2022-04-28T09:50:00Z" w:initials="MOU">
     <w:p>
       <w:pPr>
         <w:pStyle w:val="CommentText"/>
@@ -10737,11 +10719,11 @@
         <w:annotationRef/>
       </w:r>
       <w:r>
-        <w:t>Reference!</w:t>
+        <w:t>Can you layer some vertical bands onto this plot to represent PDO and ElNino?</w:t>
       </w:r>
     </w:p>
   </w:comment>
-  <w:comment w:id="14" w:author="Mark Scheuerell" w:date="2022-05-05T05:41:00Z" w:initials="MDS">
+  <w:comment w:id="14" w:author="Mark Scheuerell" w:date="2022-05-05T05:09:00Z" w:initials="MDS">
     <w:p>
       <w:pPr>
         <w:pStyle w:val="CommentText"/>
@@ -10753,97 +10735,17 @@
         <w:annotationRef/>
       </w:r>
       <w:r>
-        <w:t>How?</w:t>
+        <w:t>Chelsea: are you thinking the band</w:t>
+      </w:r>
+      <w:r>
+        <w:t>s</w:t>
+      </w:r>
+      <w:r>
+        <w:t xml:space="preserve"> would be indicators of regime shifts, or something like a bar plot above this plot to show the actual indices themselves?</w:t>
       </w:r>
     </w:p>
   </w:comment>
-  <w:comment w:id="15" w:author="Mark Scheuerell" w:date="2022-05-05T05:07:00Z" w:initials="MDS">
-    <w:p>
-      <w:pPr>
-        <w:pStyle w:val="CommentText"/>
-      </w:pPr>
-      <w:r>
-        <w:rPr>
-          <w:rStyle w:val="CommentReference"/>
-        </w:rPr>
-        <w:annotationRef/>
-      </w:r>
-      <w:r>
-        <w:t>You should add a scale bar and a north arrow to this map.</w:t>
-      </w:r>
-    </w:p>
-  </w:comment>
-  <w:comment w:id="16" w:author="Microsoft Office User" w:date="2022-04-28T09:49:00Z" w:initials="MOU">
-    <w:p>
-      <w:pPr>
-        <w:pStyle w:val="CommentText"/>
-      </w:pPr>
-      <w:r>
-        <w:rPr>
-          <w:rStyle w:val="CommentReference"/>
-        </w:rPr>
-        <w:annotationRef/>
-      </w:r>
-      <w:r>
-        <w:t>Can you add another panel to this figure that shows the change in SST over time, with PDO and El Nino layered on? Just a visual representation of the temperature landscape across the temporal scope of the study – to orient the reader.</w:t>
-      </w:r>
-    </w:p>
-  </w:comment>
-  <w:comment w:id="17" w:author="Mark Scheuerell" w:date="2022-05-05T05:07:00Z" w:initials="MDS">
-    <w:p>
-      <w:pPr>
-        <w:pStyle w:val="CommentText"/>
-      </w:pPr>
-      <w:r>
-        <w:rPr>
-          <w:rStyle w:val="CommentReference"/>
-        </w:rPr>
-        <w:annotationRef/>
-      </w:r>
-      <w:r>
-        <w:t>I’d suggest that perhaps the time series of the covariates should be relegated to their own figure.</w:t>
-      </w:r>
-    </w:p>
-  </w:comment>
-  <w:comment w:id="18" w:author="Microsoft Office User" w:date="2022-04-28T09:50:00Z" w:initials="MOU">
-    <w:p>
-      <w:pPr>
-        <w:pStyle w:val="CommentText"/>
-      </w:pPr>
-      <w:r>
-        <w:rPr>
-          <w:rStyle w:val="CommentReference"/>
-        </w:rPr>
-        <w:annotationRef/>
-      </w:r>
-      <w:r>
-        <w:t>Can you layer some vertical bands onto this plot to represent PDO and ElNino?</w:t>
-      </w:r>
-    </w:p>
-  </w:comment>
-  <w:comment w:id="19" w:author="Mark Scheuerell" w:date="2022-05-05T05:09:00Z" w:initials="MDS">
-    <w:p>
-      <w:pPr>
-        <w:pStyle w:val="CommentText"/>
-      </w:pPr>
-      <w:r>
-        <w:rPr>
-          <w:rStyle w:val="CommentReference"/>
-        </w:rPr>
-        <w:annotationRef/>
-      </w:r>
-      <w:r>
-        <w:t>Chelsea: are you thinking the band</w:t>
-      </w:r>
-      <w:r>
-        <w:t>s</w:t>
-      </w:r>
-      <w:r>
-        <w:t xml:space="preserve"> would be indicators of regime shifts, or something like a bar plot above this plot to show the actual indices themselves?</w:t>
-      </w:r>
-    </w:p>
-  </w:comment>
-  <w:comment w:id="20" w:author="Mark Scheuerell" w:date="2022-05-05T05:21:00Z" w:initials="MDS">
+  <w:comment w:id="15" w:author="Mark Scheuerell" w:date="2022-05-05T05:21:00Z" w:initials="MDS">
     <w:p>
       <w:pPr>
         <w:pStyle w:val="CommentText"/>
@@ -10868,11 +10770,6 @@
 <file path=word/commentsExtended.xml><?xml version="1.0" encoding="utf-8"?>
 <w15:commentsEx xmlns:wpc="http://schemas.microsoft.com/office/word/2010/wordprocessingCanvas" xmlns:cx="http://schemas.microsoft.com/office/drawing/2014/chartex" xmlns:cx1="http://schemas.microsoft.com/office/drawing/2015/9/8/chartex" xmlns:cx2="http://schemas.microsoft.com/office/drawing/2015/10/21/chartex" xmlns:cx3="http://schemas.microsoft.com/office/drawing/2016/5/9/chartex" xmlns:cx4="http://schemas.microsoft.com/office/drawing/2016/5/10/chartex" xmlns:cx5="http://schemas.microsoft.com/office/drawing/2016/5/11/chartex" xmlns:cx6="http://schemas.microsoft.com/office/drawing/2016/5/12/chartex" xmlns:cx7="http://schemas.microsoft.com/office/drawing/2016/5/13/chartex" xmlns:cx8="http://schemas.microsoft.com/office/drawing/2016/5/14/chartex" xmlns:mc="http://schemas.openxmlformats.org/markup-compatibility/2006" xmlns:aink="http://schemas.microsoft.com/office/drawing/2016/ink" xmlns:am3d="http://schemas.microsoft.com/office/drawing/2017/model3d" xmlns:o="urn:schemas-microsoft-com:office:office" xmlns:oel="http://schemas.microsoft.com/office/2019/extlst" xmlns:r="http://schemas.openxmlformats.org/officeDocument/2006/relationships" xmlns:m="http://schemas.openxmlformats.org/officeDocument/2006/math" xmlns:v="urn:schemas-microsoft-com:vml" xmlns:wp14="http://schemas.microsoft.com/office/word/2010/wordprocessingDrawing" xmlns:wp="http://schemas.openxmlformats.org/drawingml/2006/wordprocessingDrawing" xmlns:w10="urn:schemas-microsoft-com:office:word" xmlns:w="http://schemas.openxmlformats.org/wordprocessingml/2006/main" xmlns:w14="http://schemas.microsoft.com/office/word/2010/wordml" xmlns:w15="http://schemas.microsoft.com/office/word/2012/wordml" xmlns:w16cex="http://schemas.microsoft.com/office/word/2018/wordml/cex" xmlns:w16cid="http://schemas.microsoft.com/office/word/2016/wordml/cid" xmlns:w16="http://schemas.microsoft.com/office/word/2018/wordml" xmlns:w16sdtdh="http://schemas.microsoft.com/office/word/2020/wordml/sdtdatahash" xmlns:w16se="http://schemas.microsoft.com/office/word/2015/wordml/symex" xmlns:wpg="http://schemas.microsoft.com/office/word/2010/wordprocessingGroup" xmlns:wpi="http://schemas.microsoft.com/office/word/2010/wordprocessingInk" xmlns:wne="http://schemas.microsoft.com/office/word/2006/wordml" xmlns:wps="http://schemas.microsoft.com/office/word/2010/wordprocessingShape" mc:Ignorable="w14 w15 w16se w16cid w16 w16cex w16sdtdh wp14">
   <w15:commentEx w15:paraId="4CAEC57F" w15:done="0"/>
-  <w15:commentEx w15:paraId="732467E5" w15:done="0"/>
-  <w15:commentEx w15:paraId="7A323B9C" w15:done="0"/>
-  <w15:commentEx w15:paraId="629C2344" w15:done="0"/>
-  <w15:commentEx w15:paraId="2589C411" w15:paraIdParent="629C2344" w15:done="0"/>
-  <w15:commentEx w15:paraId="21F90C8F" w15:done="0"/>
   <w15:commentEx w15:paraId="73112A27" w15:done="0"/>
   <w15:commentEx w15:paraId="05880456" w15:done="0"/>
   <w15:commentEx w15:paraId="6F286CEC" w15:done="0"/>
@@ -10894,11 +10791,6 @@
 <file path=word/commentsExtensible.xml><?xml version="1.0" encoding="utf-8"?>
 <w16cex:commentsExtensible xmlns:wpc="http://schemas.microsoft.com/office/word/2010/wordprocessingCanvas" xmlns:cx="http://schemas.microsoft.com/office/drawing/2014/chartex" xmlns:cx1="http://schemas.microsoft.com/office/drawing/2015/9/8/chartex" xmlns:cx2="http://schemas.microsoft.com/office/drawing/2015/10/21/chartex" xmlns:cx3="http://schemas.microsoft.com/office/drawing/2016/5/9/chartex" xmlns:cx4="http://schemas.microsoft.com/office/drawing/2016/5/10/chartex" xmlns:cx5="http://schemas.microsoft.com/office/drawing/2016/5/11/chartex" xmlns:cx6="http://schemas.microsoft.com/office/drawing/2016/5/12/chartex" xmlns:cx7="http://schemas.microsoft.com/office/drawing/2016/5/13/chartex" xmlns:cx8="http://schemas.microsoft.com/office/drawing/2016/5/14/chartex" xmlns:mc="http://schemas.openxmlformats.org/markup-compatibility/2006" xmlns:aink="http://schemas.microsoft.com/office/drawing/2016/ink" xmlns:am3d="http://schemas.microsoft.com/office/drawing/2017/model3d" xmlns:o="urn:schemas-microsoft-com:office:office" xmlns:oel="http://schemas.microsoft.com/office/2019/extlst" xmlns:r="http://schemas.openxmlformats.org/officeDocument/2006/relationships" xmlns:m="http://schemas.openxmlformats.org/officeDocument/2006/math" xmlns:v="urn:schemas-microsoft-com:vml" xmlns:wp14="http://schemas.microsoft.com/office/word/2010/wordprocessingDrawing" xmlns:wp="http://schemas.openxmlformats.org/drawingml/2006/wordprocessingDrawing" xmlns:w10="urn:schemas-microsoft-com:office:word" xmlns:w="http://schemas.openxmlformats.org/wordprocessingml/2006/main" xmlns:w14="http://schemas.microsoft.com/office/word/2010/wordml" xmlns:w15="http://schemas.microsoft.com/office/word/2012/wordml" xmlns:w16cex="http://schemas.microsoft.com/office/word/2018/wordml/cex" xmlns:w16cid="http://schemas.microsoft.com/office/word/2016/wordml/cid" xmlns:w16="http://schemas.microsoft.com/office/word/2018/wordml" xmlns:w16sdtdh="http://schemas.microsoft.com/office/word/2020/wordml/sdtdatahash" xmlns:w16se="http://schemas.microsoft.com/office/word/2015/wordml/symex" xmlns:wpg="http://schemas.microsoft.com/office/word/2010/wordprocessingGroup" xmlns:wpi="http://schemas.microsoft.com/office/word/2010/wordprocessingInk" xmlns:wne="http://schemas.microsoft.com/office/word/2006/wordml" xmlns:wps="http://schemas.microsoft.com/office/word/2010/wordprocessingShape" mc:Ignorable="w14 w15 w16se w16cid w16 w16cex w16sdtdh wp14">
   <w16cex:commentExtensible w16cex:durableId="261DDFC0" w16cex:dateUtc="2022-05-05T12:31:00Z"/>
-  <w16cex:commentExtensible w16cex:durableId="2614DBE3" w16cex:dateUtc="2022-04-28T16:24:00Z"/>
-  <w16cex:commentExtensible w16cex:durableId="261DE04C" w16cex:dateUtc="2022-05-05T12:34:00Z"/>
-  <w16cex:commentExtensible w16cex:durableId="2614DF83" w16cex:dateUtc="2022-04-28T16:40:00Z"/>
-  <w16cex:commentExtensible w16cex:durableId="261DE036" w16cex:dateUtc="2022-05-05T12:33:00Z"/>
-  <w16cex:commentExtensible w16cex:durableId="2614DFBA" w16cex:dateUtc="2022-04-28T16:41:00Z"/>
   <w16cex:commentExtensible w16cex:durableId="2614DFF8" w16cex:dateUtc="2022-04-28T16:42:00Z"/>
   <w16cex:commentExtensible w16cex:durableId="2614E02D" w16cex:dateUtc="2022-04-28T16:43:00Z"/>
   <w16cex:commentExtensible w16cex:durableId="2614E04F" w16cex:dateUtc="2022-04-28T16:43:00Z"/>
@@ -10920,11 +10812,6 @@
 <file path=word/commentsIds.xml><?xml version="1.0" encoding="utf-8"?>
 <w16cid:commentsIds xmlns:wpc="http://schemas.microsoft.com/office/word/2010/wordprocessingCanvas" xmlns:cx="http://schemas.microsoft.com/office/drawing/2014/chartex" xmlns:cx1="http://schemas.microsoft.com/office/drawing/2015/9/8/chartex" xmlns:cx2="http://schemas.microsoft.com/office/drawing/2015/10/21/chartex" xmlns:cx3="http://schemas.microsoft.com/office/drawing/2016/5/9/chartex" xmlns:cx4="http://schemas.microsoft.com/office/drawing/2016/5/10/chartex" xmlns:cx5="http://schemas.microsoft.com/office/drawing/2016/5/11/chartex" xmlns:cx6="http://schemas.microsoft.com/office/drawing/2016/5/12/chartex" xmlns:cx7="http://schemas.microsoft.com/office/drawing/2016/5/13/chartex" xmlns:cx8="http://schemas.microsoft.com/office/drawing/2016/5/14/chartex" xmlns:mc="http://schemas.openxmlformats.org/markup-compatibility/2006" xmlns:aink="http://schemas.microsoft.com/office/drawing/2016/ink" xmlns:am3d="http://schemas.microsoft.com/office/drawing/2017/model3d" xmlns:o="urn:schemas-microsoft-com:office:office" xmlns:oel="http://schemas.microsoft.com/office/2019/extlst" xmlns:r="http://schemas.openxmlformats.org/officeDocument/2006/relationships" xmlns:m="http://schemas.openxmlformats.org/officeDocument/2006/math" xmlns:v="urn:schemas-microsoft-com:vml" xmlns:wp14="http://schemas.microsoft.com/office/word/2010/wordprocessingDrawing" xmlns:wp="http://schemas.openxmlformats.org/drawingml/2006/wordprocessingDrawing" xmlns:w10="urn:schemas-microsoft-com:office:word" xmlns:w="http://schemas.openxmlformats.org/wordprocessingml/2006/main" xmlns:w14="http://schemas.microsoft.com/office/word/2010/wordml" xmlns:w15="http://schemas.microsoft.com/office/word/2012/wordml" xmlns:w16cex="http://schemas.microsoft.com/office/word/2018/wordml/cex" xmlns:w16cid="http://schemas.microsoft.com/office/word/2016/wordml/cid" xmlns:w16="http://schemas.microsoft.com/office/word/2018/wordml" xmlns:w16sdtdh="http://schemas.microsoft.com/office/word/2020/wordml/sdtdatahash" xmlns:w16se="http://schemas.microsoft.com/office/word/2015/wordml/symex" xmlns:wpg="http://schemas.microsoft.com/office/word/2010/wordprocessingGroup" xmlns:wpi="http://schemas.microsoft.com/office/word/2010/wordprocessingInk" xmlns:wne="http://schemas.microsoft.com/office/word/2006/wordml" xmlns:wps="http://schemas.microsoft.com/office/word/2010/wordprocessingShape" mc:Ignorable="w14 w15 w16se w16cid w16 w16cex w16sdtdh wp14">
   <w16cid:commentId w16cid:paraId="4CAEC57F" w16cid:durableId="261DDFC0"/>
-  <w16cid:commentId w16cid:paraId="732467E5" w16cid:durableId="2614DBE3"/>
-  <w16cid:commentId w16cid:paraId="7A323B9C" w16cid:durableId="261DE04C"/>
-  <w16cid:commentId w16cid:paraId="629C2344" w16cid:durableId="2614DF83"/>
-  <w16cid:commentId w16cid:paraId="2589C411" w16cid:durableId="261DE036"/>
-  <w16cid:commentId w16cid:paraId="21F90C8F" w16cid:durableId="2614DFBA"/>
   <w16cid:commentId w16cid:paraId="73112A27" w16cid:durableId="2614DFF8"/>
   <w16cid:commentId w16cid:paraId="05880456" w16cid:durableId="2614E02D"/>
   <w16cid:commentId w16cid:paraId="6F286CEC" w16cid:durableId="2614E04F"/>

--- a/manuscript/Long-term shifts in Puget Sound shrimp abundancev5.docx
+++ b/manuscript/Long-term shifts in Puget Sound shrimp abundancev5.docx
@@ -268,14 +268,6 @@
     <w:p/>
     <w:p/>
     <w:p>
-      <w:pPr>
-        <w:jc w:val="center"/>
-      </w:pPr>
-      <w:r>
-        <w:t>For submission to the Transactions of the American Fisheries Society</w:t>
-      </w:r>
-    </w:p>
-    <w:p>
       <w:r>
         <w:br w:type="page"/>
       </w:r>
@@ -656,17 +648,42 @@
         <w:t>In Washington State, shrimp are an important commercial and recreational fishery, and an abundant resource</w:t>
       </w:r>
       <w:r>
-        <w:t xml:space="preserve"> (</w:t>
-      </w:r>
-      <w:r>
-        <w:rPr>
-          <w:highlight w:val="yellow"/>
-        </w:rPr>
-        <w:t>ref</w:t>
-      </w:r>
-      <w:r>
-        <w:t>)</w:t>
-      </w:r>
+        <w:t xml:space="preserve"> </w:t>
+      </w:r>
+      <w:sdt>
+        <w:sdtPr>
+          <w:rPr>
+            <w:color w:val="000000"/>
+          </w:rPr>
+          <w:tag w:val="MENDELEY_CITATION_v3_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"/>
+          <w:id w:val="-1109205510"/>
+          <w:placeholder>
+            <w:docPart w:val="DefaultPlaceholder_-1854013440"/>
+          </w:placeholder>
+        </w:sdtPr>
+        <w:sdtContent>
+          <w:r>
+            <w:rPr>
+              <w:color w:val="000000"/>
+            </w:rPr>
+            <w:t>(</w:t>
+          </w:r>
+          <w:proofErr w:type="spellStart"/>
+          <w:r>
+            <w:rPr>
+              <w:color w:val="000000"/>
+            </w:rPr>
+            <w:t>Wargo</w:t>
+          </w:r>
+          <w:proofErr w:type="spellEnd"/>
+          <w:r>
+            <w:rPr>
+              <w:color w:val="000000"/>
+            </w:rPr>
+            <w:t xml:space="preserve"> et al. 2016)</w:t>
+          </w:r>
+        </w:sdtContent>
+      </w:sdt>
       <w:r>
         <w:t xml:space="preserve">. Recreational shrimping </w:t>
       </w:r>
@@ -705,18 +722,58 @@
         <w:t>Pandalus jordani</w:t>
       </w:r>
       <w:r>
-        <w:t xml:space="preserve"> (pink shrimp) has existed on the coast of Washington since the 1950’s (</w:t>
-      </w:r>
-      <w:proofErr w:type="spellStart"/>
-      <w:r>
-        <w:t>Groth</w:t>
-      </w:r>
-      <w:proofErr w:type="spellEnd"/>
-      <w:r>
-        <w:t xml:space="preserve"> and Hannah 2018, Lorna et al. 2016</w:t>
-      </w:r>
-      <w:r>
-        <w:t xml:space="preserve">). The pink shrimp fishery is viewed locally as extremely productive and sustainable, </w:t>
+        <w:t xml:space="preserve"> (pink shrimp) has existed on the coast of Washington since the 1950’s </w:t>
+      </w:r>
+      <w:sdt>
+        <w:sdtPr>
+          <w:rPr>
+            <w:color w:val="000000"/>
+          </w:rPr>
+          <w:tag w:val="MENDELEY_CITATION_v3_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"/>
+          <w:id w:val="1931623017"/>
+          <w:placeholder>
+            <w:docPart w:val="DefaultPlaceholder_-1854013440"/>
+          </w:placeholder>
+        </w:sdtPr>
+        <w:sdtContent>
+          <w:r>
+            <w:rPr>
+              <w:color w:val="000000"/>
+            </w:rPr>
+            <w:t>(</w:t>
+          </w:r>
+          <w:proofErr w:type="spellStart"/>
+          <w:r>
+            <w:rPr>
+              <w:color w:val="000000"/>
+            </w:rPr>
+            <w:t>Wargo</w:t>
+          </w:r>
+          <w:proofErr w:type="spellEnd"/>
+          <w:r>
+            <w:rPr>
+              <w:color w:val="000000"/>
+            </w:rPr>
+            <w:t xml:space="preserve"> et al. 2016; </w:t>
+          </w:r>
+          <w:proofErr w:type="spellStart"/>
+          <w:r>
+            <w:rPr>
+              <w:color w:val="000000"/>
+            </w:rPr>
+            <w:t>Groth</w:t>
+          </w:r>
+          <w:proofErr w:type="spellEnd"/>
+          <w:r>
+            <w:rPr>
+              <w:color w:val="000000"/>
+            </w:rPr>
+            <w:t xml:space="preserve"> and Hannah 2018)</w:t>
+          </w:r>
+        </w:sdtContent>
+      </w:sdt>
+      <w:r>
+        <w:t xml:space="preserve">. The pink shrimp fishery is viewed locally as extremely productive and sustainable, </w:t>
       </w:r>
       <w:r>
         <w:t xml:space="preserve">with a population driven </w:t>
@@ -730,52 +787,94 @@
       <w:r>
         <w:t xml:space="preserve"> </w:t>
       </w:r>
-      <w:r>
-        <w:t>(</w:t>
-      </w:r>
-      <w:proofErr w:type="spellStart"/>
-      <w:r>
-        <w:t>Groth</w:t>
-      </w:r>
-      <w:proofErr w:type="spellEnd"/>
-      <w:r>
-        <w:t xml:space="preserve"> and Hannah 2018</w:t>
-      </w:r>
-      <w:r>
-        <w:t>)</w:t>
-      </w:r>
+      <w:sdt>
+        <w:sdtPr>
+          <w:rPr>
+            <w:color w:val="000000"/>
+          </w:rPr>
+          <w:tag w:val="MENDELEY_CITATION_v3_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"/>
+          <w:id w:val="-641111233"/>
+          <w:placeholder>
+            <w:docPart w:val="DefaultPlaceholder_-1854013440"/>
+          </w:placeholder>
+        </w:sdtPr>
+        <w:sdtContent>
+          <w:r>
+            <w:rPr>
+              <w:color w:val="000000"/>
+            </w:rPr>
+            <w:t>(</w:t>
+          </w:r>
+          <w:proofErr w:type="spellStart"/>
+          <w:r>
+            <w:rPr>
+              <w:color w:val="000000"/>
+            </w:rPr>
+            <w:t>Groth</w:t>
+          </w:r>
+          <w:proofErr w:type="spellEnd"/>
+          <w:r>
+            <w:rPr>
+              <w:color w:val="000000"/>
+            </w:rPr>
+            <w:t xml:space="preserve"> and Hannah 2018)</w:t>
+          </w:r>
+        </w:sdtContent>
+      </w:sdt>
+      <w:r>
+        <w:t xml:space="preserve">. </w:t>
+      </w:r>
+      <w:r>
+        <w:t>There have been record pink shrimp landings in recent years, with the largest landing</w:t>
+      </w:r>
+      <w:r>
+        <w:t>s</w:t>
+      </w:r>
+      <w:r>
+        <w:t xml:space="preserve"> in the history of the fishery occurring in 2014 </w:t>
+      </w:r>
+      <w:r>
+        <w:t>and 2015</w:t>
+      </w:r>
+      <w:r>
+        <w:t xml:space="preserve"> </w:t>
+      </w:r>
+      <w:sdt>
+        <w:sdtPr>
+          <w:rPr>
+            <w:color w:val="000000"/>
+          </w:rPr>
+          <w:tag w:val="MENDELEY_CITATION_v3_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"/>
+          <w:id w:val="224572531"/>
+          <w:placeholder>
+            <w:docPart w:val="DefaultPlaceholder_-1854013440"/>
+          </w:placeholder>
+        </w:sdtPr>
+        <w:sdtContent>
+          <w:r>
+            <w:rPr>
+              <w:color w:val="000000"/>
+            </w:rPr>
+            <w:t>(</w:t>
+          </w:r>
+          <w:proofErr w:type="spellStart"/>
+          <w:r>
+            <w:rPr>
+              <w:color w:val="000000"/>
+            </w:rPr>
+            <w:t>Wargo</w:t>
+          </w:r>
+          <w:proofErr w:type="spellEnd"/>
+          <w:r>
+            <w:rPr>
+              <w:color w:val="000000"/>
+            </w:rPr>
+            <w:t xml:space="preserve"> and Ayres 2016)</w:t>
+          </w:r>
+        </w:sdtContent>
+      </w:sdt>
       <w:r>
         <w:t>.</w:t>
-      </w:r>
-      <w:r>
-        <w:t xml:space="preserve"> </w:t>
-      </w:r>
-      <w:r>
-        <w:t>There have been record pink shrimp landings in recent years, with the largest landing</w:t>
-      </w:r>
-      <w:r>
-        <w:t>s</w:t>
-      </w:r>
-      <w:r>
-        <w:t xml:space="preserve"> in the history of the fishery occurring in 2014 </w:t>
-      </w:r>
-      <w:r>
-        <w:t>and 2015</w:t>
-      </w:r>
-      <w:r>
-        <w:t xml:space="preserve"> </w:t>
-      </w:r>
-      <w:r>
-        <w:t>(</w:t>
-      </w:r>
-      <w:r>
-        <w:t>Washington Department of Fish and Wildlife</w:t>
-      </w:r>
-      <w:r>
-        <w:t xml:space="preserve"> annual pink shrimp reports</w:t>
-      </w:r>
-      <w:r>
-        <w:t>).</w:t>
       </w:r>
       <w:r>
         <w:tab/>
@@ -829,8 +928,28 @@
         <w:t>up to</w:t>
       </w:r>
       <w:r>
-        <w:t xml:space="preserve"> 3.9 degrees Celsius warmer than the historical average (NOAA climate prediction center)</w:t>
-      </w:r>
+        <w:t xml:space="preserve"> 3.9 degrees Celsius warmer than the historical average </w:t>
+      </w:r>
+      <w:sdt>
+        <w:sdtPr>
+          <w:rPr>
+            <w:color w:val="000000"/>
+          </w:rPr>
+          <w:tag w:val="MENDELEY_CITATION_v3_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"/>
+          <w:id w:val="-266475384"/>
+          <w:placeholder>
+            <w:docPart w:val="DefaultPlaceholder_-1854013440"/>
+          </w:placeholder>
+        </w:sdtPr>
+        <w:sdtContent>
+          <w:r>
+            <w:rPr>
+              <w:color w:val="000000"/>
+            </w:rPr>
+            <w:t>(National Oceanic and Atmospheric Administration 2019)</w:t>
+          </w:r>
+        </w:sdtContent>
+      </w:sdt>
       <w:r>
         <w:t>, causing l</w:t>
       </w:r>
@@ -846,8 +965,28 @@
       <w:r>
         <w:t xml:space="preserve"> </w:t>
       </w:r>
-      <w:r>
-        <w:t xml:space="preserve">(Brodeur et ala 2019). </w:t>
+      <w:sdt>
+        <w:sdtPr>
+          <w:rPr>
+            <w:color w:val="000000"/>
+          </w:rPr>
+          <w:tag w:val="MENDELEY_CITATION_v3_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"/>
+          <w:id w:val="-2065783631"/>
+          <w:placeholder>
+            <w:docPart w:val="DefaultPlaceholder_-1854013440"/>
+          </w:placeholder>
+        </w:sdtPr>
+        <w:sdtContent>
+          <w:r>
+            <w:rPr>
+              <w:color w:val="000000"/>
+            </w:rPr>
+            <w:t>(Brodeur et al. 2019)</w:t>
+          </w:r>
+        </w:sdtContent>
+      </w:sdt>
+      <w:r>
+        <w:t xml:space="preserve">. </w:t>
       </w:r>
       <w:r>
         <w:t>Historically, periods of strong El Ni</w:t>
@@ -865,31 +1004,45 @@
         <w:t xml:space="preserve">conditions are not favorable for larval shrimp </w:t>
       </w:r>
       <w:r>
-        <w:t xml:space="preserve">development </w:t>
-      </w:r>
-      <w:r>
-        <w:rPr>
-          <w:shd w:val="clear" w:color="auto" w:fill="FFFFFF"/>
-        </w:rPr>
-        <w:t>(</w:t>
-      </w:r>
-      <w:proofErr w:type="spellStart"/>
-      <w:r>
-        <w:rPr>
-          <w:shd w:val="clear" w:color="auto" w:fill="FFFFFF"/>
-        </w:rPr>
-        <w:t>Rothlisberg</w:t>
-      </w:r>
-      <w:proofErr w:type="spellEnd"/>
-      <w:r>
-        <w:rPr>
-          <w:shd w:val="clear" w:color="auto" w:fill="FFFFFF"/>
-        </w:rPr>
-        <w:t xml:space="preserve"> and Miller 1983</w:t>
-      </w:r>
-      <w:r>
-        <w:t>)</w:t>
-      </w:r>
+        <w:t>development</w:t>
+      </w:r>
+      <w:r>
+        <w:t xml:space="preserve"> </w:t>
+      </w:r>
+      <w:sdt>
+        <w:sdtPr>
+          <w:rPr>
+            <w:color w:val="000000"/>
+          </w:rPr>
+          <w:tag w:val="MENDELEY_CITATION_v3_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"/>
+          <w:id w:val="1571695038"/>
+          <w:placeholder>
+            <w:docPart w:val="DefaultPlaceholder_-1854013440"/>
+          </w:placeholder>
+        </w:sdtPr>
+        <w:sdtContent>
+          <w:r>
+            <w:rPr>
+              <w:color w:val="000000"/>
+            </w:rPr>
+            <w:t>(</w:t>
+          </w:r>
+          <w:proofErr w:type="spellStart"/>
+          <w:r>
+            <w:rPr>
+              <w:color w:val="000000"/>
+            </w:rPr>
+            <w:t>Rothlisberg</w:t>
+          </w:r>
+          <w:proofErr w:type="spellEnd"/>
+          <w:r>
+            <w:rPr>
+              <w:color w:val="000000"/>
+            </w:rPr>
+            <w:t xml:space="preserve"> and Miller 1983)</w:t>
+          </w:r>
+        </w:sdtContent>
+      </w:sdt>
       <w:r>
         <w:t>.</w:t>
       </w:r>
@@ -908,9 +1061,26 @@
       <w:r>
         <w:t xml:space="preserve"> </w:t>
       </w:r>
-      <w:r>
-        <w:t>(Morgan et al. 2019)</w:t>
-      </w:r>
+      <w:sdt>
+        <w:sdtPr>
+          <w:rPr>
+            <w:color w:val="000000"/>
+          </w:rPr>
+          <w:tag w:val="MENDELEY_CITATION_v3_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"/>
+          <w:id w:val="-1024320124"/>
+          <w:placeholder>
+            <w:docPart w:val="DefaultPlaceholder_-1854013440"/>
+          </w:placeholder>
+        </w:sdtPr>
+        <w:sdtContent>
+          <w:r>
+            <w:rPr>
+              <w:color w:val="000000"/>
+            </w:rPr>
+            <w:t>(Morgan et al. 2019)</w:t>
+          </w:r>
+        </w:sdtContent>
+      </w:sdt>
       <w:r>
         <w:t xml:space="preserve">, but are important to identify, so that </w:t>
       </w:r>
@@ -951,22 +1121,60 @@
         <w:t>are well studied</w:t>
       </w:r>
       <w:r>
-        <w:t xml:space="preserve"> (</w:t>
-      </w:r>
-      <w:r>
-        <w:rPr>
-          <w:highlight w:val="yellow"/>
-        </w:rPr>
-        <w:t>ref</w:t>
-      </w:r>
-      <w:r>
-        <w:t xml:space="preserve">). However, within Puget Sound, population trends </w:t>
+        <w:t xml:space="preserve"> </w:t>
+      </w:r>
+      <w:sdt>
+        <w:sdtPr>
+          <w:rPr>
+            <w:color w:val="000000"/>
+          </w:rPr>
+          <w:tag w:val="MENDELEY_CITATION_v3_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"/>
+          <w:id w:val="1898701601"/>
+          <w:placeholder>
+            <w:docPart w:val="DefaultPlaceholder_-1854013440"/>
+          </w:placeholder>
+        </w:sdtPr>
+        <w:sdtContent>
+          <w:r>
+            <w:rPr>
+              <w:color w:val="000000"/>
+            </w:rPr>
+            <w:t>(</w:t>
+          </w:r>
+          <w:proofErr w:type="spellStart"/>
+          <w:r>
+            <w:rPr>
+              <w:color w:val="000000"/>
+            </w:rPr>
+            <w:t>Wargo</w:t>
+          </w:r>
+          <w:proofErr w:type="spellEnd"/>
+          <w:r>
+            <w:rPr>
+              <w:color w:val="000000"/>
+            </w:rPr>
+            <w:t xml:space="preserve"> et al. 2016)</w:t>
+          </w:r>
+        </w:sdtContent>
+      </w:sdt>
+      <w:r>
+        <w:t xml:space="preserve">. However, within Puget Sound, population trends </w:t>
       </w:r>
       <w:r>
         <w:t xml:space="preserve">of all species </w:t>
       </w:r>
       <w:r>
-        <w:t xml:space="preserve">are virtually unknown, with incomplete survey data supplemented with recreational harvest catch data (WDFW, personal communications). </w:t>
+        <w:t>are virtually unknown, with incomplete survey data supplemented with recreational harvest data (</w:t>
+      </w:r>
+      <w:r>
+        <w:t xml:space="preserve">Don Velasquez </w:t>
+      </w:r>
+      <w:r>
+        <w:lastRenderedPageBreak/>
+        <w:t>WDFW, personal communication</w:t>
+      </w:r>
+      <w:r>
+        <w:t xml:space="preserve">). </w:t>
       </w:r>
       <w:r>
         <w:t xml:space="preserve">To </w:t>
@@ -981,11 +1189,7 @@
         <w:t xml:space="preserve">several key </w:t>
       </w:r>
       <w:r>
-        <w:t xml:space="preserve">shrimp </w:t>
-      </w:r>
-      <w:r>
-        <w:lastRenderedPageBreak/>
-        <w:t xml:space="preserve">populations in </w:t>
+        <w:t xml:space="preserve">shrimp populations in </w:t>
       </w:r>
       <w:r>
         <w:t>Puget Sound</w:t>
@@ -1222,17 +1426,28 @@
         <w:t>Puget Sound itself is a complex and highly productive ecosystem within the Salish Sea, consisting of several large, environmentally distinct sub-basins</w:t>
       </w:r>
       <w:r>
-        <w:t xml:space="preserve"> (</w:t>
-      </w:r>
-      <w:r>
-        <w:t xml:space="preserve">Ruckelshaus </w:t>
-      </w:r>
-      <w:r>
-        <w:t xml:space="preserve">et al. </w:t>
-      </w:r>
-      <w:r>
-        <w:t>2007)</w:t>
-      </w:r>
+        <w:t xml:space="preserve"> </w:t>
+      </w:r>
+      <w:sdt>
+        <w:sdtPr>
+          <w:rPr>
+            <w:color w:val="000000"/>
+          </w:rPr>
+          <w:tag w:val="MENDELEY_CITATION_v3_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"/>
+          <w:id w:val="1346435252"/>
+          <w:placeholder>
+            <w:docPart w:val="DefaultPlaceholder_-1854013440"/>
+          </w:placeholder>
+        </w:sdtPr>
+        <w:sdtContent>
+          <w:r>
+            <w:rPr>
+              <w:color w:val="000000"/>
+            </w:rPr>
+            <w:t>(Ruckelshaus et al. 2007)</w:t>
+          </w:r>
+        </w:sdtContent>
+      </w:sdt>
       <w:r>
         <w:t>. Within Port Madison, depth varies greatly, with average depth decreasing rapidly across a relatively short distance. The large variation in depth within a single bay allows trawl surveys to be conducted at varying depths within a single geographic area</w:t>
       </w:r>
@@ -1283,11 +1498,11 @@
         <w:t>y</w:t>
       </w:r>
       <w:r>
-        <w:t xml:space="preserve"> Sciences. The intent of the trawls was to collect a snapshot of the community composition of nearshore </w:t>
+        <w:t xml:space="preserve"> Sciences. </w:t>
       </w:r>
       <w:r>
         <w:lastRenderedPageBreak/>
-        <w:t>fish</w:t>
+        <w:t>The intent of the trawls was to collect a snapshot of the community composition of nearshore fish</w:t>
       </w:r>
       <w:r>
         <w:t>es</w:t>
@@ -1682,33 +1897,55 @@
       <w:r>
         <w:t xml:space="preserve"> </w:t>
       </w:r>
-      <w:r>
-        <w:t>(</w:t>
-      </w:r>
-      <w:r>
-        <w:rPr>
-          <w:highlight w:val="yellow"/>
-        </w:rPr>
-        <w:t>ref</w:t>
-      </w:r>
-      <w:r>
-        <w:t xml:space="preserve">) </w:t>
+      <w:sdt>
+        <w:sdtPr>
+          <w:rPr>
+            <w:color w:val="000000"/>
+          </w:rPr>
+          <w:tag w:val="MENDELEY_CITATION_v3_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"/>
+          <w:id w:val="1784385047"/>
+          <w:placeholder>
+            <w:docPart w:val="DefaultPlaceholder_-1854013440"/>
+          </w:placeholder>
+        </w:sdtPr>
+        <w:sdtContent>
+          <w:r>
+            <w:rPr>
+              <w:color w:val="000000"/>
+            </w:rPr>
+            <w:t>(National Oceanic and Atmospheric Administration 2019)</w:t>
+          </w:r>
+        </w:sdtContent>
+      </w:sdt>
+      <w:r>
+        <w:t xml:space="preserve"> </w:t>
       </w:r>
       <w:r>
         <w:t>and NOAA’s National Centers for Environmental Information</w:t>
       </w:r>
       <w:r>
-        <w:t xml:space="preserve"> (</w:t>
-      </w:r>
-      <w:r>
-        <w:rPr>
-          <w:highlight w:val="yellow"/>
-        </w:rPr>
-        <w:t>ref</w:t>
-      </w:r>
-      <w:r>
-        <w:t>)</w:t>
-      </w:r>
+        <w:t xml:space="preserve"> </w:t>
+      </w:r>
+      <w:sdt>
+        <w:sdtPr>
+          <w:rPr>
+            <w:color w:val="000000"/>
+          </w:rPr>
+          <w:tag w:val="MENDELEY_CITATION_v3_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"/>
+          <w:id w:val="1015350306"/>
+          <w:placeholder>
+            <w:docPart w:val="DefaultPlaceholder_-1854013440"/>
+          </w:placeholder>
+        </w:sdtPr>
+        <w:sdtContent>
+          <w:r>
+            <w:rPr>
+              <w:color w:val="000000"/>
+            </w:rPr>
+            <w:t>(National Oceanic and Atmospheric Administration 2019)</w:t>
+          </w:r>
+        </w:sdtContent>
+      </w:sdt>
       <w:r>
         <w:t xml:space="preserve"> respectively</w:t>
       </w:r>
@@ -2451,6 +2688,7 @@
         <w:ind w:firstLine="720"/>
       </w:pPr>
       <w:r>
+        <w:lastRenderedPageBreak/>
         <w:t xml:space="preserve">Because our trawl data were an incomplete census of the true population size, we included an additional </w:t>
       </w:r>
       <w:r>
@@ -2463,7 +2701,6 @@
         <w:t xml:space="preserve">to account for sampling </w:t>
       </w:r>
       <w:r>
-        <w:lastRenderedPageBreak/>
         <w:t xml:space="preserve">(observation) </w:t>
       </w:r>
       <w:r>
@@ -6365,54 +6602,60 @@
         <w:spacing w:line="480" w:lineRule="auto"/>
       </w:pPr>
       <w:r>
-        <w:lastRenderedPageBreak/>
         <w:tab/>
-        <w:t>We fit all models with version 3.11.3 of the MARSS package (</w:t>
-      </w:r>
-      <w:r>
-        <w:rPr>
-          <w:highlight w:val="yellow"/>
-        </w:rPr>
-        <w:t>Holmes et al. 2020</w:t>
-      </w:r>
-      <w:r>
-        <w:rPr>
-          <w:highlight w:val="yellow"/>
+        <w:t xml:space="preserve">We fit all models with version 3.11.3 of the MARSS package </w:t>
+      </w:r>
+      <w:sdt>
+        <w:sdtPr>
+          <w:rPr>
+            <w:color w:val="000000"/>
+          </w:rPr>
+          <w:tag w:val="MENDELEY_CITATION_v3_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"/>
+          <w:id w:val="597838718"/>
+          <w:placeholder>
+            <w:docPart w:val="DefaultPlaceholder_-1854013440"/>
+          </w:placeholder>
+        </w:sdtPr>
+        <w:sdtContent>
+          <w:r>
+            <w:rPr>
+              <w:color w:val="000000"/>
+            </w:rPr>
+            <w:t>(Holmes et al. 2020)</w:t>
+          </w:r>
+        </w:sdtContent>
+      </w:sdt>
+      <w:r>
+        <w:rPr>
+          <w:color w:val="000000"/>
         </w:rPr>
         <w:t xml:space="preserve"> </w:t>
       </w:r>
       <w:r>
-        <w:rPr>
-          <w:highlight w:val="yellow"/>
-        </w:rPr>
-        <w:t>Holmes EE, Ward EJ, Scheuerell MD, Wills K (2020). MARSS: Multivariate Autoregressive State-Space Modeling. R package version 3.11.3.</w:t>
-      </w:r>
-      <w:r>
-        <w:rPr>
-          <w:highlight w:val="yellow"/>
-        </w:rPr>
-        <w:t>)</w:t>
-      </w:r>
-      <w:r>
-        <w:t xml:space="preserve"> for the R software (</w:t>
-      </w:r>
-      <w:r>
-        <w:rPr>
-          <w:highlight w:val="yellow"/>
-        </w:rPr>
-        <w:t xml:space="preserve">version 4.0; </w:t>
-      </w:r>
-      <w:r>
-        <w:rPr>
-          <w:highlight w:val="yellow"/>
-        </w:rPr>
-        <w:t>R Core Team (2020). R: A language and environment for statistical computing. R Foundation for Statistical Computing, Vienna, Austria. URL https://www.R-project.org/</w:t>
-      </w:r>
-      <w:r>
-        <w:t>).</w:t>
-      </w:r>
-      <w:r>
-        <w:t xml:space="preserve"> All data and code necessary to reproduce our </w:t>
+        <w:t xml:space="preserve">for the R software </w:t>
+      </w:r>
+      <w:sdt>
+        <w:sdtPr>
+          <w:rPr>
+            <w:color w:val="000000"/>
+          </w:rPr>
+          <w:tag w:val="MENDELEY_CITATION_v3_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"/>
+          <w:id w:val="1486742247"/>
+          <w:placeholder>
+            <w:docPart w:val="DefaultPlaceholder_-1854013440"/>
+          </w:placeholder>
+        </w:sdtPr>
+        <w:sdtContent>
+          <w:r>
+            <w:rPr>
+              <w:color w:val="000000"/>
+            </w:rPr>
+            <w:t xml:space="preserve">(R Core Team 2022). </w:t>
+          </w:r>
+        </w:sdtContent>
+      </w:sdt>
+      <w:r>
+        <w:t xml:space="preserve">All data and code necessary to reproduce our </w:t>
       </w:r>
       <w:r>
         <w:t xml:space="preserve">analyses and </w:t>
@@ -6521,16 +6764,19 @@
         <w:t xml:space="preserve">Model selection results showed the most data support for a model </w:t>
       </w:r>
       <w:r>
-        <w:t xml:space="preserve">with a common state shared by both genera, and an upward bias driven by the Pacific Decadal Oscillation (Table 1; </w:t>
-      </w:r>
-      <w:r>
-        <w:rPr>
-          <w:highlight w:val="yellow"/>
-        </w:rPr>
-        <w:t>Figure #).</w:t>
-      </w:r>
-      <w:r>
-        <w:t xml:space="preserve"> In contrast, we found much less</w:t>
+        <w:t xml:space="preserve">with a common state shared </w:t>
+      </w:r>
+      <w:r>
+        <w:t xml:space="preserve">by both genera, and an upward bias driven by the Pacific Decadal Oscillation (Table 1; Figure </w:t>
+      </w:r>
+      <w:r>
+        <w:t>3</w:t>
+      </w:r>
+      <w:r>
+        <w:t>). In contrast</w:t>
+      </w:r>
+      <w:r>
+        <w:t>, we found much less</w:t>
       </w:r>
       <w:r>
         <w:t xml:space="preserve"> evidence that El Niño intensity had a measurable impact on </w:t>
@@ -6556,26 +6802,30 @@
         <w:t xml:space="preserve"> </w:t>
       </w:r>
       <w:r>
-        <w:t xml:space="preserve">shrimp CPUE within the study time frame. </w:t>
-      </w:r>
-      <w:commentRangeStart w:id="0"/>
-      <w:r>
-        <w:t xml:space="preserve">Something about the other top models </w:t>
-      </w:r>
-      <w:r>
-        <w:t>with delta-AIC values &lt; 2…</w:t>
-      </w:r>
-      <w:commentRangeEnd w:id="0"/>
-      <w:r>
-        <w:rPr>
-          <w:rStyle w:val="CommentReference"/>
-          <w:rFonts w:asciiTheme="minorHAnsi" w:eastAsiaTheme="minorHAnsi" w:hAnsiTheme="minorHAnsi" w:cstheme="minorBidi"/>
-          <w:lang w:eastAsia="en-US"/>
-        </w:rPr>
-        <w:commentReference w:id="0"/>
-      </w:r>
-      <w:r>
-        <w:br w:type="page"/>
+        <w:t>shrimp CPUE within the study time frame.</w:t>
+      </w:r>
+      <w:r>
+        <w:t xml:space="preserve"> There were four models within delta AICc 2.0 of the top </w:t>
+      </w:r>
+      <w:proofErr w:type="gramStart"/>
+      <w:r>
+        <w:t>model</w:t>
+      </w:r>
+      <w:proofErr w:type="gramEnd"/>
+      <w:r>
+        <w:t xml:space="preserve">. Of these, two contained </w:t>
+      </w:r>
+      <w:r>
+        <w:t>only</w:t>
+      </w:r>
+      <w:r>
+        <w:t xml:space="preserve"> PDO as a covariate, and one contained both PDO and ONI as covariates (Table 1)</w:t>
+      </w:r>
+      <w:r>
+        <w:t xml:space="preserve">. </w:t>
+      </w:r>
+      <w:r>
+        <w:t>The simpler models with just PDO as covariates were assumed to be preferable to the more complex model with both PDO and ONI as covariates.</w:t>
       </w:r>
     </w:p>
     <w:p>
@@ -6593,114 +6843,8 @@
           <w:sz w:val="28"/>
           <w:szCs w:val="28"/>
         </w:rPr>
-        <w:lastRenderedPageBreak/>
         <w:t>Discussion</w:t>
       </w:r>
-    </w:p>
-    <w:p>
-      <w:pPr>
-        <w:spacing w:line="480" w:lineRule="auto"/>
-        <w:rPr>
-          <w:b/>
-          <w:sz w:val="28"/>
-          <w:szCs w:val="28"/>
-        </w:rPr>
-      </w:pPr>
-    </w:p>
-    <w:p>
-      <w:pPr>
-        <w:spacing w:line="480" w:lineRule="auto"/>
-      </w:pPr>
-      <w:r>
-        <w:t>R</w:t>
-      </w:r>
-      <w:r>
-        <w:t xml:space="preserve">ecently changing environmental conditions </w:t>
-      </w:r>
-      <w:r>
-        <w:t>have resulted in shifts in s</w:t>
-      </w:r>
-      <w:r>
-        <w:t xml:space="preserve">hrimp and other marine invertebrate populations (Brodeur et al. 2019; Peterson et al. 2017; Sakuma et al. 2016). For </w:t>
-      </w:r>
-      <w:r>
-        <w:t>example,</w:t>
-      </w:r>
-      <w:r>
-        <w:t xml:space="preserve"> the abundance of shrimp, krill, and other crustaceans</w:t>
-      </w:r>
-      <w:r>
-        <w:t xml:space="preserve"> declined</w:t>
-      </w:r>
-      <w:r>
-        <w:t xml:space="preserve"> in the surface and midwaters off the Washington coastline during the 2014</w:t>
-      </w:r>
-      <w:r>
-        <w:t>–</w:t>
-      </w:r>
-      <w:r>
-        <w:t>2015 blob event, in conjunction with a</w:t>
-      </w:r>
-      <w:r>
-        <w:t xml:space="preserve"> dramatic increase </w:t>
-      </w:r>
-      <w:r>
-        <w:t xml:space="preserve">in the abundance of warm-water gelatinous organisms (Brodeur et al. 2019; Sakuma et al. 2016), and a decline in marine biomass of salmon (Cheung and </w:t>
-      </w:r>
-      <w:proofErr w:type="spellStart"/>
-      <w:r>
-        <w:t>Frölicher</w:t>
-      </w:r>
-      <w:proofErr w:type="spellEnd"/>
-      <w:r>
-        <w:t xml:space="preserve"> 2020</w:t>
-      </w:r>
-      <w:r>
-        <w:t xml:space="preserve">) associated with a lack of quality marine prey (Daly and Brodeur 2017). The invertebrate community still has not returned to historical levels of abundance and composition, and the shift may be permanent (Brodeur et al 2019). These changes may be due to a decline in absolute abundance, or a shift in habitat usage (Brodeur et al 2019). </w:t>
-      </w:r>
-      <w:r>
-        <w:t>For example, p</w:t>
-      </w:r>
-      <w:r>
-        <w:t xml:space="preserve">ink shrimp move up in the water column at night to </w:t>
-      </w:r>
-      <w:proofErr w:type="gramStart"/>
-      <w:r>
-        <w:t>feed, but</w:t>
-      </w:r>
-      <w:proofErr w:type="gramEnd"/>
-      <w:r>
-        <w:t xml:space="preserve"> may have begun to avoid surface waters that were unfavorably warm</w:t>
-      </w:r>
-      <w:r>
-        <w:t xml:space="preserve"> </w:t>
-      </w:r>
-      <w:r>
-        <w:t>(Brodeur et al 2019).</w:t>
-      </w:r>
-      <w:r>
-        <w:t xml:space="preserve"> </w:t>
-      </w:r>
-    </w:p>
-    <w:p>
-      <w:pPr>
-        <w:spacing w:line="480" w:lineRule="auto"/>
-        <w:rPr>
-          <w:b/>
-          <w:sz w:val="28"/>
-          <w:szCs w:val="28"/>
-        </w:rPr>
-      </w:pPr>
-    </w:p>
-    <w:p>
-      <w:pPr>
-        <w:spacing w:line="480" w:lineRule="auto"/>
-        <w:rPr>
-          <w:b/>
-          <w:sz w:val="28"/>
-          <w:szCs w:val="28"/>
-        </w:rPr>
-      </w:pPr>
     </w:p>
     <w:p>
       <w:pPr>
@@ -6708,6 +6852,245 @@
         <w:ind w:firstLine="720"/>
       </w:pPr>
       <w:r>
+        <w:lastRenderedPageBreak/>
+        <w:t>R</w:t>
+      </w:r>
+      <w:r>
+        <w:t xml:space="preserve">ecently changing environmental conditions </w:t>
+      </w:r>
+      <w:r>
+        <w:t>have resulted in shifts in s</w:t>
+      </w:r>
+      <w:r>
+        <w:t xml:space="preserve">hrimp and other marine invertebrate populations </w:t>
+      </w:r>
+      <w:sdt>
+        <w:sdtPr>
+          <w:rPr>
+            <w:color w:val="000000"/>
+          </w:rPr>
+          <w:tag w:val="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"/>
+          <w:id w:val="-1027944086"/>
+          <w:placeholder>
+            <w:docPart w:val="DefaultPlaceholder_-1854013440"/>
+          </w:placeholder>
+        </w:sdtPr>
+        <w:sdtContent>
+          <w:r>
+            <w:rPr>
+              <w:color w:val="000000"/>
+            </w:rPr>
+            <w:t>(Sakuma et al. 2016; Peterson et al. 2017; Brodeur et al. 2019)</w:t>
+          </w:r>
+        </w:sdtContent>
+      </w:sdt>
+      <w:r>
+        <w:t xml:space="preserve">. For </w:t>
+      </w:r>
+      <w:r>
+        <w:t>example,</w:t>
+      </w:r>
+      <w:r>
+        <w:t xml:space="preserve"> the abundance of shrimp, krill, and other crustaceans</w:t>
+      </w:r>
+      <w:r>
+        <w:t xml:space="preserve"> declined</w:t>
+      </w:r>
+      <w:r>
+        <w:t xml:space="preserve"> in the surface and midwaters off the Washington coastline during the 2014</w:t>
+      </w:r>
+      <w:r>
+        <w:t>–</w:t>
+      </w:r>
+      <w:r>
+        <w:t>2015 blob event, in conjunction with a</w:t>
+      </w:r>
+      <w:r>
+        <w:t xml:space="preserve"> dramatic increase </w:t>
+      </w:r>
+      <w:r>
+        <w:t xml:space="preserve">in the abundance of warm-water gelatinous organisms </w:t>
+      </w:r>
+      <w:sdt>
+        <w:sdtPr>
+          <w:rPr>
+            <w:color w:val="000000"/>
+          </w:rPr>
+          <w:tag w:val="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"/>
+          <w:id w:val="-2027629732"/>
+          <w:placeholder>
+            <w:docPart w:val="DefaultPlaceholder_-1854013440"/>
+          </w:placeholder>
+        </w:sdtPr>
+        <w:sdtContent>
+          <w:r>
+            <w:rPr>
+              <w:color w:val="000000"/>
+            </w:rPr>
+            <w:t>(Sakuma et al. 2016; Brodeur et al. 2019)</w:t>
+          </w:r>
+        </w:sdtContent>
+      </w:sdt>
+      <w:r>
+        <w:t>, and a decline in marine biomass of salmon</w:t>
+      </w:r>
+      <w:r>
+        <w:t xml:space="preserve"> </w:t>
+      </w:r>
+      <w:sdt>
+        <w:sdtPr>
+          <w:rPr>
+            <w:color w:val="000000"/>
+          </w:rPr>
+          <w:tag w:val="MENDELEY_CITATION_v3_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"/>
+          <w:id w:val="1020049180"/>
+          <w:placeholder>
+            <w:docPart w:val="DefaultPlaceholder_-1854013440"/>
+          </w:placeholder>
+        </w:sdtPr>
+        <w:sdtContent>
+          <w:r>
+            <w:rPr>
+              <w:color w:val="000000"/>
+            </w:rPr>
+            <w:t xml:space="preserve">(Cheung and </w:t>
+          </w:r>
+          <w:proofErr w:type="spellStart"/>
+          <w:r>
+            <w:rPr>
+              <w:color w:val="000000"/>
+            </w:rPr>
+            <w:t>Frolicher</w:t>
+          </w:r>
+          <w:proofErr w:type="spellEnd"/>
+          <w:r>
+            <w:rPr>
+              <w:color w:val="000000"/>
+            </w:rPr>
+            <w:t xml:space="preserve"> 2020)</w:t>
+          </w:r>
+        </w:sdtContent>
+      </w:sdt>
+      <w:r>
+        <w:t xml:space="preserve">associated with a lack of quality marine prey </w:t>
+      </w:r>
+      <w:sdt>
+        <w:sdtPr>
+          <w:rPr>
+            <w:color w:val="000000"/>
+          </w:rPr>
+          <w:tag w:val="MENDELEY_CITATION_v3_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"/>
+          <w:id w:val="-1200243482"/>
+          <w:placeholder>
+            <w:docPart w:val="DefaultPlaceholder_-1854013440"/>
+          </w:placeholder>
+        </w:sdtPr>
+        <w:sdtContent>
+          <w:r>
+            <w:rPr>
+              <w:color w:val="000000"/>
+            </w:rPr>
+            <w:t>(Daly et al. 2017)</w:t>
+          </w:r>
+        </w:sdtContent>
+      </w:sdt>
+      <w:r>
+        <w:t xml:space="preserve">. The invertebrate community still has not returned to historical levels of abundance and composition, and the shift may be permanent </w:t>
+      </w:r>
+      <w:sdt>
+        <w:sdtPr>
+          <w:rPr>
+            <w:color w:val="000000"/>
+          </w:rPr>
+          <w:tag w:val="MENDELEY_CITATION_v3_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"/>
+          <w:id w:val="1170907221"/>
+          <w:placeholder>
+            <w:docPart w:val="DefaultPlaceholder_-1854013440"/>
+          </w:placeholder>
+        </w:sdtPr>
+        <w:sdtContent>
+          <w:r>
+            <w:rPr>
+              <w:color w:val="000000"/>
+            </w:rPr>
+            <w:t>(Brodeur et al. 2019)</w:t>
+          </w:r>
+        </w:sdtContent>
+      </w:sdt>
+      <w:r>
+        <w:t xml:space="preserve">. These changes may be due to a decline in absolute abundance, or a shift in habitat usage </w:t>
+      </w:r>
+      <w:sdt>
+        <w:sdtPr>
+          <w:rPr>
+            <w:color w:val="000000"/>
+          </w:rPr>
+          <w:tag w:val="MENDELEY_CITATION_v3_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"/>
+          <w:id w:val="-1376839139"/>
+          <w:placeholder>
+            <w:docPart w:val="DefaultPlaceholder_-1854013440"/>
+          </w:placeholder>
+        </w:sdtPr>
+        <w:sdtContent>
+          <w:r>
+            <w:rPr>
+              <w:color w:val="000000"/>
+            </w:rPr>
+            <w:t>(Brodeur et al. 2019)</w:t>
+          </w:r>
+        </w:sdtContent>
+      </w:sdt>
+      <w:r>
+        <w:t xml:space="preserve">. </w:t>
+      </w:r>
+      <w:r>
+        <w:t>For example, p</w:t>
+      </w:r>
+      <w:r>
+        <w:t xml:space="preserve">ink shrimp move up in the water column at night to </w:t>
+      </w:r>
+      <w:r>
+        <w:t>feed but</w:t>
+      </w:r>
+      <w:r>
+        <w:t xml:space="preserve"> may have begun to avoid surface waters that were unfavorably warm</w:t>
+      </w:r>
+      <w:r>
+        <w:t xml:space="preserve"> </w:t>
+      </w:r>
+      <w:sdt>
+        <w:sdtPr>
+          <w:rPr>
+            <w:color w:val="000000"/>
+          </w:rPr>
+          <w:tag w:val="MENDELEY_CITATION_v3_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"/>
+          <w:id w:val="-1508668379"/>
+          <w:placeholder>
+            <w:docPart w:val="DefaultPlaceholder_-1854013440"/>
+          </w:placeholder>
+        </w:sdtPr>
+        <w:sdtContent>
+          <w:r>
+            <w:rPr>
+              <w:color w:val="000000"/>
+            </w:rPr>
+            <w:t>(Brodeur et al. 2019)</w:t>
+          </w:r>
+        </w:sdtContent>
+      </w:sdt>
+      <w:r>
+        <w:t>.</w:t>
+      </w:r>
+      <w:r>
+        <w:t xml:space="preserve"> </w:t>
+      </w:r>
+    </w:p>
+    <w:p>
+      <w:pPr>
+        <w:spacing w:line="480" w:lineRule="auto"/>
+        <w:ind w:firstLine="720"/>
+      </w:pPr>
+      <w:r>
         <w:t>T</w:t>
       </w:r>
       <w:r>
@@ -6838,14 +7221,40 @@
       <w:r>
         <w:t xml:space="preserve"> </w:t>
       </w:r>
-      <w:proofErr w:type="spellStart"/>
-      <w:r>
-        <w:t>Groth</w:t>
-      </w:r>
-      <w:proofErr w:type="spellEnd"/>
-      <w:r>
-        <w:t xml:space="preserve"> and Hannah (2018)</w:t>
-      </w:r>
+      <w:sdt>
+        <w:sdtPr>
+          <w:rPr>
+            <w:color w:val="000000"/>
+          </w:rPr>
+          <w:tag w:val="MENDELEY_CITATION_v3_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"/>
+          <w:id w:val="-2028708060"/>
+          <w:placeholder>
+            <w:docPart w:val="DefaultPlaceholder_-1854013440"/>
+          </w:placeholder>
+        </w:sdtPr>
+        <w:sdtContent>
+          <w:r>
+            <w:rPr>
+              <w:color w:val="000000"/>
+            </w:rPr>
+            <w:t>(</w:t>
+          </w:r>
+          <w:proofErr w:type="spellStart"/>
+          <w:r>
+            <w:rPr>
+              <w:color w:val="000000"/>
+            </w:rPr>
+            <w:t>Groth</w:t>
+          </w:r>
+          <w:proofErr w:type="spellEnd"/>
+          <w:r>
+            <w:rPr>
+              <w:color w:val="000000"/>
+            </w:rPr>
+            <w:t xml:space="preserve"> and Hannah 2018)</w:t>
+          </w:r>
+        </w:sdtContent>
+      </w:sdt>
       <w:r>
         <w:t>,</w:t>
       </w:r>
@@ -6856,290 +7265,226 @@
         <w:t xml:space="preserve">Washington coast pink </w:t>
       </w:r>
       <w:r>
-        <w:t xml:space="preserve">shrimp responded differently to this latest phase of warmer water compared to prior </w:t>
+        <w:t>shrimp responded differently to this latest phase of warmer water compared to prior events where g</w:t>
+      </w:r>
+      <w:r>
+        <w:t>rowth and abundance were depressed during warm periods.</w:t>
+      </w:r>
+      <w:r>
+        <w:t xml:space="preserve"> </w:t>
+      </w:r>
+      <w:r>
+        <w:t xml:space="preserve">Previous analysis has indicated that warmer water from El </w:t>
+      </w:r>
+      <w:r>
+        <w:t>Niño</w:t>
+      </w:r>
+      <w:r>
+        <w:t xml:space="preserve"> and/or warm phase PDO</w:t>
+      </w:r>
+      <w:r>
+        <w:t xml:space="preserve"> events</w:t>
+      </w:r>
+      <w:r>
+        <w:t xml:space="preserve"> </w:t>
+      </w:r>
+      <w:r>
+        <w:t xml:space="preserve">can </w:t>
+      </w:r>
+      <w:r>
+        <w:t>depress pink shrimp growth and abundance</w:t>
+      </w:r>
+      <w:r>
+        <w:t xml:space="preserve"> </w:t>
+      </w:r>
+      <w:sdt>
+        <w:sdtPr>
+          <w:rPr>
+            <w:color w:val="000000"/>
+            <w:shd w:val="clear" w:color="auto" w:fill="FFFFFF"/>
+          </w:rPr>
+          <w:tag w:val="MENDELEY_CITATION_v3_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"/>
+          <w:id w:val="93288013"/>
+          <w:placeholder>
+            <w:docPart w:val="DefaultPlaceholder_-1854013440"/>
+          </w:placeholder>
+        </w:sdtPr>
+        <w:sdtContent>
+          <w:r>
+            <w:rPr>
+              <w:color w:val="000000"/>
+              <w:shd w:val="clear" w:color="auto" w:fill="FFFFFF"/>
+            </w:rPr>
+            <w:t>(</w:t>
+          </w:r>
+          <w:proofErr w:type="spellStart"/>
+          <w:r>
+            <w:rPr>
+              <w:color w:val="000000"/>
+              <w:shd w:val="clear" w:color="auto" w:fill="FFFFFF"/>
+            </w:rPr>
+            <w:t>Rothlisberg</w:t>
+          </w:r>
+          <w:proofErr w:type="spellEnd"/>
+          <w:r>
+            <w:rPr>
+              <w:color w:val="000000"/>
+              <w:shd w:val="clear" w:color="auto" w:fill="FFFFFF"/>
+            </w:rPr>
+            <w:t xml:space="preserve"> and Miller 1983)</w:t>
+          </w:r>
+        </w:sdtContent>
+      </w:sdt>
+      <w:r>
+        <w:t>.</w:t>
+      </w:r>
+      <w:r>
+        <w:t xml:space="preserve"> The specific mechanisms that caused shrimp to respond differently </w:t>
+      </w:r>
+      <w:r>
+        <w:t>in 2014–2015</w:t>
+      </w:r>
+      <w:r>
+        <w:t xml:space="preserve"> </w:t>
+      </w:r>
+      <w:r>
+        <w:t xml:space="preserve">were </w:t>
+      </w:r>
+      <w:r>
+        <w:t xml:space="preserve">previously </w:t>
+      </w:r>
+      <w:r>
+        <w:t>unknown</w:t>
+      </w:r>
+      <w:r>
+        <w:t>,</w:t>
+      </w:r>
+      <w:r>
+        <w:t xml:space="preserve"> but</w:t>
+      </w:r>
+      <w:r>
+        <w:t xml:space="preserve"> </w:t>
+      </w:r>
+      <w:r>
+        <w:t xml:space="preserve">our data </w:t>
       </w:r>
       <w:r>
         <w:lastRenderedPageBreak/>
-        <w:t>events where g</w:t>
-      </w:r>
-      <w:r>
-        <w:t>rowth and abundance were depressed during warm periods.</w:t>
-      </w:r>
-      <w:r>
+        <w:t xml:space="preserve">suggest that it may </w:t>
+      </w:r>
+      <w:r>
+        <w:t xml:space="preserve">be related to different </w:t>
+      </w:r>
+      <w:r>
+        <w:t xml:space="preserve">climate </w:t>
+      </w:r>
+      <w:r>
+        <w:t>dynamics during</w:t>
+      </w:r>
+      <w:r>
+        <w:t xml:space="preserve"> the 2014</w:t>
+      </w:r>
+      <w:r>
+        <w:t>–</w:t>
+      </w:r>
+      <w:r>
+        <w:t xml:space="preserve">2016 El </w:t>
+      </w:r>
+      <w:r>
+        <w:t>Niño</w:t>
+      </w:r>
+      <w:r>
+        <w:t xml:space="preserve"> compared to the previous significant El </w:t>
+      </w:r>
+      <w:r>
+        <w:t>Niño</w:t>
+      </w:r>
+      <w:r>
+        <w:t xml:space="preserve"> events in 1982</w:t>
+      </w:r>
+      <w:r>
+        <w:t>–19</w:t>
+      </w:r>
+      <w:r>
+        <w:t>83 and 1997</w:t>
+      </w:r>
+      <w:r>
+        <w:t>–19</w:t>
+      </w:r>
+      <w:r>
+        <w:t>98</w:t>
+      </w:r>
+      <w:r>
+        <w:rPr>
+          <w:shd w:val="clear" w:color="auto" w:fill="FFFFFF"/>
+        </w:rPr>
         <w:t xml:space="preserve"> </w:t>
       </w:r>
-      <w:r>
-        <w:t xml:space="preserve">Previous analysis has indicated that warmer water from El </w:t>
-      </w:r>
-      <w:r>
-        <w:t>Niño</w:t>
-      </w:r>
-      <w:r>
-        <w:t xml:space="preserve"> and/or warm phase PDO</w:t>
-      </w:r>
-      <w:r>
-        <w:t xml:space="preserve"> events</w:t>
-      </w:r>
-      <w:r>
+      <w:sdt>
+        <w:sdtPr>
+          <w:rPr>
+            <w:color w:val="000000"/>
+            <w:shd w:val="clear" w:color="auto" w:fill="FFFFFF"/>
+          </w:rPr>
+          <w:tag w:val="MENDELEY_CITATION_v3_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"/>
+          <w:id w:val="1141150174"/>
+          <w:placeholder>
+            <w:docPart w:val="DefaultPlaceholder_-1854013440"/>
+          </w:placeholder>
+        </w:sdtPr>
+        <w:sdtContent>
+          <w:r>
+            <w:rPr>
+              <w:color w:val="000000"/>
+              <w:shd w:val="clear" w:color="auto" w:fill="FFFFFF"/>
+            </w:rPr>
+            <w:t>(</w:t>
+          </w:r>
+          <w:proofErr w:type="spellStart"/>
+          <w:r>
+            <w:rPr>
+              <w:color w:val="000000"/>
+              <w:shd w:val="clear" w:color="auto" w:fill="FFFFFF"/>
+            </w:rPr>
+            <w:t>Jacox</w:t>
+          </w:r>
+          <w:proofErr w:type="spellEnd"/>
+          <w:r>
+            <w:rPr>
+              <w:color w:val="000000"/>
+              <w:shd w:val="clear" w:color="auto" w:fill="FFFFFF"/>
+            </w:rPr>
+            <w:t xml:space="preserve"> et al. 2016; </w:t>
+          </w:r>
+          <w:proofErr w:type="spellStart"/>
+          <w:r>
+            <w:rPr>
+              <w:color w:val="000000"/>
+              <w:shd w:val="clear" w:color="auto" w:fill="FFFFFF"/>
+            </w:rPr>
+            <w:t>Groth</w:t>
+          </w:r>
+          <w:proofErr w:type="spellEnd"/>
+          <w:r>
+            <w:rPr>
+              <w:color w:val="000000"/>
+              <w:shd w:val="clear" w:color="auto" w:fill="FFFFFF"/>
+            </w:rPr>
+            <w:t xml:space="preserve"> and Hannah 2018)</w:t>
+          </w:r>
+        </w:sdtContent>
+      </w:sdt>
+      <w:r>
+        <w:rPr>
+          <w:shd w:val="clear" w:color="auto" w:fill="FFFFFF"/>
+        </w:rPr>
+        <w:t>.</w:t>
+      </w:r>
+      <w:r>
+        <w:rPr>
+          <w:shd w:val="clear" w:color="auto" w:fill="FFFFFF"/>
+        </w:rPr>
         <w:t xml:space="preserve"> </w:t>
-      </w:r>
-      <w:r>
-        <w:t xml:space="preserve">can </w:t>
-      </w:r>
-      <w:r>
-        <w:t>depress pink shrimp growth and abundance</w:t>
-      </w:r>
-      <w:r>
-        <w:t xml:space="preserve"> </w:t>
-      </w:r>
-      <w:r>
-        <w:rPr>
-          <w:shd w:val="clear" w:color="auto" w:fill="FFFFFF"/>
-        </w:rPr>
-        <w:t>(</w:t>
-      </w:r>
-      <w:proofErr w:type="spellStart"/>
-      <w:r>
-        <w:rPr>
-          <w:shd w:val="clear" w:color="auto" w:fill="FFFFFF"/>
-        </w:rPr>
-        <w:t>Rothlisberg</w:t>
-      </w:r>
-      <w:proofErr w:type="spellEnd"/>
-      <w:r>
-        <w:rPr>
-          <w:shd w:val="clear" w:color="auto" w:fill="FFFFFF"/>
-        </w:rPr>
-        <w:t xml:space="preserve"> and Miller 1983)</w:t>
-      </w:r>
-      <w:r>
-        <w:t>.</w:t>
-      </w:r>
-      <w:r>
-        <w:t xml:space="preserve"> The specific mechanisms that caused shrimp to respond differently </w:t>
-      </w:r>
-      <w:r>
-        <w:t>in 2014–2015</w:t>
-      </w:r>
-      <w:r>
-        <w:t xml:space="preserve"> </w:t>
-      </w:r>
-      <w:r>
-        <w:t xml:space="preserve">were </w:t>
-      </w:r>
-      <w:r>
-        <w:t xml:space="preserve">previously </w:t>
-      </w:r>
-      <w:r>
-        <w:t>unknown</w:t>
-      </w:r>
-      <w:r>
-        <w:t>,</w:t>
-      </w:r>
-      <w:r>
-        <w:t xml:space="preserve"> but</w:t>
-      </w:r>
-      <w:r>
-        <w:t xml:space="preserve"> </w:t>
-      </w:r>
-      <w:r>
-        <w:t xml:space="preserve">our data suggest that it may </w:t>
-      </w:r>
-      <w:r>
-        <w:t xml:space="preserve">be </w:t>
-      </w:r>
-      <w:commentRangeStart w:id="1"/>
-      <w:r>
-        <w:t>related to different dynamics during</w:t>
-      </w:r>
-      <w:r>
-        <w:t xml:space="preserve"> the 2014</w:t>
-      </w:r>
-      <w:r>
-        <w:t>–</w:t>
-      </w:r>
-      <w:r>
-        <w:t xml:space="preserve">2016 El </w:t>
-      </w:r>
-      <w:r>
-        <w:t>Niño</w:t>
-      </w:r>
-      <w:r>
-        <w:t xml:space="preserve"> compared to the previous significant El </w:t>
-      </w:r>
-      <w:r>
-        <w:t>Niño</w:t>
-      </w:r>
-      <w:r>
-        <w:t xml:space="preserve"> events in 1982</w:t>
-      </w:r>
-      <w:r>
-        <w:t>–19</w:t>
-      </w:r>
-      <w:r>
-        <w:t>83 and 1997</w:t>
-      </w:r>
-      <w:r>
-        <w:t>–19</w:t>
-      </w:r>
-      <w:r>
-        <w:t xml:space="preserve">98 </w:t>
-      </w:r>
-      <w:r>
-        <w:rPr>
-          <w:shd w:val="clear" w:color="auto" w:fill="FFFFFF"/>
-        </w:rPr>
-        <w:t>(</w:t>
-      </w:r>
-      <w:proofErr w:type="spellStart"/>
-      <w:r>
-        <w:t>Groth</w:t>
-      </w:r>
-      <w:proofErr w:type="spellEnd"/>
-      <w:r>
-        <w:t xml:space="preserve"> and Hannah 2018, </w:t>
-      </w:r>
-      <w:proofErr w:type="spellStart"/>
-      <w:r>
-        <w:rPr>
-          <w:shd w:val="clear" w:color="auto" w:fill="FFFFFF"/>
-        </w:rPr>
-        <w:t>Jacox</w:t>
-      </w:r>
-      <w:proofErr w:type="spellEnd"/>
-      <w:r>
-        <w:rPr>
-          <w:shd w:val="clear" w:color="auto" w:fill="FFFFFF"/>
-        </w:rPr>
-        <w:t xml:space="preserve"> et al. 2016).</w:t>
-      </w:r>
-      <w:r>
-        <w:rPr>
-          <w:shd w:val="clear" w:color="auto" w:fill="FFFFFF"/>
-        </w:rPr>
-        <w:t xml:space="preserve"> Lower </w:t>
-      </w:r>
-      <w:r>
-        <w:rPr>
-          <w:shd w:val="clear" w:color="auto" w:fill="FFFFFF"/>
-        </w:rPr>
-        <w:t xml:space="preserve">pink shrimp mortality rates relative to historical </w:t>
-      </w:r>
-      <w:r>
-        <w:rPr>
-          <w:shd w:val="clear" w:color="auto" w:fill="FFFFFF"/>
-        </w:rPr>
-        <w:t xml:space="preserve">rates </w:t>
-      </w:r>
-      <w:r>
-        <w:rPr>
-          <w:shd w:val="clear" w:color="auto" w:fill="FFFFFF"/>
-        </w:rPr>
-        <w:t xml:space="preserve">may have offset negative effects of the </w:t>
-      </w:r>
-      <w:r>
-        <w:t xml:space="preserve">El </w:t>
-      </w:r>
-      <w:r>
-        <w:t>Niño</w:t>
-      </w:r>
-      <w:r>
-        <w:t xml:space="preserve">. In particular: </w:t>
-      </w:r>
-      <w:r>
-        <w:rPr>
-          <w:shd w:val="clear" w:color="auto" w:fill="FFFFFF"/>
-        </w:rPr>
-        <w:t>p</w:t>
-      </w:r>
-      <w:r>
-        <w:rPr>
-          <w:shd w:val="clear" w:color="auto" w:fill="FFFFFF"/>
-        </w:rPr>
-        <w:t xml:space="preserve">redation risk from </w:t>
-      </w:r>
-      <w:r>
-        <w:rPr>
-          <w:shd w:val="clear" w:color="auto" w:fill="FFFFFF"/>
-        </w:rPr>
-        <w:t>Pacific h</w:t>
-      </w:r>
-      <w:r>
-        <w:rPr>
-          <w:shd w:val="clear" w:color="auto" w:fill="FFFFFF"/>
-        </w:rPr>
-        <w:t>ake</w:t>
-      </w:r>
-      <w:r>
-        <w:rPr>
-          <w:shd w:val="clear" w:color="auto" w:fill="FFFFFF"/>
-        </w:rPr>
-        <w:t xml:space="preserve"> has declined over time (Livingston and Bailey 1985, Hannah 1995, Berger et al. 2017)</w:t>
-      </w:r>
-      <w:r>
-        <w:rPr>
-          <w:shd w:val="clear" w:color="auto" w:fill="FFFFFF"/>
-        </w:rPr>
-        <w:t>,</w:t>
-      </w:r>
-      <w:r>
-        <w:rPr>
-          <w:shd w:val="clear" w:color="auto" w:fill="FFFFFF"/>
-        </w:rPr>
-        <w:t xml:space="preserve"> and</w:t>
-      </w:r>
-      <w:r>
-        <w:rPr>
-          <w:shd w:val="clear" w:color="auto" w:fill="FFFFFF"/>
-        </w:rPr>
-        <w:t xml:space="preserve"> fishing pressure</w:t>
-      </w:r>
-      <w:r>
-        <w:rPr>
-          <w:shd w:val="clear" w:color="auto" w:fill="FFFFFF"/>
-        </w:rPr>
-        <w:t xml:space="preserve"> on younger individuals is low </w:t>
-      </w:r>
-      <w:r>
-        <w:rPr>
-          <w:shd w:val="clear" w:color="auto" w:fill="FFFFFF"/>
-        </w:rPr>
-        <w:t>relative to historical leve</w:t>
-      </w:r>
-      <w:r>
-        <w:rPr>
-          <w:shd w:val="clear" w:color="auto" w:fill="FFFFFF"/>
-        </w:rPr>
-        <w:t>ls pre 1999 (</w:t>
-      </w:r>
-      <w:proofErr w:type="spellStart"/>
-      <w:r>
-        <w:t>Groth</w:t>
-      </w:r>
-      <w:proofErr w:type="spellEnd"/>
-      <w:r>
-        <w:t xml:space="preserve"> and Hannah 2018</w:t>
-      </w:r>
-      <w:r>
-        <w:rPr>
-          <w:shd w:val="clear" w:color="auto" w:fill="FFFFFF"/>
-        </w:rPr>
-        <w:t>)</w:t>
-      </w:r>
-      <w:r>
-        <w:rPr>
-          <w:shd w:val="clear" w:color="auto" w:fill="FFFFFF"/>
-        </w:rPr>
-        <w:t>.</w:t>
-      </w:r>
-      <w:commentRangeEnd w:id="1"/>
-      <w:r>
-        <w:rPr>
-          <w:rStyle w:val="CommentReference"/>
-          <w:rFonts w:asciiTheme="minorHAnsi" w:eastAsiaTheme="minorHAnsi" w:hAnsiTheme="minorHAnsi" w:cstheme="minorBidi"/>
-          <w:lang w:eastAsia="en-US"/>
-        </w:rPr>
-        <w:commentReference w:id="1"/>
       </w:r>
     </w:p>
     <w:p>
@@ -7147,198 +7492,183 @@
         <w:spacing w:line="480" w:lineRule="auto"/>
         <w:ind w:firstLine="720"/>
       </w:pPr>
-      <w:commentRangeStart w:id="2"/>
+      <w:r>
+        <w:t>In</w:t>
+      </w:r>
+      <w:r>
+        <w:t xml:space="preserve"> the random walk model</w:t>
+      </w:r>
+      <w:r>
+        <w:t>s</w:t>
+      </w:r>
+      <w:r>
+        <w:t xml:space="preserve"> we performed</w:t>
+      </w:r>
+      <w:r>
+        <w:t xml:space="preserve">, </w:t>
+      </w:r>
+      <w:r>
+        <w:t xml:space="preserve">the </w:t>
+      </w:r>
+      <w:r>
+        <w:t xml:space="preserve">Pacific Decadal Oscillation </w:t>
+      </w:r>
+      <w:r>
+        <w:t xml:space="preserve">was </w:t>
+      </w:r>
+      <w:r>
+        <w:t xml:space="preserve">a better predictor of shrimp abundance than </w:t>
+      </w:r>
+      <w:r>
+        <w:t xml:space="preserve">either </w:t>
+      </w:r>
       <w:r>
         <w:rPr>
           <w:shd w:val="clear" w:color="auto" w:fill="FFFFFF"/>
         </w:rPr>
-        <w:t xml:space="preserve">Another </w:t>
-      </w:r>
-      <w:r>
-        <w:rPr>
-          <w:shd w:val="clear" w:color="auto" w:fill="FFFFFF"/>
-        </w:rPr>
-        <w:t>likely</w:t>
-      </w:r>
-      <w:r>
-        <w:rPr>
-          <w:shd w:val="clear" w:color="auto" w:fill="FFFFFF"/>
-        </w:rPr>
-        <w:t xml:space="preserve"> explanation for why shrimp responded differently to the 2015 El </w:t>
+        <w:t xml:space="preserve">El </w:t>
       </w:r>
       <w:r>
         <w:t>Niño</w:t>
       </w:r>
       <w:r>
-        <w:t xml:space="preserve"> is a buffering effect </w:t>
-      </w:r>
-      <w:r>
-        <w:t>due to</w:t>
-      </w:r>
-      <w:r>
-        <w:t xml:space="preserve"> the Pacific Decadal </w:t>
+        <w:t xml:space="preserve"> or random chance</w:t>
+      </w:r>
+      <w:r>
+        <w:t xml:space="preserve">. </w:t>
+      </w:r>
+      <w:r>
+        <w:t xml:space="preserve">The </w:t>
+      </w:r>
+      <w:r>
+        <w:t xml:space="preserve">Pacific Decadal </w:t>
       </w:r>
       <w:r>
         <w:t>Oscillation</w:t>
       </w:r>
       <w:r>
-        <w:t xml:space="preserve"> being in a cool phase</w:t>
-      </w:r>
+        <w:t xml:space="preserve"> </w:t>
+      </w:r>
+      <w:r>
+        <w:t>was</w:t>
+      </w:r>
+      <w:r>
+        <w:t xml:space="preserve"> generally in a cool phase </w:t>
+      </w:r>
+      <w:r>
+        <w:t xml:space="preserve">from 1998 to </w:t>
+      </w:r>
+      <w:r>
+        <w:t>2014 and</w:t>
+      </w:r>
+      <w:r>
+        <w:t xml:space="preserve"> reached </w:t>
+      </w:r>
+      <w:r>
+        <w:t xml:space="preserve">its lowest coolest phase value since the 1950’s </w:t>
+      </w:r>
+      <w:r>
+        <w:t>in 2012</w:t>
+      </w:r>
+      <w:r>
+        <w:t xml:space="preserve"> </w:t>
+      </w:r>
+      <w:sdt>
+        <w:sdtPr>
+          <w:rPr>
+            <w:color w:val="000000"/>
+          </w:rPr>
+          <w:tag w:val="MENDELEY_CITATION_v3_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"/>
+          <w:id w:val="1882594576"/>
+          <w:placeholder>
+            <w:docPart w:val="DefaultPlaceholder_-1854013440"/>
+          </w:placeholder>
+        </w:sdtPr>
+        <w:sdtContent>
+          <w:r>
+            <w:rPr>
+              <w:color w:val="000000"/>
+            </w:rPr>
+            <w:t>(National Oceanic and Atmospheric Administration 2019)</w:t>
+          </w:r>
+        </w:sdtContent>
+      </w:sdt>
       <w:r>
         <w:t xml:space="preserve">. </w:t>
       </w:r>
       <w:r>
-        <w:t>In</w:t>
-      </w:r>
-      <w:r>
-        <w:t xml:space="preserve"> the random walk model</w:t>
-      </w:r>
-      <w:r>
-        <w:t>s</w:t>
-      </w:r>
-      <w:r>
-        <w:t xml:space="preserve"> we performed</w:t>
-      </w:r>
-      <w:r>
-        <w:t xml:space="preserve">, Pacific Decadal Oscillation </w:t>
-      </w:r>
-      <w:commentRangeStart w:id="3"/>
-      <w:r>
-        <w:t xml:space="preserve">was </w:t>
-      </w:r>
-      <w:commentRangeEnd w:id="3"/>
-      <w:r>
-        <w:rPr>
-          <w:rStyle w:val="CommentReference"/>
-          <w:rFonts w:asciiTheme="minorHAnsi" w:eastAsiaTheme="minorHAnsi" w:hAnsiTheme="minorHAnsi" w:cstheme="minorBidi"/>
-          <w:lang w:eastAsia="en-US"/>
-        </w:rPr>
-        <w:commentReference w:id="3"/>
-      </w:r>
-      <w:r>
-        <w:t xml:space="preserve">a better predictor of shrimp abundance than </w:t>
-      </w:r>
-      <w:r>
-        <w:t xml:space="preserve">either </w:t>
-      </w:r>
-      <w:r>
-        <w:rPr>
-          <w:shd w:val="clear" w:color="auto" w:fill="FFFFFF"/>
-        </w:rPr>
-        <w:t xml:space="preserve">El </w:t>
-      </w:r>
-      <w:r>
-        <w:t>Niño</w:t>
-      </w:r>
-      <w:r>
-        <w:t xml:space="preserve"> or random chance</w:t>
-      </w:r>
+        <w:t>This cool phase</w:t>
+      </w:r>
+      <w:r>
+        <w:t xml:space="preserve"> </w:t>
+      </w:r>
+      <w:r>
+        <w:t>Pacific Decadal Oscillation</w:t>
+      </w:r>
+      <w:r>
+        <w:t xml:space="preserve"> also roughly coincided with</w:t>
+      </w:r>
+      <w:r>
+        <w:t xml:space="preserve"> strong La </w:t>
+      </w:r>
+      <w:r>
+        <w:t>Niñ</w:t>
+      </w:r>
+      <w:r>
+        <w:t>a</w:t>
+      </w:r>
+      <w:r>
+        <w:t xml:space="preserve"> years</w:t>
+      </w:r>
+      <w:r>
+        <w:t xml:space="preserve"> in 2010 and 2011</w:t>
+      </w:r>
+      <w:r>
+        <w:t xml:space="preserve"> </w:t>
+      </w:r>
+      <w:sdt>
+        <w:sdtPr>
+          <w:rPr>
+            <w:color w:val="000000"/>
+          </w:rPr>
+          <w:tag w:val="MENDELEY_CITATION_v3_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"/>
+          <w:id w:val="-998970910"/>
+          <w:placeholder>
+            <w:docPart w:val="DefaultPlaceholder_-1854013440"/>
+          </w:placeholder>
+        </w:sdtPr>
+        <w:sdtContent>
+          <w:r>
+            <w:rPr>
+              <w:color w:val="000000"/>
+            </w:rPr>
+            <w:t>(National Oceanic and Atmospheric Administration 2019)</w:t>
+          </w:r>
+        </w:sdtContent>
+      </w:sdt>
       <w:r>
         <w:t xml:space="preserve">. </w:t>
       </w:r>
-      <w:commentRangeStart w:id="4"/>
-      <w:r>
-        <w:t xml:space="preserve">During the previous strong El </w:t>
-      </w:r>
-      <w:r>
-        <w:t>Niño</w:t>
-      </w:r>
-      <w:r>
-        <w:t xml:space="preserve"> events </w:t>
-      </w:r>
-      <w:r>
-        <w:t xml:space="preserve">of </w:t>
-      </w:r>
-      <w:r>
-        <w:t xml:space="preserve">the 1980s and 1990s, the Pacific Decadal </w:t>
-      </w:r>
-      <w:r>
-        <w:t>Oscillation</w:t>
-      </w:r>
-      <w:r>
-        <w:t xml:space="preserve"> was in a warm phase</w:t>
-      </w:r>
-      <w:commentRangeEnd w:id="4"/>
-      <w:r>
-        <w:rPr>
-          <w:rStyle w:val="CommentReference"/>
-          <w:rFonts w:asciiTheme="minorHAnsi" w:eastAsiaTheme="minorHAnsi" w:hAnsiTheme="minorHAnsi" w:cstheme="minorBidi"/>
-          <w:lang w:eastAsia="en-US"/>
-        </w:rPr>
-        <w:commentReference w:id="4"/>
-      </w:r>
-      <w:r>
-        <w:t xml:space="preserve">, possibly exacerbating the effects from </w:t>
-      </w:r>
-      <w:r>
-        <w:rPr>
-          <w:shd w:val="clear" w:color="auto" w:fill="FFFFFF"/>
-        </w:rPr>
-        <w:t xml:space="preserve">El </w:t>
-      </w:r>
-      <w:r>
-        <w:t>Niño</w:t>
-      </w:r>
-      <w:r>
-        <w:t xml:space="preserve">. In contrast, the Pacific Decadal </w:t>
-      </w:r>
-      <w:r>
-        <w:t>Oscillation</w:t>
-      </w:r>
-      <w:r>
-        <w:t xml:space="preserve"> has generally been in a cool phase </w:t>
-      </w:r>
-      <w:commentRangeStart w:id="5"/>
-      <w:r>
-        <w:t>for the past 20 years</w:t>
-      </w:r>
-      <w:commentRangeEnd w:id="5"/>
-      <w:r>
-        <w:rPr>
-          <w:rStyle w:val="CommentReference"/>
-          <w:rFonts w:asciiTheme="minorHAnsi" w:eastAsiaTheme="minorHAnsi" w:hAnsiTheme="minorHAnsi" w:cstheme="minorBidi"/>
-          <w:lang w:eastAsia="en-US"/>
-        </w:rPr>
-        <w:commentReference w:id="5"/>
-      </w:r>
-      <w:r>
-        <w:t xml:space="preserve">. </w:t>
-      </w:r>
-      <w:r>
-        <w:t xml:space="preserve">This cool phase </w:t>
-      </w:r>
-      <w:r>
-        <w:t>potentially</w:t>
-      </w:r>
-      <w:r>
-        <w:t xml:space="preserve"> mitigated the effects of the strong </w:t>
-      </w:r>
-      <w:r>
-        <w:rPr>
-          <w:shd w:val="clear" w:color="auto" w:fill="FFFFFF"/>
-        </w:rPr>
-        <w:t xml:space="preserve">El </w:t>
-      </w:r>
-      <w:r>
-        <w:t>Niño</w:t>
-      </w:r>
-      <w:r>
-        <w:t xml:space="preserve"> and warm blob event during 2014</w:t>
+      <w:r>
+        <w:t>Given that pink shrimp mature in 1</w:t>
       </w:r>
       <w:r>
         <w:t>–</w:t>
       </w:r>
       <w:r>
-        <w:t xml:space="preserve">2016. </w:t>
-      </w:r>
-      <w:commentRangeEnd w:id="2"/>
-      <w:r>
-        <w:rPr>
-          <w:rStyle w:val="CommentReference"/>
-          <w:rFonts w:asciiTheme="minorHAnsi" w:eastAsiaTheme="minorHAnsi" w:hAnsiTheme="minorHAnsi" w:cstheme="minorBidi"/>
-          <w:lang w:eastAsia="en-US"/>
-        </w:rPr>
-        <w:commentReference w:id="2"/>
+        <w:t xml:space="preserve">2 years, the overlapping strong La </w:t>
+      </w:r>
+      <w:r>
+        <w:t>Niñ</w:t>
+      </w:r>
+      <w:r>
+        <w:t xml:space="preserve">a and strong cool phase Pacific Decadal Oscillation in 2010 and 2011 likely </w:t>
+      </w:r>
+      <w:r>
+        <w:t xml:space="preserve">created ideal conditions and </w:t>
+      </w:r>
+      <w:r>
+        <w:t xml:space="preserve">was responsible for the massive increase in adult shrimp observed 2 years later in 2013. </w:t>
       </w:r>
     </w:p>
     <w:p>
@@ -7349,86 +7679,6 @@
           <w:shd w:val="clear" w:color="auto" w:fill="FFFFFF"/>
         </w:rPr>
       </w:pPr>
-      <w:commentRangeStart w:id="6"/>
-      <w:r>
-        <w:t xml:space="preserve">The years </w:t>
-      </w:r>
-      <w:r>
-        <w:t>2010</w:t>
-      </w:r>
-      <w:r>
-        <w:t>–</w:t>
-      </w:r>
-      <w:r>
-        <w:t>2011 w</w:t>
-      </w:r>
-      <w:r>
-        <w:t>ere</w:t>
-      </w:r>
-      <w:r>
-        <w:t xml:space="preserve"> also strong La </w:t>
-      </w:r>
-      <w:r>
-        <w:t>Niñ</w:t>
-      </w:r>
-      <w:r>
-        <w:t>a</w:t>
-      </w:r>
-      <w:r>
-        <w:t xml:space="preserve"> years</w:t>
-      </w:r>
-      <w:r>
-        <w:t>, which roughly coincided with the Pacific Decadal Oscillation reaching its lowest coolest phase value since the 1950’s (</w:t>
-      </w:r>
-      <w:r>
-        <w:t>NOAA’s National Centers for Environmental Information</w:t>
-      </w:r>
-      <w:r>
-        <w:t xml:space="preserve">). </w:t>
-      </w:r>
-      <w:r>
-        <w:t>Given that pink shrimp mature in 1</w:t>
-      </w:r>
-      <w:r>
-        <w:t>–</w:t>
-      </w:r>
-      <w:r>
-        <w:t xml:space="preserve">2 years, the overlapping strong La </w:t>
-      </w:r>
-      <w:r>
-        <w:t>Niñ</w:t>
-      </w:r>
-      <w:r>
-        <w:t xml:space="preserve">a and strong cool phase Pacific Decadal Oscillation in 2010 and </w:t>
-      </w:r>
-      <w:r>
-        <w:lastRenderedPageBreak/>
-        <w:t xml:space="preserve">2011 likely </w:t>
-      </w:r>
-      <w:r>
-        <w:t xml:space="preserve">created ideal conditions and </w:t>
-      </w:r>
-      <w:r>
-        <w:t xml:space="preserve">was responsible for the massive increase in adult shrimp observed 2 years later in 2013. </w:t>
-      </w:r>
-      <w:commentRangeEnd w:id="6"/>
-      <w:r>
-        <w:rPr>
-          <w:rStyle w:val="CommentReference"/>
-          <w:rFonts w:asciiTheme="minorHAnsi" w:eastAsiaTheme="minorHAnsi" w:hAnsiTheme="minorHAnsi" w:cstheme="minorBidi"/>
-          <w:lang w:eastAsia="en-US"/>
-        </w:rPr>
-        <w:commentReference w:id="6"/>
-      </w:r>
-    </w:p>
-    <w:p>
-      <w:pPr>
-        <w:spacing w:line="480" w:lineRule="auto"/>
-        <w:ind w:firstLine="720"/>
-        <w:rPr>
-          <w:shd w:val="clear" w:color="auto" w:fill="FFFFFF"/>
-        </w:rPr>
-      </w:pPr>
       <w:r>
         <w:t>In contrast to</w:t>
       </w:r>
@@ -7444,8 +7694,28 @@
       <w:r>
         <w:t xml:space="preserve">, </w:t>
       </w:r>
-      <w:r>
-        <w:t xml:space="preserve">Brodeur et al. (2019) </w:t>
+      <w:sdt>
+        <w:sdtPr>
+          <w:rPr>
+            <w:color w:val="000000"/>
+          </w:rPr>
+          <w:tag w:val="MENDELEY_CITATION_v3_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"/>
+          <w:id w:val="2029906953"/>
+          <w:placeholder>
+            <w:docPart w:val="DefaultPlaceholder_-1854013440"/>
+          </w:placeholder>
+        </w:sdtPr>
+        <w:sdtContent>
+          <w:r>
+            <w:rPr>
+              <w:color w:val="000000"/>
+            </w:rPr>
+            <w:t>(Brodeur et al. 2019)</w:t>
+          </w:r>
+        </w:sdtContent>
+      </w:sdt>
+      <w:r>
+        <w:t xml:space="preserve"> </w:t>
       </w:r>
       <w:r>
         <w:t xml:space="preserve">observed </w:t>
@@ -7482,7 +7752,33 @@
         <w:t>during the blob event</w:t>
       </w:r>
       <w:r>
-        <w:t>. However, Brodeur et al. (2019) noted that their trawl surveys were conducted in the warmer upper layers of water above the thermocline, and thus could not ascertain the community composition in deeper layers</w:t>
+        <w:t xml:space="preserve">. However, </w:t>
+      </w:r>
+      <w:sdt>
+        <w:sdtPr>
+          <w:rPr>
+            <w:color w:val="000000"/>
+          </w:rPr>
+          <w:tag w:val="MENDELEY_CITATION_v3_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"/>
+          <w:id w:val="1384832246"/>
+          <w:placeholder>
+            <w:docPart w:val="DefaultPlaceholder_-1854013440"/>
+          </w:placeholder>
+        </w:sdtPr>
+        <w:sdtContent>
+          <w:r>
+            <w:rPr>
+              <w:color w:val="000000"/>
+            </w:rPr>
+            <w:t>(Brodeur et al. 2019)</w:t>
+          </w:r>
+        </w:sdtContent>
+      </w:sdt>
+      <w:r>
+        <w:t xml:space="preserve"> </w:t>
+      </w:r>
+      <w:r>
+        <w:t>noted that their trawl surveys were conducted in the warmer upper layers of water above the thermocline, and thus could not ascertain the community composition in deeper layers</w:t>
       </w:r>
       <w:sdt>
         <w:sdtPr>
@@ -7513,34 +7809,61 @@
       <w:r>
         <w:t xml:space="preserve"> along the Washington Coast </w:t>
       </w:r>
-      <w:r>
-        <w:t xml:space="preserve">(Auth et al. 2018; Peterson et al. 2017). Paired acoustic data from the same study showed anecdotal evidence of possible aggregations of euphausiids and other micronekton below the warmer surface layer of water </w:t>
-      </w:r>
-      <w:r>
-        <w:t>(Brodeur et al. 2019</w:t>
-      </w:r>
-      <w:r>
-        <w:t>)</w:t>
-      </w:r>
       <w:sdt>
         <w:sdtPr>
-          <w:tag w:val="goog_rdk_69"/>
-          <w:id w:val="429704383"/>
+          <w:rPr>
+            <w:color w:val="000000"/>
+          </w:rPr>
+          <w:tag w:val="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"/>
+          <w:id w:val="-1406907206"/>
+          <w:placeholder>
+            <w:docPart w:val="DefaultPlaceholder_-1854013440"/>
+          </w:placeholder>
         </w:sdtPr>
         <w:sdtContent>
           <w:r>
-            <w:t>, i</w:t>
+            <w:rPr>
+              <w:color w:val="000000"/>
+            </w:rPr>
+            <w:t>(Peterson et al. 2017; Auth et al. 2018)</w:t>
           </w:r>
         </w:sdtContent>
       </w:sdt>
       <w:r>
-        <w:t>ndicatin</w:t>
+        <w:t xml:space="preserve">. Paired acoustic data from the same study showed anecdotal evidence of possible aggregations of euphausiids and other micronekton below the warmer surface layer of water </w:t>
+      </w:r>
+      <w:sdt>
+        <w:sdtPr>
+          <w:rPr>
+            <w:color w:val="000000"/>
+          </w:rPr>
+          <w:tag w:val="MENDELEY_CITATION_v3_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"/>
+          <w:id w:val="1440568219"/>
+          <w:placeholder>
+            <w:docPart w:val="DefaultPlaceholder_-1854013440"/>
+          </w:placeholder>
+        </w:sdtPr>
+        <w:sdtContent>
+          <w:r>
+            <w:rPr>
+              <w:color w:val="000000"/>
+            </w:rPr>
+            <w:t>(Brodeur et al. 2019)</w:t>
+          </w:r>
+        </w:sdtContent>
+      </w:sdt>
+      <w:r>
+        <w:t>, indicatin</w:t>
       </w:r>
       <w:r>
         <w:t>g</w:t>
       </w:r>
       <w:r>
-        <w:t xml:space="preserve"> possible changes in shrimp and krill diel vertical behavior in response to </w:t>
+        <w:t xml:space="preserve"> </w:t>
+      </w:r>
+      <w:r>
+        <w:lastRenderedPageBreak/>
+        <w:t xml:space="preserve">possible changes in shrimp and krill diel vertical behavior in response to </w:t>
       </w:r>
       <w:sdt>
         <w:sdtPr>
@@ -7564,173 +7887,237 @@
         <w:spacing w:line="480" w:lineRule="auto"/>
         <w:ind w:firstLine="720"/>
       </w:pPr>
-      <w:commentRangeStart w:id="7"/>
       <w:r>
         <w:t>As environmental conditions shift over the coming decades, there will be winners and losers among species</w:t>
       </w:r>
-      <w:commentRangeEnd w:id="7"/>
-      <w:r>
-        <w:rPr>
-          <w:rStyle w:val="CommentReference"/>
-          <w:rFonts w:asciiTheme="minorHAnsi" w:eastAsiaTheme="minorHAnsi" w:hAnsiTheme="minorHAnsi" w:cstheme="minorBidi"/>
-          <w:lang w:eastAsia="en-US"/>
-        </w:rPr>
-        <w:commentReference w:id="7"/>
+      <w:r>
+        <w:t xml:space="preserve"> (</w:t>
+      </w:r>
+      <w:r>
+        <w:rPr>
+          <w:highlight w:val="yellow"/>
+        </w:rPr>
+        <w:t>ref</w:t>
+      </w:r>
+      <w:r>
+        <w:t>)</w:t>
+      </w:r>
+      <w:r>
+        <w:t xml:space="preserve">. Those that </w:t>
+      </w:r>
+      <w:r>
+        <w:t>can</w:t>
+      </w:r>
+      <w:r>
+        <w:t xml:space="preserve"> tolerate or even thrive in warmer, more acidic waters may expand their ranges and increase in abundance</w:t>
+      </w:r>
+      <w:r>
+        <w:t xml:space="preserve"> (</w:t>
+      </w:r>
+      <w:r>
+        <w:rPr>
+          <w:highlight w:val="yellow"/>
+        </w:rPr>
+        <w:t>ref</w:t>
+      </w:r>
+      <w:r>
+        <w:t>)</w:t>
       </w:r>
       <w:r>
         <w:t xml:space="preserve">. </w:t>
       </w:r>
-      <w:commentRangeStart w:id="8"/>
-      <w:r>
-        <w:t xml:space="preserve">Those that </w:t>
-      </w:r>
-      <w:r>
-        <w:t>can</w:t>
-      </w:r>
-      <w:r>
-        <w:t xml:space="preserve"> tolerate or even thrive in warmer, more acidic waters may expand their ranges and increase in abundance</w:t>
-      </w:r>
-      <w:commentRangeEnd w:id="8"/>
-      <w:r>
-        <w:rPr>
-          <w:rStyle w:val="CommentReference"/>
-          <w:rFonts w:asciiTheme="minorHAnsi" w:eastAsiaTheme="minorHAnsi" w:hAnsiTheme="minorHAnsi" w:cstheme="minorBidi"/>
-          <w:lang w:eastAsia="en-US"/>
-        </w:rPr>
-        <w:commentReference w:id="8"/>
+      <w:r>
+        <w:t>Although</w:t>
+      </w:r>
+      <w:r>
+        <w:t xml:space="preserve"> </w:t>
+      </w:r>
+      <w:r>
+        <w:t xml:space="preserve">the species studied here showed a positive response in abundance during periods with warmer than average temperature, </w:t>
+      </w:r>
+      <w:r>
+        <w:t xml:space="preserve">previous responses </w:t>
+      </w:r>
+      <w:r>
+        <w:t xml:space="preserve">of Pink Shrimp </w:t>
+      </w:r>
+      <w:r>
+        <w:t xml:space="preserve">to </w:t>
+      </w:r>
+      <w:r>
+        <w:t xml:space="preserve">El </w:t>
+      </w:r>
+      <w:r>
+        <w:t>Niño</w:t>
+      </w:r>
+      <w:r>
+        <w:t xml:space="preserve"> </w:t>
+      </w:r>
+      <w:r>
+        <w:t>and P</w:t>
+      </w:r>
+      <w:r>
+        <w:t>acific Decadal Oscillation</w:t>
+      </w:r>
+      <w:r>
+        <w:t xml:space="preserve"> have been negative</w:t>
+      </w:r>
+      <w:r>
+        <w:t xml:space="preserve">, </w:t>
+      </w:r>
+      <w:r>
+        <w:t>possibly</w:t>
+      </w:r>
+      <w:r>
+        <w:t xml:space="preserve"> due to </w:t>
+      </w:r>
+      <w:r>
+        <w:t>longer</w:t>
+      </w:r>
+      <w:r>
+        <w:t xml:space="preserve"> warm phase</w:t>
+      </w:r>
+      <w:r>
+        <w:t>s of the</w:t>
+      </w:r>
+      <w:r>
+        <w:t xml:space="preserve"> Pacific Decadal Oscillation </w:t>
+      </w:r>
+      <w:r>
+        <w:t>concurrent with</w:t>
+      </w:r>
+      <w:r>
+        <w:t xml:space="preserve"> El </w:t>
+      </w:r>
+      <w:r>
+        <w:t>Niño</w:t>
+      </w:r>
+      <w:r>
+        <w:t>. I</w:t>
+      </w:r>
+      <w:r>
+        <w:t xml:space="preserve">t is </w:t>
+      </w:r>
+      <w:r>
+        <w:t xml:space="preserve">also </w:t>
+      </w:r>
+      <w:r>
+        <w:t xml:space="preserve">important to note that temperature is not the only </w:t>
+      </w:r>
+      <w:r>
+        <w:t>aspect of the marine environment</w:t>
+      </w:r>
+      <w:r>
+        <w:t xml:space="preserve"> </w:t>
+      </w:r>
+      <w:r>
+        <w:t xml:space="preserve">predicted to change in the coming decades. Predicted changes in ocean acidity under future climate change scenarios </w:t>
+      </w:r>
+      <w:sdt>
+        <w:sdtPr>
+          <w:rPr>
+            <w:color w:val="000000"/>
+          </w:rPr>
+          <w:tag w:val="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"/>
+          <w:id w:val="-1078138406"/>
+          <w:placeholder>
+            <w:docPart w:val="DefaultPlaceholder_-1854013440"/>
+          </w:placeholder>
+        </w:sdtPr>
+        <w:sdtContent>
+          <w:r>
+            <w:rPr>
+              <w:color w:val="000000"/>
+            </w:rPr>
+            <w:t>(</w:t>
+          </w:r>
+          <w:proofErr w:type="spellStart"/>
+          <w:r>
+            <w:rPr>
+              <w:color w:val="000000"/>
+            </w:rPr>
+            <w:t>Caldeira</w:t>
+          </w:r>
+          <w:proofErr w:type="spellEnd"/>
+          <w:r>
+            <w:rPr>
+              <w:color w:val="000000"/>
+            </w:rPr>
+            <w:t xml:space="preserve"> and </w:t>
+          </w:r>
+          <w:proofErr w:type="spellStart"/>
+          <w:r>
+            <w:rPr>
+              <w:color w:val="000000"/>
+            </w:rPr>
+            <w:t>Wickett</w:t>
+          </w:r>
+          <w:proofErr w:type="spellEnd"/>
+          <w:r>
+            <w:rPr>
+              <w:color w:val="000000"/>
+            </w:rPr>
+            <w:t xml:space="preserve"> 2005; Orr et al. 2005; Cao and </w:t>
+          </w:r>
+          <w:proofErr w:type="spellStart"/>
+          <w:r>
+            <w:rPr>
+              <w:color w:val="000000"/>
+            </w:rPr>
+            <w:t>Caldeira</w:t>
+          </w:r>
+          <w:proofErr w:type="spellEnd"/>
+          <w:r>
+            <w:rPr>
+              <w:color w:val="000000"/>
+            </w:rPr>
+            <w:t xml:space="preserve"> 2008; </w:t>
+          </w:r>
+          <w:proofErr w:type="spellStart"/>
+          <w:r>
+            <w:rPr>
+              <w:color w:val="000000"/>
+            </w:rPr>
+            <w:t>Steinacher</w:t>
+          </w:r>
+          <w:proofErr w:type="spellEnd"/>
+          <w:r>
+            <w:rPr>
+              <w:color w:val="000000"/>
+            </w:rPr>
+            <w:t xml:space="preserve"> et al. 2009)</w:t>
+          </w:r>
+        </w:sdtContent>
+      </w:sdt>
+      <w:r>
+        <w:t xml:space="preserve"> </w:t>
+      </w:r>
+      <w:r>
+        <w:t>could</w:t>
+      </w:r>
+      <w:r>
+        <w:t xml:space="preserve"> offset or reverse the trends seen in </w:t>
+      </w:r>
+      <w:r>
+        <w:t>this study</w:t>
+      </w:r>
+      <w:r>
+        <w:t>, as acidic water hampers shell formation</w:t>
+      </w:r>
+      <w:r>
+        <w:t xml:space="preserve"> of calcifying organisms (</w:t>
+      </w:r>
+      <w:r>
+        <w:rPr>
+          <w:highlight w:val="yellow"/>
+        </w:rPr>
+        <w:t>ref</w:t>
+      </w:r>
+      <w:r>
+        <w:t>)</w:t>
       </w:r>
       <w:r>
         <w:t xml:space="preserve">. </w:t>
-      </w:r>
-      <w:r>
-        <w:t>Although</w:t>
-      </w:r>
-      <w:r>
-        <w:t xml:space="preserve"> </w:t>
-      </w:r>
-      <w:r>
-        <w:t xml:space="preserve">the species studied here showed a positive response in abundance during periods with warmer than average temperature, </w:t>
-      </w:r>
-      <w:r>
-        <w:t xml:space="preserve">previous responses </w:t>
-      </w:r>
-      <w:r>
-        <w:t xml:space="preserve">of Pink Shrimp </w:t>
-      </w:r>
-      <w:r>
-        <w:t xml:space="preserve">to </w:t>
-      </w:r>
-      <w:r>
-        <w:t xml:space="preserve">El </w:t>
-      </w:r>
-      <w:r>
-        <w:t>Niño</w:t>
-      </w:r>
-      <w:r>
-        <w:t xml:space="preserve"> </w:t>
-      </w:r>
-      <w:r>
-        <w:t>and P</w:t>
-      </w:r>
-      <w:r>
-        <w:t>acific Decadal Oscillation</w:t>
-      </w:r>
-      <w:r>
-        <w:t xml:space="preserve"> have been negative</w:t>
-      </w:r>
-      <w:r>
-        <w:t xml:space="preserve">, </w:t>
-      </w:r>
-      <w:r>
-        <w:t>possibly</w:t>
-      </w:r>
-      <w:r>
-        <w:t xml:space="preserve"> due to concurrent warm phase Pacific Decadal Oscillation and El </w:t>
-      </w:r>
-      <w:r>
-        <w:t>Niño</w:t>
-      </w:r>
-      <w:r>
-        <w:t>. I</w:t>
-      </w:r>
-      <w:r>
-        <w:t xml:space="preserve">t is </w:t>
-      </w:r>
-      <w:r>
-        <w:t xml:space="preserve">also </w:t>
-      </w:r>
-      <w:r>
-        <w:t xml:space="preserve">important to note that temperature is not the only </w:t>
-      </w:r>
-      <w:r>
-        <w:t>aspect of the marine environment</w:t>
-      </w:r>
-      <w:r>
-        <w:t xml:space="preserve"> </w:t>
-      </w:r>
-      <w:r>
-        <w:t xml:space="preserve">predicted to change in the coming decades. </w:t>
-      </w:r>
-      <w:commentRangeStart w:id="9"/>
-      <w:r>
-        <w:t xml:space="preserve">Predicted changes in ocean acidity under future climate change </w:t>
-      </w:r>
-      <w:r>
-        <w:lastRenderedPageBreak/>
-        <w:t>scenarios (</w:t>
-      </w:r>
-      <w:proofErr w:type="spellStart"/>
-      <w:r>
-        <w:t>Caldeira</w:t>
-      </w:r>
-      <w:proofErr w:type="spellEnd"/>
-      <w:r>
-        <w:t xml:space="preserve"> and </w:t>
-      </w:r>
-      <w:proofErr w:type="spellStart"/>
-      <w:r>
-        <w:t>Wickett</w:t>
-      </w:r>
-      <w:proofErr w:type="spellEnd"/>
-      <w:r>
-        <w:t xml:space="preserve"> 2005; Cao and </w:t>
-      </w:r>
-      <w:proofErr w:type="spellStart"/>
-      <w:r>
-        <w:t>Caldeira</w:t>
-      </w:r>
-      <w:proofErr w:type="spellEnd"/>
-      <w:r>
-        <w:t xml:space="preserve"> 2008; Orr et al. 2005; </w:t>
-      </w:r>
-      <w:proofErr w:type="spellStart"/>
-      <w:r>
-        <w:t>Steinacher</w:t>
-      </w:r>
-      <w:proofErr w:type="spellEnd"/>
-      <w:r>
-        <w:t xml:space="preserve"> et al. 2009) </w:t>
-      </w:r>
-      <w:r>
-        <w:t>could</w:t>
-      </w:r>
-      <w:r>
-        <w:t xml:space="preserve"> offset or reverse the trends seen in </w:t>
-      </w:r>
-      <w:r>
-        <w:t>this study.</w:t>
-      </w:r>
-      <w:commentRangeEnd w:id="9"/>
-      <w:r>
-        <w:rPr>
-          <w:rStyle w:val="CommentReference"/>
-          <w:rFonts w:asciiTheme="minorHAnsi" w:eastAsiaTheme="minorHAnsi" w:hAnsiTheme="minorHAnsi" w:cstheme="minorBidi"/>
-          <w:lang w:eastAsia="en-US"/>
-        </w:rPr>
-        <w:commentReference w:id="9"/>
-      </w:r>
-      <w:r>
-        <w:t xml:space="preserve"> </w:t>
       </w:r>
     </w:p>
     <w:p>
@@ -7853,7 +8240,11 @@
         <w:t xml:space="preserve"> and strong warm phase Pacific Decadal Oscillation patterns will likely be correlated with a reduction in shrimp abundance.</w:t>
       </w:r>
       <w:r>
-        <w:t xml:space="preserve"> This study provides a brief analysis of possible environmental driver of shrimp abundance, as well as </w:t>
+        <w:t xml:space="preserve"> This study provides a brief analysis of possible environmental driver of </w:t>
+      </w:r>
+      <w:r>
+        <w:lastRenderedPageBreak/>
+        <w:t xml:space="preserve">shrimp abundance, as well as </w:t>
       </w:r>
       <w:r>
         <w:t>21 years of t</w:t>
@@ -7866,34 +8257,35 @@
       </w:r>
       <w:r>
         <w:t>.</w:t>
-      </w:r>
-      <w:r>
-        <w:rPr>
-          <w:rStyle w:val="CommentReference"/>
-          <w:rFonts w:asciiTheme="minorHAnsi" w:eastAsiaTheme="minorHAnsi" w:hAnsiTheme="minorHAnsi" w:cstheme="minorBidi"/>
-          <w:lang w:eastAsia="en-US"/>
-        </w:rPr>
-        <w:br w:type="page"/>
       </w:r>
     </w:p>
     <w:p>
       <w:pPr>
         <w:spacing w:line="480" w:lineRule="auto"/>
         <w:rPr>
+          <w:rStyle w:val="CommentReference"/>
+          <w:rFonts w:asciiTheme="minorHAnsi" w:eastAsiaTheme="minorHAnsi" w:hAnsiTheme="minorHAnsi" w:cstheme="minorBidi"/>
+          <w:lang w:eastAsia="en-US"/>
+        </w:rPr>
+      </w:pPr>
+    </w:p>
+    <w:p>
+      <w:pPr>
+        <w:spacing w:line="480" w:lineRule="auto"/>
+        <w:rPr>
+          <w:rFonts w:asciiTheme="minorHAnsi" w:eastAsiaTheme="minorHAnsi" w:hAnsiTheme="minorHAnsi" w:cstheme="minorBidi"/>
+          <w:sz w:val="16"/>
+          <w:szCs w:val="16"/>
+          <w:lang w:eastAsia="en-US"/>
+        </w:rPr>
+      </w:pPr>
+      <w:r>
+        <w:rPr>
           <w:b/>
           <w:bCs/>
           <w:sz w:val="28"/>
           <w:szCs w:val="28"/>
         </w:rPr>
-      </w:pPr>
-      <w:r>
-        <w:rPr>
-          <w:b/>
-          <w:bCs/>
-          <w:sz w:val="28"/>
-          <w:szCs w:val="28"/>
-        </w:rPr>
-        <w:lastRenderedPageBreak/>
         <w:t>Acknowledgements</w:t>
       </w:r>
     </w:p>
@@ -7985,475 +8377,614 @@
         <w:t>References</w:t>
       </w:r>
     </w:p>
+    <w:sdt>
+      <w:sdtPr>
+        <w:tag w:val="MENDELEY_BIBLIOGRAPHY"/>
+        <w:id w:val="633836336"/>
+        <w:placeholder>
+          <w:docPart w:val="DefaultPlaceholder_-1854013440"/>
+        </w:placeholder>
+      </w:sdtPr>
+      <w:sdtContent>
+        <w:p>
+          <w:pPr>
+            <w:autoSpaceDE w:val="0"/>
+            <w:autoSpaceDN w:val="0"/>
+            <w:ind w:hanging="480"/>
+            <w:divId w:val="237788225"/>
+          </w:pPr>
+          <w:r>
+            <w:t>Auth, T. D., E. A. Daly, R. D. Brodeur, and J. L. Fisher. 2018. Phenological and distributional shifts in ichthyoplankton associated with recent warming in the northeast Pacific Ocean. Global Change Biology 24(1):259–272.</w:t>
+          </w:r>
+        </w:p>
+        <w:p>
+          <w:pPr>
+            <w:autoSpaceDE w:val="0"/>
+            <w:autoSpaceDN w:val="0"/>
+            <w:ind w:hanging="480"/>
+            <w:divId w:val="1207906918"/>
+          </w:pPr>
+          <w:r>
+            <w:t xml:space="preserve">Brodeur, R. D., T. D. Auth, and A. J. Phillips. 2019. Major shifts in pelagic micronekton and </w:t>
+          </w:r>
+          <w:proofErr w:type="spellStart"/>
+          <w:r>
+            <w:t>macrozooplankton</w:t>
+          </w:r>
+          <w:proofErr w:type="spellEnd"/>
+          <w:r>
+            <w:t xml:space="preserve"> community structure in an upwelling ecosystem related to an unprecedented marine heatwave. Frontiers in Marine Science 6:15.</w:t>
+          </w:r>
+        </w:p>
+        <w:p>
+          <w:pPr>
+            <w:autoSpaceDE w:val="0"/>
+            <w:autoSpaceDN w:val="0"/>
+            <w:ind w:hanging="480"/>
+            <w:divId w:val="228343899"/>
+          </w:pPr>
+          <w:proofErr w:type="spellStart"/>
+          <w:r>
+            <w:t>Caldeira</w:t>
+          </w:r>
+          <w:proofErr w:type="spellEnd"/>
+          <w:r>
+            <w:t xml:space="preserve">, K., and M. E. </w:t>
+          </w:r>
+          <w:proofErr w:type="spellStart"/>
+          <w:r>
+            <w:t>Wickett</w:t>
+          </w:r>
+          <w:proofErr w:type="spellEnd"/>
+          <w:r>
+            <w:t>. 2005. Ocean model predictions of chemistry changes from carbon dioxide emissions to the atmosphere and ocean. Journal of Geophysical Research-Oceans 110(C9):12.</w:t>
+          </w:r>
+        </w:p>
+        <w:p>
+          <w:pPr>
+            <w:autoSpaceDE w:val="0"/>
+            <w:autoSpaceDN w:val="0"/>
+            <w:ind w:hanging="480"/>
+            <w:divId w:val="1900707636"/>
+          </w:pPr>
+          <w:r>
+            <w:t xml:space="preserve">Cao, L., and K. </w:t>
+          </w:r>
+          <w:proofErr w:type="spellStart"/>
+          <w:r>
+            <w:t>Caldeira</w:t>
+          </w:r>
+          <w:proofErr w:type="spellEnd"/>
+          <w:r>
+            <w:t>. 2008. Atmospheric CO2 stabilization and ocean acidification. Geophysical Research Letters 35(19):5.</w:t>
+          </w:r>
+        </w:p>
+        <w:p>
+          <w:pPr>
+            <w:autoSpaceDE w:val="0"/>
+            <w:autoSpaceDN w:val="0"/>
+            <w:ind w:hanging="480"/>
+            <w:divId w:val="512232525"/>
+          </w:pPr>
+          <w:r>
+            <w:t xml:space="preserve">Cheung, W. W. L., and T. L. </w:t>
+          </w:r>
+          <w:proofErr w:type="spellStart"/>
+          <w:r>
+            <w:t>Frolicher</w:t>
+          </w:r>
+          <w:proofErr w:type="spellEnd"/>
+          <w:r>
+            <w:t>. 2020. Marine heatwaves exacerbate climate change impacts for fisheries in the northeast Pacific. Scientific Reports 10(1):10.</w:t>
+          </w:r>
+        </w:p>
+        <w:p>
+          <w:pPr>
+            <w:autoSpaceDE w:val="0"/>
+            <w:autoSpaceDN w:val="0"/>
+            <w:ind w:hanging="480"/>
+            <w:divId w:val="2103137238"/>
+          </w:pPr>
+          <w:r>
+            <w:lastRenderedPageBreak/>
+            <w:t>Daly, E. A., R. D. Brodeur, and T. D. Auth. 2017. Anomalous ocean conditions in 2015: Impacts on spring Chinook salmon and their prey field. Marine Ecology Progress Series 566:169–182.</w:t>
+          </w:r>
+        </w:p>
+        <w:p>
+          <w:pPr>
+            <w:autoSpaceDE w:val="0"/>
+            <w:autoSpaceDN w:val="0"/>
+            <w:ind w:hanging="480"/>
+            <w:divId w:val="1524905746"/>
+          </w:pPr>
+          <w:proofErr w:type="spellStart"/>
+          <w:r>
+            <w:t>Groth</w:t>
+          </w:r>
+          <w:proofErr w:type="spellEnd"/>
+          <w:r>
+            <w:t>, S., and R. W. Hannah. 2018. An evaluation of fishery and environmental effects on the population structure and recruitment levels of ocean shrimp (Pandalus jordani) through 2017.</w:t>
+          </w:r>
+        </w:p>
+        <w:p>
+          <w:pPr>
+            <w:autoSpaceDE w:val="0"/>
+            <w:autoSpaceDN w:val="0"/>
+            <w:ind w:hanging="480"/>
+            <w:divId w:val="1305546565"/>
+            <w:rPr>
+              <w:lang w:val="it-IT"/>
+            </w:rPr>
+          </w:pPr>
+          <w:r>
+            <w:t xml:space="preserve">Holmes, E. E., J. Ward, Eric, M. D. Scheuerell, and K. Wills. </w:t>
+          </w:r>
+          <w:r>
+            <w:rPr>
+              <w:lang w:val="it-IT"/>
+            </w:rPr>
+            <w:t xml:space="preserve">2020. MARSS: Multivariate </w:t>
+          </w:r>
+          <w:proofErr w:type="spellStart"/>
+          <w:r>
+            <w:rPr>
+              <w:lang w:val="it-IT"/>
+            </w:rPr>
+            <w:t>Autoregressive</w:t>
+          </w:r>
+          <w:proofErr w:type="spellEnd"/>
+          <w:r>
+            <w:rPr>
+              <w:lang w:val="it-IT"/>
+            </w:rPr>
+            <w:t xml:space="preserve"> State-Space </w:t>
+          </w:r>
+          <w:proofErr w:type="spellStart"/>
+          <w:r>
+            <w:rPr>
+              <w:lang w:val="it-IT"/>
+            </w:rPr>
+            <w:t>Modeling</w:t>
+          </w:r>
+          <w:proofErr w:type="spellEnd"/>
+          <w:r>
+            <w:rPr>
+              <w:lang w:val="it-IT"/>
+            </w:rPr>
+            <w:t>.</w:t>
+          </w:r>
+        </w:p>
+        <w:p>
+          <w:pPr>
+            <w:autoSpaceDE w:val="0"/>
+            <w:autoSpaceDN w:val="0"/>
+            <w:ind w:hanging="480"/>
+            <w:divId w:val="1453986247"/>
+          </w:pPr>
+          <w:proofErr w:type="spellStart"/>
+          <w:r>
+            <w:rPr>
+              <w:lang w:val="it-IT"/>
+            </w:rPr>
+            <w:t>Jacox</w:t>
+          </w:r>
+          <w:proofErr w:type="spellEnd"/>
+          <w:r>
+            <w:rPr>
+              <w:lang w:val="it-IT"/>
+            </w:rPr>
+            <w:t xml:space="preserve">, M. G., E. L. </w:t>
+          </w:r>
+          <w:proofErr w:type="spellStart"/>
+          <w:r>
+            <w:rPr>
+              <w:lang w:val="it-IT"/>
+            </w:rPr>
+            <w:t>Hazen</w:t>
+          </w:r>
+          <w:proofErr w:type="spellEnd"/>
+          <w:r>
+            <w:rPr>
+              <w:lang w:val="it-IT"/>
+            </w:rPr>
+            <w:t xml:space="preserve">, K. D. </w:t>
+          </w:r>
+          <w:proofErr w:type="spellStart"/>
+          <w:r>
+            <w:rPr>
+              <w:lang w:val="it-IT"/>
+            </w:rPr>
+            <w:t>Zaba</w:t>
+          </w:r>
+          <w:proofErr w:type="spellEnd"/>
+          <w:r>
+            <w:rPr>
+              <w:lang w:val="it-IT"/>
+            </w:rPr>
+            <w:t xml:space="preserve">, D. L. </w:t>
+          </w:r>
+          <w:proofErr w:type="spellStart"/>
+          <w:r>
+            <w:rPr>
+              <w:lang w:val="it-IT"/>
+            </w:rPr>
+            <w:t>Rudnick</w:t>
+          </w:r>
+          <w:proofErr w:type="spellEnd"/>
+          <w:r>
+            <w:rPr>
+              <w:lang w:val="it-IT"/>
+            </w:rPr>
+            <w:t xml:space="preserve">, C. A. Edwards, A. M. Moore, and S. J. </w:t>
+          </w:r>
+          <w:proofErr w:type="spellStart"/>
+          <w:r>
+            <w:rPr>
+              <w:lang w:val="it-IT"/>
+            </w:rPr>
+            <w:t>Bograd</w:t>
+          </w:r>
+          <w:proofErr w:type="spellEnd"/>
+          <w:r>
+            <w:rPr>
+              <w:lang w:val="it-IT"/>
+            </w:rPr>
+            <w:t xml:space="preserve">. </w:t>
+          </w:r>
+          <w:r>
+            <w:t>2016. Impacts of the 2015–2016 El Niño on the California Current System: Early assessment and comparison to past events. Geophysical Research Letters 43(13):7072–7080.</w:t>
+          </w:r>
+        </w:p>
+        <w:p>
+          <w:pPr>
+            <w:autoSpaceDE w:val="0"/>
+            <w:autoSpaceDN w:val="0"/>
+            <w:ind w:hanging="480"/>
+            <w:divId w:val="417866043"/>
+          </w:pPr>
+          <w:r>
+            <w:t xml:space="preserve">Morgan, C. A., B. R. Beckman, L. A. </w:t>
+          </w:r>
+          <w:proofErr w:type="spellStart"/>
+          <w:r>
+            <w:t>Weitkamp</w:t>
+          </w:r>
+          <w:proofErr w:type="spellEnd"/>
+          <w:r>
+            <w:t>, and K. L. Fresh. 2019. Recent ecosystem disturbance in the northern California Current. Fisheries 44(10):465–474.</w:t>
+          </w:r>
+        </w:p>
+        <w:p>
+          <w:pPr>
+            <w:autoSpaceDE w:val="0"/>
+            <w:autoSpaceDN w:val="0"/>
+            <w:ind w:hanging="480"/>
+            <w:divId w:val="1924292260"/>
+          </w:pPr>
+          <w:r>
+            <w:t>National Oceanic and Atmospheric Administration, U. S. F. G. 2019. Climate Prediction Center. https://origin.cpc.ncep.noaa.gov/products/analysis_monitoring/ensostuff/ONI_v5.php.</w:t>
+          </w:r>
+        </w:p>
+        <w:p>
+          <w:pPr>
+            <w:autoSpaceDE w:val="0"/>
+            <w:autoSpaceDN w:val="0"/>
+            <w:ind w:hanging="480"/>
+            <w:divId w:val="1627931856"/>
+          </w:pPr>
+          <w:r>
+            <w:t>National Oceanic and Atmospheric Administration, U. S. F. G. 2019. National Centers for Environmental Information.</w:t>
+          </w:r>
+        </w:p>
+        <w:p>
+          <w:pPr>
+            <w:autoSpaceDE w:val="0"/>
+            <w:autoSpaceDN w:val="0"/>
+            <w:ind w:hanging="480"/>
+            <w:divId w:val="2040815528"/>
+          </w:pPr>
+          <w:r>
+            <w:t xml:space="preserve">Orr, J. C., V. J. Fabry, O. </w:t>
+          </w:r>
+          <w:proofErr w:type="spellStart"/>
+          <w:r>
+            <w:t>Aumont</w:t>
+          </w:r>
+          <w:proofErr w:type="spellEnd"/>
+          <w:r>
+            <w:t xml:space="preserve">, L. Bopp, S. C. </w:t>
+          </w:r>
+          <w:proofErr w:type="spellStart"/>
+          <w:r>
+            <w:t>Doney</w:t>
+          </w:r>
+          <w:proofErr w:type="spellEnd"/>
+          <w:r>
+            <w:t xml:space="preserve">, R. A. Feely, A. </w:t>
+          </w:r>
+          <w:proofErr w:type="spellStart"/>
+          <w:r>
+            <w:t>Gnanadesikan</w:t>
+          </w:r>
+          <w:proofErr w:type="spellEnd"/>
+          <w:r>
+            <w:t xml:space="preserve">, N. Gruber, A. Ishida, F. </w:t>
+          </w:r>
+          <w:proofErr w:type="spellStart"/>
+          <w:r>
+            <w:t>Joos</w:t>
+          </w:r>
+          <w:proofErr w:type="spellEnd"/>
+          <w:r>
+            <w:t xml:space="preserve">, R. M. Key, K. Lindsay, E. Maier-Reimer, R. </w:t>
+          </w:r>
+          <w:proofErr w:type="spellStart"/>
+          <w:r>
+            <w:t>Matear</w:t>
+          </w:r>
+          <w:proofErr w:type="spellEnd"/>
+          <w:r>
+            <w:t xml:space="preserve">, P. </w:t>
+          </w:r>
+          <w:proofErr w:type="spellStart"/>
+          <w:r>
+            <w:t>Monfray</w:t>
+          </w:r>
+          <w:proofErr w:type="spellEnd"/>
+          <w:r>
+            <w:t xml:space="preserve">, A. </w:t>
+          </w:r>
+          <w:proofErr w:type="spellStart"/>
+          <w:r>
+            <w:t>Mouchet</w:t>
+          </w:r>
+          <w:proofErr w:type="spellEnd"/>
+          <w:r>
+            <w:t xml:space="preserve">, R. G. Najjar, G. K. Plattner, K. B. Rodgers, C. L. Sabine, J. L. Sarmiento, R. </w:t>
+          </w:r>
+          <w:proofErr w:type="spellStart"/>
+          <w:r>
+            <w:t>Schlitzer</w:t>
+          </w:r>
+          <w:proofErr w:type="spellEnd"/>
+          <w:r>
+            <w:t xml:space="preserve">, R. D. Slater, I. J. </w:t>
+          </w:r>
+          <w:proofErr w:type="spellStart"/>
+          <w:r>
+            <w:t>Totterdell</w:t>
+          </w:r>
+          <w:proofErr w:type="spellEnd"/>
+          <w:r>
+            <w:t xml:space="preserve">, M. F. </w:t>
+          </w:r>
+          <w:proofErr w:type="spellStart"/>
+          <w:r>
+            <w:t>Weirig</w:t>
+          </w:r>
+          <w:proofErr w:type="spellEnd"/>
+          <w:r>
+            <w:t xml:space="preserve">, Y. Yamanaka, and A. </w:t>
+          </w:r>
+          <w:proofErr w:type="spellStart"/>
+          <w:r>
+            <w:t>Yool</w:t>
+          </w:r>
+          <w:proofErr w:type="spellEnd"/>
+          <w:r>
+            <w:t xml:space="preserve">. 2005. </w:t>
+          </w:r>
+          <w:proofErr w:type="gramStart"/>
+          <w:r>
+            <w:t>Anthropogenic ocean</w:t>
+          </w:r>
+          <w:proofErr w:type="gramEnd"/>
+          <w:r>
+            <w:t xml:space="preserve"> acidification over the twenty-first century and its impact on calcifying organisms. Nature 437(7059):681–686.</w:t>
+          </w:r>
+        </w:p>
+        <w:p>
+          <w:pPr>
+            <w:autoSpaceDE w:val="0"/>
+            <w:autoSpaceDN w:val="0"/>
+            <w:ind w:hanging="480"/>
+            <w:divId w:val="1539582597"/>
+          </w:pPr>
+          <w:r>
+            <w:t xml:space="preserve">Peterson, W. T., J. L. Fisher, P. T. </w:t>
+          </w:r>
+          <w:proofErr w:type="spellStart"/>
+          <w:r>
+            <w:t>Strub</w:t>
+          </w:r>
+          <w:proofErr w:type="spellEnd"/>
+          <w:r>
+            <w:t xml:space="preserve">, X. N. Du, C. </w:t>
+          </w:r>
+          <w:proofErr w:type="spellStart"/>
+          <w:r>
+            <w:t>Risien</w:t>
+          </w:r>
+          <w:proofErr w:type="spellEnd"/>
+          <w:r>
+            <w:t>, J. Peterson, and C. T. Shaw. 2017. The pelagic ecosystem in the Northern California Current off Oregon during the 2014-2016 warm anomalies within the context of the past 20 years. Journal of Geophysical Research-Oceans 122(9):7267–7290.</w:t>
+          </w:r>
+        </w:p>
+        <w:p>
+          <w:pPr>
+            <w:autoSpaceDE w:val="0"/>
+            <w:autoSpaceDN w:val="0"/>
+            <w:ind w:hanging="480"/>
+            <w:divId w:val="1193767437"/>
+          </w:pPr>
+          <w:r>
+            <w:t>R Core Team. 2022. R: A language and environment for statistical computing. R Foundation for Statistical Computing, Vienna, Austria.</w:t>
+          </w:r>
+        </w:p>
+        <w:p>
+          <w:pPr>
+            <w:autoSpaceDE w:val="0"/>
+            <w:autoSpaceDN w:val="0"/>
+            <w:ind w:hanging="480"/>
+            <w:divId w:val="428161707"/>
+          </w:pPr>
+          <w:proofErr w:type="spellStart"/>
+          <w:r>
+            <w:t>Rothlisberg</w:t>
+          </w:r>
+          <w:proofErr w:type="spellEnd"/>
+          <w:r>
+            <w:t xml:space="preserve">, P. C., and C. B. Miller. 1983. Factors Affecting the Distribution, Abundance, and Survival of Pandalus Jordani (Decapoda, </w:t>
+          </w:r>
+          <w:proofErr w:type="spellStart"/>
+          <w:r>
+            <w:t>Pandalidae</w:t>
+          </w:r>
+          <w:proofErr w:type="spellEnd"/>
+          <w:r>
+            <w:t>) Larvae off the Oregon Coast. Page FISHERY BULLETIN.</w:t>
+          </w:r>
+        </w:p>
+        <w:p>
+          <w:pPr>
+            <w:autoSpaceDE w:val="0"/>
+            <w:autoSpaceDN w:val="0"/>
+            <w:ind w:hanging="480"/>
+            <w:divId w:val="951284742"/>
+          </w:pPr>
+          <w:r>
+            <w:t xml:space="preserve">Ruckelshaus, M. H., M. McClure, and N. J. Mantua. 2007. Sound science: Synthesizing ecological and socioeconomic information about the Puget Sound ecosystem. Report prepared in cooperation with the Sound Science collaborate team. U.S. Dept. of Commerce, National Oceanic and </w:t>
+          </w:r>
+          <w:proofErr w:type="spellStart"/>
+          <w:r>
+            <w:t>Atmostpheric</w:t>
+          </w:r>
+          <w:proofErr w:type="spellEnd"/>
+          <w:r>
+            <w:t xml:space="preserve"> Administration (NMFS), Northwest Fisheries Science Center, Seattle, Washington.</w:t>
+          </w:r>
+        </w:p>
+        <w:p>
+          <w:pPr>
+            <w:autoSpaceDE w:val="0"/>
+            <w:autoSpaceDN w:val="0"/>
+            <w:ind w:hanging="480"/>
+            <w:divId w:val="1018578453"/>
+          </w:pPr>
+          <w:r>
+            <w:t>Sakuma, K. M., J. C. Field, N. J. Mantua, S. Ralston, B. B. Marinovic, and C. N. Carrion. 2016. Anomalous epipelagic micronekton assemblage patterns in the neritic waters of the California Current in spring 2015 during a period of extreme ocean conditions. California Cooperative Oceanic Fisheries Investigations Reports 57:163–183.</w:t>
+          </w:r>
+        </w:p>
+        <w:p>
+          <w:pPr>
+            <w:autoSpaceDE w:val="0"/>
+            <w:autoSpaceDN w:val="0"/>
+            <w:ind w:hanging="480"/>
+            <w:divId w:val="1046442260"/>
+          </w:pPr>
+          <w:proofErr w:type="spellStart"/>
+          <w:r>
+            <w:t>Steinacher</w:t>
+          </w:r>
+          <w:proofErr w:type="spellEnd"/>
+          <w:r>
+            <w:t xml:space="preserve">, M., F. </w:t>
+          </w:r>
+          <w:proofErr w:type="spellStart"/>
+          <w:r>
+            <w:t>Joos</w:t>
+          </w:r>
+          <w:proofErr w:type="spellEnd"/>
+          <w:r>
+            <w:t xml:space="preserve">, T. L. </w:t>
+          </w:r>
+          <w:proofErr w:type="spellStart"/>
+          <w:r>
+            <w:t>Frolicher</w:t>
+          </w:r>
+          <w:proofErr w:type="spellEnd"/>
+          <w:r>
+            <w:t xml:space="preserve">, G. K. Plattner, and S. C. </w:t>
+          </w:r>
+          <w:proofErr w:type="spellStart"/>
+          <w:r>
+            <w:t>Doney</w:t>
+          </w:r>
+          <w:proofErr w:type="spellEnd"/>
+          <w:r>
+            <w:t xml:space="preserve">. 2009. </w:t>
+          </w:r>
+          <w:proofErr w:type="gramStart"/>
+          <w:r>
+            <w:t>Imminent ocean</w:t>
+          </w:r>
+          <w:proofErr w:type="gramEnd"/>
+          <w:r>
+            <w:t xml:space="preserve"> acidification in the Arctic projected with the NCAR global coupled carbon cycle-climate model. </w:t>
+          </w:r>
+          <w:proofErr w:type="spellStart"/>
+          <w:r>
+            <w:t>Biogeosciences</w:t>
+          </w:r>
+          <w:proofErr w:type="spellEnd"/>
+          <w:r>
+            <w:t xml:space="preserve"> 6(4):515–533.</w:t>
+          </w:r>
+        </w:p>
+        <w:p>
+          <w:pPr>
+            <w:autoSpaceDE w:val="0"/>
+            <w:autoSpaceDN w:val="0"/>
+            <w:ind w:hanging="480"/>
+            <w:divId w:val="683173111"/>
+          </w:pPr>
+          <w:proofErr w:type="spellStart"/>
+          <w:r>
+            <w:t>Wargo</w:t>
+          </w:r>
+          <w:proofErr w:type="spellEnd"/>
+          <w:r>
+            <w:t>, L., and D. Ayres. 2016. 2016 Washington Pink Shrimp Fishery Newsletter.</w:t>
+          </w:r>
+        </w:p>
+        <w:p>
+          <w:pPr>
+            <w:autoSpaceDE w:val="0"/>
+            <w:autoSpaceDN w:val="0"/>
+            <w:ind w:hanging="480"/>
+            <w:divId w:val="2078701970"/>
+          </w:pPr>
+          <w:proofErr w:type="spellStart"/>
+          <w:r>
+            <w:lastRenderedPageBreak/>
+            <w:t>Wargo</w:t>
+          </w:r>
+          <w:proofErr w:type="spellEnd"/>
+          <w:r>
+            <w:t xml:space="preserve">, L., K. E. </w:t>
+          </w:r>
+          <w:proofErr w:type="spellStart"/>
+          <w:r>
+            <w:t>Ryding</w:t>
+          </w:r>
+          <w:proofErr w:type="spellEnd"/>
+          <w:r>
+            <w:t>, B. W. Speidel, and K. E. Hinton. 2016. State of Washington Pink Shrimp Fishery Shrimp Trawl Operations and Bycatch of Eulachon Smelt Fish and Wildlife Fish Program Fish Management Division.</w:t>
+          </w:r>
+        </w:p>
+        <w:p>
+          <w:r>
+            <w:t> </w:t>
+          </w:r>
+        </w:p>
+      </w:sdtContent>
+    </w:sdt>
     <w:p>
-      <w:pPr>
-        <w:pStyle w:val="EndNoteBibliography"/>
-        <w:spacing w:after="0" w:line="480" w:lineRule="auto"/>
-        <w:ind w:left="720" w:hanging="720"/>
-        <w:rPr>
-          <w:rFonts w:ascii="Times New Roman" w:hAnsi="Times New Roman" w:cs="Times New Roman"/>
-          <w:noProof w:val="0"/>
-          <w:sz w:val="24"/>
-          <w:szCs w:val="24"/>
-        </w:rPr>
-      </w:pPr>
-      <w:r>
-        <w:rPr>
-          <w:rFonts w:ascii="Times New Roman" w:hAnsi="Times New Roman" w:cs="Times New Roman"/>
-          <w:noProof w:val="0"/>
-          <w:sz w:val="24"/>
-          <w:szCs w:val="24"/>
-        </w:rPr>
-        <w:fldChar w:fldCharType="begin"/>
-      </w:r>
-      <w:r>
-        <w:rPr>
-          <w:rFonts w:ascii="Times New Roman" w:hAnsi="Times New Roman" w:cs="Times New Roman"/>
-          <w:noProof w:val="0"/>
-          <w:sz w:val="24"/>
-          <w:szCs w:val="24"/>
-        </w:rPr>
-        <w:instrText xml:space="preserve"> ADDIN EN.REFLIST </w:instrText>
-      </w:r>
-      <w:r>
-        <w:rPr>
-          <w:rFonts w:ascii="Times New Roman" w:hAnsi="Times New Roman" w:cs="Times New Roman"/>
-          <w:noProof w:val="0"/>
-          <w:sz w:val="24"/>
-          <w:szCs w:val="24"/>
-        </w:rPr>
-        <w:fldChar w:fldCharType="separate"/>
-      </w:r>
-      <w:r>
-        <w:rPr>
-          <w:rFonts w:ascii="Times New Roman" w:hAnsi="Times New Roman" w:cs="Times New Roman"/>
-          <w:noProof w:val="0"/>
-          <w:sz w:val="24"/>
-          <w:szCs w:val="24"/>
-        </w:rPr>
-        <w:t>Auth, T. D., E. A. Daly, R. D. Brodeur, and J. L. Fisher. 2018. 'Phenological and distributional shifts in ichthyoplankton associated with recent warming in the northeast Pacific Ocean', Global Change Biology, 24: 259-72.</w:t>
-      </w:r>
-    </w:p>
-    <w:p>
-      <w:pPr>
-        <w:pStyle w:val="EndNoteBibliography"/>
-        <w:spacing w:after="0" w:line="480" w:lineRule="auto"/>
-        <w:ind w:left="720" w:hanging="720"/>
-        <w:rPr>
-          <w:rFonts w:ascii="Times New Roman" w:hAnsi="Times New Roman" w:cs="Times New Roman"/>
-          <w:noProof w:val="0"/>
-          <w:sz w:val="24"/>
-          <w:szCs w:val="24"/>
-        </w:rPr>
-      </w:pPr>
-      <w:r>
-        <w:rPr>
-          <w:rFonts w:ascii="Times New Roman" w:hAnsi="Times New Roman" w:cs="Times New Roman"/>
-          <w:noProof w:val="0"/>
-          <w:sz w:val="24"/>
-          <w:szCs w:val="24"/>
-        </w:rPr>
-        <w:t>Brodeur, R. D., T. D. Auth, and A. J. Phillips. 2019. 'Major shifts in pelagic micronekton and macrozooplankton community structure in an upwelling ecosystem related to an unprecedented marine heatwave', Frontiers in Marine Science, 6: 15.</w:t>
-      </w:r>
-    </w:p>
-    <w:p>
-      <w:pPr>
-        <w:pStyle w:val="EndNoteBibliography"/>
-        <w:spacing w:after="0" w:line="480" w:lineRule="auto"/>
-        <w:ind w:left="720" w:hanging="720"/>
-        <w:rPr>
-          <w:rFonts w:ascii="Times New Roman" w:hAnsi="Times New Roman" w:cs="Times New Roman"/>
-          <w:noProof w:val="0"/>
-          <w:sz w:val="24"/>
-          <w:szCs w:val="24"/>
-        </w:rPr>
-      </w:pPr>
-      <w:r>
-        <w:rPr>
-          <w:rFonts w:ascii="Times New Roman" w:hAnsi="Times New Roman" w:cs="Times New Roman"/>
-          <w:noProof w:val="0"/>
-          <w:sz w:val="24"/>
-          <w:szCs w:val="24"/>
-        </w:rPr>
-        <w:t>Caldeira, K., and M. E. Wickett. 2005. 'Ocean model predictions of chemistry changes from carbon dioxide emissions to the atmosphere and ocean', Journal of Geophysical Research-Oceans, 110: 12.</w:t>
-      </w:r>
-    </w:p>
-    <w:p>
-      <w:pPr>
-        <w:pStyle w:val="EndNoteBibliography"/>
-        <w:spacing w:after="0" w:line="480" w:lineRule="auto"/>
-        <w:ind w:left="720" w:hanging="720"/>
-        <w:rPr>
-          <w:rFonts w:ascii="Times New Roman" w:hAnsi="Times New Roman" w:cs="Times New Roman"/>
-          <w:noProof w:val="0"/>
-          <w:sz w:val="24"/>
-          <w:szCs w:val="24"/>
-        </w:rPr>
-      </w:pPr>
-      <w:r>
-        <w:rPr>
-          <w:rFonts w:ascii="Times New Roman" w:hAnsi="Times New Roman" w:cs="Times New Roman"/>
-          <w:noProof w:val="0"/>
-          <w:sz w:val="24"/>
-          <w:szCs w:val="24"/>
-          <w:lang w:val="pt-BR"/>
-        </w:rPr>
-        <w:lastRenderedPageBreak/>
-        <w:t xml:space="preserve">Campos, J., C. Moreira, F. Freitas, and H. W. van der Veer. 2012. </w:t>
-      </w:r>
-      <w:r>
-        <w:rPr>
-          <w:rFonts w:ascii="Times New Roman" w:hAnsi="Times New Roman" w:cs="Times New Roman"/>
-          <w:noProof w:val="0"/>
-          <w:sz w:val="24"/>
-          <w:szCs w:val="24"/>
-        </w:rPr>
-        <w:t>'Short review of the eco-geography of crangon', Journal of Crustacean Biology, 32: 159-69.</w:t>
-      </w:r>
-    </w:p>
-    <w:p>
-      <w:pPr>
-        <w:pStyle w:val="EndNoteBibliography"/>
-        <w:spacing w:after="0" w:line="480" w:lineRule="auto"/>
-        <w:ind w:left="720" w:hanging="720"/>
-        <w:rPr>
-          <w:rFonts w:ascii="Times New Roman" w:hAnsi="Times New Roman" w:cs="Times New Roman"/>
-          <w:noProof w:val="0"/>
-          <w:sz w:val="24"/>
-          <w:szCs w:val="24"/>
-        </w:rPr>
-      </w:pPr>
-      <w:r>
-        <w:rPr>
-          <w:rFonts w:ascii="Times New Roman" w:hAnsi="Times New Roman" w:cs="Times New Roman"/>
-          <w:noProof w:val="0"/>
-          <w:sz w:val="24"/>
-          <w:szCs w:val="24"/>
-        </w:rPr>
-        <w:t>Cao, L., and K. Caldeira. 2008. 'Atmospheric CO2 stabilization and ocean acidification', Geophysical Research Letters, 35: 5.</w:t>
-      </w:r>
-    </w:p>
-    <w:p>
-      <w:pPr>
-        <w:pStyle w:val="EndNoteBibliography"/>
-        <w:spacing w:after="0" w:line="480" w:lineRule="auto"/>
-        <w:ind w:left="720" w:hanging="720"/>
-        <w:rPr>
-          <w:rFonts w:ascii="Times New Roman" w:hAnsi="Times New Roman" w:cs="Times New Roman"/>
-          <w:noProof w:val="0"/>
-          <w:sz w:val="24"/>
-          <w:szCs w:val="24"/>
-        </w:rPr>
-      </w:pPr>
-      <w:r>
-        <w:rPr>
-          <w:rFonts w:ascii="Times New Roman" w:hAnsi="Times New Roman" w:cs="Times New Roman"/>
-          <w:noProof w:val="0"/>
-          <w:sz w:val="24"/>
-          <w:szCs w:val="24"/>
-        </w:rPr>
-        <w:t>Cheung, W. W. L., and T. L. Frolicher. 2020. 'Marine heatwaves exacerbate climate change impacts for fisheries in the northeast Pacific', Scientific Reports, 10: 10.</w:t>
-      </w:r>
-    </w:p>
-    <w:p>
-      <w:pPr>
-        <w:pStyle w:val="EndNoteBibliography"/>
-        <w:spacing w:after="0" w:line="480" w:lineRule="auto"/>
-        <w:ind w:left="720" w:hanging="720"/>
-        <w:rPr>
-          <w:rFonts w:ascii="Times New Roman" w:hAnsi="Times New Roman" w:cs="Times New Roman"/>
-          <w:noProof w:val="0"/>
-          <w:sz w:val="24"/>
-          <w:szCs w:val="24"/>
-        </w:rPr>
-      </w:pPr>
-      <w:r>
-        <w:rPr>
-          <w:rFonts w:ascii="Times New Roman" w:hAnsi="Times New Roman" w:cs="Times New Roman"/>
-          <w:noProof w:val="0"/>
-          <w:sz w:val="24"/>
-          <w:szCs w:val="24"/>
-        </w:rPr>
-        <w:t>Daly, E. A., R. D. Brodeur, and T. D. Auth. 2017. 'Anomalous ocean conditions in 2015: Impacts on spring Chinook salmon and their prey field', Marine Ecology Progress Series, 566: 169-82.</w:t>
-      </w:r>
-    </w:p>
-    <w:p>
-      <w:pPr>
-        <w:pStyle w:val="EndNoteBibliography"/>
-        <w:spacing w:after="0" w:line="480" w:lineRule="auto"/>
-        <w:ind w:left="720" w:hanging="720"/>
-        <w:rPr>
-          <w:rFonts w:ascii="Times New Roman" w:hAnsi="Times New Roman" w:cs="Times New Roman"/>
-          <w:noProof w:val="0"/>
-          <w:sz w:val="24"/>
-          <w:szCs w:val="24"/>
-        </w:rPr>
-      </w:pPr>
-      <w:r>
-        <w:rPr>
-          <w:rFonts w:ascii="Times New Roman" w:hAnsi="Times New Roman" w:cs="Times New Roman"/>
-          <w:noProof w:val="0"/>
-          <w:sz w:val="24"/>
-          <w:szCs w:val="24"/>
-        </w:rPr>
-        <w:t>Komai, T. 1999. 'A revision of the genus Pandalus (Crustacea : Decapoda : Caridea : Pandalidae)', Journal of Natural History, 33: 1265-372.</w:t>
-      </w:r>
-    </w:p>
-    <w:p>
-      <w:pPr>
-        <w:pStyle w:val="EndNoteBibliography"/>
-        <w:spacing w:after="0" w:line="480" w:lineRule="auto"/>
-        <w:ind w:left="720" w:hanging="720"/>
-        <w:rPr>
-          <w:rFonts w:ascii="Times New Roman" w:hAnsi="Times New Roman" w:cs="Times New Roman"/>
-          <w:noProof w:val="0"/>
-          <w:sz w:val="24"/>
-          <w:szCs w:val="24"/>
-        </w:rPr>
-      </w:pPr>
-      <w:r>
-        <w:rPr>
-          <w:rFonts w:ascii="Times New Roman" w:hAnsi="Times New Roman" w:cs="Times New Roman"/>
-          <w:noProof w:val="0"/>
-          <w:sz w:val="24"/>
-          <w:szCs w:val="24"/>
-        </w:rPr>
-        <w:t>Morgan, C. A., B. R. Beckman, L. A. Weitkamp, and K. L. Fresh. 2019. 'Recent ecosystem disturbance in the northern California Current', Fisheries, 44: 465-74.</w:t>
-      </w:r>
-    </w:p>
-    <w:p>
-      <w:pPr>
-        <w:pStyle w:val="EndNoteBibliography"/>
-        <w:spacing w:after="0" w:line="480" w:lineRule="auto"/>
-        <w:ind w:left="720" w:hanging="720"/>
-        <w:rPr>
-          <w:rFonts w:ascii="Times New Roman" w:hAnsi="Times New Roman" w:cs="Times New Roman"/>
-          <w:noProof w:val="0"/>
-          <w:sz w:val="24"/>
-          <w:szCs w:val="24"/>
-        </w:rPr>
-      </w:pPr>
-      <w:r>
-        <w:rPr>
-          <w:rFonts w:ascii="Times New Roman" w:hAnsi="Times New Roman" w:cs="Times New Roman"/>
-          <w:noProof w:val="0"/>
-          <w:sz w:val="24"/>
-          <w:szCs w:val="24"/>
-        </w:rPr>
-        <w:t>Orr, J. C., V. J. Fabry, O. Aumont, L. Bopp, S. C. Doney, R. A. Feely, A. Gnanadesikan, N. Gruber, A. Ishida, F. Joos, R. M. Key, K. Lindsay, E. Maier-Reimer, R. Matear, P. Monfray, A. Mouchet, R. G. Najjar, G. K. Plattner, K. B. Rodgers, C. L. Sabine, J. L. Sarmiento, R. Schlitzer, R. D. Slater, I. J. Totterdell, M. F. Weirig, Y. Yamanaka, and A. Yool. 2005. 'Anthropogenic ocean acidification over the twenty-first century and its impact on calcifying organisms', Nature, 437: 681-86.</w:t>
-      </w:r>
-    </w:p>
-    <w:p>
-      <w:pPr>
-        <w:pStyle w:val="EndNoteBibliography"/>
-        <w:spacing w:after="0" w:line="480" w:lineRule="auto"/>
-        <w:ind w:left="720" w:hanging="720"/>
-        <w:rPr>
-          <w:rFonts w:ascii="Times New Roman" w:hAnsi="Times New Roman" w:cs="Times New Roman"/>
-          <w:noProof w:val="0"/>
-          <w:sz w:val="24"/>
-          <w:szCs w:val="24"/>
-        </w:rPr>
-      </w:pPr>
-      <w:r>
-        <w:rPr>
-          <w:rFonts w:ascii="Times New Roman" w:hAnsi="Times New Roman" w:cs="Times New Roman"/>
-          <w:noProof w:val="0"/>
-          <w:sz w:val="24"/>
-          <w:szCs w:val="24"/>
-        </w:rPr>
-        <w:t>Peterson, W. T., J. L. Fisher, P. T. Strub, X. N. Du, C. Risien, J. Peterson, and C. T. Shaw. 2017. 'The pelagic ecosystem in the Northern California Current off Oregon during the 2014-2016 warm anomalies within the context of the past 20 years', Journal of Geophysical Research-Oceans, 122: 7267-90.</w:t>
-      </w:r>
-    </w:p>
-    <w:p>
-      <w:pPr>
-        <w:pStyle w:val="EndNoteBibliography"/>
-        <w:spacing w:after="0" w:line="480" w:lineRule="auto"/>
-        <w:ind w:left="720" w:hanging="720"/>
-        <w:rPr>
-          <w:rFonts w:ascii="Times New Roman" w:hAnsi="Times New Roman" w:cs="Times New Roman"/>
-          <w:noProof w:val="0"/>
-          <w:sz w:val="24"/>
-          <w:szCs w:val="24"/>
-        </w:rPr>
-      </w:pPr>
-      <w:r>
-        <w:rPr>
-          <w:rFonts w:ascii="Times New Roman" w:hAnsi="Times New Roman" w:cs="Times New Roman"/>
-          <w:noProof w:val="0"/>
-          <w:sz w:val="24"/>
-          <w:szCs w:val="24"/>
-        </w:rPr>
-        <w:lastRenderedPageBreak/>
-        <w:t>Pfly. 2019. "Map of Puget Sound and its main basins." In, edited by modified version of: Map of Puget Sound and its main basins, 2. Wikipedia: Creative Commons.</w:t>
-      </w:r>
-    </w:p>
-    <w:p>
-      <w:pPr>
-        <w:pStyle w:val="EndNoteBibliography"/>
-        <w:spacing w:after="0" w:line="480" w:lineRule="auto"/>
-        <w:ind w:left="720" w:hanging="720"/>
-        <w:rPr>
-          <w:rFonts w:ascii="Times New Roman" w:hAnsi="Times New Roman" w:cs="Times New Roman"/>
-          <w:noProof w:val="0"/>
-          <w:sz w:val="24"/>
-          <w:szCs w:val="24"/>
-        </w:rPr>
-      </w:pPr>
-      <w:r>
-        <w:rPr>
-          <w:rFonts w:ascii="Times New Roman" w:hAnsi="Times New Roman" w:cs="Times New Roman"/>
-          <w:noProof w:val="0"/>
-          <w:sz w:val="24"/>
-          <w:szCs w:val="24"/>
-        </w:rPr>
-        <w:t>Ruckelshaus, M.H., M. McClure, and N.J. Mantua. 2007. "Sound science: Synthesizing ecological and socioeconomic information about the Puget Sound ecosystem." In.: Report prepared in cooperation with the Sound Science collaborate team. U.S. Dept. of Commerce, National Oceanic and Atmostpheric Administration (NMFS), Northwest Fisheries Science Center, Seattle, Washington.</w:t>
-      </w:r>
-    </w:p>
-    <w:p>
-      <w:pPr>
-        <w:pStyle w:val="EndNoteBibliography"/>
-        <w:spacing w:after="0" w:line="480" w:lineRule="auto"/>
-        <w:ind w:left="720" w:hanging="720"/>
-        <w:rPr>
-          <w:rFonts w:ascii="Times New Roman" w:hAnsi="Times New Roman" w:cs="Times New Roman"/>
-          <w:noProof w:val="0"/>
-          <w:sz w:val="24"/>
-          <w:szCs w:val="24"/>
-        </w:rPr>
-      </w:pPr>
-      <w:r>
-        <w:rPr>
-          <w:rFonts w:ascii="Times New Roman" w:hAnsi="Times New Roman" w:cs="Times New Roman"/>
-          <w:noProof w:val="0"/>
-          <w:sz w:val="24"/>
-          <w:szCs w:val="24"/>
-        </w:rPr>
-        <w:t>Sakuma, K. M., J. C. Field, N. J. Mantua, S. Ralston, B. B. Marinovic, and C. N. Carrion. 2016. 'Anomalous epipelagic micronekton assemblage patterns in the neritic waters of the California Current in spring 2015 during a period of extreme ocean conditions', California Cooperative Oceanic Fisheries Investigations Reports, 57: 163-83.</w:t>
-      </w:r>
-    </w:p>
-    <w:p>
-      <w:pPr>
-        <w:pStyle w:val="EndNoteBibliography"/>
-        <w:spacing w:after="0" w:line="480" w:lineRule="auto"/>
-        <w:ind w:left="720" w:hanging="720"/>
-        <w:rPr>
-          <w:rFonts w:ascii="Times New Roman" w:hAnsi="Times New Roman" w:cs="Times New Roman"/>
-          <w:noProof w:val="0"/>
-          <w:sz w:val="24"/>
-          <w:szCs w:val="24"/>
-        </w:rPr>
-      </w:pPr>
-      <w:r>
-        <w:rPr>
-          <w:rFonts w:ascii="Times New Roman" w:hAnsi="Times New Roman" w:cs="Times New Roman"/>
-          <w:noProof w:val="0"/>
-          <w:sz w:val="24"/>
-          <w:szCs w:val="24"/>
-        </w:rPr>
-        <w:t>School of Aquatic and Fisheries Science, FISH312. 2019. "Port Madison, Puget Sound SOP." In, edited by University of Washington School of Aquatic and Fisheries Science.</w:t>
-      </w:r>
-    </w:p>
-    <w:p>
-      <w:pPr>
-        <w:pStyle w:val="EndNoteBibliography"/>
-        <w:spacing w:after="0" w:line="480" w:lineRule="auto"/>
-        <w:ind w:left="720" w:hanging="720"/>
-        <w:rPr>
-          <w:rFonts w:ascii="Times New Roman" w:hAnsi="Times New Roman" w:cs="Times New Roman"/>
-          <w:noProof w:val="0"/>
-          <w:sz w:val="24"/>
-          <w:szCs w:val="24"/>
-        </w:rPr>
-      </w:pPr>
-      <w:r>
-        <w:rPr>
-          <w:rFonts w:ascii="Times New Roman" w:hAnsi="Times New Roman" w:cs="Times New Roman"/>
-          <w:noProof w:val="0"/>
-          <w:sz w:val="24"/>
-          <w:szCs w:val="24"/>
-        </w:rPr>
-        <w:t>Steinacher, M., F. Joos, T. L. Frolicher, G. K. Plattner, and S. C. Doney. 2009. 'Imminent ocean acidification in the Arctic projected with the NCAR global coupled carbon cycle-climate model', Biogeosciences, 6: 515-33.</w:t>
-      </w:r>
-    </w:p>
-    <w:p>
-      <w:pPr>
-        <w:pStyle w:val="EndNoteBibliography"/>
-        <w:spacing w:after="0" w:line="480" w:lineRule="auto"/>
-        <w:ind w:left="720" w:hanging="720"/>
-        <w:rPr>
-          <w:rFonts w:ascii="Times New Roman" w:hAnsi="Times New Roman" w:cs="Times New Roman"/>
-          <w:noProof w:val="0"/>
-          <w:sz w:val="24"/>
-          <w:szCs w:val="24"/>
-        </w:rPr>
-      </w:pPr>
-      <w:r>
-        <w:rPr>
-          <w:rFonts w:ascii="Times New Roman" w:hAnsi="Times New Roman" w:cs="Times New Roman"/>
-          <w:noProof w:val="0"/>
-          <w:sz w:val="24"/>
-          <w:szCs w:val="24"/>
-        </w:rPr>
-        <w:t xml:space="preserve">Washington Department of Fish and Wildlife, WA. 2021. 'Commercial coastal pink shrimp fishery'. </w:t>
-      </w:r>
-      <w:hyperlink r:id="rId10" w:history="1">
-        <w:r>
-          <w:rPr>
-            <w:rFonts w:ascii="Times New Roman" w:hAnsi="Times New Roman" w:cs="Times New Roman"/>
-            <w:noProof w:val="0"/>
-            <w:sz w:val="24"/>
-            <w:szCs w:val="24"/>
-          </w:rPr>
-          <w:t>https://wdfw.wa.gov/fishing/commercial/shrimp#</w:t>
-        </w:r>
-      </w:hyperlink>
-      <w:r>
-        <w:rPr>
-          <w:rFonts w:ascii="Times New Roman" w:hAnsi="Times New Roman" w:cs="Times New Roman"/>
-          <w:noProof w:val="0"/>
-          <w:sz w:val="24"/>
-          <w:szCs w:val="24"/>
-        </w:rPr>
-        <w:t>.</w:t>
-      </w:r>
-    </w:p>
-    <w:p>
-      <w:pPr>
-        <w:pStyle w:val="EndNoteBibliography"/>
-        <w:spacing w:line="480" w:lineRule="auto"/>
-        <w:ind w:left="720" w:hanging="720"/>
-        <w:rPr>
-          <w:rFonts w:ascii="Times New Roman" w:hAnsi="Times New Roman" w:cs="Times New Roman"/>
-          <w:noProof w:val="0"/>
-          <w:sz w:val="24"/>
-          <w:szCs w:val="24"/>
-        </w:rPr>
-      </w:pPr>
-      <w:r>
-        <w:rPr>
-          <w:rFonts w:ascii="Times New Roman" w:hAnsi="Times New Roman" w:cs="Times New Roman"/>
-          <w:noProof w:val="0"/>
-          <w:sz w:val="24"/>
-          <w:szCs w:val="24"/>
-        </w:rPr>
-        <w:t>Zhang, Z. E., and K. Fong. 2021. 'Estimation of key population parameters and MSY-based reference points for sidestripe shrimp (Pandalopsis dispar) in the Fraser River Delta, British Columbia', Fisheries Research, 238: 10.</w:t>
-      </w:r>
-    </w:p>
-    <w:p>
-      <w:r>
-        <w:fldChar w:fldCharType="end"/>
-      </w:r>
-    </w:p>
-    <w:p>
-      <w:commentRangeStart w:id="10"/>
-      <w:commentRangeStart w:id="11"/>
-      <w:commentRangeStart w:id="12"/>
+      <w:commentRangeStart w:id="0"/>
       <w:r>
         <w:rPr>
           <w:noProof/>
         </w:rPr>
-        <w:lastRenderedPageBreak/>
         <w:drawing>
           <wp:inline distT="0" distB="0" distL="0" distR="0" wp14:anchorId="489938F9" wp14:editId="3A3CEF93">
             <wp:extent cx="5943600" cy="5943600"/>
@@ -8470,7 +9001,7 @@
                     <pic:cNvPicPr/>
                   </pic:nvPicPr>
                   <pic:blipFill>
-                    <a:blip r:embed="rId11" cstate="print">
+                    <a:blip r:embed="rId6" cstate="print">
                       <a:extLst>
                         <a:ext uri="{28A0092B-C50C-407E-A947-70E740481C1C}">
                           <a14:useLocalDpi xmlns:a14="http://schemas.microsoft.com/office/drawing/2010/main" val="0"/>
@@ -8496,32 +9027,14 @@
           </wp:inline>
         </w:drawing>
       </w:r>
-      <w:commentRangeEnd w:id="10"/>
-      <w:commentRangeEnd w:id="11"/>
-      <w:commentRangeEnd w:id="12"/>
+      <w:commentRangeEnd w:id="0"/>
       <w:r>
         <w:rPr>
           <w:rStyle w:val="CommentReference"/>
           <w:rFonts w:asciiTheme="minorHAnsi" w:eastAsiaTheme="minorHAnsi" w:hAnsiTheme="minorHAnsi" w:cstheme="minorBidi"/>
           <w:lang w:eastAsia="en-US"/>
         </w:rPr>
-        <w:commentReference w:id="10"/>
-      </w:r>
-      <w:r>
-        <w:rPr>
-          <w:rStyle w:val="CommentReference"/>
-          <w:rFonts w:asciiTheme="minorHAnsi" w:eastAsiaTheme="minorHAnsi" w:hAnsiTheme="minorHAnsi" w:cstheme="minorBidi"/>
-          <w:lang w:eastAsia="en-US"/>
-        </w:rPr>
-        <w:commentReference w:id="11"/>
-      </w:r>
-      <w:r>
-        <w:rPr>
-          <w:rStyle w:val="CommentReference"/>
-          <w:rFonts w:asciiTheme="minorHAnsi" w:eastAsiaTheme="minorHAnsi" w:hAnsiTheme="minorHAnsi" w:cstheme="minorBidi"/>
-          <w:lang w:eastAsia="en-US"/>
-        </w:rPr>
-        <w:commentReference w:id="12"/>
+        <w:commentReference w:id="0"/>
       </w:r>
     </w:p>
     <w:p>
@@ -8565,7 +9078,7 @@
                     <pic:cNvPicPr/>
                   </pic:nvPicPr>
                   <pic:blipFill>
-                    <a:blip r:embed="rId12">
+                    <a:blip r:embed="rId11">
                       <a:extLst>
                         <a:ext uri="{28A0092B-C50C-407E-A947-70E740481C1C}">
                           <a14:useLocalDpi xmlns:a14="http://schemas.microsoft.com/office/drawing/2010/main" val="0"/>
@@ -8647,8 +9160,6 @@
       <w:pPr>
         <w:spacing w:line="480" w:lineRule="auto"/>
       </w:pPr>
-      <w:commentRangeStart w:id="13"/>
-      <w:commentRangeStart w:id="14"/>
       <w:r>
         <w:rPr>
           <w:noProof/>
@@ -8670,7 +9181,7 @@
                     <pic:cNvPicPr/>
                   </pic:nvPicPr>
                   <pic:blipFill>
-                    <a:blip r:embed="rId13">
+                    <a:blip r:embed="rId12">
                       <a:extLst>
                         <a:ext uri="{28A0092B-C50C-407E-A947-70E740481C1C}">
                           <a14:useLocalDpi xmlns:a14="http://schemas.microsoft.com/office/drawing/2010/main" val="0"/>
@@ -8696,31 +9207,19 @@
           </wp:inline>
         </w:drawing>
       </w:r>
-      <w:commentRangeEnd w:id="13"/>
-      <w:r>
-        <w:rPr>
-          <w:rStyle w:val="CommentReference"/>
-          <w:rFonts w:asciiTheme="minorHAnsi" w:eastAsiaTheme="minorHAnsi" w:hAnsiTheme="minorHAnsi" w:cstheme="minorBidi"/>
-          <w:lang w:eastAsia="en-US"/>
-        </w:rPr>
-        <w:commentReference w:id="13"/>
-      </w:r>
-      <w:commentRangeEnd w:id="14"/>
-      <w:r>
-        <w:rPr>
-          <w:rStyle w:val="CommentReference"/>
-          <w:rFonts w:asciiTheme="minorHAnsi" w:eastAsiaTheme="minorHAnsi" w:hAnsiTheme="minorHAnsi" w:cstheme="minorBidi"/>
-          <w:lang w:eastAsia="en-US"/>
-        </w:rPr>
-        <w:commentReference w:id="14"/>
-      </w:r>
     </w:p>
     <w:p>
       <w:pPr>
         <w:spacing w:line="480" w:lineRule="auto"/>
       </w:pPr>
       <w:r>
-        <w:t xml:space="preserve">Figure 4. </w:t>
+        <w:t xml:space="preserve">Figure </w:t>
+      </w:r>
+      <w:r>
+        <w:t>3</w:t>
+      </w:r>
+      <w:r>
+        <w:t xml:space="preserve">. </w:t>
       </w:r>
       <w:r>
         <w:t>Time series of standardized log-CPUE (colored points) and the best-fit model that included the Pacific Decadal Oscillation as a driver of change over time (black line). G</w:t>
@@ -10360,7 +10859,7 @@
                 <w:lang w:eastAsia="en-US"/>
               </w:rPr>
             </w:pPr>
-            <w:commentRangeStart w:id="15"/>
+            <w:commentRangeStart w:id="1"/>
             <w:r>
               <w:rPr>
                 <w:rFonts w:ascii="Calibri" w:hAnsi="Calibri" w:cs="Calibri"/>
@@ -10369,14 +10868,14 @@
               </w:rPr>
               <w:t>none</w:t>
             </w:r>
-            <w:commentRangeEnd w:id="15"/>
+            <w:commentRangeEnd w:id="1"/>
             <w:r>
               <w:rPr>
                 <w:rStyle w:val="CommentReference"/>
                 <w:rFonts w:asciiTheme="minorHAnsi" w:eastAsiaTheme="minorHAnsi" w:hAnsiTheme="minorHAnsi" w:cstheme="minorBidi"/>
                 <w:lang w:eastAsia="en-US"/>
               </w:rPr>
-              <w:commentReference w:id="15"/>
+              <w:commentReference w:id="1"/>
             </w:r>
           </w:p>
         </w:tc>
@@ -10499,7 +10998,7 @@
 
 <file path=word/comments.xml><?xml version="1.0" encoding="utf-8"?>
 <w:comments xmlns:wpc="http://schemas.microsoft.com/office/word/2010/wordprocessingCanvas" xmlns:cx="http://schemas.microsoft.com/office/drawing/2014/chartex" xmlns:cx1="http://schemas.microsoft.com/office/drawing/2015/9/8/chartex" xmlns:cx2="http://schemas.microsoft.com/office/drawing/2015/10/21/chartex" xmlns:cx3="http://schemas.microsoft.com/office/drawing/2016/5/9/chartex" xmlns:cx4="http://schemas.microsoft.com/office/drawing/2016/5/10/chartex" xmlns:cx5="http://schemas.microsoft.com/office/drawing/2016/5/11/chartex" xmlns:cx6="http://schemas.microsoft.com/office/drawing/2016/5/12/chartex" xmlns:cx7="http://schemas.microsoft.com/office/drawing/2016/5/13/chartex" xmlns:cx8="http://schemas.microsoft.com/office/drawing/2016/5/14/chartex" xmlns:mc="http://schemas.openxmlformats.org/markup-compatibility/2006" xmlns:aink="http://schemas.microsoft.com/office/drawing/2016/ink" xmlns:am3d="http://schemas.microsoft.com/office/drawing/2017/model3d" xmlns:o="urn:schemas-microsoft-com:office:office" xmlns:oel="http://schemas.microsoft.com/office/2019/extlst" xmlns:r="http://schemas.openxmlformats.org/officeDocument/2006/relationships" xmlns:m="http://schemas.openxmlformats.org/officeDocument/2006/math" xmlns:v="urn:schemas-microsoft-com:vml" xmlns:wp14="http://schemas.microsoft.com/office/word/2010/wordprocessingDrawing" xmlns:wp="http://schemas.openxmlformats.org/drawingml/2006/wordprocessingDrawing" xmlns:w10="urn:schemas-microsoft-com:office:word" xmlns:w="http://schemas.openxmlformats.org/wordprocessingml/2006/main" xmlns:w14="http://schemas.microsoft.com/office/word/2010/wordml" xmlns:w15="http://schemas.microsoft.com/office/word/2012/wordml" xmlns:w16cex="http://schemas.microsoft.com/office/word/2018/wordml/cex" xmlns:w16cid="http://schemas.microsoft.com/office/word/2016/wordml/cid" xmlns:w16="http://schemas.microsoft.com/office/word/2018/wordml" xmlns:w16sdtdh="http://schemas.microsoft.com/office/word/2020/wordml/sdtdatahash" xmlns:w16se="http://schemas.microsoft.com/office/word/2015/wordml/symex" xmlns:wpg="http://schemas.microsoft.com/office/word/2010/wordprocessingGroup" xmlns:wpi="http://schemas.microsoft.com/office/word/2010/wordprocessingInk" xmlns:wne="http://schemas.microsoft.com/office/word/2006/wordml" xmlns:wps="http://schemas.microsoft.com/office/word/2010/wordprocessingShape" mc:Ignorable="w14 w15 w16se w16cid w16 w16cex w16sdtdh wp14">
-  <w:comment w:id="0" w:author="Mark Scheuerell" w:date="2022-05-05T05:31:00Z" w:initials="MDS">
+  <w:comment w:id="0" w:author="Mark Scheuerell" w:date="2022-05-05T05:07:00Z" w:initials="MDS">
     <w:p>
       <w:pPr>
         <w:pStyle w:val="CommentText"/>
@@ -10511,241 +11010,11 @@
         <w:annotationRef/>
       </w:r>
       <w:r>
-        <w:t>In general, we should be considering all models with a delta-AIC value &lt; 2, with the caveat that a less complex model should be favored over a more complex one.</w:t>
+        <w:t>You should add a scale bar and a north arrow to this map.</w:t>
       </w:r>
     </w:p>
   </w:comment>
-  <w:comment w:id="1" w:author="Microsoft Office User" w:date="2022-04-28T09:42:00Z" w:initials="MOU">
-    <w:p>
-      <w:pPr>
-        <w:pStyle w:val="CommentText"/>
-      </w:pPr>
-      <w:r>
-        <w:rPr>
-          <w:rStyle w:val="CommentReference"/>
-        </w:rPr>
-        <w:annotationRef/>
-      </w:r>
-      <w:r>
-        <w:t>Wait I’m confused… I thought your results suggested PDO mitigated El Nino?  I’m lost here.  Lead with what your data suggest, then add any nuances later.</w:t>
-      </w:r>
-    </w:p>
-  </w:comment>
-  <w:comment w:id="3" w:author="Microsoft Office User" w:date="2022-04-28T09:43:00Z" w:initials="MOU">
-    <w:p>
-      <w:pPr>
-        <w:pStyle w:val="CommentText"/>
-      </w:pPr>
-      <w:r>
-        <w:rPr>
-          <w:rStyle w:val="CommentReference"/>
-        </w:rPr>
-        <w:annotationRef/>
-      </w:r>
-      <w:r>
-        <w:t>Keep it in the past tense when you’re talking about the work described in this paper. Present tense only for the work of others.</w:t>
-      </w:r>
-    </w:p>
-  </w:comment>
-  <w:comment w:id="4" w:author="Microsoft Office User" w:date="2022-04-28T09:43:00Z" w:initials="MOU">
-    <w:p>
-      <w:pPr>
-        <w:pStyle w:val="CommentText"/>
-      </w:pPr>
-      <w:r>
-        <w:rPr>
-          <w:rStyle w:val="CommentReference"/>
-        </w:rPr>
-        <w:annotationRef/>
-      </w:r>
-      <w:r>
-        <w:t>Reference?</w:t>
-      </w:r>
-    </w:p>
-  </w:comment>
-  <w:comment w:id="5" w:author="Microsoft Office User" w:date="2022-04-28T09:43:00Z" w:initials="MOU">
-    <w:p>
-      <w:pPr>
-        <w:pStyle w:val="CommentText"/>
-      </w:pPr>
-      <w:r>
-        <w:rPr>
-          <w:rStyle w:val="CommentReference"/>
-        </w:rPr>
-        <w:annotationRef/>
-      </w:r>
-      <w:r>
-        <w:t>Give the time period specifically – people might be reading your paper 50 years from now!</w:t>
-      </w:r>
-    </w:p>
-  </w:comment>
-  <w:comment w:id="2" w:author="Mark Scheuerell" w:date="2022-05-05T05:35:00Z" w:initials="MDS">
-    <w:p>
-      <w:pPr>
-        <w:pStyle w:val="CommentText"/>
-      </w:pPr>
-      <w:r>
-        <w:rPr>
-          <w:rStyle w:val="CommentReference"/>
-        </w:rPr>
-        <w:annotationRef/>
-      </w:r>
-      <w:r>
-        <w:t>It seems a bit odd to frame much of the discussion around ENSO effects when the top model included PDO as a more likely driver.</w:t>
-      </w:r>
-    </w:p>
-  </w:comment>
-  <w:comment w:id="6" w:author="Microsoft Office User" w:date="2022-04-28T09:44:00Z" w:initials="MOU">
-    <w:p>
-      <w:pPr>
-        <w:pStyle w:val="CommentText"/>
-      </w:pPr>
-      <w:r>
-        <w:rPr>
-          <w:rStyle w:val="CommentReference"/>
-        </w:rPr>
-        <w:annotationRef/>
-      </w:r>
-      <w:r>
-        <w:t>This is a great explanation!</w:t>
-      </w:r>
-    </w:p>
-  </w:comment>
-  <w:comment w:id="7" w:author="Microsoft Office User" w:date="2022-04-28T09:45:00Z" w:initials="MOU">
-    <w:p>
-      <w:pPr>
-        <w:pStyle w:val="CommentText"/>
-      </w:pPr>
-      <w:r>
-        <w:rPr>
-          <w:rStyle w:val="CommentReference"/>
-        </w:rPr>
-        <w:annotationRef/>
-      </w:r>
-      <w:r>
-        <w:t>Here, you’ll want to reference a big, broad-scale study (maybe a meta-analysis) demonstrating this.</w:t>
-      </w:r>
-    </w:p>
-  </w:comment>
-  <w:comment w:id="8" w:author="Microsoft Office User" w:date="2022-04-28T09:45:00Z" w:initials="MOU">
-    <w:p>
-      <w:pPr>
-        <w:pStyle w:val="CommentText"/>
-      </w:pPr>
-      <w:r>
-        <w:rPr>
-          <w:rStyle w:val="CommentReference"/>
-        </w:rPr>
-        <w:annotationRef/>
-      </w:r>
-      <w:r>
-        <w:t>Reference!</w:t>
-      </w:r>
-    </w:p>
-  </w:comment>
-  <w:comment w:id="9" w:author="Mark Scheuerell" w:date="2022-05-05T05:41:00Z" w:initials="MDS">
-    <w:p>
-      <w:pPr>
-        <w:pStyle w:val="CommentText"/>
-      </w:pPr>
-      <w:r>
-        <w:rPr>
-          <w:rStyle w:val="CommentReference"/>
-        </w:rPr>
-        <w:annotationRef/>
-      </w:r>
-      <w:r>
-        <w:t>How?</w:t>
-      </w:r>
-    </w:p>
-  </w:comment>
-  <w:comment w:id="10" w:author="Mark Scheuerell" w:date="2022-05-05T05:07:00Z" w:initials="MDS">
-    <w:p>
-      <w:pPr>
-        <w:pStyle w:val="CommentText"/>
-      </w:pPr>
-      <w:r>
-        <w:rPr>
-          <w:rStyle w:val="CommentReference"/>
-        </w:rPr>
-        <w:annotationRef/>
-      </w:r>
-      <w:r>
-        <w:t>You should add a scale bar and a north arrow to this map.</w:t>
-      </w:r>
-    </w:p>
-  </w:comment>
-  <w:comment w:id="11" w:author="Microsoft Office User" w:date="2022-04-28T09:49:00Z" w:initials="MOU">
-    <w:p>
-      <w:pPr>
-        <w:pStyle w:val="CommentText"/>
-      </w:pPr>
-      <w:r>
-        <w:rPr>
-          <w:rStyle w:val="CommentReference"/>
-        </w:rPr>
-        <w:annotationRef/>
-      </w:r>
-      <w:r>
-        <w:t>Can you add another panel to this figure that shows the change in SST over time, with PDO and El Nino layered on? Just a visual representation of the temperature landscape across the temporal scope of the study – to orient the reader.</w:t>
-      </w:r>
-    </w:p>
-  </w:comment>
-  <w:comment w:id="12" w:author="Mark Scheuerell" w:date="2022-05-05T05:07:00Z" w:initials="MDS">
-    <w:p>
-      <w:pPr>
-        <w:pStyle w:val="CommentText"/>
-      </w:pPr>
-      <w:r>
-        <w:rPr>
-          <w:rStyle w:val="CommentReference"/>
-        </w:rPr>
-        <w:annotationRef/>
-      </w:r>
-      <w:r>
-        <w:t>I’d suggest that perhaps the time series of the covariates should be relegated to their own figure.</w:t>
-      </w:r>
-    </w:p>
-  </w:comment>
-  <w:comment w:id="13" w:author="Microsoft Office User" w:date="2022-04-28T09:50:00Z" w:initials="MOU">
-    <w:p>
-      <w:pPr>
-        <w:pStyle w:val="CommentText"/>
-      </w:pPr>
-      <w:r>
-        <w:rPr>
-          <w:rStyle w:val="CommentReference"/>
-        </w:rPr>
-        <w:annotationRef/>
-      </w:r>
-      <w:r>
-        <w:t>Can you layer some vertical bands onto this plot to represent PDO and ElNino?</w:t>
-      </w:r>
-    </w:p>
-  </w:comment>
-  <w:comment w:id="14" w:author="Mark Scheuerell" w:date="2022-05-05T05:09:00Z" w:initials="MDS">
-    <w:p>
-      <w:pPr>
-        <w:pStyle w:val="CommentText"/>
-      </w:pPr>
-      <w:r>
-        <w:rPr>
-          <w:rStyle w:val="CommentReference"/>
-        </w:rPr>
-        <w:annotationRef/>
-      </w:r>
-      <w:r>
-        <w:t>Chelsea: are you thinking the band</w:t>
-      </w:r>
-      <w:r>
-        <w:t>s</w:t>
-      </w:r>
-      <w:r>
-        <w:t xml:space="preserve"> would be indicators of regime shifts, or something like a bar plot above this plot to show the actual indices themselves?</w:t>
-      </w:r>
-    </w:p>
-  </w:comment>
-  <w:comment w:id="15" w:author="Mark Scheuerell" w:date="2022-05-05T05:21:00Z" w:initials="MDS">
+  <w:comment w:id="1" w:author="Mark Scheuerell" w:date="2022-05-05T05:21:00Z" w:initials="MDS">
     <w:p>
       <w:pPr>
         <w:pStyle w:val="CommentText"/>
@@ -10769,63 +11038,21 @@
 
 <file path=word/commentsExtended.xml><?xml version="1.0" encoding="utf-8"?>
 <w15:commentsEx xmlns:wpc="http://schemas.microsoft.com/office/word/2010/wordprocessingCanvas" xmlns:cx="http://schemas.microsoft.com/office/drawing/2014/chartex" xmlns:cx1="http://schemas.microsoft.com/office/drawing/2015/9/8/chartex" xmlns:cx2="http://schemas.microsoft.com/office/drawing/2015/10/21/chartex" xmlns:cx3="http://schemas.microsoft.com/office/drawing/2016/5/9/chartex" xmlns:cx4="http://schemas.microsoft.com/office/drawing/2016/5/10/chartex" xmlns:cx5="http://schemas.microsoft.com/office/drawing/2016/5/11/chartex" xmlns:cx6="http://schemas.microsoft.com/office/drawing/2016/5/12/chartex" xmlns:cx7="http://schemas.microsoft.com/office/drawing/2016/5/13/chartex" xmlns:cx8="http://schemas.microsoft.com/office/drawing/2016/5/14/chartex" xmlns:mc="http://schemas.openxmlformats.org/markup-compatibility/2006" xmlns:aink="http://schemas.microsoft.com/office/drawing/2016/ink" xmlns:am3d="http://schemas.microsoft.com/office/drawing/2017/model3d" xmlns:o="urn:schemas-microsoft-com:office:office" xmlns:oel="http://schemas.microsoft.com/office/2019/extlst" xmlns:r="http://schemas.openxmlformats.org/officeDocument/2006/relationships" xmlns:m="http://schemas.openxmlformats.org/officeDocument/2006/math" xmlns:v="urn:schemas-microsoft-com:vml" xmlns:wp14="http://schemas.microsoft.com/office/word/2010/wordprocessingDrawing" xmlns:wp="http://schemas.openxmlformats.org/drawingml/2006/wordprocessingDrawing" xmlns:w10="urn:schemas-microsoft-com:office:word" xmlns:w="http://schemas.openxmlformats.org/wordprocessingml/2006/main" xmlns:w14="http://schemas.microsoft.com/office/word/2010/wordml" xmlns:w15="http://schemas.microsoft.com/office/word/2012/wordml" xmlns:w16cex="http://schemas.microsoft.com/office/word/2018/wordml/cex" xmlns:w16cid="http://schemas.microsoft.com/office/word/2016/wordml/cid" xmlns:w16="http://schemas.microsoft.com/office/word/2018/wordml" xmlns:w16sdtdh="http://schemas.microsoft.com/office/word/2020/wordml/sdtdatahash" xmlns:w16se="http://schemas.microsoft.com/office/word/2015/wordml/symex" xmlns:wpg="http://schemas.microsoft.com/office/word/2010/wordprocessingGroup" xmlns:wpi="http://schemas.microsoft.com/office/word/2010/wordprocessingInk" xmlns:wne="http://schemas.microsoft.com/office/word/2006/wordml" xmlns:wps="http://schemas.microsoft.com/office/word/2010/wordprocessingShape" mc:Ignorable="w14 w15 w16se w16cid w16 w16cex w16sdtdh wp14">
-  <w15:commentEx w15:paraId="4CAEC57F" w15:done="0"/>
-  <w15:commentEx w15:paraId="73112A27" w15:done="0"/>
-  <w15:commentEx w15:paraId="05880456" w15:done="0"/>
-  <w15:commentEx w15:paraId="6F286CEC" w15:done="0"/>
-  <w15:commentEx w15:paraId="34B72401" w15:done="0"/>
-  <w15:commentEx w15:paraId="0A01168C" w15:done="0"/>
-  <w15:commentEx w15:paraId="3CE988C9" w15:done="0"/>
-  <w15:commentEx w15:paraId="0BBF39D0" w15:done="0"/>
-  <w15:commentEx w15:paraId="5A0EFB80" w15:done="0"/>
-  <w15:commentEx w15:paraId="20678AA2" w15:done="0"/>
   <w15:commentEx w15:paraId="0060B411" w15:done="0"/>
-  <w15:commentEx w15:paraId="68D10AB8" w15:done="0"/>
-  <w15:commentEx w15:paraId="609646F8" w15:paraIdParent="68D10AB8" w15:done="0"/>
-  <w15:commentEx w15:paraId="73B029F7" w15:done="0"/>
-  <w15:commentEx w15:paraId="720B4A65" w15:paraIdParent="73B029F7" w15:done="0"/>
   <w15:commentEx w15:paraId="27CA1086" w15:done="0"/>
 </w15:commentsEx>
 </file>
 
 <file path=word/commentsExtensible.xml><?xml version="1.0" encoding="utf-8"?>
 <w16cex:commentsExtensible xmlns:wpc="http://schemas.microsoft.com/office/word/2010/wordprocessingCanvas" xmlns:cx="http://schemas.microsoft.com/office/drawing/2014/chartex" xmlns:cx1="http://schemas.microsoft.com/office/drawing/2015/9/8/chartex" xmlns:cx2="http://schemas.microsoft.com/office/drawing/2015/10/21/chartex" xmlns:cx3="http://schemas.microsoft.com/office/drawing/2016/5/9/chartex" xmlns:cx4="http://schemas.microsoft.com/office/drawing/2016/5/10/chartex" xmlns:cx5="http://schemas.microsoft.com/office/drawing/2016/5/11/chartex" xmlns:cx6="http://schemas.microsoft.com/office/drawing/2016/5/12/chartex" xmlns:cx7="http://schemas.microsoft.com/office/drawing/2016/5/13/chartex" xmlns:cx8="http://schemas.microsoft.com/office/drawing/2016/5/14/chartex" xmlns:mc="http://schemas.openxmlformats.org/markup-compatibility/2006" xmlns:aink="http://schemas.microsoft.com/office/drawing/2016/ink" xmlns:am3d="http://schemas.microsoft.com/office/drawing/2017/model3d" xmlns:o="urn:schemas-microsoft-com:office:office" xmlns:oel="http://schemas.microsoft.com/office/2019/extlst" xmlns:r="http://schemas.openxmlformats.org/officeDocument/2006/relationships" xmlns:m="http://schemas.openxmlformats.org/officeDocument/2006/math" xmlns:v="urn:schemas-microsoft-com:vml" xmlns:wp14="http://schemas.microsoft.com/office/word/2010/wordprocessingDrawing" xmlns:wp="http://schemas.openxmlformats.org/drawingml/2006/wordprocessingDrawing" xmlns:w10="urn:schemas-microsoft-com:office:word" xmlns:w="http://schemas.openxmlformats.org/wordprocessingml/2006/main" xmlns:w14="http://schemas.microsoft.com/office/word/2010/wordml" xmlns:w15="http://schemas.microsoft.com/office/word/2012/wordml" xmlns:w16cex="http://schemas.microsoft.com/office/word/2018/wordml/cex" xmlns:w16cid="http://schemas.microsoft.com/office/word/2016/wordml/cid" xmlns:w16="http://schemas.microsoft.com/office/word/2018/wordml" xmlns:w16sdtdh="http://schemas.microsoft.com/office/word/2020/wordml/sdtdatahash" xmlns:w16se="http://schemas.microsoft.com/office/word/2015/wordml/symex" xmlns:wpg="http://schemas.microsoft.com/office/word/2010/wordprocessingGroup" xmlns:wpi="http://schemas.microsoft.com/office/word/2010/wordprocessingInk" xmlns:wne="http://schemas.microsoft.com/office/word/2006/wordml" xmlns:wps="http://schemas.microsoft.com/office/word/2010/wordprocessingShape" mc:Ignorable="w14 w15 w16se w16cid w16 w16cex w16sdtdh wp14">
-  <w16cex:commentExtensible w16cex:durableId="261DDFC0" w16cex:dateUtc="2022-05-05T12:31:00Z"/>
-  <w16cex:commentExtensible w16cex:durableId="2614DFF8" w16cex:dateUtc="2022-04-28T16:42:00Z"/>
-  <w16cex:commentExtensible w16cex:durableId="2614E02D" w16cex:dateUtc="2022-04-28T16:43:00Z"/>
-  <w16cex:commentExtensible w16cex:durableId="2614E04F" w16cex:dateUtc="2022-04-28T16:43:00Z"/>
-  <w16cex:commentExtensible w16cex:durableId="2614E05B" w16cex:dateUtc="2022-04-28T16:43:00Z"/>
-  <w16cex:commentExtensible w16cex:durableId="261DE0AD" w16cex:dateUtc="2022-05-05T12:35:00Z"/>
-  <w16cex:commentExtensible w16cex:durableId="2614E083" w16cex:dateUtc="2022-04-28T16:44:00Z"/>
-  <w16cex:commentExtensible w16cex:durableId="2614E0B0" w16cex:dateUtc="2022-04-28T16:45:00Z"/>
-  <w16cex:commentExtensible w16cex:durableId="2614E0CB" w16cex:dateUtc="2022-04-28T16:45:00Z"/>
-  <w16cex:commentExtensible w16cex:durableId="261DE216" w16cex:dateUtc="2022-05-05T12:41:00Z"/>
   <w16cex:commentExtensible w16cex:durableId="261DD9FF" w16cex:dateUtc="2022-05-05T12:07:00Z"/>
-  <w16cex:commentExtensible w16cex:durableId="2614E1A8" w16cex:dateUtc="2022-04-28T16:49:00Z"/>
-  <w16cex:commentExtensible w16cex:durableId="261DDA24" w16cex:dateUtc="2022-05-05T12:07:00Z"/>
-  <w16cex:commentExtensible w16cex:durableId="2614E1CB" w16cex:dateUtc="2022-04-28T16:50:00Z"/>
-  <w16cex:commentExtensible w16cex:durableId="261DDA87" w16cex:dateUtc="2022-05-05T12:09:00Z"/>
   <w16cex:commentExtensible w16cex:durableId="261DDD67" w16cex:dateUtc="2022-05-05T12:21:00Z"/>
 </w16cex:commentsExtensible>
 </file>
 
 <file path=word/commentsIds.xml><?xml version="1.0" encoding="utf-8"?>
 <w16cid:commentsIds xmlns:wpc="http://schemas.microsoft.com/office/word/2010/wordprocessingCanvas" xmlns:cx="http://schemas.microsoft.com/office/drawing/2014/chartex" xmlns:cx1="http://schemas.microsoft.com/office/drawing/2015/9/8/chartex" xmlns:cx2="http://schemas.microsoft.com/office/drawing/2015/10/21/chartex" xmlns:cx3="http://schemas.microsoft.com/office/drawing/2016/5/9/chartex" xmlns:cx4="http://schemas.microsoft.com/office/drawing/2016/5/10/chartex" xmlns:cx5="http://schemas.microsoft.com/office/drawing/2016/5/11/chartex" xmlns:cx6="http://schemas.microsoft.com/office/drawing/2016/5/12/chartex" xmlns:cx7="http://schemas.microsoft.com/office/drawing/2016/5/13/chartex" xmlns:cx8="http://schemas.microsoft.com/office/drawing/2016/5/14/chartex" xmlns:mc="http://schemas.openxmlformats.org/markup-compatibility/2006" xmlns:aink="http://schemas.microsoft.com/office/drawing/2016/ink" xmlns:am3d="http://schemas.microsoft.com/office/drawing/2017/model3d" xmlns:o="urn:schemas-microsoft-com:office:office" xmlns:oel="http://schemas.microsoft.com/office/2019/extlst" xmlns:r="http://schemas.openxmlformats.org/officeDocument/2006/relationships" xmlns:m="http://schemas.openxmlformats.org/officeDocument/2006/math" xmlns:v="urn:schemas-microsoft-com:vml" xmlns:wp14="http://schemas.microsoft.com/office/word/2010/wordprocessingDrawing" xmlns:wp="http://schemas.openxmlformats.org/drawingml/2006/wordprocessingDrawing" xmlns:w10="urn:schemas-microsoft-com:office:word" xmlns:w="http://schemas.openxmlformats.org/wordprocessingml/2006/main" xmlns:w14="http://schemas.microsoft.com/office/word/2010/wordml" xmlns:w15="http://schemas.microsoft.com/office/word/2012/wordml" xmlns:w16cex="http://schemas.microsoft.com/office/word/2018/wordml/cex" xmlns:w16cid="http://schemas.microsoft.com/office/word/2016/wordml/cid" xmlns:w16="http://schemas.microsoft.com/office/word/2018/wordml" xmlns:w16sdtdh="http://schemas.microsoft.com/office/word/2020/wordml/sdtdatahash" xmlns:w16se="http://schemas.microsoft.com/office/word/2015/wordml/symex" xmlns:wpg="http://schemas.microsoft.com/office/word/2010/wordprocessingGroup" xmlns:wpi="http://schemas.microsoft.com/office/word/2010/wordprocessingInk" xmlns:wne="http://schemas.microsoft.com/office/word/2006/wordml" xmlns:wps="http://schemas.microsoft.com/office/word/2010/wordprocessingShape" mc:Ignorable="w14 w15 w16se w16cid w16 w16cex w16sdtdh wp14">
-  <w16cid:commentId w16cid:paraId="4CAEC57F" w16cid:durableId="261DDFC0"/>
-  <w16cid:commentId w16cid:paraId="73112A27" w16cid:durableId="2614DFF8"/>
-  <w16cid:commentId w16cid:paraId="05880456" w16cid:durableId="2614E02D"/>
-  <w16cid:commentId w16cid:paraId="6F286CEC" w16cid:durableId="2614E04F"/>
-  <w16cid:commentId w16cid:paraId="34B72401" w16cid:durableId="2614E05B"/>
-  <w16cid:commentId w16cid:paraId="0A01168C" w16cid:durableId="261DE0AD"/>
-  <w16cid:commentId w16cid:paraId="3CE988C9" w16cid:durableId="2614E083"/>
-  <w16cid:commentId w16cid:paraId="0BBF39D0" w16cid:durableId="2614E0B0"/>
-  <w16cid:commentId w16cid:paraId="5A0EFB80" w16cid:durableId="2614E0CB"/>
-  <w16cid:commentId w16cid:paraId="20678AA2" w16cid:durableId="261DE216"/>
   <w16cid:commentId w16cid:paraId="0060B411" w16cid:durableId="261DD9FF"/>
-  <w16cid:commentId w16cid:paraId="68D10AB8" w16cid:durableId="2614E1A8"/>
-  <w16cid:commentId w16cid:paraId="609646F8" w16cid:durableId="261DDA24"/>
-  <w16cid:commentId w16cid:paraId="73B029F7" w16cid:durableId="2614E1CB"/>
-  <w16cid:commentId w16cid:paraId="720B4A65" w16cid:durableId="261DDA87"/>
   <w16cid:commentId w16cid:paraId="27CA1086" w16cid:durableId="261DDD67"/>
 </w16cid:commentsIds>
 </file>
@@ -11014,14 +11241,6 @@
     <w:abstractNumId w:val="1"/>
   </w:num>
 </w:numbering>
-</file>
-
-<file path=word/people.xml><?xml version="1.0" encoding="utf-8"?>
-<w15:people xmlns:wpc="http://schemas.microsoft.com/office/word/2010/wordprocessingCanvas" xmlns:cx="http://schemas.microsoft.com/office/drawing/2014/chartex" xmlns:cx1="http://schemas.microsoft.com/office/drawing/2015/9/8/chartex" xmlns:cx2="http://schemas.microsoft.com/office/drawing/2015/10/21/chartex" xmlns:cx3="http://schemas.microsoft.com/office/drawing/2016/5/9/chartex" xmlns:cx4="http://schemas.microsoft.com/office/drawing/2016/5/10/chartex" xmlns:cx5="http://schemas.microsoft.com/office/drawing/2016/5/11/chartex" xmlns:cx6="http://schemas.microsoft.com/office/drawing/2016/5/12/chartex" xmlns:cx7="http://schemas.microsoft.com/office/drawing/2016/5/13/chartex" xmlns:cx8="http://schemas.microsoft.com/office/drawing/2016/5/14/chartex" xmlns:mc="http://schemas.openxmlformats.org/markup-compatibility/2006" xmlns:aink="http://schemas.microsoft.com/office/drawing/2016/ink" xmlns:am3d="http://schemas.microsoft.com/office/drawing/2017/model3d" xmlns:o="urn:schemas-microsoft-com:office:office" xmlns:oel="http://schemas.microsoft.com/office/2019/extlst" xmlns:r="http://schemas.openxmlformats.org/officeDocument/2006/relationships" xmlns:m="http://schemas.openxmlformats.org/officeDocument/2006/math" xmlns:v="urn:schemas-microsoft-com:vml" xmlns:wp14="http://schemas.microsoft.com/office/word/2010/wordprocessingDrawing" xmlns:wp="http://schemas.openxmlformats.org/drawingml/2006/wordprocessingDrawing" xmlns:w10="urn:schemas-microsoft-com:office:word" xmlns:w="http://schemas.openxmlformats.org/wordprocessingml/2006/main" xmlns:w14="http://schemas.microsoft.com/office/word/2010/wordml" xmlns:w15="http://schemas.microsoft.com/office/word/2012/wordml" xmlns:w16cex="http://schemas.microsoft.com/office/word/2018/wordml/cex" xmlns:w16cid="http://schemas.microsoft.com/office/word/2016/wordml/cid" xmlns:w16="http://schemas.microsoft.com/office/word/2018/wordml" xmlns:w16sdtdh="http://schemas.microsoft.com/office/word/2020/wordml/sdtdatahash" xmlns:w16se="http://schemas.microsoft.com/office/word/2015/wordml/symex" xmlns:wpg="http://schemas.microsoft.com/office/word/2010/wordprocessingGroup" xmlns:wpi="http://schemas.microsoft.com/office/word/2010/wordprocessingInk" xmlns:wne="http://schemas.microsoft.com/office/word/2006/wordml" xmlns:wps="http://schemas.microsoft.com/office/word/2010/wordprocessingShape" mc:Ignorable="w14 w15 w16se w16cid w16 w16cex w16sdtdh wp14">
-  <w15:person w15:author="Microsoft Office User">
-    <w15:presenceInfo w15:providerId="None" w15:userId="Microsoft Office User"/>
-  </w15:person>
-</w15:people>
 </file>
 
 <file path=word/styles.xml><?xml version="1.0" encoding="utf-8"?>
@@ -11646,6 +11865,578 @@
 </w:styles>
 </file>
 
+<file path=word/glossary/document.xml><?xml version="1.0" encoding="utf-8"?>
+<w:glossaryDocument xmlns:wpc="http://schemas.microsoft.com/office/word/2010/wordprocessingCanvas" xmlns:cx="http://schemas.microsoft.com/office/drawing/2014/chartex" xmlns:cx1="http://schemas.microsoft.com/office/drawing/2015/9/8/chartex" xmlns:cx2="http://schemas.microsoft.com/office/drawing/2015/10/21/chartex" xmlns:cx3="http://schemas.microsoft.com/office/drawing/2016/5/9/chartex" xmlns:cx4="http://schemas.microsoft.com/office/drawing/2016/5/10/chartex" xmlns:cx5="http://schemas.microsoft.com/office/drawing/2016/5/11/chartex" xmlns:cx6="http://schemas.microsoft.com/office/drawing/2016/5/12/chartex" xmlns:cx7="http://schemas.microsoft.com/office/drawing/2016/5/13/chartex" xmlns:cx8="http://schemas.microsoft.com/office/drawing/2016/5/14/chartex" xmlns:mc="http://schemas.openxmlformats.org/markup-compatibility/2006" xmlns:aink="http://schemas.microsoft.com/office/drawing/2016/ink" xmlns:am3d="http://schemas.microsoft.com/office/drawing/2017/model3d" xmlns:o="urn:schemas-microsoft-com:office:office" xmlns:oel="http://schemas.microsoft.com/office/2019/extlst" xmlns:r="http://schemas.openxmlformats.org/officeDocument/2006/relationships" xmlns:m="http://schemas.openxmlformats.org/officeDocument/2006/math" xmlns:v="urn:schemas-microsoft-com:vml" xmlns:wp14="http://schemas.microsoft.com/office/word/2010/wordprocessingDrawing" xmlns:wp="http://schemas.openxmlformats.org/drawingml/2006/wordprocessingDrawing" xmlns:w10="urn:schemas-microsoft-com:office:word" xmlns:w="http://schemas.openxmlformats.org/wordprocessingml/2006/main" xmlns:w14="http://schemas.microsoft.com/office/word/2010/wordml" xmlns:w15="http://schemas.microsoft.com/office/word/2012/wordml" xmlns:w16cex="http://schemas.microsoft.com/office/word/2018/wordml/cex" xmlns:w16cid="http://schemas.microsoft.com/office/word/2016/wordml/cid" xmlns:w16="http://schemas.microsoft.com/office/word/2018/wordml" xmlns:w16sdtdh="http://schemas.microsoft.com/office/word/2020/wordml/sdtdatahash" xmlns:w16se="http://schemas.microsoft.com/office/word/2015/wordml/symex" xmlns:wpg="http://schemas.microsoft.com/office/word/2010/wordprocessingGroup" xmlns:wpi="http://schemas.microsoft.com/office/word/2010/wordprocessingInk" xmlns:wne="http://schemas.microsoft.com/office/word/2006/wordml" xmlns:wps="http://schemas.microsoft.com/office/word/2010/wordprocessingShape" mc:Ignorable="w14 w15 w16se w16cid w16 w16cex w16sdtdh wp14">
+  <w:docParts>
+    <w:docPart>
+      <w:docPartPr>
+        <w:name w:val="DefaultPlaceholder_-1854013440"/>
+        <w:category>
+          <w:name w:val="General"/>
+          <w:gallery w:val="placeholder"/>
+        </w:category>
+        <w:types>
+          <w:type w:val="bbPlcHdr"/>
+        </w:types>
+        <w:behaviors>
+          <w:behavior w:val="content"/>
+        </w:behaviors>
+        <w:guid w:val="{CC2CADBC-6C58-C648-ABDE-3C520EFBB2F8}"/>
+      </w:docPartPr>
+      <w:docPartBody>
+        <w:p>
+          <w:r>
+            <w:rPr>
+              <w:rStyle w:val="PlaceholderText"/>
+            </w:rPr>
+            <w:t>Click or tap here to enter text.</w:t>
+          </w:r>
+        </w:p>
+      </w:docPartBody>
+    </w:docPart>
+  </w:docParts>
+</w:glossaryDocument>
+</file>
+
+<file path=word/glossary/fontTable.xml><?xml version="1.0" encoding="utf-8"?>
+<w:fonts xmlns:mc="http://schemas.openxmlformats.org/markup-compatibility/2006" xmlns:r="http://schemas.openxmlformats.org/officeDocument/2006/relationships" xmlns:w="http://schemas.openxmlformats.org/wordprocessingml/2006/main" xmlns:w14="http://schemas.microsoft.com/office/word/2010/wordml" xmlns:w15="http://schemas.microsoft.com/office/word/2012/wordml" xmlns:w16cex="http://schemas.microsoft.com/office/word/2018/wordml/cex" xmlns:w16cid="http://schemas.microsoft.com/office/word/2016/wordml/cid" xmlns:w16="http://schemas.microsoft.com/office/word/2018/wordml" xmlns:w16sdtdh="http://schemas.microsoft.com/office/word/2020/wordml/sdtdatahash" xmlns:w16se="http://schemas.microsoft.com/office/word/2015/wordml/symex" mc:Ignorable="w14 w15 w16se w16cid w16 w16cex w16sdtdh">
+  <w:font w:name="Times New Roman">
+    <w:panose1 w:val="02020603050405020304"/>
+    <w:charset w:val="00"/>
+    <w:family w:val="roman"/>
+    <w:pitch w:val="variable"/>
+    <w:sig w:usb0="E0002EFF" w:usb1="C000785B" w:usb2="00000009" w:usb3="00000000" w:csb0="000001FF" w:csb1="00000000"/>
+  </w:font>
+  <w:font w:name="Calibri">
+    <w:panose1 w:val="020F0502020204030204"/>
+    <w:charset w:val="00"/>
+    <w:family w:val="swiss"/>
+    <w:pitch w:val="variable"/>
+    <w:sig w:usb0="E0002AFF" w:usb1="C000247B" w:usb2="00000009" w:usb3="00000000" w:csb0="000001FF" w:csb1="00000000"/>
+  </w:font>
+  <w:font w:name="Arial">
+    <w:panose1 w:val="020B0604020202020204"/>
+    <w:charset w:val="00"/>
+    <w:family w:val="swiss"/>
+    <w:pitch w:val="variable"/>
+    <w:sig w:usb0="E0002AFF" w:usb1="C0007843" w:usb2="00000009" w:usb3="00000000" w:csb0="000001FF" w:csb1="00000000"/>
+  </w:font>
+  <w:font w:name="Cambria Math">
+    <w:panose1 w:val="02040503050406030204"/>
+    <w:charset w:val="00"/>
+    <w:family w:val="roman"/>
+    <w:pitch w:val="variable"/>
+    <w:sig w:usb0="E00002FF" w:usb1="420024FF" w:usb2="00000000" w:usb3="00000000" w:csb0="0000019F" w:csb1="00000000"/>
+  </w:font>
+  <w:font w:name="DengXian">
+    <w:altName w:val="等线"/>
+    <w:panose1 w:val="02010600030101010101"/>
+    <w:charset w:val="86"/>
+    <w:family w:val="roman"/>
+    <w:notTrueType/>
+    <w:pitch w:val="default"/>
+  </w:font>
+  <w:font w:name="DengXian Light">
+    <w:altName w:val="等线 Light"/>
+    <w:panose1 w:val="02010600030101010101"/>
+    <w:charset w:val="86"/>
+    <w:family w:val="roman"/>
+    <w:notTrueType/>
+    <w:pitch w:val="default"/>
+  </w:font>
+  <w:font w:name="Calibri Light">
+    <w:panose1 w:val="020F0302020204030204"/>
+    <w:charset w:val="00"/>
+    <w:family w:val="swiss"/>
+    <w:pitch w:val="variable"/>
+    <w:sig w:usb0="E0002AFF" w:usb1="C000247B" w:usb2="00000009" w:usb3="00000000" w:csb0="000001FF" w:csb1="00000000"/>
+  </w:font>
+</w:fonts>
+</file>
+
+<file path=word/glossary/settings.xml><?xml version="1.0" encoding="utf-8"?>
+<w:settings xmlns:mc="http://schemas.openxmlformats.org/markup-compatibility/2006" xmlns:o="urn:schemas-microsoft-com:office:office" xmlns:r="http://schemas.openxmlformats.org/officeDocument/2006/relationships" xmlns:m="http://schemas.openxmlformats.org/officeDocument/2006/math" xmlns:v="urn:schemas-microsoft-com:vml" xmlns:w10="urn:schemas-microsoft-com:office:word" xmlns:w="http://schemas.openxmlformats.org/wordprocessingml/2006/main" xmlns:w14="http://schemas.microsoft.com/office/word/2010/wordml" xmlns:w15="http://schemas.microsoft.com/office/word/2012/wordml" xmlns:w16cex="http://schemas.microsoft.com/office/word/2018/wordml/cex" xmlns:w16cid="http://schemas.microsoft.com/office/word/2016/wordml/cid" xmlns:w16="http://schemas.microsoft.com/office/word/2018/wordml" xmlns:w16sdtdh="http://schemas.microsoft.com/office/word/2020/wordml/sdtdatahash" xmlns:w16se="http://schemas.microsoft.com/office/word/2015/wordml/symex" xmlns:sl="http://schemas.openxmlformats.org/schemaLibrary/2006/main" mc:Ignorable="w14 w15 w16se w16cid w16 w16cex w16sdtdh">
+  <w:view w:val="normal"/>
+  <w:defaultTabStop w:val="720"/>
+  <w:characterSpacingControl w:val="doNotCompress"/>
+  <w:compat>
+    <w:applyBreakingRules/>
+    <w:useFELayout/>
+    <w:compatSetting w:name="compatibilityMode" w:uri="http://schemas.microsoft.com/office/word" w:val="15"/>
+    <w:compatSetting w:name="overrideTableStyleFontSizeAndJustification" w:uri="http://schemas.microsoft.com/office/word" w:val="1"/>
+    <w:compatSetting w:name="enableOpenTypeFeatures" w:uri="http://schemas.microsoft.com/office/word" w:val="1"/>
+    <w:compatSetting w:name="doNotFlipMirrorIndents" w:uri="http://schemas.microsoft.com/office/word" w:val="1"/>
+    <w:compatSetting w:name="differentiateMultirowTableHeaders" w:uri="http://schemas.microsoft.com/office/word" w:val="1"/>
+    <w:compatSetting w:name="useWord2013TrackBottomHyphenation" w:uri="http://schemas.microsoft.com/office/word" w:val="0"/>
+  </w:compat>
+  <w:rsids>
+    <w:rsidRoot w:val="002E3A53"/>
+    <w:rsid w:val="00090817"/>
+    <w:rsid w:val="002E3A53"/>
+  </w:rsids>
+  <m:mathPr>
+    <m:mathFont m:val="Cambria Math"/>
+    <m:brkBin m:val="before"/>
+    <m:brkBinSub m:val="--"/>
+    <m:smallFrac m:val="0"/>
+    <m:dispDef/>
+    <m:lMargin m:val="0"/>
+    <m:rMargin m:val="0"/>
+    <m:defJc m:val="centerGroup"/>
+    <m:wrapIndent m:val="1440"/>
+    <m:intLim m:val="subSup"/>
+    <m:naryLim m:val="undOvr"/>
+  </m:mathPr>
+  <w:themeFontLang w:val="en-US" w:eastAsia="zh-CN" w:bidi="ar-SA"/>
+  <w:clrSchemeMapping w:bg1="light1" w:t1="dark1" w:bg2="light2" w:t2="dark2" w:accent1="accent1" w:accent2="accent2" w:accent3="accent3" w:accent4="accent4" w:accent5="accent5" w:accent6="accent6" w:hyperlink="hyperlink" w:followedHyperlink="followedHyperlink"/>
+  <w:decimalSymbol w:val="."/>
+  <w:listSeparator w:val=","/>
+  <w15:chartTrackingRefBased/>
+</w:settings>
+</file>
+
+<file path=word/glossary/styles.xml><?xml version="1.0" encoding="utf-8"?>
+<w:styles xmlns:mc="http://schemas.openxmlformats.org/markup-compatibility/2006" xmlns:r="http://schemas.openxmlformats.org/officeDocument/2006/relationships" xmlns:w="http://schemas.openxmlformats.org/wordprocessingml/2006/main" xmlns:w14="http://schemas.microsoft.com/office/word/2010/wordml" xmlns:w15="http://schemas.microsoft.com/office/word/2012/wordml" xmlns:w16cex="http://schemas.microsoft.com/office/word/2018/wordml/cex" xmlns:w16cid="http://schemas.microsoft.com/office/word/2016/wordml/cid" xmlns:w16="http://schemas.microsoft.com/office/word/2018/wordml" xmlns:w16sdtdh="http://schemas.microsoft.com/office/word/2020/wordml/sdtdatahash" xmlns:w16se="http://schemas.microsoft.com/office/word/2015/wordml/symex" mc:Ignorable="w14 w15 w16se w16cid w16 w16cex w16sdtdh">
+  <w:docDefaults>
+    <w:rPrDefault>
+      <w:rPr>
+        <w:rFonts w:asciiTheme="minorHAnsi" w:eastAsiaTheme="minorEastAsia" w:hAnsiTheme="minorHAnsi" w:cstheme="minorBidi"/>
+        <w:sz w:val="24"/>
+        <w:szCs w:val="24"/>
+        <w:lang w:val="en-US" w:eastAsia="zh-CN" w:bidi="ar-SA"/>
+      </w:rPr>
+    </w:rPrDefault>
+    <w:pPrDefault/>
+  </w:docDefaults>
+  <w:latentStyles w:defLockedState="0" w:defUIPriority="99" w:defSemiHidden="0" w:defUnhideWhenUsed="0" w:defQFormat="0" w:count="376">
+    <w:lsdException w:name="Normal" w:uiPriority="0" w:qFormat="1"/>
+    <w:lsdException w:name="heading 1" w:uiPriority="9" w:qFormat="1"/>
+    <w:lsdException w:name="heading 2" w:semiHidden="1" w:uiPriority="9" w:unhideWhenUsed="1" w:qFormat="1"/>
+    <w:lsdException w:name="heading 3" w:semiHidden="1" w:uiPriority="9" w:unhideWhenUsed="1" w:qFormat="1"/>
+    <w:lsdException w:name="heading 4" w:semiHidden="1" w:uiPriority="9" w:unhideWhenUsed="1" w:qFormat="1"/>
+    <w:lsdException w:name="heading 5" w:semiHidden="1" w:uiPriority="9" w:unhideWhenUsed="1" w:qFormat="1"/>
+    <w:lsdException w:name="heading 6" w:semiHidden="1" w:uiPriority="9" w:unhideWhenUsed="1" w:qFormat="1"/>
+    <w:lsdException w:name="heading 7" w:semiHidden="1" w:uiPriority="9" w:unhideWhenUsed="1" w:qFormat="1"/>
+    <w:lsdException w:name="heading 8" w:semiHidden="1" w:uiPriority="9" w:unhideWhenUsed="1" w:qFormat="1"/>
+    <w:lsdException w:name="heading 9" w:semiHidden="1" w:uiPriority="9" w:unhideWhenUsed="1" w:qFormat="1"/>
+    <w:lsdException w:name="index 1" w:semiHidden="1" w:unhideWhenUsed="1"/>
+    <w:lsdException w:name="index 2" w:semiHidden="1" w:unhideWhenUsed="1"/>
+    <w:lsdException w:name="index 3" w:semiHidden="1" w:unhideWhenUsed="1"/>
+    <w:lsdException w:name="index 4" w:semiHidden="1" w:unhideWhenUsed="1"/>
+    <w:lsdException w:name="index 5" w:semiHidden="1" w:unhideWhenUsed="1"/>
+    <w:lsdException w:name="index 6" w:semiHidden="1" w:unhideWhenUsed="1"/>
+    <w:lsdException w:name="index 7" w:semiHidden="1" w:unhideWhenUsed="1"/>
+    <w:lsdException w:name="index 8" w:semiHidden="1" w:unhideWhenUsed="1"/>
+    <w:lsdException w:name="index 9" w:semiHidden="1" w:unhideWhenUsed="1"/>
+    <w:lsdException w:name="toc 1" w:semiHidden="1" w:uiPriority="39" w:unhideWhenUsed="1"/>
+    <w:lsdException w:name="toc 2" w:semiHidden="1" w:uiPriority="39" w:unhideWhenUsed="1"/>
+    <w:lsdException w:name="toc 3" w:semiHidden="1" w:uiPriority="39" w:unhideWhenUsed="1"/>
+    <w:lsdException w:name="toc 4" w:semiHidden="1" w:uiPriority="39" w:unhideWhenUsed="1"/>
+    <w:lsdException w:name="toc 5" w:semiHidden="1" w:uiPriority="39" w:unhideWhenUsed="1"/>
+    <w:lsdException w:name="toc 6" w:semiHidden="1" w:uiPriority="39" w:unhideWhenUsed="1"/>
+    <w:lsdException w:name="toc 7" w:semiHidden="1" w:uiPriority="39" w:unhideWhenUsed="1"/>
+    <w:lsdException w:name="toc 8" w:semiHidden="1" w:uiPriority="39" w:unhideWhenUsed="1"/>
+    <w:lsdException w:name="toc 9" w:semiHidden="1" w:uiPriority="39" w:unhideWhenUsed="1"/>
+    <w:lsdException w:name="Normal Indent" w:semiHidden="1" w:unhideWhenUsed="1"/>
+    <w:lsdException w:name="footnote text" w:semiHidden="1" w:unhideWhenUsed="1"/>
+    <w:lsdException w:name="annotation text" w:semiHidden="1" w:unhideWhenUsed="1"/>
+    <w:lsdException w:name="header" w:semiHidden="1" w:unhideWhenUsed="1"/>
+    <w:lsdException w:name="footer" w:semiHidden="1" w:unhideWhenUsed="1"/>
+    <w:lsdException w:name="index heading" w:semiHidden="1" w:unhideWhenUsed="1"/>
+    <w:lsdException w:name="caption" w:semiHidden="1" w:uiPriority="35" w:unhideWhenUsed="1" w:qFormat="1"/>
+    <w:lsdException w:name="table of figures" w:semiHidden="1" w:unhideWhenUsed="1"/>
+    <w:lsdException w:name="envelope address" w:semiHidden="1" w:unhideWhenUsed="1"/>
+    <w:lsdException w:name="envelope return" w:semiHidden="1" w:unhideWhenUsed="1"/>
+    <w:lsdException w:name="footnote reference" w:semiHidden="1" w:unhideWhenUsed="1"/>
+    <w:lsdException w:name="annotation reference" w:semiHidden="1" w:unhideWhenUsed="1"/>
+    <w:lsdException w:name="line number" w:semiHidden="1" w:unhideWhenUsed="1"/>
+    <w:lsdException w:name="page number" w:semiHidden="1" w:unhideWhenUsed="1"/>
+    <w:lsdException w:name="endnote reference" w:semiHidden="1" w:unhideWhenUsed="1"/>
+    <w:lsdException w:name="endnote text" w:semiHidden="1" w:unhideWhenUsed="1"/>
+    <w:lsdException w:name="table of authorities" w:semiHidden="1" w:unhideWhenUsed="1"/>
+    <w:lsdException w:name="macro" w:semiHidden="1" w:unhideWhenUsed="1"/>
+    <w:lsdException w:name="toa heading" w:semiHidden="1" w:unhideWhenUsed="1"/>
+    <w:lsdException w:name="List" w:semiHidden="1" w:unhideWhenUsed="1"/>
+    <w:lsdException w:name="List Bullet" w:semiHidden="1" w:unhideWhenUsed="1"/>
+    <w:lsdException w:name="List Number" w:semiHidden="1" w:unhideWhenUsed="1"/>
+    <w:lsdException w:name="List 2" w:semiHidden="1" w:unhideWhenUsed="1"/>
+    <w:lsdException w:name="List 3" w:semiHidden="1" w:unhideWhenUsed="1"/>
+    <w:lsdException w:name="List 4" w:semiHidden="1" w:unhideWhenUsed="1"/>
+    <w:lsdException w:name="List 5" w:semiHidden="1" w:unhideWhenUsed="1"/>
+    <w:lsdException w:name="List Bullet 2" w:semiHidden="1" w:unhideWhenUsed="1"/>
+    <w:lsdException w:name="List Bullet 3" w:semiHidden="1" w:unhideWhenUsed="1"/>
+    <w:lsdException w:name="List Bullet 4" w:semiHidden="1" w:unhideWhenUsed="1"/>
+    <w:lsdException w:name="List Bullet 5" w:semiHidden="1" w:unhideWhenUsed="1"/>
+    <w:lsdException w:name="List Number 2" w:semiHidden="1" w:unhideWhenUsed="1"/>
+    <w:lsdException w:name="List Number 3" w:semiHidden="1" w:unhideWhenUsed="1"/>
+    <w:lsdException w:name="List Number 4" w:semiHidden="1" w:unhideWhenUsed="1"/>
+    <w:lsdException w:name="List Number 5" w:semiHidden="1" w:unhideWhenUsed="1"/>
+    <w:lsdException w:name="Title" w:uiPriority="10" w:qFormat="1"/>
+    <w:lsdException w:name="Closing" w:semiHidden="1" w:unhideWhenUsed="1"/>
+    <w:lsdException w:name="Signature" w:semiHidden="1" w:unhideWhenUsed="1"/>
+    <w:lsdException w:name="Default Paragraph Font" w:semiHidden="1" w:uiPriority="1" w:unhideWhenUsed="1"/>
+    <w:lsdException w:name="Body Text" w:semiHidden="1" w:unhideWhenUsed="1"/>
+    <w:lsdException w:name="Body Text Indent" w:semiHidden="1" w:unhideWhenUsed="1"/>
+    <w:lsdException w:name="List Continue" w:semiHidden="1" w:unhideWhenUsed="1"/>
+    <w:lsdException w:name="List Continue 2" w:semiHidden="1" w:unhideWhenUsed="1"/>
+    <w:lsdException w:name="List Continue 3" w:semiHidden="1" w:unhideWhenUsed="1"/>
+    <w:lsdException w:name="List Continue 4" w:semiHidden="1" w:unhideWhenUsed="1"/>
+    <w:lsdException w:name="List Continue 5" w:semiHidden="1" w:unhideWhenUsed="1"/>
+    <w:lsdException w:name="Message Header" w:semiHidden="1" w:unhideWhenUsed="1"/>
+    <w:lsdException w:name="Subtitle" w:uiPriority="11" w:qFormat="1"/>
+    <w:lsdException w:name="Salutation" w:semiHidden="1" w:unhideWhenUsed="1"/>
+    <w:lsdException w:name="Date" w:semiHidden="1" w:unhideWhenUsed="1"/>
+    <w:lsdException w:name="Body Text First Indent" w:semiHidden="1" w:unhideWhenUsed="1"/>
+    <w:lsdException w:name="Body Text First Indent 2" w:semiHidden="1" w:unhideWhenUsed="1"/>
+    <w:lsdException w:name="Note Heading" w:semiHidden="1" w:unhideWhenUsed="1"/>
+    <w:lsdException w:name="Body Text 2" w:semiHidden="1" w:unhideWhenUsed="1"/>
+    <w:lsdException w:name="Body Text 3" w:semiHidden="1" w:unhideWhenUsed="1"/>
+    <w:lsdException w:name="Body Text Indent 2" w:semiHidden="1" w:unhideWhenUsed="1"/>
+    <w:lsdException w:name="Body Text Indent 3" w:semiHidden="1" w:unhideWhenUsed="1"/>
+    <w:lsdException w:name="Block Text" w:semiHidden="1" w:unhideWhenUsed="1"/>
+    <w:lsdException w:name="Hyperlink" w:semiHidden="1" w:unhideWhenUsed="1"/>
+    <w:lsdException w:name="FollowedHyperlink" w:semiHidden="1" w:unhideWhenUsed="1"/>
+    <w:lsdException w:name="Strong" w:uiPriority="22" w:qFormat="1"/>
+    <w:lsdException w:name="Emphasis" w:uiPriority="20" w:qFormat="1"/>
+    <w:lsdException w:name="Document Map" w:semiHidden="1" w:unhideWhenUsed="1"/>
+    <w:lsdException w:name="Plain Text" w:semiHidden="1" w:unhideWhenUsed="1"/>
+    <w:lsdException w:name="E-mail Signature" w:semiHidden="1" w:unhideWhenUsed="1"/>
+    <w:lsdException w:name="HTML Top of Form" w:semiHidden="1" w:unhideWhenUsed="1"/>
+    <w:lsdException w:name="HTML Bottom of Form" w:semiHidden="1" w:unhideWhenUsed="1"/>
+    <w:lsdException w:name="Normal (Web)" w:semiHidden="1" w:unhideWhenUsed="1"/>
+    <w:lsdException w:name="HTML Acronym" w:semiHidden="1" w:unhideWhenUsed="1"/>
+    <w:lsdException w:name="HTML Address" w:semiHidden="1" w:unhideWhenUsed="1"/>
+    <w:lsdException w:name="HTML Cite" w:semiHidden="1" w:unhideWhenUsed="1"/>
+    <w:lsdException w:name="HTML Code" w:semiHidden="1" w:unhideWhenUsed="1"/>
+    <w:lsdException w:name="HTML Definition" w:semiHidden="1" w:unhideWhenUsed="1"/>
+    <w:lsdException w:name="HTML Keyboard" w:semiHidden="1" w:unhideWhenUsed="1"/>
+    <w:lsdException w:name="HTML Preformatted" w:semiHidden="1" w:unhideWhenUsed="1"/>
+    <w:lsdException w:name="HTML Sample" w:semiHidden="1" w:unhideWhenUsed="1"/>
+    <w:lsdException w:name="HTML Typewriter" w:semiHidden="1" w:unhideWhenUsed="1"/>
+    <w:lsdException w:name="HTML Variable" w:semiHidden="1" w:unhideWhenUsed="1"/>
+    <w:lsdException w:name="Normal Table" w:semiHidden="1" w:unhideWhenUsed="1"/>
+    <w:lsdException w:name="annotation subject" w:semiHidden="1" w:unhideWhenUsed="1"/>
+    <w:lsdException w:name="No List" w:semiHidden="1" w:unhideWhenUsed="1"/>
+    <w:lsdException w:name="Outline List 1" w:semiHidden="1" w:unhideWhenUsed="1"/>
+    <w:lsdException w:name="Outline List 2" w:semiHidden="1" w:unhideWhenUsed="1"/>
+    <w:lsdException w:name="Outline List 3" w:semiHidden="1" w:unhideWhenUsed="1"/>
+    <w:lsdException w:name="Table Simple 1" w:semiHidden="1" w:unhideWhenUsed="1"/>
+    <w:lsdException w:name="Table Simple 2" w:semiHidden="1" w:unhideWhenUsed="1"/>
+    <w:lsdException w:name="Table Simple 3" w:semiHidden="1" w:unhideWhenUsed="1"/>
+    <w:lsdException w:name="Table Classic 1" w:semiHidden="1" w:unhideWhenUsed="1"/>
+    <w:lsdException w:name="Table Classic 2" w:semiHidden="1" w:unhideWhenUsed="1"/>
+    <w:lsdException w:name="Table Classic 3" w:semiHidden="1" w:unhideWhenUsed="1"/>
+    <w:lsdException w:name="Table Classic 4" w:semiHidden="1" w:unhideWhenUsed="1"/>
+    <w:lsdException w:name="Table Colorful 1" w:semiHidden="1" w:unhideWhenUsed="1"/>
+    <w:lsdException w:name="Table Colorful 2" w:semiHidden="1" w:unhideWhenUsed="1"/>
+    <w:lsdException w:name="Table Colorful 3" w:semiHidden="1" w:unhideWhenUsed="1"/>
+    <w:lsdException w:name="Table Columns 1" w:semiHidden="1" w:unhideWhenUsed="1"/>
+    <w:lsdException w:name="Table Columns 2" w:semiHidden="1" w:unhideWhenUsed="1"/>
+    <w:lsdException w:name="Table Columns 3" w:semiHidden="1" w:unhideWhenUsed="1"/>
+    <w:lsdException w:name="Table Columns 4" w:semiHidden="1" w:unhideWhenUsed="1"/>
+    <w:lsdException w:name="Table Columns 5" w:semiHidden="1" w:unhideWhenUsed="1"/>
+    <w:lsdException w:name="Table Grid 1" w:semiHidden="1" w:unhideWhenUsed="1"/>
+    <w:lsdException w:name="Table Grid 2" w:semiHidden="1" w:unhideWhenUsed="1"/>
+    <w:lsdException w:name="Table Grid 3" w:semiHidden="1" w:unhideWhenUsed="1"/>
+    <w:lsdException w:name="Table Grid 4" w:semiHidden="1" w:unhideWhenUsed="1"/>
+    <w:lsdException w:name="Table Grid 5" w:semiHidden="1" w:unhideWhenUsed="1"/>
+    <w:lsdException w:name="Table Grid 6" w:semiHidden="1" w:unhideWhenUsed="1"/>
+    <w:lsdException w:name="Table Grid 7" w:semiHidden="1" w:unhideWhenUsed="1"/>
+    <w:lsdException w:name="Table Grid 8" w:semiHidden="1" w:unhideWhenUsed="1"/>
+    <w:lsdException w:name="Table List 1" w:semiHidden="1" w:unhideWhenUsed="1"/>
+    <w:lsdException w:name="Table List 2" w:semiHidden="1" w:unhideWhenUsed="1"/>
+    <w:lsdException w:name="Table List 3" w:semiHidden="1" w:unhideWhenUsed="1"/>
+    <w:lsdException w:name="Table List 4" w:semiHidden="1" w:unhideWhenUsed="1"/>
+    <w:lsdException w:name="Table List 5" w:semiHidden="1" w:unhideWhenUsed="1"/>
+    <w:lsdException w:name="Table List 6" w:semiHidden="1" w:unhideWhenUsed="1"/>
+    <w:lsdException w:name="Table List 7" w:semiHidden="1" w:unhideWhenUsed="1"/>
+    <w:lsdException w:name="Table List 8" w:semiHidden="1" w:unhideWhenUsed="1"/>
+    <w:lsdException w:name="Table 3D effects 1" w:semiHidden="1" w:unhideWhenUsed="1"/>
+    <w:lsdException w:name="Table 3D effects 2" w:semiHidden="1" w:unhideWhenUsed="1"/>
+    <w:lsdException w:name="Table 3D effects 3" w:semiHidden="1" w:unhideWhenUsed="1"/>
+    <w:lsdException w:name="Table Contemporary" w:semiHidden="1" w:unhideWhenUsed="1"/>
+    <w:lsdException w:name="Table Elegant" w:semiHidden="1" w:unhideWhenUsed="1"/>
+    <w:lsdException w:name="Table Professional" w:semiHidden="1" w:unhideWhenUsed="1"/>
+    <w:lsdException w:name="Table Subtle 1" w:semiHidden="1" w:unhideWhenUsed="1"/>
+    <w:lsdException w:name="Table Subtle 2" w:semiHidden="1" w:unhideWhenUsed="1"/>
+    <w:lsdException w:name="Table Web 1" w:semiHidden="1" w:unhideWhenUsed="1"/>
+    <w:lsdException w:name="Table Web 2" w:semiHidden="1" w:unhideWhenUsed="1"/>
+    <w:lsdException w:name="Table Web 3" w:semiHidden="1" w:unhideWhenUsed="1"/>
+    <w:lsdException w:name="Balloon Text" w:semiHidden="1" w:unhideWhenUsed="1"/>
+    <w:lsdException w:name="Table Grid" w:uiPriority="39"/>
+    <w:lsdException w:name="Table Theme" w:semiHidden="1" w:unhideWhenUsed="1"/>
+    <w:lsdException w:name="Placeholder Text" w:semiHidden="1"/>
+    <w:lsdException w:name="No Spacing" w:uiPriority="1" w:qFormat="1"/>
+    <w:lsdException w:name="Light Shading" w:uiPriority="60"/>
+    <w:lsdException w:name="Light List" w:uiPriority="61"/>
+    <w:lsdException w:name="Light Grid" w:uiPriority="62"/>
+    <w:lsdException w:name="Medium Shading 1" w:uiPriority="63"/>
+    <w:lsdException w:name="Medium Shading 2" w:uiPriority="64"/>
+    <w:lsdException w:name="Medium List 1" w:uiPriority="65"/>
+    <w:lsdException w:name="Medium List 2" w:uiPriority="66"/>
+    <w:lsdException w:name="Medium Grid 1" w:uiPriority="67"/>
+    <w:lsdException w:name="Medium Grid 2" w:uiPriority="68"/>
+    <w:lsdException w:name="Medium Grid 3" w:uiPriority="69"/>
+    <w:lsdException w:name="Dark List" w:uiPriority="70"/>
+    <w:lsdException w:name="Colorful Shading" w:uiPriority="71"/>
+    <w:lsdException w:name="Colorful List" w:uiPriority="72"/>
+    <w:lsdException w:name="Colorful Grid" w:uiPriority="73"/>
+    <w:lsdException w:name="Light Shading Accent 1" w:uiPriority="60"/>
+    <w:lsdException w:name="Light List Accent 1" w:uiPriority="61"/>
+    <w:lsdException w:name="Light Grid Accent 1" w:uiPriority="62"/>
+    <w:lsdException w:name="Medium Shading 1 Accent 1" w:uiPriority="63"/>
+    <w:lsdException w:name="Medium Shading 2 Accent 1" w:uiPriority="64"/>
+    <w:lsdException w:name="Medium List 1 Accent 1" w:uiPriority="65"/>
+    <w:lsdException w:name="Revision" w:semiHidden="1"/>
+    <w:lsdException w:name="List Paragraph" w:uiPriority="34" w:qFormat="1"/>
+    <w:lsdException w:name="Quote" w:uiPriority="29" w:qFormat="1"/>
+    <w:lsdException w:name="Intense Quote" w:uiPriority="30" w:qFormat="1"/>
+    <w:lsdException w:name="Medium List 2 Accent 1" w:uiPriority="66"/>
+    <w:lsdException w:name="Medium Grid 1 Accent 1" w:uiPriority="67"/>
+    <w:lsdException w:name="Medium Grid 2 Accent 1" w:uiPriority="68"/>
+    <w:lsdException w:name="Medium Grid 3 Accent 1" w:uiPriority="69"/>
+    <w:lsdException w:name="Dark List Accent 1" w:uiPriority="70"/>
+    <w:lsdException w:name="Colorful Shading Accent 1" w:uiPriority="71"/>
+    <w:lsdException w:name="Colorful List Accent 1" w:uiPriority="72"/>
+    <w:lsdException w:name="Colorful Grid Accent 1" w:uiPriority="73"/>
+    <w:lsdException w:name="Light Shading Accent 2" w:uiPriority="60"/>
+    <w:lsdException w:name="Light List Accent 2" w:uiPriority="61"/>
+    <w:lsdException w:name="Light Grid Accent 2" w:uiPriority="62"/>
+    <w:lsdException w:name="Medium Shading 1 Accent 2" w:uiPriority="63"/>
+    <w:lsdException w:name="Medium Shading 2 Accent 2" w:uiPriority="64"/>
+    <w:lsdException w:name="Medium List 1 Accent 2" w:uiPriority="65"/>
+    <w:lsdException w:name="Medium List 2 Accent 2" w:uiPriority="66"/>
+    <w:lsdException w:name="Medium Grid 1 Accent 2" w:uiPriority="67"/>
+    <w:lsdException w:name="Medium Grid 2 Accent 2" w:uiPriority="68"/>
+    <w:lsdException w:name="Medium Grid 3 Accent 2" w:uiPriority="69"/>
+    <w:lsdException w:name="Dark List Accent 2" w:uiPriority="70"/>
+    <w:lsdException w:name="Colorful Shading Accent 2" w:uiPriority="71"/>
+    <w:lsdException w:name="Colorful List Accent 2" w:uiPriority="72"/>
+    <w:lsdException w:name="Colorful Grid Accent 2" w:uiPriority="73"/>
+    <w:lsdException w:name="Light Shading Accent 3" w:uiPriority="60"/>
+    <w:lsdException w:name="Light List Accent 3" w:uiPriority="61"/>
+    <w:lsdException w:name="Light Grid Accent 3" w:uiPriority="62"/>
+    <w:lsdException w:name="Medium Shading 1 Accent 3" w:uiPriority="63"/>
+    <w:lsdException w:name="Medium Shading 2 Accent 3" w:uiPriority="64"/>
+    <w:lsdException w:name="Medium List 1 Accent 3" w:uiPriority="65"/>
+    <w:lsdException w:name="Medium List 2 Accent 3" w:uiPriority="66"/>
+    <w:lsdException w:name="Medium Grid 1 Accent 3" w:uiPriority="67"/>
+    <w:lsdException w:name="Medium Grid 2 Accent 3" w:uiPriority="68"/>
+    <w:lsdException w:name="Medium Grid 3 Accent 3" w:uiPriority="69"/>
+    <w:lsdException w:name="Dark List Accent 3" w:uiPriority="70"/>
+    <w:lsdException w:name="Colorful Shading Accent 3" w:uiPriority="71"/>
+    <w:lsdException w:name="Colorful List Accent 3" w:uiPriority="72"/>
+    <w:lsdException w:name="Colorful Grid Accent 3" w:uiPriority="73"/>
+    <w:lsdException w:name="Light Shading Accent 4" w:uiPriority="60"/>
+    <w:lsdException w:name="Light List Accent 4" w:uiPriority="61"/>
+    <w:lsdException w:name="Light Grid Accent 4" w:uiPriority="62"/>
+    <w:lsdException w:name="Medium Shading 1 Accent 4" w:uiPriority="63"/>
+    <w:lsdException w:name="Medium Shading 2 Accent 4" w:uiPriority="64"/>
+    <w:lsdException w:name="Medium List 1 Accent 4" w:uiPriority="65"/>
+    <w:lsdException w:name="Medium List 2 Accent 4" w:uiPriority="66"/>
+    <w:lsdException w:name="Medium Grid 1 Accent 4" w:uiPriority="67"/>
+    <w:lsdException w:name="Medium Grid 2 Accent 4" w:uiPriority="68"/>
+    <w:lsdException w:name="Medium Grid 3 Accent 4" w:uiPriority="69"/>
+    <w:lsdException w:name="Dark List Accent 4" w:uiPriority="70"/>
+    <w:lsdException w:name="Colorful Shading Accent 4" w:uiPriority="71"/>
+    <w:lsdException w:name="Colorful List Accent 4" w:uiPriority="72"/>
+    <w:lsdException w:name="Colorful Grid Accent 4" w:uiPriority="73"/>
+    <w:lsdException w:name="Light Shading Accent 5" w:uiPriority="60"/>
+    <w:lsdException w:name="Light List Accent 5" w:uiPriority="61"/>
+    <w:lsdException w:name="Light Grid Accent 5" w:uiPriority="62"/>
+    <w:lsdException w:name="Medium Shading 1 Accent 5" w:uiPriority="63"/>
+    <w:lsdException w:name="Medium Shading 2 Accent 5" w:uiPriority="64"/>
+    <w:lsdException w:name="Medium List 1 Accent 5" w:uiPriority="65"/>
+    <w:lsdException w:name="Medium List 2 Accent 5" w:uiPriority="66"/>
+    <w:lsdException w:name="Medium Grid 1 Accent 5" w:uiPriority="67"/>
+    <w:lsdException w:name="Medium Grid 2 Accent 5" w:uiPriority="68"/>
+    <w:lsdException w:name="Medium Grid 3 Accent 5" w:uiPriority="69"/>
+    <w:lsdException w:name="Dark List Accent 5" w:uiPriority="70"/>
+    <w:lsdException w:name="Colorful Shading Accent 5" w:uiPriority="71"/>
+    <w:lsdException w:name="Colorful List Accent 5" w:uiPriority="72"/>
+    <w:lsdException w:name="Colorful Grid Accent 5" w:uiPriority="73"/>
+    <w:lsdException w:name="Light Shading Accent 6" w:uiPriority="60"/>
+    <w:lsdException w:name="Light List Accent 6" w:uiPriority="61"/>
+    <w:lsdException w:name="Light Grid Accent 6" w:uiPriority="62"/>
+    <w:lsdException w:name="Medium Shading 1 Accent 6" w:uiPriority="63"/>
+    <w:lsdException w:name="Medium Shading 2 Accent 6" w:uiPriority="64"/>
+    <w:lsdException w:name="Medium List 1 Accent 6" w:uiPriority="65"/>
+    <w:lsdException w:name="Medium List 2 Accent 6" w:uiPriority="66"/>
+    <w:lsdException w:name="Medium Grid 1 Accent 6" w:uiPriority="67"/>
+    <w:lsdException w:name="Medium Grid 2 Accent 6" w:uiPriority="68"/>
+    <w:lsdException w:name="Medium Grid 3 Accent 6" w:uiPriority="69"/>
+    <w:lsdException w:name="Dark List Accent 6" w:uiPriority="70"/>
+    <w:lsdException w:name="Colorful Shading Accent 6" w:uiPriority="71"/>
+    <w:lsdException w:name="Colorful List Accent 6" w:uiPriority="72"/>
+    <w:lsdException w:name="Colorful Grid Accent 6" w:uiPriority="73"/>
+    <w:lsdException w:name="Subtle Emphasis" w:uiPriority="19" w:qFormat="1"/>
+    <w:lsdException w:name="Intense Emphasis" w:uiPriority="21" w:qFormat="1"/>
+    <w:lsdException w:name="Subtle Reference" w:uiPriority="31" w:qFormat="1"/>
+    <w:lsdException w:name="Intense Reference" w:uiPriority="32" w:qFormat="1"/>
+    <w:lsdException w:name="Book Title" w:uiPriority="33" w:qFormat="1"/>
+    <w:lsdException w:name="Bibliography" w:semiHidden="1" w:uiPriority="37" w:unhideWhenUsed="1"/>
+    <w:lsdException w:name="TOC Heading" w:semiHidden="1" w:uiPriority="39" w:unhideWhenUsed="1" w:qFormat="1"/>
+    <w:lsdException w:name="Plain Table 1" w:uiPriority="41"/>
+    <w:lsdException w:name="Plain Table 2" w:uiPriority="42"/>
+    <w:lsdException w:name="Plain Table 3" w:uiPriority="43"/>
+    <w:lsdException w:name="Plain Table 4" w:uiPriority="44"/>
+    <w:lsdException w:name="Plain Table 5" w:uiPriority="45"/>
+    <w:lsdException w:name="Grid Table Light" w:uiPriority="40"/>
+    <w:lsdException w:name="Grid Table 1 Light" w:uiPriority="46"/>
+    <w:lsdException w:name="Grid Table 2" w:uiPriority="47"/>
+    <w:lsdException w:name="Grid Table 3" w:uiPriority="48"/>
+    <w:lsdException w:name="Grid Table 4" w:uiPriority="49"/>
+    <w:lsdException w:name="Grid Table 5 Dark" w:uiPriority="50"/>
+    <w:lsdException w:name="Grid Table 6 Colorful" w:uiPriority="51"/>
+    <w:lsdException w:name="Grid Table 7 Colorful" w:uiPriority="52"/>
+    <w:lsdException w:name="Grid Table 1 Light Accent 1" w:uiPriority="46"/>
+    <w:lsdException w:name="Grid Table 2 Accent 1" w:uiPriority="47"/>
+    <w:lsdException w:name="Grid Table 3 Accent 1" w:uiPriority="48"/>
+    <w:lsdException w:name="Grid Table 4 Accent 1" w:uiPriority="49"/>
+    <w:lsdException w:name="Grid Table 5 Dark Accent 1" w:uiPriority="50"/>
+    <w:lsdException w:name="Grid Table 6 Colorful Accent 1" w:uiPriority="51"/>
+    <w:lsdException w:name="Grid Table 7 Colorful Accent 1" w:uiPriority="52"/>
+    <w:lsdException w:name="Grid Table 1 Light Accent 2" w:uiPriority="46"/>
+    <w:lsdException w:name="Grid Table 2 Accent 2" w:uiPriority="47"/>
+    <w:lsdException w:name="Grid Table 3 Accent 2" w:uiPriority="48"/>
+    <w:lsdException w:name="Grid Table 4 Accent 2" w:uiPriority="49"/>
+    <w:lsdException w:name="Grid Table 5 Dark Accent 2" w:uiPriority="50"/>
+    <w:lsdException w:name="Grid Table 6 Colorful Accent 2" w:uiPriority="51"/>
+    <w:lsdException w:name="Grid Table 7 Colorful Accent 2" w:uiPriority="52"/>
+    <w:lsdException w:name="Grid Table 1 Light Accent 3" w:uiPriority="46"/>
+    <w:lsdException w:name="Grid Table 2 Accent 3" w:uiPriority="47"/>
+    <w:lsdException w:name="Grid Table 3 Accent 3" w:uiPriority="48"/>
+    <w:lsdException w:name="Grid Table 4 Accent 3" w:uiPriority="49"/>
+    <w:lsdException w:name="Grid Table 5 Dark Accent 3" w:uiPriority="50"/>
+    <w:lsdException w:name="Grid Table 6 Colorful Accent 3" w:uiPriority="51"/>
+    <w:lsdException w:name="Grid Table 7 Colorful Accent 3" w:uiPriority="52"/>
+    <w:lsdException w:name="Grid Table 1 Light Accent 4" w:uiPriority="46"/>
+    <w:lsdException w:name="Grid Table 2 Accent 4" w:uiPriority="47"/>
+    <w:lsdException w:name="Grid Table 3 Accent 4" w:uiPriority="48"/>
+    <w:lsdException w:name="Grid Table 4 Accent 4" w:uiPriority="49"/>
+    <w:lsdException w:name="Grid Table 5 Dark Accent 4" w:uiPriority="50"/>
+    <w:lsdException w:name="Grid Table 6 Colorful Accent 4" w:uiPriority="51"/>
+    <w:lsdException w:name="Grid Table 7 Colorful Accent 4" w:uiPriority="52"/>
+    <w:lsdException w:name="Grid Table 1 Light Accent 5" w:uiPriority="46"/>
+    <w:lsdException w:name="Grid Table 2 Accent 5" w:uiPriority="47"/>
+    <w:lsdException w:name="Grid Table 3 Accent 5" w:uiPriority="48"/>
+    <w:lsdException w:name="Grid Table 4 Accent 5" w:uiPriority="49"/>
+    <w:lsdException w:name="Grid Table 5 Dark Accent 5" w:uiPriority="50"/>
+    <w:lsdException w:name="Grid Table 6 Colorful Accent 5" w:uiPriority="51"/>
+    <w:lsdException w:name="Grid Table 7 Colorful Accent 5" w:uiPriority="52"/>
+    <w:lsdException w:name="Grid Table 1 Light Accent 6" w:uiPriority="46"/>
+    <w:lsdException w:name="Grid Table 2 Accent 6" w:uiPriority="47"/>
+    <w:lsdException w:name="Grid Table 3 Accent 6" w:uiPriority="48"/>
+    <w:lsdException w:name="Grid Table 4 Accent 6" w:uiPriority="49"/>
+    <w:lsdException w:name="Grid Table 5 Dark Accent 6" w:uiPriority="50"/>
+    <w:lsdException w:name="Grid Table 6 Colorful Accent 6" w:uiPriority="51"/>
+    <w:lsdException w:name="Grid Table 7 Colorful Accent 6" w:uiPriority="52"/>
+    <w:lsdException w:name="List Table 1 Light" w:uiPriority="46"/>
+    <w:lsdException w:name="List Table 2" w:uiPriority="47"/>
+    <w:lsdException w:name="List Table 3" w:uiPriority="48"/>
+    <w:lsdException w:name="List Table 4" w:uiPriority="49"/>
+    <w:lsdException w:name="List Table 5 Dark" w:uiPriority="50"/>
+    <w:lsdException w:name="List Table 6 Colorful" w:uiPriority="51"/>
+    <w:lsdException w:name="List Table 7 Colorful" w:uiPriority="52"/>
+    <w:lsdException w:name="List Table 1 Light Accent 1" w:uiPriority="46"/>
+    <w:lsdException w:name="List Table 2 Accent 1" w:uiPriority="47"/>
+    <w:lsdException w:name="List Table 3 Accent 1" w:uiPriority="48"/>
+    <w:lsdException w:name="List Table 4 Accent 1" w:uiPriority="49"/>
+    <w:lsdException w:name="List Table 5 Dark Accent 1" w:uiPriority="50"/>
+    <w:lsdException w:name="List Table 6 Colorful Accent 1" w:uiPriority="51"/>
+    <w:lsdException w:name="List Table 7 Colorful Accent 1" w:uiPriority="52"/>
+    <w:lsdException w:name="List Table 1 Light Accent 2" w:uiPriority="46"/>
+    <w:lsdException w:name="List Table 2 Accent 2" w:uiPriority="47"/>
+    <w:lsdException w:name="List Table 3 Accent 2" w:uiPriority="48"/>
+    <w:lsdException w:name="List Table 4 Accent 2" w:uiPriority="49"/>
+    <w:lsdException w:name="List Table 5 Dark Accent 2" w:uiPriority="50"/>
+    <w:lsdException w:name="List Table 6 Colorful Accent 2" w:uiPriority="51"/>
+    <w:lsdException w:name="List Table 7 Colorful Accent 2" w:uiPriority="52"/>
+    <w:lsdException w:name="List Table 1 Light Accent 3" w:uiPriority="46"/>
+    <w:lsdException w:name="List Table 2 Accent 3" w:uiPriority="47"/>
+    <w:lsdException w:name="List Table 3 Accent 3" w:uiPriority="48"/>
+    <w:lsdException w:name="List Table 4 Accent 3" w:uiPriority="49"/>
+    <w:lsdException w:name="List Table 5 Dark Accent 3" w:uiPriority="50"/>
+    <w:lsdException w:name="List Table 6 Colorful Accent 3" w:uiPriority="51"/>
+    <w:lsdException w:name="List Table 7 Colorful Accent 3" w:uiPriority="52"/>
+    <w:lsdException w:name="List Table 1 Light Accent 4" w:uiPriority="46"/>
+    <w:lsdException w:name="List Table 2 Accent 4" w:uiPriority="47"/>
+    <w:lsdException w:name="List Table 3 Accent 4" w:uiPriority="48"/>
+    <w:lsdException w:name="List Table 4 Accent 4" w:uiPriority="49"/>
+    <w:lsdException w:name="List Table 5 Dark Accent 4" w:uiPriority="50"/>
+    <w:lsdException w:name="List Table 6 Colorful Accent 4" w:uiPriority="51"/>
+    <w:lsdException w:name="List Table 7 Colorful Accent 4" w:uiPriority="52"/>
+    <w:lsdException w:name="List Table 1 Light Accent 5" w:uiPriority="46"/>
+    <w:lsdException w:name="List Table 2 Accent 5" w:uiPriority="47"/>
+    <w:lsdException w:name="List Table 3 Accent 5" w:uiPriority="48"/>
+    <w:lsdException w:name="List Table 4 Accent 5" w:uiPriority="49"/>
+    <w:lsdException w:name="List Table 5 Dark Accent 5" w:uiPriority="50"/>
+    <w:lsdException w:name="List Table 6 Colorful Accent 5" w:uiPriority="51"/>
+    <w:lsdException w:name="List Table 7 Colorful Accent 5" w:uiPriority="52"/>
+    <w:lsdException w:name="List Table 1 Light Accent 6" w:uiPriority="46"/>
+    <w:lsdException w:name="List Table 2 Accent 6" w:uiPriority="47"/>
+    <w:lsdException w:name="List Table 3 Accent 6" w:uiPriority="48"/>
+    <w:lsdException w:name="List Table 4 Accent 6" w:uiPriority="49"/>
+    <w:lsdException w:name="List Table 5 Dark Accent 6" w:uiPriority="50"/>
+    <w:lsdException w:name="List Table 6 Colorful Accent 6" w:uiPriority="51"/>
+    <w:lsdException w:name="List Table 7 Colorful Accent 6" w:uiPriority="52"/>
+    <w:lsdException w:name="Mention" w:semiHidden="1" w:unhideWhenUsed="1"/>
+    <w:lsdException w:name="Smart Hyperlink" w:semiHidden="1" w:unhideWhenUsed="1"/>
+    <w:lsdException w:name="Hashtag" w:semiHidden="1" w:unhideWhenUsed="1"/>
+    <w:lsdException w:name="Unresolved Mention" w:semiHidden="1" w:unhideWhenUsed="1"/>
+    <w:lsdException w:name="Smart Link" w:semiHidden="1" w:unhideWhenUsed="1"/>
+  </w:latentStyles>
+  <w:style w:type="paragraph" w:default="1" w:styleId="Normal">
+    <w:name w:val="Normal"/>
+    <w:qFormat/>
+  </w:style>
+  <w:style w:type="character" w:default="1" w:styleId="DefaultParagraphFont">
+    <w:name w:val="Default Paragraph Font"/>
+    <w:uiPriority w:val="1"/>
+    <w:semiHidden/>
+    <w:unhideWhenUsed/>
+  </w:style>
+  <w:style w:type="table" w:default="1" w:styleId="TableNormal">
+    <w:name w:val="Normal Table"/>
+    <w:uiPriority w:val="99"/>
+    <w:semiHidden/>
+    <w:unhideWhenUsed/>
+    <w:tblPr>
+      <w:tblInd w:w="0" w:type="dxa"/>
+      <w:tblCellMar>
+        <w:top w:w="0" w:type="dxa"/>
+        <w:left w:w="108" w:type="dxa"/>
+        <w:bottom w:w="0" w:type="dxa"/>
+        <w:right w:w="108" w:type="dxa"/>
+      </w:tblCellMar>
+    </w:tblPr>
+  </w:style>
+  <w:style w:type="numbering" w:default="1" w:styleId="NoList">
+    <w:name w:val="No List"/>
+    <w:uiPriority w:val="99"/>
+    <w:semiHidden/>
+    <w:unhideWhenUsed/>
+  </w:style>
+  <w:style w:type="character" w:styleId="PlaceholderText">
+    <w:name w:val="Placeholder Text"/>
+    <w:basedOn w:val="DefaultParagraphFont"/>
+    <w:uiPriority w:val="99"/>
+    <w:semiHidden/>
+    <w:rsid w:val="002E3A53"/>
+    <w:rPr>
+      <w:color w:val="808080"/>
+    </w:rPr>
+  </w:style>
+</w:styles>
+</file>
+
+<file path=word/glossary/webSettings.xml><?xml version="1.0" encoding="utf-8"?>
+<w:webSettings xmlns:mc="http://schemas.openxmlformats.org/markup-compatibility/2006" xmlns:r="http://schemas.openxmlformats.org/officeDocument/2006/relationships" xmlns:w="http://schemas.openxmlformats.org/wordprocessingml/2006/main" xmlns:w14="http://schemas.microsoft.com/office/word/2010/wordml" xmlns:w15="http://schemas.microsoft.com/office/word/2012/wordml" xmlns:w16cex="http://schemas.microsoft.com/office/word/2018/wordml/cex" xmlns:w16cid="http://schemas.microsoft.com/office/word/2016/wordml/cid" xmlns:w16="http://schemas.microsoft.com/office/word/2018/wordml" xmlns:w16sdtdh="http://schemas.microsoft.com/office/word/2020/wordml/sdtdatahash" xmlns:w16se="http://schemas.microsoft.com/office/word/2015/wordml/symex" mc:Ignorable="w14 w15 w16se w16cid w16 w16cex w16sdtdh">
+  <w:optimizeForBrowser/>
+  <w:allowPNG/>
+</w:webSettings>
+</file>
+
 <file path=word/theme/theme1.xml><?xml version="1.0" encoding="utf-8"?>
 <a:theme xmlns:a="http://schemas.openxmlformats.org/drawingml/2006/main" name="Office Theme">
   <a:themeElements>
@@ -11956,7 +12747,7 @@
     <we:reference id="wa104382081" version="1.46.0.0" store="" storeType="OMEX"/>
   </we:alternateReferences>
   <we:properties>
-    <we:property name="MENDELEY_CITATIONS" value="[]"/>
+    <we:property name="MENDELEY_CITATIONS" value="[{&quot;citationID&quot;:&quot;MENDELEY_CITATION_608110f6-ed9b-4190-9014-83fee3fe96ea&quot;,&quot;properties&quot;:{&quot;noteIndex&quot;:0},&quot;isEdited&quot;:false,&quot;manualOverride&quot;:{&quot;isManuallyOverridden&quot;:false,&quot;citeprocText&quot;:&quot;(Wargo et al. 2016)&quot;,&quot;manualOverrideText&quot;:&quot;&quot;},&quot;citationTag&quot;:&quot;MENDELEY_CITATION_v3_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&quot;,&quot;citationItems&quot;:[{&quot;id&quot;:&quot;7dfcc95f-b3a1-3da3-9265-e17b2dba21e6&quot;,&quot;itemData&quot;:{&quot;type&quot;:&quot;report&quot;,&quot;id&quot;:&quot;7dfcc95f-b3a1-3da3-9265-e17b2dba21e6&quot;,&quot;title&quot;:&quot;State of Washington Pink Shrimp Fishery Shrimp Trawl Operations and Bycatch of Eulachon Smelt Fish and Wildlife Fish Program Fish Management Division&quot;,&quot;author&quot;:[{&quot;family&quot;:&quot;Wargo&quot;,&quot;given&quot;:&quot;Lorna&quot;,&quot;parse-names&quot;:false,&quot;dropping-particle&quot;:&quot;&quot;,&quot;non-dropping-particle&quot;:&quot;&quot;},{&quot;family&quot;:&quot;Ryding&quot;,&quot;given&quot;:&quot;Kristen E&quot;,&quot;parse-names&quot;:false,&quot;dropping-particle&quot;:&quot;&quot;,&quot;non-dropping-particle&quot;:&quot;&quot;},{&quot;family&quot;:&quot;Speidel&quot;,&quot;given&quot;:&quot;Brad W&quot;,&quot;parse-names&quot;:false,&quot;dropping-particle&quot;:&quot;&quot;,&quot;non-dropping-particle&quot;:&quot;&quot;},{&quot;family&quot;:&quot;Hinton&quot;,&quot;given&quot;:&quot;Kristen E&quot;,&quot;parse-names&quot;:false,&quot;dropping-particle&quot;:&quot;&quot;,&quot;non-dropping-particle&quot;:&quot;&quot;}],&quot;issued&quot;:{&quot;date-parts&quot;:[[2016]]},&quot;container-title-short&quot;:&quot;&quot;},&quot;isTemporary&quot;:false}]},{&quot;citationID&quot;:&quot;MENDELEY_CITATION_85fa8ef1-1c45-437d-aa49-7258dfd1c132&quot;,&quot;properties&quot;:{&quot;noteIndex&quot;:0},&quot;isEdited&quot;:false,&quot;manualOverride&quot;:{&quot;isManuallyOverridden&quot;:false,&quot;citeprocText&quot;:&quot;(Wargo et al. 2016; Groth and Hannah 2018)&quot;,&quot;manualOverrideText&quot;:&quot;&quot;},&quot;citationTag&quot;:&quot;MENDELEY_CITATION_v3_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&quot;,&quot;citationItems&quot;:[{&quot;id&quot;:&quot;bc09315c-79f2-3811-920a-1ae826a839bc&quot;,&quot;itemData&quot;:{&quot;type&quot;:&quot;report&quot;,&quot;id&quot;:&quot;bc09315c-79f2-3811-920a-1ae826a839bc&quot;,&quot;title&quot;:&quot;An evaluation of fishery and environmental effects on the population structure and recruitment levels of ocean shrimp (Pandalus jordani) through 2017&quot;,&quot;author&quot;:[{&quot;family&quot;:&quot;Groth&quot;,&quot;given&quot;:&quot;Scott&quot;,&quot;parse-names&quot;:false,&quot;dropping-particle&quot;:&quot;&quot;,&quot;non-dropping-particle&quot;:&quot;&quot;},{&quot;family&quot;:&quot;Hannah&quot;,&quot;given&quot;:&quot;Robert W.&quot;,&quot;parse-names&quot;:false,&quot;dropping-particle&quot;:&quot;&quot;,&quot;non-dropping-particle&quot;:&quot;&quot;}],&quot;ISBN&quot;:&quot;5039476000&quot;,&quot;issued&quot;:{&quot;date-parts&quot;:[[2018]]},&quot;container-title-short&quot;:&quot;&quot;},&quot;isTemporary&quot;:false},{&quot;id&quot;:&quot;7dfcc95f-b3a1-3da3-9265-e17b2dba21e6&quot;,&quot;itemData&quot;:{&quot;type&quot;:&quot;report&quot;,&quot;id&quot;:&quot;7dfcc95f-b3a1-3da3-9265-e17b2dba21e6&quot;,&quot;title&quot;:&quot;State of Washington Pink Shrimp Fishery Shrimp Trawl Operations and Bycatch of Eulachon Smelt Fish and Wildlife Fish Program Fish Management Division&quot;,&quot;author&quot;:[{&quot;family&quot;:&quot;Wargo&quot;,&quot;given&quot;:&quot;Lorna&quot;,&quot;parse-names&quot;:false,&quot;dropping-particle&quot;:&quot;&quot;,&quot;non-dropping-particle&quot;:&quot;&quot;},{&quot;family&quot;:&quot;Ryding&quot;,&quot;given&quot;:&quot;Kristen E&quot;,&quot;parse-names&quot;:false,&quot;dropping-particle&quot;:&quot;&quot;,&quot;non-dropping-particle&quot;:&quot;&quot;},{&quot;family&quot;:&quot;Speidel&quot;,&quot;given&quot;:&quot;Brad W&quot;,&quot;parse-names&quot;:false,&quot;dropping-particle&quot;:&quot;&quot;,&quot;non-dropping-particle&quot;:&quot;&quot;},{&quot;family&quot;:&quot;Hinton&quot;,&quot;given&quot;:&quot;Kristen E&quot;,&quot;parse-names&quot;:false,&quot;dropping-particle&quot;:&quot;&quot;,&quot;non-dropping-particle&quot;:&quot;&quot;}],&quot;issued&quot;:{&quot;date-parts&quot;:[[2016]]},&quot;container-title-short&quot;:&quot;&quot;},&quot;isTemporary&quot;:false}]},{&quot;citationID&quot;:&quot;MENDELEY_CITATION_a1474906-a2ff-4bf6-a5fa-3c083bc68973&quot;,&quot;properties&quot;:{&quot;noteIndex&quot;:0},&quot;isEdited&quot;:false,&quot;manualOverride&quot;:{&quot;isManuallyOverridden&quot;:false,&quot;citeprocText&quot;:&quot;(Groth and Hannah 2018)&quot;,&quot;manualOverrideText&quot;:&quot;&quot;},&quot;citationTag&quot;:&quot;MENDELEY_CITATION_v3_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&quot;,&quot;citationItems&quot;:[{&quot;id&quot;:&quot;bc09315c-79f2-3811-920a-1ae826a839bc&quot;,&quot;itemData&quot;:{&quot;type&quot;:&quot;report&quot;,&quot;id&quot;:&quot;bc09315c-79f2-3811-920a-1ae826a839bc&quot;,&quot;title&quot;:&quot;An evaluation of fishery and environmental effects on the population structure and recruitment levels of ocean shrimp (Pandalus jordani) through 2017&quot;,&quot;author&quot;:[{&quot;family&quot;:&quot;Groth&quot;,&quot;given&quot;:&quot;Scott&quot;,&quot;parse-names&quot;:false,&quot;dropping-particle&quot;:&quot;&quot;,&quot;non-dropping-particle&quot;:&quot;&quot;},{&quot;family&quot;:&quot;Hannah&quot;,&quot;given&quot;:&quot;Robert W.&quot;,&quot;parse-names&quot;:false,&quot;dropping-particle&quot;:&quot;&quot;,&quot;non-dropping-particle&quot;:&quot;&quot;}],&quot;ISBN&quot;:&quot;5039476000&quot;,&quot;issued&quot;:{&quot;date-parts&quot;:[[2018]]},&quot;container-title-short&quot;:&quot;&quot;},&quot;isTemporary&quot;:false}]},{&quot;citationID&quot;:&quot;MENDELEY_CITATION_b3f81d69-3a96-4ffc-ba83-d2617a60f1c1&quot;,&quot;properties&quot;:{&quot;noteIndex&quot;:0},&quot;isEdited&quot;:false,&quot;manualOverride&quot;:{&quot;isManuallyOverridden&quot;:false,&quot;citeprocText&quot;:&quot;(Wargo and Ayres 2016)&quot;,&quot;manualOverrideText&quot;:&quot;&quot;},&quot;citationTag&quot;:&quot;MENDELEY_CITATION_v3_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&quot;,&quot;citationItems&quot;:[{&quot;id&quot;:&quot;d687eea4-61d6-329d-b9b6-9caecc22e2cd&quot;,&quot;itemData&quot;:{&quot;type&quot;:&quot;report&quot;,&quot;id&quot;:&quot;d687eea4-61d6-329d-b9b6-9caecc22e2cd&quot;,&quot;title&quot;:&quot;2016 Washington Pink Shrimp Fishery Newsletter&quot;,&quot;author&quot;:[{&quot;family&quot;:&quot;Wargo&quot;,&quot;given&quot;:&quot;Lorna&quot;,&quot;parse-names&quot;:false,&quot;dropping-particle&quot;:&quot;&quot;,&quot;non-dropping-particle&quot;:&quot;&quot;},{&quot;family&quot;:&quot;Ayres&quot;,&quot;given&quot;:&quot;Dan&quot;,&quot;parse-names&quot;:false,&quot;dropping-particle&quot;:&quot;&quot;,&quot;non-dropping-particle&quot;:&quot;&quot;}],&quot;URL&quot;:&quot;http://wdfw.wa.gov/fishing/commercial/shrimp/&quot;,&quot;issued&quot;:{&quot;date-parts&quot;:[[2016]]},&quot;abstract&quot;:&quot;This newsletter provides a summary of the Washington commercial pink shrimp (Pandalus jordani) trawl fishery for the 2015 season and information for the 2016 season of interest to industry participants. For additional fishery information go to: http://wdfw.wa.gov/fishing/commercial/shrimp/&quot;,&quot;container-title-short&quot;:&quot;&quot;},&quot;isTemporary&quot;:false}]},{&quot;citationID&quot;:&quot;MENDELEY_CITATION_1ff34fc0-29f2-46ba-8779-45865db56432&quot;,&quot;properties&quot;:{&quot;noteIndex&quot;:0},&quot;isEdited&quot;:false,&quot;manualOverride&quot;:{&quot;isManuallyOverridden&quot;:false,&quot;citeprocText&quot;:&quot;(National Oceanic and Atmospheric Administration 2019)&quot;,&quot;manualOverrideText&quot;:&quot;&quot;},&quot;citationTag&quot;:&quot;MENDELEY_CITATION_v3_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&quot;,&quot;citationItems&quot;:[{&quot;id&quot;:&quot;dea5f093-e270-3ee1-a687-28eb37c62fdf&quot;,&quot;itemData&quot;:{&quot;type&quot;:&quot;webpage&quot;,&quot;id&quot;:&quot;dea5f093-e270-3ee1-a687-28eb37c62fdf&quot;,&quot;title&quot;:&quot;Climate Prediction Center&quot;,&quot;author&quot;:[{&quot;family&quot;:&quot;National Oceanic and Atmospheric Administration&quot;,&quot;given&quot;:&quot;U S Federal Government&quot;,&quot;parse-names&quot;:false,&quot;dropping-particle&quot;:&quot;&quot;,&quot;non-dropping-particle&quot;:&quot;&quot;}],&quot;URL&quot;:&quot;https://origin.cpc.ncep.noaa.gov/products/analysis_monitoring/ensostuff/ONI_v5.php&quot;,&quot;issued&quot;:{&quot;date-parts&quot;:[[2019]]},&quot;container-title-short&quot;:&quot;&quot;},&quot;isTemporary&quot;:false}]},{&quot;citationID&quot;:&quot;MENDELEY_CITATION_8ef2d994-7216-46ea-bf16-b8d0cd71315f&quot;,&quot;properties&quot;:{&quot;noteIndex&quot;:0},&quot;isEdited&quot;:false,&quot;manualOverride&quot;:{&quot;isManuallyOverridden&quot;:false,&quot;citeprocText&quot;:&quot;(Brodeur et al. 2019)&quot;,&quot;manualOverrideText&quot;:&quot;&quot;},&quot;citationTag&quot;:&quot;MENDELEY_CITATION_v3_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&quot;,&quot;citationItems&quot;:[{&quot;id&quot;:&quot;b5cd441c-ad95-3ecf-b88e-de9fc539c346&quot;,&quot;itemData&quot;:{&quot;type&quot;:&quot;article-journal&quot;,&quot;id&quot;:&quot;b5cd441c-ad95-3ecf-b88e-de9fc539c346&quot;,&quot;title&quot;:&quot;Major shifts in pelagic micronekton and macrozooplankton community structure in an upwelling ecosystem related to an unprecedented marine heatwave&quot;,&quot;author&quot;:[{&quot;family&quot;:&quot;Brodeur&quot;,&quot;given&quot;:&quot;R D&quot;,&quot;parse-names&quot;:false,&quot;dropping-particle&quot;:&quot;&quot;,&quot;non-dropping-particle&quot;:&quot;&quot;},{&quot;family&quot;:&quot;Auth&quot;,&quot;given&quot;:&quot;T D&quot;,&quot;parse-names&quot;:false,&quot;dropping-particle&quot;:&quot;&quot;,&quot;non-dropping-particle&quot;:&quot;&quot;},{&quot;family&quot;:&quot;Phillips&quot;,&quot;given&quot;:&quot;A J&quot;,&quot;parse-names&quot;:false,&quot;dropping-particle&quot;:&quot;&quot;,&quot;non-dropping-particle&quot;:&quot;&quot;}],&quot;container-title&quot;:&quot;Frontiers in Marine Science&quot;,&quot;container-title-short&quot;:&quot;Front Mar Sci&quot;,&quot;DOI&quot;:&quot;10.3389/fmars.2019.00212&quot;,&quot;issued&quot;:{&quot;date-parts&quot;:[[2019]]},&quot;page&quot;:&quot;15&quot;,&quot;language&quot;:&quot;English&quot;,&quot;abstract&quot;:&quot;The community structure of pelagic zooplankton and micronekton may be a sensitive indicator of changes in environmental conditions within the California Current ecosystem. Substantial oceanographic changes in 2015 and 2016, due to the anomalously warm ocean conditions associated with a large-scale marine heatwave perturbation, resulted in onshore and northward advection of warmer and more stratified surface waters resulting in reduced upwelling. Here we quantify changes in the macrozooplankton and micronekton community composition and structure based on five highly contrasting ocean conditions. Data from fine-mesh pelagic trawl surveys conducted off Oregon and Washington during early summer of 2011 and 2013-2016 were examined for interannual changes in spatial distribution and abundance of fish and invertebrate taxa. Overall species diversity was highest in 2015 and lowest in 2011, but 2016 was similar to the other years, although the evenness was somewhat lower. The community of taxa in both 2015 and 2016 was significantly different from the previously sampled years. Crustacean plankton densities (especially Euphausiidae) were extremely low in both of these years, and the invertebrate composition became dominated mostly by gelatinous zooplankton. Fishes and cephalopods showed mixed trends overall, but some species such as age-0 Pacific hake were found in relatively high abundances mainly along the shelf break in 2015 and 2016. These results suggest dramatically different pelagic communities were present during the recent warm years with a greater contribution from offshore taxa, especially gelatinous taxa, during 2015 and 2016. The substantial reorganization of the pelagic community has the potential to lead to major alterations in trophic functioning in this normally productive ecosystem.&quot;,&quot;volume&quot;:&quot;6&quot;},&quot;isTemporary&quot;:false}]},{&quot;citationID&quot;:&quot;MENDELEY_CITATION_20b722e6-aebb-4ea7-92c2-2ccc3f346ca6&quot;,&quot;properties&quot;:{&quot;noteIndex&quot;:0},&quot;isEdited&quot;:false,&quot;manualOverride&quot;:{&quot;isManuallyOverridden&quot;:false,&quot;citeprocText&quot;:&quot;(Rothlisberg and Miller 1983)&quot;,&quot;manualOverrideText&quot;:&quot;&quot;},&quot;citationTag&quot;:&quot;MENDELEY_CITATION_v3_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&quot;,&quot;citationItems&quot;:[{&quot;id&quot;:&quot;d157613c-0de9-37cb-933b-3a65475bd75f&quot;,&quot;itemData&quot;:{&quot;type&quot;:&quot;report&quot;,&quot;id&quot;:&quot;d157613c-0de9-37cb-933b-3a65475bd75f&quot;,&quot;title&quot;:&quot;Factors Affecting the Distribution, Abundance, and Survival of Pandalus Jordani (Decapoda, Pandalidae) Larvae off the Oregon Coast&quot;,&quot;author&quot;:[{&quot;family&quot;:&quot;Rothlisberg&quot;,&quot;given&quot;:&quot;Peter C&quot;,&quot;parse-names&quot;:false,&quot;dropping-particle&quot;:&quot;&quot;,&quot;non-dropping-particle&quot;:&quot;&quot;},{&quot;family&quot;:&quot;Miller&quot;,&quot;given&quot;:&quot;Charles B&quot;,&quot;parse-names&quot;:false,&quot;dropping-particle&quot;:&quot;&quot;,&quot;non-dropping-particle&quot;:&quot;&quot;}],&quot;container-title&quot;:&quot;FISHERY BULLETIN&quot;,&quot;issued&quot;:{&quot;date-parts&quot;:[[1983]]},&quot;abstract&quot;:&quot;Abundance, distribution, and survival of larval pink shrimp, Panda Ius jordani, differed between 1971 and 1972. Consistent southwest winds in the February-March spawnmg season of 1972 kept surface flow onshore and larvae closer to the coast than did the mixed winds of 1971. The early season of 1972 was warmer than that of 1971, and development was faster: Zoea Vwere prevalent at the end ofApril 1972, compared with median advancement to Zoea TIl by early May in 1971. Corresponding to the lesser dispersal and faster development of 1972, survival was substantially better than in 1971. Overall larval survival at settlement time appears from analysis of long-term fishery data and upwelling indices to have some dependence upon the strength of June to August upwelling. Extrapolation from laboratory studies suggests that is because survival is enhanced by the temperatures consistently 12°C and below maintained by strong upwelling. Timing of spawning and development interacts with timing of the flow regime. Summer upwelling generally keeps the habitat suitably cold for optimal development and survival and returns larvae to seaward for settlement roughly at the beds from which they were spawned. Hjort (1914,1926) was the first to suggest the importance of larval mortality in establishing year class strength of marine fish. This concept has been useful generally, and, in particular, larval mortality most fully explains fluctuations of stocks in species both short-lived and fecund. However, larval mortality per se is only one component of total mortality. Factors affecting parental stock size, fecundity, spawning and hatching rates, larval dispersal, metamorphosis, and postlarval and prerecruitment mortality will also generate year-to-year variation in population size. In many marine animals these life history phases are in totally different habitats and have very different durations. Given the complexity ofthe life cycle and the variety of habitat features which can therefore act importantly , it is not surprising that sound explanations of year class variations have begun to emerge only now. Long time series of catch data and well-developed understanding of oceanographic processes are both required. Interesting recent examples include Southward et al. (1975), Boudreault et al. (1977), Driver (1978), and Dow (1978). Creation of indices of coastal upwelling strength (Bakun 1973) has given us an important variable for study of factors influencing&quot;,&quot;issue&quot;:&quot;3&quot;,&quot;volume&quot;:&quot;81&quot;,&quot;container-title-short&quot;:&quot;&quot;},&quot;isTemporary&quot;:false}]},{&quot;citationID&quot;:&quot;MENDELEY_CITATION_80da328f-be07-44d9-a05d-4ffdb5e62c6f&quot;,&quot;properties&quot;:{&quot;noteIndex&quot;:0},&quot;isEdited&quot;:false,&quot;manualOverride&quot;:{&quot;isManuallyOverridden&quot;:false,&quot;citeprocText&quot;:&quot;(Morgan et al. 2019)&quot;,&quot;manualOverrideText&quot;:&quot;&quot;},&quot;citationTag&quot;:&quot;MENDELEY_CITATION_v3_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&quot;,&quot;citationItems&quot;:[{&quot;id&quot;:&quot;fa24bda2-3a35-3f2f-8bea-b34fcdc182b6&quot;,&quot;itemData&quot;:{&quot;type&quot;:&quot;article-journal&quot;,&quot;id&quot;:&quot;fa24bda2-3a35-3f2f-8bea-b34fcdc182b6&quot;,&quot;title&quot;:&quot;Recent ecosystem disturbance in the northern California Current&quot;,&quot;author&quot;:[{&quot;family&quot;:&quot;Morgan&quot;,&quot;given&quot;:&quot;C A&quot;,&quot;parse-names&quot;:false,&quot;dropping-particle&quot;:&quot;&quot;,&quot;non-dropping-particle&quot;:&quot;&quot;},{&quot;family&quot;:&quot;Beckman&quot;,&quot;given&quot;:&quot;B R&quot;,&quot;parse-names&quot;:false,&quot;dropping-particle&quot;:&quot;&quot;,&quot;non-dropping-particle&quot;:&quot;&quot;},{&quot;family&quot;:&quot;Weitkamp&quot;,&quot;given&quot;:&quot;L A&quot;,&quot;parse-names&quot;:false,&quot;dropping-particle&quot;:&quot;&quot;,&quot;non-dropping-particle&quot;:&quot;&quot;},{&quot;family&quot;:&quot;Fresh&quot;,&quot;given&quot;:&quot;K L&quot;,&quot;parse-names&quot;:false,&quot;dropping-particle&quot;:&quot;&quot;,&quot;non-dropping-particle&quot;:&quot;&quot;}],&quot;container-title&quot;:&quot;Fisheries&quot;,&quot;container-title-short&quot;:&quot;Fisheries (Bethesda)&quot;,&quot;DOI&quot;:&quot;10.1002/fsh.10273&quot;,&quot;ISBN&quot;:&quot;0363-2415&quot;,&quot;issued&quot;:{&quot;date-parts&quot;:[[2019]]},&quot;page&quot;:&quot;465-474&quot;,&quot;language&quot;:&quot;English&quot;,&quot;abstract&quot;:&quot;An extended marine heat wave occurred across the North Pacific during 2014-2016, including the formation of the warm \&quot;Blob\&quot; followed by a strong El Nino in 2016. Coincident with this marine heat wave, we documented unprecedented biological changes in plankton and nekton in the Northern California Current (NCC) within pelagic surveys conducted over 20 years (1998-2017). The recent warm period was dominated by warmwater gelatinous invertebrates and fishes, some of which were previously either extremely rare or absent. Mixing of organisms originating from more southern or western regions with those previously present in the NCC may have resulted in novel and unpredictable trophic interactions that produced some of the observed changes in relative abundance. Continued long-term monitoring is needed to determine whether this is a temporary ecosystem disturbance or a fundamental change in the very productive NCC upwelling region.&quot;,&quot;issue&quot;:&quot;10&quot;,&quot;volume&quot;:&quot;44&quot;},&quot;isTemporary&quot;:false}]},{&quot;citationID&quot;:&quot;MENDELEY_CITATION_ee71f497-0377-4e28-9d65-a8c3f3520c2f&quot;,&quot;properties&quot;:{&quot;noteIndex&quot;:0},&quot;isEdited&quot;:false,&quot;manualOverride&quot;:{&quot;isManuallyOverridden&quot;:false,&quot;citeprocText&quot;:&quot;(Wargo et al. 2016)&quot;,&quot;manualOverrideText&quot;:&quot;&quot;},&quot;citationTag&quot;:&quot;MENDELEY_CITATION_v3_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&quot;,&quot;citationItems&quot;:[{&quot;id&quot;:&quot;7dfcc95f-b3a1-3da3-9265-e17b2dba21e6&quot;,&quot;itemData&quot;:{&quot;type&quot;:&quot;report&quot;,&quot;id&quot;:&quot;7dfcc95f-b3a1-3da3-9265-e17b2dba21e6&quot;,&quot;title&quot;:&quot;State of Washington Pink Shrimp Fishery Shrimp Trawl Operations and Bycatch of Eulachon Smelt Fish and Wildlife Fish Program Fish Management Division&quot;,&quot;author&quot;:[{&quot;family&quot;:&quot;Wargo&quot;,&quot;given&quot;:&quot;Lorna&quot;,&quot;parse-names&quot;:false,&quot;dropping-particle&quot;:&quot;&quot;,&quot;non-dropping-particle&quot;:&quot;&quot;},{&quot;family&quot;:&quot;Ryding&quot;,&quot;given&quot;:&quot;Kristen E&quot;,&quot;parse-names&quot;:false,&quot;dropping-particle&quot;:&quot;&quot;,&quot;non-dropping-particle&quot;:&quot;&quot;},{&quot;family&quot;:&quot;Speidel&quot;,&quot;given&quot;:&quot;Brad W&quot;,&quot;parse-names&quot;:false,&quot;dropping-particle&quot;:&quot;&quot;,&quot;non-dropping-particle&quot;:&quot;&quot;},{&quot;family&quot;:&quot;Hinton&quot;,&quot;given&quot;:&quot;Kristen E&quot;,&quot;parse-names&quot;:false,&quot;dropping-particle&quot;:&quot;&quot;,&quot;non-dropping-particle&quot;:&quot;&quot;}],&quot;issued&quot;:{&quot;date-parts&quot;:[[2016]]},&quot;container-title-short&quot;:&quot;&quot;},&quot;isTemporary&quot;:false}]},{&quot;citationID&quot;:&quot;MENDELEY_CITATION_00578aaf-e820-43b7-b33d-db576f52e226&quot;,&quot;properties&quot;:{&quot;noteIndex&quot;:0},&quot;isEdited&quot;:false,&quot;manualOverride&quot;:{&quot;isManuallyOverridden&quot;:false,&quot;citeprocText&quot;:&quot;(Ruckelshaus et al. 2007)&quot;,&quot;manualOverrideText&quot;:&quot;&quot;},&quot;citationTag&quot;:&quot;MENDELEY_CITATION_v3_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&quot;,&quot;citationItems&quot;:[{&quot;id&quot;:&quot;94b0d509-f360-3963-a124-31fed47fa5c9&quot;,&quot;itemData&quot;:{&quot;type&quot;:&quot;report&quot;,&quot;id&quot;:&quot;94b0d509-f360-3963-a124-31fed47fa5c9&quot;,&quot;title&quot;:&quot;Sound science: Synthesizing ecological and socioeconomic information about the Puget Sound ecosystem&quot;,&quot;author&quot;:[{&quot;family&quot;:&quot;Ruckelshaus&quot;,&quot;given&quot;:&quot;M H&quot;,&quot;parse-names&quot;:false,&quot;dropping-particle&quot;:&quot;&quot;,&quot;non-dropping-particle&quot;:&quot;&quot;},{&quot;family&quot;:&quot;McClure&quot;,&quot;given&quot;:&quot;M&quot;,&quot;parse-names&quot;:false,&quot;dropping-particle&quot;:&quot;&quot;,&quot;non-dropping-particle&quot;:&quot;&quot;},{&quot;family&quot;:&quot;Mantua&quot;,&quot;given&quot;:&quot;N J&quot;,&quot;parse-names&quot;:false,&quot;dropping-particle&quot;:&quot;&quot;,&quot;non-dropping-particle&quot;:&quot;&quot;}],&quot;issued&quot;:{&quot;date-parts&quot;:[[2007]]},&quot;publisher&quot;:&quot; Report prepared in cooperation with the Sound Science collaborate team. U.S. Dept. of Commerce, National Oceanic and Atmostpheric Administration (NMFS), Northwest Fisheries Science Center, Seattle, Washington.&quot;,&quot;container-title-short&quot;:&quot;&quot;},&quot;isTemporary&quot;:false}]},{&quot;citationID&quot;:&quot;MENDELEY_CITATION_7fa9f50e-741f-4338-95d1-9efe719aed46&quot;,&quot;properties&quot;:{&quot;noteIndex&quot;:0},&quot;isEdited&quot;:false,&quot;manualOverride&quot;:{&quot;isManuallyOverridden&quot;:false,&quot;citeprocText&quot;:&quot;(National Oceanic and Atmospheric Administration 2019)&quot;,&quot;manualOverrideText&quot;:&quot;&quot;},&quot;citationTag&quot;:&quot;MENDELEY_CITATION_v3_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&quot;,&quot;citationItems&quot;:[{&quot;id&quot;:&quot;dea5f093-e270-3ee1-a687-28eb37c62fdf&quot;,&quot;itemData&quot;:{&quot;type&quot;:&quot;webpage&quot;,&quot;id&quot;:&quot;dea5f093-e270-3ee1-a687-28eb37c62fdf&quot;,&quot;title&quot;:&quot;Climate Prediction Center&quot;,&quot;author&quot;:[{&quot;family&quot;:&quot;National Oceanic and Atmospheric Administration&quot;,&quot;given&quot;:&quot;U S Federal Government&quot;,&quot;parse-names&quot;:false,&quot;dropping-particle&quot;:&quot;&quot;,&quot;non-dropping-particle&quot;:&quot;&quot;}],&quot;URL&quot;:&quot;https://origin.cpc.ncep.noaa.gov/products/analysis_monitoring/ensostuff/ONI_v5.php&quot;,&quot;issued&quot;:{&quot;date-parts&quot;:[[2019]]},&quot;container-title-short&quot;:&quot;&quot;},&quot;isTemporary&quot;:false}]},{&quot;citationID&quot;:&quot;MENDELEY_CITATION_76f05654-9b70-40f9-9e5a-0808792d8a82&quot;,&quot;properties&quot;:{&quot;noteIndex&quot;:0},&quot;isEdited&quot;:false,&quot;manualOverride&quot;:{&quot;isManuallyOverridden&quot;:false,&quot;citeprocText&quot;:&quot;(National Oceanic and Atmospheric Administration 2019)&quot;,&quot;manualOverrideText&quot;:&quot;&quot;},&quot;citationTag&quot;:&quot;MENDELEY_CITATION_v3_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&quot;,&quot;citationItems&quot;:[{&quot;id&quot;:&quot;1295e87b-dd02-3c53-b810-e0cc822ce241&quot;,&quot;itemData&quot;:{&quot;type&quot;:&quot;webpage&quot;,&quot;id&quot;:&quot;1295e87b-dd02-3c53-b810-e0cc822ce241&quot;,&quot;title&quot;:&quot;National Centers for Environmental Information&quot;,&quot;author&quot;:[{&quot;family&quot;:&quot;National Oceanic and Atmospheric Administration&quot;,&quot;given&quot;:&quot;U S Federal Government&quot;,&quot;parse-names&quot;:false,&quot;dropping-particle&quot;:&quot;&quot;,&quot;non-dropping-particle&quot;:&quot;&quot;}],&quot;issued&quot;:{&quot;date-parts&quot;:[[2019]]}},&quot;isTemporary&quot;:false}]},{&quot;citationID&quot;:&quot;MENDELEY_CITATION_1efdb717-ab8f-41ae-9b68-067a694486fb&quot;,&quot;properties&quot;:{&quot;noteIndex&quot;:0},&quot;isEdited&quot;:false,&quot;manualOverride&quot;:{&quot;isManuallyOverridden&quot;:false,&quot;citeprocText&quot;:&quot;(Holmes et al. 2020)&quot;,&quot;manualOverrideText&quot;:&quot;&quot;},&quot;citationTag&quot;:&quot;MENDELEY_CITATION_v3_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&quot;,&quot;citationItems&quot;:[{&quot;id&quot;:&quot;0dbad513-2e8b-3318-8b69-30a60a416b7e&quot;,&quot;itemData&quot;:{&quot;type&quot;:&quot;article&quot;,&quot;id&quot;:&quot;0dbad513-2e8b-3318-8b69-30a60a416b7e&quot;,&quot;title&quot;:&quot;MARSS: Multivariate Autoregressive State-Space Modeling&quot;,&quot;author&quot;:[{&quot;family&quot;:&quot;Holmes&quot;,&quot;given&quot;:&quot;Elizabeth Eli&quot;,&quot;parse-names&quot;:false,&quot;dropping-particle&quot;:&quot;&quot;,&quot;non-dropping-particle&quot;:&quot;&quot;},{&quot;family&quot;:&quot;Ward, Eric&quot;,&quot;given&quot;:&quot;J&quot;,&quot;parse-names&quot;:false,&quot;dropping-particle&quot;:&quot;&quot;,&quot;non-dropping-particle&quot;:&quot;&quot;},{&quot;family&quot;:&quot;Scheuerell&quot;,&quot;given&quot;:&quot;Mark D&quot;,&quot;parse-names&quot;:false,&quot;dropping-particle&quot;:&quot;&quot;,&quot;non-dropping-particle&quot;:&quot;&quot;},{&quot;family&quot;:&quot;Wills&quot;,&quot;given&quot;:&quot;Kellie&quot;,&quot;parse-names&quot;:false,&quot;dropping-particle&quot;:&quot;&quot;,&quot;non-dropping-particle&quot;:&quot;&quot;}],&quot;number&quot;:&quot;3.11.3&quot;,&quot;URL&quot;:&quot;https://cran.r-project.org/web/packages/MARSS/index.html&quot;,&quot;issued&quot;:{&quot;date-parts&quot;:[[2020]]},&quot;container-title-short&quot;:&quot;&quot;},&quot;isTemporary&quot;:false}]},{&quot;citationID&quot;:&quot;MENDELEY_CITATION_51cbdda5-3bb3-467e-b6f7-6edce8008dad&quot;,&quot;properties&quot;:{&quot;noteIndex&quot;:0},&quot;isEdited&quot;:false,&quot;manualOverride&quot;:{&quot;isManuallyOverridden&quot;:true,&quot;citeprocText&quot;:&quot;(R Core Team 2022)&quot;,&quot;manualOverrideText&quot;:&quot;(R Core Team 2022). &quot;},&quot;citationTag&quot;:&quot;MENDELEY_CITATION_v3_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&quot;,&quot;citationItems&quot;:[{&quot;id&quot;:&quot;e9ce53c6-7295-3505-a6ab-2b2060a4b750&quot;,&quot;itemData&quot;:{&quot;type&quot;:&quot;article&quot;,&quot;id&quot;:&quot;e9ce53c6-7295-3505-a6ab-2b2060a4b750&quot;,&quot;title&quot;:&quot;R: A language and environment for statistical computing&quot;,&quot;author&quot;:[{&quot;family&quot;:&quot;R Core Team&quot;,&quot;given&quot;:&quot;&quot;,&quot;parse-names&quot;:false,&quot;dropping-particle&quot;:&quot;&quot;,&quot;non-dropping-particle&quot;:&quot;&quot;}],&quot;number&quot;:&quot;4.2.1&quot;,&quot;URL&quot;:&quot;https://www.r-project.org/&quot;,&quot;issued&quot;:{&quot;date-parts&quot;:[[2022]]},&quot;publisher-place&quot;:&quot;Vienna, Austria&quot;,&quot;publisher&quot;:&quot;R Foundation for Statistical Computing&quot;,&quot;container-title-short&quot;:&quot;&quot;},&quot;isTemporary&quot;:false}]},{&quot;citationID&quot;:&quot;MENDELEY_CITATION_8b863a7f-b7b9-4d1e-8a93-2aeaf3cc6923&quot;,&quot;properties&quot;:{&quot;noteIndex&quot;:0},&quot;isEdited&quot;:false,&quot;manualOverride&quot;:{&quot;isManuallyOverridden&quot;:false,&quot;citeprocText&quot;:&quot;(Sakuma et al. 2016; Peterson et al. 2017; Brodeur et al. 2019)&quot;,&quot;manualOverrideText&quot;:&quot;&quot;},&quot;citationTag&quot;:&quot;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&quot;,&quot;citationItems&quot;:[{&quot;id&quot;:&quot;b5cd441c-ad95-3ecf-b88e-de9fc539c346&quot;,&quot;itemData&quot;:{&quot;type&quot;:&quot;article-journal&quot;,&quot;id&quot;:&quot;b5cd441c-ad95-3ecf-b88e-de9fc539c346&quot;,&quot;title&quot;:&quot;Major shifts in pelagic micronekton and macrozooplankton community structure in an upwelling ecosystem related to an unprecedented marine heatwave&quot;,&quot;author&quot;:[{&quot;family&quot;:&quot;Brodeur&quot;,&quot;given&quot;:&quot;R D&quot;,&quot;parse-names&quot;:false,&quot;dropping-particle&quot;:&quot;&quot;,&quot;non-dropping-particle&quot;:&quot;&quot;},{&quot;family&quot;:&quot;Auth&quot;,&quot;given&quot;:&quot;T D&quot;,&quot;parse-names&quot;:false,&quot;dropping-particle&quot;:&quot;&quot;,&quot;non-dropping-particle&quot;:&quot;&quot;},{&quot;family&quot;:&quot;Phillips&quot;,&quot;given&quot;:&quot;A J&quot;,&quot;parse-names&quot;:false,&quot;dropping-particle&quot;:&quot;&quot;,&quot;non-dropping-particle&quot;:&quot;&quot;}],&quot;container-title&quot;:&quot;Frontiers in Marine Science&quot;,&quot;container-title-short&quot;:&quot;Front Mar Sci&quot;,&quot;DOI&quot;:&quot;10.3389/fmars.2019.00212&quot;,&quot;issued&quot;:{&quot;date-parts&quot;:[[2019]]},&quot;page&quot;:&quot;15&quot;,&quot;language&quot;:&quot;English&quot;,&quot;abstract&quot;:&quot;The community structure of pelagic zooplankton and micronekton may be a sensitive indicator of changes in environmental conditions within the California Current ecosystem. Substantial oceanographic changes in 2015 and 2016, due to the anomalously warm ocean conditions associated with a large-scale marine heatwave perturbation, resulted in onshore and northward advection of warmer and more stratified surface waters resulting in reduced upwelling. Here we quantify changes in the macrozooplankton and micronekton community composition and structure based on five highly contrasting ocean conditions. Data from fine-mesh pelagic trawl surveys conducted off Oregon and Washington during early summer of 2011 and 2013-2016 were examined for interannual changes in spatial distribution and abundance of fish and invertebrate taxa. Overall species diversity was highest in 2015 and lowest in 2011, but 2016 was similar to the other years, although the evenness was somewhat lower. The community of taxa in both 2015 and 2016 was significantly different from the previously sampled years. Crustacean plankton densities (especially Euphausiidae) were extremely low in both of these years, and the invertebrate composition became dominated mostly by gelatinous zooplankton. Fishes and cephalopods showed mixed trends overall, but some species such as age-0 Pacific hake were found in relatively high abundances mainly along the shelf break in 2015 and 2016. These results suggest dramatically different pelagic communities were present during the recent warm years with a greater contribution from offshore taxa, especially gelatinous taxa, during 2015 and 2016. The substantial reorganization of the pelagic community has the potential to lead to major alterations in trophic functioning in this normally productive ecosystem.&quot;,&quot;volume&quot;:&quot;6&quot;},&quot;isTemporary&quot;:false},{&quot;id&quot;:&quot;0b13ef7f-f17f-36eb-a0e5-430740fcb7e3&quot;,&quot;itemData&quot;:{&quot;type&quot;:&quot;article-journal&quot;,&quot;id&quot;:&quot;0b13ef7f-f17f-36eb-a0e5-430740fcb7e3&quot;,&quot;title&quot;:&quot;The pelagic ecosystem in the Northern California Current off Oregon during the 2014-2016 warm anomalies within the context of the past 20 years&quot;,&quot;author&quot;:[{&quot;family&quot;:&quot;Peterson&quot;,&quot;given&quot;:&quot;W T&quot;,&quot;parse-names&quot;:false,&quot;dropping-particle&quot;:&quot;&quot;,&quot;non-dropping-particle&quot;:&quot;&quot;},{&quot;family&quot;:&quot;Fisher&quot;,&quot;given&quot;:&quot;J L&quot;,&quot;parse-names&quot;:false,&quot;dropping-particle&quot;:&quot;&quot;,&quot;non-dropping-particle&quot;:&quot;&quot;},{&quot;family&quot;:&quot;Strub&quot;,&quot;given&quot;:&quot;P T&quot;,&quot;parse-names&quot;:false,&quot;dropping-particle&quot;:&quot;&quot;,&quot;non-dropping-particle&quot;:&quot;&quot;},{&quot;family&quot;:&quot;Du&quot;,&quot;given&quot;:&quot;X N&quot;,&quot;parse-names&quot;:false,&quot;dropping-particle&quot;:&quot;&quot;,&quot;non-dropping-particle&quot;:&quot;&quot;},{&quot;family&quot;:&quot;Risien&quot;,&quot;given&quot;:&quot;C&quot;,&quot;parse-names&quot;:false,&quot;dropping-particle&quot;:&quot;&quot;,&quot;non-dropping-particle&quot;:&quot;&quot;},{&quot;family&quot;:&quot;Peterson&quot;,&quot;given&quot;:&quot;J&quot;,&quot;parse-names&quot;:false,&quot;dropping-particle&quot;:&quot;&quot;,&quot;non-dropping-particle&quot;:&quot;&quot;},{&quot;family&quot;:&quot;Shaw&quot;,&quot;given&quot;:&quot;C T&quot;,&quot;parse-names&quot;:false,&quot;dropping-particle&quot;:&quot;&quot;,&quot;non-dropping-particle&quot;:&quot;&quot;}],&quot;container-title&quot;:&quot;Journal of Geophysical Research-Oceans&quot;,&quot;DOI&quot;:&quot;10.1002/2017jc012952&quot;,&quot;ISBN&quot;:&quot;2169-9275&quot;,&quot;issued&quot;:{&quot;date-parts&quot;:[[2017]]},&quot;page&quot;:&quot;7267-7290&quot;,&quot;language&quot;:&quot;English&quot;,&quot;abstract&quot;:&quot;A warm anomaly in the upper ocean, colloquially named the Blob, appeared in the Gulf of Alaska during the calm winter of 2013-2014, spread across the northern North Pacific (NP) Ocean, and shifted eastward and onto the Oregon shelf. At least 14 species of copepods occurred which had never been observed in shelf/slope waters off Oregon, some of which are known to have NP Gyre affinities, indicating that the source waters of the coastal Blob were likely of both offshore (from the west) and subtropical/tropical origin. The anomalously warm conditions were reduced during strong upwelling in spring 2015 but returned when upwelling weakened in July 2015 and transitioned to downwelling in fall 2015. The extended period of warm conditions resulted in prolonged effects on the ecosystem off central Oregon, lasting at least through 2016. Impacts to the lower trophic levels were unprecedented and include a novel plankton community composition resulting from increased copepod, diatom, and dinoflagellate species richness and increased abundance of dinoflagellates. Additionally, the multiyear warm anomalies were associated with reduced biomass of copepods and euphausiids, high abundance of larvaceans and doliolids (indictors of oligotrophic ocean conditions), and a toxic diatom bloom (Pseudo-nitzschia) throughout the California Current in 2015, thereby changing the composition of the food web that is relied upon by many commercially and ecologically important species.&quot;,&quot;issue&quot;:&quot;9&quot;,&quot;volume&quot;:&quot;122&quot;,&quot;container-title-short&quot;:&quot;&quot;},&quot;isTemporary&quot;:false},{&quot;id&quot;:&quot;929d8f86-46ae-3587-af6e-67866f20a67c&quot;,&quot;itemData&quot;:{&quot;type&quot;:&quot;article-journal&quot;,&quot;id&quot;:&quot;929d8f86-46ae-3587-af6e-67866f20a67c&quot;,&quot;title&quot;:&quot;Anomalous epipelagic micronekton assemblage patterns in the neritic waters of the California Current in spring 2015 during a period of extreme ocean conditions&quot;,&quot;author&quot;:[{&quot;family&quot;:&quot;Sakuma&quot;,&quot;given&quot;:&quot;K M&quot;,&quot;parse-names&quot;:false,&quot;dropping-particle&quot;:&quot;&quot;,&quot;non-dropping-particle&quot;:&quot;&quot;},{&quot;family&quot;:&quot;Field&quot;,&quot;given&quot;:&quot;J C&quot;,&quot;parse-names&quot;:false,&quot;dropping-particle&quot;:&quot;&quot;,&quot;non-dropping-particle&quot;:&quot;&quot;},{&quot;family&quot;:&quot;Mantua&quot;,&quot;given&quot;:&quot;N J&quot;,&quot;parse-names&quot;:false,&quot;dropping-particle&quot;:&quot;&quot;,&quot;non-dropping-particle&quot;:&quot;&quot;},{&quot;family&quot;:&quot;Ralston&quot;,&quot;given&quot;:&quot;S&quot;,&quot;parse-names&quot;:false,&quot;dropping-particle&quot;:&quot;&quot;,&quot;non-dropping-particle&quot;:&quot;&quot;},{&quot;family&quot;:&quot;Marinovic&quot;,&quot;given&quot;:&quot;B B&quot;,&quot;parse-names&quot;:false,&quot;dropping-particle&quot;:&quot;&quot;,&quot;non-dropping-particle&quot;:&quot;&quot;},{&quot;family&quot;:&quot;Carrion&quot;,&quot;given&quot;:&quot;C N&quot;,&quot;parse-names&quot;:false,&quot;dropping-particle&quot;:&quot;&quot;,&quot;non-dropping-particle&quot;:&quot;&quot;}],&quot;container-title&quot;:&quot;California Cooperative Oceanic Fisheries Investigations Reports&quot;,&quot;ISBN&quot;:&quot;0575-3317&quot;,&quot;issued&quot;:{&quot;date-parts&quot;:[[2016]]},&quot;page&quot;:&quot;163-183&quot;,&quot;language&quot;:&quot;English&quot;,&quot;abstract&quot;:&quot;We report on the anomalous distribution, abundance, and community structure patterns of epipelagic micronekton from a midwater trawl survey in May-June 2015 that has a 26-year time series within a core region off central California (36 degrees 35'-38 degrees 10'N) and a 12-year time series with expanded spatial coverage (extending from 32 degrees 42.5'-39 degrees 50'N). The 2015 survey took place during an extended period of record-breaking warm surface temperatures in much of the northeast Pacific Ocean. In the neritic waters off central and northern California, this broad-scale extended marine heat wave was combined with more localized, above average coastal upwelling in spring 2015 that led to slightly cooler than normal surface temperatures over the continental shelf and shelf break. The unusual micronekton assemblages in our 2015 trawl survey featured anomalously high catches of warm water species such as pelagic red crabs (Pleuroncodes planipes), coincident with high catches of colder water species such as YOY rockfish (Sebastes spp.), and also large catches of pelagic tunicates such as Pyrosoma atlanticum. Principal component analysis (PCA) on a subset of the most frequently occurring species for both the shorter time series (expanded survey area) and the longer time series (core region) yielded similar results to previous studies off central California, with a suggested alternation between micronekton communities dominated by coastal pelagic species and those dominated by YOY groundfish (rockfish, Pacific hake [Merluccius productus], and sanddabs [Citharichthys spp.]), krill, and cephalopods. In addition, the leading principal components for the different regions of the expanded survey area were highly correlated, suggesting similar micronekton community responses to forcing mechanisms over a broad spatial scale. As the PCA analysis was limited to a relatively small subset of species and the time series for some frequently encountered species are not continuous throughout the history of the survey, we also report on species that reflect additional aspects of the unusual nature of the 2015 survey catches. Together, these results indicate that the micronekton community structure in the late spring of 2015 was highly anomalous in that species characteristic of what might generally be considered three different nominal states (YOY groundfish/market squid and krill, warm-water subtropical species, and pelagic tunicates) were all encountered in high abundance.&quot;,&quot;volume&quot;:&quot;57&quot;,&quot;container-title-short&quot;:&quot;&quot;},&quot;isTemporary&quot;:false}]},{&quot;citationID&quot;:&quot;MENDELEY_CITATION_e000b6a6-5dde-47eb-b6be-7961324753c6&quot;,&quot;properties&quot;:{&quot;noteIndex&quot;:0},&quot;isEdited&quot;:false,&quot;manualOverride&quot;:{&quot;isManuallyOverridden&quot;:false,&quot;citeprocText&quot;:&quot;(Sakuma et al. 2016; Brodeur et al. 2019)&quot;,&quot;manualOverrideText&quot;:&quot;&quot;},&quot;citationTag&quot;:&quot;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&quot;,&quot;citationItems&quot;:[{&quot;id&quot;:&quot;929d8f86-46ae-3587-af6e-67866f20a67c&quot;,&quot;itemData&quot;:{&quot;type&quot;:&quot;article-journal&quot;,&quot;id&quot;:&quot;929d8f86-46ae-3587-af6e-67866f20a67c&quot;,&quot;title&quot;:&quot;Anomalous epipelagic micronekton assemblage patterns in the neritic waters of the California Current in spring 2015 during a period of extreme ocean conditions&quot;,&quot;author&quot;:[{&quot;family&quot;:&quot;Sakuma&quot;,&quot;given&quot;:&quot;K M&quot;,&quot;parse-names&quot;:false,&quot;dropping-particle&quot;:&quot;&quot;,&quot;non-dropping-particle&quot;:&quot;&quot;},{&quot;family&quot;:&quot;Field&quot;,&quot;given&quot;:&quot;J C&quot;,&quot;parse-names&quot;:false,&quot;dropping-particle&quot;:&quot;&quot;,&quot;non-dropping-particle&quot;:&quot;&quot;},{&quot;family&quot;:&quot;Mantua&quot;,&quot;given&quot;:&quot;N J&quot;,&quot;parse-names&quot;:false,&quot;dropping-particle&quot;:&quot;&quot;,&quot;non-dropping-particle&quot;:&quot;&quot;},{&quot;family&quot;:&quot;Ralston&quot;,&quot;given&quot;:&quot;S&quot;,&quot;parse-names&quot;:false,&quot;dropping-particle&quot;:&quot;&quot;,&quot;non-dropping-particle&quot;:&quot;&quot;},{&quot;family&quot;:&quot;Marinovic&quot;,&quot;given&quot;:&quot;B B&quot;,&quot;parse-names&quot;:false,&quot;dropping-particle&quot;:&quot;&quot;,&quot;non-dropping-particle&quot;:&quot;&quot;},{&quot;family&quot;:&quot;Carrion&quot;,&quot;given&quot;:&quot;C N&quot;,&quot;parse-names&quot;:false,&quot;dropping-particle&quot;:&quot;&quot;,&quot;non-dropping-particle&quot;:&quot;&quot;}],&quot;container-title&quot;:&quot;California Cooperative Oceanic Fisheries Investigations Reports&quot;,&quot;ISBN&quot;:&quot;0575-3317&quot;,&quot;issued&quot;:{&quot;date-parts&quot;:[[2016]]},&quot;page&quot;:&quot;163-183&quot;,&quot;language&quot;:&quot;English&quot;,&quot;abstract&quot;:&quot;We report on the anomalous distribution, abundance, and community structure patterns of epipelagic micronekton from a midwater trawl survey in May-June 2015 that has a 26-year time series within a core region off central California (36 degrees 35'-38 degrees 10'N) and a 12-year time series with expanded spatial coverage (extending from 32 degrees 42.5'-39 degrees 50'N). The 2015 survey took place during an extended period of record-breaking warm surface temperatures in much of the northeast Pacific Ocean. In the neritic waters off central and northern California, this broad-scale extended marine heat wave was combined with more localized, above average coastal upwelling in spring 2015 that led to slightly cooler than normal surface temperatures over the continental shelf and shelf break. The unusual micronekton assemblages in our 2015 trawl survey featured anomalously high catches of warm water species such as pelagic red crabs (Pleuroncodes planipes), coincident with high catches of colder water species such as YOY rockfish (Sebastes spp.), and also large catches of pelagic tunicates such as Pyrosoma atlanticum. Principal component analysis (PCA) on a subset of the most frequently occurring species for both the shorter time series (expanded survey area) and the longer time series (core region) yielded similar results to previous studies off central California, with a suggested alternation between micronekton communities dominated by coastal pelagic species and those dominated by YOY groundfish (rockfish, Pacific hake [Merluccius productus], and sanddabs [Citharichthys spp.]), krill, and cephalopods. In addition, the leading principal components for the different regions of the expanded survey area were highly correlated, suggesting similar micronekton community responses to forcing mechanisms over a broad spatial scale. As the PCA analysis was limited to a relatively small subset of species and the time series for some frequently encountered species are not continuous throughout the history of the survey, we also report on species that reflect additional aspects of the unusual nature of the 2015 survey catches. Together, these results indicate that the micronekton community structure in the late spring of 2015 was highly anomalous in that species characteristic of what might generally be considered three different nominal states (YOY groundfish/market squid and krill, warm-water subtropical species, and pelagic tunicates) were all encountered in high abundance.&quot;,&quot;volume&quot;:&quot;57&quot;,&quot;container-title-short&quot;:&quot;&quot;},&quot;isTemporary&quot;:false},{&quot;id&quot;:&quot;b5cd441c-ad95-3ecf-b88e-de9fc539c346&quot;,&quot;itemData&quot;:{&quot;type&quot;:&quot;article-journal&quot;,&quot;id&quot;:&quot;b5cd441c-ad95-3ecf-b88e-de9fc539c346&quot;,&quot;title&quot;:&quot;Major shifts in pelagic micronekton and macrozooplankton community structure in an upwelling ecosystem related to an unprecedented marine heatwave&quot;,&quot;author&quot;:[{&quot;family&quot;:&quot;Brodeur&quot;,&quot;given&quot;:&quot;R D&quot;,&quot;parse-names&quot;:false,&quot;dropping-particle&quot;:&quot;&quot;,&quot;non-dropping-particle&quot;:&quot;&quot;},{&quot;family&quot;:&quot;Auth&quot;,&quot;given&quot;:&quot;T D&quot;,&quot;parse-names&quot;:false,&quot;dropping-particle&quot;:&quot;&quot;,&quot;non-dropping-particle&quot;:&quot;&quot;},{&quot;family&quot;:&quot;Phillips&quot;,&quot;given&quot;:&quot;A J&quot;,&quot;parse-names&quot;:false,&quot;dropping-particle&quot;:&quot;&quot;,&quot;non-dropping-particle&quot;:&quot;&quot;}],&quot;container-title&quot;:&quot;Frontiers in Marine Science&quot;,&quot;container-title-short&quot;:&quot;Front Mar Sci&quot;,&quot;DOI&quot;:&quot;10.3389/fmars.2019.00212&quot;,&quot;issued&quot;:{&quot;date-parts&quot;:[[2019]]},&quot;page&quot;:&quot;15&quot;,&quot;language&quot;:&quot;English&quot;,&quot;abstract&quot;:&quot;The community structure of pelagic zooplankton and micronekton may be a sensitive indicator of changes in environmental conditions within the California Current ecosystem. Substantial oceanographic changes in 2015 and 2016, due to the anomalously warm ocean conditions associated with a large-scale marine heatwave perturbation, resulted in onshore and northward advection of warmer and more stratified surface waters resulting in reduced upwelling. Here we quantify changes in the macrozooplankton and micronekton community composition and structure based on five highly contrasting ocean conditions. Data from fine-mesh pelagic trawl surveys conducted off Oregon and Washington during early summer of 2011 and 2013-2016 were examined for interannual changes in spatial distribution and abundance of fish and invertebrate taxa. Overall species diversity was highest in 2015 and lowest in 2011, but 2016 was similar to the other years, although the evenness was somewhat lower. The community of taxa in both 2015 and 2016 was significantly different from the previously sampled years. Crustacean plankton densities (especially Euphausiidae) were extremely low in both of these years, and the invertebrate composition became dominated mostly by gelatinous zooplankton. Fishes and cephalopods showed mixed trends overall, but some species such as age-0 Pacific hake were found in relatively high abundances mainly along the shelf break in 2015 and 2016. These results suggest dramatically different pelagic communities were present during the recent warm years with a greater contribution from offshore taxa, especially gelatinous taxa, during 2015 and 2016. The substantial reorganization of the pelagic community has the potential to lead to major alterations in trophic functioning in this normally productive ecosystem.&quot;,&quot;volume&quot;:&quot;6&quot;},&quot;isTemporary&quot;:false}]},{&quot;citationID&quot;:&quot;MENDELEY_CITATION_02709dbf-6427-405c-b47e-f7af0ae2bfca&quot;,&quot;properties&quot;:{&quot;noteIndex&quot;:0},&quot;isEdited&quot;:false,&quot;manualOverride&quot;:{&quot;isManuallyOverridden&quot;:false,&quot;citeprocText&quot;:&quot;(Cheung and Frolicher 2020)&quot;,&quot;manualOverrideText&quot;:&quot;&quot;},&quot;citationItems&quot;:[{&quot;id&quot;:&quot;15c21bb1-e0cb-3269-bbac-64c2361c363f&quot;,&quot;itemData&quot;:{&quot;type&quot;:&quot;article-journal&quot;,&quot;id&quot;:&quot;15c21bb1-e0cb-3269-bbac-64c2361c363f&quot;,&quot;title&quot;:&quot;Marine heatwaves exacerbate climate change impacts for fisheries in the northeast Pacific&quot;,&quot;author&quot;:[{&quot;family&quot;:&quot;Cheung&quot;,&quot;given&quot;:&quot;W W L&quot;,&quot;parse-names&quot;:false,&quot;dropping-particle&quot;:&quot;&quot;,&quot;non-dropping-particle&quot;:&quot;&quot;},{&quot;family&quot;:&quot;Frolicher&quot;,&quot;given&quot;:&quot;T L&quot;,&quot;parse-names&quot;:false,&quot;dropping-particle&quot;:&quot;&quot;,&quot;non-dropping-particle&quot;:&quot;&quot;}],&quot;container-title&quot;:&quot;Scientific Reports&quot;,&quot;DOI&quot;:&quot;10.1038/s41598-020-63650-z&quot;,&quot;ISBN&quot;:&quot;2045-2322&quot;,&quot;issued&quot;:{&quot;date-parts&quot;:[[2020]]},&quot;page&quot;:&quot;10&quot;,&quot;language&quot;:&quot;English&quot;,&quot;abstract&quot;:&quot;Marine heatwaves (MHWs) have occurred in all ocean basins with severe negative impacts on coastal and ocean ecosystems. The northeast Pacific 2013-2015 MHW in particular received major societal concerns. Yet, our knowledge about how MHWs impact fish stocks is limited. Here, we combine outputs from a large ensemble simulation of an Earth system model with a fish impact model to simulate responses of major northeast Pacific fish stocks to MHWs. We show that MHWs cause biomass decrease and shifts in biogeography of fish stocks that are at least four times faster and bigger in magnitude than the effects of decadal-scale mean changes throughout the 21st century. With MHWs, we project a doubling of impact levels by 2050 amongst the most important fisheries species over previous assessments that focus only on long-term climate change. Our results underscore the additional challenges from MHWs for fisheries and their management under climate change.&quot;,&quot;issue&quot;:&quot;1&quot;,&quot;volume&quot;:&quot;10&quot;,&quot;container-title-short&quot;:&quot;&quot;},&quot;isTemporary&quot;:false}],&quot;citationTag&quot;:&quot;MENDELEY_CITATION_v3_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&quot;},{&quot;citationID&quot;:&quot;MENDELEY_CITATION_d288b34c-59ce-45be-b3a8-d551ddce4f76&quot;,&quot;properties&quot;:{&quot;noteIndex&quot;:0},&quot;isEdited&quot;:false,&quot;manualOverride&quot;:{&quot;isManuallyOverridden&quot;:false,&quot;citeprocText&quot;:&quot;(Daly et al. 2017)&quot;,&quot;manualOverrideText&quot;:&quot;&quot;},&quot;citationTag&quot;:&quot;MENDELEY_CITATION_v3_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&quot;,&quot;citationItems&quot;:[{&quot;id&quot;:&quot;ea5edd38-db83-39e1-884e-8d6bad77d33f&quot;,&quot;itemData&quot;:{&quot;type&quot;:&quot;article-journal&quot;,&quot;id&quot;:&quot;ea5edd38-db83-39e1-884e-8d6bad77d33f&quot;,&quot;title&quot;:&quot;Anomalous ocean conditions in 2015: Impacts on spring Chinook salmon and their prey field&quot;,&quot;author&quot;:[{&quot;family&quot;:&quot;Daly&quot;,&quot;given&quot;:&quot;E A&quot;,&quot;parse-names&quot;:false,&quot;dropping-particle&quot;:&quot;&quot;,&quot;non-dropping-particle&quot;:&quot;&quot;},{&quot;family&quot;:&quot;Brodeur&quot;,&quot;given&quot;:&quot;R D&quot;,&quot;parse-names&quot;:false,&quot;dropping-particle&quot;:&quot;&quot;,&quot;non-dropping-particle&quot;:&quot;&quot;},{&quot;family&quot;:&quot;Auth&quot;,&quot;given&quot;:&quot;T D&quot;,&quot;parse-names&quot;:false,&quot;dropping-particle&quot;:&quot;&quot;,&quot;non-dropping-particle&quot;:&quot;&quot;}],&quot;container-title&quot;:&quot;Marine Ecology Progress Series&quot;,&quot;DOI&quot;:&quot;10.3354/meps12021&quot;,&quot;ISBN&quot;:&quot;0171-8630&quot;,&quot;issued&quot;:{&quot;date-parts&quot;:[[2017]]},&quot;page&quot;:&quot;169-182&quot;,&quot;language&quot;:&quot;English&quot;,&quot;abstract&quot;:&quot;In the northern California Current, Columbia River Chinook salmon Oncorhynchus tshawytscha that return as adults in spring are primarily hatchery-produced, though they include natural-origin fish listed under the US Endangered Species Act. Anomalously warm ocean conditions persisted in the California Current during 2015 (&gt; 2.5 degrees C above normal) through the winter period when fish prey resources of juvenile salmon develop and during spring as salmon enter the ocean. The biomass of ichthyoplankton in winter 2015 was the 4th highest of our 18 yr time-series (1998-2015), predicting good food conditions for salmon and high adult salmon returns several years later. The larval composition of 2015 ichthyoplankton included abnormally large amounts of the warm-water taxa northern anchovy Engraulis mordax and rockfish Sebastes spp. When the composition of ichthyoplankton is dominated by warm-water taxa in winter, we would predict poor returns of salmon. May diets of juvenile Chinook salmon collected in coastal waters reflected high proportions of juvenile rockfish, no evidence of northern anchovy, and most closely resembled those of other warm years. June diets also reflected a warm prey community being consumed, predicting poor returns of salmon. Chinook salmon had high percentages of empty stomachs and were small and thin in 2015, with fish weighing 17.6% less than the same-length fish in a cold year (2008). Lower condition of juvenile Chinook salmon related to decreased returns of adult salmon. Overall, all but one biological predictor (biomass of prey) suggests that the prospects for the 2015 ocean-entry smolts were not favorable for survival.&quot;,&quot;volume&quot;:&quot;566&quot;,&quot;container-title-short&quot;:&quot;&quot;},&quot;isTemporary&quot;:false}]},{&quot;citationID&quot;:&quot;MENDELEY_CITATION_9406fbed-5a08-42b5-bb31-1a1124fd7f62&quot;,&quot;properties&quot;:{&quot;noteIndex&quot;:0},&quot;isEdited&quot;:false,&quot;manualOverride&quot;:{&quot;isManuallyOverridden&quot;:false,&quot;citeprocText&quot;:&quot;(Brodeur et al. 2019)&quot;,&quot;manualOverrideText&quot;:&quot;&quot;},&quot;citationTag&quot;:&quot;MENDELEY_CITATION_v3_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&quot;,&quot;citationItems&quot;:[{&quot;id&quot;:&quot;b5cd441c-ad95-3ecf-b88e-de9fc539c346&quot;,&quot;itemData&quot;:{&quot;type&quot;:&quot;article-journal&quot;,&quot;id&quot;:&quot;b5cd441c-ad95-3ecf-b88e-de9fc539c346&quot;,&quot;title&quot;:&quot;Major shifts in pelagic micronekton and macrozooplankton community structure in an upwelling ecosystem related to an unprecedented marine heatwave&quot;,&quot;author&quot;:[{&quot;family&quot;:&quot;Brodeur&quot;,&quot;given&quot;:&quot;R D&quot;,&quot;parse-names&quot;:false,&quot;dropping-particle&quot;:&quot;&quot;,&quot;non-dropping-particle&quot;:&quot;&quot;},{&quot;family&quot;:&quot;Auth&quot;,&quot;given&quot;:&quot;T D&quot;,&quot;parse-names&quot;:false,&quot;dropping-particle&quot;:&quot;&quot;,&quot;non-dropping-particle&quot;:&quot;&quot;},{&quot;family&quot;:&quot;Phillips&quot;,&quot;given&quot;:&quot;A J&quot;,&quot;parse-names&quot;:false,&quot;dropping-particle&quot;:&quot;&quot;,&quot;non-dropping-particle&quot;:&quot;&quot;}],&quot;container-title&quot;:&quot;Frontiers in Marine Science&quot;,&quot;container-title-short&quot;:&quot;Front Mar Sci&quot;,&quot;DOI&quot;:&quot;10.3389/fmars.2019.00212&quot;,&quot;issued&quot;:{&quot;date-parts&quot;:[[2019]]},&quot;page&quot;:&quot;15&quot;,&quot;language&quot;:&quot;English&quot;,&quot;abstract&quot;:&quot;The community structure of pelagic zooplankton and micronekton may be a sensitive indicator of changes in environmental conditions within the California Current ecosystem. Substantial oceanographic changes in 2015 and 2016, due to the anomalously warm ocean conditions associated with a large-scale marine heatwave perturbation, resulted in onshore and northward advection of warmer and more stratified surface waters resulting in reduced upwelling. Here we quantify changes in the macrozooplankton and micronekton community composition and structure based on five highly contrasting ocean conditions. Data from fine-mesh pelagic trawl surveys conducted off Oregon and Washington during early summer of 2011 and 2013-2016 were examined for interannual changes in spatial distribution and abundance of fish and invertebrate taxa. Overall species diversity was highest in 2015 and lowest in 2011, but 2016 was similar to the other years, although the evenness was somewhat lower. The community of taxa in both 2015 and 2016 was significantly different from the previously sampled years. Crustacean plankton densities (especially Euphausiidae) were extremely low in both of these years, and the invertebrate composition became dominated mostly by gelatinous zooplankton. Fishes and cephalopods showed mixed trends overall, but some species such as age-0 Pacific hake were found in relatively high abundances mainly along the shelf break in 2015 and 2016. These results suggest dramatically different pelagic communities were present during the recent warm years with a greater contribution from offshore taxa, especially gelatinous taxa, during 2015 and 2016. The substantial reorganization of the pelagic community has the potential to lead to major alterations in trophic functioning in this normally productive ecosystem.&quot;,&quot;volume&quot;:&quot;6&quot;},&quot;isTemporary&quot;:false}]},{&quot;citationID&quot;:&quot;MENDELEY_CITATION_41812dd5-480a-4dc3-a24f-9d8833b3f991&quot;,&quot;properties&quot;:{&quot;noteIndex&quot;:0},&quot;isEdited&quot;:false,&quot;manualOverride&quot;:{&quot;isManuallyOverridden&quot;:false,&quot;citeprocText&quot;:&quot;(Brodeur et al. 2019)&quot;,&quot;manualOverrideText&quot;:&quot;&quot;},&quot;citationTag&quot;:&quot;MENDELEY_CITATION_v3_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&quot;,&quot;citationItems&quot;:[{&quot;id&quot;:&quot;b5cd441c-ad95-3ecf-b88e-de9fc539c346&quot;,&quot;itemData&quot;:{&quot;type&quot;:&quot;article-journal&quot;,&quot;id&quot;:&quot;b5cd441c-ad95-3ecf-b88e-de9fc539c346&quot;,&quot;title&quot;:&quot;Major shifts in pelagic micronekton and macrozooplankton community structure in an upwelling ecosystem related to an unprecedented marine heatwave&quot;,&quot;author&quot;:[{&quot;family&quot;:&quot;Brodeur&quot;,&quot;given&quot;:&quot;R D&quot;,&quot;parse-names&quot;:false,&quot;dropping-particle&quot;:&quot;&quot;,&quot;non-dropping-particle&quot;:&quot;&quot;},{&quot;family&quot;:&quot;Auth&quot;,&quot;given&quot;:&quot;T D&quot;,&quot;parse-names&quot;:false,&quot;dropping-particle&quot;:&quot;&quot;,&quot;non-dropping-particle&quot;:&quot;&quot;},{&quot;family&quot;:&quot;Phillips&quot;,&quot;given&quot;:&quot;A J&quot;,&quot;parse-names&quot;:false,&quot;dropping-particle&quot;:&quot;&quot;,&quot;non-dropping-particle&quot;:&quot;&quot;}],&quot;container-title&quot;:&quot;Frontiers in Marine Science&quot;,&quot;container-title-short&quot;:&quot;Front Mar Sci&quot;,&quot;DOI&quot;:&quot;10.3389/fmars.2019.00212&quot;,&quot;issued&quot;:{&quot;date-parts&quot;:[[2019]]},&quot;page&quot;:&quot;15&quot;,&quot;language&quot;:&quot;English&quot;,&quot;abstract&quot;:&quot;The community structure of pelagic zooplankton and micronekton may be a sensitive indicator of changes in environmental conditions within the California Current ecosystem. Substantial oceanographic changes in 2015 and 2016, due to the anomalously warm ocean conditions associated with a large-scale marine heatwave perturbation, resulted in onshore and northward advection of warmer and more stratified surface waters resulting in reduced upwelling. Here we quantify changes in the macrozooplankton and micronekton community composition and structure based on five highly contrasting ocean conditions. Data from fine-mesh pelagic trawl surveys conducted off Oregon and Washington during early summer of 2011 and 2013-2016 were examined for interannual changes in spatial distribution and abundance of fish and invertebrate taxa. Overall species diversity was highest in 2015 and lowest in 2011, but 2016 was similar to the other years, although the evenness was somewhat lower. The community of taxa in both 2015 and 2016 was significantly different from the previously sampled years. Crustacean plankton densities (especially Euphausiidae) were extremely low in both of these years, and the invertebrate composition became dominated mostly by gelatinous zooplankton. Fishes and cephalopods showed mixed trends overall, but some species such as age-0 Pacific hake were found in relatively high abundances mainly along the shelf break in 2015 and 2016. These results suggest dramatically different pelagic communities were present during the recent warm years with a greater contribution from offshore taxa, especially gelatinous taxa, during 2015 and 2016. The substantial reorganization of the pelagic community has the potential to lead to major alterations in trophic functioning in this normally productive ecosystem.&quot;,&quot;volume&quot;:&quot;6&quot;},&quot;isTemporary&quot;:false}]},{&quot;citationID&quot;:&quot;MENDELEY_CITATION_bbf4295f-b01c-4164-8032-881ed2fb15df&quot;,&quot;properties&quot;:{&quot;noteIndex&quot;:0},&quot;isEdited&quot;:false,&quot;manualOverride&quot;:{&quot;isManuallyOverridden&quot;:false,&quot;citeprocText&quot;:&quot;(Brodeur et al. 2019)&quot;,&quot;manualOverrideText&quot;:&quot;&quot;},&quot;citationTag&quot;:&quot;MENDELEY_CITATION_v3_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&quot;,&quot;citationItems&quot;:[{&quot;id&quot;:&quot;b5cd441c-ad95-3ecf-b88e-de9fc539c346&quot;,&quot;itemData&quot;:{&quot;type&quot;:&quot;article-journal&quot;,&quot;id&quot;:&quot;b5cd441c-ad95-3ecf-b88e-de9fc539c346&quot;,&quot;title&quot;:&quot;Major shifts in pelagic micronekton and macrozooplankton community structure in an upwelling ecosystem related to an unprecedented marine heatwave&quot;,&quot;author&quot;:[{&quot;family&quot;:&quot;Brodeur&quot;,&quot;given&quot;:&quot;R D&quot;,&quot;parse-names&quot;:false,&quot;dropping-particle&quot;:&quot;&quot;,&quot;non-dropping-particle&quot;:&quot;&quot;},{&quot;family&quot;:&quot;Auth&quot;,&quot;given&quot;:&quot;T D&quot;,&quot;parse-names&quot;:false,&quot;dropping-particle&quot;:&quot;&quot;,&quot;non-dropping-particle&quot;:&quot;&quot;},{&quot;family&quot;:&quot;Phillips&quot;,&quot;given&quot;:&quot;A J&quot;,&quot;parse-names&quot;:false,&quot;dropping-particle&quot;:&quot;&quot;,&quot;non-dropping-particle&quot;:&quot;&quot;}],&quot;container-title&quot;:&quot;Frontiers in Marine Science&quot;,&quot;container-title-short&quot;:&quot;Front Mar Sci&quot;,&quot;DOI&quot;:&quot;10.3389/fmars.2019.00212&quot;,&quot;issued&quot;:{&quot;date-parts&quot;:[[2019]]},&quot;page&quot;:&quot;15&quot;,&quot;language&quot;:&quot;English&quot;,&quot;abstract&quot;:&quot;The community structure of pelagic zooplankton and micronekton may be a sensitive indicator of changes in environmental conditions within the California Current ecosystem. Substantial oceanographic changes in 2015 and 2016, due to the anomalously warm ocean conditions associated with a large-scale marine heatwave perturbation, resulted in onshore and northward advection of warmer and more stratified surface waters resulting in reduced upwelling. Here we quantify changes in the macrozooplankton and micronekton community composition and structure based on five highly contrasting ocean conditions. Data from fine-mesh pelagic trawl surveys conducted off Oregon and Washington during early summer of 2011 and 2013-2016 were examined for interannual changes in spatial distribution and abundance of fish and invertebrate taxa. Overall species diversity was highest in 2015 and lowest in 2011, but 2016 was similar to the other years, although the evenness was somewhat lower. The community of taxa in both 2015 and 2016 was significantly different from the previously sampled years. Crustacean plankton densities (especially Euphausiidae) were extremely low in both of these years, and the invertebrate composition became dominated mostly by gelatinous zooplankton. Fishes and cephalopods showed mixed trends overall, but some species such as age-0 Pacific hake were found in relatively high abundances mainly along the shelf break in 2015 and 2016. These results suggest dramatically different pelagic communities were present during the recent warm years with a greater contribution from offshore taxa, especially gelatinous taxa, during 2015 and 2016. The substantial reorganization of the pelagic community has the potential to lead to major alterations in trophic functioning in this normally productive ecosystem.&quot;,&quot;volume&quot;:&quot;6&quot;},&quot;isTemporary&quot;:false}]},{&quot;citationID&quot;:&quot;MENDELEY_CITATION_e0435435-de4b-42a7-8467-fd036e188d67&quot;,&quot;properties&quot;:{&quot;noteIndex&quot;:0},&quot;isEdited&quot;:false,&quot;manualOverride&quot;:{&quot;isManuallyOverridden&quot;:false,&quot;citeprocText&quot;:&quot;(Groth and Hannah 2018)&quot;,&quot;manualOverrideText&quot;:&quot;&quot;},&quot;citationTag&quot;:&quot;MENDELEY_CITATION_v3_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&quot;,&quot;citationItems&quot;:[{&quot;id&quot;:&quot;bc09315c-79f2-3811-920a-1ae826a839bc&quot;,&quot;itemData&quot;:{&quot;type&quot;:&quot;report&quot;,&quot;id&quot;:&quot;bc09315c-79f2-3811-920a-1ae826a839bc&quot;,&quot;title&quot;:&quot;An evaluation of fishery and environmental effects on the population structure and recruitment levels of ocean shrimp (Pandalus jordani) through 2017&quot;,&quot;author&quot;:[{&quot;family&quot;:&quot;Groth&quot;,&quot;given&quot;:&quot;Scott&quot;,&quot;parse-names&quot;:false,&quot;dropping-particle&quot;:&quot;&quot;,&quot;non-dropping-particle&quot;:&quot;&quot;},{&quot;family&quot;:&quot;Hannah&quot;,&quot;given&quot;:&quot;Robert W.&quot;,&quot;parse-names&quot;:false,&quot;dropping-particle&quot;:&quot;&quot;,&quot;non-dropping-particle&quot;:&quot;&quot;}],&quot;ISBN&quot;:&quot;5039476000&quot;,&quot;issued&quot;:{&quot;date-parts&quot;:[[2018]]},&quot;container-title-short&quot;:&quot;&quot;},&quot;isTemporary&quot;:false}]},{&quot;citationID&quot;:&quot;MENDELEY_CITATION_3f502a80-df44-49b3-b0b1-d65e389a455c&quot;,&quot;properties&quot;:{&quot;noteIndex&quot;:0},&quot;isEdited&quot;:false,&quot;manualOverride&quot;:{&quot;isManuallyOverridden&quot;:false,&quot;citeprocText&quot;:&quot;(Rothlisberg and Miller 1983)&quot;,&quot;manualOverrideText&quot;:&quot;&quot;},&quot;citationTag&quot;:&quot;MENDELEY_CITATION_v3_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&quot;,&quot;citationItems&quot;:[{&quot;id&quot;:&quot;d157613c-0de9-37cb-933b-3a65475bd75f&quot;,&quot;itemData&quot;:{&quot;type&quot;:&quot;report&quot;,&quot;id&quot;:&quot;d157613c-0de9-37cb-933b-3a65475bd75f&quot;,&quot;title&quot;:&quot;Factors Affecting the Distribution, Abundance, and Survival of Pandalus Jordani (Decapoda, Pandalidae) Larvae off the Oregon Coast&quot;,&quot;author&quot;:[{&quot;family&quot;:&quot;Rothlisberg&quot;,&quot;given&quot;:&quot;Peter C&quot;,&quot;parse-names&quot;:false,&quot;dropping-particle&quot;:&quot;&quot;,&quot;non-dropping-particle&quot;:&quot;&quot;},{&quot;family&quot;:&quot;Miller&quot;,&quot;given&quot;:&quot;Charles B&quot;,&quot;parse-names&quot;:false,&quot;dropping-particle&quot;:&quot;&quot;,&quot;non-dropping-particle&quot;:&quot;&quot;}],&quot;container-title&quot;:&quot;FISHERY BULLETIN&quot;,&quot;issued&quot;:{&quot;date-parts&quot;:[[1983]]},&quot;abstract&quot;:&quot;Abundance, distribution, and survival of larval pink shrimp, Panda Ius jordani, differed between 1971 and 1972. Consistent southwest winds in the February-March spawnmg season of 1972 kept surface flow onshore and larvae closer to the coast than did the mixed winds of 1971. The early season of 1972 was warmer than that of 1971, and development was faster: Zoea Vwere prevalent at the end ofApril 1972, compared with median advancement to Zoea TIl by early May in 1971. Corresponding to the lesser dispersal and faster development of 1972, survival was substantially better than in 1971. Overall larval survival at settlement time appears from analysis of long-term fishery data and upwelling indices to have some dependence upon the strength of June to August upwelling. Extrapolation from laboratory studies suggests that is because survival is enhanced by the temperatures consistently 12°C and below maintained by strong upwelling. Timing of spawning and development interacts with timing of the flow regime. Summer upwelling generally keeps the habitat suitably cold for optimal development and survival and returns larvae to seaward for settlement roughly at the beds from which they were spawned. Hjort (1914,1926) was the first to suggest the importance of larval mortality in establishing year class strength of marine fish. This concept has been useful generally, and, in particular, larval mortality most fully explains fluctuations of stocks in species both short-lived and fecund. However, larval mortality per se is only one component of total mortality. Factors affecting parental stock size, fecundity, spawning and hatching rates, larval dispersal, metamorphosis, and postlarval and prerecruitment mortality will also generate year-to-year variation in population size. In many marine animals these life history phases are in totally different habitats and have very different durations. Given the complexity ofthe life cycle and the variety of habitat features which can therefore act importantly , it is not surprising that sound explanations of year class variations have begun to emerge only now. Long time series of catch data and well-developed understanding of oceanographic processes are both required. Interesting recent examples include Southward et al. (1975), Boudreault et al. (1977), Driver (1978), and Dow (1978). Creation of indices of coastal upwelling strength (Bakun 1973) has given us an important variable for study of factors influencing&quot;,&quot;issue&quot;:&quot;3&quot;,&quot;volume&quot;:&quot;81&quot;,&quot;container-title-short&quot;:&quot;&quot;},&quot;isTemporary&quot;:false}]},{&quot;citationID&quot;:&quot;MENDELEY_CITATION_29db9bf7-152e-453b-9750-ae098a587df4&quot;,&quot;properties&quot;:{&quot;noteIndex&quot;:0},&quot;isEdited&quot;:false,&quot;manualOverride&quot;:{&quot;isManuallyOverridden&quot;:false,&quot;citeprocText&quot;:&quot;(Jacox et al. 2016; Groth and Hannah 2018)&quot;,&quot;manualOverrideText&quot;:&quot;&quot;},&quot;citationTag&quot;:&quot;MENDELEY_CITATION_v3_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&quot;,&quot;citationItems&quot;:[{&quot;id&quot;:&quot;bc09315c-79f2-3811-920a-1ae826a839bc&quot;,&quot;itemData&quot;:{&quot;type&quot;:&quot;report&quot;,&quot;id&quot;:&quot;bc09315c-79f2-3811-920a-1ae826a839bc&quot;,&quot;title&quot;:&quot;An evaluation of fishery and environmental effects on the population structure and recruitment levels of ocean shrimp (Pandalus jordani) through 2017&quot;,&quot;author&quot;:[{&quot;family&quot;:&quot;Groth&quot;,&quot;given&quot;:&quot;Scott&quot;,&quot;parse-names&quot;:false,&quot;dropping-particle&quot;:&quot;&quot;,&quot;non-dropping-particle&quot;:&quot;&quot;},{&quot;family&quot;:&quot;Hannah&quot;,&quot;given&quot;:&quot;Robert W.&quot;,&quot;parse-names&quot;:false,&quot;dropping-particle&quot;:&quot;&quot;,&quot;non-dropping-particle&quot;:&quot;&quot;}],&quot;ISBN&quot;:&quot;5039476000&quot;,&quot;issued&quot;:{&quot;date-parts&quot;:[[2018]]},&quot;container-title-short&quot;:&quot;&quot;},&quot;isTemporary&quot;:false},{&quot;id&quot;:&quot;a31149bf-e3a1-32fc-9716-72eacfdc29ef&quot;,&quot;itemData&quot;:{&quot;type&quot;:&quot;article-journal&quot;,&quot;id&quot;:&quot;a31149bf-e3a1-32fc-9716-72eacfdc29ef&quot;,&quot;title&quot;:&quot;Impacts of the 2015–2016 El Niño on the California Current System: Early assessment and comparison to past events&quot;,&quot;author&quot;:[{&quot;family&quot;:&quot;Jacox&quot;,&quot;given&quot;:&quot;Michael G.&quot;,&quot;parse-names&quot;:false,&quot;dropping-particle&quot;:&quot;&quot;,&quot;non-dropping-particle&quot;:&quot;&quot;},{&quot;family&quot;:&quot;Hazen&quot;,&quot;given&quot;:&quot;Elliott L.&quot;,&quot;parse-names&quot;:false,&quot;dropping-particle&quot;:&quot;&quot;,&quot;non-dropping-particle&quot;:&quot;&quot;},{&quot;family&quot;:&quot;Zaba&quot;,&quot;given&quot;:&quot;Katherine D.&quot;,&quot;parse-names&quot;:false,&quot;dropping-particle&quot;:&quot;&quot;,&quot;non-dropping-particle&quot;:&quot;&quot;},{&quot;family&quot;:&quot;Rudnick&quot;,&quot;given&quot;:&quot;Daniel L.&quot;,&quot;parse-names&quot;:false,&quot;dropping-particle&quot;:&quot;&quot;,&quot;non-dropping-particle&quot;:&quot;&quot;},{&quot;family&quot;:&quot;Edwards&quot;,&quot;given&quot;:&quot;Christopher A.&quot;,&quot;parse-names&quot;:false,&quot;dropping-particle&quot;:&quot;&quot;,&quot;non-dropping-particle&quot;:&quot;&quot;},{&quot;family&quot;:&quot;Moore&quot;,&quot;given&quot;:&quot;Andrew M.&quot;,&quot;parse-names&quot;:false,&quot;dropping-particle&quot;:&quot;&quot;,&quot;non-dropping-particle&quot;:&quot;&quot;},{&quot;family&quot;:&quot;Bograd&quot;,&quot;given&quot;:&quot;Steven J.&quot;,&quot;parse-names&quot;:false,&quot;dropping-particle&quot;:&quot;&quot;,&quot;non-dropping-particle&quot;:&quot;&quot;}],&quot;container-title&quot;:&quot;Geophysical Research Letters&quot;,&quot;DOI&quot;:&quot;10.1002/2016GL069716&quot;,&quot;ISSN&quot;:&quot;19448007&quot;,&quot;issued&quot;:{&quot;date-parts&quot;:[[2016,7,16]]},&quot;page&quot;:&quot;7072-7080&quot;,&quot;abstract&quot;:&quot;The 2015–2016 El Niño is by some measures one of the strongest on record, comparable to the 1982–1983 and 1997–1998 events that triggered widespread ecosystem change in the northeast Pacific. Here we describe impacts of the 2015–2016 El Niño on the California Current System (CCS) and place them in historical context using a regional ocean model and underwater glider observations. Impacts on the physical state of the CCS are weaker than expected based on tropical sea surface temperature anomalies; temperature and density fields reflect persistence of multiyear anomalies more than El Niño. While we anticipate El Niño-related impacts on spring/summer 2016 productivity to be similarly weak, their combination with preexisting anomalous conditions likely means continued low phytoplankton biomass. This study highlights the need for regional metrics of El Niño's effects and demonstrates the potential to assess these effects before the upwelling season, when altered ecosystem functioning is most apparent.&quot;,&quot;publisher&quot;:&quot;Blackwell Publishing Ltd&quot;,&quot;issue&quot;:&quot;13&quot;,&quot;volume&quot;:&quot;43&quot;,&quot;container-title-short&quot;:&quot;&quot;},&quot;isTemporary&quot;:false}]},{&quot;citationID&quot;:&quot;MENDELEY_CITATION_db2ba180-e147-4204-ab29-1fe740b70824&quot;,&quot;properties&quot;:{&quot;noteIndex&quot;:0},&quot;isEdited&quot;:false,&quot;manualOverride&quot;:{&quot;isManuallyOverridden&quot;:false,&quot;citeprocText&quot;:&quot;(National Oceanic and Atmospheric Administration 2019)&quot;,&quot;manualOverrideText&quot;:&quot;&quot;},&quot;citationTag&quot;:&quot;MENDELEY_CITATION_v3_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&quot;,&quot;citationItems&quot;:[{&quot;id&quot;:&quot;1295e87b-dd02-3c53-b810-e0cc822ce241&quot;,&quot;itemData&quot;:{&quot;type&quot;:&quot;webpage&quot;,&quot;id&quot;:&quot;1295e87b-dd02-3c53-b810-e0cc822ce241&quot;,&quot;title&quot;:&quot;National Centers for Environmental Information&quot;,&quot;author&quot;:[{&quot;family&quot;:&quot;National Oceanic and Atmospheric Administration&quot;,&quot;given&quot;:&quot;U S Federal Government&quot;,&quot;parse-names&quot;:false,&quot;dropping-particle&quot;:&quot;&quot;,&quot;non-dropping-particle&quot;:&quot;&quot;}],&quot;issued&quot;:{&quot;date-parts&quot;:[[2019]]}},&quot;isTemporary&quot;:false}]},{&quot;citationID&quot;:&quot;MENDELEY_CITATION_fb97c06e-8a33-4c58-9f04-6d790f579c34&quot;,&quot;properties&quot;:{&quot;noteIndex&quot;:0},&quot;isEdited&quot;:false,&quot;manualOverride&quot;:{&quot;isManuallyOverridden&quot;:false,&quot;citeprocText&quot;:&quot;(National Oceanic and Atmospheric Administration 2019)&quot;,&quot;manualOverrideText&quot;:&quot;&quot;},&quot;citationTag&quot;:&quot;MENDELEY_CITATION_v3_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&quot;,&quot;citationItems&quot;:[{&quot;id&quot;:&quot;dea5f093-e270-3ee1-a687-28eb37c62fdf&quot;,&quot;itemData&quot;:{&quot;type&quot;:&quot;webpage&quot;,&quot;id&quot;:&quot;dea5f093-e270-3ee1-a687-28eb37c62fdf&quot;,&quot;title&quot;:&quot;Climate Prediction Center&quot;,&quot;author&quot;:[{&quot;family&quot;:&quot;National Oceanic and Atmospheric Administration&quot;,&quot;given&quot;:&quot;U S Federal Government&quot;,&quot;parse-names&quot;:false,&quot;dropping-particle&quot;:&quot;&quot;,&quot;non-dropping-particle&quot;:&quot;&quot;}],&quot;URL&quot;:&quot;https://origin.cpc.ncep.noaa.gov/products/analysis_monitoring/ensostuff/ONI_v5.php&quot;,&quot;issued&quot;:{&quot;date-parts&quot;:[[2019]]},&quot;container-title-short&quot;:&quot;&quot;},&quot;isTemporary&quot;:false}]},{&quot;citationID&quot;:&quot;MENDELEY_CITATION_a2bab211-b8db-4545-99f3-da559617d697&quot;,&quot;properties&quot;:{&quot;noteIndex&quot;:0},&quot;isEdited&quot;:false,&quot;manualOverride&quot;:{&quot;isManuallyOverridden&quot;:false,&quot;citeprocText&quot;:&quot;(Brodeur et al. 2019)&quot;,&quot;manualOverrideText&quot;:&quot;&quot;},&quot;citationTag&quot;:&quot;MENDELEY_CITATION_v3_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&quot;,&quot;citationItems&quot;:[{&quot;id&quot;:&quot;b5cd441c-ad95-3ecf-b88e-de9fc539c346&quot;,&quot;itemData&quot;:{&quot;type&quot;:&quot;article-journal&quot;,&quot;id&quot;:&quot;b5cd441c-ad95-3ecf-b88e-de9fc539c346&quot;,&quot;title&quot;:&quot;Major shifts in pelagic micronekton and macrozooplankton community structure in an upwelling ecosystem related to an unprecedented marine heatwave&quot;,&quot;author&quot;:[{&quot;family&quot;:&quot;Brodeur&quot;,&quot;given&quot;:&quot;R D&quot;,&quot;parse-names&quot;:false,&quot;dropping-particle&quot;:&quot;&quot;,&quot;non-dropping-particle&quot;:&quot;&quot;},{&quot;family&quot;:&quot;Auth&quot;,&quot;given&quot;:&quot;T D&quot;,&quot;parse-names&quot;:false,&quot;dropping-particle&quot;:&quot;&quot;,&quot;non-dropping-particle&quot;:&quot;&quot;},{&quot;family&quot;:&quot;Phillips&quot;,&quot;given&quot;:&quot;A J&quot;,&quot;parse-names&quot;:false,&quot;dropping-particle&quot;:&quot;&quot;,&quot;non-dropping-particle&quot;:&quot;&quot;}],&quot;container-title&quot;:&quot;Frontiers in Marine Science&quot;,&quot;container-title-short&quot;:&quot;Front Mar Sci&quot;,&quot;DOI&quot;:&quot;10.3389/fmars.2019.00212&quot;,&quot;issued&quot;:{&quot;date-parts&quot;:[[2019]]},&quot;page&quot;:&quot;15&quot;,&quot;language&quot;:&quot;English&quot;,&quot;abstract&quot;:&quot;The community structure of pelagic zooplankton and micronekton may be a sensitive indicator of changes in environmental conditions within the California Current ecosystem. Substantial oceanographic changes in 2015 and 2016, due to the anomalously warm ocean conditions associated with a large-scale marine heatwave perturbation, resulted in onshore and northward advection of warmer and more stratified surface waters resulting in reduced upwelling. Here we quantify changes in the macrozooplankton and micronekton community composition and structure based on five highly contrasting ocean conditions. Data from fine-mesh pelagic trawl surveys conducted off Oregon and Washington during early summer of 2011 and 2013-2016 were examined for interannual changes in spatial distribution and abundance of fish and invertebrate taxa. Overall species diversity was highest in 2015 and lowest in 2011, but 2016 was similar to the other years, although the evenness was somewhat lower. The community of taxa in both 2015 and 2016 was significantly different from the previously sampled years. Crustacean plankton densities (especially Euphausiidae) were extremely low in both of these years, and the invertebrate composition became dominated mostly by gelatinous zooplankton. Fishes and cephalopods showed mixed trends overall, but some species such as age-0 Pacific hake were found in relatively high abundances mainly along the shelf break in 2015 and 2016. These results suggest dramatically different pelagic communities were present during the recent warm years with a greater contribution from offshore taxa, especially gelatinous taxa, during 2015 and 2016. The substantial reorganization of the pelagic community has the potential to lead to major alterations in trophic functioning in this normally productive ecosystem.&quot;,&quot;volume&quot;:&quot;6&quot;},&quot;isTemporary&quot;:false}]},{&quot;citationID&quot;:&quot;MENDELEY_CITATION_abb933d5-af7d-4e21-a509-75895d92302c&quot;,&quot;properties&quot;:{&quot;noteIndex&quot;:0},&quot;isEdited&quot;:false,&quot;manualOverride&quot;:{&quot;isManuallyOverridden&quot;:false,&quot;citeprocText&quot;:&quot;(Brodeur et al. 2019)&quot;,&quot;manualOverrideText&quot;:&quot;&quot;},&quot;citationTag&quot;:&quot;MENDELEY_CITATION_v3_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&quot;,&quot;citationItems&quot;:[{&quot;id&quot;:&quot;b5cd441c-ad95-3ecf-b88e-de9fc539c346&quot;,&quot;itemData&quot;:{&quot;type&quot;:&quot;article-journal&quot;,&quot;id&quot;:&quot;b5cd441c-ad95-3ecf-b88e-de9fc539c346&quot;,&quot;title&quot;:&quot;Major shifts in pelagic micronekton and macrozooplankton community structure in an upwelling ecosystem related to an unprecedented marine heatwave&quot;,&quot;author&quot;:[{&quot;family&quot;:&quot;Brodeur&quot;,&quot;given&quot;:&quot;R D&quot;,&quot;parse-names&quot;:false,&quot;dropping-particle&quot;:&quot;&quot;,&quot;non-dropping-particle&quot;:&quot;&quot;},{&quot;family&quot;:&quot;Auth&quot;,&quot;given&quot;:&quot;T D&quot;,&quot;parse-names&quot;:false,&quot;dropping-particle&quot;:&quot;&quot;,&quot;non-dropping-particle&quot;:&quot;&quot;},{&quot;family&quot;:&quot;Phillips&quot;,&quot;given&quot;:&quot;A J&quot;,&quot;parse-names&quot;:false,&quot;dropping-particle&quot;:&quot;&quot;,&quot;non-dropping-particle&quot;:&quot;&quot;}],&quot;container-title&quot;:&quot;Frontiers in Marine Science&quot;,&quot;container-title-short&quot;:&quot;Front Mar Sci&quot;,&quot;DOI&quot;:&quot;10.3389/fmars.2019.00212&quot;,&quot;issued&quot;:{&quot;date-parts&quot;:[[2019]]},&quot;page&quot;:&quot;15&quot;,&quot;language&quot;:&quot;English&quot;,&quot;abstract&quot;:&quot;The community structure of pelagic zooplankton and micronekton may be a sensitive indicator of changes in environmental conditions within the California Current ecosystem. Substantial oceanographic changes in 2015 and 2016, due to the anomalously warm ocean conditions associated with a large-scale marine heatwave perturbation, resulted in onshore and northward advection of warmer and more stratified surface waters resulting in reduced upwelling. Here we quantify changes in the macrozooplankton and micronekton community composition and structure based on five highly contrasting ocean conditions. Data from fine-mesh pelagic trawl surveys conducted off Oregon and Washington during early summer of 2011 and 2013-2016 were examined for interannual changes in spatial distribution and abundance of fish and invertebrate taxa. Overall species diversity was highest in 2015 and lowest in 2011, but 2016 was similar to the other years, although the evenness was somewhat lower. The community of taxa in both 2015 and 2016 was significantly different from the previously sampled years. Crustacean plankton densities (especially Euphausiidae) were extremely low in both of these years, and the invertebrate composition became dominated mostly by gelatinous zooplankton. Fishes and cephalopods showed mixed trends overall, but some species such as age-0 Pacific hake were found in relatively high abundances mainly along the shelf break in 2015 and 2016. These results suggest dramatically different pelagic communities were present during the recent warm years with a greater contribution from offshore taxa, especially gelatinous taxa, during 2015 and 2016. The substantial reorganization of the pelagic community has the potential to lead to major alterations in trophic functioning in this normally productive ecosystem.&quot;,&quot;volume&quot;:&quot;6&quot;},&quot;isTemporary&quot;:false}]},{&quot;citationID&quot;:&quot;MENDELEY_CITATION_00b4cb11-80da-408d-ae27-c4a96e1b08b2&quot;,&quot;properties&quot;:{&quot;noteIndex&quot;:0},&quot;isEdited&quot;:false,&quot;manualOverride&quot;:{&quot;isManuallyOverridden&quot;:false,&quot;citeprocText&quot;:&quot;(Peterson et al. 2017; Auth et al. 2018)&quot;,&quot;manualOverrideText&quot;:&quot;&quot;},&quot;citationTag&quot;:&quot;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&quot;,&quot;citationItems&quot;:[{&quot;id&quot;:&quot;03a3075c-6916-3b4d-b0e4-a0d2e589c9b4&quot;,&quot;itemData&quot;:{&quot;type&quot;:&quot;article-journal&quot;,&quot;id&quot;:&quot;03a3075c-6916-3b4d-b0e4-a0d2e589c9b4&quot;,&quot;title&quot;:&quot;Phenological and distributional shifts in ichthyoplankton associated with recent warming in the northeast Pacific Ocean&quot;,&quot;author&quot;:[{&quot;family&quot;:&quot;Auth&quot;,&quot;given&quot;:&quot;T D&quot;,&quot;parse-names&quot;:false,&quot;dropping-particle&quot;:&quot;&quot;,&quot;non-dropping-particle&quot;:&quot;&quot;},{&quot;family&quot;:&quot;Daly&quot;,&quot;given&quot;:&quot;E A&quot;,&quot;parse-names&quot;:false,&quot;dropping-particle&quot;:&quot;&quot;,&quot;non-dropping-particle&quot;:&quot;&quot;},{&quot;family&quot;:&quot;Brodeur&quot;,&quot;given&quot;:&quot;R D&quot;,&quot;parse-names&quot;:false,&quot;dropping-particle&quot;:&quot;&quot;,&quot;non-dropping-particle&quot;:&quot;&quot;},{&quot;family&quot;:&quot;Fisher&quot;,&quot;given&quot;:&quot;J L&quot;,&quot;parse-names&quot;:false,&quot;dropping-particle&quot;:&quot;&quot;,&quot;non-dropping-particle&quot;:&quot;&quot;}],&quot;container-title&quot;:&quot;Global Change Biology&quot;,&quot;DOI&quot;:&quot;10.1111/gcb.13872&quot;,&quot;ISBN&quot;:&quot;1354-1013&quot;,&quot;issued&quot;:{&quot;date-parts&quot;:[[2018]]},&quot;page&quot;:&quot;259-272&quot;,&quot;language&quot;:&quot;English&quot;,&quot;abstract&quot;:&quot;Understanding changes in the migratory and reproductive phenology of fish stocks in relation to climate change is critical for accurate ecosystem-based fisheries management. Relocation and changes in timing of reproduction can have dramatic effects upon the success of fish populations and throughout the food web. During anomalously warm conditions (1-4 degrees C above normal) in the northeast Pacific Ocean during 2015-2016, we documented shifts in timing and spawning location of several pelagic fish stocks based on larval fish samples. Total larval concentrations in the northern California Current (NCC) during winter (January-March) 2015 and 2016 were the highest observed since annual collections first occurred in 1998, primarily due to increased abundances of Engraulis mordax (northern anchovy) and Sardinops sagax (Pacific sardine) larvae, which are normally summer spawning species in this region. Sardinops sagax and Merluccius productus (Pacific hake) exhibited an unprecedented early and northward spawning expansion during 2015-16. In addition, spawning duration was greatly increased for E. mordax, as the presence of larvae was observed throughout the majority of 2015-16, indicating prolonged and nearly continuous spawning of adults throughout the warm period. Larvae from all three of these species have never before been collected in the NCC as early in the year. In addition, other southern species were collected in the NCC during this period. This suggests that the spawning phenology and distribution of several ecologically and commercially important fish species dramatically and rapidly changed in response to the warming conditions occurring in 2014-2016, and could be an indication of future conditions under projected climate change. Changes in spawning timing and poleward migration of fish populations due to warmer ocean conditions or global climate change will negatively impact areas that were historically dependent on these fish, and change the food web structure of the areas that the fish move into with unforeseen consequences.&quot;,&quot;issue&quot;:&quot;1&quot;,&quot;volume&quot;:&quot;24&quot;,&quot;container-title-short&quot;:&quot;&quot;},&quot;isTemporary&quot;:false},{&quot;id&quot;:&quot;0b13ef7f-f17f-36eb-a0e5-430740fcb7e3&quot;,&quot;itemData&quot;:{&quot;type&quot;:&quot;article-journal&quot;,&quot;id&quot;:&quot;0b13ef7f-f17f-36eb-a0e5-430740fcb7e3&quot;,&quot;title&quot;:&quot;The pelagic ecosystem in the Northern California Current off Oregon during the 2014-2016 warm anomalies within the context of the past 20 years&quot;,&quot;author&quot;:[{&quot;family&quot;:&quot;Peterson&quot;,&quot;given&quot;:&quot;W T&quot;,&quot;parse-names&quot;:false,&quot;dropping-particle&quot;:&quot;&quot;,&quot;non-dropping-particle&quot;:&quot;&quot;},{&quot;family&quot;:&quot;Fisher&quot;,&quot;given&quot;:&quot;J L&quot;,&quot;parse-names&quot;:false,&quot;dropping-particle&quot;:&quot;&quot;,&quot;non-dropping-particle&quot;:&quot;&quot;},{&quot;family&quot;:&quot;Strub&quot;,&quot;given&quot;:&quot;P T&quot;,&quot;parse-names&quot;:false,&quot;dropping-particle&quot;:&quot;&quot;,&quot;non-dropping-particle&quot;:&quot;&quot;},{&quot;family&quot;:&quot;Du&quot;,&quot;given&quot;:&quot;X N&quot;,&quot;parse-names&quot;:false,&quot;dropping-particle&quot;:&quot;&quot;,&quot;non-dropping-particle&quot;:&quot;&quot;},{&quot;family&quot;:&quot;Risien&quot;,&quot;given&quot;:&quot;C&quot;,&quot;parse-names&quot;:false,&quot;dropping-particle&quot;:&quot;&quot;,&quot;non-dropping-particle&quot;:&quot;&quot;},{&quot;family&quot;:&quot;Peterson&quot;,&quot;given&quot;:&quot;J&quot;,&quot;parse-names&quot;:false,&quot;dropping-particle&quot;:&quot;&quot;,&quot;non-dropping-particle&quot;:&quot;&quot;},{&quot;family&quot;:&quot;Shaw&quot;,&quot;given&quot;:&quot;C T&quot;,&quot;parse-names&quot;:false,&quot;dropping-particle&quot;:&quot;&quot;,&quot;non-dropping-particle&quot;:&quot;&quot;}],&quot;container-title&quot;:&quot;Journal of Geophysical Research-Oceans&quot;,&quot;DOI&quot;:&quot;10.1002/2017jc012952&quot;,&quot;ISBN&quot;:&quot;2169-9275&quot;,&quot;issued&quot;:{&quot;date-parts&quot;:[[2017]]},&quot;page&quot;:&quot;7267-7290&quot;,&quot;language&quot;:&quot;English&quot;,&quot;abstract&quot;:&quot;A warm anomaly in the upper ocean, colloquially named the Blob, appeared in the Gulf of Alaska during the calm winter of 2013-2014, spread across the northern North Pacific (NP) Ocean, and shifted eastward and onto the Oregon shelf. At least 14 species of copepods occurred which had never been observed in shelf/slope waters off Oregon, some of which are known to have NP Gyre affinities, indicating that the source waters of the coastal Blob were likely of both offshore (from the west) and subtropical/tropical origin. The anomalously warm conditions were reduced during strong upwelling in spring 2015 but returned when upwelling weakened in July 2015 and transitioned to downwelling in fall 2015. The extended period of warm conditions resulted in prolonged effects on the ecosystem off central Oregon, lasting at least through 2016. Impacts to the lower trophic levels were unprecedented and include a novel plankton community composition resulting from increased copepod, diatom, and dinoflagellate species richness and increased abundance of dinoflagellates. Additionally, the multiyear warm anomalies were associated with reduced biomass of copepods and euphausiids, high abundance of larvaceans and doliolids (indictors of oligotrophic ocean conditions), and a toxic diatom bloom (Pseudo-nitzschia) throughout the California Current in 2015, thereby changing the composition of the food web that is relied upon by many commercially and ecologically important species.&quot;,&quot;issue&quot;:&quot;9&quot;,&quot;volume&quot;:&quot;122&quot;,&quot;container-title-short&quot;:&quot;&quot;},&quot;isTemporary&quot;:false}]},{&quot;citationID&quot;:&quot;MENDELEY_CITATION_f0a287aa-cfd5-4559-9414-6572a87b61be&quot;,&quot;properties&quot;:{&quot;noteIndex&quot;:0},&quot;isEdited&quot;:false,&quot;manualOverride&quot;:{&quot;isManuallyOverridden&quot;:false,&quot;citeprocText&quot;:&quot;(Brodeur et al. 2019)&quot;,&quot;manualOverrideText&quot;:&quot;&quot;},&quot;citationTag&quot;:&quot;MENDELEY_CITATION_v3_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&quot;,&quot;citationItems&quot;:[{&quot;id&quot;:&quot;b5cd441c-ad95-3ecf-b88e-de9fc539c346&quot;,&quot;itemData&quot;:{&quot;type&quot;:&quot;article-journal&quot;,&quot;id&quot;:&quot;b5cd441c-ad95-3ecf-b88e-de9fc539c346&quot;,&quot;title&quot;:&quot;Major shifts in pelagic micronekton and macrozooplankton community structure in an upwelling ecosystem related to an unprecedented marine heatwave&quot;,&quot;author&quot;:[{&quot;family&quot;:&quot;Brodeur&quot;,&quot;given&quot;:&quot;R D&quot;,&quot;parse-names&quot;:false,&quot;dropping-particle&quot;:&quot;&quot;,&quot;non-dropping-particle&quot;:&quot;&quot;},{&quot;family&quot;:&quot;Auth&quot;,&quot;given&quot;:&quot;T D&quot;,&quot;parse-names&quot;:false,&quot;dropping-particle&quot;:&quot;&quot;,&quot;non-dropping-particle&quot;:&quot;&quot;},{&quot;family&quot;:&quot;Phillips&quot;,&quot;given&quot;:&quot;A J&quot;,&quot;parse-names&quot;:false,&quot;dropping-particle&quot;:&quot;&quot;,&quot;non-dropping-particle&quot;:&quot;&quot;}],&quot;container-title&quot;:&quot;Frontiers in Marine Science&quot;,&quot;container-title-short&quot;:&quot;Front Mar Sci&quot;,&quot;DOI&quot;:&quot;10.3389/fmars.2019.00212&quot;,&quot;issued&quot;:{&quot;date-parts&quot;:[[2019]]},&quot;page&quot;:&quot;15&quot;,&quot;language&quot;:&quot;English&quot;,&quot;abstract&quot;:&quot;The community structure of pelagic zooplankton and micronekton may be a sensitive indicator of changes in environmental conditions within the California Current ecosystem. Substantial oceanographic changes in 2015 and 2016, due to the anomalously warm ocean conditions associated with a large-scale marine heatwave perturbation, resulted in onshore and northward advection of warmer and more stratified surface waters resulting in reduced upwelling. Here we quantify changes in the macrozooplankton and micronekton community composition and structure based on five highly contrasting ocean conditions. Data from fine-mesh pelagic trawl surveys conducted off Oregon and Washington during early summer of 2011 and 2013-2016 were examined for interannual changes in spatial distribution and abundance of fish and invertebrate taxa. Overall species diversity was highest in 2015 and lowest in 2011, but 2016 was similar to the other years, although the evenness was somewhat lower. The community of taxa in both 2015 and 2016 was significantly different from the previously sampled years. Crustacean plankton densities (especially Euphausiidae) were extremely low in both of these years, and the invertebrate composition became dominated mostly by gelatinous zooplankton. Fishes and cephalopods showed mixed trends overall, but some species such as age-0 Pacific hake were found in relatively high abundances mainly along the shelf break in 2015 and 2016. These results suggest dramatically different pelagic communities were present during the recent warm years with a greater contribution from offshore taxa, especially gelatinous taxa, during 2015 and 2016. The substantial reorganization of the pelagic community has the potential to lead to major alterations in trophic functioning in this normally productive ecosystem.&quot;,&quot;volume&quot;:&quot;6&quot;},&quot;isTemporary&quot;:false}]},{&quot;citationID&quot;:&quot;MENDELEY_CITATION_8674a1ba-201b-4719-a61c-14701365bb39&quot;,&quot;properties&quot;:{&quot;noteIndex&quot;:0},&quot;isEdited&quot;:false,&quot;manualOverride&quot;:{&quot;isManuallyOverridden&quot;:false,&quot;citeprocText&quot;:&quot;(Caldeira and Wickett 2005; Orr et al. 2005; Cao and Caldeira 2008; Steinacher et al. 2009)&quot;,&quot;manualOverrideText&quot;:&quot;&quot;},&quot;citationTag&quot;:&quot;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&quot;,&quot;citationItems&quot;:[{&quot;id&quot;:&quot;1fe28571-02a1-32b2-9ac8-620c7d9868c6&quot;,&quot;itemData&quot;:{&quot;type&quot;:&quot;article-journal&quot;,&quot;id&quot;:&quot;1fe28571-02a1-32b2-9ac8-620c7d9868c6&quot;,&quot;title&quot;:&quot;Ocean model predictions of chemistry changes from carbon dioxide emissions to the atmosphere and ocean&quot;,&quot;author&quot;:[{&quot;family&quot;:&quot;Caldeira&quot;,&quot;given&quot;:&quot;K&quot;,&quot;parse-names&quot;:false,&quot;dropping-particle&quot;:&quot;&quot;,&quot;non-dropping-particle&quot;:&quot;&quot;},{&quot;family&quot;:&quot;Wickett&quot;,&quot;given&quot;:&quot;M E&quot;,&quot;parse-names&quot;:false,&quot;dropping-particle&quot;:&quot;&quot;,&quot;non-dropping-particle&quot;:&quot;&quot;}],&quot;container-title&quot;:&quot;Journal of Geophysical Research-Oceans&quot;,&quot;DOI&quot;:&quot;10.1029/2004jc002671&quot;,&quot;ISBN&quot;:&quot;2169-9275&quot;,&quot;issued&quot;:{&quot;date-parts&quot;:[[2005]]},&quot;page&quot;:&quot;12&quot;,&quot;language&quot;:&quot;English&quot;,&quot;abstract&quot;:&quot;We present ocean chemistry calculations based on ocean general circulation model simulations of atmospheric CO2 emission, stabilization of atmospheric CO2 content, and stabilization of atmospheric CO2 achieved in total or in part by injection of CO2 to the deep ocean interior. Our goal is to provide first-order results from various CO2 pathways, allowing correspondence with studies of marine biological effects of added CO2. Parts of the Southern Ocean become undersaturated with respect to aragonite under the Intergovernmental Panel on Climate Change Special Report on Emissions Scenarios (SRES) A1, A2, B1, and B2 emission pathways and the WRE pathways that stabilize CO2 at 650 ppm or above. Cumulative atmospheric emission of 5000 Pg C produces aragonite undersaturation in most of the surface ocean; 10,000 Pg C also produces calcite undersaturation in most of the surface ocean. Stabilization of atmospheric CO2 at 450 ppm produces both calcite and aragonite undersaturation in most of the deep ocean. The simulated SRES pathways produce global surface pH reductions of similar to 0.3-0.5 units by year 2100. Approximately this same reduction is produced by WRE650 and WRE1000 stabilization scenarios and by the 1250 Pg C emission scenario by year 2300. Atmospheric emissions of 5000 Pg C and 20,000 Pg C produce global surface pH reductions of 0.8 and 1.4 units, respectively, by year 2300. Simulations of deep ocean CO2 injection as an alternative to atmospheric release show greater chemical impact on the deep ocean as the price for having less impact on the surface ocean and climate. Changes in ocean chemistry of the magnitude shown are likely to be biologically significant.&quot;,&quot;issue&quot;:&quot;C9&quot;,&quot;volume&quot;:&quot;110&quot;,&quot;container-title-short&quot;:&quot;&quot;},&quot;isTemporary&quot;:false},{&quot;id&quot;:&quot;a5f219ef-f0b1-3ef9-af5c-d7399391244f&quot;,&quot;itemData&quot;:{&quot;type&quot;:&quot;article-journal&quot;,&quot;id&quot;:&quot;a5f219ef-f0b1-3ef9-af5c-d7399391244f&quot;,&quot;title&quot;:&quot;Atmospheric CO2 stabilization and ocean acidification&quot;,&quot;author&quot;:[{&quot;family&quot;:&quot;Cao&quot;,&quot;given&quot;:&quot;L&quot;,&quot;parse-names&quot;:false,&quot;dropping-particle&quot;:&quot;&quot;,&quot;non-dropping-particle&quot;:&quot;&quot;},{&quot;family&quot;:&quot;Caldeira&quot;,&quot;given&quot;:&quot;K&quot;,&quot;parse-names&quot;:false,&quot;dropping-particle&quot;:&quot;&quot;,&quot;non-dropping-particle&quot;:&quot;&quot;}],&quot;container-title&quot;:&quot;Geophysical Research Letters&quot;,&quot;DOI&quot;:&quot;10.1029/2008gl035072&quot;,&quot;ISBN&quot;:&quot;0094-8276&quot;,&quot;issued&quot;:{&quot;date-parts&quot;:[[2008]]},&quot;page&quot;:&quot;5&quot;,&quot;language&quot;:&quot;English&quot;,&quot;abstract&quot;:&quot;We use a coupled climate/carbon-cycle model to examine the consequences of stabilizing atmospheric CO2 at different levels for ocean chemistry. Our simulations show the potential for major damage to at least some ocean ecosystems at atmospheric CO2 stabilization levels as low as 450 ppm. Before the industrial revolution, more than 98% of corals reefs were surrounded by waters that were &gt;3.5 times saturated with respect to their skeleton materials ( aragonite). If atmospheric CO2 is stabilized at 450 ppm only 8% of existing coral reefs will be surrounded by water with this saturation level. Also at this CO2 level 7% of the ocean South of 60 degrees S will become undersaturated with respect to aragonite, and parts of the high latitude ocean will experience a decrease in pH by more than 0.2 units. Results presented here provide an independent and additional basis for choosing targets of atmospheric CO2 stabilization levels. Citation: Cao, L., and K. Caldeira ( 2008), Atmospheric CO2 stabilization and ocean acidification, Geophys. Res. Lett., 35, L19609, doi: 10.1029/2008GL035072.&quot;,&quot;issue&quot;:&quot;19&quot;,&quot;volume&quot;:&quot;35&quot;,&quot;container-title-short&quot;:&quot;&quot;},&quot;isTemporary&quot;:false},{&quot;id&quot;:&quot;ff3c7753-058c-3457-ad9a-4083caa2d638&quot;,&quot;itemData&quot;:{&quot;type&quot;:&quot;article-journal&quot;,&quot;id&quot;:&quot;ff3c7753-058c-3457-ad9a-4083caa2d638&quot;,&quot;title&quot;:&quot;Anthropogenic ocean acidification over the twenty-first century and its impact on calcifying organisms&quot;,&quot;author&quot;:[{&quot;family&quot;:&quot;Orr&quot;,&quot;given&quot;:&quot;J C&quot;,&quot;parse-names&quot;:false,&quot;dropping-particle&quot;:&quot;&quot;,&quot;non-dropping-particle&quot;:&quot;&quot;},{&quot;family&quot;:&quot;Fabry&quot;,&quot;given&quot;:&quot;V J&quot;,&quot;parse-names&quot;:false,&quot;dropping-particle&quot;:&quot;&quot;,&quot;non-dropping-particle&quot;:&quot;&quot;},{&quot;family&quot;:&quot;Aumont&quot;,&quot;given&quot;:&quot;O&quot;,&quot;parse-names&quot;:false,&quot;dropping-particle&quot;:&quot;&quot;,&quot;non-dropping-particle&quot;:&quot;&quot;},{&quot;family&quot;:&quot;Bopp&quot;,&quot;given&quot;:&quot;L&quot;,&quot;parse-names&quot;:false,&quot;dropping-particle&quot;:&quot;&quot;,&quot;non-dropping-particle&quot;:&quot;&quot;},{&quot;family&quot;:&quot;Doney&quot;,&quot;given&quot;:&quot;S C&quot;,&quot;parse-names&quot;:false,&quot;dropping-particle&quot;:&quot;&quot;,&quot;non-dropping-particle&quot;:&quot;&quot;},{&quot;family&quot;:&quot;Feely&quot;,&quot;given&quot;:&quot;R A&quot;,&quot;parse-names&quot;:false,&quot;dropping-particle&quot;:&quot;&quot;,&quot;non-dropping-particle&quot;:&quot;&quot;},{&quot;family&quot;:&quot;Gnanadesikan&quot;,&quot;given&quot;:&quot;A&quot;,&quot;parse-names&quot;:false,&quot;dropping-particle&quot;:&quot;&quot;,&quot;non-dropping-particle&quot;:&quot;&quot;},{&quot;family&quot;:&quot;Gruber&quot;,&quot;given&quot;:&quot;N&quot;,&quot;parse-names&quot;:false,&quot;dropping-particle&quot;:&quot;&quot;,&quot;non-dropping-particle&quot;:&quot;&quot;},{&quot;family&quot;:&quot;Ishida&quot;,&quot;given&quot;:&quot;A&quot;,&quot;parse-names&quot;:false,&quot;dropping-particle&quot;:&quot;&quot;,&quot;non-dropping-particle&quot;:&quot;&quot;},{&quot;family&quot;:&quot;Joos&quot;,&quot;given&quot;:&quot;F&quot;,&quot;parse-names&quot;:false,&quot;dropping-particle&quot;:&quot;&quot;,&quot;non-dropping-particle&quot;:&quot;&quot;},{&quot;family&quot;:&quot;Key&quot;,&quot;given&quot;:&quot;R M&quot;,&quot;parse-names&quot;:false,&quot;dropping-particle&quot;:&quot;&quot;,&quot;non-dropping-particle&quot;:&quot;&quot;},{&quot;family&quot;:&quot;Lindsay&quot;,&quot;given&quot;:&quot;K&quot;,&quot;parse-names&quot;:false,&quot;dropping-particle&quot;:&quot;&quot;,&quot;non-dropping-particle&quot;:&quot;&quot;},{&quot;family&quot;:&quot;Maier-Reimer&quot;,&quot;given&quot;:&quot;E&quot;,&quot;parse-names&quot;:false,&quot;dropping-particle&quot;:&quot;&quot;,&quot;non-dropping-particle&quot;:&quot;&quot;},{&quot;family&quot;:&quot;Matear&quot;,&quot;given&quot;:&quot;R&quot;,&quot;parse-names&quot;:false,&quot;dropping-particle&quot;:&quot;&quot;,&quot;non-dropping-particle&quot;:&quot;&quot;},{&quot;family&quot;:&quot;Monfray&quot;,&quot;given&quot;:&quot;P&quot;,&quot;parse-names&quot;:false,&quot;dropping-particle&quot;:&quot;&quot;,&quot;non-dropping-particle&quot;:&quot;&quot;},{&quot;family&quot;:&quot;Mouchet&quot;,&quot;given&quot;:&quot;A&quot;,&quot;parse-names&quot;:false,&quot;dropping-particle&quot;:&quot;&quot;,&quot;non-dropping-particle&quot;:&quot;&quot;},{&quot;family&quot;:&quot;Najjar&quot;,&quot;given&quot;:&quot;R G&quot;,&quot;parse-names&quot;:false,&quot;dropping-particle&quot;:&quot;&quot;,&quot;non-dropping-particle&quot;:&quot;&quot;},{&quot;family&quot;:&quot;Plattner&quot;,&quot;given&quot;:&quot;G K&quot;,&quot;parse-names&quot;:false,&quot;dropping-particle&quot;:&quot;&quot;,&quot;non-dropping-particle&quot;:&quot;&quot;},{&quot;family&quot;:&quot;Rodgers&quot;,&quot;given&quot;:&quot;K B&quot;,&quot;parse-names&quot;:false,&quot;dropping-particle&quot;:&quot;&quot;,&quot;non-dropping-particle&quot;:&quot;&quot;},{&quot;family&quot;:&quot;Sabine&quot;,&quot;given&quot;:&quot;C L&quot;,&quot;parse-names&quot;:false,&quot;dropping-particle&quot;:&quot;&quot;,&quot;non-dropping-particle&quot;:&quot;&quot;},{&quot;family&quot;:&quot;Sarmiento&quot;,&quot;given&quot;:&quot;J L&quot;,&quot;parse-names&quot;:false,&quot;dropping-particle&quot;:&quot;&quot;,&quot;non-dropping-particle&quot;:&quot;&quot;},{&quot;family&quot;:&quot;Schlitzer&quot;,&quot;given&quot;:&quot;R&quot;,&quot;parse-names&quot;:false,&quot;dropping-particle&quot;:&quot;&quot;,&quot;non-dropping-particle&quot;:&quot;&quot;},{&quot;family&quot;:&quot;Slater&quot;,&quot;given&quot;:&quot;R D&quot;,&quot;parse-names&quot;:false,&quot;dropping-particle&quot;:&quot;&quot;,&quot;non-dropping-particle&quot;:&quot;&quot;},{&quot;family&quot;:&quot;Totterdell&quot;,&quot;given&quot;:&quot;I J&quot;,&quot;parse-names&quot;:false,&quot;dropping-particle&quot;:&quot;&quot;,&quot;non-dropping-particle&quot;:&quot;&quot;},{&quot;family&quot;:&quot;Weirig&quot;,&quot;given&quot;:&quot;M F&quot;,&quot;parse-names&quot;:false,&quot;dropping-particle&quot;:&quot;&quot;,&quot;non-dropping-particle&quot;:&quot;&quot;},{&quot;family&quot;:&quot;Yamanaka&quot;,&quot;given&quot;:&quot;Y&quot;,&quot;parse-names&quot;:false,&quot;dropping-particle&quot;:&quot;&quot;,&quot;non-dropping-particle&quot;:&quot;&quot;},{&quot;family&quot;:&quot;Yool&quot;,&quot;given&quot;:&quot;A&quot;,&quot;parse-names&quot;:false,&quot;dropping-particle&quot;:&quot;&quot;,&quot;non-dropping-particle&quot;:&quot;&quot;}],&quot;container-title&quot;:&quot;Nature&quot;,&quot;container-title-short&quot;:&quot;Nature&quot;,&quot;DOI&quot;:&quot;10.1038/nature04095&quot;,&quot;ISBN&quot;:&quot;0028-0836&quot;,&quot;issued&quot;:{&quot;date-parts&quot;:[[2005]]},&quot;page&quot;:&quot;681-686&quot;,&quot;language&quot;:&quot;English&quot;,&quot;abstract&quot;:&quot;Today's surface ocean is saturated with respect to calcium carbonate, but increasing atmospheric carbon dioxide concentrations are reducing ocean pH and carbonate ion concentrations, and thus the level of calcium carbonate saturation. Experimental evidence suggests that if these trends continue, key marine organisms - such as corals and some plankton - will have difficulty maintaining their external calcium carbonate skeletons. Here we use 13 models of the ocean - carbon cycle to assess calcium carbonate saturation under the IS92a 'business-as-usual' scenario for future emissions of anthropogenic carbon dioxide. In our projections, Southern Ocean surface waters will begin to become undersaturated with respect to aragonite, a metastable form of calcium carbonate, by the year 2050. By 2100, this undersaturation could extend throughout the entire Southern Ocean and into the subarctic Pacific Ocean. When live pteropods were exposed to our predicted level of undersaturation during a two-day shipboard experiment, their aragonite shells showed notable dissolution. Our findings indicate that conditions detrimental to high-latitude ecosystems could develop within decades, not centuries as suggested previously.&quot;,&quot;issue&quot;:&quot;7059&quot;,&quot;volume&quot;:&quot;437&quot;},&quot;isTemporary&quot;:false},{&quot;id&quot;:&quot;68f54d3b-d93a-31ec-9c7b-32987f5e000f&quot;,&quot;itemData&quot;:{&quot;type&quot;:&quot;article-journal&quot;,&quot;id&quot;:&quot;68f54d3b-d93a-31ec-9c7b-32987f5e000f&quot;,&quot;title&quot;:&quot;Imminent ocean acidification in the Arctic projected with the NCAR global coupled carbon cycle-climate model&quot;,&quot;author&quot;:[{&quot;family&quot;:&quot;Steinacher&quot;,&quot;given&quot;:&quot;M&quot;,&quot;parse-names&quot;:false,&quot;dropping-particle&quot;:&quot;&quot;,&quot;non-dropping-particle&quot;:&quot;&quot;},{&quot;family&quot;:&quot;Joos&quot;,&quot;given&quot;:&quot;F&quot;,&quot;parse-names&quot;:false,&quot;dropping-particle&quot;:&quot;&quot;,&quot;non-dropping-particle&quot;:&quot;&quot;},{&quot;family&quot;:&quot;Frolicher&quot;,&quot;given&quot;:&quot;T L&quot;,&quot;parse-names&quot;:false,&quot;dropping-particle&quot;:&quot;&quot;,&quot;non-dropping-particle&quot;:&quot;&quot;},{&quot;family&quot;:&quot;Plattner&quot;,&quot;given&quot;:&quot;G K&quot;,&quot;parse-names&quot;:false,&quot;dropping-particle&quot;:&quot;&quot;,&quot;non-dropping-particle&quot;:&quot;&quot;},{&quot;family&quot;:&quot;Doney&quot;,&quot;given&quot;:&quot;S C&quot;,&quot;parse-names&quot;:false,&quot;dropping-particle&quot;:&quot;&quot;,&quot;non-dropping-particle&quot;:&quot;&quot;}],&quot;container-title&quot;:&quot;Biogeosciences&quot;,&quot;DOI&quot;:&quot;10.5194/bg-6-515-2009&quot;,&quot;ISBN&quot;:&quot;1726-4170&quot;,&quot;issued&quot;:{&quot;date-parts&quot;:[[2009]]},&quot;page&quot;:&quot;515-533&quot;,&quot;language&quot;:&quot;English&quot;,&quot;abstract&quot;:&quot;Ocean acidification from the uptake of anthropogenic carbon is simulated for the industrial period and IPCC SRES emission scenarios A2 and B1 with a global coupled carbon cycle-climate model. Earlier studies identified seawater saturation state with respect to aragonite, a mineral phase of calcium carbonate, as a key variable governing impacts on corals and other shell-forming organisms. Globally in the A2 scenario, water saturated by more than 300%, considered suitable for coral growth, vanishes by 2070 AD (CO2 approximate to 630 ppm), and the ocean volume fraction occupied by saturated water decreases from 42% to 25% over this century. The largest simulated pH changes worldwide occur in Arctic surface waters, where hydrogen ion concentration increases by up to 185% (Delta pH=-0.45). Projected climate change amplifies the decrease in Arctic surface mean saturation and pH by more than 20%, mainly due to freshening and increased carbon uptake in response to sea ice retreat. Modeled saturation compares well with observation-based estimates along an Arctic transect and simulated changes have been corrected for remaining model-data differences in this region. Aragonite undersaturation in Arctic surface waters is projected to occur locally within a decade and to become more widespread as atmospheric CO2 continues to grow. The results imply that surface waters in the Arctic Ocean will become corrosive to aragonite, with potentially large implications for the marine ecosystem, if anthropogenic carbon emissions are not reduced and atmospheric CO2 not kept below 450 ppm.&quot;,&quot;issue&quot;:&quot;4&quot;,&quot;volume&quot;:&quot;6&quot;,&quot;container-title-short&quot;:&quot;&quot;},&quot;isTemporary&quot;:false}]}]"/>
     <we:property name="MENDELEY_CITATIONS_STYLE" value="{&quot;id&quot;:&quot;https://www.zotero.org/styles/transactions-of-the-american-fisheries-society&quot;,&quot;title&quot;:&quot;Transactions of the American Fisheries Society&quot;,&quot;format&quot;:&quot;author-date&quot;}"/>
   </we:properties>
   <we:bindings/>

--- a/manuscript/Long-term shifts in Puget Sound shrimp abundancev5.docx
+++ b/manuscript/Long-term shifts in Puget Sound shrimp abundancev5.docx
@@ -913,10 +913,7 @@
         <w:t>ñ</w:t>
       </w:r>
       <w:r>
-        <w:t xml:space="preserve">o </w:t>
-      </w:r>
-      <w:r>
-        <w:t xml:space="preserve">caused an increase in North Pacific surface water temperatures. </w:t>
+        <w:t xml:space="preserve">o caused an increase in North Pacific surface water temperatures. </w:t>
       </w:r>
       <w:r>
         <w:t>Sea</w:t>
@@ -7562,13 +7559,7 @@
         <w:t>2014 and</w:t>
       </w:r>
       <w:r>
-        <w:t xml:space="preserve"> reached </w:t>
-      </w:r>
-      <w:r>
-        <w:t xml:space="preserve">its lowest coolest phase value since the 1950’s </w:t>
-      </w:r>
-      <w:r>
-        <w:t>in 2012</w:t>
+        <w:t xml:space="preserve"> reached its lowest coolest phase value since the 1950’s in 2012</w:t>
       </w:r>
       <w:r>
         <w:t xml:space="preserve"> </w:t>
@@ -7603,10 +7594,7 @@
         <w:t xml:space="preserve"> </w:t>
       </w:r>
       <w:r>
-        <w:t>Pacific Decadal Oscillation</w:t>
-      </w:r>
-      <w:r>
-        <w:t xml:space="preserve"> also roughly coincided with</w:t>
+        <w:t>Pacific Decadal Oscillation also roughly coincided with</w:t>
       </w:r>
       <w:r>
         <w:t xml:space="preserve"> strong La </w:t>
@@ -8979,64 +8967,7 @@
         </w:p>
       </w:sdtContent>
     </w:sdt>
-    <w:p>
-      <w:commentRangeStart w:id="0"/>
-      <w:r>
-        <w:rPr>
-          <w:noProof/>
-        </w:rPr>
-        <w:drawing>
-          <wp:inline distT="0" distB="0" distL="0" distR="0" wp14:anchorId="489938F9" wp14:editId="3A3CEF93">
-            <wp:extent cx="5943600" cy="5943600"/>
-            <wp:effectExtent l="0" t="0" r="0" b="0"/>
-            <wp:docPr id="3" name="Picture 3" descr="Map&#10;&#10;Description automatically generated"/>
-            <wp:cNvGraphicFramePr>
-              <a:graphicFrameLocks xmlns:a="http://schemas.openxmlformats.org/drawingml/2006/main" noChangeAspect="1"/>
-            </wp:cNvGraphicFramePr>
-            <a:graphic xmlns:a="http://schemas.openxmlformats.org/drawingml/2006/main">
-              <a:graphicData uri="http://schemas.openxmlformats.org/drawingml/2006/picture">
-                <pic:pic xmlns:pic="http://schemas.openxmlformats.org/drawingml/2006/picture">
-                  <pic:nvPicPr>
-                    <pic:cNvPr id="3" name="Picture 3" descr="Map&#10;&#10;Description automatically generated"/>
-                    <pic:cNvPicPr/>
-                  </pic:nvPicPr>
-                  <pic:blipFill>
-                    <a:blip r:embed="rId6" cstate="print">
-                      <a:extLst>
-                        <a:ext uri="{28A0092B-C50C-407E-A947-70E740481C1C}">
-                          <a14:useLocalDpi xmlns:a14="http://schemas.microsoft.com/office/drawing/2010/main" val="0"/>
-                        </a:ext>
-                      </a:extLst>
-                    </a:blip>
-                    <a:stretch>
-                      <a:fillRect/>
-                    </a:stretch>
-                  </pic:blipFill>
-                  <pic:spPr>
-                    <a:xfrm>
-                      <a:off x="0" y="0"/>
-                      <a:ext cx="5943600" cy="5943600"/>
-                    </a:xfrm>
-                    <a:prstGeom prst="rect">
-                      <a:avLst/>
-                    </a:prstGeom>
-                  </pic:spPr>
-                </pic:pic>
-              </a:graphicData>
-            </a:graphic>
-          </wp:inline>
-        </w:drawing>
-      </w:r>
-      <w:commentRangeEnd w:id="0"/>
-      <w:r>
-        <w:rPr>
-          <w:rStyle w:val="CommentReference"/>
-          <w:rFonts w:asciiTheme="minorHAnsi" w:eastAsiaTheme="minorHAnsi" w:hAnsiTheme="minorHAnsi" w:cstheme="minorBidi"/>
-          <w:lang w:eastAsia="en-US"/>
-        </w:rPr>
-        <w:commentReference w:id="0"/>
-      </w:r>
-    </w:p>
+    <w:p/>
     <w:p>
       <w:pPr>
         <w:spacing w:line="480" w:lineRule="auto"/>
@@ -9061,7 +8992,6 @@
         <w:rPr>
           <w:noProof/>
         </w:rPr>
-        <w:lastRenderedPageBreak/>
         <w:drawing>
           <wp:inline distT="0" distB="0" distL="0" distR="0" wp14:anchorId="7DAD1AE3" wp14:editId="54AF12B6">
             <wp:extent cx="5359400" cy="5245100"/>
@@ -9078,7 +9008,7 @@
                     <pic:cNvPicPr/>
                   </pic:nvPicPr>
                   <pic:blipFill>
-                    <a:blip r:embed="rId11">
+                    <a:blip r:embed="rId6">
                       <a:extLst>
                         <a:ext uri="{28A0092B-C50C-407E-A947-70E740481C1C}">
                           <a14:useLocalDpi xmlns:a14="http://schemas.microsoft.com/office/drawing/2010/main" val="0"/>
@@ -9164,7 +9094,6 @@
         <w:rPr>
           <w:noProof/>
         </w:rPr>
-        <w:lastRenderedPageBreak/>
         <w:drawing>
           <wp:inline distT="0" distB="0" distL="0" distR="0" wp14:anchorId="44A1AFA6" wp14:editId="62C1FF09">
             <wp:extent cx="5486400" cy="4572000"/>
@@ -9181,7 +9110,7 @@
                     <pic:cNvPicPr/>
                   </pic:nvPicPr>
                   <pic:blipFill>
-                    <a:blip r:embed="rId12">
+                    <a:blip r:embed="rId7">
                       <a:extLst>
                         <a:ext uri="{28A0092B-C50C-407E-A947-70E740481C1C}">
                           <a14:useLocalDpi xmlns:a14="http://schemas.microsoft.com/office/drawing/2010/main" val="0"/>
@@ -10859,7 +10788,7 @@
                 <w:lang w:eastAsia="en-US"/>
               </w:rPr>
             </w:pPr>
-            <w:commentRangeStart w:id="1"/>
+            <w:commentRangeStart w:id="0"/>
             <w:r>
               <w:rPr>
                 <w:rFonts w:ascii="Calibri" w:hAnsi="Calibri" w:cs="Calibri"/>
@@ -10868,14 +10797,14 @@
               </w:rPr>
               <w:t>none</w:t>
             </w:r>
-            <w:commentRangeEnd w:id="1"/>
+            <w:commentRangeEnd w:id="0"/>
             <w:r>
               <w:rPr>
                 <w:rStyle w:val="CommentReference"/>
                 <w:rFonts w:asciiTheme="minorHAnsi" w:eastAsiaTheme="minorHAnsi" w:hAnsiTheme="minorHAnsi" w:cstheme="minorBidi"/>
                 <w:lang w:eastAsia="en-US"/>
               </w:rPr>
-              <w:commentReference w:id="1"/>
+              <w:commentReference w:id="0"/>
             </w:r>
           </w:p>
         </w:tc>
@@ -10998,23 +10927,7 @@
 
 <file path=word/comments.xml><?xml version="1.0" encoding="utf-8"?>
 <w:comments xmlns:wpc="http://schemas.microsoft.com/office/word/2010/wordprocessingCanvas" xmlns:cx="http://schemas.microsoft.com/office/drawing/2014/chartex" xmlns:cx1="http://schemas.microsoft.com/office/drawing/2015/9/8/chartex" xmlns:cx2="http://schemas.microsoft.com/office/drawing/2015/10/21/chartex" xmlns:cx3="http://schemas.microsoft.com/office/drawing/2016/5/9/chartex" xmlns:cx4="http://schemas.microsoft.com/office/drawing/2016/5/10/chartex" xmlns:cx5="http://schemas.microsoft.com/office/drawing/2016/5/11/chartex" xmlns:cx6="http://schemas.microsoft.com/office/drawing/2016/5/12/chartex" xmlns:cx7="http://schemas.microsoft.com/office/drawing/2016/5/13/chartex" xmlns:cx8="http://schemas.microsoft.com/office/drawing/2016/5/14/chartex" xmlns:mc="http://schemas.openxmlformats.org/markup-compatibility/2006" xmlns:aink="http://schemas.microsoft.com/office/drawing/2016/ink" xmlns:am3d="http://schemas.microsoft.com/office/drawing/2017/model3d" xmlns:o="urn:schemas-microsoft-com:office:office" xmlns:oel="http://schemas.microsoft.com/office/2019/extlst" xmlns:r="http://schemas.openxmlformats.org/officeDocument/2006/relationships" xmlns:m="http://schemas.openxmlformats.org/officeDocument/2006/math" xmlns:v="urn:schemas-microsoft-com:vml" xmlns:wp14="http://schemas.microsoft.com/office/word/2010/wordprocessingDrawing" xmlns:wp="http://schemas.openxmlformats.org/drawingml/2006/wordprocessingDrawing" xmlns:w10="urn:schemas-microsoft-com:office:word" xmlns:w="http://schemas.openxmlformats.org/wordprocessingml/2006/main" xmlns:w14="http://schemas.microsoft.com/office/word/2010/wordml" xmlns:w15="http://schemas.microsoft.com/office/word/2012/wordml" xmlns:w16cex="http://schemas.microsoft.com/office/word/2018/wordml/cex" xmlns:w16cid="http://schemas.microsoft.com/office/word/2016/wordml/cid" xmlns:w16="http://schemas.microsoft.com/office/word/2018/wordml" xmlns:w16sdtdh="http://schemas.microsoft.com/office/word/2020/wordml/sdtdatahash" xmlns:w16se="http://schemas.microsoft.com/office/word/2015/wordml/symex" xmlns:wpg="http://schemas.microsoft.com/office/word/2010/wordprocessingGroup" xmlns:wpi="http://schemas.microsoft.com/office/word/2010/wordprocessingInk" xmlns:wne="http://schemas.microsoft.com/office/word/2006/wordml" xmlns:wps="http://schemas.microsoft.com/office/word/2010/wordprocessingShape" mc:Ignorable="w14 w15 w16se w16cid w16 w16cex w16sdtdh wp14">
-  <w:comment w:id="0" w:author="Mark Scheuerell" w:date="2022-05-05T05:07:00Z" w:initials="MDS">
-    <w:p>
-      <w:pPr>
-        <w:pStyle w:val="CommentText"/>
-      </w:pPr>
-      <w:r>
-        <w:rPr>
-          <w:rStyle w:val="CommentReference"/>
-        </w:rPr>
-        <w:annotationRef/>
-      </w:r>
-      <w:r>
-        <w:t>You should add a scale bar and a north arrow to this map.</w:t>
-      </w:r>
-    </w:p>
-  </w:comment>
-  <w:comment w:id="1" w:author="Mark Scheuerell" w:date="2022-05-05T05:21:00Z" w:initials="MDS">
+  <w:comment w:id="0" w:author="Mark Scheuerell" w:date="2022-05-05T05:21:00Z" w:initials="MDS">
     <w:p>
       <w:pPr>
         <w:pStyle w:val="CommentText"/>
@@ -11038,21 +10951,18 @@
 
 <file path=word/commentsExtended.xml><?xml version="1.0" encoding="utf-8"?>
 <w15:commentsEx xmlns:wpc="http://schemas.microsoft.com/office/word/2010/wordprocessingCanvas" xmlns:cx="http://schemas.microsoft.com/office/drawing/2014/chartex" xmlns:cx1="http://schemas.microsoft.com/office/drawing/2015/9/8/chartex" xmlns:cx2="http://schemas.microsoft.com/office/drawing/2015/10/21/chartex" xmlns:cx3="http://schemas.microsoft.com/office/drawing/2016/5/9/chartex" xmlns:cx4="http://schemas.microsoft.com/office/drawing/2016/5/10/chartex" xmlns:cx5="http://schemas.microsoft.com/office/drawing/2016/5/11/chartex" xmlns:cx6="http://schemas.microsoft.com/office/drawing/2016/5/12/chartex" xmlns:cx7="http://schemas.microsoft.com/office/drawing/2016/5/13/chartex" xmlns:cx8="http://schemas.microsoft.com/office/drawing/2016/5/14/chartex" xmlns:mc="http://schemas.openxmlformats.org/markup-compatibility/2006" xmlns:aink="http://schemas.microsoft.com/office/drawing/2016/ink" xmlns:am3d="http://schemas.microsoft.com/office/drawing/2017/model3d" xmlns:o="urn:schemas-microsoft-com:office:office" xmlns:oel="http://schemas.microsoft.com/office/2019/extlst" xmlns:r="http://schemas.openxmlformats.org/officeDocument/2006/relationships" xmlns:m="http://schemas.openxmlformats.org/officeDocument/2006/math" xmlns:v="urn:schemas-microsoft-com:vml" xmlns:wp14="http://schemas.microsoft.com/office/word/2010/wordprocessingDrawing" xmlns:wp="http://schemas.openxmlformats.org/drawingml/2006/wordprocessingDrawing" xmlns:w10="urn:schemas-microsoft-com:office:word" xmlns:w="http://schemas.openxmlformats.org/wordprocessingml/2006/main" xmlns:w14="http://schemas.microsoft.com/office/word/2010/wordml" xmlns:w15="http://schemas.microsoft.com/office/word/2012/wordml" xmlns:w16cex="http://schemas.microsoft.com/office/word/2018/wordml/cex" xmlns:w16cid="http://schemas.microsoft.com/office/word/2016/wordml/cid" xmlns:w16="http://schemas.microsoft.com/office/word/2018/wordml" xmlns:w16sdtdh="http://schemas.microsoft.com/office/word/2020/wordml/sdtdatahash" xmlns:w16se="http://schemas.microsoft.com/office/word/2015/wordml/symex" xmlns:wpg="http://schemas.microsoft.com/office/word/2010/wordprocessingGroup" xmlns:wpi="http://schemas.microsoft.com/office/word/2010/wordprocessingInk" xmlns:wne="http://schemas.microsoft.com/office/word/2006/wordml" xmlns:wps="http://schemas.microsoft.com/office/word/2010/wordprocessingShape" mc:Ignorable="w14 w15 w16se w16cid w16 w16cex w16sdtdh wp14">
-  <w15:commentEx w15:paraId="0060B411" w15:done="0"/>
   <w15:commentEx w15:paraId="27CA1086" w15:done="0"/>
 </w15:commentsEx>
 </file>
 
 <file path=word/commentsExtensible.xml><?xml version="1.0" encoding="utf-8"?>
 <w16cex:commentsExtensible xmlns:wpc="http://schemas.microsoft.com/office/word/2010/wordprocessingCanvas" xmlns:cx="http://schemas.microsoft.com/office/drawing/2014/chartex" xmlns:cx1="http://schemas.microsoft.com/office/drawing/2015/9/8/chartex" xmlns:cx2="http://schemas.microsoft.com/office/drawing/2015/10/21/chartex" xmlns:cx3="http://schemas.microsoft.com/office/drawing/2016/5/9/chartex" xmlns:cx4="http://schemas.microsoft.com/office/drawing/2016/5/10/chartex" xmlns:cx5="http://schemas.microsoft.com/office/drawing/2016/5/11/chartex" xmlns:cx6="http://schemas.microsoft.com/office/drawing/2016/5/12/chartex" xmlns:cx7="http://schemas.microsoft.com/office/drawing/2016/5/13/chartex" xmlns:cx8="http://schemas.microsoft.com/office/drawing/2016/5/14/chartex" xmlns:mc="http://schemas.openxmlformats.org/markup-compatibility/2006" xmlns:aink="http://schemas.microsoft.com/office/drawing/2016/ink" xmlns:am3d="http://schemas.microsoft.com/office/drawing/2017/model3d" xmlns:o="urn:schemas-microsoft-com:office:office" xmlns:oel="http://schemas.microsoft.com/office/2019/extlst" xmlns:r="http://schemas.openxmlformats.org/officeDocument/2006/relationships" xmlns:m="http://schemas.openxmlformats.org/officeDocument/2006/math" xmlns:v="urn:schemas-microsoft-com:vml" xmlns:wp14="http://schemas.microsoft.com/office/word/2010/wordprocessingDrawing" xmlns:wp="http://schemas.openxmlformats.org/drawingml/2006/wordprocessingDrawing" xmlns:w10="urn:schemas-microsoft-com:office:word" xmlns:w="http://schemas.openxmlformats.org/wordprocessingml/2006/main" xmlns:w14="http://schemas.microsoft.com/office/word/2010/wordml" xmlns:w15="http://schemas.microsoft.com/office/word/2012/wordml" xmlns:w16cex="http://schemas.microsoft.com/office/word/2018/wordml/cex" xmlns:w16cid="http://schemas.microsoft.com/office/word/2016/wordml/cid" xmlns:w16="http://schemas.microsoft.com/office/word/2018/wordml" xmlns:w16sdtdh="http://schemas.microsoft.com/office/word/2020/wordml/sdtdatahash" xmlns:w16se="http://schemas.microsoft.com/office/word/2015/wordml/symex" xmlns:wpg="http://schemas.microsoft.com/office/word/2010/wordprocessingGroup" xmlns:wpi="http://schemas.microsoft.com/office/word/2010/wordprocessingInk" xmlns:wne="http://schemas.microsoft.com/office/word/2006/wordml" xmlns:wps="http://schemas.microsoft.com/office/word/2010/wordprocessingShape" mc:Ignorable="w14 w15 w16se w16cid w16 w16cex w16sdtdh wp14">
-  <w16cex:commentExtensible w16cex:durableId="261DD9FF" w16cex:dateUtc="2022-05-05T12:07:00Z"/>
   <w16cex:commentExtensible w16cex:durableId="261DDD67" w16cex:dateUtc="2022-05-05T12:21:00Z"/>
 </w16cex:commentsExtensible>
 </file>
 
 <file path=word/commentsIds.xml><?xml version="1.0" encoding="utf-8"?>
 <w16cid:commentsIds xmlns:wpc="http://schemas.microsoft.com/office/word/2010/wordprocessingCanvas" xmlns:cx="http://schemas.microsoft.com/office/drawing/2014/chartex" xmlns:cx1="http://schemas.microsoft.com/office/drawing/2015/9/8/chartex" xmlns:cx2="http://schemas.microsoft.com/office/drawing/2015/10/21/chartex" xmlns:cx3="http://schemas.microsoft.com/office/drawing/2016/5/9/chartex" xmlns:cx4="http://schemas.microsoft.com/office/drawing/2016/5/10/chartex" xmlns:cx5="http://schemas.microsoft.com/office/drawing/2016/5/11/chartex" xmlns:cx6="http://schemas.microsoft.com/office/drawing/2016/5/12/chartex" xmlns:cx7="http://schemas.microsoft.com/office/drawing/2016/5/13/chartex" xmlns:cx8="http://schemas.microsoft.com/office/drawing/2016/5/14/chartex" xmlns:mc="http://schemas.openxmlformats.org/markup-compatibility/2006" xmlns:aink="http://schemas.microsoft.com/office/drawing/2016/ink" xmlns:am3d="http://schemas.microsoft.com/office/drawing/2017/model3d" xmlns:o="urn:schemas-microsoft-com:office:office" xmlns:oel="http://schemas.microsoft.com/office/2019/extlst" xmlns:r="http://schemas.openxmlformats.org/officeDocument/2006/relationships" xmlns:m="http://schemas.openxmlformats.org/officeDocument/2006/math" xmlns:v="urn:schemas-microsoft-com:vml" xmlns:wp14="http://schemas.microsoft.com/office/word/2010/wordprocessingDrawing" xmlns:wp="http://schemas.openxmlformats.org/drawingml/2006/wordprocessingDrawing" xmlns:w10="urn:schemas-microsoft-com:office:word" xmlns:w="http://schemas.openxmlformats.org/wordprocessingml/2006/main" xmlns:w14="http://schemas.microsoft.com/office/word/2010/wordml" xmlns:w15="http://schemas.microsoft.com/office/word/2012/wordml" xmlns:w16cex="http://schemas.microsoft.com/office/word/2018/wordml/cex" xmlns:w16cid="http://schemas.microsoft.com/office/word/2016/wordml/cid" xmlns:w16="http://schemas.microsoft.com/office/word/2018/wordml" xmlns:w16sdtdh="http://schemas.microsoft.com/office/word/2020/wordml/sdtdatahash" xmlns:w16se="http://schemas.microsoft.com/office/word/2015/wordml/symex" xmlns:wpg="http://schemas.microsoft.com/office/word/2010/wordprocessingGroup" xmlns:wpi="http://schemas.microsoft.com/office/word/2010/wordprocessingInk" xmlns:wne="http://schemas.microsoft.com/office/word/2006/wordml" xmlns:wps="http://schemas.microsoft.com/office/word/2010/wordprocessingShape" mc:Ignorable="w14 w15 w16se w16cid w16 w16cex w16sdtdh wp14">
-  <w16cid:commentId w16cid:paraId="0060B411" w16cid:durableId="261DD9FF"/>
   <w16cid:commentId w16cid:paraId="27CA1086" w16cid:durableId="261DDD67"/>
 </w16cid:commentsIds>
 </file>
@@ -11973,6 +11883,8 @@
     <w:rsidRoot w:val="002E3A53"/>
     <w:rsid w:val="00090817"/>
     <w:rsid w:val="002E3A53"/>
+    <w:rsid w:val="003A5337"/>
+    <w:rsid w:val="005B5988"/>
   </w:rsids>
   <m:mathPr>
     <m:mathFont m:val="Cambria Math"/>

--- a/manuscript/Long-term shifts in Puget Sound shrimp abundancev5.docx
+++ b/manuscript/Long-term shifts in Puget Sound shrimp abundancev5.docx
@@ -297,6 +297,7 @@
     <w:p>
       <w:pPr>
         <w:spacing w:line="480" w:lineRule="auto"/>
+        <w:ind w:firstLine="720"/>
       </w:pPr>
       <w:r>
         <w:t xml:space="preserve">In 2013 through 2016, a severe marine heatwave in the North Pacific </w:t>
@@ -323,7 +324,25 @@
         <w:t xml:space="preserve"> Dubb</w:t>
       </w:r>
       <w:r>
-        <w:t xml:space="preserve">ed ‘the blob’, the event has </w:t>
+        <w:t>ed ‘</w:t>
+      </w:r>
+      <w:r>
+        <w:t>T</w:t>
+      </w:r>
+      <w:r>
+        <w:t xml:space="preserve">he </w:t>
+      </w:r>
+      <w:r>
+        <w:t>B</w:t>
+      </w:r>
+      <w:r>
+        <w:t xml:space="preserve">lob’, the </w:t>
+      </w:r>
+      <w:r>
+        <w:t>marine heatwave</w:t>
+      </w:r>
+      <w:r>
+        <w:t xml:space="preserve"> has </w:t>
       </w:r>
       <w:r>
         <w:t>allowed researchers</w:t>
@@ -560,7 +579,7 @@
         <w:t xml:space="preserve">Pacific Decadal Oscillation </w:t>
       </w:r>
       <w:r>
-        <w:t xml:space="preserve">within </w:t>
+        <w:t xml:space="preserve">immediately prior to </w:t>
       </w:r>
       <w:r>
         <w:t>the</w:t>
@@ -932,7 +951,7 @@
           <w:rPr>
             <w:color w:val="000000"/>
           </w:rPr>
-          <w:tag w:val="MENDELEY_CITATION_v3_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"/>
+          <w:tag w:val="MENDELEY_CITATION_v3_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"/>
           <w:id w:val="-266475384"/>
           <w:placeholder>
             <w:docPart w:val="DefaultPlaceholder_-1854013440"/>
@@ -943,7 +962,7 @@
             <w:rPr>
               <w:color w:val="000000"/>
             </w:rPr>
-            <w:t>(National Oceanic and Atmospheric Administration 2019)</w:t>
+            <w:t>(National Oceanic and Atmospheric Administration 2019a)</w:t>
           </w:r>
         </w:sdtContent>
       </w:sdt>
@@ -1158,17 +1177,38 @@
         <w:t xml:space="preserve">. However, within Puget Sound, population trends </w:t>
       </w:r>
       <w:r>
-        <w:t xml:space="preserve">of all species </w:t>
-      </w:r>
-      <w:r>
-        <w:t>are virtually unknown, with incomplete survey data supplemented with recreational harvest data (</w:t>
-      </w:r>
-      <w:r>
-        <w:t xml:space="preserve">Don Velasquez </w:t>
+        <w:t xml:space="preserve">of </w:t>
+      </w:r>
+      <w:r>
+        <w:t>shrimp</w:t>
+      </w:r>
+      <w:r>
+        <w:t xml:space="preserve"> species </w:t>
+      </w:r>
+      <w:r>
+        <w:t xml:space="preserve">are </w:t>
+      </w:r>
+      <w:r>
+        <w:t>not well understood</w:t>
+      </w:r>
+      <w:r>
+        <w:t>, with survey data</w:t>
+      </w:r>
+      <w:r>
+        <w:t xml:space="preserve"> patchy and </w:t>
+      </w:r>
+      <w:r>
+        <w:t>incomplete</w:t>
+      </w:r>
+      <w:r>
+        <w:t xml:space="preserve"> (</w:t>
+      </w:r>
+      <w:r>
+        <w:t xml:space="preserve">Don Velasquez WDFW, personal </w:t>
       </w:r>
       <w:r>
         <w:lastRenderedPageBreak/>
-        <w:t>WDFW, personal communication</w:t>
+        <w:t>communication</w:t>
       </w:r>
       <w:r>
         <w:t xml:space="preserve">). </w:t>
@@ -1899,7 +1939,7 @@
           <w:rPr>
             <w:color w:val="000000"/>
           </w:rPr>
-          <w:tag w:val="MENDELEY_CITATION_v3_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"/>
+          <w:tag w:val="MENDELEY_CITATION_v3_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"/>
           <w:id w:val="1784385047"/>
           <w:placeholder>
             <w:docPart w:val="DefaultPlaceholder_-1854013440"/>
@@ -1910,7 +1950,7 @@
             <w:rPr>
               <w:color w:val="000000"/>
             </w:rPr>
-            <w:t>(National Oceanic and Atmospheric Administration 2019)</w:t>
+            <w:t>(National Oceanic and Atmospheric Administration 2019a)</w:t>
           </w:r>
         </w:sdtContent>
       </w:sdt>
@@ -1928,7 +1968,7 @@
           <w:rPr>
             <w:color w:val="000000"/>
           </w:rPr>
-          <w:tag w:val="MENDELEY_CITATION_v3_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"/>
+          <w:tag w:val="MENDELEY_CITATION_v3_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"/>
           <w:id w:val="1015350306"/>
           <w:placeholder>
             <w:docPart w:val="DefaultPlaceholder_-1854013440"/>
@@ -1939,7 +1979,7 @@
             <w:rPr>
               <w:color w:val="000000"/>
             </w:rPr>
-            <w:t>(National Oceanic and Atmospheric Administration 2019)</w:t>
+            <w:t>(National Oceanic and Atmospheric Administration 2019b)</w:t>
           </w:r>
         </w:sdtContent>
       </w:sdt>
@@ -6802,15 +6842,7 @@
         <w:t>shrimp CPUE within the study time frame.</w:t>
       </w:r>
       <w:r>
-        <w:t xml:space="preserve"> There were four models within delta AICc 2.0 of the top </w:t>
-      </w:r>
-      <w:proofErr w:type="gramStart"/>
-      <w:r>
-        <w:t>model</w:t>
-      </w:r>
-      <w:proofErr w:type="gramEnd"/>
-      <w:r>
-        <w:t xml:space="preserve">. Of these, two contained </w:t>
+        <w:t xml:space="preserve"> There were four models within delta AICc 2.0 of the top model. Of these, two contained </w:t>
       </w:r>
       <w:r>
         <w:t>only</w:t>
@@ -6969,6 +7001,12 @@
         </w:sdtContent>
       </w:sdt>
       <w:r>
+        <w:rPr>
+          <w:color w:val="000000"/>
+        </w:rPr>
+        <w:t xml:space="preserve"> </w:t>
+      </w:r>
+      <w:r>
         <w:t xml:space="preserve">associated with a lack of quality marine prey </w:t>
       </w:r>
       <w:sdt>
@@ -7103,7 +7141,10 @@
         <w:t xml:space="preserve">Puget Sound </w:t>
       </w:r>
       <w:r>
-        <w:t>had</w:t>
+        <w:t>ha</w:t>
+      </w:r>
+      <w:r>
+        <w:t>ve</w:t>
       </w:r>
       <w:r>
         <w:t xml:space="preserve"> not returned to their pre-</w:t>
@@ -7151,19 +7192,31 @@
         <w:t>.</w:t>
       </w:r>
       <w:r>
-        <w:t xml:space="preserve"> Indicating that this may be an example of a semi-permanent community shift in response to the blob event</w:t>
+        <w:t xml:space="preserve"> Indicating that this may be an example of a </w:t>
+      </w:r>
+      <w:r>
+        <w:t>long-term</w:t>
+      </w:r>
+      <w:r>
+        <w:t xml:space="preserve"> community shift</w:t>
       </w:r>
       <w:r>
         <w:t>.</w:t>
       </w:r>
       <w:r>
-        <w:t xml:space="preserve"> In fact, the </w:t>
+        <w:t xml:space="preserve"> In fact, </w:t>
       </w:r>
       <w:r>
         <w:t xml:space="preserve">spot shrimp </w:t>
       </w:r>
       <w:r>
-        <w:t xml:space="preserve">CPUE from 2019 was higher than the initial 2013 spike. </w:t>
+        <w:t xml:space="preserve">CPUE from 2019 was higher than the initial 2013 </w:t>
+      </w:r>
+      <w:r>
+        <w:t>increase</w:t>
+      </w:r>
+      <w:r>
+        <w:t xml:space="preserve">. </w:t>
       </w:r>
     </w:p>
     <w:p>
@@ -7412,9 +7465,6 @@
         <w:t>98</w:t>
       </w:r>
       <w:r>
-        <w:rPr>
-          <w:shd w:val="clear" w:color="auto" w:fill="FFFFFF"/>
-        </w:rPr>
         <w:t xml:space="preserve"> </w:t>
       </w:r>
       <w:sdt>
@@ -7475,13 +7525,31 @@
         <w:rPr>
           <w:shd w:val="clear" w:color="auto" w:fill="FFFFFF"/>
         </w:rPr>
+        <w:t xml:space="preserve"> </w:t>
+      </w:r>
+      <w:r>
+        <w:t xml:space="preserve">which </w:t>
+      </w:r>
+      <w:r>
+        <w:t>occurred</w:t>
+      </w:r>
+      <w:r>
+        <w:t xml:space="preserve"> concurrent</w:t>
+      </w:r>
+      <w:r>
+        <w:t>ly</w:t>
+      </w:r>
+      <w:r>
+        <w:t xml:space="preserve"> with a </w:t>
+      </w:r>
+      <w:r>
+        <w:t>long-term</w:t>
+      </w:r>
+      <w:r>
+        <w:t xml:space="preserve"> warm phase of the Pacific Decadal Oscillation</w:t>
+      </w:r>
+      <w:r>
         <w:t>.</w:t>
-      </w:r>
-      <w:r>
-        <w:rPr>
-          <w:shd w:val="clear" w:color="auto" w:fill="FFFFFF"/>
-        </w:rPr>
-        <w:t xml:space="preserve"> </w:t>
       </w:r>
     </w:p>
     <w:p>
@@ -7569,7 +7637,7 @@
           <w:rPr>
             <w:color w:val="000000"/>
           </w:rPr>
-          <w:tag w:val="MENDELEY_CITATION_v3_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"/>
+          <w:tag w:val="MENDELEY_CITATION_v3_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"/>
           <w:id w:val="1882594576"/>
           <w:placeholder>
             <w:docPart w:val="DefaultPlaceholder_-1854013440"/>
@@ -7580,7 +7648,7 @@
             <w:rPr>
               <w:color w:val="000000"/>
             </w:rPr>
-            <w:t>(National Oceanic and Atmospheric Administration 2019)</w:t>
+            <w:t>(National Oceanic and Atmospheric Administration 2019b)</w:t>
           </w:r>
         </w:sdtContent>
       </w:sdt>
@@ -7597,7 +7665,13 @@
         <w:t>Pacific Decadal Oscillation also roughly coincided with</w:t>
       </w:r>
       <w:r>
-        <w:t xml:space="preserve"> strong La </w:t>
+        <w:t xml:space="preserve"> </w:t>
+      </w:r>
+      <w:r>
+        <w:t>a strong</w:t>
+      </w:r>
+      <w:r>
+        <w:t xml:space="preserve"> La </w:t>
       </w:r>
       <w:r>
         <w:t>Niñ</w:t>
@@ -7606,10 +7680,16 @@
         <w:t>a</w:t>
       </w:r>
       <w:r>
-        <w:t xml:space="preserve"> years</w:t>
-      </w:r>
-      <w:r>
-        <w:t xml:space="preserve"> in 2010 and 2011</w:t>
+        <w:t xml:space="preserve"> </w:t>
+      </w:r>
+      <w:r>
+        <w:t xml:space="preserve">in 2010 </w:t>
+      </w:r>
+      <w:r>
+        <w:t>to</w:t>
+      </w:r>
+      <w:r>
+        <w:t xml:space="preserve"> 2011</w:t>
       </w:r>
       <w:r>
         <w:t xml:space="preserve"> </w:t>
@@ -7619,7 +7699,7 @@
           <w:rPr>
             <w:color w:val="000000"/>
           </w:rPr>
-          <w:tag w:val="MENDELEY_CITATION_v3_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"/>
+          <w:tag w:val="MENDELEY_CITATION_v3_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"/>
           <w:id w:val="-998970910"/>
           <w:placeholder>
             <w:docPart w:val="DefaultPlaceholder_-1854013440"/>
@@ -7630,7 +7710,7 @@
             <w:rPr>
               <w:color w:val="000000"/>
             </w:rPr>
-            <w:t>(National Oceanic and Atmospheric Administration 2019)</w:t>
+            <w:t>(National Oceanic and Atmospheric Administration 2019a)</w:t>
           </w:r>
         </w:sdtContent>
       </w:sdt>
@@ -7879,17 +7959,42 @@
         <w:t>As environmental conditions shift over the coming decades, there will be winners and losers among species</w:t>
       </w:r>
       <w:r>
-        <w:t xml:space="preserve"> (</w:t>
-      </w:r>
-      <w:r>
-        <w:rPr>
-          <w:highlight w:val="yellow"/>
-        </w:rPr>
-        <w:t>ref</w:t>
-      </w:r>
-      <w:r>
-        <w:t>)</w:t>
-      </w:r>
+        <w:t xml:space="preserve"> </w:t>
+      </w:r>
+      <w:sdt>
+        <w:sdtPr>
+          <w:rPr>
+            <w:color w:val="000000"/>
+          </w:rPr>
+          <w:tag w:val="MENDELEY_CITATION_v3_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"/>
+          <w:id w:val="682563786"/>
+          <w:placeholder>
+            <w:docPart w:val="DefaultPlaceholder_-1854013440"/>
+          </w:placeholder>
+        </w:sdtPr>
+        <w:sdtContent>
+          <w:r>
+            <w:rPr>
+              <w:color w:val="000000"/>
+            </w:rPr>
+            <w:t>(</w:t>
+          </w:r>
+          <w:proofErr w:type="spellStart"/>
+          <w:r>
+            <w:rPr>
+              <w:color w:val="000000"/>
+            </w:rPr>
+            <w:t>Fabricius</w:t>
+          </w:r>
+          <w:proofErr w:type="spellEnd"/>
+          <w:r>
+            <w:rPr>
+              <w:color w:val="000000"/>
+            </w:rPr>
+            <w:t xml:space="preserve"> et al. 2011)</w:t>
+          </w:r>
+        </w:sdtContent>
+      </w:sdt>
       <w:r>
         <w:t xml:space="preserve">. Those that </w:t>
       </w:r>
@@ -7900,17 +8005,28 @@
         <w:t xml:space="preserve"> tolerate or even thrive in warmer, more acidic waters may expand their ranges and increase in abundance</w:t>
       </w:r>
       <w:r>
-        <w:t xml:space="preserve"> (</w:t>
-      </w:r>
-      <w:r>
-        <w:rPr>
-          <w:highlight w:val="yellow"/>
-        </w:rPr>
-        <w:t>ref</w:t>
-      </w:r>
-      <w:r>
-        <w:t>)</w:t>
-      </w:r>
+        <w:t xml:space="preserve"> </w:t>
+      </w:r>
+      <w:sdt>
+        <w:sdtPr>
+          <w:rPr>
+            <w:color w:val="000000"/>
+          </w:rPr>
+          <w:tag w:val="MENDELEY_CITATION_v3_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"/>
+          <w:id w:val="1431079975"/>
+          <w:placeholder>
+            <w:docPart w:val="DefaultPlaceholder_-1854013440"/>
+          </w:placeholder>
+        </w:sdtPr>
+        <w:sdtContent>
+          <w:r>
+            <w:rPr>
+              <w:color w:val="000000"/>
+            </w:rPr>
+            <w:t>(Hendriks et al. 2010)</w:t>
+          </w:r>
+        </w:sdtContent>
+      </w:sdt>
       <w:r>
         <w:t xml:space="preserve">. </w:t>
       </w:r>
@@ -8093,17 +8209,28 @@
         <w:t>, as acidic water hampers shell formation</w:t>
       </w:r>
       <w:r>
-        <w:t xml:space="preserve"> of calcifying organisms (</w:t>
-      </w:r>
-      <w:r>
-        <w:rPr>
-          <w:highlight w:val="yellow"/>
-        </w:rPr>
-        <w:t>ref</w:t>
-      </w:r>
-      <w:r>
-        <w:t>)</w:t>
-      </w:r>
+        <w:t xml:space="preserve"> of calcifying organisms </w:t>
+      </w:r>
+      <w:sdt>
+        <w:sdtPr>
+          <w:rPr>
+            <w:color w:val="000000"/>
+          </w:rPr>
+          <w:tag w:val="MENDELEY_CITATION_v3_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"/>
+          <w:id w:val="-1328202462"/>
+          <w:placeholder>
+            <w:docPart w:val="DefaultPlaceholder_-1854013440"/>
+          </w:placeholder>
+        </w:sdtPr>
+        <w:sdtContent>
+          <w:r>
+            <w:rPr>
+              <w:color w:val="000000"/>
+            </w:rPr>
+            <w:t>(Orr et al. 2005)</w:t>
+          </w:r>
+        </w:sdtContent>
+      </w:sdt>
       <w:r>
         <w:t xml:space="preserve">. </w:t>
       </w:r>
@@ -8225,7 +8352,7 @@
         <w:t>Niño</w:t>
       </w:r>
       <w:r>
-        <w:t xml:space="preserve"> and strong warm phase Pacific Decadal Oscillation patterns will likely be correlated with a reduction in shrimp abundance.</w:t>
+        <w:t xml:space="preserve"> and warm phase Pacific Decadal Oscillation patterns will likely be correlated with a reduction in shrimp abundance.</w:t>
       </w:r>
       <w:r>
         <w:t xml:space="preserve"> This study provides a brief analysis of possible environmental driver of </w:t>
@@ -8379,7 +8506,7 @@
             <w:autoSpaceDE w:val="0"/>
             <w:autoSpaceDN w:val="0"/>
             <w:ind w:hanging="480"/>
-            <w:divId w:val="237788225"/>
+            <w:divId w:val="1773745786"/>
           </w:pPr>
           <w:r>
             <w:t>Auth, T. D., E. A. Daly, R. D. Brodeur, and J. L. Fisher. 2018. Phenological and distributional shifts in ichthyoplankton associated with recent warming in the northeast Pacific Ocean. Global Change Biology 24(1):259–272.</w:t>
@@ -8390,7 +8517,7 @@
             <w:autoSpaceDE w:val="0"/>
             <w:autoSpaceDN w:val="0"/>
             <w:ind w:hanging="480"/>
-            <w:divId w:val="1207906918"/>
+            <w:divId w:val="283730868"/>
           </w:pPr>
           <w:r>
             <w:t xml:space="preserve">Brodeur, R. D., T. D. Auth, and A. J. Phillips. 2019. Major shifts in pelagic micronekton and </w:t>
@@ -8409,7 +8536,7 @@
             <w:autoSpaceDE w:val="0"/>
             <w:autoSpaceDN w:val="0"/>
             <w:ind w:hanging="480"/>
-            <w:divId w:val="228343899"/>
+            <w:divId w:val="94327113"/>
           </w:pPr>
           <w:proofErr w:type="spellStart"/>
           <w:r>
@@ -8433,7 +8560,7 @@
             <w:autoSpaceDE w:val="0"/>
             <w:autoSpaceDN w:val="0"/>
             <w:ind w:hanging="480"/>
-            <w:divId w:val="1900707636"/>
+            <w:divId w:val="2141652139"/>
           </w:pPr>
           <w:r>
             <w:t xml:space="preserve">Cao, L., and K. </w:t>
@@ -8452,7 +8579,7 @@
             <w:autoSpaceDE w:val="0"/>
             <w:autoSpaceDN w:val="0"/>
             <w:ind w:hanging="480"/>
-            <w:divId w:val="512232525"/>
+            <w:divId w:val="714935378"/>
           </w:pPr>
           <w:r>
             <w:t xml:space="preserve">Cheung, W. W. L., and T. L. </w:t>
@@ -8471,7 +8598,7 @@
             <w:autoSpaceDE w:val="0"/>
             <w:autoSpaceDN w:val="0"/>
             <w:ind w:hanging="480"/>
-            <w:divId w:val="2103137238"/>
+            <w:divId w:val="1113019666"/>
           </w:pPr>
           <w:r>
             <w:lastRenderedPageBreak/>
@@ -8483,15 +8610,47 @@
             <w:autoSpaceDE w:val="0"/>
             <w:autoSpaceDN w:val="0"/>
             <w:ind w:hanging="480"/>
-            <w:divId w:val="1524905746"/>
+            <w:divId w:val="866910530"/>
           </w:pPr>
           <w:proofErr w:type="spellStart"/>
           <w:r>
-            <w:t>Groth</w:t>
+            <w:t>Fabricius</w:t>
           </w:r>
           <w:proofErr w:type="spellEnd"/>
           <w:r>
-            <w:t>, S., and R. W. Hannah. 2018. An evaluation of fishery and environmental effects on the population structure and recruitment levels of ocean shrimp (Pandalus jordani) through 2017.</w:t>
+            <w:t xml:space="preserve">, K. E., C. Langdon, S. </w:t>
+          </w:r>
+          <w:proofErr w:type="spellStart"/>
+          <w:r>
+            <w:t>Uthicke</w:t>
+          </w:r>
+          <w:proofErr w:type="spellEnd"/>
+          <w:r>
+            <w:t xml:space="preserve">, C. Humphrey, S. Noonan, G. </w:t>
+          </w:r>
+          <w:proofErr w:type="spellStart"/>
+          <w:r>
+            <w:t>De’ath</w:t>
+          </w:r>
+          <w:proofErr w:type="spellEnd"/>
+          <w:r>
+            <w:t xml:space="preserve">, R. Okazaki, N. </w:t>
+          </w:r>
+          <w:proofErr w:type="spellStart"/>
+          <w:r>
+            <w:t>Muehllehner</w:t>
+          </w:r>
+          <w:proofErr w:type="spellEnd"/>
+          <w:r>
+            <w:t xml:space="preserve">, M. S. </w:t>
+          </w:r>
+          <w:proofErr w:type="spellStart"/>
+          <w:r>
+            <w:t>Glas</w:t>
+          </w:r>
+          <w:proofErr w:type="spellEnd"/>
+          <w:r>
+            <w:t>, and J. M. Lough. 2011. Losers and winners in coral reefs acclimatized to elevated carbon dioxide concentrations. Nature Climate Change 1(3):165–169.</w:t>
           </w:r>
         </w:p>
         <w:p>
@@ -8499,47 +8658,15 @@
             <w:autoSpaceDE w:val="0"/>
             <w:autoSpaceDN w:val="0"/>
             <w:ind w:hanging="480"/>
-            <w:divId w:val="1305546565"/>
-            <w:rPr>
-              <w:lang w:val="it-IT"/>
-            </w:rPr>
+            <w:divId w:val="1209757164"/>
           </w:pPr>
-          <w:r>
-            <w:t xml:space="preserve">Holmes, E. E., J. Ward, Eric, M. D. Scheuerell, and K. Wills. </w:t>
-          </w:r>
-          <w:r>
-            <w:rPr>
-              <w:lang w:val="it-IT"/>
-            </w:rPr>
-            <w:t xml:space="preserve">2020. MARSS: Multivariate </w:t>
-          </w:r>
           <w:proofErr w:type="spellStart"/>
           <w:r>
-            <w:rPr>
-              <w:lang w:val="it-IT"/>
-            </w:rPr>
-            <w:t>Autoregressive</w:t>
+            <w:t>Groth</w:t>
           </w:r>
           <w:proofErr w:type="spellEnd"/>
           <w:r>
-            <w:rPr>
-              <w:lang w:val="it-IT"/>
-            </w:rPr>
-            <w:t xml:space="preserve"> State-Space </w:t>
-          </w:r>
-          <w:proofErr w:type="spellStart"/>
-          <w:r>
-            <w:rPr>
-              <w:lang w:val="it-IT"/>
-            </w:rPr>
-            <w:t>Modeling</w:t>
-          </w:r>
-          <w:proofErr w:type="spellEnd"/>
-          <w:r>
-            <w:rPr>
-              <w:lang w:val="it-IT"/>
-            </w:rPr>
-            <w:t>.</w:t>
+            <w:t>, S., and R. W. Hannah. 2018. An evaluation of fishery and environmental effects on the population structure and recruitment levels of ocean shrimp (Pandalus jordani) through 2017.</w:t>
           </w:r>
         </w:p>
         <w:p>
@@ -8547,80 +8674,10 @@
             <w:autoSpaceDE w:val="0"/>
             <w:autoSpaceDN w:val="0"/>
             <w:ind w:hanging="480"/>
-            <w:divId w:val="1453986247"/>
+            <w:divId w:val="325087798"/>
           </w:pPr>
-          <w:proofErr w:type="spellStart"/>
-          <w:r>
-            <w:rPr>
-              <w:lang w:val="it-IT"/>
-            </w:rPr>
-            <w:t>Jacox</w:t>
-          </w:r>
-          <w:proofErr w:type="spellEnd"/>
-          <w:r>
-            <w:rPr>
-              <w:lang w:val="it-IT"/>
-            </w:rPr>
-            <w:t xml:space="preserve">, M. G., E. L. </w:t>
-          </w:r>
-          <w:proofErr w:type="spellStart"/>
-          <w:r>
-            <w:rPr>
-              <w:lang w:val="it-IT"/>
-            </w:rPr>
-            <w:t>Hazen</w:t>
-          </w:r>
-          <w:proofErr w:type="spellEnd"/>
-          <w:r>
-            <w:rPr>
-              <w:lang w:val="it-IT"/>
-            </w:rPr>
-            <w:t xml:space="preserve">, K. D. </w:t>
-          </w:r>
-          <w:proofErr w:type="spellStart"/>
-          <w:r>
-            <w:rPr>
-              <w:lang w:val="it-IT"/>
-            </w:rPr>
-            <w:t>Zaba</w:t>
-          </w:r>
-          <w:proofErr w:type="spellEnd"/>
-          <w:r>
-            <w:rPr>
-              <w:lang w:val="it-IT"/>
-            </w:rPr>
-            <w:t xml:space="preserve">, D. L. </w:t>
-          </w:r>
-          <w:proofErr w:type="spellStart"/>
-          <w:r>
-            <w:rPr>
-              <w:lang w:val="it-IT"/>
-            </w:rPr>
-            <w:t>Rudnick</w:t>
-          </w:r>
-          <w:proofErr w:type="spellEnd"/>
-          <w:r>
-            <w:rPr>
-              <w:lang w:val="it-IT"/>
-            </w:rPr>
-            <w:t xml:space="preserve">, C. A. Edwards, A. M. Moore, and S. J. </w:t>
-          </w:r>
-          <w:proofErr w:type="spellStart"/>
-          <w:r>
-            <w:rPr>
-              <w:lang w:val="it-IT"/>
-            </w:rPr>
-            <w:t>Bograd</w:t>
-          </w:r>
-          <w:proofErr w:type="spellEnd"/>
-          <w:r>
-            <w:rPr>
-              <w:lang w:val="it-IT"/>
-            </w:rPr>
-            <w:t xml:space="preserve">. </w:t>
-          </w:r>
-          <w:r>
-            <w:t>2016. Impacts of the 2015–2016 El Niño on the California Current System: Early assessment and comparison to past events. Geophysical Research Letters 43(13):7072–7080.</w:t>
+          <w:r>
+            <w:t>Hendriks, I. E., C. M. Duarte, and M. Álvarez. 2010. Vulnerability of marine biodiversity to ocean acidification: A meta-analysis. Estuarine, Coastal and Shelf Science 86(2):157–164.</w:t>
           </w:r>
         </w:p>
         <w:p>
@@ -8628,18 +8685,47 @@
             <w:autoSpaceDE w:val="0"/>
             <w:autoSpaceDN w:val="0"/>
             <w:ind w:hanging="480"/>
-            <w:divId w:val="417866043"/>
+            <w:divId w:val="744839231"/>
+            <w:rPr>
+              <w:lang w:val="it-IT"/>
+            </w:rPr>
           </w:pPr>
           <w:r>
-            <w:t xml:space="preserve">Morgan, C. A., B. R. Beckman, L. A. </w:t>
+            <w:t xml:space="preserve">Holmes, E. E., J. Ward, Eric, M. D. Scheuerell, and K. Wills. </w:t>
+          </w:r>
+          <w:r>
+            <w:rPr>
+              <w:lang w:val="it-IT"/>
+            </w:rPr>
+            <w:t xml:space="preserve">2020. MARSS: Multivariate </w:t>
           </w:r>
           <w:proofErr w:type="spellStart"/>
           <w:r>
-            <w:t>Weitkamp</w:t>
+            <w:rPr>
+              <w:lang w:val="it-IT"/>
+            </w:rPr>
+            <w:t>Autoregressive</w:t>
           </w:r>
           <w:proofErr w:type="spellEnd"/>
           <w:r>
-            <w:t>, and K. L. Fresh. 2019. Recent ecosystem disturbance in the northern California Current. Fisheries 44(10):465–474.</w:t>
+            <w:rPr>
+              <w:lang w:val="it-IT"/>
+            </w:rPr>
+            <w:t xml:space="preserve"> State-Space </w:t>
+          </w:r>
+          <w:proofErr w:type="spellStart"/>
+          <w:r>
+            <w:rPr>
+              <w:lang w:val="it-IT"/>
+            </w:rPr>
+            <w:t>Modeling</w:t>
+          </w:r>
+          <w:proofErr w:type="spellEnd"/>
+          <w:r>
+            <w:rPr>
+              <w:lang w:val="it-IT"/>
+            </w:rPr>
+            <w:t>.</w:t>
           </w:r>
         </w:p>
         <w:p>
@@ -8647,10 +8733,80 @@
             <w:autoSpaceDE w:val="0"/>
             <w:autoSpaceDN w:val="0"/>
             <w:ind w:hanging="480"/>
-            <w:divId w:val="1924292260"/>
+            <w:divId w:val="71782793"/>
           </w:pPr>
-          <w:r>
-            <w:t>National Oceanic and Atmospheric Administration, U. S. F. G. 2019. Climate Prediction Center. https://origin.cpc.ncep.noaa.gov/products/analysis_monitoring/ensostuff/ONI_v5.php.</w:t>
+          <w:proofErr w:type="spellStart"/>
+          <w:r>
+            <w:rPr>
+              <w:lang w:val="it-IT"/>
+            </w:rPr>
+            <w:t>Jacox</w:t>
+          </w:r>
+          <w:proofErr w:type="spellEnd"/>
+          <w:r>
+            <w:rPr>
+              <w:lang w:val="it-IT"/>
+            </w:rPr>
+            <w:t xml:space="preserve">, M. G., E. L. </w:t>
+          </w:r>
+          <w:proofErr w:type="spellStart"/>
+          <w:r>
+            <w:rPr>
+              <w:lang w:val="it-IT"/>
+            </w:rPr>
+            <w:t>Hazen</w:t>
+          </w:r>
+          <w:proofErr w:type="spellEnd"/>
+          <w:r>
+            <w:rPr>
+              <w:lang w:val="it-IT"/>
+            </w:rPr>
+            <w:t xml:space="preserve">, K. D. </w:t>
+          </w:r>
+          <w:proofErr w:type="spellStart"/>
+          <w:r>
+            <w:rPr>
+              <w:lang w:val="it-IT"/>
+            </w:rPr>
+            <w:t>Zaba</w:t>
+          </w:r>
+          <w:proofErr w:type="spellEnd"/>
+          <w:r>
+            <w:rPr>
+              <w:lang w:val="it-IT"/>
+            </w:rPr>
+            <w:t xml:space="preserve">, D. L. </w:t>
+          </w:r>
+          <w:proofErr w:type="spellStart"/>
+          <w:r>
+            <w:rPr>
+              <w:lang w:val="it-IT"/>
+            </w:rPr>
+            <w:t>Rudnick</w:t>
+          </w:r>
+          <w:proofErr w:type="spellEnd"/>
+          <w:r>
+            <w:rPr>
+              <w:lang w:val="it-IT"/>
+            </w:rPr>
+            <w:t xml:space="preserve">, C. A. Edwards, A. M. Moore, and S. J. </w:t>
+          </w:r>
+          <w:proofErr w:type="spellStart"/>
+          <w:r>
+            <w:rPr>
+              <w:lang w:val="it-IT"/>
+            </w:rPr>
+            <w:t>Bograd</w:t>
+          </w:r>
+          <w:proofErr w:type="spellEnd"/>
+          <w:r>
+            <w:rPr>
+              <w:lang w:val="it-IT"/>
+            </w:rPr>
+            <w:t xml:space="preserve">. </w:t>
+          </w:r>
+          <w:r>
+            <w:t>2016. Impacts of the 2015–2016 El Niño on the California Current System: Early assessment and comparison to past events. Geophysical Research Letters 43(13):7072–7080.</w:t>
           </w:r>
         </w:p>
         <w:p>
@@ -8658,10 +8814,18 @@
             <w:autoSpaceDE w:val="0"/>
             <w:autoSpaceDN w:val="0"/>
             <w:ind w:hanging="480"/>
-            <w:divId w:val="1627931856"/>
+            <w:divId w:val="391194642"/>
           </w:pPr>
           <w:r>
-            <w:t>National Oceanic and Atmospheric Administration, U. S. F. G. 2019. National Centers for Environmental Information.</w:t>
+            <w:t xml:space="preserve">Morgan, C. A., B. R. Beckman, L. A. </w:t>
+          </w:r>
+          <w:proofErr w:type="spellStart"/>
+          <w:r>
+            <w:t>Weitkamp</w:t>
+          </w:r>
+          <w:proofErr w:type="spellEnd"/>
+          <w:r>
+            <w:t>, and K. L. Fresh. 2019. Recent ecosystem disturbance in the northern California Current. Fisheries 44(10):465–474.</w:t>
           </w:r>
         </w:p>
         <w:p>
@@ -8669,106 +8833,10 @@
             <w:autoSpaceDE w:val="0"/>
             <w:autoSpaceDN w:val="0"/>
             <w:ind w:hanging="480"/>
-            <w:divId w:val="2040815528"/>
+            <w:divId w:val="1208296852"/>
           </w:pPr>
           <w:r>
-            <w:t xml:space="preserve">Orr, J. C., V. J. Fabry, O. </w:t>
-          </w:r>
-          <w:proofErr w:type="spellStart"/>
-          <w:r>
-            <w:t>Aumont</w:t>
-          </w:r>
-          <w:proofErr w:type="spellEnd"/>
-          <w:r>
-            <w:t xml:space="preserve">, L. Bopp, S. C. </w:t>
-          </w:r>
-          <w:proofErr w:type="spellStart"/>
-          <w:r>
-            <w:t>Doney</w:t>
-          </w:r>
-          <w:proofErr w:type="spellEnd"/>
-          <w:r>
-            <w:t xml:space="preserve">, R. A. Feely, A. </w:t>
-          </w:r>
-          <w:proofErr w:type="spellStart"/>
-          <w:r>
-            <w:t>Gnanadesikan</w:t>
-          </w:r>
-          <w:proofErr w:type="spellEnd"/>
-          <w:r>
-            <w:t xml:space="preserve">, N. Gruber, A. Ishida, F. </w:t>
-          </w:r>
-          <w:proofErr w:type="spellStart"/>
-          <w:r>
-            <w:t>Joos</w:t>
-          </w:r>
-          <w:proofErr w:type="spellEnd"/>
-          <w:r>
-            <w:t xml:space="preserve">, R. M. Key, K. Lindsay, E. Maier-Reimer, R. </w:t>
-          </w:r>
-          <w:proofErr w:type="spellStart"/>
-          <w:r>
-            <w:t>Matear</w:t>
-          </w:r>
-          <w:proofErr w:type="spellEnd"/>
-          <w:r>
-            <w:t xml:space="preserve">, P. </w:t>
-          </w:r>
-          <w:proofErr w:type="spellStart"/>
-          <w:r>
-            <w:t>Monfray</w:t>
-          </w:r>
-          <w:proofErr w:type="spellEnd"/>
-          <w:r>
-            <w:t xml:space="preserve">, A. </w:t>
-          </w:r>
-          <w:proofErr w:type="spellStart"/>
-          <w:r>
-            <w:t>Mouchet</w:t>
-          </w:r>
-          <w:proofErr w:type="spellEnd"/>
-          <w:r>
-            <w:t xml:space="preserve">, R. G. Najjar, G. K. Plattner, K. B. Rodgers, C. L. Sabine, J. L. Sarmiento, R. </w:t>
-          </w:r>
-          <w:proofErr w:type="spellStart"/>
-          <w:r>
-            <w:t>Schlitzer</w:t>
-          </w:r>
-          <w:proofErr w:type="spellEnd"/>
-          <w:r>
-            <w:t xml:space="preserve">, R. D. Slater, I. J. </w:t>
-          </w:r>
-          <w:proofErr w:type="spellStart"/>
-          <w:r>
-            <w:t>Totterdell</w:t>
-          </w:r>
-          <w:proofErr w:type="spellEnd"/>
-          <w:r>
-            <w:t xml:space="preserve">, M. F. </w:t>
-          </w:r>
-          <w:proofErr w:type="spellStart"/>
-          <w:r>
-            <w:t>Weirig</w:t>
-          </w:r>
-          <w:proofErr w:type="spellEnd"/>
-          <w:r>
-            <w:t xml:space="preserve">, Y. Yamanaka, and A. </w:t>
-          </w:r>
-          <w:proofErr w:type="spellStart"/>
-          <w:r>
-            <w:t>Yool</w:t>
-          </w:r>
-          <w:proofErr w:type="spellEnd"/>
-          <w:r>
-            <w:t xml:space="preserve">. 2005. </w:t>
-          </w:r>
-          <w:proofErr w:type="gramStart"/>
-          <w:r>
-            <w:t>Anthropogenic ocean</w:t>
-          </w:r>
-          <w:proofErr w:type="gramEnd"/>
-          <w:r>
-            <w:t xml:space="preserve"> acidification over the twenty-first century and its impact on calcifying organisms. Nature 437(7059):681–686.</w:t>
+            <w:t>National Oceanic and Atmospheric Administration, U. S. F. G. 2019a. Climate Prediction Center. https://origin.cpc.ncep.noaa.gov/products/analysis_monitoring/ensostuff/ONI_v5.php.</w:t>
           </w:r>
         </w:p>
         <w:p>
@@ -8776,26 +8844,10 @@
             <w:autoSpaceDE w:val="0"/>
             <w:autoSpaceDN w:val="0"/>
             <w:ind w:hanging="480"/>
-            <w:divId w:val="1539582597"/>
+            <w:divId w:val="830945245"/>
           </w:pPr>
           <w:r>
-            <w:t xml:space="preserve">Peterson, W. T., J. L. Fisher, P. T. </w:t>
-          </w:r>
-          <w:proofErr w:type="spellStart"/>
-          <w:r>
-            <w:t>Strub</w:t>
-          </w:r>
-          <w:proofErr w:type="spellEnd"/>
-          <w:r>
-            <w:t xml:space="preserve">, X. N. Du, C. </w:t>
-          </w:r>
-          <w:proofErr w:type="spellStart"/>
-          <w:r>
-            <w:t>Risien</w:t>
-          </w:r>
-          <w:proofErr w:type="spellEnd"/>
-          <w:r>
-            <w:t>, J. Peterson, and C. T. Shaw. 2017. The pelagic ecosystem in the Northern California Current off Oregon during the 2014-2016 warm anomalies within the context of the past 20 years. Journal of Geophysical Research-Oceans 122(9):7267–7290.</w:t>
+            <w:t>National Oceanic and Atmospheric Administration, U. S. F. G. 2019b. National Centers for Environmental Information.</w:t>
           </w:r>
         </w:p>
         <w:p>
@@ -8803,10 +8855,106 @@
             <w:autoSpaceDE w:val="0"/>
             <w:autoSpaceDN w:val="0"/>
             <w:ind w:hanging="480"/>
-            <w:divId w:val="1193767437"/>
+            <w:divId w:val="630595542"/>
           </w:pPr>
           <w:r>
-            <w:t>R Core Team. 2022. R: A language and environment for statistical computing. R Foundation for Statistical Computing, Vienna, Austria.</w:t>
+            <w:t xml:space="preserve">Orr, J. C., V. J. Fabry, O. </w:t>
+          </w:r>
+          <w:proofErr w:type="spellStart"/>
+          <w:r>
+            <w:t>Aumont</w:t>
+          </w:r>
+          <w:proofErr w:type="spellEnd"/>
+          <w:r>
+            <w:t xml:space="preserve">, L. Bopp, S. C. </w:t>
+          </w:r>
+          <w:proofErr w:type="spellStart"/>
+          <w:r>
+            <w:t>Doney</w:t>
+          </w:r>
+          <w:proofErr w:type="spellEnd"/>
+          <w:r>
+            <w:t xml:space="preserve">, R. A. Feely, A. </w:t>
+          </w:r>
+          <w:proofErr w:type="spellStart"/>
+          <w:r>
+            <w:t>Gnanadesikan</w:t>
+          </w:r>
+          <w:proofErr w:type="spellEnd"/>
+          <w:r>
+            <w:t xml:space="preserve">, N. Gruber, A. Ishida, F. </w:t>
+          </w:r>
+          <w:proofErr w:type="spellStart"/>
+          <w:r>
+            <w:t>Joos</w:t>
+          </w:r>
+          <w:proofErr w:type="spellEnd"/>
+          <w:r>
+            <w:t xml:space="preserve">, R. M. Key, K. Lindsay, E. Maier-Reimer, R. </w:t>
+          </w:r>
+          <w:proofErr w:type="spellStart"/>
+          <w:r>
+            <w:t>Matear</w:t>
+          </w:r>
+          <w:proofErr w:type="spellEnd"/>
+          <w:r>
+            <w:t xml:space="preserve">, P. </w:t>
+          </w:r>
+          <w:proofErr w:type="spellStart"/>
+          <w:r>
+            <w:t>Monfray</w:t>
+          </w:r>
+          <w:proofErr w:type="spellEnd"/>
+          <w:r>
+            <w:t xml:space="preserve">, A. </w:t>
+          </w:r>
+          <w:proofErr w:type="spellStart"/>
+          <w:r>
+            <w:t>Mouchet</w:t>
+          </w:r>
+          <w:proofErr w:type="spellEnd"/>
+          <w:r>
+            <w:t xml:space="preserve">, R. G. Najjar, G. K. Plattner, K. B. Rodgers, C. L. Sabine, J. L. Sarmiento, R. </w:t>
+          </w:r>
+          <w:proofErr w:type="spellStart"/>
+          <w:r>
+            <w:t>Schlitzer</w:t>
+          </w:r>
+          <w:proofErr w:type="spellEnd"/>
+          <w:r>
+            <w:t xml:space="preserve">, R. D. Slater, I. J. </w:t>
+          </w:r>
+          <w:proofErr w:type="spellStart"/>
+          <w:r>
+            <w:t>Totterdell</w:t>
+          </w:r>
+          <w:proofErr w:type="spellEnd"/>
+          <w:r>
+            <w:t xml:space="preserve">, M. F. </w:t>
+          </w:r>
+          <w:proofErr w:type="spellStart"/>
+          <w:r>
+            <w:t>Weirig</w:t>
+          </w:r>
+          <w:proofErr w:type="spellEnd"/>
+          <w:r>
+            <w:t xml:space="preserve">, Y. Yamanaka, and A. </w:t>
+          </w:r>
+          <w:proofErr w:type="spellStart"/>
+          <w:r>
+            <w:t>Yool</w:t>
+          </w:r>
+          <w:proofErr w:type="spellEnd"/>
+          <w:r>
+            <w:t xml:space="preserve">. 2005. </w:t>
+          </w:r>
+          <w:proofErr w:type="gramStart"/>
+          <w:r>
+            <w:t>Anthropogenic ocean</w:t>
+          </w:r>
+          <w:proofErr w:type="gramEnd"/>
+          <w:r>
+            <w:t xml:space="preserve"> acidification over the twenty-first century and its impact on calcifying organisms. Nature 437(7059):681–686.</w:t>
           </w:r>
         </w:p>
         <w:p>
@@ -8814,23 +8962,26 @@
             <w:autoSpaceDE w:val="0"/>
             <w:autoSpaceDN w:val="0"/>
             <w:ind w:hanging="480"/>
-            <w:divId w:val="428161707"/>
+            <w:divId w:val="1848667462"/>
           </w:pPr>
+          <w:r>
+            <w:t xml:space="preserve">Peterson, W. T., J. L. Fisher, P. T. </w:t>
+          </w:r>
           <w:proofErr w:type="spellStart"/>
           <w:r>
-            <w:t>Rothlisberg</w:t>
+            <w:t>Strub</w:t>
           </w:r>
           <w:proofErr w:type="spellEnd"/>
           <w:r>
-            <w:t xml:space="preserve">, P. C., and C. B. Miller. 1983. Factors Affecting the Distribution, Abundance, and Survival of Pandalus Jordani (Decapoda, </w:t>
+            <w:t xml:space="preserve">, X. N. Du, C. </w:t>
           </w:r>
           <w:proofErr w:type="spellStart"/>
           <w:r>
-            <w:t>Pandalidae</w:t>
+            <w:t>Risien</w:t>
           </w:r>
           <w:proofErr w:type="spellEnd"/>
           <w:r>
-            <w:t>) Larvae off the Oregon Coast. Page FISHERY BULLETIN.</w:t>
+            <w:t>, J. Peterson, and C. T. Shaw. 2017. The pelagic ecosystem in the Northern California Current off Oregon during the 2014-2016 warm anomalies within the context of the past 20 years. Journal of Geophysical Research-Oceans 122(9):7267–7290.</w:t>
           </w:r>
         </w:p>
         <w:p>
@@ -8838,18 +8989,10 @@
             <w:autoSpaceDE w:val="0"/>
             <w:autoSpaceDN w:val="0"/>
             <w:ind w:hanging="480"/>
-            <w:divId w:val="951284742"/>
+            <w:divId w:val="796026149"/>
           </w:pPr>
           <w:r>
-            <w:t xml:space="preserve">Ruckelshaus, M. H., M. McClure, and N. J. Mantua. 2007. Sound science: Synthesizing ecological and socioeconomic information about the Puget Sound ecosystem. Report prepared in cooperation with the Sound Science collaborate team. U.S. Dept. of Commerce, National Oceanic and </w:t>
-          </w:r>
-          <w:proofErr w:type="spellStart"/>
-          <w:r>
-            <w:t>Atmostpheric</w:t>
-          </w:r>
-          <w:proofErr w:type="spellEnd"/>
-          <w:r>
-            <w:t xml:space="preserve"> Administration (NMFS), Northwest Fisheries Science Center, Seattle, Washington.</w:t>
+            <w:t>R Core Team. 2022. R: A language and environment for statistical computing. R Foundation for Statistical Computing, Vienna, Austria.</w:t>
           </w:r>
         </w:p>
         <w:p>
@@ -8857,10 +9000,23 @@
             <w:autoSpaceDE w:val="0"/>
             <w:autoSpaceDN w:val="0"/>
             <w:ind w:hanging="480"/>
-            <w:divId w:val="1018578453"/>
+            <w:divId w:val="1365791183"/>
           </w:pPr>
-          <w:r>
-            <w:t>Sakuma, K. M., J. C. Field, N. J. Mantua, S. Ralston, B. B. Marinovic, and C. N. Carrion. 2016. Anomalous epipelagic micronekton assemblage patterns in the neritic waters of the California Current in spring 2015 during a period of extreme ocean conditions. California Cooperative Oceanic Fisheries Investigations Reports 57:163–183.</w:t>
+          <w:proofErr w:type="spellStart"/>
+          <w:r>
+            <w:t>Rothlisberg</w:t>
+          </w:r>
+          <w:proofErr w:type="spellEnd"/>
+          <w:r>
+            <w:t xml:space="preserve">, P. C., and C. B. Miller. 1983. Factors Affecting the Distribution, Abundance, and Survival of Pandalus Jordani (Decapoda, </w:t>
+          </w:r>
+          <w:proofErr w:type="spellStart"/>
+          <w:r>
+            <w:t>Pandalidae</w:t>
+          </w:r>
+          <w:proofErr w:type="spellEnd"/>
+          <w:r>
+            <w:t>) Larvae off the Oregon Coast. Page FISHERY BULLETIN.</w:t>
           </w:r>
         </w:p>
         <w:p>
@@ -8868,55 +9024,18 @@
             <w:autoSpaceDE w:val="0"/>
             <w:autoSpaceDN w:val="0"/>
             <w:ind w:hanging="480"/>
-            <w:divId w:val="1046442260"/>
+            <w:divId w:val="222370812"/>
           </w:pPr>
+          <w:r>
+            <w:t xml:space="preserve">Ruckelshaus, M. H., M. McClure, and N. J. Mantua. 2007. Sound science: Synthesizing ecological and socioeconomic information about the Puget Sound ecosystem. Report prepared in cooperation with the Sound Science collaborate team. U.S. Dept. of Commerce, National Oceanic and </w:t>
+          </w:r>
           <w:proofErr w:type="spellStart"/>
           <w:r>
-            <w:t>Steinacher</w:t>
+            <w:t>Atmostpheric</w:t>
           </w:r>
           <w:proofErr w:type="spellEnd"/>
           <w:r>
-            <w:t xml:space="preserve">, M., F. </w:t>
-          </w:r>
-          <w:proofErr w:type="spellStart"/>
-          <w:r>
-            <w:t>Joos</w:t>
-          </w:r>
-          <w:proofErr w:type="spellEnd"/>
-          <w:r>
-            <w:t xml:space="preserve">, T. L. </w:t>
-          </w:r>
-          <w:proofErr w:type="spellStart"/>
-          <w:r>
-            <w:t>Frolicher</w:t>
-          </w:r>
-          <w:proofErr w:type="spellEnd"/>
-          <w:r>
-            <w:t xml:space="preserve">, G. K. Plattner, and S. C. </w:t>
-          </w:r>
-          <w:proofErr w:type="spellStart"/>
-          <w:r>
-            <w:t>Doney</w:t>
-          </w:r>
-          <w:proofErr w:type="spellEnd"/>
-          <w:r>
-            <w:t xml:space="preserve">. 2009. </w:t>
-          </w:r>
-          <w:proofErr w:type="gramStart"/>
-          <w:r>
-            <w:t>Imminent ocean</w:t>
-          </w:r>
-          <w:proofErr w:type="gramEnd"/>
-          <w:r>
-            <w:t xml:space="preserve"> acidification in the Arctic projected with the NCAR global coupled carbon cycle-climate model. </w:t>
-          </w:r>
-          <w:proofErr w:type="spellStart"/>
-          <w:r>
-            <w:t>Biogeosciences</w:t>
-          </w:r>
-          <w:proofErr w:type="spellEnd"/>
-          <w:r>
-            <w:t xml:space="preserve"> 6(4):515–533.</w:t>
+            <w:t xml:space="preserve"> Administration (NMFS), Northwest Fisheries Science Center, Seattle, Washington.</w:t>
           </w:r>
         </w:p>
         <w:p>
@@ -8924,15 +9043,11 @@
             <w:autoSpaceDE w:val="0"/>
             <w:autoSpaceDN w:val="0"/>
             <w:ind w:hanging="480"/>
-            <w:divId w:val="683173111"/>
+            <w:divId w:val="634717724"/>
           </w:pPr>
-          <w:proofErr w:type="spellStart"/>
-          <w:r>
-            <w:t>Wargo</w:t>
-          </w:r>
-          <w:proofErr w:type="spellEnd"/>
-          <w:r>
-            <w:t>, L., and D. Ayres. 2016. 2016 Washington Pink Shrimp Fishery Newsletter.</w:t>
+          <w:r>
+            <w:lastRenderedPageBreak/>
+            <w:t>Sakuma, K. M., J. C. Field, N. J. Mantua, S. Ralston, B. B. Marinovic, and C. N. Carrion. 2016. Anomalous epipelagic micronekton assemblage patterns in the neritic waters of the California Current in spring 2015 during a period of extreme ocean conditions. California Cooperative Oceanic Fisheries Investigations Reports 57:163–183.</w:t>
           </w:r>
         </w:p>
         <w:p>
@@ -8940,11 +9055,82 @@
             <w:autoSpaceDE w:val="0"/>
             <w:autoSpaceDN w:val="0"/>
             <w:ind w:hanging="480"/>
-            <w:divId w:val="2078701970"/>
+            <w:divId w:val="1652909044"/>
           </w:pPr>
           <w:proofErr w:type="spellStart"/>
           <w:r>
-            <w:lastRenderedPageBreak/>
+            <w:t>Steinacher</w:t>
+          </w:r>
+          <w:proofErr w:type="spellEnd"/>
+          <w:r>
+            <w:t xml:space="preserve">, M., F. </w:t>
+          </w:r>
+          <w:proofErr w:type="spellStart"/>
+          <w:r>
+            <w:t>Joos</w:t>
+          </w:r>
+          <w:proofErr w:type="spellEnd"/>
+          <w:r>
+            <w:t xml:space="preserve">, T. L. </w:t>
+          </w:r>
+          <w:proofErr w:type="spellStart"/>
+          <w:r>
+            <w:t>Frolicher</w:t>
+          </w:r>
+          <w:proofErr w:type="spellEnd"/>
+          <w:r>
+            <w:t xml:space="preserve">, G. K. Plattner, and S. C. </w:t>
+          </w:r>
+          <w:proofErr w:type="spellStart"/>
+          <w:r>
+            <w:t>Doney</w:t>
+          </w:r>
+          <w:proofErr w:type="spellEnd"/>
+          <w:r>
+            <w:t xml:space="preserve">. 2009. </w:t>
+          </w:r>
+          <w:proofErr w:type="gramStart"/>
+          <w:r>
+            <w:t>Imminent ocean</w:t>
+          </w:r>
+          <w:proofErr w:type="gramEnd"/>
+          <w:r>
+            <w:t xml:space="preserve"> acidification in the Arctic projected with the NCAR global coupled carbon cycle-climate model. </w:t>
+          </w:r>
+          <w:proofErr w:type="spellStart"/>
+          <w:r>
+            <w:t>Biogeosciences</w:t>
+          </w:r>
+          <w:proofErr w:type="spellEnd"/>
+          <w:r>
+            <w:t xml:space="preserve"> 6(4):515–533.</w:t>
+          </w:r>
+        </w:p>
+        <w:p>
+          <w:pPr>
+            <w:autoSpaceDE w:val="0"/>
+            <w:autoSpaceDN w:val="0"/>
+            <w:ind w:hanging="480"/>
+            <w:divId w:val="1081677458"/>
+          </w:pPr>
+          <w:proofErr w:type="spellStart"/>
+          <w:r>
+            <w:t>Wargo</w:t>
+          </w:r>
+          <w:proofErr w:type="spellEnd"/>
+          <w:r>
+            <w:t>, L., and D. Ayres. 2016. 2016 Washington Pink Shrimp Fishery Newsletter.</w:t>
+          </w:r>
+        </w:p>
+        <w:p>
+          <w:pPr>
+            <w:autoSpaceDE w:val="0"/>
+            <w:autoSpaceDN w:val="0"/>
+            <w:ind w:hanging="480"/>
+            <w:divId w:val="2112312061"/>
+          </w:pPr>
+          <w:proofErr w:type="spellStart"/>
+          <w:r>
             <w:t>Wargo</w:t>
           </w:r>
           <w:proofErr w:type="spellEnd"/>
@@ -9044,6 +9230,7 @@
         </w:rPr>
       </w:pPr>
       <w:r>
+        <w:lastRenderedPageBreak/>
         <w:t xml:space="preserve">Figure 2. Catch per unit effort (CPUE) </w:t>
       </w:r>
       <w:r>
@@ -11884,7 +12071,7 @@
     <w:rsid w:val="00090817"/>
     <w:rsid w:val="002E3A53"/>
     <w:rsid w:val="003A5337"/>
-    <w:rsid w:val="005B5988"/>
+    <w:rsid w:val="00A95CF4"/>
   </w:rsids>
   <m:mathPr>
     <m:mathFont m:val="Cambria Math"/>
@@ -12659,7 +12846,7 @@
     <we:reference id="wa104382081" version="1.46.0.0" store="" storeType="OMEX"/>
   </we:alternateReferences>
   <we:properties>
-    <we:property name="MENDELEY_CITATIONS" value="[{&quot;citationID&quot;:&quot;MENDELEY_CITATION_608110f6-ed9b-4190-9014-83fee3fe96ea&quot;,&quot;properties&quot;:{&quot;noteIndex&quot;:0},&quot;isEdited&quot;:false,&quot;manualOverride&quot;:{&quot;isManuallyOverridden&quot;:false,&quot;citeprocText&quot;:&quot;(Wargo et al. 2016)&quot;,&quot;manualOverrideText&quot;:&quot;&quot;},&quot;citationTag&quot;:&quot;MENDELEY_CITATION_v3_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&quot;,&quot;citationItems&quot;:[{&quot;id&quot;:&quot;7dfcc95f-b3a1-3da3-9265-e17b2dba21e6&quot;,&quot;itemData&quot;:{&quot;type&quot;:&quot;report&quot;,&quot;id&quot;:&quot;7dfcc95f-b3a1-3da3-9265-e17b2dba21e6&quot;,&quot;title&quot;:&quot;State of Washington Pink Shrimp Fishery Shrimp Trawl Operations and Bycatch of Eulachon Smelt Fish and Wildlife Fish Program Fish Management Division&quot;,&quot;author&quot;:[{&quot;family&quot;:&quot;Wargo&quot;,&quot;given&quot;:&quot;Lorna&quot;,&quot;parse-names&quot;:false,&quot;dropping-particle&quot;:&quot;&quot;,&quot;non-dropping-particle&quot;:&quot;&quot;},{&quot;family&quot;:&quot;Ryding&quot;,&quot;given&quot;:&quot;Kristen E&quot;,&quot;parse-names&quot;:false,&quot;dropping-particle&quot;:&quot;&quot;,&quot;non-dropping-particle&quot;:&quot;&quot;},{&quot;family&quot;:&quot;Speidel&quot;,&quot;given&quot;:&quot;Brad W&quot;,&quot;parse-names&quot;:false,&quot;dropping-particle&quot;:&quot;&quot;,&quot;non-dropping-particle&quot;:&quot;&quot;},{&quot;family&quot;:&quot;Hinton&quot;,&quot;given&quot;:&quot;Kristen E&quot;,&quot;parse-names&quot;:false,&quot;dropping-particle&quot;:&quot;&quot;,&quot;non-dropping-particle&quot;:&quot;&quot;}],&quot;issued&quot;:{&quot;date-parts&quot;:[[2016]]},&quot;container-title-short&quot;:&quot;&quot;},&quot;isTemporary&quot;:false}]},{&quot;citationID&quot;:&quot;MENDELEY_CITATION_85fa8ef1-1c45-437d-aa49-7258dfd1c132&quot;,&quot;properties&quot;:{&quot;noteIndex&quot;:0},&quot;isEdited&quot;:false,&quot;manualOverride&quot;:{&quot;isManuallyOverridden&quot;:false,&quot;citeprocText&quot;:&quot;(Wargo et al. 2016; Groth and Hannah 2018)&quot;,&quot;manualOverrideText&quot;:&quot;&quot;},&quot;citationTag&quot;:&quot;MENDELEY_CITATION_v3_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&quot;,&quot;citationItems&quot;:[{&quot;id&quot;:&quot;bc09315c-79f2-3811-920a-1ae826a839bc&quot;,&quot;itemData&quot;:{&quot;type&quot;:&quot;report&quot;,&quot;id&quot;:&quot;bc09315c-79f2-3811-920a-1ae826a839bc&quot;,&quot;title&quot;:&quot;An evaluation of fishery and environmental effects on the population structure and recruitment levels of ocean shrimp (Pandalus jordani) through 2017&quot;,&quot;author&quot;:[{&quot;family&quot;:&quot;Groth&quot;,&quot;given&quot;:&quot;Scott&quot;,&quot;parse-names&quot;:false,&quot;dropping-particle&quot;:&quot;&quot;,&quot;non-dropping-particle&quot;:&quot;&quot;},{&quot;family&quot;:&quot;Hannah&quot;,&quot;given&quot;:&quot;Robert W.&quot;,&quot;parse-names&quot;:false,&quot;dropping-particle&quot;:&quot;&quot;,&quot;non-dropping-particle&quot;:&quot;&quot;}],&quot;ISBN&quot;:&quot;5039476000&quot;,&quot;issued&quot;:{&quot;date-parts&quot;:[[2018]]},&quot;container-title-short&quot;:&quot;&quot;},&quot;isTemporary&quot;:false},{&quot;id&quot;:&quot;7dfcc95f-b3a1-3da3-9265-e17b2dba21e6&quot;,&quot;itemData&quot;:{&quot;type&quot;:&quot;report&quot;,&quot;id&quot;:&quot;7dfcc95f-b3a1-3da3-9265-e17b2dba21e6&quot;,&quot;title&quot;:&quot;State of Washington Pink Shrimp Fishery Shrimp Trawl Operations and Bycatch of Eulachon Smelt Fish and Wildlife Fish Program Fish Management Division&quot;,&quot;author&quot;:[{&quot;family&quot;:&quot;Wargo&quot;,&quot;given&quot;:&quot;Lorna&quot;,&quot;parse-names&quot;:false,&quot;dropping-particle&quot;:&quot;&quot;,&quot;non-dropping-particle&quot;:&quot;&quot;},{&quot;family&quot;:&quot;Ryding&quot;,&quot;given&quot;:&quot;Kristen E&quot;,&quot;parse-names&quot;:false,&quot;dropping-particle&quot;:&quot;&quot;,&quot;non-dropping-particle&quot;:&quot;&quot;},{&quot;family&quot;:&quot;Speidel&quot;,&quot;given&quot;:&quot;Brad W&quot;,&quot;parse-names&quot;:false,&quot;dropping-particle&quot;:&quot;&quot;,&quot;non-dropping-particle&quot;:&quot;&quot;},{&quot;family&quot;:&quot;Hinton&quot;,&quot;given&quot;:&quot;Kristen E&quot;,&quot;parse-names&quot;:false,&quot;dropping-particle&quot;:&quot;&quot;,&quot;non-dropping-particle&quot;:&quot;&quot;}],&quot;issued&quot;:{&quot;date-parts&quot;:[[2016]]},&quot;container-title-short&quot;:&quot;&quot;},&quot;isTemporary&quot;:false}]},{&quot;citationID&quot;:&quot;MENDELEY_CITATION_a1474906-a2ff-4bf6-a5fa-3c083bc68973&quot;,&quot;properties&quot;:{&quot;noteIndex&quot;:0},&quot;isEdited&quot;:false,&quot;manualOverride&quot;:{&quot;isManuallyOverridden&quot;:false,&quot;citeprocText&quot;:&quot;(Groth and Hannah 2018)&quot;,&quot;manualOverrideText&quot;:&quot;&quot;},&quot;citationTag&quot;:&quot;MENDELEY_CITATION_v3_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&quot;,&quot;citationItems&quot;:[{&quot;id&quot;:&quot;bc09315c-79f2-3811-920a-1ae826a839bc&quot;,&quot;itemData&quot;:{&quot;type&quot;:&quot;report&quot;,&quot;id&quot;:&quot;bc09315c-79f2-3811-920a-1ae826a839bc&quot;,&quot;title&quot;:&quot;An evaluation of fishery and environmental effects on the population structure and recruitment levels of ocean shrimp (Pandalus jordani) through 2017&quot;,&quot;author&quot;:[{&quot;family&quot;:&quot;Groth&quot;,&quot;given&quot;:&quot;Scott&quot;,&quot;parse-names&quot;:false,&quot;dropping-particle&quot;:&quot;&quot;,&quot;non-dropping-particle&quot;:&quot;&quot;},{&quot;family&quot;:&quot;Hannah&quot;,&quot;given&quot;:&quot;Robert W.&quot;,&quot;parse-names&quot;:false,&quot;dropping-particle&quot;:&quot;&quot;,&quot;non-dropping-particle&quot;:&quot;&quot;}],&quot;ISBN&quot;:&quot;5039476000&quot;,&quot;issued&quot;:{&quot;date-parts&quot;:[[2018]]},&quot;container-title-short&quot;:&quot;&quot;},&quot;isTemporary&quot;:false}]},{&quot;citationID&quot;:&quot;MENDELEY_CITATION_b3f81d69-3a96-4ffc-ba83-d2617a60f1c1&quot;,&quot;properties&quot;:{&quot;noteIndex&quot;:0},&quot;isEdited&quot;:false,&quot;manualOverride&quot;:{&quot;isManuallyOverridden&quot;:false,&quot;citeprocText&quot;:&quot;(Wargo and Ayres 2016)&quot;,&quot;manualOverrideText&quot;:&quot;&quot;},&quot;citationTag&quot;:&quot;MENDELEY_CITATION_v3_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&quot;,&quot;citationItems&quot;:[{&quot;id&quot;:&quot;d687eea4-61d6-329d-b9b6-9caecc22e2cd&quot;,&quot;itemData&quot;:{&quot;type&quot;:&quot;report&quot;,&quot;id&quot;:&quot;d687eea4-61d6-329d-b9b6-9caecc22e2cd&quot;,&quot;title&quot;:&quot;2016 Washington Pink Shrimp Fishery Newsletter&quot;,&quot;author&quot;:[{&quot;family&quot;:&quot;Wargo&quot;,&quot;given&quot;:&quot;Lorna&quot;,&quot;parse-names&quot;:false,&quot;dropping-particle&quot;:&quot;&quot;,&quot;non-dropping-particle&quot;:&quot;&quot;},{&quot;family&quot;:&quot;Ayres&quot;,&quot;given&quot;:&quot;Dan&quot;,&quot;parse-names&quot;:false,&quot;dropping-particle&quot;:&quot;&quot;,&quot;non-dropping-particle&quot;:&quot;&quot;}],&quot;URL&quot;:&quot;http://wdfw.wa.gov/fishing/commercial/shrimp/&quot;,&quot;issued&quot;:{&quot;date-parts&quot;:[[2016]]},&quot;abstract&quot;:&quot;This newsletter provides a summary of the Washington commercial pink shrimp (Pandalus jordani) trawl fishery for the 2015 season and information for the 2016 season of interest to industry participants. For additional fishery information go to: http://wdfw.wa.gov/fishing/commercial/shrimp/&quot;,&quot;container-title-short&quot;:&quot;&quot;},&quot;isTemporary&quot;:false}]},{&quot;citationID&quot;:&quot;MENDELEY_CITATION_1ff34fc0-29f2-46ba-8779-45865db56432&quot;,&quot;properties&quot;:{&quot;noteIndex&quot;:0},&quot;isEdited&quot;:false,&quot;manualOverride&quot;:{&quot;isManuallyOverridden&quot;:false,&quot;citeprocText&quot;:&quot;(National Oceanic and Atmospheric Administration 2019)&quot;,&quot;manualOverrideText&quot;:&quot;&quot;},&quot;citationTag&quot;:&quot;MENDELEY_CITATION_v3_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&quot;,&quot;citationItems&quot;:[{&quot;id&quot;:&quot;dea5f093-e270-3ee1-a687-28eb37c62fdf&quot;,&quot;itemData&quot;:{&quot;type&quot;:&quot;webpage&quot;,&quot;id&quot;:&quot;dea5f093-e270-3ee1-a687-28eb37c62fdf&quot;,&quot;title&quot;:&quot;Climate Prediction Center&quot;,&quot;author&quot;:[{&quot;family&quot;:&quot;National Oceanic and Atmospheric Administration&quot;,&quot;given&quot;:&quot;U S Federal Government&quot;,&quot;parse-names&quot;:false,&quot;dropping-particle&quot;:&quot;&quot;,&quot;non-dropping-particle&quot;:&quot;&quot;}],&quot;URL&quot;:&quot;https://origin.cpc.ncep.noaa.gov/products/analysis_monitoring/ensostuff/ONI_v5.php&quot;,&quot;issued&quot;:{&quot;date-parts&quot;:[[2019]]},&quot;container-title-short&quot;:&quot;&quot;},&quot;isTemporary&quot;:false}]},{&quot;citationID&quot;:&quot;MENDELEY_CITATION_8ef2d994-7216-46ea-bf16-b8d0cd71315f&quot;,&quot;properties&quot;:{&quot;noteIndex&quot;:0},&quot;isEdited&quot;:false,&quot;manualOverride&quot;:{&quot;isManuallyOverridden&quot;:false,&quot;citeprocText&quot;:&quot;(Brodeur et al. 2019)&quot;,&quot;manualOverrideText&quot;:&quot;&quot;},&quot;citationTag&quot;:&quot;MENDELEY_CITATION_v3_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&quot;,&quot;citationItems&quot;:[{&quot;id&quot;:&quot;b5cd441c-ad95-3ecf-b88e-de9fc539c346&quot;,&quot;itemData&quot;:{&quot;type&quot;:&quot;article-journal&quot;,&quot;id&quot;:&quot;b5cd441c-ad95-3ecf-b88e-de9fc539c346&quot;,&quot;title&quot;:&quot;Major shifts in pelagic micronekton and macrozooplankton community structure in an upwelling ecosystem related to an unprecedented marine heatwave&quot;,&quot;author&quot;:[{&quot;family&quot;:&quot;Brodeur&quot;,&quot;given&quot;:&quot;R D&quot;,&quot;parse-names&quot;:false,&quot;dropping-particle&quot;:&quot;&quot;,&quot;non-dropping-particle&quot;:&quot;&quot;},{&quot;family&quot;:&quot;Auth&quot;,&quot;given&quot;:&quot;T D&quot;,&quot;parse-names&quot;:false,&quot;dropping-particle&quot;:&quot;&quot;,&quot;non-dropping-particle&quot;:&quot;&quot;},{&quot;family&quot;:&quot;Phillips&quot;,&quot;given&quot;:&quot;A J&quot;,&quot;parse-names&quot;:false,&quot;dropping-particle&quot;:&quot;&quot;,&quot;non-dropping-particle&quot;:&quot;&quot;}],&quot;container-title&quot;:&quot;Frontiers in Marine Science&quot;,&quot;container-title-short&quot;:&quot;Front Mar Sci&quot;,&quot;DOI&quot;:&quot;10.3389/fmars.2019.00212&quot;,&quot;issued&quot;:{&quot;date-parts&quot;:[[2019]]},&quot;page&quot;:&quot;15&quot;,&quot;language&quot;:&quot;English&quot;,&quot;abstract&quot;:&quot;The community structure of pelagic zooplankton and micronekton may be a sensitive indicator of changes in environmental conditions within the California Current ecosystem. Substantial oceanographic changes in 2015 and 2016, due to the anomalously warm ocean conditions associated with a large-scale marine heatwave perturbation, resulted in onshore and northward advection of warmer and more stratified surface waters resulting in reduced upwelling. Here we quantify changes in the macrozooplankton and micronekton community composition and structure based on five highly contrasting ocean conditions. Data from fine-mesh pelagic trawl surveys conducted off Oregon and Washington during early summer of 2011 and 2013-2016 were examined for interannual changes in spatial distribution and abundance of fish and invertebrate taxa. Overall species diversity was highest in 2015 and lowest in 2011, but 2016 was similar to the other years, although the evenness was somewhat lower. The community of taxa in both 2015 and 2016 was significantly different from the previously sampled years. Crustacean plankton densities (especially Euphausiidae) were extremely low in both of these years, and the invertebrate composition became dominated mostly by gelatinous zooplankton. Fishes and cephalopods showed mixed trends overall, but some species such as age-0 Pacific hake were found in relatively high abundances mainly along the shelf break in 2015 and 2016. These results suggest dramatically different pelagic communities were present during the recent warm years with a greater contribution from offshore taxa, especially gelatinous taxa, during 2015 and 2016. The substantial reorganization of the pelagic community has the potential to lead to major alterations in trophic functioning in this normally productive ecosystem.&quot;,&quot;volume&quot;:&quot;6&quot;},&quot;isTemporary&quot;:false}]},{&quot;citationID&quot;:&quot;MENDELEY_CITATION_20b722e6-aebb-4ea7-92c2-2ccc3f346ca6&quot;,&quot;properties&quot;:{&quot;noteIndex&quot;:0},&quot;isEdited&quot;:false,&quot;manualOverride&quot;:{&quot;isManuallyOverridden&quot;:false,&quot;citeprocText&quot;:&quot;(Rothlisberg and Miller 1983)&quot;,&quot;manualOverrideText&quot;:&quot;&quot;},&quot;citationTag&quot;:&quot;MENDELEY_CITATION_v3_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&quot;,&quot;citationItems&quot;:[{&quot;id&quot;:&quot;d157613c-0de9-37cb-933b-3a65475bd75f&quot;,&quot;itemData&quot;:{&quot;type&quot;:&quot;report&quot;,&quot;id&quot;:&quot;d157613c-0de9-37cb-933b-3a65475bd75f&quot;,&quot;title&quot;:&quot;Factors Affecting the Distribution, Abundance, and Survival of Pandalus Jordani (Decapoda, Pandalidae) Larvae off the Oregon Coast&quot;,&quot;author&quot;:[{&quot;family&quot;:&quot;Rothlisberg&quot;,&quot;given&quot;:&quot;Peter C&quot;,&quot;parse-names&quot;:false,&quot;dropping-particle&quot;:&quot;&quot;,&quot;non-dropping-particle&quot;:&quot;&quot;},{&quot;family&quot;:&quot;Miller&quot;,&quot;given&quot;:&quot;Charles B&quot;,&quot;parse-names&quot;:false,&quot;dropping-particle&quot;:&quot;&quot;,&quot;non-dropping-particle&quot;:&quot;&quot;}],&quot;container-title&quot;:&quot;FISHERY BULLETIN&quot;,&quot;issued&quot;:{&quot;date-parts&quot;:[[1983]]},&quot;abstract&quot;:&quot;Abundance, distribution, and survival of larval pink shrimp, Panda Ius jordani, differed between 1971 and 1972. Consistent southwest winds in the February-March spawnmg season of 1972 kept surface flow onshore and larvae closer to the coast than did the mixed winds of 1971. The early season of 1972 was warmer than that of 1971, and development was faster: Zoea Vwere prevalent at the end ofApril 1972, compared with median advancement to Zoea TIl by early May in 1971. Corresponding to the lesser dispersal and faster development of 1972, survival was substantially better than in 1971. Overall larval survival at settlement time appears from analysis of long-term fishery data and upwelling indices to have some dependence upon the strength of June to August upwelling. Extrapolation from laboratory studies suggests that is because survival is enhanced by the temperatures consistently 12°C and below maintained by strong upwelling. Timing of spawning and development interacts with timing of the flow regime. Summer upwelling generally keeps the habitat suitably cold for optimal development and survival and returns larvae to seaward for settlement roughly at the beds from which they were spawned. Hjort (1914,1926) was the first to suggest the importance of larval mortality in establishing year class strength of marine fish. This concept has been useful generally, and, in particular, larval mortality most fully explains fluctuations of stocks in species both short-lived and fecund. However, larval mortality per se is only one component of total mortality. Factors affecting parental stock size, fecundity, spawning and hatching rates, larval dispersal, metamorphosis, and postlarval and prerecruitment mortality will also generate year-to-year variation in population size. In many marine animals these life history phases are in totally different habitats and have very different durations. Given the complexity ofthe life cycle and the variety of habitat features which can therefore act importantly , it is not surprising that sound explanations of year class variations have begun to emerge only now. Long time series of catch data and well-developed understanding of oceanographic processes are both required. Interesting recent examples include Southward et al. (1975), Boudreault et al. (1977), Driver (1978), and Dow (1978). Creation of indices of coastal upwelling strength (Bakun 1973) has given us an important variable for study of factors influencing&quot;,&quot;issue&quot;:&quot;3&quot;,&quot;volume&quot;:&quot;81&quot;,&quot;container-title-short&quot;:&quot;&quot;},&quot;isTemporary&quot;:false}]},{&quot;citationID&quot;:&quot;MENDELEY_CITATION_80da328f-be07-44d9-a05d-4ffdb5e62c6f&quot;,&quot;properties&quot;:{&quot;noteIndex&quot;:0},&quot;isEdited&quot;:false,&quot;manualOverride&quot;:{&quot;isManuallyOverridden&quot;:false,&quot;citeprocText&quot;:&quot;(Morgan et al. 2019)&quot;,&quot;manualOverrideText&quot;:&quot;&quot;},&quot;citationTag&quot;:&quot;MENDELEY_CITATION_v3_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&quot;,&quot;citationItems&quot;:[{&quot;id&quot;:&quot;fa24bda2-3a35-3f2f-8bea-b34fcdc182b6&quot;,&quot;itemData&quot;:{&quot;type&quot;:&quot;article-journal&quot;,&quot;id&quot;:&quot;fa24bda2-3a35-3f2f-8bea-b34fcdc182b6&quot;,&quot;title&quot;:&quot;Recent ecosystem disturbance in the northern California Current&quot;,&quot;author&quot;:[{&quot;family&quot;:&quot;Morgan&quot;,&quot;given&quot;:&quot;C A&quot;,&quot;parse-names&quot;:false,&quot;dropping-particle&quot;:&quot;&quot;,&quot;non-dropping-particle&quot;:&quot;&quot;},{&quot;family&quot;:&quot;Beckman&quot;,&quot;given&quot;:&quot;B R&quot;,&quot;parse-names&quot;:false,&quot;dropping-particle&quot;:&quot;&quot;,&quot;non-dropping-particle&quot;:&quot;&quot;},{&quot;family&quot;:&quot;Weitkamp&quot;,&quot;given&quot;:&quot;L A&quot;,&quot;parse-names&quot;:false,&quot;dropping-particle&quot;:&quot;&quot;,&quot;non-dropping-particle&quot;:&quot;&quot;},{&quot;family&quot;:&quot;Fresh&quot;,&quot;given&quot;:&quot;K L&quot;,&quot;parse-names&quot;:false,&quot;dropping-particle&quot;:&quot;&quot;,&quot;non-dropping-particle&quot;:&quot;&quot;}],&quot;container-title&quot;:&quot;Fisheries&quot;,&quot;container-title-short&quot;:&quot;Fisheries (Bethesda)&quot;,&quot;DOI&quot;:&quot;10.1002/fsh.10273&quot;,&quot;ISBN&quot;:&quot;0363-2415&quot;,&quot;issued&quot;:{&quot;date-parts&quot;:[[2019]]},&quot;page&quot;:&quot;465-474&quot;,&quot;language&quot;:&quot;English&quot;,&quot;abstract&quot;:&quot;An extended marine heat wave occurred across the North Pacific during 2014-2016, including the formation of the warm \&quot;Blob\&quot; followed by a strong El Nino in 2016. Coincident with this marine heat wave, we documented unprecedented biological changes in plankton and nekton in the Northern California Current (NCC) within pelagic surveys conducted over 20 years (1998-2017). The recent warm period was dominated by warmwater gelatinous invertebrates and fishes, some of which were previously either extremely rare or absent. Mixing of organisms originating from more southern or western regions with those previously present in the NCC may have resulted in novel and unpredictable trophic interactions that produced some of the observed changes in relative abundance. Continued long-term monitoring is needed to determine whether this is a temporary ecosystem disturbance or a fundamental change in the very productive NCC upwelling region.&quot;,&quot;issue&quot;:&quot;10&quot;,&quot;volume&quot;:&quot;44&quot;},&quot;isTemporary&quot;:false}]},{&quot;citationID&quot;:&quot;MENDELEY_CITATION_ee71f497-0377-4e28-9d65-a8c3f3520c2f&quot;,&quot;properties&quot;:{&quot;noteIndex&quot;:0},&quot;isEdited&quot;:false,&quot;manualOverride&quot;:{&quot;isManuallyOverridden&quot;:false,&quot;citeprocText&quot;:&quot;(Wargo et al. 2016)&quot;,&quot;manualOverrideText&quot;:&quot;&quot;},&quot;citationTag&quot;:&quot;MENDELEY_CITATION_v3_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&quot;,&quot;citationItems&quot;:[{&quot;id&quot;:&quot;7dfcc95f-b3a1-3da3-9265-e17b2dba21e6&quot;,&quot;itemData&quot;:{&quot;type&quot;:&quot;report&quot;,&quot;id&quot;:&quot;7dfcc95f-b3a1-3da3-9265-e17b2dba21e6&quot;,&quot;title&quot;:&quot;State of Washington Pink Shrimp Fishery Shrimp Trawl Operations and Bycatch of Eulachon Smelt Fish and Wildlife Fish Program Fish Management Division&quot;,&quot;author&quot;:[{&quot;family&quot;:&quot;Wargo&quot;,&quot;given&quot;:&quot;Lorna&quot;,&quot;parse-names&quot;:false,&quot;dropping-particle&quot;:&quot;&quot;,&quot;non-dropping-particle&quot;:&quot;&quot;},{&quot;family&quot;:&quot;Ryding&quot;,&quot;given&quot;:&quot;Kristen E&quot;,&quot;parse-names&quot;:false,&quot;dropping-particle&quot;:&quot;&quot;,&quot;non-dropping-particle&quot;:&quot;&quot;},{&quot;family&quot;:&quot;Speidel&quot;,&quot;given&quot;:&quot;Brad W&quot;,&quot;parse-names&quot;:false,&quot;dropping-particle&quot;:&quot;&quot;,&quot;non-dropping-particle&quot;:&quot;&quot;},{&quot;family&quot;:&quot;Hinton&quot;,&quot;given&quot;:&quot;Kristen E&quot;,&quot;parse-names&quot;:false,&quot;dropping-particle&quot;:&quot;&quot;,&quot;non-dropping-particle&quot;:&quot;&quot;}],&quot;issued&quot;:{&quot;date-parts&quot;:[[2016]]},&quot;container-title-short&quot;:&quot;&quot;},&quot;isTemporary&quot;:false}]},{&quot;citationID&quot;:&quot;MENDELEY_CITATION_00578aaf-e820-43b7-b33d-db576f52e226&quot;,&quot;properties&quot;:{&quot;noteIndex&quot;:0},&quot;isEdited&quot;:false,&quot;manualOverride&quot;:{&quot;isManuallyOverridden&quot;:false,&quot;citeprocText&quot;:&quot;(Ruckelshaus et al. 2007)&quot;,&quot;manualOverrideText&quot;:&quot;&quot;},&quot;citationTag&quot;:&quot;MENDELEY_CITATION_v3_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&quot;,&quot;citationItems&quot;:[{&quot;id&quot;:&quot;94b0d509-f360-3963-a124-31fed47fa5c9&quot;,&quot;itemData&quot;:{&quot;type&quot;:&quot;report&quot;,&quot;id&quot;:&quot;94b0d509-f360-3963-a124-31fed47fa5c9&quot;,&quot;title&quot;:&quot;Sound science: Synthesizing ecological and socioeconomic information about the Puget Sound ecosystem&quot;,&quot;author&quot;:[{&quot;family&quot;:&quot;Ruckelshaus&quot;,&quot;given&quot;:&quot;M H&quot;,&quot;parse-names&quot;:false,&quot;dropping-particle&quot;:&quot;&quot;,&quot;non-dropping-particle&quot;:&quot;&quot;},{&quot;family&quot;:&quot;McClure&quot;,&quot;given&quot;:&quot;M&quot;,&quot;parse-names&quot;:false,&quot;dropping-particle&quot;:&quot;&quot;,&quot;non-dropping-particle&quot;:&quot;&quot;},{&quot;family&quot;:&quot;Mantua&quot;,&quot;given&quot;:&quot;N J&quot;,&quot;parse-names&quot;:false,&quot;dropping-particle&quot;:&quot;&quot;,&quot;non-dropping-particle&quot;:&quot;&quot;}],&quot;issued&quot;:{&quot;date-parts&quot;:[[2007]]},&quot;publisher&quot;:&quot; Report prepared in cooperation with the Sound Science collaborate team. U.S. Dept. of Commerce, National Oceanic and Atmostpheric Administration (NMFS), Northwest Fisheries Science Center, Seattle, Washington.&quot;,&quot;container-title-short&quot;:&quot;&quot;},&quot;isTemporary&quot;:false}]},{&quot;citationID&quot;:&quot;MENDELEY_CITATION_7fa9f50e-741f-4338-95d1-9efe719aed46&quot;,&quot;properties&quot;:{&quot;noteIndex&quot;:0},&quot;isEdited&quot;:false,&quot;manualOverride&quot;:{&quot;isManuallyOverridden&quot;:false,&quot;citeprocText&quot;:&quot;(National Oceanic and Atmospheric Administration 2019)&quot;,&quot;manualOverrideText&quot;:&quot;&quot;},&quot;citationTag&quot;:&quot;MENDELEY_CITATION_v3_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&quot;,&quot;citationItems&quot;:[{&quot;id&quot;:&quot;dea5f093-e270-3ee1-a687-28eb37c62fdf&quot;,&quot;itemData&quot;:{&quot;type&quot;:&quot;webpage&quot;,&quot;id&quot;:&quot;dea5f093-e270-3ee1-a687-28eb37c62fdf&quot;,&quot;title&quot;:&quot;Climate Prediction Center&quot;,&quot;author&quot;:[{&quot;family&quot;:&quot;National Oceanic and Atmospheric Administration&quot;,&quot;given&quot;:&quot;U S Federal Government&quot;,&quot;parse-names&quot;:false,&quot;dropping-particle&quot;:&quot;&quot;,&quot;non-dropping-particle&quot;:&quot;&quot;}],&quot;URL&quot;:&quot;https://origin.cpc.ncep.noaa.gov/products/analysis_monitoring/ensostuff/ONI_v5.php&quot;,&quot;issued&quot;:{&quot;date-parts&quot;:[[2019]]},&quot;container-title-short&quot;:&quot;&quot;},&quot;isTemporary&quot;:false}]},{&quot;citationID&quot;:&quot;MENDELEY_CITATION_76f05654-9b70-40f9-9e5a-0808792d8a82&quot;,&quot;properties&quot;:{&quot;noteIndex&quot;:0},&quot;isEdited&quot;:false,&quot;manualOverride&quot;:{&quot;isManuallyOverridden&quot;:false,&quot;citeprocText&quot;:&quot;(National Oceanic and Atmospheric Administration 2019)&quot;,&quot;manualOverrideText&quot;:&quot;&quot;},&quot;citationTag&quot;:&quot;MENDELEY_CITATION_v3_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&quot;,&quot;citationItems&quot;:[{&quot;id&quot;:&quot;1295e87b-dd02-3c53-b810-e0cc822ce241&quot;,&quot;itemData&quot;:{&quot;type&quot;:&quot;webpage&quot;,&quot;id&quot;:&quot;1295e87b-dd02-3c53-b810-e0cc822ce241&quot;,&quot;title&quot;:&quot;National Centers for Environmental Information&quot;,&quot;author&quot;:[{&quot;family&quot;:&quot;National Oceanic and Atmospheric Administration&quot;,&quot;given&quot;:&quot;U S Federal Government&quot;,&quot;parse-names&quot;:false,&quot;dropping-particle&quot;:&quot;&quot;,&quot;non-dropping-particle&quot;:&quot;&quot;}],&quot;issued&quot;:{&quot;date-parts&quot;:[[2019]]}},&quot;isTemporary&quot;:false}]},{&quot;citationID&quot;:&quot;MENDELEY_CITATION_1efdb717-ab8f-41ae-9b68-067a694486fb&quot;,&quot;properties&quot;:{&quot;noteIndex&quot;:0},&quot;isEdited&quot;:false,&quot;manualOverride&quot;:{&quot;isManuallyOverridden&quot;:false,&quot;citeprocText&quot;:&quot;(Holmes et al. 2020)&quot;,&quot;manualOverrideText&quot;:&quot;&quot;},&quot;citationTag&quot;:&quot;MENDELEY_CITATION_v3_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&quot;,&quot;citationItems&quot;:[{&quot;id&quot;:&quot;0dbad513-2e8b-3318-8b69-30a60a416b7e&quot;,&quot;itemData&quot;:{&quot;type&quot;:&quot;article&quot;,&quot;id&quot;:&quot;0dbad513-2e8b-3318-8b69-30a60a416b7e&quot;,&quot;title&quot;:&quot;MARSS: Multivariate Autoregressive State-Space Modeling&quot;,&quot;author&quot;:[{&quot;family&quot;:&quot;Holmes&quot;,&quot;given&quot;:&quot;Elizabeth Eli&quot;,&quot;parse-names&quot;:false,&quot;dropping-particle&quot;:&quot;&quot;,&quot;non-dropping-particle&quot;:&quot;&quot;},{&quot;family&quot;:&quot;Ward, Eric&quot;,&quot;given&quot;:&quot;J&quot;,&quot;parse-names&quot;:false,&quot;dropping-particle&quot;:&quot;&quot;,&quot;non-dropping-particle&quot;:&quot;&quot;},{&quot;family&quot;:&quot;Scheuerell&quot;,&quot;given&quot;:&quot;Mark D&quot;,&quot;parse-names&quot;:false,&quot;dropping-particle&quot;:&quot;&quot;,&quot;non-dropping-particle&quot;:&quot;&quot;},{&quot;family&quot;:&quot;Wills&quot;,&quot;given&quot;:&quot;Kellie&quot;,&quot;parse-names&quot;:false,&quot;dropping-particle&quot;:&quot;&quot;,&quot;non-dropping-particle&quot;:&quot;&quot;}],&quot;number&quot;:&quot;3.11.3&quot;,&quot;URL&quot;:&quot;https://cran.r-project.org/web/packages/MARSS/index.html&quot;,&quot;issued&quot;:{&quot;date-parts&quot;:[[2020]]},&quot;container-title-short&quot;:&quot;&quot;},&quot;isTemporary&quot;:false}]},{&quot;citationID&quot;:&quot;MENDELEY_CITATION_51cbdda5-3bb3-467e-b6f7-6edce8008dad&quot;,&quot;properties&quot;:{&quot;noteIndex&quot;:0},&quot;isEdited&quot;:false,&quot;manualOverride&quot;:{&quot;isManuallyOverridden&quot;:true,&quot;citeprocText&quot;:&quot;(R Core Team 2022)&quot;,&quot;manualOverrideText&quot;:&quot;(R Core Team 2022). &quot;},&quot;citationTag&quot;:&quot;MENDELEY_CITATION_v3_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&quot;,&quot;citationItems&quot;:[{&quot;id&quot;:&quot;e9ce53c6-7295-3505-a6ab-2b2060a4b750&quot;,&quot;itemData&quot;:{&quot;type&quot;:&quot;article&quot;,&quot;id&quot;:&quot;e9ce53c6-7295-3505-a6ab-2b2060a4b750&quot;,&quot;title&quot;:&quot;R: A language and environment for statistical computing&quot;,&quot;author&quot;:[{&quot;family&quot;:&quot;R Core Team&quot;,&quot;given&quot;:&quot;&quot;,&quot;parse-names&quot;:false,&quot;dropping-particle&quot;:&quot;&quot;,&quot;non-dropping-particle&quot;:&quot;&quot;}],&quot;number&quot;:&quot;4.2.1&quot;,&quot;URL&quot;:&quot;https://www.r-project.org/&quot;,&quot;issued&quot;:{&quot;date-parts&quot;:[[2022]]},&quot;publisher-place&quot;:&quot;Vienna, Austria&quot;,&quot;publisher&quot;:&quot;R Foundation for Statistical Computing&quot;,&quot;container-title-short&quot;:&quot;&quot;},&quot;isTemporary&quot;:false}]},{&quot;citationID&quot;:&quot;MENDELEY_CITATION_8b863a7f-b7b9-4d1e-8a93-2aeaf3cc6923&quot;,&quot;properties&quot;:{&quot;noteIndex&quot;:0},&quot;isEdited&quot;:false,&quot;manualOverride&quot;:{&quot;isManuallyOverridden&quot;:false,&quot;citeprocText&quot;:&quot;(Sakuma et al. 2016; Peterson et al. 2017; Brodeur et al. 2019)&quot;,&quot;manualOverrideText&quot;:&quot;&quot;},&quot;citationTag&quot;:&quot;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&quot;,&quot;citationItems&quot;:[{&quot;id&quot;:&quot;b5cd441c-ad95-3ecf-b88e-de9fc539c346&quot;,&quot;itemData&quot;:{&quot;type&quot;:&quot;article-journal&quot;,&quot;id&quot;:&quot;b5cd441c-ad95-3ecf-b88e-de9fc539c346&quot;,&quot;title&quot;:&quot;Major shifts in pelagic micronekton and macrozooplankton community structure in an upwelling ecosystem related to an unprecedented marine heatwave&quot;,&quot;author&quot;:[{&quot;family&quot;:&quot;Brodeur&quot;,&quot;given&quot;:&quot;R D&quot;,&quot;parse-names&quot;:false,&quot;dropping-particle&quot;:&quot;&quot;,&quot;non-dropping-particle&quot;:&quot;&quot;},{&quot;family&quot;:&quot;Auth&quot;,&quot;given&quot;:&quot;T D&quot;,&quot;parse-names&quot;:false,&quot;dropping-particle&quot;:&quot;&quot;,&quot;non-dropping-particle&quot;:&quot;&quot;},{&quot;family&quot;:&quot;Phillips&quot;,&quot;given&quot;:&quot;A J&quot;,&quot;parse-names&quot;:false,&quot;dropping-particle&quot;:&quot;&quot;,&quot;non-dropping-particle&quot;:&quot;&quot;}],&quot;container-title&quot;:&quot;Frontiers in Marine Science&quot;,&quot;container-title-short&quot;:&quot;Front Mar Sci&quot;,&quot;DOI&quot;:&quot;10.3389/fmars.2019.00212&quot;,&quot;issued&quot;:{&quot;date-parts&quot;:[[2019]]},&quot;page&quot;:&quot;15&quot;,&quot;language&quot;:&quot;English&quot;,&quot;abstract&quot;:&quot;The community structure of pelagic zooplankton and micronekton may be a sensitive indicator of changes in environmental conditions within the California Current ecosystem. Substantial oceanographic changes in 2015 and 2016, due to the anomalously warm ocean conditions associated with a large-scale marine heatwave perturbation, resulted in onshore and northward advection of warmer and more stratified surface waters resulting in reduced upwelling. Here we quantify changes in the macrozooplankton and micronekton community composition and structure based on five highly contrasting ocean conditions. Data from fine-mesh pelagic trawl surveys conducted off Oregon and Washington during early summer of 2011 and 2013-2016 were examined for interannual changes in spatial distribution and abundance of fish and invertebrate taxa. Overall species diversity was highest in 2015 and lowest in 2011, but 2016 was similar to the other years, although the evenness was somewhat lower. The community of taxa in both 2015 and 2016 was significantly different from the previously sampled years. Crustacean plankton densities (especially Euphausiidae) were extremely low in both of these years, and the invertebrate composition became dominated mostly by gelatinous zooplankton. Fishes and cephalopods showed mixed trends overall, but some species such as age-0 Pacific hake were found in relatively high abundances mainly along the shelf break in 2015 and 2016. These results suggest dramatically different pelagic communities were present during the recent warm years with a greater contribution from offshore taxa, especially gelatinous taxa, during 2015 and 2016. The substantial reorganization of the pelagic community has the potential to lead to major alterations in trophic functioning in this normally productive ecosystem.&quot;,&quot;volume&quot;:&quot;6&quot;},&quot;isTemporary&quot;:false},{&quot;id&quot;:&quot;0b13ef7f-f17f-36eb-a0e5-430740fcb7e3&quot;,&quot;itemData&quot;:{&quot;type&quot;:&quot;article-journal&quot;,&quot;id&quot;:&quot;0b13ef7f-f17f-36eb-a0e5-430740fcb7e3&quot;,&quot;title&quot;:&quot;The pelagic ecosystem in the Northern California Current off Oregon during the 2014-2016 warm anomalies within the context of the past 20 years&quot;,&quot;author&quot;:[{&quot;family&quot;:&quot;Peterson&quot;,&quot;given&quot;:&quot;W T&quot;,&quot;parse-names&quot;:false,&quot;dropping-particle&quot;:&quot;&quot;,&quot;non-dropping-particle&quot;:&quot;&quot;},{&quot;family&quot;:&quot;Fisher&quot;,&quot;given&quot;:&quot;J L&quot;,&quot;parse-names&quot;:false,&quot;dropping-particle&quot;:&quot;&quot;,&quot;non-dropping-particle&quot;:&quot;&quot;},{&quot;family&quot;:&quot;Strub&quot;,&quot;given&quot;:&quot;P T&quot;,&quot;parse-names&quot;:false,&quot;dropping-particle&quot;:&quot;&quot;,&quot;non-dropping-particle&quot;:&quot;&quot;},{&quot;family&quot;:&quot;Du&quot;,&quot;given&quot;:&quot;X N&quot;,&quot;parse-names&quot;:false,&quot;dropping-particle&quot;:&quot;&quot;,&quot;non-dropping-particle&quot;:&quot;&quot;},{&quot;family&quot;:&quot;Risien&quot;,&quot;given&quot;:&quot;C&quot;,&quot;parse-names&quot;:false,&quot;dropping-particle&quot;:&quot;&quot;,&quot;non-dropping-particle&quot;:&quot;&quot;},{&quot;family&quot;:&quot;Peterson&quot;,&quot;given&quot;:&quot;J&quot;,&quot;parse-names&quot;:false,&quot;dropping-particle&quot;:&quot;&quot;,&quot;non-dropping-particle&quot;:&quot;&quot;},{&quot;family&quot;:&quot;Shaw&quot;,&quot;given&quot;:&quot;C T&quot;,&quot;parse-names&quot;:false,&quot;dropping-particle&quot;:&quot;&quot;,&quot;non-dropping-particle&quot;:&quot;&quot;}],&quot;container-title&quot;:&quot;Journal of Geophysical Research-Oceans&quot;,&quot;DOI&quot;:&quot;10.1002/2017jc012952&quot;,&quot;ISBN&quot;:&quot;2169-9275&quot;,&quot;issued&quot;:{&quot;date-parts&quot;:[[2017]]},&quot;page&quot;:&quot;7267-7290&quot;,&quot;language&quot;:&quot;English&quot;,&quot;abstract&quot;:&quot;A warm anomaly in the upper ocean, colloquially named the Blob, appeared in the Gulf of Alaska during the calm winter of 2013-2014, spread across the northern North Pacific (NP) Ocean, and shifted eastward and onto the Oregon shelf. At least 14 species of copepods occurred which had never been observed in shelf/slope waters off Oregon, some of which are known to have NP Gyre affinities, indicating that the source waters of the coastal Blob were likely of both offshore (from the west) and subtropical/tropical origin. The anomalously warm conditions were reduced during strong upwelling in spring 2015 but returned when upwelling weakened in July 2015 and transitioned to downwelling in fall 2015. The extended period of warm conditions resulted in prolonged effects on the ecosystem off central Oregon, lasting at least through 2016. Impacts to the lower trophic levels were unprecedented and include a novel plankton community composition resulting from increased copepod, diatom, and dinoflagellate species richness and increased abundance of dinoflagellates. Additionally, the multiyear warm anomalies were associated with reduced biomass of copepods and euphausiids, high abundance of larvaceans and doliolids (indictors of oligotrophic ocean conditions), and a toxic diatom bloom (Pseudo-nitzschia) throughout the California Current in 2015, thereby changing the composition of the food web that is relied upon by many commercially and ecologically important species.&quot;,&quot;issue&quot;:&quot;9&quot;,&quot;volume&quot;:&quot;122&quot;,&quot;container-title-short&quot;:&quot;&quot;},&quot;isTemporary&quot;:false},{&quot;id&quot;:&quot;929d8f86-46ae-3587-af6e-67866f20a67c&quot;,&quot;itemData&quot;:{&quot;type&quot;:&quot;article-journal&quot;,&quot;id&quot;:&quot;929d8f86-46ae-3587-af6e-67866f20a67c&quot;,&quot;title&quot;:&quot;Anomalous epipelagic micronekton assemblage patterns in the neritic waters of the California Current in spring 2015 during a period of extreme ocean conditions&quot;,&quot;author&quot;:[{&quot;family&quot;:&quot;Sakuma&quot;,&quot;given&quot;:&quot;K M&quot;,&quot;parse-names&quot;:false,&quot;dropping-particle&quot;:&quot;&quot;,&quot;non-dropping-particle&quot;:&quot;&quot;},{&quot;family&quot;:&quot;Field&quot;,&quot;given&quot;:&quot;J C&quot;,&quot;parse-names&quot;:false,&quot;dropping-particle&quot;:&quot;&quot;,&quot;non-dropping-particle&quot;:&quot;&quot;},{&quot;family&quot;:&quot;Mantua&quot;,&quot;given&quot;:&quot;N J&quot;,&quot;parse-names&quot;:false,&quot;dropping-particle&quot;:&quot;&quot;,&quot;non-dropping-particle&quot;:&quot;&quot;},{&quot;family&quot;:&quot;Ralston&quot;,&quot;given&quot;:&quot;S&quot;,&quot;parse-names&quot;:false,&quot;dropping-particle&quot;:&quot;&quot;,&quot;non-dropping-particle&quot;:&quot;&quot;},{&quot;family&quot;:&quot;Marinovic&quot;,&quot;given&quot;:&quot;B B&quot;,&quot;parse-names&quot;:false,&quot;dropping-particle&quot;:&quot;&quot;,&quot;non-dropping-particle&quot;:&quot;&quot;},{&quot;family&quot;:&quot;Carrion&quot;,&quot;given&quot;:&quot;C N&quot;,&quot;parse-names&quot;:false,&quot;dropping-particle&quot;:&quot;&quot;,&quot;non-dropping-particle&quot;:&quot;&quot;}],&quot;container-title&quot;:&quot;California Cooperative Oceanic Fisheries Investigations Reports&quot;,&quot;ISBN&quot;:&quot;0575-3317&quot;,&quot;issued&quot;:{&quot;date-parts&quot;:[[2016]]},&quot;page&quot;:&quot;163-183&quot;,&quot;language&quot;:&quot;English&quot;,&quot;abstract&quot;:&quot;We report on the anomalous distribution, abundance, and community structure patterns of epipelagic micronekton from a midwater trawl survey in May-June 2015 that has a 26-year time series within a core region off central California (36 degrees 35'-38 degrees 10'N) and a 12-year time series with expanded spatial coverage (extending from 32 degrees 42.5'-39 degrees 50'N). The 2015 survey took place during an extended period of record-breaking warm surface temperatures in much of the northeast Pacific Ocean. In the neritic waters off central and northern California, this broad-scale extended marine heat wave was combined with more localized, above average coastal upwelling in spring 2015 that led to slightly cooler than normal surface temperatures over the continental shelf and shelf break. The unusual micronekton assemblages in our 2015 trawl survey featured anomalously high catches of warm water species such as pelagic red crabs (Pleuroncodes planipes), coincident with high catches of colder water species such as YOY rockfish (Sebastes spp.), and also large catches of pelagic tunicates such as Pyrosoma atlanticum. Principal component analysis (PCA) on a subset of the most frequently occurring species for both the shorter time series (expanded survey area) and the longer time series (core region) yielded similar results to previous studies off central California, with a suggested alternation between micronekton communities dominated by coastal pelagic species and those dominated by YOY groundfish (rockfish, Pacific hake [Merluccius productus], and sanddabs [Citharichthys spp.]), krill, and cephalopods. In addition, the leading principal components for the different regions of the expanded survey area were highly correlated, suggesting similar micronekton community responses to forcing mechanisms over a broad spatial scale. As the PCA analysis was limited to a relatively small subset of species and the time series for some frequently encountered species are not continuous throughout the history of the survey, we also report on species that reflect additional aspects of the unusual nature of the 2015 survey catches. Together, these results indicate that the micronekton community structure in the late spring of 2015 was highly anomalous in that species characteristic of what might generally be considered three different nominal states (YOY groundfish/market squid and krill, warm-water subtropical species, and pelagic tunicates) were all encountered in high abundance.&quot;,&quot;volume&quot;:&quot;57&quot;,&quot;container-title-short&quot;:&quot;&quot;},&quot;isTemporary&quot;:false}]},{&quot;citationID&quot;:&quot;MENDELEY_CITATION_e000b6a6-5dde-47eb-b6be-7961324753c6&quot;,&quot;properties&quot;:{&quot;noteIndex&quot;:0},&quot;isEdited&quot;:false,&quot;manualOverride&quot;:{&quot;isManuallyOverridden&quot;:false,&quot;citeprocText&quot;:&quot;(Sakuma et al. 2016; Brodeur et al. 2019)&quot;,&quot;manualOverrideText&quot;:&quot;&quot;},&quot;citationTag&quot;:&quot;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&quot;,&quot;citationItems&quot;:[{&quot;id&quot;:&quot;929d8f86-46ae-3587-af6e-67866f20a67c&quot;,&quot;itemData&quot;:{&quot;type&quot;:&quot;article-journal&quot;,&quot;id&quot;:&quot;929d8f86-46ae-3587-af6e-67866f20a67c&quot;,&quot;title&quot;:&quot;Anomalous epipelagic micronekton assemblage patterns in the neritic waters of the California Current in spring 2015 during a period of extreme ocean conditions&quot;,&quot;author&quot;:[{&quot;family&quot;:&quot;Sakuma&quot;,&quot;given&quot;:&quot;K M&quot;,&quot;parse-names&quot;:false,&quot;dropping-particle&quot;:&quot;&quot;,&quot;non-dropping-particle&quot;:&quot;&quot;},{&quot;family&quot;:&quot;Field&quot;,&quot;given&quot;:&quot;J C&quot;,&quot;parse-names&quot;:false,&quot;dropping-particle&quot;:&quot;&quot;,&quot;non-dropping-particle&quot;:&quot;&quot;},{&quot;family&quot;:&quot;Mantua&quot;,&quot;given&quot;:&quot;N J&quot;,&quot;parse-names&quot;:false,&quot;dropping-particle&quot;:&quot;&quot;,&quot;non-dropping-particle&quot;:&quot;&quot;},{&quot;family&quot;:&quot;Ralston&quot;,&quot;given&quot;:&quot;S&quot;,&quot;parse-names&quot;:false,&quot;dropping-particle&quot;:&quot;&quot;,&quot;non-dropping-particle&quot;:&quot;&quot;},{&quot;family&quot;:&quot;Marinovic&quot;,&quot;given&quot;:&quot;B B&quot;,&quot;parse-names&quot;:false,&quot;dropping-particle&quot;:&quot;&quot;,&quot;non-dropping-particle&quot;:&quot;&quot;},{&quot;family&quot;:&quot;Carrion&quot;,&quot;given&quot;:&quot;C N&quot;,&quot;parse-names&quot;:false,&quot;dropping-particle&quot;:&quot;&quot;,&quot;non-dropping-particle&quot;:&quot;&quot;}],&quot;container-title&quot;:&quot;California Cooperative Oceanic Fisheries Investigations Reports&quot;,&quot;ISBN&quot;:&quot;0575-3317&quot;,&quot;issued&quot;:{&quot;date-parts&quot;:[[2016]]},&quot;page&quot;:&quot;163-183&quot;,&quot;language&quot;:&quot;English&quot;,&quot;abstract&quot;:&quot;We report on the anomalous distribution, abundance, and community structure patterns of epipelagic micronekton from a midwater trawl survey in May-June 2015 that has a 26-year time series within a core region off central California (36 degrees 35'-38 degrees 10'N) and a 12-year time series with expanded spatial coverage (extending from 32 degrees 42.5'-39 degrees 50'N). The 2015 survey took place during an extended period of record-breaking warm surface temperatures in much of the northeast Pacific Ocean. In the neritic waters off central and northern California, this broad-scale extended marine heat wave was combined with more localized, above average coastal upwelling in spring 2015 that led to slightly cooler than normal surface temperatures over the continental shelf and shelf break. The unusual micronekton assemblages in our 2015 trawl survey featured anomalously high catches of warm water species such as pelagic red crabs (Pleuroncodes planipes), coincident with high catches of colder water species such as YOY rockfish (Sebastes spp.), and also large catches of pelagic tunicates such as Pyrosoma atlanticum. Principal component analysis (PCA) on a subset of the most frequently occurring species for both the shorter time series (expanded survey area) and the longer time series (core region) yielded similar results to previous studies off central California, with a suggested alternation between micronekton communities dominated by coastal pelagic species and those dominated by YOY groundfish (rockfish, Pacific hake [Merluccius productus], and sanddabs [Citharichthys spp.]), krill, and cephalopods. In addition, the leading principal components for the different regions of the expanded survey area were highly correlated, suggesting similar micronekton community responses to forcing mechanisms over a broad spatial scale. As the PCA analysis was limited to a relatively small subset of species and the time series for some frequently encountered species are not continuous throughout the history of the survey, we also report on species that reflect additional aspects of the unusual nature of the 2015 survey catches. Together, these results indicate that the micronekton community structure in the late spring of 2015 was highly anomalous in that species characteristic of what might generally be considered three different nominal states (YOY groundfish/market squid and krill, warm-water subtropical species, and pelagic tunicates) were all encountered in high abundance.&quot;,&quot;volume&quot;:&quot;57&quot;,&quot;container-title-short&quot;:&quot;&quot;},&quot;isTemporary&quot;:false},{&quot;id&quot;:&quot;b5cd441c-ad95-3ecf-b88e-de9fc539c346&quot;,&quot;itemData&quot;:{&quot;type&quot;:&quot;article-journal&quot;,&quot;id&quot;:&quot;b5cd441c-ad95-3ecf-b88e-de9fc539c346&quot;,&quot;title&quot;:&quot;Major shifts in pelagic micronekton and macrozooplankton community structure in an upwelling ecosystem related to an unprecedented marine heatwave&quot;,&quot;author&quot;:[{&quot;family&quot;:&quot;Brodeur&quot;,&quot;given&quot;:&quot;R D&quot;,&quot;parse-names&quot;:false,&quot;dropping-particle&quot;:&quot;&quot;,&quot;non-dropping-particle&quot;:&quot;&quot;},{&quot;family&quot;:&quot;Auth&quot;,&quot;given&quot;:&quot;T D&quot;,&quot;parse-names&quot;:false,&quot;dropping-particle&quot;:&quot;&quot;,&quot;non-dropping-particle&quot;:&quot;&quot;},{&quot;family&quot;:&quot;Phillips&quot;,&quot;given&quot;:&quot;A J&quot;,&quot;parse-names&quot;:false,&quot;dropping-particle&quot;:&quot;&quot;,&quot;non-dropping-particle&quot;:&quot;&quot;}],&quot;container-title&quot;:&quot;Frontiers in Marine Science&quot;,&quot;container-title-short&quot;:&quot;Front Mar Sci&quot;,&quot;DOI&quot;:&quot;10.3389/fmars.2019.00212&quot;,&quot;issued&quot;:{&quot;date-parts&quot;:[[2019]]},&quot;page&quot;:&quot;15&quot;,&quot;language&quot;:&quot;English&quot;,&quot;abstract&quot;:&quot;The community structure of pelagic zooplankton and micronekton may be a sensitive indicator of changes in environmental conditions within the California Current ecosystem. Substantial oceanographic changes in 2015 and 2016, due to the anomalously warm ocean conditions associated with a large-scale marine heatwave perturbation, resulted in onshore and northward advection of warmer and more stratified surface waters resulting in reduced upwelling. Here we quantify changes in the macrozooplankton and micronekton community composition and structure based on five highly contrasting ocean conditions. Data from fine-mesh pelagic trawl surveys conducted off Oregon and Washington during early summer of 2011 and 2013-2016 were examined for interannual changes in spatial distribution and abundance of fish and invertebrate taxa. Overall species diversity was highest in 2015 and lowest in 2011, but 2016 was similar to the other years, although the evenness was somewhat lower. The community of taxa in both 2015 and 2016 was significantly different from the previously sampled years. Crustacean plankton densities (especially Euphausiidae) were extremely low in both of these years, and the invertebrate composition became dominated mostly by gelatinous zooplankton. Fishes and cephalopods showed mixed trends overall, but some species such as age-0 Pacific hake were found in relatively high abundances mainly along the shelf break in 2015 and 2016. These results suggest dramatically different pelagic communities were present during the recent warm years with a greater contribution from offshore taxa, especially gelatinous taxa, during 2015 and 2016. The substantial reorganization of the pelagic community has the potential to lead to major alterations in trophic functioning in this normally productive ecosystem.&quot;,&quot;volume&quot;:&quot;6&quot;},&quot;isTemporary&quot;:false}]},{&quot;citationID&quot;:&quot;MENDELEY_CITATION_02709dbf-6427-405c-b47e-f7af0ae2bfca&quot;,&quot;properties&quot;:{&quot;noteIndex&quot;:0},&quot;isEdited&quot;:false,&quot;manualOverride&quot;:{&quot;isManuallyOverridden&quot;:false,&quot;citeprocText&quot;:&quot;(Cheung and Frolicher 2020)&quot;,&quot;manualOverrideText&quot;:&quot;&quot;},&quot;citationItems&quot;:[{&quot;id&quot;:&quot;15c21bb1-e0cb-3269-bbac-64c2361c363f&quot;,&quot;itemData&quot;:{&quot;type&quot;:&quot;article-journal&quot;,&quot;id&quot;:&quot;15c21bb1-e0cb-3269-bbac-64c2361c363f&quot;,&quot;title&quot;:&quot;Marine heatwaves exacerbate climate change impacts for fisheries in the northeast Pacific&quot;,&quot;author&quot;:[{&quot;family&quot;:&quot;Cheung&quot;,&quot;given&quot;:&quot;W W L&quot;,&quot;parse-names&quot;:false,&quot;dropping-particle&quot;:&quot;&quot;,&quot;non-dropping-particle&quot;:&quot;&quot;},{&quot;family&quot;:&quot;Frolicher&quot;,&quot;given&quot;:&quot;T L&quot;,&quot;parse-names&quot;:false,&quot;dropping-particle&quot;:&quot;&quot;,&quot;non-dropping-particle&quot;:&quot;&quot;}],&quot;container-title&quot;:&quot;Scientific Reports&quot;,&quot;DOI&quot;:&quot;10.1038/s41598-020-63650-z&quot;,&quot;ISBN&quot;:&quot;2045-2322&quot;,&quot;issued&quot;:{&quot;date-parts&quot;:[[2020]]},&quot;page&quot;:&quot;10&quot;,&quot;language&quot;:&quot;English&quot;,&quot;abstract&quot;:&quot;Marine heatwaves (MHWs) have occurred in all ocean basins with severe negative impacts on coastal and ocean ecosystems. The northeast Pacific 2013-2015 MHW in particular received major societal concerns. Yet, our knowledge about how MHWs impact fish stocks is limited. Here, we combine outputs from a large ensemble simulation of an Earth system model with a fish impact model to simulate responses of major northeast Pacific fish stocks to MHWs. We show that MHWs cause biomass decrease and shifts in biogeography of fish stocks that are at least four times faster and bigger in magnitude than the effects of decadal-scale mean changes throughout the 21st century. With MHWs, we project a doubling of impact levels by 2050 amongst the most important fisheries species over previous assessments that focus only on long-term climate change. Our results underscore the additional challenges from MHWs for fisheries and their management under climate change.&quot;,&quot;issue&quot;:&quot;1&quot;,&quot;volume&quot;:&quot;10&quot;,&quot;container-title-short&quot;:&quot;&quot;},&quot;isTemporary&quot;:false}],&quot;citationTag&quot;:&quot;MENDELEY_CITATION_v3_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&quot;},{&quot;citationID&quot;:&quot;MENDELEY_CITATION_d288b34c-59ce-45be-b3a8-d551ddce4f76&quot;,&quot;properties&quot;:{&quot;noteIndex&quot;:0},&quot;isEdited&quot;:false,&quot;manualOverride&quot;:{&quot;isManuallyOverridden&quot;:false,&quot;citeprocText&quot;:&quot;(Daly et al. 2017)&quot;,&quot;manualOverrideText&quot;:&quot;&quot;},&quot;citationTag&quot;:&quot;MENDELEY_CITATION_v3_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&quot;,&quot;citationItems&quot;:[{&quot;id&quot;:&quot;ea5edd38-db83-39e1-884e-8d6bad77d33f&quot;,&quot;itemData&quot;:{&quot;type&quot;:&quot;article-journal&quot;,&quot;id&quot;:&quot;ea5edd38-db83-39e1-884e-8d6bad77d33f&quot;,&quot;title&quot;:&quot;Anomalous ocean conditions in 2015: Impacts on spring Chinook salmon and their prey field&quot;,&quot;author&quot;:[{&quot;family&quot;:&quot;Daly&quot;,&quot;given&quot;:&quot;E A&quot;,&quot;parse-names&quot;:false,&quot;dropping-particle&quot;:&quot;&quot;,&quot;non-dropping-particle&quot;:&quot;&quot;},{&quot;family&quot;:&quot;Brodeur&quot;,&quot;given&quot;:&quot;R D&quot;,&quot;parse-names&quot;:false,&quot;dropping-particle&quot;:&quot;&quot;,&quot;non-dropping-particle&quot;:&quot;&quot;},{&quot;family&quot;:&quot;Auth&quot;,&quot;given&quot;:&quot;T D&quot;,&quot;parse-names&quot;:false,&quot;dropping-particle&quot;:&quot;&quot;,&quot;non-dropping-particle&quot;:&quot;&quot;}],&quot;container-title&quot;:&quot;Marine Ecology Progress Series&quot;,&quot;DOI&quot;:&quot;10.3354/meps12021&quot;,&quot;ISBN&quot;:&quot;0171-8630&quot;,&quot;issued&quot;:{&quot;date-parts&quot;:[[2017]]},&quot;page&quot;:&quot;169-182&quot;,&quot;language&quot;:&quot;English&quot;,&quot;abstract&quot;:&quot;In the northern California Current, Columbia River Chinook salmon Oncorhynchus tshawytscha that return as adults in spring are primarily hatchery-produced, though they include natural-origin fish listed under the US Endangered Species Act. Anomalously warm ocean conditions persisted in the California Current during 2015 (&gt; 2.5 degrees C above normal) through the winter period when fish prey resources of juvenile salmon develop and during spring as salmon enter the ocean. The biomass of ichthyoplankton in winter 2015 was the 4th highest of our 18 yr time-series (1998-2015), predicting good food conditions for salmon and high adult salmon returns several years later. The larval composition of 2015 ichthyoplankton included abnormally large amounts of the warm-water taxa northern anchovy Engraulis mordax and rockfish Sebastes spp. When the composition of ichthyoplankton is dominated by warm-water taxa in winter, we would predict poor returns of salmon. May diets of juvenile Chinook salmon collected in coastal waters reflected high proportions of juvenile rockfish, no evidence of northern anchovy, and most closely resembled those of other warm years. June diets also reflected a warm prey community being consumed, predicting poor returns of salmon. Chinook salmon had high percentages of empty stomachs and were small and thin in 2015, with fish weighing 17.6% less than the same-length fish in a cold year (2008). Lower condition of juvenile Chinook salmon related to decreased returns of adult salmon. Overall, all but one biological predictor (biomass of prey) suggests that the prospects for the 2015 ocean-entry smolts were not favorable for survival.&quot;,&quot;volume&quot;:&quot;566&quot;,&quot;container-title-short&quot;:&quot;&quot;},&quot;isTemporary&quot;:false}]},{&quot;citationID&quot;:&quot;MENDELEY_CITATION_9406fbed-5a08-42b5-bb31-1a1124fd7f62&quot;,&quot;properties&quot;:{&quot;noteIndex&quot;:0},&quot;isEdited&quot;:false,&quot;manualOverride&quot;:{&quot;isManuallyOverridden&quot;:false,&quot;citeprocText&quot;:&quot;(Brodeur et al. 2019)&quot;,&quot;manualOverrideText&quot;:&quot;&quot;},&quot;citationTag&quot;:&quot;MENDELEY_CITATION_v3_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&quot;,&quot;citationItems&quot;:[{&quot;id&quot;:&quot;b5cd441c-ad95-3ecf-b88e-de9fc539c346&quot;,&quot;itemData&quot;:{&quot;type&quot;:&quot;article-journal&quot;,&quot;id&quot;:&quot;b5cd441c-ad95-3ecf-b88e-de9fc539c346&quot;,&quot;title&quot;:&quot;Major shifts in pelagic micronekton and macrozooplankton community structure in an upwelling ecosystem related to an unprecedented marine heatwave&quot;,&quot;author&quot;:[{&quot;family&quot;:&quot;Brodeur&quot;,&quot;given&quot;:&quot;R D&quot;,&quot;parse-names&quot;:false,&quot;dropping-particle&quot;:&quot;&quot;,&quot;non-dropping-particle&quot;:&quot;&quot;},{&quot;family&quot;:&quot;Auth&quot;,&quot;given&quot;:&quot;T D&quot;,&quot;parse-names&quot;:false,&quot;dropping-particle&quot;:&quot;&quot;,&quot;non-dropping-particle&quot;:&quot;&quot;},{&quot;family&quot;:&quot;Phillips&quot;,&quot;given&quot;:&quot;A J&quot;,&quot;parse-names&quot;:false,&quot;dropping-particle&quot;:&quot;&quot;,&quot;non-dropping-particle&quot;:&quot;&quot;}],&quot;container-title&quot;:&quot;Frontiers in Marine Science&quot;,&quot;container-title-short&quot;:&quot;Front Mar Sci&quot;,&quot;DOI&quot;:&quot;10.3389/fmars.2019.00212&quot;,&quot;issued&quot;:{&quot;date-parts&quot;:[[2019]]},&quot;page&quot;:&quot;15&quot;,&quot;language&quot;:&quot;English&quot;,&quot;abstract&quot;:&quot;The community structure of pelagic zooplankton and micronekton may be a sensitive indicator of changes in environmental conditions within the California Current ecosystem. Substantial oceanographic changes in 2015 and 2016, due to the anomalously warm ocean conditions associated with a large-scale marine heatwave perturbation, resulted in onshore and northward advection of warmer and more stratified surface waters resulting in reduced upwelling. Here we quantify changes in the macrozooplankton and micronekton community composition and structure based on five highly contrasting ocean conditions. Data from fine-mesh pelagic trawl surveys conducted off Oregon and Washington during early summer of 2011 and 2013-2016 were examined for interannual changes in spatial distribution and abundance of fish and invertebrate taxa. Overall species diversity was highest in 2015 and lowest in 2011, but 2016 was similar to the other years, although the evenness was somewhat lower. The community of taxa in both 2015 and 2016 was significantly different from the previously sampled years. Crustacean plankton densities (especially Euphausiidae) were extremely low in both of these years, and the invertebrate composition became dominated mostly by gelatinous zooplankton. Fishes and cephalopods showed mixed trends overall, but some species such as age-0 Pacific hake were found in relatively high abundances mainly along the shelf break in 2015 and 2016. These results suggest dramatically different pelagic communities were present during the recent warm years with a greater contribution from offshore taxa, especially gelatinous taxa, during 2015 and 2016. The substantial reorganization of the pelagic community has the potential to lead to major alterations in trophic functioning in this normally productive ecosystem.&quot;,&quot;volume&quot;:&quot;6&quot;},&quot;isTemporary&quot;:false}]},{&quot;citationID&quot;:&quot;MENDELEY_CITATION_41812dd5-480a-4dc3-a24f-9d8833b3f991&quot;,&quot;properties&quot;:{&quot;noteIndex&quot;:0},&quot;isEdited&quot;:false,&quot;manualOverride&quot;:{&quot;isManuallyOverridden&quot;:false,&quot;citeprocText&quot;:&quot;(Brodeur et al. 2019)&quot;,&quot;manualOverrideText&quot;:&quot;&quot;},&quot;citationTag&quot;:&quot;MENDELEY_CITATION_v3_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&quot;,&quot;citationItems&quot;:[{&quot;id&quot;:&quot;b5cd441c-ad95-3ecf-b88e-de9fc539c346&quot;,&quot;itemData&quot;:{&quot;type&quot;:&quot;article-journal&quot;,&quot;id&quot;:&quot;b5cd441c-ad95-3ecf-b88e-de9fc539c346&quot;,&quot;title&quot;:&quot;Major shifts in pelagic micronekton and macrozooplankton community structure in an upwelling ecosystem related to an unprecedented marine heatwave&quot;,&quot;author&quot;:[{&quot;family&quot;:&quot;Brodeur&quot;,&quot;given&quot;:&quot;R D&quot;,&quot;parse-names&quot;:false,&quot;dropping-particle&quot;:&quot;&quot;,&quot;non-dropping-particle&quot;:&quot;&quot;},{&quot;family&quot;:&quot;Auth&quot;,&quot;given&quot;:&quot;T D&quot;,&quot;parse-names&quot;:false,&quot;dropping-particle&quot;:&quot;&quot;,&quot;non-dropping-particle&quot;:&quot;&quot;},{&quot;family&quot;:&quot;Phillips&quot;,&quot;given&quot;:&quot;A J&quot;,&quot;parse-names&quot;:false,&quot;dropping-particle&quot;:&quot;&quot;,&quot;non-dropping-particle&quot;:&quot;&quot;}],&quot;container-title&quot;:&quot;Frontiers in Marine Science&quot;,&quot;container-title-short&quot;:&quot;Front Mar Sci&quot;,&quot;DOI&quot;:&quot;10.3389/fmars.2019.00212&quot;,&quot;issued&quot;:{&quot;date-parts&quot;:[[2019]]},&quot;page&quot;:&quot;15&quot;,&quot;language&quot;:&quot;English&quot;,&quot;abstract&quot;:&quot;The community structure of pelagic zooplankton and micronekton may be a sensitive indicator of changes in environmental conditions within the California Current ecosystem. Substantial oceanographic changes in 2015 and 2016, due to the anomalously warm ocean conditions associated with a large-scale marine heatwave perturbation, resulted in onshore and northward advection of warmer and more stratified surface waters resulting in reduced upwelling. Here we quantify changes in the macrozooplankton and micronekton community composition and structure based on five highly contrasting ocean conditions. Data from fine-mesh pelagic trawl surveys conducted off Oregon and Washington during early summer of 2011 and 2013-2016 were examined for interannual changes in spatial distribution and abundance of fish and invertebrate taxa. Overall species diversity was highest in 2015 and lowest in 2011, but 2016 was similar to the other years, although the evenness was somewhat lower. The community of taxa in both 2015 and 2016 was significantly different from the previously sampled years. Crustacean plankton densities (especially Euphausiidae) were extremely low in both of these years, and the invertebrate composition became dominated mostly by gelatinous zooplankton. Fishes and cephalopods showed mixed trends overall, but some species such as age-0 Pacific hake were found in relatively high abundances mainly along the shelf break in 2015 and 2016. These results suggest dramatically different pelagic communities were present during the recent warm years with a greater contribution from offshore taxa, especially gelatinous taxa, during 2015 and 2016. The substantial reorganization of the pelagic community has the potential to lead to major alterations in trophic functioning in this normally productive ecosystem.&quot;,&quot;volume&quot;:&quot;6&quot;},&quot;isTemporary&quot;:false}]},{&quot;citationID&quot;:&quot;MENDELEY_CITATION_bbf4295f-b01c-4164-8032-881ed2fb15df&quot;,&quot;properties&quot;:{&quot;noteIndex&quot;:0},&quot;isEdited&quot;:false,&quot;manualOverride&quot;:{&quot;isManuallyOverridden&quot;:false,&quot;citeprocText&quot;:&quot;(Brodeur et al. 2019)&quot;,&quot;manualOverrideText&quot;:&quot;&quot;},&quot;citationTag&quot;:&quot;MENDELEY_CITATION_v3_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&quot;,&quot;citationItems&quot;:[{&quot;id&quot;:&quot;b5cd441c-ad95-3ecf-b88e-de9fc539c346&quot;,&quot;itemData&quot;:{&quot;type&quot;:&quot;article-journal&quot;,&quot;id&quot;:&quot;b5cd441c-ad95-3ecf-b88e-de9fc539c346&quot;,&quot;title&quot;:&quot;Major shifts in pelagic micronekton and macrozooplankton community structure in an upwelling ecosystem related to an unprecedented marine heatwave&quot;,&quot;author&quot;:[{&quot;family&quot;:&quot;Brodeur&quot;,&quot;given&quot;:&quot;R D&quot;,&quot;parse-names&quot;:false,&quot;dropping-particle&quot;:&quot;&quot;,&quot;non-dropping-particle&quot;:&quot;&quot;},{&quot;family&quot;:&quot;Auth&quot;,&quot;given&quot;:&quot;T D&quot;,&quot;parse-names&quot;:false,&quot;dropping-particle&quot;:&quot;&quot;,&quot;non-dropping-particle&quot;:&quot;&quot;},{&quot;family&quot;:&quot;Phillips&quot;,&quot;given&quot;:&quot;A J&quot;,&quot;parse-names&quot;:false,&quot;dropping-particle&quot;:&quot;&quot;,&quot;non-dropping-particle&quot;:&quot;&quot;}],&quot;container-title&quot;:&quot;Frontiers in Marine Science&quot;,&quot;container-title-short&quot;:&quot;Front Mar Sci&quot;,&quot;DOI&quot;:&quot;10.3389/fmars.2019.00212&quot;,&quot;issued&quot;:{&quot;date-parts&quot;:[[2019]]},&quot;page&quot;:&quot;15&quot;,&quot;language&quot;:&quot;English&quot;,&quot;abstract&quot;:&quot;The community structure of pelagic zooplankton and micronekton may be a sensitive indicator of changes in environmental conditions within the California Current ecosystem. Substantial oceanographic changes in 2015 and 2016, due to the anomalously warm ocean conditions associated with a large-scale marine heatwave perturbation, resulted in onshore and northward advection of warmer and more stratified surface waters resulting in reduced upwelling. Here we quantify changes in the macrozooplankton and micronekton community composition and structure based on five highly contrasting ocean conditions. Data from fine-mesh pelagic trawl surveys conducted off Oregon and Washington during early summer of 2011 and 2013-2016 were examined for interannual changes in spatial distribution and abundance of fish and invertebrate taxa. Overall species diversity was highest in 2015 and lowest in 2011, but 2016 was similar to the other years, although the evenness was somewhat lower. The community of taxa in both 2015 and 2016 was significantly different from the previously sampled years. Crustacean plankton densities (especially Euphausiidae) were extremely low in both of these years, and the invertebrate composition became dominated mostly by gelatinous zooplankton. Fishes and cephalopods showed mixed trends overall, but some species such as age-0 Pacific hake were found in relatively high abundances mainly along the shelf break in 2015 and 2016. These results suggest dramatically different pelagic communities were present during the recent warm years with a greater contribution from offshore taxa, especially gelatinous taxa, during 2015 and 2016. The substantial reorganization of the pelagic community has the potential to lead to major alterations in trophic functioning in this normally productive ecosystem.&quot;,&quot;volume&quot;:&quot;6&quot;},&quot;isTemporary&quot;:false}]},{&quot;citationID&quot;:&quot;MENDELEY_CITATION_e0435435-de4b-42a7-8467-fd036e188d67&quot;,&quot;properties&quot;:{&quot;noteIndex&quot;:0},&quot;isEdited&quot;:false,&quot;manualOverride&quot;:{&quot;isManuallyOverridden&quot;:false,&quot;citeprocText&quot;:&quot;(Groth and Hannah 2018)&quot;,&quot;manualOverrideText&quot;:&quot;&quot;},&quot;citationTag&quot;:&quot;MENDELEY_CITATION_v3_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&quot;,&quot;citationItems&quot;:[{&quot;id&quot;:&quot;bc09315c-79f2-3811-920a-1ae826a839bc&quot;,&quot;itemData&quot;:{&quot;type&quot;:&quot;report&quot;,&quot;id&quot;:&quot;bc09315c-79f2-3811-920a-1ae826a839bc&quot;,&quot;title&quot;:&quot;An evaluation of fishery and environmental effects on the population structure and recruitment levels of ocean shrimp (Pandalus jordani) through 2017&quot;,&quot;author&quot;:[{&quot;family&quot;:&quot;Groth&quot;,&quot;given&quot;:&quot;Scott&quot;,&quot;parse-names&quot;:false,&quot;dropping-particle&quot;:&quot;&quot;,&quot;non-dropping-particle&quot;:&quot;&quot;},{&quot;family&quot;:&quot;Hannah&quot;,&quot;given&quot;:&quot;Robert W.&quot;,&quot;parse-names&quot;:false,&quot;dropping-particle&quot;:&quot;&quot;,&quot;non-dropping-particle&quot;:&quot;&quot;}],&quot;ISBN&quot;:&quot;5039476000&quot;,&quot;issued&quot;:{&quot;date-parts&quot;:[[2018]]},&quot;container-title-short&quot;:&quot;&quot;},&quot;isTemporary&quot;:false}]},{&quot;citationID&quot;:&quot;MENDELEY_CITATION_3f502a80-df44-49b3-b0b1-d65e389a455c&quot;,&quot;properties&quot;:{&quot;noteIndex&quot;:0},&quot;isEdited&quot;:false,&quot;manualOverride&quot;:{&quot;isManuallyOverridden&quot;:false,&quot;citeprocText&quot;:&quot;(Rothlisberg and Miller 1983)&quot;,&quot;manualOverrideText&quot;:&quot;&quot;},&quot;citationTag&quot;:&quot;MENDELEY_CITATION_v3_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&quot;,&quot;citationItems&quot;:[{&quot;id&quot;:&quot;d157613c-0de9-37cb-933b-3a65475bd75f&quot;,&quot;itemData&quot;:{&quot;type&quot;:&quot;report&quot;,&quot;id&quot;:&quot;d157613c-0de9-37cb-933b-3a65475bd75f&quot;,&quot;title&quot;:&quot;Factors Affecting the Distribution, Abundance, and Survival of Pandalus Jordani (Decapoda, Pandalidae) Larvae off the Oregon Coast&quot;,&quot;author&quot;:[{&quot;family&quot;:&quot;Rothlisberg&quot;,&quot;given&quot;:&quot;Peter C&quot;,&quot;parse-names&quot;:false,&quot;dropping-particle&quot;:&quot;&quot;,&quot;non-dropping-particle&quot;:&quot;&quot;},{&quot;family&quot;:&quot;Miller&quot;,&quot;given&quot;:&quot;Charles B&quot;,&quot;parse-names&quot;:false,&quot;dropping-particle&quot;:&quot;&quot;,&quot;non-dropping-particle&quot;:&quot;&quot;}],&quot;container-title&quot;:&quot;FISHERY BULLETIN&quot;,&quot;issued&quot;:{&quot;date-parts&quot;:[[1983]]},&quot;abstract&quot;:&quot;Abundance, distribution, and survival of larval pink shrimp, Panda Ius jordani, differed between 1971 and 1972. Consistent southwest winds in the February-March spawnmg season of 1972 kept surface flow onshore and larvae closer to the coast than did the mixed winds of 1971. The early season of 1972 was warmer than that of 1971, and development was faster: Zoea Vwere prevalent at the end ofApril 1972, compared with median advancement to Zoea TIl by early May in 1971. Corresponding to the lesser dispersal and faster development of 1972, survival was substantially better than in 1971. Overall larval survival at settlement time appears from analysis of long-term fishery data and upwelling indices to have some dependence upon the strength of June to August upwelling. Extrapolation from laboratory studies suggests that is because survival is enhanced by the temperatures consistently 12°C and below maintained by strong upwelling. Timing of spawning and development interacts with timing of the flow regime. Summer upwelling generally keeps the habitat suitably cold for optimal development and survival and returns larvae to seaward for settlement roughly at the beds from which they were spawned. Hjort (1914,1926) was the first to suggest the importance of larval mortality in establishing year class strength of marine fish. This concept has been useful generally, and, in particular, larval mortality most fully explains fluctuations of stocks in species both short-lived and fecund. However, larval mortality per se is only one component of total mortality. Factors affecting parental stock size, fecundity, spawning and hatching rates, larval dispersal, metamorphosis, and postlarval and prerecruitment mortality will also generate year-to-year variation in population size. In many marine animals these life history phases are in totally different habitats and have very different durations. Given the complexity ofthe life cycle and the variety of habitat features which can therefore act importantly , it is not surprising that sound explanations of year class variations have begun to emerge only now. Long time series of catch data and well-developed understanding of oceanographic processes are both required. Interesting recent examples include Southward et al. (1975), Boudreault et al. (1977), Driver (1978), and Dow (1978). Creation of indices of coastal upwelling strength (Bakun 1973) has given us an important variable for study of factors influencing&quot;,&quot;issue&quot;:&quot;3&quot;,&quot;volume&quot;:&quot;81&quot;,&quot;container-title-short&quot;:&quot;&quot;},&quot;isTemporary&quot;:false}]},{&quot;citationID&quot;:&quot;MENDELEY_CITATION_29db9bf7-152e-453b-9750-ae098a587df4&quot;,&quot;properties&quot;:{&quot;noteIndex&quot;:0},&quot;isEdited&quot;:false,&quot;manualOverride&quot;:{&quot;isManuallyOverridden&quot;:false,&quot;citeprocText&quot;:&quot;(Jacox et al. 2016; Groth and Hannah 2018)&quot;,&quot;manualOverrideText&quot;:&quot;&quot;},&quot;citationTag&quot;:&quot;MENDELEY_CITATION_v3_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&quot;,&quot;citationItems&quot;:[{&quot;id&quot;:&quot;bc09315c-79f2-3811-920a-1ae826a839bc&quot;,&quot;itemData&quot;:{&quot;type&quot;:&quot;report&quot;,&quot;id&quot;:&quot;bc09315c-79f2-3811-920a-1ae826a839bc&quot;,&quot;title&quot;:&quot;An evaluation of fishery and environmental effects on the population structure and recruitment levels of ocean shrimp (Pandalus jordani) through 2017&quot;,&quot;author&quot;:[{&quot;family&quot;:&quot;Groth&quot;,&quot;given&quot;:&quot;Scott&quot;,&quot;parse-names&quot;:false,&quot;dropping-particle&quot;:&quot;&quot;,&quot;non-dropping-particle&quot;:&quot;&quot;},{&quot;family&quot;:&quot;Hannah&quot;,&quot;given&quot;:&quot;Robert W.&quot;,&quot;parse-names&quot;:false,&quot;dropping-particle&quot;:&quot;&quot;,&quot;non-dropping-particle&quot;:&quot;&quot;}],&quot;ISBN&quot;:&quot;5039476000&quot;,&quot;issued&quot;:{&quot;date-parts&quot;:[[2018]]},&quot;container-title-short&quot;:&quot;&quot;},&quot;isTemporary&quot;:false},{&quot;id&quot;:&quot;a31149bf-e3a1-32fc-9716-72eacfdc29ef&quot;,&quot;itemData&quot;:{&quot;type&quot;:&quot;article-journal&quot;,&quot;id&quot;:&quot;a31149bf-e3a1-32fc-9716-72eacfdc29ef&quot;,&quot;title&quot;:&quot;Impacts of the 2015–2016 El Niño on the California Current System: Early assessment and comparison to past events&quot;,&quot;author&quot;:[{&quot;family&quot;:&quot;Jacox&quot;,&quot;given&quot;:&quot;Michael G.&quot;,&quot;parse-names&quot;:false,&quot;dropping-particle&quot;:&quot;&quot;,&quot;non-dropping-particle&quot;:&quot;&quot;},{&quot;family&quot;:&quot;Hazen&quot;,&quot;given&quot;:&quot;Elliott L.&quot;,&quot;parse-names&quot;:false,&quot;dropping-particle&quot;:&quot;&quot;,&quot;non-dropping-particle&quot;:&quot;&quot;},{&quot;family&quot;:&quot;Zaba&quot;,&quot;given&quot;:&quot;Katherine D.&quot;,&quot;parse-names&quot;:false,&quot;dropping-particle&quot;:&quot;&quot;,&quot;non-dropping-particle&quot;:&quot;&quot;},{&quot;family&quot;:&quot;Rudnick&quot;,&quot;given&quot;:&quot;Daniel L.&quot;,&quot;parse-names&quot;:false,&quot;dropping-particle&quot;:&quot;&quot;,&quot;non-dropping-particle&quot;:&quot;&quot;},{&quot;family&quot;:&quot;Edwards&quot;,&quot;given&quot;:&quot;Christopher A.&quot;,&quot;parse-names&quot;:false,&quot;dropping-particle&quot;:&quot;&quot;,&quot;non-dropping-particle&quot;:&quot;&quot;},{&quot;family&quot;:&quot;Moore&quot;,&quot;given&quot;:&quot;Andrew M.&quot;,&quot;parse-names&quot;:false,&quot;dropping-particle&quot;:&quot;&quot;,&quot;non-dropping-particle&quot;:&quot;&quot;},{&quot;family&quot;:&quot;Bograd&quot;,&quot;given&quot;:&quot;Steven J.&quot;,&quot;parse-names&quot;:false,&quot;dropping-particle&quot;:&quot;&quot;,&quot;non-dropping-particle&quot;:&quot;&quot;}],&quot;container-title&quot;:&quot;Geophysical Research Letters&quot;,&quot;DOI&quot;:&quot;10.1002/2016GL069716&quot;,&quot;ISSN&quot;:&quot;19448007&quot;,&quot;issued&quot;:{&quot;date-parts&quot;:[[2016,7,16]]},&quot;page&quot;:&quot;7072-7080&quot;,&quot;abstract&quot;:&quot;The 2015–2016 El Niño is by some measures one of the strongest on record, comparable to the 1982–1983 and 1997–1998 events that triggered widespread ecosystem change in the northeast Pacific. Here we describe impacts of the 2015–2016 El Niño on the California Current System (CCS) and place them in historical context using a regional ocean model and underwater glider observations. Impacts on the physical state of the CCS are weaker than expected based on tropical sea surface temperature anomalies; temperature and density fields reflect persistence of multiyear anomalies more than El Niño. While we anticipate El Niño-related impacts on spring/summer 2016 productivity to be similarly weak, their combination with preexisting anomalous conditions likely means continued low phytoplankton biomass. This study highlights the need for regional metrics of El Niño's effects and demonstrates the potential to assess these effects before the upwelling season, when altered ecosystem functioning is most apparent.&quot;,&quot;publisher&quot;:&quot;Blackwell Publishing Ltd&quot;,&quot;issue&quot;:&quot;13&quot;,&quot;volume&quot;:&quot;43&quot;,&quot;container-title-short&quot;:&quot;&quot;},&quot;isTemporary&quot;:false}]},{&quot;citationID&quot;:&quot;MENDELEY_CITATION_db2ba180-e147-4204-ab29-1fe740b70824&quot;,&quot;properties&quot;:{&quot;noteIndex&quot;:0},&quot;isEdited&quot;:false,&quot;manualOverride&quot;:{&quot;isManuallyOverridden&quot;:false,&quot;citeprocText&quot;:&quot;(National Oceanic and Atmospheric Administration 2019)&quot;,&quot;manualOverrideText&quot;:&quot;&quot;},&quot;citationTag&quot;:&quot;MENDELEY_CITATION_v3_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&quot;,&quot;citationItems&quot;:[{&quot;id&quot;:&quot;1295e87b-dd02-3c53-b810-e0cc822ce241&quot;,&quot;itemData&quot;:{&quot;type&quot;:&quot;webpage&quot;,&quot;id&quot;:&quot;1295e87b-dd02-3c53-b810-e0cc822ce241&quot;,&quot;title&quot;:&quot;National Centers for Environmental Information&quot;,&quot;author&quot;:[{&quot;family&quot;:&quot;National Oceanic and Atmospheric Administration&quot;,&quot;given&quot;:&quot;U S Federal Government&quot;,&quot;parse-names&quot;:false,&quot;dropping-particle&quot;:&quot;&quot;,&quot;non-dropping-particle&quot;:&quot;&quot;}],&quot;issued&quot;:{&quot;date-parts&quot;:[[2019]]}},&quot;isTemporary&quot;:false}]},{&quot;citationID&quot;:&quot;MENDELEY_CITATION_fb97c06e-8a33-4c58-9f04-6d790f579c34&quot;,&quot;properties&quot;:{&quot;noteIndex&quot;:0},&quot;isEdited&quot;:false,&quot;manualOverride&quot;:{&quot;isManuallyOverridden&quot;:false,&quot;citeprocText&quot;:&quot;(National Oceanic and Atmospheric Administration 2019)&quot;,&quot;manualOverrideText&quot;:&quot;&quot;},&quot;citationTag&quot;:&quot;MENDELEY_CITATION_v3_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&quot;,&quot;citationItems&quot;:[{&quot;id&quot;:&quot;dea5f093-e270-3ee1-a687-28eb37c62fdf&quot;,&quot;itemData&quot;:{&quot;type&quot;:&quot;webpage&quot;,&quot;id&quot;:&quot;dea5f093-e270-3ee1-a687-28eb37c62fdf&quot;,&quot;title&quot;:&quot;Climate Prediction Center&quot;,&quot;author&quot;:[{&quot;family&quot;:&quot;National Oceanic and Atmospheric Administration&quot;,&quot;given&quot;:&quot;U S Federal Government&quot;,&quot;parse-names&quot;:false,&quot;dropping-particle&quot;:&quot;&quot;,&quot;non-dropping-particle&quot;:&quot;&quot;}],&quot;URL&quot;:&quot;https://origin.cpc.ncep.noaa.gov/products/analysis_monitoring/ensostuff/ONI_v5.php&quot;,&quot;issued&quot;:{&quot;date-parts&quot;:[[2019]]},&quot;container-title-short&quot;:&quot;&quot;},&quot;isTemporary&quot;:false}]},{&quot;citationID&quot;:&quot;MENDELEY_CITATION_a2bab211-b8db-4545-99f3-da559617d697&quot;,&quot;properties&quot;:{&quot;noteIndex&quot;:0},&quot;isEdited&quot;:false,&quot;manualOverride&quot;:{&quot;isManuallyOverridden&quot;:false,&quot;citeprocText&quot;:&quot;(Brodeur et al. 2019)&quot;,&quot;manualOverrideText&quot;:&quot;&quot;},&quot;citationTag&quot;:&quot;MENDELEY_CITATION_v3_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&quot;,&quot;citationItems&quot;:[{&quot;id&quot;:&quot;b5cd441c-ad95-3ecf-b88e-de9fc539c346&quot;,&quot;itemData&quot;:{&quot;type&quot;:&quot;article-journal&quot;,&quot;id&quot;:&quot;b5cd441c-ad95-3ecf-b88e-de9fc539c346&quot;,&quot;title&quot;:&quot;Major shifts in pelagic micronekton and macrozooplankton community structure in an upwelling ecosystem related to an unprecedented marine heatwave&quot;,&quot;author&quot;:[{&quot;family&quot;:&quot;Brodeur&quot;,&quot;given&quot;:&quot;R D&quot;,&quot;parse-names&quot;:false,&quot;dropping-particle&quot;:&quot;&quot;,&quot;non-dropping-particle&quot;:&quot;&quot;},{&quot;family&quot;:&quot;Auth&quot;,&quot;given&quot;:&quot;T D&quot;,&quot;parse-names&quot;:false,&quot;dropping-particle&quot;:&quot;&quot;,&quot;non-dropping-particle&quot;:&quot;&quot;},{&quot;family&quot;:&quot;Phillips&quot;,&quot;given&quot;:&quot;A J&quot;,&quot;parse-names&quot;:false,&quot;dropping-particle&quot;:&quot;&quot;,&quot;non-dropping-particle&quot;:&quot;&quot;}],&quot;container-title&quot;:&quot;Frontiers in Marine Science&quot;,&quot;container-title-short&quot;:&quot;Front Mar Sci&quot;,&quot;DOI&quot;:&quot;10.3389/fmars.2019.00212&quot;,&quot;issued&quot;:{&quot;date-parts&quot;:[[2019]]},&quot;page&quot;:&quot;15&quot;,&quot;language&quot;:&quot;English&quot;,&quot;abstract&quot;:&quot;The community structure of pelagic zooplankton and micronekton may be a sensitive indicator of changes in environmental conditions within the California Current ecosystem. Substantial oceanographic changes in 2015 and 2016, due to the anomalously warm ocean conditions associated with a large-scale marine heatwave perturbation, resulted in onshore and northward advection of warmer and more stratified surface waters resulting in reduced upwelling. Here we quantify changes in the macrozooplankton and micronekton community composition and structure based on five highly contrasting ocean conditions. Data from fine-mesh pelagic trawl surveys conducted off Oregon and Washington during early summer of 2011 and 2013-2016 were examined for interannual changes in spatial distribution and abundance of fish and invertebrate taxa. Overall species diversity was highest in 2015 and lowest in 2011, but 2016 was similar to the other years, although the evenness was somewhat lower. The community of taxa in both 2015 and 2016 was significantly different from the previously sampled years. Crustacean plankton densities (especially Euphausiidae) were extremely low in both of these years, and the invertebrate composition became dominated mostly by gelatinous zooplankton. Fishes and cephalopods showed mixed trends overall, but some species such as age-0 Pacific hake were found in relatively high abundances mainly along the shelf break in 2015 and 2016. These results suggest dramatically different pelagic communities were present during the recent warm years with a greater contribution from offshore taxa, especially gelatinous taxa, during 2015 and 2016. The substantial reorganization of the pelagic community has the potential to lead to major alterations in trophic functioning in this normally productive ecosystem.&quot;,&quot;volume&quot;:&quot;6&quot;},&quot;isTemporary&quot;:false}]},{&quot;citationID&quot;:&quot;MENDELEY_CITATION_abb933d5-af7d-4e21-a509-75895d92302c&quot;,&quot;properties&quot;:{&quot;noteIndex&quot;:0},&quot;isEdited&quot;:false,&quot;manualOverride&quot;:{&quot;isManuallyOverridden&quot;:false,&quot;citeprocText&quot;:&quot;(Brodeur et al. 2019)&quot;,&quot;manualOverrideText&quot;:&quot;&quot;},&quot;citationTag&quot;:&quot;MENDELEY_CITATION_v3_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&quot;,&quot;citationItems&quot;:[{&quot;id&quot;:&quot;b5cd441c-ad95-3ecf-b88e-de9fc539c346&quot;,&quot;itemData&quot;:{&quot;type&quot;:&quot;article-journal&quot;,&quot;id&quot;:&quot;b5cd441c-ad95-3ecf-b88e-de9fc539c346&quot;,&quot;title&quot;:&quot;Major shifts in pelagic micronekton and macrozooplankton community structure in an upwelling ecosystem related to an unprecedented marine heatwave&quot;,&quot;author&quot;:[{&quot;family&quot;:&quot;Brodeur&quot;,&quot;given&quot;:&quot;R D&quot;,&quot;parse-names&quot;:false,&quot;dropping-particle&quot;:&quot;&quot;,&quot;non-dropping-particle&quot;:&quot;&quot;},{&quot;family&quot;:&quot;Auth&quot;,&quot;given&quot;:&quot;T D&quot;,&quot;parse-names&quot;:false,&quot;dropping-particle&quot;:&quot;&quot;,&quot;non-dropping-particle&quot;:&quot;&quot;},{&quot;family&quot;:&quot;Phillips&quot;,&quot;given&quot;:&quot;A J&quot;,&quot;parse-names&quot;:false,&quot;dropping-particle&quot;:&quot;&quot;,&quot;non-dropping-particle&quot;:&quot;&quot;}],&quot;container-title&quot;:&quot;Frontiers in Marine Science&quot;,&quot;container-title-short&quot;:&quot;Front Mar Sci&quot;,&quot;DOI&quot;:&quot;10.3389/fmars.2019.00212&quot;,&quot;issued&quot;:{&quot;date-parts&quot;:[[2019]]},&quot;page&quot;:&quot;15&quot;,&quot;language&quot;:&quot;English&quot;,&quot;abstract&quot;:&quot;The community structure of pelagic zooplankton and micronekton may be a sensitive indicator of changes in environmental conditions within the California Current ecosystem. Substantial oceanographic changes in 2015 and 2016, due to the anomalously warm ocean conditions associated with a large-scale marine heatwave perturbation, resulted in onshore and northward advection of warmer and more stratified surface waters resulting in reduced upwelling. Here we quantify changes in the macrozooplankton and micronekton community composition and structure based on five highly contrasting ocean conditions. Data from fine-mesh pelagic trawl surveys conducted off Oregon and Washington during early summer of 2011 and 2013-2016 were examined for interannual changes in spatial distribution and abundance of fish and invertebrate taxa. Overall species diversity was highest in 2015 and lowest in 2011, but 2016 was similar to the other years, although the evenness was somewhat lower. The community of taxa in both 2015 and 2016 was significantly different from the previously sampled years. Crustacean plankton densities (especially Euphausiidae) were extremely low in both of these years, and the invertebrate composition became dominated mostly by gelatinous zooplankton. Fishes and cephalopods showed mixed trends overall, but some species such as age-0 Pacific hake were found in relatively high abundances mainly along the shelf break in 2015 and 2016. These results suggest dramatically different pelagic communities were present during the recent warm years with a greater contribution from offshore taxa, especially gelatinous taxa, during 2015 and 2016. The substantial reorganization of the pelagic community has the potential to lead to major alterations in trophic functioning in this normally productive ecosystem.&quot;,&quot;volume&quot;:&quot;6&quot;},&quot;isTemporary&quot;:false}]},{&quot;citationID&quot;:&quot;MENDELEY_CITATION_00b4cb11-80da-408d-ae27-c4a96e1b08b2&quot;,&quot;properties&quot;:{&quot;noteIndex&quot;:0},&quot;isEdited&quot;:false,&quot;manualOverride&quot;:{&quot;isManuallyOverridden&quot;:false,&quot;citeprocText&quot;:&quot;(Peterson et al. 2017; Auth et al. 2018)&quot;,&quot;manualOverrideText&quot;:&quot;&quot;},&quot;citationTag&quot;:&quot;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&quot;,&quot;citationItems&quot;:[{&quot;id&quot;:&quot;03a3075c-6916-3b4d-b0e4-a0d2e589c9b4&quot;,&quot;itemData&quot;:{&quot;type&quot;:&quot;article-journal&quot;,&quot;id&quot;:&quot;03a3075c-6916-3b4d-b0e4-a0d2e589c9b4&quot;,&quot;title&quot;:&quot;Phenological and distributional shifts in ichthyoplankton associated with recent warming in the northeast Pacific Ocean&quot;,&quot;author&quot;:[{&quot;family&quot;:&quot;Auth&quot;,&quot;given&quot;:&quot;T D&quot;,&quot;parse-names&quot;:false,&quot;dropping-particle&quot;:&quot;&quot;,&quot;non-dropping-particle&quot;:&quot;&quot;},{&quot;family&quot;:&quot;Daly&quot;,&quot;given&quot;:&quot;E A&quot;,&quot;parse-names&quot;:false,&quot;dropping-particle&quot;:&quot;&quot;,&quot;non-dropping-particle&quot;:&quot;&quot;},{&quot;family&quot;:&quot;Brodeur&quot;,&quot;given&quot;:&quot;R D&quot;,&quot;parse-names&quot;:false,&quot;dropping-particle&quot;:&quot;&quot;,&quot;non-dropping-particle&quot;:&quot;&quot;},{&quot;family&quot;:&quot;Fisher&quot;,&quot;given&quot;:&quot;J L&quot;,&quot;parse-names&quot;:false,&quot;dropping-particle&quot;:&quot;&quot;,&quot;non-dropping-particle&quot;:&quot;&quot;}],&quot;container-title&quot;:&quot;Global Change Biology&quot;,&quot;DOI&quot;:&quot;10.1111/gcb.13872&quot;,&quot;ISBN&quot;:&quot;1354-1013&quot;,&quot;issued&quot;:{&quot;date-parts&quot;:[[2018]]},&quot;page&quot;:&quot;259-272&quot;,&quot;language&quot;:&quot;English&quot;,&quot;abstract&quot;:&quot;Understanding changes in the migratory and reproductive phenology of fish stocks in relation to climate change is critical for accurate ecosystem-based fisheries management. Relocation and changes in timing of reproduction can have dramatic effects upon the success of fish populations and throughout the food web. During anomalously warm conditions (1-4 degrees C above normal) in the northeast Pacific Ocean during 2015-2016, we documented shifts in timing and spawning location of several pelagic fish stocks based on larval fish samples. Total larval concentrations in the northern California Current (NCC) during winter (January-March) 2015 and 2016 were the highest observed since annual collections first occurred in 1998, primarily due to increased abundances of Engraulis mordax (northern anchovy) and Sardinops sagax (Pacific sardine) larvae, which are normally summer spawning species in this region. Sardinops sagax and Merluccius productus (Pacific hake) exhibited an unprecedented early and northward spawning expansion during 2015-16. In addition, spawning duration was greatly increased for E. mordax, as the presence of larvae was observed throughout the majority of 2015-16, indicating prolonged and nearly continuous spawning of adults throughout the warm period. Larvae from all three of these species have never before been collected in the NCC as early in the year. In addition, other southern species were collected in the NCC during this period. This suggests that the spawning phenology and distribution of several ecologically and commercially important fish species dramatically and rapidly changed in response to the warming conditions occurring in 2014-2016, and could be an indication of future conditions under projected climate change. Changes in spawning timing and poleward migration of fish populations due to warmer ocean conditions or global climate change will negatively impact areas that were historically dependent on these fish, and change the food web structure of the areas that the fish move into with unforeseen consequences.&quot;,&quot;issue&quot;:&quot;1&quot;,&quot;volume&quot;:&quot;24&quot;,&quot;container-title-short&quot;:&quot;&quot;},&quot;isTemporary&quot;:false},{&quot;id&quot;:&quot;0b13ef7f-f17f-36eb-a0e5-430740fcb7e3&quot;,&quot;itemData&quot;:{&quot;type&quot;:&quot;article-journal&quot;,&quot;id&quot;:&quot;0b13ef7f-f17f-36eb-a0e5-430740fcb7e3&quot;,&quot;title&quot;:&quot;The pelagic ecosystem in the Northern California Current off Oregon during the 2014-2016 warm anomalies within the context of the past 20 years&quot;,&quot;author&quot;:[{&quot;family&quot;:&quot;Peterson&quot;,&quot;given&quot;:&quot;W T&quot;,&quot;parse-names&quot;:false,&quot;dropping-particle&quot;:&quot;&quot;,&quot;non-dropping-particle&quot;:&quot;&quot;},{&quot;family&quot;:&quot;Fisher&quot;,&quot;given&quot;:&quot;J L&quot;,&quot;parse-names&quot;:false,&quot;dropping-particle&quot;:&quot;&quot;,&quot;non-dropping-particle&quot;:&quot;&quot;},{&quot;family&quot;:&quot;Strub&quot;,&quot;given&quot;:&quot;P T&quot;,&quot;parse-names&quot;:false,&quot;dropping-particle&quot;:&quot;&quot;,&quot;non-dropping-particle&quot;:&quot;&quot;},{&quot;family&quot;:&quot;Du&quot;,&quot;given&quot;:&quot;X N&quot;,&quot;parse-names&quot;:false,&quot;dropping-particle&quot;:&quot;&quot;,&quot;non-dropping-particle&quot;:&quot;&quot;},{&quot;family&quot;:&quot;Risien&quot;,&quot;given&quot;:&quot;C&quot;,&quot;parse-names&quot;:false,&quot;dropping-particle&quot;:&quot;&quot;,&quot;non-dropping-particle&quot;:&quot;&quot;},{&quot;family&quot;:&quot;Peterson&quot;,&quot;given&quot;:&quot;J&quot;,&quot;parse-names&quot;:false,&quot;dropping-particle&quot;:&quot;&quot;,&quot;non-dropping-particle&quot;:&quot;&quot;},{&quot;family&quot;:&quot;Shaw&quot;,&quot;given&quot;:&quot;C T&quot;,&quot;parse-names&quot;:false,&quot;dropping-particle&quot;:&quot;&quot;,&quot;non-dropping-particle&quot;:&quot;&quot;}],&quot;container-title&quot;:&quot;Journal of Geophysical Research-Oceans&quot;,&quot;DOI&quot;:&quot;10.1002/2017jc012952&quot;,&quot;ISBN&quot;:&quot;2169-9275&quot;,&quot;issued&quot;:{&quot;date-parts&quot;:[[2017]]},&quot;page&quot;:&quot;7267-7290&quot;,&quot;language&quot;:&quot;English&quot;,&quot;abstract&quot;:&quot;A warm anomaly in the upper ocean, colloquially named the Blob, appeared in the Gulf of Alaska during the calm winter of 2013-2014, spread across the northern North Pacific (NP) Ocean, and shifted eastward and onto the Oregon shelf. At least 14 species of copepods occurred which had never been observed in shelf/slope waters off Oregon, some of which are known to have NP Gyre affinities, indicating that the source waters of the coastal Blob were likely of both offshore (from the west) and subtropical/tropical origin. The anomalously warm conditions were reduced during strong upwelling in spring 2015 but returned when upwelling weakened in July 2015 and transitioned to downwelling in fall 2015. The extended period of warm conditions resulted in prolonged effects on the ecosystem off central Oregon, lasting at least through 2016. Impacts to the lower trophic levels were unprecedented and include a novel plankton community composition resulting from increased copepod, diatom, and dinoflagellate species richness and increased abundance of dinoflagellates. Additionally, the multiyear warm anomalies were associated with reduced biomass of copepods and euphausiids, high abundance of larvaceans and doliolids (indictors of oligotrophic ocean conditions), and a toxic diatom bloom (Pseudo-nitzschia) throughout the California Current in 2015, thereby changing the composition of the food web that is relied upon by many commercially and ecologically important species.&quot;,&quot;issue&quot;:&quot;9&quot;,&quot;volume&quot;:&quot;122&quot;,&quot;container-title-short&quot;:&quot;&quot;},&quot;isTemporary&quot;:false}]},{&quot;citationID&quot;:&quot;MENDELEY_CITATION_f0a287aa-cfd5-4559-9414-6572a87b61be&quot;,&quot;properties&quot;:{&quot;noteIndex&quot;:0},&quot;isEdited&quot;:false,&quot;manualOverride&quot;:{&quot;isManuallyOverridden&quot;:false,&quot;citeprocText&quot;:&quot;(Brodeur et al. 2019)&quot;,&quot;manualOverrideText&quot;:&quot;&quot;},&quot;citationTag&quot;:&quot;MENDELEY_CITATION_v3_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&quot;,&quot;citationItems&quot;:[{&quot;id&quot;:&quot;b5cd441c-ad95-3ecf-b88e-de9fc539c346&quot;,&quot;itemData&quot;:{&quot;type&quot;:&quot;article-journal&quot;,&quot;id&quot;:&quot;b5cd441c-ad95-3ecf-b88e-de9fc539c346&quot;,&quot;title&quot;:&quot;Major shifts in pelagic micronekton and macrozooplankton community structure in an upwelling ecosystem related to an unprecedented marine heatwave&quot;,&quot;author&quot;:[{&quot;family&quot;:&quot;Brodeur&quot;,&quot;given&quot;:&quot;R D&quot;,&quot;parse-names&quot;:false,&quot;dropping-particle&quot;:&quot;&quot;,&quot;non-dropping-particle&quot;:&quot;&quot;},{&quot;family&quot;:&quot;Auth&quot;,&quot;given&quot;:&quot;T D&quot;,&quot;parse-names&quot;:false,&quot;dropping-particle&quot;:&quot;&quot;,&quot;non-dropping-particle&quot;:&quot;&quot;},{&quot;family&quot;:&quot;Phillips&quot;,&quot;given&quot;:&quot;A J&quot;,&quot;parse-names&quot;:false,&quot;dropping-particle&quot;:&quot;&quot;,&quot;non-dropping-particle&quot;:&quot;&quot;}],&quot;container-title&quot;:&quot;Frontiers in Marine Science&quot;,&quot;container-title-short&quot;:&quot;Front Mar Sci&quot;,&quot;DOI&quot;:&quot;10.3389/fmars.2019.00212&quot;,&quot;issued&quot;:{&quot;date-parts&quot;:[[2019]]},&quot;page&quot;:&quot;15&quot;,&quot;language&quot;:&quot;English&quot;,&quot;abstract&quot;:&quot;The community structure of pelagic zooplankton and micronekton may be a sensitive indicator of changes in environmental conditions within the California Current ecosystem. Substantial oceanographic changes in 2015 and 2016, due to the anomalously warm ocean conditions associated with a large-scale marine heatwave perturbation, resulted in onshore and northward advection of warmer and more stratified surface waters resulting in reduced upwelling. Here we quantify changes in the macrozooplankton and micronekton community composition and structure based on five highly contrasting ocean conditions. Data from fine-mesh pelagic trawl surveys conducted off Oregon and Washington during early summer of 2011 and 2013-2016 were examined for interannual changes in spatial distribution and abundance of fish and invertebrate taxa. Overall species diversity was highest in 2015 and lowest in 2011, but 2016 was similar to the other years, although the evenness was somewhat lower. The community of taxa in both 2015 and 2016 was significantly different from the previously sampled years. Crustacean plankton densities (especially Euphausiidae) were extremely low in both of these years, and the invertebrate composition became dominated mostly by gelatinous zooplankton. Fishes and cephalopods showed mixed trends overall, but some species such as age-0 Pacific hake were found in relatively high abundances mainly along the shelf break in 2015 and 2016. These results suggest dramatically different pelagic communities were present during the recent warm years with a greater contribution from offshore taxa, especially gelatinous taxa, during 2015 and 2016. The substantial reorganization of the pelagic community has the potential to lead to major alterations in trophic functioning in this normally productive ecosystem.&quot;,&quot;volume&quot;:&quot;6&quot;},&quot;isTemporary&quot;:false}]},{&quot;citationID&quot;:&quot;MENDELEY_CITATION_8674a1ba-201b-4719-a61c-14701365bb39&quot;,&quot;properties&quot;:{&quot;noteIndex&quot;:0},&quot;isEdited&quot;:false,&quot;manualOverride&quot;:{&quot;isManuallyOverridden&quot;:false,&quot;citeprocText&quot;:&quot;(Caldeira and Wickett 2005; Orr et al. 2005; Cao and Caldeira 2008; Steinacher et al. 2009)&quot;,&quot;manualOverrideText&quot;:&quot;&quot;},&quot;citationTag&quot;:&quot;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&quot;,&quot;citationItems&quot;:[{&quot;id&quot;:&quot;1fe28571-02a1-32b2-9ac8-620c7d9868c6&quot;,&quot;itemData&quot;:{&quot;type&quot;:&quot;article-journal&quot;,&quot;id&quot;:&quot;1fe28571-02a1-32b2-9ac8-620c7d9868c6&quot;,&quot;title&quot;:&quot;Ocean model predictions of chemistry changes from carbon dioxide emissions to the atmosphere and ocean&quot;,&quot;author&quot;:[{&quot;family&quot;:&quot;Caldeira&quot;,&quot;given&quot;:&quot;K&quot;,&quot;parse-names&quot;:false,&quot;dropping-particle&quot;:&quot;&quot;,&quot;non-dropping-particle&quot;:&quot;&quot;},{&quot;family&quot;:&quot;Wickett&quot;,&quot;given&quot;:&quot;M E&quot;,&quot;parse-names&quot;:false,&quot;dropping-particle&quot;:&quot;&quot;,&quot;non-dropping-particle&quot;:&quot;&quot;}],&quot;container-title&quot;:&quot;Journal of Geophysical Research-Oceans&quot;,&quot;DOI&quot;:&quot;10.1029/2004jc002671&quot;,&quot;ISBN&quot;:&quot;2169-9275&quot;,&quot;issued&quot;:{&quot;date-parts&quot;:[[2005]]},&quot;page&quot;:&quot;12&quot;,&quot;language&quot;:&quot;English&quot;,&quot;abstract&quot;:&quot;We present ocean chemistry calculations based on ocean general circulation model simulations of atmospheric CO2 emission, stabilization of atmospheric CO2 content, and stabilization of atmospheric CO2 achieved in total or in part by injection of CO2 to the deep ocean interior. Our goal is to provide first-order results from various CO2 pathways, allowing correspondence with studies of marine biological effects of added CO2. Parts of the Southern Ocean become undersaturated with respect to aragonite under the Intergovernmental Panel on Climate Change Special Report on Emissions Scenarios (SRES) A1, A2, B1, and B2 emission pathways and the WRE pathways that stabilize CO2 at 650 ppm or above. Cumulative atmospheric emission of 5000 Pg C produces aragonite undersaturation in most of the surface ocean; 10,000 Pg C also produces calcite undersaturation in most of the surface ocean. Stabilization of atmospheric CO2 at 450 ppm produces both calcite and aragonite undersaturation in most of the deep ocean. The simulated SRES pathways produce global surface pH reductions of similar to 0.3-0.5 units by year 2100. Approximately this same reduction is produced by WRE650 and WRE1000 stabilization scenarios and by the 1250 Pg C emission scenario by year 2300. Atmospheric emissions of 5000 Pg C and 20,000 Pg C produce global surface pH reductions of 0.8 and 1.4 units, respectively, by year 2300. Simulations of deep ocean CO2 injection as an alternative to atmospheric release show greater chemical impact on the deep ocean as the price for having less impact on the surface ocean and climate. Changes in ocean chemistry of the magnitude shown are likely to be biologically significant.&quot;,&quot;issue&quot;:&quot;C9&quot;,&quot;volume&quot;:&quot;110&quot;,&quot;container-title-short&quot;:&quot;&quot;},&quot;isTemporary&quot;:false},{&quot;id&quot;:&quot;a5f219ef-f0b1-3ef9-af5c-d7399391244f&quot;,&quot;itemData&quot;:{&quot;type&quot;:&quot;article-journal&quot;,&quot;id&quot;:&quot;a5f219ef-f0b1-3ef9-af5c-d7399391244f&quot;,&quot;title&quot;:&quot;Atmospheric CO2 stabilization and ocean acidification&quot;,&quot;author&quot;:[{&quot;family&quot;:&quot;Cao&quot;,&quot;given&quot;:&quot;L&quot;,&quot;parse-names&quot;:false,&quot;dropping-particle&quot;:&quot;&quot;,&quot;non-dropping-particle&quot;:&quot;&quot;},{&quot;family&quot;:&quot;Caldeira&quot;,&quot;given&quot;:&quot;K&quot;,&quot;parse-names&quot;:false,&quot;dropping-particle&quot;:&quot;&quot;,&quot;non-dropping-particle&quot;:&quot;&quot;}],&quot;container-title&quot;:&quot;Geophysical Research Letters&quot;,&quot;DOI&quot;:&quot;10.1029/2008gl035072&quot;,&quot;ISBN&quot;:&quot;0094-8276&quot;,&quot;issued&quot;:{&quot;date-parts&quot;:[[2008]]},&quot;page&quot;:&quot;5&quot;,&quot;language&quot;:&quot;English&quot;,&quot;abstract&quot;:&quot;We use a coupled climate/carbon-cycle model to examine the consequences of stabilizing atmospheric CO2 at different levels for ocean chemistry. Our simulations show the potential for major damage to at least some ocean ecosystems at atmospheric CO2 stabilization levels as low as 450 ppm. Before the industrial revolution, more than 98% of corals reefs were surrounded by waters that were &gt;3.5 times saturated with respect to their skeleton materials ( aragonite). If atmospheric CO2 is stabilized at 450 ppm only 8% of existing coral reefs will be surrounded by water with this saturation level. Also at this CO2 level 7% of the ocean South of 60 degrees S will become undersaturated with respect to aragonite, and parts of the high latitude ocean will experience a decrease in pH by more than 0.2 units. Results presented here provide an independent and additional basis for choosing targets of atmospheric CO2 stabilization levels. Citation: Cao, L., and K. Caldeira ( 2008), Atmospheric CO2 stabilization and ocean acidification, Geophys. Res. Lett., 35, L19609, doi: 10.1029/2008GL035072.&quot;,&quot;issue&quot;:&quot;19&quot;,&quot;volume&quot;:&quot;35&quot;,&quot;container-title-short&quot;:&quot;&quot;},&quot;isTemporary&quot;:false},{&quot;id&quot;:&quot;ff3c7753-058c-3457-ad9a-4083caa2d638&quot;,&quot;itemData&quot;:{&quot;type&quot;:&quot;article-journal&quot;,&quot;id&quot;:&quot;ff3c7753-058c-3457-ad9a-4083caa2d638&quot;,&quot;title&quot;:&quot;Anthropogenic ocean acidification over the twenty-first century and its impact on calcifying organisms&quot;,&quot;author&quot;:[{&quot;family&quot;:&quot;Orr&quot;,&quot;given&quot;:&quot;J C&quot;,&quot;parse-names&quot;:false,&quot;dropping-particle&quot;:&quot;&quot;,&quot;non-dropping-particle&quot;:&quot;&quot;},{&quot;family&quot;:&quot;Fabry&quot;,&quot;given&quot;:&quot;V J&quot;,&quot;parse-names&quot;:false,&quot;dropping-particle&quot;:&quot;&quot;,&quot;non-dropping-particle&quot;:&quot;&quot;},{&quot;family&quot;:&quot;Aumont&quot;,&quot;given&quot;:&quot;O&quot;,&quot;parse-names&quot;:false,&quot;dropping-particle&quot;:&quot;&quot;,&quot;non-dropping-particle&quot;:&quot;&quot;},{&quot;family&quot;:&quot;Bopp&quot;,&quot;given&quot;:&quot;L&quot;,&quot;parse-names&quot;:false,&quot;dropping-particle&quot;:&quot;&quot;,&quot;non-dropping-particle&quot;:&quot;&quot;},{&quot;family&quot;:&quot;Doney&quot;,&quot;given&quot;:&quot;S C&quot;,&quot;parse-names&quot;:false,&quot;dropping-particle&quot;:&quot;&quot;,&quot;non-dropping-particle&quot;:&quot;&quot;},{&quot;family&quot;:&quot;Feely&quot;,&quot;given&quot;:&quot;R A&quot;,&quot;parse-names&quot;:false,&quot;dropping-particle&quot;:&quot;&quot;,&quot;non-dropping-particle&quot;:&quot;&quot;},{&quot;family&quot;:&quot;Gnanadesikan&quot;,&quot;given&quot;:&quot;A&quot;,&quot;parse-names&quot;:false,&quot;dropping-particle&quot;:&quot;&quot;,&quot;non-dropping-particle&quot;:&quot;&quot;},{&quot;family&quot;:&quot;Gruber&quot;,&quot;given&quot;:&quot;N&quot;,&quot;parse-names&quot;:false,&quot;dropping-particle&quot;:&quot;&quot;,&quot;non-dropping-particle&quot;:&quot;&quot;},{&quot;family&quot;:&quot;Ishida&quot;,&quot;given&quot;:&quot;A&quot;,&quot;parse-names&quot;:false,&quot;dropping-particle&quot;:&quot;&quot;,&quot;non-dropping-particle&quot;:&quot;&quot;},{&quot;family&quot;:&quot;Joos&quot;,&quot;given&quot;:&quot;F&quot;,&quot;parse-names&quot;:false,&quot;dropping-particle&quot;:&quot;&quot;,&quot;non-dropping-particle&quot;:&quot;&quot;},{&quot;family&quot;:&quot;Key&quot;,&quot;given&quot;:&quot;R M&quot;,&quot;parse-names&quot;:false,&quot;dropping-particle&quot;:&quot;&quot;,&quot;non-dropping-particle&quot;:&quot;&quot;},{&quot;family&quot;:&quot;Lindsay&quot;,&quot;given&quot;:&quot;K&quot;,&quot;parse-names&quot;:false,&quot;dropping-particle&quot;:&quot;&quot;,&quot;non-dropping-particle&quot;:&quot;&quot;},{&quot;family&quot;:&quot;Maier-Reimer&quot;,&quot;given&quot;:&quot;E&quot;,&quot;parse-names&quot;:false,&quot;dropping-particle&quot;:&quot;&quot;,&quot;non-dropping-particle&quot;:&quot;&quot;},{&quot;family&quot;:&quot;Matear&quot;,&quot;given&quot;:&quot;R&quot;,&quot;parse-names&quot;:false,&quot;dropping-particle&quot;:&quot;&quot;,&quot;non-dropping-particle&quot;:&quot;&quot;},{&quot;family&quot;:&quot;Monfray&quot;,&quot;given&quot;:&quot;P&quot;,&quot;parse-names&quot;:false,&quot;dropping-particle&quot;:&quot;&quot;,&quot;non-dropping-particle&quot;:&quot;&quot;},{&quot;family&quot;:&quot;Mouchet&quot;,&quot;given&quot;:&quot;A&quot;,&quot;parse-names&quot;:false,&quot;dropping-particle&quot;:&quot;&quot;,&quot;non-dropping-particle&quot;:&quot;&quot;},{&quot;family&quot;:&quot;Najjar&quot;,&quot;given&quot;:&quot;R G&quot;,&quot;parse-names&quot;:false,&quot;dropping-particle&quot;:&quot;&quot;,&quot;non-dropping-particle&quot;:&quot;&quot;},{&quot;family&quot;:&quot;Plattner&quot;,&quot;given&quot;:&quot;G K&quot;,&quot;parse-names&quot;:false,&quot;dropping-particle&quot;:&quot;&quot;,&quot;non-dropping-particle&quot;:&quot;&quot;},{&quot;family&quot;:&quot;Rodgers&quot;,&quot;given&quot;:&quot;K B&quot;,&quot;parse-names&quot;:false,&quot;dropping-particle&quot;:&quot;&quot;,&quot;non-dropping-particle&quot;:&quot;&quot;},{&quot;family&quot;:&quot;Sabine&quot;,&quot;given&quot;:&quot;C L&quot;,&quot;parse-names&quot;:false,&quot;dropping-particle&quot;:&quot;&quot;,&quot;non-dropping-particle&quot;:&quot;&quot;},{&quot;family&quot;:&quot;Sarmiento&quot;,&quot;given&quot;:&quot;J L&quot;,&quot;parse-names&quot;:false,&quot;dropping-particle&quot;:&quot;&quot;,&quot;non-dropping-particle&quot;:&quot;&quot;},{&quot;family&quot;:&quot;Schlitzer&quot;,&quot;given&quot;:&quot;R&quot;,&quot;parse-names&quot;:false,&quot;dropping-particle&quot;:&quot;&quot;,&quot;non-dropping-particle&quot;:&quot;&quot;},{&quot;family&quot;:&quot;Slater&quot;,&quot;given&quot;:&quot;R D&quot;,&quot;parse-names&quot;:false,&quot;dropping-particle&quot;:&quot;&quot;,&quot;non-dropping-particle&quot;:&quot;&quot;},{&quot;family&quot;:&quot;Totterdell&quot;,&quot;given&quot;:&quot;I J&quot;,&quot;parse-names&quot;:false,&quot;dropping-particle&quot;:&quot;&quot;,&quot;non-dropping-particle&quot;:&quot;&quot;},{&quot;family&quot;:&quot;Weirig&quot;,&quot;given&quot;:&quot;M F&quot;,&quot;parse-names&quot;:false,&quot;dropping-particle&quot;:&quot;&quot;,&quot;non-dropping-particle&quot;:&quot;&quot;},{&quot;family&quot;:&quot;Yamanaka&quot;,&quot;given&quot;:&quot;Y&quot;,&quot;parse-names&quot;:false,&quot;dropping-particle&quot;:&quot;&quot;,&quot;non-dropping-particle&quot;:&quot;&quot;},{&quot;family&quot;:&quot;Yool&quot;,&quot;given&quot;:&quot;A&quot;,&quot;parse-names&quot;:false,&quot;dropping-particle&quot;:&quot;&quot;,&quot;non-dropping-particle&quot;:&quot;&quot;}],&quot;container-title&quot;:&quot;Nature&quot;,&quot;container-title-short&quot;:&quot;Nature&quot;,&quot;DOI&quot;:&quot;10.1038/nature04095&quot;,&quot;ISBN&quot;:&quot;0028-0836&quot;,&quot;issued&quot;:{&quot;date-parts&quot;:[[2005]]},&quot;page&quot;:&quot;681-686&quot;,&quot;language&quot;:&quot;English&quot;,&quot;abstract&quot;:&quot;Today's surface ocean is saturated with respect to calcium carbonate, but increasing atmospheric carbon dioxide concentrations are reducing ocean pH and carbonate ion concentrations, and thus the level of calcium carbonate saturation. Experimental evidence suggests that if these trends continue, key marine organisms - such as corals and some plankton - will have difficulty maintaining their external calcium carbonate skeletons. Here we use 13 models of the ocean - carbon cycle to assess calcium carbonate saturation under the IS92a 'business-as-usual' scenario for future emissions of anthropogenic carbon dioxide. In our projections, Southern Ocean surface waters will begin to become undersaturated with respect to aragonite, a metastable form of calcium carbonate, by the year 2050. By 2100, this undersaturation could extend throughout the entire Southern Ocean and into the subarctic Pacific Ocean. When live pteropods were exposed to our predicted level of undersaturation during a two-day shipboard experiment, their aragonite shells showed notable dissolution. Our findings indicate that conditions detrimental to high-latitude ecosystems could develop within decades, not centuries as suggested previously.&quot;,&quot;issue&quot;:&quot;7059&quot;,&quot;volume&quot;:&quot;437&quot;},&quot;isTemporary&quot;:false},{&quot;id&quot;:&quot;68f54d3b-d93a-31ec-9c7b-32987f5e000f&quot;,&quot;itemData&quot;:{&quot;type&quot;:&quot;article-journal&quot;,&quot;id&quot;:&quot;68f54d3b-d93a-31ec-9c7b-32987f5e000f&quot;,&quot;title&quot;:&quot;Imminent ocean acidification in the Arctic projected with the NCAR global coupled carbon cycle-climate model&quot;,&quot;author&quot;:[{&quot;family&quot;:&quot;Steinacher&quot;,&quot;given&quot;:&quot;M&quot;,&quot;parse-names&quot;:false,&quot;dropping-particle&quot;:&quot;&quot;,&quot;non-dropping-particle&quot;:&quot;&quot;},{&quot;family&quot;:&quot;Joos&quot;,&quot;given&quot;:&quot;F&quot;,&quot;parse-names&quot;:false,&quot;dropping-particle&quot;:&quot;&quot;,&quot;non-dropping-particle&quot;:&quot;&quot;},{&quot;family&quot;:&quot;Frolicher&quot;,&quot;given&quot;:&quot;T L&quot;,&quot;parse-names&quot;:false,&quot;dropping-particle&quot;:&quot;&quot;,&quot;non-dropping-particle&quot;:&quot;&quot;},{&quot;family&quot;:&quot;Plattner&quot;,&quot;given&quot;:&quot;G K&quot;,&quot;parse-names&quot;:false,&quot;dropping-particle&quot;:&quot;&quot;,&quot;non-dropping-particle&quot;:&quot;&quot;},{&quot;family&quot;:&quot;Doney&quot;,&quot;given&quot;:&quot;S C&quot;,&quot;parse-names&quot;:false,&quot;dropping-particle&quot;:&quot;&quot;,&quot;non-dropping-particle&quot;:&quot;&quot;}],&quot;container-title&quot;:&quot;Biogeosciences&quot;,&quot;DOI&quot;:&quot;10.5194/bg-6-515-2009&quot;,&quot;ISBN&quot;:&quot;1726-4170&quot;,&quot;issued&quot;:{&quot;date-parts&quot;:[[2009]]},&quot;page&quot;:&quot;515-533&quot;,&quot;language&quot;:&quot;English&quot;,&quot;abstract&quot;:&quot;Ocean acidification from the uptake of anthropogenic carbon is simulated for the industrial period and IPCC SRES emission scenarios A2 and B1 with a global coupled carbon cycle-climate model. Earlier studies identified seawater saturation state with respect to aragonite, a mineral phase of calcium carbonate, as a key variable governing impacts on corals and other shell-forming organisms. Globally in the A2 scenario, water saturated by more than 300%, considered suitable for coral growth, vanishes by 2070 AD (CO2 approximate to 630 ppm), and the ocean volume fraction occupied by saturated water decreases from 42% to 25% over this century. The largest simulated pH changes worldwide occur in Arctic surface waters, where hydrogen ion concentration increases by up to 185% (Delta pH=-0.45). Projected climate change amplifies the decrease in Arctic surface mean saturation and pH by more than 20%, mainly due to freshening and increased carbon uptake in response to sea ice retreat. Modeled saturation compares well with observation-based estimates along an Arctic transect and simulated changes have been corrected for remaining model-data differences in this region. Aragonite undersaturation in Arctic surface waters is projected to occur locally within a decade and to become more widespread as atmospheric CO2 continues to grow. The results imply that surface waters in the Arctic Ocean will become corrosive to aragonite, with potentially large implications for the marine ecosystem, if anthropogenic carbon emissions are not reduced and atmospheric CO2 not kept below 450 ppm.&quot;,&quot;issue&quot;:&quot;4&quot;,&quot;volume&quot;:&quot;6&quot;,&quot;container-title-short&quot;:&quot;&quot;},&quot;isTemporary&quot;:false}]}]"/>
+    <we:property name="MENDELEY_CITATIONS" value="[{&quot;citationID&quot;:&quot;MENDELEY_CITATION_608110f6-ed9b-4190-9014-83fee3fe96ea&quot;,&quot;properties&quot;:{&quot;noteIndex&quot;:0},&quot;isEdited&quot;:false,&quot;manualOverride&quot;:{&quot;isManuallyOverridden&quot;:false,&quot;citeprocText&quot;:&quot;(Wargo et al. 2016)&quot;,&quot;manualOverrideText&quot;:&quot;&quot;},&quot;citationTag&quot;:&quot;MENDELEY_CITATION_v3_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&quot;,&quot;citationItems&quot;:[{&quot;id&quot;:&quot;7dfcc95f-b3a1-3da3-9265-e17b2dba21e6&quot;,&quot;itemData&quot;:{&quot;type&quot;:&quot;report&quot;,&quot;id&quot;:&quot;7dfcc95f-b3a1-3da3-9265-e17b2dba21e6&quot;,&quot;title&quot;:&quot;State of Washington Pink Shrimp Fishery Shrimp Trawl Operations and Bycatch of Eulachon Smelt Fish and Wildlife Fish Program Fish Management Division&quot;,&quot;author&quot;:[{&quot;family&quot;:&quot;Wargo&quot;,&quot;given&quot;:&quot;Lorna&quot;,&quot;parse-names&quot;:false,&quot;dropping-particle&quot;:&quot;&quot;,&quot;non-dropping-particle&quot;:&quot;&quot;},{&quot;family&quot;:&quot;Ryding&quot;,&quot;given&quot;:&quot;Kristen E&quot;,&quot;parse-names&quot;:false,&quot;dropping-particle&quot;:&quot;&quot;,&quot;non-dropping-particle&quot;:&quot;&quot;},{&quot;family&quot;:&quot;Speidel&quot;,&quot;given&quot;:&quot;Brad W&quot;,&quot;parse-names&quot;:false,&quot;dropping-particle&quot;:&quot;&quot;,&quot;non-dropping-particle&quot;:&quot;&quot;},{&quot;family&quot;:&quot;Hinton&quot;,&quot;given&quot;:&quot;Kristen E&quot;,&quot;parse-names&quot;:false,&quot;dropping-particle&quot;:&quot;&quot;,&quot;non-dropping-particle&quot;:&quot;&quot;}],&quot;issued&quot;:{&quot;date-parts&quot;:[[2016]]},&quot;container-title-short&quot;:&quot;&quot;},&quot;isTemporary&quot;:false}]},{&quot;citationID&quot;:&quot;MENDELEY_CITATION_85fa8ef1-1c45-437d-aa49-7258dfd1c132&quot;,&quot;properties&quot;:{&quot;noteIndex&quot;:0},&quot;isEdited&quot;:false,&quot;manualOverride&quot;:{&quot;isManuallyOverridden&quot;:false,&quot;citeprocText&quot;:&quot;(Wargo et al. 2016; Groth and Hannah 2018)&quot;,&quot;manualOverrideText&quot;:&quot;&quot;},&quot;citationTag&quot;:&quot;MENDELEY_CITATION_v3_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&quot;,&quot;citationItems&quot;:[{&quot;id&quot;:&quot;bc09315c-79f2-3811-920a-1ae826a839bc&quot;,&quot;itemData&quot;:{&quot;type&quot;:&quot;report&quot;,&quot;id&quot;:&quot;bc09315c-79f2-3811-920a-1ae826a839bc&quot;,&quot;title&quot;:&quot;An evaluation of fishery and environmental effects on the population structure and recruitment levels of ocean shrimp (Pandalus jordani) through 2017&quot;,&quot;author&quot;:[{&quot;family&quot;:&quot;Groth&quot;,&quot;given&quot;:&quot;Scott&quot;,&quot;parse-names&quot;:false,&quot;dropping-particle&quot;:&quot;&quot;,&quot;non-dropping-particle&quot;:&quot;&quot;},{&quot;family&quot;:&quot;Hannah&quot;,&quot;given&quot;:&quot;Robert W.&quot;,&quot;parse-names&quot;:false,&quot;dropping-particle&quot;:&quot;&quot;,&quot;non-dropping-particle&quot;:&quot;&quot;}],&quot;ISBN&quot;:&quot;5039476000&quot;,&quot;issued&quot;:{&quot;date-parts&quot;:[[2018]]},&quot;container-title-short&quot;:&quot;&quot;},&quot;isTemporary&quot;:false},{&quot;id&quot;:&quot;7dfcc95f-b3a1-3da3-9265-e17b2dba21e6&quot;,&quot;itemData&quot;:{&quot;type&quot;:&quot;report&quot;,&quot;id&quot;:&quot;7dfcc95f-b3a1-3da3-9265-e17b2dba21e6&quot;,&quot;title&quot;:&quot;State of Washington Pink Shrimp Fishery Shrimp Trawl Operations and Bycatch of Eulachon Smelt Fish and Wildlife Fish Program Fish Management Division&quot;,&quot;author&quot;:[{&quot;family&quot;:&quot;Wargo&quot;,&quot;given&quot;:&quot;Lorna&quot;,&quot;parse-names&quot;:false,&quot;dropping-particle&quot;:&quot;&quot;,&quot;non-dropping-particle&quot;:&quot;&quot;},{&quot;family&quot;:&quot;Ryding&quot;,&quot;given&quot;:&quot;Kristen E&quot;,&quot;parse-names&quot;:false,&quot;dropping-particle&quot;:&quot;&quot;,&quot;non-dropping-particle&quot;:&quot;&quot;},{&quot;family&quot;:&quot;Speidel&quot;,&quot;given&quot;:&quot;Brad W&quot;,&quot;parse-names&quot;:false,&quot;dropping-particle&quot;:&quot;&quot;,&quot;non-dropping-particle&quot;:&quot;&quot;},{&quot;family&quot;:&quot;Hinton&quot;,&quot;given&quot;:&quot;Kristen E&quot;,&quot;parse-names&quot;:false,&quot;dropping-particle&quot;:&quot;&quot;,&quot;non-dropping-particle&quot;:&quot;&quot;}],&quot;issued&quot;:{&quot;date-parts&quot;:[[2016]]},&quot;container-title-short&quot;:&quot;&quot;},&quot;isTemporary&quot;:false}]},{&quot;citationID&quot;:&quot;MENDELEY_CITATION_a1474906-a2ff-4bf6-a5fa-3c083bc68973&quot;,&quot;properties&quot;:{&quot;noteIndex&quot;:0},&quot;isEdited&quot;:false,&quot;manualOverride&quot;:{&quot;isManuallyOverridden&quot;:false,&quot;citeprocText&quot;:&quot;(Groth and Hannah 2018)&quot;,&quot;manualOverrideText&quot;:&quot;&quot;},&quot;citationTag&quot;:&quot;MENDELEY_CITATION_v3_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&quot;,&quot;citationItems&quot;:[{&quot;id&quot;:&quot;bc09315c-79f2-3811-920a-1ae826a839bc&quot;,&quot;itemData&quot;:{&quot;type&quot;:&quot;report&quot;,&quot;id&quot;:&quot;bc09315c-79f2-3811-920a-1ae826a839bc&quot;,&quot;title&quot;:&quot;An evaluation of fishery and environmental effects on the population structure and recruitment levels of ocean shrimp (Pandalus jordani) through 2017&quot;,&quot;author&quot;:[{&quot;family&quot;:&quot;Groth&quot;,&quot;given&quot;:&quot;Scott&quot;,&quot;parse-names&quot;:false,&quot;dropping-particle&quot;:&quot;&quot;,&quot;non-dropping-particle&quot;:&quot;&quot;},{&quot;family&quot;:&quot;Hannah&quot;,&quot;given&quot;:&quot;Robert W.&quot;,&quot;parse-names&quot;:false,&quot;dropping-particle&quot;:&quot;&quot;,&quot;non-dropping-particle&quot;:&quot;&quot;}],&quot;ISBN&quot;:&quot;5039476000&quot;,&quot;issued&quot;:{&quot;date-parts&quot;:[[2018]]},&quot;container-title-short&quot;:&quot;&quot;},&quot;isTemporary&quot;:false}]},{&quot;citationID&quot;:&quot;MENDELEY_CITATION_b3f81d69-3a96-4ffc-ba83-d2617a60f1c1&quot;,&quot;properties&quot;:{&quot;noteIndex&quot;:0},&quot;isEdited&quot;:false,&quot;manualOverride&quot;:{&quot;isManuallyOverridden&quot;:false,&quot;citeprocText&quot;:&quot;(Wargo and Ayres 2016)&quot;,&quot;manualOverrideText&quot;:&quot;&quot;},&quot;citationTag&quot;:&quot;MENDELEY_CITATION_v3_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&quot;,&quot;citationItems&quot;:[{&quot;id&quot;:&quot;d687eea4-61d6-329d-b9b6-9caecc22e2cd&quot;,&quot;itemData&quot;:{&quot;type&quot;:&quot;report&quot;,&quot;id&quot;:&quot;d687eea4-61d6-329d-b9b6-9caecc22e2cd&quot;,&quot;title&quot;:&quot;2016 Washington Pink Shrimp Fishery Newsletter&quot;,&quot;author&quot;:[{&quot;family&quot;:&quot;Wargo&quot;,&quot;given&quot;:&quot;Lorna&quot;,&quot;parse-names&quot;:false,&quot;dropping-particle&quot;:&quot;&quot;,&quot;non-dropping-particle&quot;:&quot;&quot;},{&quot;family&quot;:&quot;Ayres&quot;,&quot;given&quot;:&quot;Dan&quot;,&quot;parse-names&quot;:false,&quot;dropping-particle&quot;:&quot;&quot;,&quot;non-dropping-particle&quot;:&quot;&quot;}],&quot;URL&quot;:&quot;http://wdfw.wa.gov/fishing/commercial/shrimp/&quot;,&quot;issued&quot;:{&quot;date-parts&quot;:[[2016]]},&quot;abstract&quot;:&quot;This newsletter provides a summary of the Washington commercial pink shrimp (Pandalus jordani) trawl fishery for the 2015 season and information for the 2016 season of interest to industry participants. For additional fishery information go to: http://wdfw.wa.gov/fishing/commercial/shrimp/&quot;,&quot;container-title-short&quot;:&quot;&quot;},&quot;isTemporary&quot;:false}]},{&quot;citationID&quot;:&quot;MENDELEY_CITATION_1ff34fc0-29f2-46ba-8779-45865db56432&quot;,&quot;properties&quot;:{&quot;noteIndex&quot;:0},&quot;isEdited&quot;:false,&quot;manualOverride&quot;:{&quot;isManuallyOverridden&quot;:false,&quot;citeprocText&quot;:&quot;(National Oceanic and Atmospheric Administration 2019a)&quot;,&quot;manualOverrideText&quot;:&quot;&quot;},&quot;citationTag&quot;:&quot;MENDELEY_CITATION_v3_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&quot;,&quot;citationItems&quot;:[{&quot;id&quot;:&quot;dea5f093-e270-3ee1-a687-28eb37c62fdf&quot;,&quot;itemData&quot;:{&quot;type&quot;:&quot;webpage&quot;,&quot;id&quot;:&quot;dea5f093-e270-3ee1-a687-28eb37c62fdf&quot;,&quot;title&quot;:&quot;Climate Prediction Center&quot;,&quot;author&quot;:[{&quot;family&quot;:&quot;National Oceanic and Atmospheric Administration&quot;,&quot;given&quot;:&quot;U S Federal Government&quot;,&quot;parse-names&quot;:false,&quot;dropping-particle&quot;:&quot;&quot;,&quot;non-dropping-particle&quot;:&quot;&quot;}],&quot;URL&quot;:&quot;https://origin.cpc.ncep.noaa.gov/products/analysis_monitoring/ensostuff/ONI_v5.php&quot;,&quot;issued&quot;:{&quot;date-parts&quot;:[[2019]]},&quot;container-title-short&quot;:&quot;&quot;},&quot;isTemporary&quot;:false}]},{&quot;citationID&quot;:&quot;MENDELEY_CITATION_8ef2d994-7216-46ea-bf16-b8d0cd71315f&quot;,&quot;properties&quot;:{&quot;noteIndex&quot;:0},&quot;isEdited&quot;:false,&quot;manualOverride&quot;:{&quot;isManuallyOverridden&quot;:false,&quot;citeprocText&quot;:&quot;(Brodeur et al. 2019)&quot;,&quot;manualOverrideText&quot;:&quot;&quot;},&quot;citationTag&quot;:&quot;MENDELEY_CITATION_v3_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&quot;,&quot;citationItems&quot;:[{&quot;id&quot;:&quot;b5cd441c-ad95-3ecf-b88e-de9fc539c346&quot;,&quot;itemData&quot;:{&quot;type&quot;:&quot;article-journal&quot;,&quot;id&quot;:&quot;b5cd441c-ad95-3ecf-b88e-de9fc539c346&quot;,&quot;title&quot;:&quot;Major shifts in pelagic micronekton and macrozooplankton community structure in an upwelling ecosystem related to an unprecedented marine heatwave&quot;,&quot;author&quot;:[{&quot;family&quot;:&quot;Brodeur&quot;,&quot;given&quot;:&quot;R D&quot;,&quot;parse-names&quot;:false,&quot;dropping-particle&quot;:&quot;&quot;,&quot;non-dropping-particle&quot;:&quot;&quot;},{&quot;family&quot;:&quot;Auth&quot;,&quot;given&quot;:&quot;T D&quot;,&quot;parse-names&quot;:false,&quot;dropping-particle&quot;:&quot;&quot;,&quot;non-dropping-particle&quot;:&quot;&quot;},{&quot;family&quot;:&quot;Phillips&quot;,&quot;given&quot;:&quot;A J&quot;,&quot;parse-names&quot;:false,&quot;dropping-particle&quot;:&quot;&quot;,&quot;non-dropping-particle&quot;:&quot;&quot;}],&quot;container-title&quot;:&quot;Frontiers in Marine Science&quot;,&quot;container-title-short&quot;:&quot;Front Mar Sci&quot;,&quot;DOI&quot;:&quot;10.3389/fmars.2019.00212&quot;,&quot;issued&quot;:{&quot;date-parts&quot;:[[2019]]},&quot;page&quot;:&quot;15&quot;,&quot;language&quot;:&quot;English&quot;,&quot;abstract&quot;:&quot;The community structure of pelagic zooplankton and micronekton may be a sensitive indicator of changes in environmental conditions within the California Current ecosystem. Substantial oceanographic changes in 2015 and 2016, due to the anomalously warm ocean conditions associated with a large-scale marine heatwave perturbation, resulted in onshore and northward advection of warmer and more stratified surface waters resulting in reduced upwelling. Here we quantify changes in the macrozooplankton and micronekton community composition and structure based on five highly contrasting ocean conditions. Data from fine-mesh pelagic trawl surveys conducted off Oregon and Washington during early summer of 2011 and 2013-2016 were examined for interannual changes in spatial distribution and abundance of fish and invertebrate taxa. Overall species diversity was highest in 2015 and lowest in 2011, but 2016 was similar to the other years, although the evenness was somewhat lower. The community of taxa in both 2015 and 2016 was significantly different from the previously sampled years. Crustacean plankton densities (especially Euphausiidae) were extremely low in both of these years, and the invertebrate composition became dominated mostly by gelatinous zooplankton. Fishes and cephalopods showed mixed trends overall, but some species such as age-0 Pacific hake were found in relatively high abundances mainly along the shelf break in 2015 and 2016. These results suggest dramatically different pelagic communities were present during the recent warm years with a greater contribution from offshore taxa, especially gelatinous taxa, during 2015 and 2016. The substantial reorganization of the pelagic community has the potential to lead to major alterations in trophic functioning in this normally productive ecosystem.&quot;,&quot;volume&quot;:&quot;6&quot;},&quot;isTemporary&quot;:false}]},{&quot;citationID&quot;:&quot;MENDELEY_CITATION_20b722e6-aebb-4ea7-92c2-2ccc3f346ca6&quot;,&quot;properties&quot;:{&quot;noteIndex&quot;:0},&quot;isEdited&quot;:false,&quot;manualOverride&quot;:{&quot;isManuallyOverridden&quot;:false,&quot;citeprocText&quot;:&quot;(Rothlisberg and Miller 1983)&quot;,&quot;manualOverrideText&quot;:&quot;&quot;},&quot;citationTag&quot;:&quot;MENDELEY_CITATION_v3_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&quot;,&quot;citationItems&quot;:[{&quot;id&quot;:&quot;d157613c-0de9-37cb-933b-3a65475bd75f&quot;,&quot;itemData&quot;:{&quot;type&quot;:&quot;report&quot;,&quot;id&quot;:&quot;d157613c-0de9-37cb-933b-3a65475bd75f&quot;,&quot;title&quot;:&quot;Factors Affecting the Distribution, Abundance, and Survival of Pandalus Jordani (Decapoda, Pandalidae) Larvae off the Oregon Coast&quot;,&quot;author&quot;:[{&quot;family&quot;:&quot;Rothlisberg&quot;,&quot;given&quot;:&quot;Peter C&quot;,&quot;parse-names&quot;:false,&quot;dropping-particle&quot;:&quot;&quot;,&quot;non-dropping-particle&quot;:&quot;&quot;},{&quot;family&quot;:&quot;Miller&quot;,&quot;given&quot;:&quot;Charles B&quot;,&quot;parse-names&quot;:false,&quot;dropping-particle&quot;:&quot;&quot;,&quot;non-dropping-particle&quot;:&quot;&quot;}],&quot;container-title&quot;:&quot;FISHERY BULLETIN&quot;,&quot;issued&quot;:{&quot;date-parts&quot;:[[1983]]},&quot;abstract&quot;:&quot;Abundance, distribution, and survival of larval pink shrimp, Panda Ius jordani, differed between 1971 and 1972. Consistent southwest winds in the February-March spawnmg season of 1972 kept surface flow onshore and larvae closer to the coast than did the mixed winds of 1971. The early season of 1972 was warmer than that of 1971, and development was faster: Zoea Vwere prevalent at the end ofApril 1972, compared with median advancement to Zoea TIl by early May in 1971. Corresponding to the lesser dispersal and faster development of 1972, survival was substantially better than in 1971. Overall larval survival at settlement time appears from analysis of long-term fishery data and upwelling indices to have some dependence upon the strength of June to August upwelling. Extrapolation from laboratory studies suggests that is because survival is enhanced by the temperatures consistently 12°C and below maintained by strong upwelling. Timing of spawning and development interacts with timing of the flow regime. Summer upwelling generally keeps the habitat suitably cold for optimal development and survival and returns larvae to seaward for settlement roughly at the beds from which they were spawned. Hjort (1914,1926) was the first to suggest the importance of larval mortality in establishing year class strength of marine fish. This concept has been useful generally, and, in particular, larval mortality most fully explains fluctuations of stocks in species both short-lived and fecund. However, larval mortality per se is only one component of total mortality. Factors affecting parental stock size, fecundity, spawning and hatching rates, larval dispersal, metamorphosis, and postlarval and prerecruitment mortality will also generate year-to-year variation in population size. In many marine animals these life history phases are in totally different habitats and have very different durations. Given the complexity ofthe life cycle and the variety of habitat features which can therefore act importantly , it is not surprising that sound explanations of year class variations have begun to emerge only now. Long time series of catch data and well-developed understanding of oceanographic processes are both required. Interesting recent examples include Southward et al. (1975), Boudreault et al. (1977), Driver (1978), and Dow (1978). Creation of indices of coastal upwelling strength (Bakun 1973) has given us an important variable for study of factors influencing&quot;,&quot;issue&quot;:&quot;3&quot;,&quot;volume&quot;:&quot;81&quot;,&quot;container-title-short&quot;:&quot;&quot;},&quot;isTemporary&quot;:false}]},{&quot;citationID&quot;:&quot;MENDELEY_CITATION_80da328f-be07-44d9-a05d-4ffdb5e62c6f&quot;,&quot;properties&quot;:{&quot;noteIndex&quot;:0},&quot;isEdited&quot;:false,&quot;manualOverride&quot;:{&quot;isManuallyOverridden&quot;:false,&quot;citeprocText&quot;:&quot;(Morgan et al. 2019)&quot;,&quot;manualOverrideText&quot;:&quot;&quot;},&quot;citationTag&quot;:&quot;MENDELEY_CITATION_v3_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&quot;,&quot;citationItems&quot;:[{&quot;id&quot;:&quot;fa24bda2-3a35-3f2f-8bea-b34fcdc182b6&quot;,&quot;itemData&quot;:{&quot;type&quot;:&quot;article-journal&quot;,&quot;id&quot;:&quot;fa24bda2-3a35-3f2f-8bea-b34fcdc182b6&quot;,&quot;title&quot;:&quot;Recent ecosystem disturbance in the northern California Current&quot;,&quot;author&quot;:[{&quot;family&quot;:&quot;Morgan&quot;,&quot;given&quot;:&quot;C A&quot;,&quot;parse-names&quot;:false,&quot;dropping-particle&quot;:&quot;&quot;,&quot;non-dropping-particle&quot;:&quot;&quot;},{&quot;family&quot;:&quot;Beckman&quot;,&quot;given&quot;:&quot;B R&quot;,&quot;parse-names&quot;:false,&quot;dropping-particle&quot;:&quot;&quot;,&quot;non-dropping-particle&quot;:&quot;&quot;},{&quot;family&quot;:&quot;Weitkamp&quot;,&quot;given&quot;:&quot;L A&quot;,&quot;parse-names&quot;:false,&quot;dropping-particle&quot;:&quot;&quot;,&quot;non-dropping-particle&quot;:&quot;&quot;},{&quot;family&quot;:&quot;Fresh&quot;,&quot;given&quot;:&quot;K L&quot;,&quot;parse-names&quot;:false,&quot;dropping-particle&quot;:&quot;&quot;,&quot;non-dropping-particle&quot;:&quot;&quot;}],&quot;container-title&quot;:&quot;Fisheries&quot;,&quot;container-title-short&quot;:&quot;Fisheries (Bethesda)&quot;,&quot;DOI&quot;:&quot;10.1002/fsh.10273&quot;,&quot;ISBN&quot;:&quot;0363-2415&quot;,&quot;issued&quot;:{&quot;date-parts&quot;:[[2019]]},&quot;page&quot;:&quot;465-474&quot;,&quot;language&quot;:&quot;English&quot;,&quot;abstract&quot;:&quot;An extended marine heat wave occurred across the North Pacific during 2014-2016, including the formation of the warm \&quot;Blob\&quot; followed by a strong El Nino in 2016. Coincident with this marine heat wave, we documented unprecedented biological changes in plankton and nekton in the Northern California Current (NCC) within pelagic surveys conducted over 20 years (1998-2017). The recent warm period was dominated by warmwater gelatinous invertebrates and fishes, some of which were previously either extremely rare or absent. Mixing of organisms originating from more southern or western regions with those previously present in the NCC may have resulted in novel and unpredictable trophic interactions that produced some of the observed changes in relative abundance. Continued long-term monitoring is needed to determine whether this is a temporary ecosystem disturbance or a fundamental change in the very productive NCC upwelling region.&quot;,&quot;issue&quot;:&quot;10&quot;,&quot;volume&quot;:&quot;44&quot;},&quot;isTemporary&quot;:false}]},{&quot;citationID&quot;:&quot;MENDELEY_CITATION_ee71f497-0377-4e28-9d65-a8c3f3520c2f&quot;,&quot;properties&quot;:{&quot;noteIndex&quot;:0},&quot;isEdited&quot;:false,&quot;manualOverride&quot;:{&quot;isManuallyOverridden&quot;:false,&quot;citeprocText&quot;:&quot;(Wargo et al. 2016)&quot;,&quot;manualOverrideText&quot;:&quot;&quot;},&quot;citationTag&quot;:&quot;MENDELEY_CITATION_v3_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&quot;,&quot;citationItems&quot;:[{&quot;id&quot;:&quot;7dfcc95f-b3a1-3da3-9265-e17b2dba21e6&quot;,&quot;itemData&quot;:{&quot;type&quot;:&quot;report&quot;,&quot;id&quot;:&quot;7dfcc95f-b3a1-3da3-9265-e17b2dba21e6&quot;,&quot;title&quot;:&quot;State of Washington Pink Shrimp Fishery Shrimp Trawl Operations and Bycatch of Eulachon Smelt Fish and Wildlife Fish Program Fish Management Division&quot;,&quot;author&quot;:[{&quot;family&quot;:&quot;Wargo&quot;,&quot;given&quot;:&quot;Lorna&quot;,&quot;parse-names&quot;:false,&quot;dropping-particle&quot;:&quot;&quot;,&quot;non-dropping-particle&quot;:&quot;&quot;},{&quot;family&quot;:&quot;Ryding&quot;,&quot;given&quot;:&quot;Kristen E&quot;,&quot;parse-names&quot;:false,&quot;dropping-particle&quot;:&quot;&quot;,&quot;non-dropping-particle&quot;:&quot;&quot;},{&quot;family&quot;:&quot;Speidel&quot;,&quot;given&quot;:&quot;Brad W&quot;,&quot;parse-names&quot;:false,&quot;dropping-particle&quot;:&quot;&quot;,&quot;non-dropping-particle&quot;:&quot;&quot;},{&quot;family&quot;:&quot;Hinton&quot;,&quot;given&quot;:&quot;Kristen E&quot;,&quot;parse-names&quot;:false,&quot;dropping-particle&quot;:&quot;&quot;,&quot;non-dropping-particle&quot;:&quot;&quot;}],&quot;issued&quot;:{&quot;date-parts&quot;:[[2016]]},&quot;container-title-short&quot;:&quot;&quot;},&quot;isTemporary&quot;:false}]},{&quot;citationID&quot;:&quot;MENDELEY_CITATION_00578aaf-e820-43b7-b33d-db576f52e226&quot;,&quot;properties&quot;:{&quot;noteIndex&quot;:0},&quot;isEdited&quot;:false,&quot;manualOverride&quot;:{&quot;isManuallyOverridden&quot;:false,&quot;citeprocText&quot;:&quot;(Ruckelshaus et al. 2007)&quot;,&quot;manualOverrideText&quot;:&quot;&quot;},&quot;citationTag&quot;:&quot;MENDELEY_CITATION_v3_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&quot;,&quot;citationItems&quot;:[{&quot;id&quot;:&quot;94b0d509-f360-3963-a124-31fed47fa5c9&quot;,&quot;itemData&quot;:{&quot;type&quot;:&quot;report&quot;,&quot;id&quot;:&quot;94b0d509-f360-3963-a124-31fed47fa5c9&quot;,&quot;title&quot;:&quot;Sound science: Synthesizing ecological and socioeconomic information about the Puget Sound ecosystem&quot;,&quot;author&quot;:[{&quot;family&quot;:&quot;Ruckelshaus&quot;,&quot;given&quot;:&quot;M H&quot;,&quot;parse-names&quot;:false,&quot;dropping-particle&quot;:&quot;&quot;,&quot;non-dropping-particle&quot;:&quot;&quot;},{&quot;family&quot;:&quot;McClure&quot;,&quot;given&quot;:&quot;M&quot;,&quot;parse-names&quot;:false,&quot;dropping-particle&quot;:&quot;&quot;,&quot;non-dropping-particle&quot;:&quot;&quot;},{&quot;family&quot;:&quot;Mantua&quot;,&quot;given&quot;:&quot;N J&quot;,&quot;parse-names&quot;:false,&quot;dropping-particle&quot;:&quot;&quot;,&quot;non-dropping-particle&quot;:&quot;&quot;}],&quot;issued&quot;:{&quot;date-parts&quot;:[[2007]]},&quot;publisher&quot;:&quot; Report prepared in cooperation with the Sound Science collaborate team. U.S. Dept. of Commerce, National Oceanic and Atmostpheric Administration (NMFS), Northwest Fisheries Science Center, Seattle, Washington.&quot;,&quot;container-title-short&quot;:&quot;&quot;},&quot;isTemporary&quot;:false}]},{&quot;citationID&quot;:&quot;MENDELEY_CITATION_7fa9f50e-741f-4338-95d1-9efe719aed46&quot;,&quot;properties&quot;:{&quot;noteIndex&quot;:0},&quot;isEdited&quot;:false,&quot;manualOverride&quot;:{&quot;isManuallyOverridden&quot;:false,&quot;citeprocText&quot;:&quot;(National Oceanic and Atmospheric Administration 2019a)&quot;,&quot;manualOverrideText&quot;:&quot;&quot;},&quot;citationTag&quot;:&quot;MENDELEY_CITATION_v3_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&quot;,&quot;citationItems&quot;:[{&quot;id&quot;:&quot;dea5f093-e270-3ee1-a687-28eb37c62fdf&quot;,&quot;itemData&quot;:{&quot;type&quot;:&quot;webpage&quot;,&quot;id&quot;:&quot;dea5f093-e270-3ee1-a687-28eb37c62fdf&quot;,&quot;title&quot;:&quot;Climate Prediction Center&quot;,&quot;author&quot;:[{&quot;family&quot;:&quot;National Oceanic and Atmospheric Administration&quot;,&quot;given&quot;:&quot;U S Federal Government&quot;,&quot;parse-names&quot;:false,&quot;dropping-particle&quot;:&quot;&quot;,&quot;non-dropping-particle&quot;:&quot;&quot;}],&quot;URL&quot;:&quot;https://origin.cpc.ncep.noaa.gov/products/analysis_monitoring/ensostuff/ONI_v5.php&quot;,&quot;issued&quot;:{&quot;date-parts&quot;:[[2019]]},&quot;container-title-short&quot;:&quot;&quot;},&quot;isTemporary&quot;:false}]},{&quot;citationID&quot;:&quot;MENDELEY_CITATION_76f05654-9b70-40f9-9e5a-0808792d8a82&quot;,&quot;properties&quot;:{&quot;noteIndex&quot;:0},&quot;isEdited&quot;:false,&quot;manualOverride&quot;:{&quot;isManuallyOverridden&quot;:false,&quot;citeprocText&quot;:&quot;(National Oceanic and Atmospheric Administration 2019b)&quot;,&quot;manualOverrideText&quot;:&quot;&quot;},&quot;citationTag&quot;:&quot;MENDELEY_CITATION_v3_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&quot;,&quot;citationItems&quot;:[{&quot;id&quot;:&quot;1295e87b-dd02-3c53-b810-e0cc822ce241&quot;,&quot;itemData&quot;:{&quot;type&quot;:&quot;webpage&quot;,&quot;id&quot;:&quot;1295e87b-dd02-3c53-b810-e0cc822ce241&quot;,&quot;title&quot;:&quot;National Centers for Environmental Information&quot;,&quot;author&quot;:[{&quot;family&quot;:&quot;National Oceanic and Atmospheric Administration&quot;,&quot;given&quot;:&quot;U S Federal Government&quot;,&quot;parse-names&quot;:false,&quot;dropping-particle&quot;:&quot;&quot;,&quot;non-dropping-particle&quot;:&quot;&quot;}],&quot;issued&quot;:{&quot;date-parts&quot;:[[2019]]},&quot;container-title-short&quot;:&quot;&quot;},&quot;isTemporary&quot;:false}]},{&quot;citationID&quot;:&quot;MENDELEY_CITATION_1efdb717-ab8f-41ae-9b68-067a694486fb&quot;,&quot;properties&quot;:{&quot;noteIndex&quot;:0},&quot;isEdited&quot;:false,&quot;manualOverride&quot;:{&quot;isManuallyOverridden&quot;:false,&quot;citeprocText&quot;:&quot;(Holmes et al. 2020)&quot;,&quot;manualOverrideText&quot;:&quot;&quot;},&quot;citationTag&quot;:&quot;MENDELEY_CITATION_v3_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&quot;,&quot;citationItems&quot;:[{&quot;id&quot;:&quot;0dbad513-2e8b-3318-8b69-30a60a416b7e&quot;,&quot;itemData&quot;:{&quot;type&quot;:&quot;article&quot;,&quot;id&quot;:&quot;0dbad513-2e8b-3318-8b69-30a60a416b7e&quot;,&quot;title&quot;:&quot;MARSS: Multivariate Autoregressive State-Space Modeling&quot;,&quot;author&quot;:[{&quot;family&quot;:&quot;Holmes&quot;,&quot;given&quot;:&quot;Elizabeth Eli&quot;,&quot;parse-names&quot;:false,&quot;dropping-particle&quot;:&quot;&quot;,&quot;non-dropping-particle&quot;:&quot;&quot;},{&quot;family&quot;:&quot;Ward, Eric&quot;,&quot;given&quot;:&quot;J&quot;,&quot;parse-names&quot;:false,&quot;dropping-particle&quot;:&quot;&quot;,&quot;non-dropping-particle&quot;:&quot;&quot;},{&quot;family&quot;:&quot;Scheuerell&quot;,&quot;given&quot;:&quot;Mark D&quot;,&quot;parse-names&quot;:false,&quot;dropping-particle&quot;:&quot;&quot;,&quot;non-dropping-particle&quot;:&quot;&quot;},{&quot;family&quot;:&quot;Wills&quot;,&quot;given&quot;:&quot;Kellie&quot;,&quot;parse-names&quot;:false,&quot;dropping-particle&quot;:&quot;&quot;,&quot;non-dropping-particle&quot;:&quot;&quot;}],&quot;number&quot;:&quot;3.11.3&quot;,&quot;URL&quot;:&quot;https://cran.r-project.org/web/packages/MARSS/index.html&quot;,&quot;issued&quot;:{&quot;date-parts&quot;:[[2020]]},&quot;container-title-short&quot;:&quot;&quot;},&quot;isTemporary&quot;:false}]},{&quot;citationID&quot;:&quot;MENDELEY_CITATION_51cbdda5-3bb3-467e-b6f7-6edce8008dad&quot;,&quot;properties&quot;:{&quot;noteIndex&quot;:0},&quot;isEdited&quot;:false,&quot;manualOverride&quot;:{&quot;isManuallyOverridden&quot;:true,&quot;citeprocText&quot;:&quot;(R Core Team 2022)&quot;,&quot;manualOverrideText&quot;:&quot;(R Core Team 2022). &quot;},&quot;citationTag&quot;:&quot;MENDELEY_CITATION_v3_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&quot;,&quot;citationItems&quot;:[{&quot;id&quot;:&quot;e9ce53c6-7295-3505-a6ab-2b2060a4b750&quot;,&quot;itemData&quot;:{&quot;type&quot;:&quot;article&quot;,&quot;id&quot;:&quot;e9ce53c6-7295-3505-a6ab-2b2060a4b750&quot;,&quot;title&quot;:&quot;R: A language and environment for statistical computing&quot;,&quot;author&quot;:[{&quot;family&quot;:&quot;R Core Team&quot;,&quot;given&quot;:&quot;&quot;,&quot;parse-names&quot;:false,&quot;dropping-particle&quot;:&quot;&quot;,&quot;non-dropping-particle&quot;:&quot;&quot;}],&quot;number&quot;:&quot;4.2.1&quot;,&quot;URL&quot;:&quot;https://www.r-project.org/&quot;,&quot;issued&quot;:{&quot;date-parts&quot;:[[2022]]},&quot;publisher-place&quot;:&quot;Vienna, Austria&quot;,&quot;publisher&quot;:&quot;R Foundation for Statistical Computing&quot;,&quot;container-title-short&quot;:&quot;&quot;},&quot;isTemporary&quot;:false}]},{&quot;citationID&quot;:&quot;MENDELEY_CITATION_8b863a7f-b7b9-4d1e-8a93-2aeaf3cc6923&quot;,&quot;properties&quot;:{&quot;noteIndex&quot;:0},&quot;isEdited&quot;:false,&quot;manualOverride&quot;:{&quot;isManuallyOverridden&quot;:false,&quot;citeprocText&quot;:&quot;(Sakuma et al. 2016; Peterson et al. 2017; Brodeur et al. 2019)&quot;,&quot;manualOverrideText&quot;:&quot;&quot;},&quot;citationTag&quot;:&quot;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&quot;,&quot;citationItems&quot;:[{&quot;id&quot;:&quot;b5cd441c-ad95-3ecf-b88e-de9fc539c346&quot;,&quot;itemData&quot;:{&quot;type&quot;:&quot;article-journal&quot;,&quot;id&quot;:&quot;b5cd441c-ad95-3ecf-b88e-de9fc539c346&quot;,&quot;title&quot;:&quot;Major shifts in pelagic micronekton and macrozooplankton community structure in an upwelling ecosystem related to an unprecedented marine heatwave&quot;,&quot;author&quot;:[{&quot;family&quot;:&quot;Brodeur&quot;,&quot;given&quot;:&quot;R D&quot;,&quot;parse-names&quot;:false,&quot;dropping-particle&quot;:&quot;&quot;,&quot;non-dropping-particle&quot;:&quot;&quot;},{&quot;family&quot;:&quot;Auth&quot;,&quot;given&quot;:&quot;T D&quot;,&quot;parse-names&quot;:false,&quot;dropping-particle&quot;:&quot;&quot;,&quot;non-dropping-particle&quot;:&quot;&quot;},{&quot;family&quot;:&quot;Phillips&quot;,&quot;given&quot;:&quot;A J&quot;,&quot;parse-names&quot;:false,&quot;dropping-particle&quot;:&quot;&quot;,&quot;non-dropping-particle&quot;:&quot;&quot;}],&quot;container-title&quot;:&quot;Frontiers in Marine Science&quot;,&quot;container-title-short&quot;:&quot;Front Mar Sci&quot;,&quot;DOI&quot;:&quot;10.3389/fmars.2019.00212&quot;,&quot;issued&quot;:{&quot;date-parts&quot;:[[2019]]},&quot;page&quot;:&quot;15&quot;,&quot;language&quot;:&quot;English&quot;,&quot;abstract&quot;:&quot;The community structure of pelagic zooplankton and micronekton may be a sensitive indicator of changes in environmental conditions within the California Current ecosystem. Substantial oceanographic changes in 2015 and 2016, due to the anomalously warm ocean conditions associated with a large-scale marine heatwave perturbation, resulted in onshore and northward advection of warmer and more stratified surface waters resulting in reduced upwelling. Here we quantify changes in the macrozooplankton and micronekton community composition and structure based on five highly contrasting ocean conditions. Data from fine-mesh pelagic trawl surveys conducted off Oregon and Washington during early summer of 2011 and 2013-2016 were examined for interannual changes in spatial distribution and abundance of fish and invertebrate taxa. Overall species diversity was highest in 2015 and lowest in 2011, but 2016 was similar to the other years, although the evenness was somewhat lower. The community of taxa in both 2015 and 2016 was significantly different from the previously sampled years. Crustacean plankton densities (especially Euphausiidae) were extremely low in both of these years, and the invertebrate composition became dominated mostly by gelatinous zooplankton. Fishes and cephalopods showed mixed trends overall, but some species such as age-0 Pacific hake were found in relatively high abundances mainly along the shelf break in 2015 and 2016. These results suggest dramatically different pelagic communities were present during the recent warm years with a greater contribution from offshore taxa, especially gelatinous taxa, during 2015 and 2016. The substantial reorganization of the pelagic community has the potential to lead to major alterations in trophic functioning in this normally productive ecosystem.&quot;,&quot;volume&quot;:&quot;6&quot;},&quot;isTemporary&quot;:false},{&quot;id&quot;:&quot;0b13ef7f-f17f-36eb-a0e5-430740fcb7e3&quot;,&quot;itemData&quot;:{&quot;type&quot;:&quot;article-journal&quot;,&quot;id&quot;:&quot;0b13ef7f-f17f-36eb-a0e5-430740fcb7e3&quot;,&quot;title&quot;:&quot;The pelagic ecosystem in the Northern California Current off Oregon during the 2014-2016 warm anomalies within the context of the past 20 years&quot;,&quot;author&quot;:[{&quot;family&quot;:&quot;Peterson&quot;,&quot;given&quot;:&quot;W T&quot;,&quot;parse-names&quot;:false,&quot;dropping-particle&quot;:&quot;&quot;,&quot;non-dropping-particle&quot;:&quot;&quot;},{&quot;family&quot;:&quot;Fisher&quot;,&quot;given&quot;:&quot;J L&quot;,&quot;parse-names&quot;:false,&quot;dropping-particle&quot;:&quot;&quot;,&quot;non-dropping-particle&quot;:&quot;&quot;},{&quot;family&quot;:&quot;Strub&quot;,&quot;given&quot;:&quot;P T&quot;,&quot;parse-names&quot;:false,&quot;dropping-particle&quot;:&quot;&quot;,&quot;non-dropping-particle&quot;:&quot;&quot;},{&quot;family&quot;:&quot;Du&quot;,&quot;given&quot;:&quot;X N&quot;,&quot;parse-names&quot;:false,&quot;dropping-particle&quot;:&quot;&quot;,&quot;non-dropping-particle&quot;:&quot;&quot;},{&quot;family&quot;:&quot;Risien&quot;,&quot;given&quot;:&quot;C&quot;,&quot;parse-names&quot;:false,&quot;dropping-particle&quot;:&quot;&quot;,&quot;non-dropping-particle&quot;:&quot;&quot;},{&quot;family&quot;:&quot;Peterson&quot;,&quot;given&quot;:&quot;J&quot;,&quot;parse-names&quot;:false,&quot;dropping-particle&quot;:&quot;&quot;,&quot;non-dropping-particle&quot;:&quot;&quot;},{&quot;family&quot;:&quot;Shaw&quot;,&quot;given&quot;:&quot;C T&quot;,&quot;parse-names&quot;:false,&quot;dropping-particle&quot;:&quot;&quot;,&quot;non-dropping-particle&quot;:&quot;&quot;}],&quot;container-title&quot;:&quot;Journal of Geophysical Research-Oceans&quot;,&quot;DOI&quot;:&quot;10.1002/2017jc012952&quot;,&quot;ISBN&quot;:&quot;2169-9275&quot;,&quot;issued&quot;:{&quot;date-parts&quot;:[[2017]]},&quot;page&quot;:&quot;7267-7290&quot;,&quot;language&quot;:&quot;English&quot;,&quot;abstract&quot;:&quot;A warm anomaly in the upper ocean, colloquially named the Blob, appeared in the Gulf of Alaska during the calm winter of 2013-2014, spread across the northern North Pacific (NP) Ocean, and shifted eastward and onto the Oregon shelf. At least 14 species of copepods occurred which had never been observed in shelf/slope waters off Oregon, some of which are known to have NP Gyre affinities, indicating that the source waters of the coastal Blob were likely of both offshore (from the west) and subtropical/tropical origin. The anomalously warm conditions were reduced during strong upwelling in spring 2015 but returned when upwelling weakened in July 2015 and transitioned to downwelling in fall 2015. The extended period of warm conditions resulted in prolonged effects on the ecosystem off central Oregon, lasting at least through 2016. Impacts to the lower trophic levels were unprecedented and include a novel plankton community composition resulting from increased copepod, diatom, and dinoflagellate species richness and increased abundance of dinoflagellates. Additionally, the multiyear warm anomalies were associated with reduced biomass of copepods and euphausiids, high abundance of larvaceans and doliolids (indictors of oligotrophic ocean conditions), and a toxic diatom bloom (Pseudo-nitzschia) throughout the California Current in 2015, thereby changing the composition of the food web that is relied upon by many commercially and ecologically important species.&quot;,&quot;issue&quot;:&quot;9&quot;,&quot;volume&quot;:&quot;122&quot;,&quot;container-title-short&quot;:&quot;&quot;},&quot;isTemporary&quot;:false},{&quot;id&quot;:&quot;929d8f86-46ae-3587-af6e-67866f20a67c&quot;,&quot;itemData&quot;:{&quot;type&quot;:&quot;article-journal&quot;,&quot;id&quot;:&quot;929d8f86-46ae-3587-af6e-67866f20a67c&quot;,&quot;title&quot;:&quot;Anomalous epipelagic micronekton assemblage patterns in the neritic waters of the California Current in spring 2015 during a period of extreme ocean conditions&quot;,&quot;author&quot;:[{&quot;family&quot;:&quot;Sakuma&quot;,&quot;given&quot;:&quot;K M&quot;,&quot;parse-names&quot;:false,&quot;dropping-particle&quot;:&quot;&quot;,&quot;non-dropping-particle&quot;:&quot;&quot;},{&quot;family&quot;:&quot;Field&quot;,&quot;given&quot;:&quot;J C&quot;,&quot;parse-names&quot;:false,&quot;dropping-particle&quot;:&quot;&quot;,&quot;non-dropping-particle&quot;:&quot;&quot;},{&quot;family&quot;:&quot;Mantua&quot;,&quot;given&quot;:&quot;N J&quot;,&quot;parse-names&quot;:false,&quot;dropping-particle&quot;:&quot;&quot;,&quot;non-dropping-particle&quot;:&quot;&quot;},{&quot;family&quot;:&quot;Ralston&quot;,&quot;given&quot;:&quot;S&quot;,&quot;parse-names&quot;:false,&quot;dropping-particle&quot;:&quot;&quot;,&quot;non-dropping-particle&quot;:&quot;&quot;},{&quot;family&quot;:&quot;Marinovic&quot;,&quot;given&quot;:&quot;B B&quot;,&quot;parse-names&quot;:false,&quot;dropping-particle&quot;:&quot;&quot;,&quot;non-dropping-particle&quot;:&quot;&quot;},{&quot;family&quot;:&quot;Carrion&quot;,&quot;given&quot;:&quot;C N&quot;,&quot;parse-names&quot;:false,&quot;dropping-particle&quot;:&quot;&quot;,&quot;non-dropping-particle&quot;:&quot;&quot;}],&quot;container-title&quot;:&quot;California Cooperative Oceanic Fisheries Investigations Reports&quot;,&quot;ISBN&quot;:&quot;0575-3317&quot;,&quot;issued&quot;:{&quot;date-parts&quot;:[[2016]]},&quot;page&quot;:&quot;163-183&quot;,&quot;language&quot;:&quot;English&quot;,&quot;abstract&quot;:&quot;We report on the anomalous distribution, abundance, and community structure patterns of epipelagic micronekton from a midwater trawl survey in May-June 2015 that has a 26-year time series within a core region off central California (36 degrees 35'-38 degrees 10'N) and a 12-year time series with expanded spatial coverage (extending from 32 degrees 42.5'-39 degrees 50'N). The 2015 survey took place during an extended period of record-breaking warm surface temperatures in much of the northeast Pacific Ocean. In the neritic waters off central and northern California, this broad-scale extended marine heat wave was combined with more localized, above average coastal upwelling in spring 2015 that led to slightly cooler than normal surface temperatures over the continental shelf and shelf break. The unusual micronekton assemblages in our 2015 trawl survey featured anomalously high catches of warm water species such as pelagic red crabs (Pleuroncodes planipes), coincident with high catches of colder water species such as YOY rockfish (Sebastes spp.), and also large catches of pelagic tunicates such as Pyrosoma atlanticum. Principal component analysis (PCA) on a subset of the most frequently occurring species for both the shorter time series (expanded survey area) and the longer time series (core region) yielded similar results to previous studies off central California, with a suggested alternation between micronekton communities dominated by coastal pelagic species and those dominated by YOY groundfish (rockfish, Pacific hake [Merluccius productus], and sanddabs [Citharichthys spp.]), krill, and cephalopods. In addition, the leading principal components for the different regions of the expanded survey area were highly correlated, suggesting similar micronekton community responses to forcing mechanisms over a broad spatial scale. As the PCA analysis was limited to a relatively small subset of species and the time series for some frequently encountered species are not continuous throughout the history of the survey, we also report on species that reflect additional aspects of the unusual nature of the 2015 survey catches. Together, these results indicate that the micronekton community structure in the late spring of 2015 was highly anomalous in that species characteristic of what might generally be considered three different nominal states (YOY groundfish/market squid and krill, warm-water subtropical species, and pelagic tunicates) were all encountered in high abundance.&quot;,&quot;volume&quot;:&quot;57&quot;,&quot;container-title-short&quot;:&quot;&quot;},&quot;isTemporary&quot;:false}]},{&quot;citationID&quot;:&quot;MENDELEY_CITATION_e000b6a6-5dde-47eb-b6be-7961324753c6&quot;,&quot;properties&quot;:{&quot;noteIndex&quot;:0},&quot;isEdited&quot;:false,&quot;manualOverride&quot;:{&quot;isManuallyOverridden&quot;:false,&quot;citeprocText&quot;:&quot;(Sakuma et al. 2016; Brodeur et al. 2019)&quot;,&quot;manualOverrideText&quot;:&quot;&quot;},&quot;citationTag&quot;:&quot;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&quot;,&quot;citationItems&quot;:[{&quot;id&quot;:&quot;929d8f86-46ae-3587-af6e-67866f20a67c&quot;,&quot;itemData&quot;:{&quot;type&quot;:&quot;article-journal&quot;,&quot;id&quot;:&quot;929d8f86-46ae-3587-af6e-67866f20a67c&quot;,&quot;title&quot;:&quot;Anomalous epipelagic micronekton assemblage patterns in the neritic waters of the California Current in spring 2015 during a period of extreme ocean conditions&quot;,&quot;author&quot;:[{&quot;family&quot;:&quot;Sakuma&quot;,&quot;given&quot;:&quot;K M&quot;,&quot;parse-names&quot;:false,&quot;dropping-particle&quot;:&quot;&quot;,&quot;non-dropping-particle&quot;:&quot;&quot;},{&quot;family&quot;:&quot;Field&quot;,&quot;given&quot;:&quot;J C&quot;,&quot;parse-names&quot;:false,&quot;dropping-particle&quot;:&quot;&quot;,&quot;non-dropping-particle&quot;:&quot;&quot;},{&quot;family&quot;:&quot;Mantua&quot;,&quot;given&quot;:&quot;N J&quot;,&quot;parse-names&quot;:false,&quot;dropping-particle&quot;:&quot;&quot;,&quot;non-dropping-particle&quot;:&quot;&quot;},{&quot;family&quot;:&quot;Ralston&quot;,&quot;given&quot;:&quot;S&quot;,&quot;parse-names&quot;:false,&quot;dropping-particle&quot;:&quot;&quot;,&quot;non-dropping-particle&quot;:&quot;&quot;},{&quot;family&quot;:&quot;Marinovic&quot;,&quot;given&quot;:&quot;B B&quot;,&quot;parse-names&quot;:false,&quot;dropping-particle&quot;:&quot;&quot;,&quot;non-dropping-particle&quot;:&quot;&quot;},{&quot;family&quot;:&quot;Carrion&quot;,&quot;given&quot;:&quot;C N&quot;,&quot;parse-names&quot;:false,&quot;dropping-particle&quot;:&quot;&quot;,&quot;non-dropping-particle&quot;:&quot;&quot;}],&quot;container-title&quot;:&quot;California Cooperative Oceanic Fisheries Investigations Reports&quot;,&quot;ISBN&quot;:&quot;0575-3317&quot;,&quot;issued&quot;:{&quot;date-parts&quot;:[[2016]]},&quot;page&quot;:&quot;163-183&quot;,&quot;language&quot;:&quot;English&quot;,&quot;abstract&quot;:&quot;We report on the anomalous distribution, abundance, and community structure patterns of epipelagic micronekton from a midwater trawl survey in May-June 2015 that has a 26-year time series within a core region off central California (36 degrees 35'-38 degrees 10'N) and a 12-year time series with expanded spatial coverage (extending from 32 degrees 42.5'-39 degrees 50'N). The 2015 survey took place during an extended period of record-breaking warm surface temperatures in much of the northeast Pacific Ocean. In the neritic waters off central and northern California, this broad-scale extended marine heat wave was combined with more localized, above average coastal upwelling in spring 2015 that led to slightly cooler than normal surface temperatures over the continental shelf and shelf break. The unusual micronekton assemblages in our 2015 trawl survey featured anomalously high catches of warm water species such as pelagic red crabs (Pleuroncodes planipes), coincident with high catches of colder water species such as YOY rockfish (Sebastes spp.), and also large catches of pelagic tunicates such as Pyrosoma atlanticum. Principal component analysis (PCA) on a subset of the most frequently occurring species for both the shorter time series (expanded survey area) and the longer time series (core region) yielded similar results to previous studies off central California, with a suggested alternation between micronekton communities dominated by coastal pelagic species and those dominated by YOY groundfish (rockfish, Pacific hake [Merluccius productus], and sanddabs [Citharichthys spp.]), krill, and cephalopods. In addition, the leading principal components for the different regions of the expanded survey area were highly correlated, suggesting similar micronekton community responses to forcing mechanisms over a broad spatial scale. As the PCA analysis was limited to a relatively small subset of species and the time series for some frequently encountered species are not continuous throughout the history of the survey, we also report on species that reflect additional aspects of the unusual nature of the 2015 survey catches. Together, these results indicate that the micronekton community structure in the late spring of 2015 was highly anomalous in that species characteristic of what might generally be considered three different nominal states (YOY groundfish/market squid and krill, warm-water subtropical species, and pelagic tunicates) were all encountered in high abundance.&quot;,&quot;volume&quot;:&quot;57&quot;,&quot;container-title-short&quot;:&quot;&quot;},&quot;isTemporary&quot;:false},{&quot;id&quot;:&quot;b5cd441c-ad95-3ecf-b88e-de9fc539c346&quot;,&quot;itemData&quot;:{&quot;type&quot;:&quot;article-journal&quot;,&quot;id&quot;:&quot;b5cd441c-ad95-3ecf-b88e-de9fc539c346&quot;,&quot;title&quot;:&quot;Major shifts in pelagic micronekton and macrozooplankton community structure in an upwelling ecosystem related to an unprecedented marine heatwave&quot;,&quot;author&quot;:[{&quot;family&quot;:&quot;Brodeur&quot;,&quot;given&quot;:&quot;R D&quot;,&quot;parse-names&quot;:false,&quot;dropping-particle&quot;:&quot;&quot;,&quot;non-dropping-particle&quot;:&quot;&quot;},{&quot;family&quot;:&quot;Auth&quot;,&quot;given&quot;:&quot;T D&quot;,&quot;parse-names&quot;:false,&quot;dropping-particle&quot;:&quot;&quot;,&quot;non-dropping-particle&quot;:&quot;&quot;},{&quot;family&quot;:&quot;Phillips&quot;,&quot;given&quot;:&quot;A J&quot;,&quot;parse-names&quot;:false,&quot;dropping-particle&quot;:&quot;&quot;,&quot;non-dropping-particle&quot;:&quot;&quot;}],&quot;container-title&quot;:&quot;Frontiers in Marine Science&quot;,&quot;container-title-short&quot;:&quot;Front Mar Sci&quot;,&quot;DOI&quot;:&quot;10.3389/fmars.2019.00212&quot;,&quot;issued&quot;:{&quot;date-parts&quot;:[[2019]]},&quot;page&quot;:&quot;15&quot;,&quot;language&quot;:&quot;English&quot;,&quot;abstract&quot;:&quot;The community structure of pelagic zooplankton and micronekton may be a sensitive indicator of changes in environmental conditions within the California Current ecosystem. Substantial oceanographic changes in 2015 and 2016, due to the anomalously warm ocean conditions associated with a large-scale marine heatwave perturbation, resulted in onshore and northward advection of warmer and more stratified surface waters resulting in reduced upwelling. Here we quantify changes in the macrozooplankton and micronekton community composition and structure based on five highly contrasting ocean conditions. Data from fine-mesh pelagic trawl surveys conducted off Oregon and Washington during early summer of 2011 and 2013-2016 were examined for interannual changes in spatial distribution and abundance of fish and invertebrate taxa. Overall species diversity was highest in 2015 and lowest in 2011, but 2016 was similar to the other years, although the evenness was somewhat lower. The community of taxa in both 2015 and 2016 was significantly different from the previously sampled years. Crustacean plankton densities (especially Euphausiidae) were extremely low in both of these years, and the invertebrate composition became dominated mostly by gelatinous zooplankton. Fishes and cephalopods showed mixed trends overall, but some species such as age-0 Pacific hake were found in relatively high abundances mainly along the shelf break in 2015 and 2016. These results suggest dramatically different pelagic communities were present during the recent warm years with a greater contribution from offshore taxa, especially gelatinous taxa, during 2015 and 2016. The substantial reorganization of the pelagic community has the potential to lead to major alterations in trophic functioning in this normally productive ecosystem.&quot;,&quot;volume&quot;:&quot;6&quot;},&quot;isTemporary&quot;:false}]},{&quot;citationID&quot;:&quot;MENDELEY_CITATION_02709dbf-6427-405c-b47e-f7af0ae2bfca&quot;,&quot;properties&quot;:{&quot;noteIndex&quot;:0},&quot;isEdited&quot;:false,&quot;manualOverride&quot;:{&quot;isManuallyOverridden&quot;:false,&quot;citeprocText&quot;:&quot;(Cheung and Frolicher 2020)&quot;,&quot;manualOverrideText&quot;:&quot;&quot;},&quot;citationTag&quot;:&quot;MENDELEY_CITATION_v3_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&quot;,&quot;citationItems&quot;:[{&quot;id&quot;:&quot;15c21bb1-e0cb-3269-bbac-64c2361c363f&quot;,&quot;itemData&quot;:{&quot;type&quot;:&quot;article-journal&quot;,&quot;id&quot;:&quot;15c21bb1-e0cb-3269-bbac-64c2361c363f&quot;,&quot;title&quot;:&quot;Marine heatwaves exacerbate climate change impacts for fisheries in the northeast Pacific&quot;,&quot;author&quot;:[{&quot;family&quot;:&quot;Cheung&quot;,&quot;given&quot;:&quot;W W L&quot;,&quot;parse-names&quot;:false,&quot;dropping-particle&quot;:&quot;&quot;,&quot;non-dropping-particle&quot;:&quot;&quot;},{&quot;family&quot;:&quot;Frolicher&quot;,&quot;given&quot;:&quot;T L&quot;,&quot;parse-names&quot;:false,&quot;dropping-particle&quot;:&quot;&quot;,&quot;non-dropping-particle&quot;:&quot;&quot;}],&quot;container-title&quot;:&quot;Scientific Reports&quot;,&quot;DOI&quot;:&quot;10.1038/s41598-020-63650-z&quot;,&quot;ISBN&quot;:&quot;2045-2322&quot;,&quot;issued&quot;:{&quot;date-parts&quot;:[[2020]]},&quot;page&quot;:&quot;10&quot;,&quot;language&quot;:&quot;English&quot;,&quot;abstract&quot;:&quot;Marine heatwaves (MHWs) have occurred in all ocean basins with severe negative impacts on coastal and ocean ecosystems. The northeast Pacific 2013-2015 MHW in particular received major societal concerns. Yet, our knowledge about how MHWs impact fish stocks is limited. Here, we combine outputs from a large ensemble simulation of an Earth system model with a fish impact model to simulate responses of major northeast Pacific fish stocks to MHWs. We show that MHWs cause biomass decrease and shifts in biogeography of fish stocks that are at least four times faster and bigger in magnitude than the effects of decadal-scale mean changes throughout the 21st century. With MHWs, we project a doubling of impact levels by 2050 amongst the most important fisheries species over previous assessments that focus only on long-term climate change. Our results underscore the additional challenges from MHWs for fisheries and their management under climate change.&quot;,&quot;issue&quot;:&quot;1&quot;,&quot;volume&quot;:&quot;10&quot;,&quot;container-title-short&quot;:&quot;&quot;},&quot;isTemporary&quot;:false}]},{&quot;citationID&quot;:&quot;MENDELEY_CITATION_d288b34c-59ce-45be-b3a8-d551ddce4f76&quot;,&quot;properties&quot;:{&quot;noteIndex&quot;:0},&quot;isEdited&quot;:false,&quot;manualOverride&quot;:{&quot;isManuallyOverridden&quot;:false,&quot;citeprocText&quot;:&quot;(Daly et al. 2017)&quot;,&quot;manualOverrideText&quot;:&quot;&quot;},&quot;citationTag&quot;:&quot;MENDELEY_CITATION_v3_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&quot;,&quot;citationItems&quot;:[{&quot;id&quot;:&quot;ea5edd38-db83-39e1-884e-8d6bad77d33f&quot;,&quot;itemData&quot;:{&quot;type&quot;:&quot;article-journal&quot;,&quot;id&quot;:&quot;ea5edd38-db83-39e1-884e-8d6bad77d33f&quot;,&quot;title&quot;:&quot;Anomalous ocean conditions in 2015: Impacts on spring Chinook salmon and their prey field&quot;,&quot;author&quot;:[{&quot;family&quot;:&quot;Daly&quot;,&quot;given&quot;:&quot;E A&quot;,&quot;parse-names&quot;:false,&quot;dropping-particle&quot;:&quot;&quot;,&quot;non-dropping-particle&quot;:&quot;&quot;},{&quot;family&quot;:&quot;Brodeur&quot;,&quot;given&quot;:&quot;R D&quot;,&quot;parse-names&quot;:false,&quot;dropping-particle&quot;:&quot;&quot;,&quot;non-dropping-particle&quot;:&quot;&quot;},{&quot;family&quot;:&quot;Auth&quot;,&quot;given&quot;:&quot;T D&quot;,&quot;parse-names&quot;:false,&quot;dropping-particle&quot;:&quot;&quot;,&quot;non-dropping-particle&quot;:&quot;&quot;}],&quot;container-title&quot;:&quot;Marine Ecology Progress Series&quot;,&quot;DOI&quot;:&quot;10.3354/meps12021&quot;,&quot;ISBN&quot;:&quot;0171-8630&quot;,&quot;issued&quot;:{&quot;date-parts&quot;:[[2017]]},&quot;page&quot;:&quot;169-182&quot;,&quot;language&quot;:&quot;English&quot;,&quot;abstract&quot;:&quot;In the northern California Current, Columbia River Chinook salmon Oncorhynchus tshawytscha that return as adults in spring are primarily hatchery-produced, though they include natural-origin fish listed under the US Endangered Species Act. Anomalously warm ocean conditions persisted in the California Current during 2015 (&gt; 2.5 degrees C above normal) through the winter period when fish prey resources of juvenile salmon develop and during spring as salmon enter the ocean. The biomass of ichthyoplankton in winter 2015 was the 4th highest of our 18 yr time-series (1998-2015), predicting good food conditions for salmon and high adult salmon returns several years later. The larval composition of 2015 ichthyoplankton included abnormally large amounts of the warm-water taxa northern anchovy Engraulis mordax and rockfish Sebastes spp. When the composition of ichthyoplankton is dominated by warm-water taxa in winter, we would predict poor returns of salmon. May diets of juvenile Chinook salmon collected in coastal waters reflected high proportions of juvenile rockfish, no evidence of northern anchovy, and most closely resembled those of other warm years. June diets also reflected a warm prey community being consumed, predicting poor returns of salmon. Chinook salmon had high percentages of empty stomachs and were small and thin in 2015, with fish weighing 17.6% less than the same-length fish in a cold year (2008). Lower condition of juvenile Chinook salmon related to decreased returns of adult salmon. Overall, all but one biological predictor (biomass of prey) suggests that the prospects for the 2015 ocean-entry smolts were not favorable for survival.&quot;,&quot;volume&quot;:&quot;566&quot;,&quot;container-title-short&quot;:&quot;&quot;},&quot;isTemporary&quot;:false}]},{&quot;citationID&quot;:&quot;MENDELEY_CITATION_9406fbed-5a08-42b5-bb31-1a1124fd7f62&quot;,&quot;properties&quot;:{&quot;noteIndex&quot;:0},&quot;isEdited&quot;:false,&quot;manualOverride&quot;:{&quot;isManuallyOverridden&quot;:false,&quot;citeprocText&quot;:&quot;(Brodeur et al. 2019)&quot;,&quot;manualOverrideText&quot;:&quot;&quot;},&quot;citationTag&quot;:&quot;MENDELEY_CITATION_v3_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&quot;,&quot;citationItems&quot;:[{&quot;id&quot;:&quot;b5cd441c-ad95-3ecf-b88e-de9fc539c346&quot;,&quot;itemData&quot;:{&quot;type&quot;:&quot;article-journal&quot;,&quot;id&quot;:&quot;b5cd441c-ad95-3ecf-b88e-de9fc539c346&quot;,&quot;title&quot;:&quot;Major shifts in pelagic micronekton and macrozooplankton community structure in an upwelling ecosystem related to an unprecedented marine heatwave&quot;,&quot;author&quot;:[{&quot;family&quot;:&quot;Brodeur&quot;,&quot;given&quot;:&quot;R D&quot;,&quot;parse-names&quot;:false,&quot;dropping-particle&quot;:&quot;&quot;,&quot;non-dropping-particle&quot;:&quot;&quot;},{&quot;family&quot;:&quot;Auth&quot;,&quot;given&quot;:&quot;T D&quot;,&quot;parse-names&quot;:false,&quot;dropping-particle&quot;:&quot;&quot;,&quot;non-dropping-particle&quot;:&quot;&quot;},{&quot;family&quot;:&quot;Phillips&quot;,&quot;given&quot;:&quot;A J&quot;,&quot;parse-names&quot;:false,&quot;dropping-particle&quot;:&quot;&quot;,&quot;non-dropping-particle&quot;:&quot;&quot;}],&quot;container-title&quot;:&quot;Frontiers in Marine Science&quot;,&quot;container-title-short&quot;:&quot;Front Mar Sci&quot;,&quot;DOI&quot;:&quot;10.3389/fmars.2019.00212&quot;,&quot;issued&quot;:{&quot;date-parts&quot;:[[2019]]},&quot;page&quot;:&quot;15&quot;,&quot;language&quot;:&quot;English&quot;,&quot;abstract&quot;:&quot;The community structure of pelagic zooplankton and micronekton may be a sensitive indicator of changes in environmental conditions within the California Current ecosystem. Substantial oceanographic changes in 2015 and 2016, due to the anomalously warm ocean conditions associated with a large-scale marine heatwave perturbation, resulted in onshore and northward advection of warmer and more stratified surface waters resulting in reduced upwelling. Here we quantify changes in the macrozooplankton and micronekton community composition and structure based on five highly contrasting ocean conditions. Data from fine-mesh pelagic trawl surveys conducted off Oregon and Washington during early summer of 2011 and 2013-2016 were examined for interannual changes in spatial distribution and abundance of fish and invertebrate taxa. Overall species diversity was highest in 2015 and lowest in 2011, but 2016 was similar to the other years, although the evenness was somewhat lower. The community of taxa in both 2015 and 2016 was significantly different from the previously sampled years. Crustacean plankton densities (especially Euphausiidae) were extremely low in both of these years, and the invertebrate composition became dominated mostly by gelatinous zooplankton. Fishes and cephalopods showed mixed trends overall, but some species such as age-0 Pacific hake were found in relatively high abundances mainly along the shelf break in 2015 and 2016. These results suggest dramatically different pelagic communities were present during the recent warm years with a greater contribution from offshore taxa, especially gelatinous taxa, during 2015 and 2016. The substantial reorganization of the pelagic community has the potential to lead to major alterations in trophic functioning in this normally productive ecosystem.&quot;,&quot;volume&quot;:&quot;6&quot;},&quot;isTemporary&quot;:false}]},{&quot;citationID&quot;:&quot;MENDELEY_CITATION_41812dd5-480a-4dc3-a24f-9d8833b3f991&quot;,&quot;properties&quot;:{&quot;noteIndex&quot;:0},&quot;isEdited&quot;:false,&quot;manualOverride&quot;:{&quot;isManuallyOverridden&quot;:false,&quot;citeprocText&quot;:&quot;(Brodeur et al. 2019)&quot;,&quot;manualOverrideText&quot;:&quot;&quot;},&quot;citationTag&quot;:&quot;MENDELEY_CITATION_v3_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&quot;,&quot;citationItems&quot;:[{&quot;id&quot;:&quot;b5cd441c-ad95-3ecf-b88e-de9fc539c346&quot;,&quot;itemData&quot;:{&quot;type&quot;:&quot;article-journal&quot;,&quot;id&quot;:&quot;b5cd441c-ad95-3ecf-b88e-de9fc539c346&quot;,&quot;title&quot;:&quot;Major shifts in pelagic micronekton and macrozooplankton community structure in an upwelling ecosystem related to an unprecedented marine heatwave&quot;,&quot;author&quot;:[{&quot;family&quot;:&quot;Brodeur&quot;,&quot;given&quot;:&quot;R D&quot;,&quot;parse-names&quot;:false,&quot;dropping-particle&quot;:&quot;&quot;,&quot;non-dropping-particle&quot;:&quot;&quot;},{&quot;family&quot;:&quot;Auth&quot;,&quot;given&quot;:&quot;T D&quot;,&quot;parse-names&quot;:false,&quot;dropping-particle&quot;:&quot;&quot;,&quot;non-dropping-particle&quot;:&quot;&quot;},{&quot;family&quot;:&quot;Phillips&quot;,&quot;given&quot;:&quot;A J&quot;,&quot;parse-names&quot;:false,&quot;dropping-particle&quot;:&quot;&quot;,&quot;non-dropping-particle&quot;:&quot;&quot;}],&quot;container-title&quot;:&quot;Frontiers in Marine Science&quot;,&quot;container-title-short&quot;:&quot;Front Mar Sci&quot;,&quot;DOI&quot;:&quot;10.3389/fmars.2019.00212&quot;,&quot;issued&quot;:{&quot;date-parts&quot;:[[2019]]},&quot;page&quot;:&quot;15&quot;,&quot;language&quot;:&quot;English&quot;,&quot;abstract&quot;:&quot;The community structure of pelagic zooplankton and micronekton may be a sensitive indicator of changes in environmental conditions within the California Current ecosystem. Substantial oceanographic changes in 2015 and 2016, due to the anomalously warm ocean conditions associated with a large-scale marine heatwave perturbation, resulted in onshore and northward advection of warmer and more stratified surface waters resulting in reduced upwelling. Here we quantify changes in the macrozooplankton and micronekton community composition and structure based on five highly contrasting ocean conditions. Data from fine-mesh pelagic trawl surveys conducted off Oregon and Washington during early summer of 2011 and 2013-2016 were examined for interannual changes in spatial distribution and abundance of fish and invertebrate taxa. Overall species diversity was highest in 2015 and lowest in 2011, but 2016 was similar to the other years, although the evenness was somewhat lower. The community of taxa in both 2015 and 2016 was significantly different from the previously sampled years. Crustacean plankton densities (especially Euphausiidae) were extremely low in both of these years, and the invertebrate composition became dominated mostly by gelatinous zooplankton. Fishes and cephalopods showed mixed trends overall, but some species such as age-0 Pacific hake were found in relatively high abundances mainly along the shelf break in 2015 and 2016. These results suggest dramatically different pelagic communities were present during the recent warm years with a greater contribution from offshore taxa, especially gelatinous taxa, during 2015 and 2016. The substantial reorganization of the pelagic community has the potential to lead to major alterations in trophic functioning in this normally productive ecosystem.&quot;,&quot;volume&quot;:&quot;6&quot;},&quot;isTemporary&quot;:false}]},{&quot;citationID&quot;:&quot;MENDELEY_CITATION_bbf4295f-b01c-4164-8032-881ed2fb15df&quot;,&quot;properties&quot;:{&quot;noteIndex&quot;:0},&quot;isEdited&quot;:false,&quot;manualOverride&quot;:{&quot;isManuallyOverridden&quot;:false,&quot;citeprocText&quot;:&quot;(Brodeur et al. 2019)&quot;,&quot;manualOverrideText&quot;:&quot;&quot;},&quot;citationTag&quot;:&quot;MENDELEY_CITATION_v3_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&quot;,&quot;citationItems&quot;:[{&quot;id&quot;:&quot;b5cd441c-ad95-3ecf-b88e-de9fc539c346&quot;,&quot;itemData&quot;:{&quot;type&quot;:&quot;article-journal&quot;,&quot;id&quot;:&quot;b5cd441c-ad95-3ecf-b88e-de9fc539c346&quot;,&quot;title&quot;:&quot;Major shifts in pelagic micronekton and macrozooplankton community structure in an upwelling ecosystem related to an unprecedented marine heatwave&quot;,&quot;author&quot;:[{&quot;family&quot;:&quot;Brodeur&quot;,&quot;given&quot;:&quot;R D&quot;,&quot;parse-names&quot;:false,&quot;dropping-particle&quot;:&quot;&quot;,&quot;non-dropping-particle&quot;:&quot;&quot;},{&quot;family&quot;:&quot;Auth&quot;,&quot;given&quot;:&quot;T D&quot;,&quot;parse-names&quot;:false,&quot;dropping-particle&quot;:&quot;&quot;,&quot;non-dropping-particle&quot;:&quot;&quot;},{&quot;family&quot;:&quot;Phillips&quot;,&quot;given&quot;:&quot;A J&quot;,&quot;parse-names&quot;:false,&quot;dropping-particle&quot;:&quot;&quot;,&quot;non-dropping-particle&quot;:&quot;&quot;}],&quot;container-title&quot;:&quot;Frontiers in Marine Science&quot;,&quot;container-title-short&quot;:&quot;Front Mar Sci&quot;,&quot;DOI&quot;:&quot;10.3389/fmars.2019.00212&quot;,&quot;issued&quot;:{&quot;date-parts&quot;:[[2019]]},&quot;page&quot;:&quot;15&quot;,&quot;language&quot;:&quot;English&quot;,&quot;abstract&quot;:&quot;The community structure of pelagic zooplankton and micronekton may be a sensitive indicator of changes in environmental conditions within the California Current ecosystem. Substantial oceanographic changes in 2015 and 2016, due to the anomalously warm ocean conditions associated with a large-scale marine heatwave perturbation, resulted in onshore and northward advection of warmer and more stratified surface waters resulting in reduced upwelling. Here we quantify changes in the macrozooplankton and micronekton community composition and structure based on five highly contrasting ocean conditions. Data from fine-mesh pelagic trawl surveys conducted off Oregon and Washington during early summer of 2011 and 2013-2016 were examined for interannual changes in spatial distribution and abundance of fish and invertebrate taxa. Overall species diversity was highest in 2015 and lowest in 2011, but 2016 was similar to the other years, although the evenness was somewhat lower. The community of taxa in both 2015 and 2016 was significantly different from the previously sampled years. Crustacean plankton densities (especially Euphausiidae) were extremely low in both of these years, and the invertebrate composition became dominated mostly by gelatinous zooplankton. Fishes and cephalopods showed mixed trends overall, but some species such as age-0 Pacific hake were found in relatively high abundances mainly along the shelf break in 2015 and 2016. These results suggest dramatically different pelagic communities were present during the recent warm years with a greater contribution from offshore taxa, especially gelatinous taxa, during 2015 and 2016. The substantial reorganization of the pelagic community has the potential to lead to major alterations in trophic functioning in this normally productive ecosystem.&quot;,&quot;volume&quot;:&quot;6&quot;},&quot;isTemporary&quot;:false}]},{&quot;citationID&quot;:&quot;MENDELEY_CITATION_e0435435-de4b-42a7-8467-fd036e188d67&quot;,&quot;properties&quot;:{&quot;noteIndex&quot;:0},&quot;isEdited&quot;:false,&quot;manualOverride&quot;:{&quot;isManuallyOverridden&quot;:false,&quot;citeprocText&quot;:&quot;(Groth and Hannah 2018)&quot;,&quot;manualOverrideText&quot;:&quot;&quot;},&quot;citationTag&quot;:&quot;MENDELEY_CITATION_v3_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&quot;,&quot;citationItems&quot;:[{&quot;id&quot;:&quot;bc09315c-79f2-3811-920a-1ae826a839bc&quot;,&quot;itemData&quot;:{&quot;type&quot;:&quot;report&quot;,&quot;id&quot;:&quot;bc09315c-79f2-3811-920a-1ae826a839bc&quot;,&quot;title&quot;:&quot;An evaluation of fishery and environmental effects on the population structure and recruitment levels of ocean shrimp (Pandalus jordani) through 2017&quot;,&quot;author&quot;:[{&quot;family&quot;:&quot;Groth&quot;,&quot;given&quot;:&quot;Scott&quot;,&quot;parse-names&quot;:false,&quot;dropping-particle&quot;:&quot;&quot;,&quot;non-dropping-particle&quot;:&quot;&quot;},{&quot;family&quot;:&quot;Hannah&quot;,&quot;given&quot;:&quot;Robert W.&quot;,&quot;parse-names&quot;:false,&quot;dropping-particle&quot;:&quot;&quot;,&quot;non-dropping-particle&quot;:&quot;&quot;}],&quot;ISBN&quot;:&quot;5039476000&quot;,&quot;issued&quot;:{&quot;date-parts&quot;:[[2018]]},&quot;container-title-short&quot;:&quot;&quot;},&quot;isTemporary&quot;:false}]},{&quot;citationID&quot;:&quot;MENDELEY_CITATION_3f502a80-df44-49b3-b0b1-d65e389a455c&quot;,&quot;properties&quot;:{&quot;noteIndex&quot;:0},&quot;isEdited&quot;:false,&quot;manualOverride&quot;:{&quot;isManuallyOverridden&quot;:false,&quot;citeprocText&quot;:&quot;(Rothlisberg and Miller 1983)&quot;,&quot;manualOverrideText&quot;:&quot;&quot;},&quot;citationTag&quot;:&quot;MENDELEY_CITATION_v3_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&quot;,&quot;citationItems&quot;:[{&quot;id&quot;:&quot;d157613c-0de9-37cb-933b-3a65475bd75f&quot;,&quot;itemData&quot;:{&quot;type&quot;:&quot;report&quot;,&quot;id&quot;:&quot;d157613c-0de9-37cb-933b-3a65475bd75f&quot;,&quot;title&quot;:&quot;Factors Affecting the Distribution, Abundance, and Survival of Pandalus Jordani (Decapoda, Pandalidae) Larvae off the Oregon Coast&quot;,&quot;author&quot;:[{&quot;family&quot;:&quot;Rothlisberg&quot;,&quot;given&quot;:&quot;Peter C&quot;,&quot;parse-names&quot;:false,&quot;dropping-particle&quot;:&quot;&quot;,&quot;non-dropping-particle&quot;:&quot;&quot;},{&quot;family&quot;:&quot;Miller&quot;,&quot;given&quot;:&quot;Charles B&quot;,&quot;parse-names&quot;:false,&quot;dropping-particle&quot;:&quot;&quot;,&quot;non-dropping-particle&quot;:&quot;&quot;}],&quot;container-title&quot;:&quot;FISHERY BULLETIN&quot;,&quot;issued&quot;:{&quot;date-parts&quot;:[[1983]]},&quot;abstract&quot;:&quot;Abundance, distribution, and survival of larval pink shrimp, Panda Ius jordani, differed between 1971 and 1972. Consistent southwest winds in the February-March spawnmg season of 1972 kept surface flow onshore and larvae closer to the coast than did the mixed winds of 1971. The early season of 1972 was warmer than that of 1971, and development was faster: Zoea Vwere prevalent at the end ofApril 1972, compared with median advancement to Zoea TIl by early May in 1971. Corresponding to the lesser dispersal and faster development of 1972, survival was substantially better than in 1971. Overall larval survival at settlement time appears from analysis of long-term fishery data and upwelling indices to have some dependence upon the strength of June to August upwelling. Extrapolation from laboratory studies suggests that is because survival is enhanced by the temperatures consistently 12°C and below maintained by strong upwelling. Timing of spawning and development interacts with timing of the flow regime. Summer upwelling generally keeps the habitat suitably cold for optimal development and survival and returns larvae to seaward for settlement roughly at the beds from which they were spawned. Hjort (1914,1926) was the first to suggest the importance of larval mortality in establishing year class strength of marine fish. This concept has been useful generally, and, in particular, larval mortality most fully explains fluctuations of stocks in species both short-lived and fecund. However, larval mortality per se is only one component of total mortality. Factors affecting parental stock size, fecundity, spawning and hatching rates, larval dispersal, metamorphosis, and postlarval and prerecruitment mortality will also generate year-to-year variation in population size. In many marine animals these life history phases are in totally different habitats and have very different durations. Given the complexity ofthe life cycle and the variety of habitat features which can therefore act importantly , it is not surprising that sound explanations of year class variations have begun to emerge only now. Long time series of catch data and well-developed understanding of oceanographic processes are both required. Interesting recent examples include Southward et al. (1975), Boudreault et al. (1977), Driver (1978), and Dow (1978). Creation of indices of coastal upwelling strength (Bakun 1973) has given us an important variable for study of factors influencing&quot;,&quot;issue&quot;:&quot;3&quot;,&quot;volume&quot;:&quot;81&quot;,&quot;container-title-short&quot;:&quot;&quot;},&quot;isTemporary&quot;:false}]},{&quot;citationID&quot;:&quot;MENDELEY_CITATION_29db9bf7-152e-453b-9750-ae098a587df4&quot;,&quot;properties&quot;:{&quot;noteIndex&quot;:0},&quot;isEdited&quot;:false,&quot;manualOverride&quot;:{&quot;isManuallyOverridden&quot;:false,&quot;citeprocText&quot;:&quot;(Jacox et al. 2016; Groth and Hannah 2018)&quot;,&quot;manualOverrideText&quot;:&quot;&quot;},&quot;citationTag&quot;:&quot;MENDELEY_CITATION_v3_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&quot;,&quot;citationItems&quot;:[{&quot;id&quot;:&quot;bc09315c-79f2-3811-920a-1ae826a839bc&quot;,&quot;itemData&quot;:{&quot;type&quot;:&quot;report&quot;,&quot;id&quot;:&quot;bc09315c-79f2-3811-920a-1ae826a839bc&quot;,&quot;title&quot;:&quot;An evaluation of fishery and environmental effects on the population structure and recruitment levels of ocean shrimp (Pandalus jordani) through 2017&quot;,&quot;author&quot;:[{&quot;family&quot;:&quot;Groth&quot;,&quot;given&quot;:&quot;Scott&quot;,&quot;parse-names&quot;:false,&quot;dropping-particle&quot;:&quot;&quot;,&quot;non-dropping-particle&quot;:&quot;&quot;},{&quot;family&quot;:&quot;Hannah&quot;,&quot;given&quot;:&quot;Robert W.&quot;,&quot;parse-names&quot;:false,&quot;dropping-particle&quot;:&quot;&quot;,&quot;non-dropping-particle&quot;:&quot;&quot;}],&quot;ISBN&quot;:&quot;5039476000&quot;,&quot;issued&quot;:{&quot;date-parts&quot;:[[2018]]},&quot;container-title-short&quot;:&quot;&quot;},&quot;isTemporary&quot;:false},{&quot;id&quot;:&quot;a31149bf-e3a1-32fc-9716-72eacfdc29ef&quot;,&quot;itemData&quot;:{&quot;type&quot;:&quot;article-journal&quot;,&quot;id&quot;:&quot;a31149bf-e3a1-32fc-9716-72eacfdc29ef&quot;,&quot;title&quot;:&quot;Impacts of the 2015–2016 El Niño on the California Current System: Early assessment and comparison to past events&quot;,&quot;author&quot;:[{&quot;family&quot;:&quot;Jacox&quot;,&quot;given&quot;:&quot;Michael G.&quot;,&quot;parse-names&quot;:false,&quot;dropping-particle&quot;:&quot;&quot;,&quot;non-dropping-particle&quot;:&quot;&quot;},{&quot;family&quot;:&quot;Hazen&quot;,&quot;given&quot;:&quot;Elliott L.&quot;,&quot;parse-names&quot;:false,&quot;dropping-particle&quot;:&quot;&quot;,&quot;non-dropping-particle&quot;:&quot;&quot;},{&quot;family&quot;:&quot;Zaba&quot;,&quot;given&quot;:&quot;Katherine D.&quot;,&quot;parse-names&quot;:false,&quot;dropping-particle&quot;:&quot;&quot;,&quot;non-dropping-particle&quot;:&quot;&quot;},{&quot;family&quot;:&quot;Rudnick&quot;,&quot;given&quot;:&quot;Daniel L.&quot;,&quot;parse-names&quot;:false,&quot;dropping-particle&quot;:&quot;&quot;,&quot;non-dropping-particle&quot;:&quot;&quot;},{&quot;family&quot;:&quot;Edwards&quot;,&quot;given&quot;:&quot;Christopher A.&quot;,&quot;parse-names&quot;:false,&quot;dropping-particle&quot;:&quot;&quot;,&quot;non-dropping-particle&quot;:&quot;&quot;},{&quot;family&quot;:&quot;Moore&quot;,&quot;given&quot;:&quot;Andrew M.&quot;,&quot;parse-names&quot;:false,&quot;dropping-particle&quot;:&quot;&quot;,&quot;non-dropping-particle&quot;:&quot;&quot;},{&quot;family&quot;:&quot;Bograd&quot;,&quot;given&quot;:&quot;Steven J.&quot;,&quot;parse-names&quot;:false,&quot;dropping-particle&quot;:&quot;&quot;,&quot;non-dropping-particle&quot;:&quot;&quot;}],&quot;container-title&quot;:&quot;Geophysical Research Letters&quot;,&quot;DOI&quot;:&quot;10.1002/2016GL069716&quot;,&quot;ISSN&quot;:&quot;19448007&quot;,&quot;issued&quot;:{&quot;date-parts&quot;:[[2016,7,16]]},&quot;page&quot;:&quot;7072-7080&quot;,&quot;abstract&quot;:&quot;The 2015–2016 El Niño is by some measures one of the strongest on record, comparable to the 1982–1983 and 1997–1998 events that triggered widespread ecosystem change in the northeast Pacific. Here we describe impacts of the 2015–2016 El Niño on the California Current System (CCS) and place them in historical context using a regional ocean model and underwater glider observations. Impacts on the physical state of the CCS are weaker than expected based on tropical sea surface temperature anomalies; temperature and density fields reflect persistence of multiyear anomalies more than El Niño. While we anticipate El Niño-related impacts on spring/summer 2016 productivity to be similarly weak, their combination with preexisting anomalous conditions likely means continued low phytoplankton biomass. This study highlights the need for regional metrics of El Niño's effects and demonstrates the potential to assess these effects before the upwelling season, when altered ecosystem functioning is most apparent.&quot;,&quot;publisher&quot;:&quot;Blackwell Publishing Ltd&quot;,&quot;issue&quot;:&quot;13&quot;,&quot;volume&quot;:&quot;43&quot;,&quot;container-title-short&quot;:&quot;&quot;},&quot;isTemporary&quot;:false}]},{&quot;citationID&quot;:&quot;MENDELEY_CITATION_db2ba180-e147-4204-ab29-1fe740b70824&quot;,&quot;properties&quot;:{&quot;noteIndex&quot;:0},&quot;isEdited&quot;:false,&quot;manualOverride&quot;:{&quot;isManuallyOverridden&quot;:false,&quot;citeprocText&quot;:&quot;(National Oceanic and Atmospheric Administration 2019b)&quot;,&quot;manualOverrideText&quot;:&quot;&quot;},&quot;citationTag&quot;:&quot;MENDELEY_CITATION_v3_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&quot;,&quot;citationItems&quot;:[{&quot;id&quot;:&quot;1295e87b-dd02-3c53-b810-e0cc822ce241&quot;,&quot;itemData&quot;:{&quot;type&quot;:&quot;webpage&quot;,&quot;id&quot;:&quot;1295e87b-dd02-3c53-b810-e0cc822ce241&quot;,&quot;title&quot;:&quot;National Centers for Environmental Information&quot;,&quot;author&quot;:[{&quot;family&quot;:&quot;National Oceanic and Atmospheric Administration&quot;,&quot;given&quot;:&quot;U S Federal Government&quot;,&quot;parse-names&quot;:false,&quot;dropping-particle&quot;:&quot;&quot;,&quot;non-dropping-particle&quot;:&quot;&quot;}],&quot;issued&quot;:{&quot;date-parts&quot;:[[2019]]},&quot;container-title-short&quot;:&quot;&quot;},&quot;isTemporary&quot;:false}]},{&quot;citationID&quot;:&quot;MENDELEY_CITATION_fb97c06e-8a33-4c58-9f04-6d790f579c34&quot;,&quot;properties&quot;:{&quot;noteIndex&quot;:0},&quot;isEdited&quot;:false,&quot;manualOverride&quot;:{&quot;isManuallyOverridden&quot;:false,&quot;citeprocText&quot;:&quot;(National Oceanic and Atmospheric Administration 2019a)&quot;,&quot;manualOverrideText&quot;:&quot;&quot;},&quot;citationTag&quot;:&quot;MENDELEY_CITATION_v3_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&quot;,&quot;citationItems&quot;:[{&quot;id&quot;:&quot;dea5f093-e270-3ee1-a687-28eb37c62fdf&quot;,&quot;itemData&quot;:{&quot;type&quot;:&quot;webpage&quot;,&quot;id&quot;:&quot;dea5f093-e270-3ee1-a687-28eb37c62fdf&quot;,&quot;title&quot;:&quot;Climate Prediction Center&quot;,&quot;author&quot;:[{&quot;family&quot;:&quot;National Oceanic and Atmospheric Administration&quot;,&quot;given&quot;:&quot;U S Federal Government&quot;,&quot;parse-names&quot;:false,&quot;dropping-particle&quot;:&quot;&quot;,&quot;non-dropping-particle&quot;:&quot;&quot;}],&quot;URL&quot;:&quot;https://origin.cpc.ncep.noaa.gov/products/analysis_monitoring/ensostuff/ONI_v5.php&quot;,&quot;issued&quot;:{&quot;date-parts&quot;:[[2019]]},&quot;container-title-short&quot;:&quot;&quot;},&quot;isTemporary&quot;:false}]},{&quot;citationID&quot;:&quot;MENDELEY_CITATION_a2bab211-b8db-4545-99f3-da559617d697&quot;,&quot;properties&quot;:{&quot;noteIndex&quot;:0},&quot;isEdited&quot;:false,&quot;manualOverride&quot;:{&quot;isManuallyOverridden&quot;:false,&quot;citeprocText&quot;:&quot;(Brodeur et al. 2019)&quot;,&quot;manualOverrideText&quot;:&quot;&quot;},&quot;citationTag&quot;:&quot;MENDELEY_CITATION_v3_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&quot;,&quot;citationItems&quot;:[{&quot;id&quot;:&quot;b5cd441c-ad95-3ecf-b88e-de9fc539c346&quot;,&quot;itemData&quot;:{&quot;type&quot;:&quot;article-journal&quot;,&quot;id&quot;:&quot;b5cd441c-ad95-3ecf-b88e-de9fc539c346&quot;,&quot;title&quot;:&quot;Major shifts in pelagic micronekton and macrozooplankton community structure in an upwelling ecosystem related to an unprecedented marine heatwave&quot;,&quot;author&quot;:[{&quot;family&quot;:&quot;Brodeur&quot;,&quot;given&quot;:&quot;R D&quot;,&quot;parse-names&quot;:false,&quot;dropping-particle&quot;:&quot;&quot;,&quot;non-dropping-particle&quot;:&quot;&quot;},{&quot;family&quot;:&quot;Auth&quot;,&quot;given&quot;:&quot;T D&quot;,&quot;parse-names&quot;:false,&quot;dropping-particle&quot;:&quot;&quot;,&quot;non-dropping-particle&quot;:&quot;&quot;},{&quot;family&quot;:&quot;Phillips&quot;,&quot;given&quot;:&quot;A J&quot;,&quot;parse-names&quot;:false,&quot;dropping-particle&quot;:&quot;&quot;,&quot;non-dropping-particle&quot;:&quot;&quot;}],&quot;container-title&quot;:&quot;Frontiers in Marine Science&quot;,&quot;container-title-short&quot;:&quot;Front Mar Sci&quot;,&quot;DOI&quot;:&quot;10.3389/fmars.2019.00212&quot;,&quot;issued&quot;:{&quot;date-parts&quot;:[[2019]]},&quot;page&quot;:&quot;15&quot;,&quot;language&quot;:&quot;English&quot;,&quot;abstract&quot;:&quot;The community structure of pelagic zooplankton and micronekton may be a sensitive indicator of changes in environmental conditions within the California Current ecosystem. Substantial oceanographic changes in 2015 and 2016, due to the anomalously warm ocean conditions associated with a large-scale marine heatwave perturbation, resulted in onshore and northward advection of warmer and more stratified surface waters resulting in reduced upwelling. Here we quantify changes in the macrozooplankton and micronekton community composition and structure based on five highly contrasting ocean conditions. Data from fine-mesh pelagic trawl surveys conducted off Oregon and Washington during early summer of 2011 and 2013-2016 were examined for interannual changes in spatial distribution and abundance of fish and invertebrate taxa. Overall species diversity was highest in 2015 and lowest in 2011, but 2016 was similar to the other years, although the evenness was somewhat lower. The community of taxa in both 2015 and 2016 was significantly different from the previously sampled years. Crustacean plankton densities (especially Euphausiidae) were extremely low in both of these years, and the invertebrate composition became dominated mostly by gelatinous zooplankton. Fishes and cephalopods showed mixed trends overall, but some species such as age-0 Pacific hake were found in relatively high abundances mainly along the shelf break in 2015 and 2016. These results suggest dramatically different pelagic communities were present during the recent warm years with a greater contribution from offshore taxa, especially gelatinous taxa, during 2015 and 2016. The substantial reorganization of the pelagic community has the potential to lead to major alterations in trophic functioning in this normally productive ecosystem.&quot;,&quot;volume&quot;:&quot;6&quot;},&quot;isTemporary&quot;:false}]},{&quot;citationID&quot;:&quot;MENDELEY_CITATION_abb933d5-af7d-4e21-a509-75895d92302c&quot;,&quot;properties&quot;:{&quot;noteIndex&quot;:0},&quot;isEdited&quot;:false,&quot;manualOverride&quot;:{&quot;isManuallyOverridden&quot;:false,&quot;citeprocText&quot;:&quot;(Brodeur et al. 2019)&quot;,&quot;manualOverrideText&quot;:&quot;&quot;},&quot;citationTag&quot;:&quot;MENDELEY_CITATION_v3_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&quot;,&quot;citationItems&quot;:[{&quot;id&quot;:&quot;b5cd441c-ad95-3ecf-b88e-de9fc539c346&quot;,&quot;itemData&quot;:{&quot;type&quot;:&quot;article-journal&quot;,&quot;id&quot;:&quot;b5cd441c-ad95-3ecf-b88e-de9fc539c346&quot;,&quot;title&quot;:&quot;Major shifts in pelagic micronekton and macrozooplankton community structure in an upwelling ecosystem related to an unprecedented marine heatwave&quot;,&quot;author&quot;:[{&quot;family&quot;:&quot;Brodeur&quot;,&quot;given&quot;:&quot;R D&quot;,&quot;parse-names&quot;:false,&quot;dropping-particle&quot;:&quot;&quot;,&quot;non-dropping-particle&quot;:&quot;&quot;},{&quot;family&quot;:&quot;Auth&quot;,&quot;given&quot;:&quot;T D&quot;,&quot;parse-names&quot;:false,&quot;dropping-particle&quot;:&quot;&quot;,&quot;non-dropping-particle&quot;:&quot;&quot;},{&quot;family&quot;:&quot;Phillips&quot;,&quot;given&quot;:&quot;A J&quot;,&quot;parse-names&quot;:false,&quot;dropping-particle&quot;:&quot;&quot;,&quot;non-dropping-particle&quot;:&quot;&quot;}],&quot;container-title&quot;:&quot;Frontiers in Marine Science&quot;,&quot;container-title-short&quot;:&quot;Front Mar Sci&quot;,&quot;DOI&quot;:&quot;10.3389/fmars.2019.00212&quot;,&quot;issued&quot;:{&quot;date-parts&quot;:[[2019]]},&quot;page&quot;:&quot;15&quot;,&quot;language&quot;:&quot;English&quot;,&quot;abstract&quot;:&quot;The community structure of pelagic zooplankton and micronekton may be a sensitive indicator of changes in environmental conditions within the California Current ecosystem. Substantial oceanographic changes in 2015 and 2016, due to the anomalously warm ocean conditions associated with a large-scale marine heatwave perturbation, resulted in onshore and northward advection of warmer and more stratified surface waters resulting in reduced upwelling. Here we quantify changes in the macrozooplankton and micronekton community composition and structure based on five highly contrasting ocean conditions. Data from fine-mesh pelagic trawl surveys conducted off Oregon and Washington during early summer of 2011 and 2013-2016 were examined for interannual changes in spatial distribution and abundance of fish and invertebrate taxa. Overall species diversity was highest in 2015 and lowest in 2011, but 2016 was similar to the other years, although the evenness was somewhat lower. The community of taxa in both 2015 and 2016 was significantly different from the previously sampled years. Crustacean plankton densities (especially Euphausiidae) were extremely low in both of these years, and the invertebrate composition became dominated mostly by gelatinous zooplankton. Fishes and cephalopods showed mixed trends overall, but some species such as age-0 Pacific hake were found in relatively high abundances mainly along the shelf break in 2015 and 2016. These results suggest dramatically different pelagic communities were present during the recent warm years with a greater contribution from offshore taxa, especially gelatinous taxa, during 2015 and 2016. The substantial reorganization of the pelagic community has the potential to lead to major alterations in trophic functioning in this normally productive ecosystem.&quot;,&quot;volume&quot;:&quot;6&quot;},&quot;isTemporary&quot;:false}]},{&quot;citationID&quot;:&quot;MENDELEY_CITATION_00b4cb11-80da-408d-ae27-c4a96e1b08b2&quot;,&quot;properties&quot;:{&quot;noteIndex&quot;:0},&quot;isEdited&quot;:false,&quot;manualOverride&quot;:{&quot;isManuallyOverridden&quot;:false,&quot;citeprocText&quot;:&quot;(Peterson et al. 2017; Auth et al. 2018)&quot;,&quot;manualOverrideText&quot;:&quot;&quot;},&quot;citationTag&quot;:&quot;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&quot;,&quot;citationItems&quot;:[{&quot;id&quot;:&quot;03a3075c-6916-3b4d-b0e4-a0d2e589c9b4&quot;,&quot;itemData&quot;:{&quot;type&quot;:&quot;article-journal&quot;,&quot;id&quot;:&quot;03a3075c-6916-3b4d-b0e4-a0d2e589c9b4&quot;,&quot;title&quot;:&quot;Phenological and distributional shifts in ichthyoplankton associated with recent warming in the northeast Pacific Ocean&quot;,&quot;author&quot;:[{&quot;family&quot;:&quot;Auth&quot;,&quot;given&quot;:&quot;T D&quot;,&quot;parse-names&quot;:false,&quot;dropping-particle&quot;:&quot;&quot;,&quot;non-dropping-particle&quot;:&quot;&quot;},{&quot;family&quot;:&quot;Daly&quot;,&quot;given&quot;:&quot;E A&quot;,&quot;parse-names&quot;:false,&quot;dropping-particle&quot;:&quot;&quot;,&quot;non-dropping-particle&quot;:&quot;&quot;},{&quot;family&quot;:&quot;Brodeur&quot;,&quot;given&quot;:&quot;R D&quot;,&quot;parse-names&quot;:false,&quot;dropping-particle&quot;:&quot;&quot;,&quot;non-dropping-particle&quot;:&quot;&quot;},{&quot;family&quot;:&quot;Fisher&quot;,&quot;given&quot;:&quot;J L&quot;,&quot;parse-names&quot;:false,&quot;dropping-particle&quot;:&quot;&quot;,&quot;non-dropping-particle&quot;:&quot;&quot;}],&quot;container-title&quot;:&quot;Global Change Biology&quot;,&quot;DOI&quot;:&quot;10.1111/gcb.13872&quot;,&quot;ISBN&quot;:&quot;1354-1013&quot;,&quot;issued&quot;:{&quot;date-parts&quot;:[[2018]]},&quot;page&quot;:&quot;259-272&quot;,&quot;language&quot;:&quot;English&quot;,&quot;abstract&quot;:&quot;Understanding changes in the migratory and reproductive phenology of fish stocks in relation to climate change is critical for accurate ecosystem-based fisheries management. Relocation and changes in timing of reproduction can have dramatic effects upon the success of fish populations and throughout the food web. During anomalously warm conditions (1-4 degrees C above normal) in the northeast Pacific Ocean during 2015-2016, we documented shifts in timing and spawning location of several pelagic fish stocks based on larval fish samples. Total larval concentrations in the northern California Current (NCC) during winter (January-March) 2015 and 2016 were the highest observed since annual collections first occurred in 1998, primarily due to increased abundances of Engraulis mordax (northern anchovy) and Sardinops sagax (Pacific sardine) larvae, which are normally summer spawning species in this region. Sardinops sagax and Merluccius productus (Pacific hake) exhibited an unprecedented early and northward spawning expansion during 2015-16. In addition, spawning duration was greatly increased for E. mordax, as the presence of larvae was observed throughout the majority of 2015-16, indicating prolonged and nearly continuous spawning of adults throughout the warm period. Larvae from all three of these species have never before been collected in the NCC as early in the year. In addition, other southern species were collected in the NCC during this period. This suggests that the spawning phenology and distribution of several ecologically and commercially important fish species dramatically and rapidly changed in response to the warming conditions occurring in 2014-2016, and could be an indication of future conditions under projected climate change. Changes in spawning timing and poleward migration of fish populations due to warmer ocean conditions or global climate change will negatively impact areas that were historically dependent on these fish, and change the food web structure of the areas that the fish move into with unforeseen consequences.&quot;,&quot;issue&quot;:&quot;1&quot;,&quot;volume&quot;:&quot;24&quot;,&quot;container-title-short&quot;:&quot;&quot;},&quot;isTemporary&quot;:false},{&quot;id&quot;:&quot;0b13ef7f-f17f-36eb-a0e5-430740fcb7e3&quot;,&quot;itemData&quot;:{&quot;type&quot;:&quot;article-journal&quot;,&quot;id&quot;:&quot;0b13ef7f-f17f-36eb-a0e5-430740fcb7e3&quot;,&quot;title&quot;:&quot;The pelagic ecosystem in the Northern California Current off Oregon during the 2014-2016 warm anomalies within the context of the past 20 years&quot;,&quot;author&quot;:[{&quot;family&quot;:&quot;Peterson&quot;,&quot;given&quot;:&quot;W T&quot;,&quot;parse-names&quot;:false,&quot;dropping-particle&quot;:&quot;&quot;,&quot;non-dropping-particle&quot;:&quot;&quot;},{&quot;family&quot;:&quot;Fisher&quot;,&quot;given&quot;:&quot;J L&quot;,&quot;parse-names&quot;:false,&quot;dropping-particle&quot;:&quot;&quot;,&quot;non-dropping-particle&quot;:&quot;&quot;},{&quot;family&quot;:&quot;Strub&quot;,&quot;given&quot;:&quot;P T&quot;,&quot;parse-names&quot;:false,&quot;dropping-particle&quot;:&quot;&quot;,&quot;non-dropping-particle&quot;:&quot;&quot;},{&quot;family&quot;:&quot;Du&quot;,&quot;given&quot;:&quot;X N&quot;,&quot;parse-names&quot;:false,&quot;dropping-particle&quot;:&quot;&quot;,&quot;non-dropping-particle&quot;:&quot;&quot;},{&quot;family&quot;:&quot;Risien&quot;,&quot;given&quot;:&quot;C&quot;,&quot;parse-names&quot;:false,&quot;dropping-particle&quot;:&quot;&quot;,&quot;non-dropping-particle&quot;:&quot;&quot;},{&quot;family&quot;:&quot;Peterson&quot;,&quot;given&quot;:&quot;J&quot;,&quot;parse-names&quot;:false,&quot;dropping-particle&quot;:&quot;&quot;,&quot;non-dropping-particle&quot;:&quot;&quot;},{&quot;family&quot;:&quot;Shaw&quot;,&quot;given&quot;:&quot;C T&quot;,&quot;parse-names&quot;:false,&quot;dropping-particle&quot;:&quot;&quot;,&quot;non-dropping-particle&quot;:&quot;&quot;}],&quot;container-title&quot;:&quot;Journal of Geophysical Research-Oceans&quot;,&quot;DOI&quot;:&quot;10.1002/2017jc012952&quot;,&quot;ISBN&quot;:&quot;2169-9275&quot;,&quot;issued&quot;:{&quot;date-parts&quot;:[[2017]]},&quot;page&quot;:&quot;7267-7290&quot;,&quot;language&quot;:&quot;English&quot;,&quot;abstract&quot;:&quot;A warm anomaly in the upper ocean, colloquially named the Blob, appeared in the Gulf of Alaska during the calm winter of 2013-2014, spread across the northern North Pacific (NP) Ocean, and shifted eastward and onto the Oregon shelf. At least 14 species of copepods occurred which had never been observed in shelf/slope waters off Oregon, some of which are known to have NP Gyre affinities, indicating that the source waters of the coastal Blob were likely of both offshore (from the west) and subtropical/tropical origin. The anomalously warm conditions were reduced during strong upwelling in spring 2015 but returned when upwelling weakened in July 2015 and transitioned to downwelling in fall 2015. The extended period of warm conditions resulted in prolonged effects on the ecosystem off central Oregon, lasting at least through 2016. Impacts to the lower trophic levels were unprecedented and include a novel plankton community composition resulting from increased copepod, diatom, and dinoflagellate species richness and increased abundance of dinoflagellates. Additionally, the multiyear warm anomalies were associated with reduced biomass of copepods and euphausiids, high abundance of larvaceans and doliolids (indictors of oligotrophic ocean conditions), and a toxic diatom bloom (Pseudo-nitzschia) throughout the California Current in 2015, thereby changing the composition of the food web that is relied upon by many commercially and ecologically important species.&quot;,&quot;issue&quot;:&quot;9&quot;,&quot;volume&quot;:&quot;122&quot;,&quot;container-title-short&quot;:&quot;&quot;},&quot;isTemporary&quot;:false}]},{&quot;citationID&quot;:&quot;MENDELEY_CITATION_f0a287aa-cfd5-4559-9414-6572a87b61be&quot;,&quot;properties&quot;:{&quot;noteIndex&quot;:0},&quot;isEdited&quot;:false,&quot;manualOverride&quot;:{&quot;isManuallyOverridden&quot;:false,&quot;citeprocText&quot;:&quot;(Brodeur et al. 2019)&quot;,&quot;manualOverrideText&quot;:&quot;&quot;},&quot;citationTag&quot;:&quot;MENDELEY_CITATION_v3_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&quot;,&quot;citationItems&quot;:[{&quot;id&quot;:&quot;b5cd441c-ad95-3ecf-b88e-de9fc539c346&quot;,&quot;itemData&quot;:{&quot;type&quot;:&quot;article-journal&quot;,&quot;id&quot;:&quot;b5cd441c-ad95-3ecf-b88e-de9fc539c346&quot;,&quot;title&quot;:&quot;Major shifts in pelagic micronekton and macrozooplankton community structure in an upwelling ecosystem related to an unprecedented marine heatwave&quot;,&quot;author&quot;:[{&quot;family&quot;:&quot;Brodeur&quot;,&quot;given&quot;:&quot;R D&quot;,&quot;parse-names&quot;:false,&quot;dropping-particle&quot;:&quot;&quot;,&quot;non-dropping-particle&quot;:&quot;&quot;},{&quot;family&quot;:&quot;Auth&quot;,&quot;given&quot;:&quot;T D&quot;,&quot;parse-names&quot;:false,&quot;dropping-particle&quot;:&quot;&quot;,&quot;non-dropping-particle&quot;:&quot;&quot;},{&quot;family&quot;:&quot;Phillips&quot;,&quot;given&quot;:&quot;A J&quot;,&quot;parse-names&quot;:false,&quot;dropping-particle&quot;:&quot;&quot;,&quot;non-dropping-particle&quot;:&quot;&quot;}],&quot;container-title&quot;:&quot;Frontiers in Marine Science&quot;,&quot;container-title-short&quot;:&quot;Front Mar Sci&quot;,&quot;DOI&quot;:&quot;10.3389/fmars.2019.00212&quot;,&quot;issued&quot;:{&quot;date-parts&quot;:[[2019]]},&quot;page&quot;:&quot;15&quot;,&quot;language&quot;:&quot;English&quot;,&quot;abstract&quot;:&quot;The community structure of pelagic zooplankton and micronekton may be a sensitive indicator of changes in environmental conditions within the California Current ecosystem. Substantial oceanographic changes in 2015 and 2016, due to the anomalously warm ocean conditions associated with a large-scale marine heatwave perturbation, resulted in onshore and northward advection of warmer and more stratified surface waters resulting in reduced upwelling. Here we quantify changes in the macrozooplankton and micronekton community composition and structure based on five highly contrasting ocean conditions. Data from fine-mesh pelagic trawl surveys conducted off Oregon and Washington during early summer of 2011 and 2013-2016 were examined for interannual changes in spatial distribution and abundance of fish and invertebrate taxa. Overall species diversity was highest in 2015 and lowest in 2011, but 2016 was similar to the other years, although the evenness was somewhat lower. The community of taxa in both 2015 and 2016 was significantly different from the previously sampled years. Crustacean plankton densities (especially Euphausiidae) were extremely low in both of these years, and the invertebrate composition became dominated mostly by gelatinous zooplankton. Fishes and cephalopods showed mixed trends overall, but some species such as age-0 Pacific hake were found in relatively high abundances mainly along the shelf break in 2015 and 2016. These results suggest dramatically different pelagic communities were present during the recent warm years with a greater contribution from offshore taxa, especially gelatinous taxa, during 2015 and 2016. The substantial reorganization of the pelagic community has the potential to lead to major alterations in trophic functioning in this normally productive ecosystem.&quot;,&quot;volume&quot;:&quot;6&quot;},&quot;isTemporary&quot;:false}]},{&quot;citationID&quot;:&quot;MENDELEY_CITATION_008a1ccb-7d87-4bfa-b726-bc2549ca2162&quot;,&quot;properties&quot;:{&quot;noteIndex&quot;:0},&quot;isEdited&quot;:false,&quot;manualOverride&quot;:{&quot;isManuallyOverridden&quot;:false,&quot;citeprocText&quot;:&quot;(Fabricius et al. 2011)&quot;,&quot;manualOverrideText&quot;:&quot;&quot;},&quot;citationTag&quot;:&quot;MENDELEY_CITATION_v3_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&quot;,&quot;citationItems&quot;:[{&quot;id&quot;:&quot;00143734-9908-3eb1-afca-812fc213270c&quot;,&quot;itemData&quot;:{&quot;type&quot;:&quot;article-journal&quot;,&quot;id&quot;:&quot;00143734-9908-3eb1-afca-812fc213270c&quot;,&quot;title&quot;:&quot;Losers and winners in coral reefs acclimatized to elevated carbon dioxide concentrations&quot;,&quot;author&quot;:[{&quot;family&quot;:&quot;Fabricius&quot;,&quot;given&quot;:&quot;Katharina E&quot;,&quot;parse-names&quot;:false,&quot;dropping-particle&quot;:&quot;&quot;,&quot;non-dropping-particle&quot;:&quot;&quot;},{&quot;family&quot;:&quot;Langdon&quot;,&quot;given&quot;:&quot;Chris&quot;,&quot;parse-names&quot;:false,&quot;dropping-particle&quot;:&quot;&quot;,&quot;non-dropping-particle&quot;:&quot;&quot;},{&quot;family&quot;:&quot;Uthicke&quot;,&quot;given&quot;:&quot;Sven&quot;,&quot;parse-names&quot;:false,&quot;dropping-particle&quot;:&quot;&quot;,&quot;non-dropping-particle&quot;:&quot;&quot;},{&quot;family&quot;:&quot;Humphrey&quot;,&quot;given&quot;:&quot;Craig&quot;,&quot;parse-names&quot;:false,&quot;dropping-particle&quot;:&quot;&quot;,&quot;non-dropping-particle&quot;:&quot;&quot;},{&quot;family&quot;:&quot;Noonan&quot;,&quot;given&quot;:&quot;Sam&quot;,&quot;parse-names&quot;:false,&quot;dropping-particle&quot;:&quot;&quot;,&quot;non-dropping-particle&quot;:&quot;&quot;},{&quot;family&quot;:&quot;De’ath&quot;,&quot;given&quot;:&quot;Glenn&quot;,&quot;parse-names&quot;:false,&quot;dropping-particle&quot;:&quot;&quot;,&quot;non-dropping-particle&quot;:&quot;&quot;},{&quot;family&quot;:&quot;Okazaki&quot;,&quot;given&quot;:&quot;Remy&quot;,&quot;parse-names&quot;:false,&quot;dropping-particle&quot;:&quot;&quot;,&quot;non-dropping-particle&quot;:&quot;&quot;},{&quot;family&quot;:&quot;Muehllehner&quot;,&quot;given&quot;:&quot;Nancy&quot;,&quot;parse-names&quot;:false,&quot;dropping-particle&quot;:&quot;&quot;,&quot;non-dropping-particle&quot;:&quot;&quot;},{&quot;family&quot;:&quot;Glas&quot;,&quot;given&quot;:&quot;Martin S&quot;,&quot;parse-names&quot;:false,&quot;dropping-particle&quot;:&quot;&quot;,&quot;non-dropping-particle&quot;:&quot;&quot;},{&quot;family&quot;:&quot;Lough&quot;,&quot;given&quot;:&quot;Janice M&quot;,&quot;parse-names&quot;:false,&quot;dropping-particle&quot;:&quot;&quot;,&quot;non-dropping-particle&quot;:&quot;&quot;}],&quot;container-title&quot;:&quot;Nature Climate Change&quot;,&quot;DOI&quot;:&quot;10.1038/nclimate1122&quot;,&quot;ISSN&quot;:&quot;1758-6798&quot;,&quot;URL&quot;:&quot;https://doi.org/10.1038/nclimate1122&quot;,&quot;issued&quot;:{&quot;date-parts&quot;:[[2011]]},&quot;page&quot;:&quot;165-169&quot;,&quot;abstract&quot;:&quot;Ocean acidification due to anthropogenic carbon dioxide emissions has negative effects on many marine organisms, but the long-term impacts are less well known. A study into the effects of natural carbon dioxide seeps on coral reefs and seagrasses confirms model predictions that acidification may contribute to reduced diversity and resilience.&quot;,&quot;issue&quot;:&quot;3&quot;,&quot;volume&quot;:&quot;1&quot;},&quot;isTemporary&quot;:false}]},{&quot;citationID&quot;:&quot;MENDELEY_CITATION_4b20b0d8-30b7-4507-aa8d-8c8813d1975f&quot;,&quot;properties&quot;:{&quot;noteIndex&quot;:0},&quot;isEdited&quot;:false,&quot;manualOverride&quot;:{&quot;isManuallyOverridden&quot;:false,&quot;citeprocText&quot;:&quot;(Hendriks et al. 2010)&quot;,&quot;manualOverrideText&quot;:&quot;&quot;},&quot;citationTag&quot;:&quot;MENDELEY_CITATION_v3_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&quot;,&quot;citationItems&quot;:[{&quot;id&quot;:&quot;39fc0caf-a2ff-30d0-bc90-056422fc2e03&quot;,&quot;itemData&quot;:{&quot;type&quot;:&quot;article-journal&quot;,&quot;id&quot;:&quot;39fc0caf-a2ff-30d0-bc90-056422fc2e03&quot;,&quot;title&quot;:&quot;Vulnerability of marine biodiversity to ocean acidification: A meta-analysis&quot;,&quot;author&quot;:[{&quot;family&quot;:&quot;Hendriks&quot;,&quot;given&quot;:&quot;I. E.&quot;,&quot;parse-names&quot;:false,&quot;dropping-particle&quot;:&quot;&quot;,&quot;non-dropping-particle&quot;:&quot;&quot;},{&quot;family&quot;:&quot;Duarte&quot;,&quot;given&quot;:&quot;C. M.&quot;,&quot;parse-names&quot;:false,&quot;dropping-particle&quot;:&quot;&quot;,&quot;non-dropping-particle&quot;:&quot;&quot;},{&quot;family&quot;:&quot;Álvarez&quot;,&quot;given&quot;:&quot;M.&quot;,&quot;parse-names&quot;:false,&quot;dropping-particle&quot;:&quot;&quot;,&quot;non-dropping-particle&quot;:&quot;&quot;}],&quot;container-title&quot;:&quot;Estuarine, Coastal and Shelf Science&quot;,&quot;DOI&quot;:&quot;10.1016/j.ecss.2009.11.022&quot;,&quot;ISSN&quot;:&quot;02727714&quot;,&quot;URL&quot;:&quot;http://dx.doi.org/10.1016/j.ecss.2009.11.022&quot;,&quot;issued&quot;:{&quot;date-parts&quot;:[[2010]]},&quot;page&quot;:&quot;157-164&quot;,&quot;abstract&quot;:&quot;The ocean captures a large part of the anthropogenic carbon dioxide emitted to the atmosphere. As a result of the increase in CO2 partial pressure the ocean pH is lowered as compared to pre-industrial times and a further decline is expected. Ocean acidification has been proposed to pose a major threat for marine organisms, particularly shell-forming and calcifying organisms. Here we show, on the basis of meta-analysis of available experimental assessments, differences in organism responses to elevated pCO2 and propose that marine biota may be more resistant to ocean acidification than expected. Calcification is most sensitive to ocean acidification while it is questionable if marine functional diversity is impacted significantly along the ranges of acidification predicted for the 21st century. Active biological processes and small-scale temporal and spatial variability in ocean pH may render marine biota far more resistant to ocean acidification than hitherto believed. © 2009 Elsevier Ltd. All rights reserved.&quot;,&quot;publisher&quot;:&quot;Elsevier Ltd&quot;,&quot;issue&quot;:&quot;2&quot;,&quot;volume&quot;:&quot;86&quot;,&quot;container-title-short&quot;:&quot;&quot;},&quot;isTemporary&quot;:false}]},{&quot;citationID&quot;:&quot;MENDELEY_CITATION_8674a1ba-201b-4719-a61c-14701365bb39&quot;,&quot;properties&quot;:{&quot;noteIndex&quot;:0},&quot;isEdited&quot;:false,&quot;manualOverride&quot;:{&quot;isManuallyOverridden&quot;:false,&quot;citeprocText&quot;:&quot;(Caldeira and Wickett 2005; Orr et al. 2005; Cao and Caldeira 2008; Steinacher et al. 2009)&quot;,&quot;manualOverrideText&quot;:&quot;&quot;},&quot;citationTag&quot;:&quot;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&quot;,&quot;citationItems&quot;:[{&quot;id&quot;:&quot;1fe28571-02a1-32b2-9ac8-620c7d9868c6&quot;,&quot;itemData&quot;:{&quot;type&quot;:&quot;article-journal&quot;,&quot;id&quot;:&quot;1fe28571-02a1-32b2-9ac8-620c7d9868c6&quot;,&quot;title&quot;:&quot;Ocean model predictions of chemistry changes from carbon dioxide emissions to the atmosphere and ocean&quot;,&quot;author&quot;:[{&quot;family&quot;:&quot;Caldeira&quot;,&quot;given&quot;:&quot;K&quot;,&quot;parse-names&quot;:false,&quot;dropping-particle&quot;:&quot;&quot;,&quot;non-dropping-particle&quot;:&quot;&quot;},{&quot;family&quot;:&quot;Wickett&quot;,&quot;given&quot;:&quot;M E&quot;,&quot;parse-names&quot;:false,&quot;dropping-particle&quot;:&quot;&quot;,&quot;non-dropping-particle&quot;:&quot;&quot;}],&quot;container-title&quot;:&quot;Journal of Geophysical Research-Oceans&quot;,&quot;DOI&quot;:&quot;10.1029/2004jc002671&quot;,&quot;ISBN&quot;:&quot;2169-9275&quot;,&quot;issued&quot;:{&quot;date-parts&quot;:[[2005]]},&quot;page&quot;:&quot;12&quot;,&quot;language&quot;:&quot;English&quot;,&quot;abstract&quot;:&quot;We present ocean chemistry calculations based on ocean general circulation model simulations of atmospheric CO2 emission, stabilization of atmospheric CO2 content, and stabilization of atmospheric CO2 achieved in total or in part by injection of CO2 to the deep ocean interior. Our goal is to provide first-order results from various CO2 pathways, allowing correspondence with studies of marine biological effects of added CO2. Parts of the Southern Ocean become undersaturated with respect to aragonite under the Intergovernmental Panel on Climate Change Special Report on Emissions Scenarios (SRES) A1, A2, B1, and B2 emission pathways and the WRE pathways that stabilize CO2 at 650 ppm or above. Cumulative atmospheric emission of 5000 Pg C produces aragonite undersaturation in most of the surface ocean; 10,000 Pg C also produces calcite undersaturation in most of the surface ocean. Stabilization of atmospheric CO2 at 450 ppm produces both calcite and aragonite undersaturation in most of the deep ocean. The simulated SRES pathways produce global surface pH reductions of similar to 0.3-0.5 units by year 2100. Approximately this same reduction is produced by WRE650 and WRE1000 stabilization scenarios and by the 1250 Pg C emission scenario by year 2300. Atmospheric emissions of 5000 Pg C and 20,000 Pg C produce global surface pH reductions of 0.8 and 1.4 units, respectively, by year 2300. Simulations of deep ocean CO2 injection as an alternative to atmospheric release show greater chemical impact on the deep ocean as the price for having less impact on the surface ocean and climate. Changes in ocean chemistry of the magnitude shown are likely to be biologically significant.&quot;,&quot;issue&quot;:&quot;C9&quot;,&quot;volume&quot;:&quot;110&quot;,&quot;container-title-short&quot;:&quot;&quot;},&quot;isTemporary&quot;:false},{&quot;id&quot;:&quot;a5f219ef-f0b1-3ef9-af5c-d7399391244f&quot;,&quot;itemData&quot;:{&quot;type&quot;:&quot;article-journal&quot;,&quot;id&quot;:&quot;a5f219ef-f0b1-3ef9-af5c-d7399391244f&quot;,&quot;title&quot;:&quot;Atmospheric CO2 stabilization and ocean acidification&quot;,&quot;author&quot;:[{&quot;family&quot;:&quot;Cao&quot;,&quot;given&quot;:&quot;L&quot;,&quot;parse-names&quot;:false,&quot;dropping-particle&quot;:&quot;&quot;,&quot;non-dropping-particle&quot;:&quot;&quot;},{&quot;family&quot;:&quot;Caldeira&quot;,&quot;given&quot;:&quot;K&quot;,&quot;parse-names&quot;:false,&quot;dropping-particle&quot;:&quot;&quot;,&quot;non-dropping-particle&quot;:&quot;&quot;}],&quot;container-title&quot;:&quot;Geophysical Research Letters&quot;,&quot;DOI&quot;:&quot;10.1029/2008gl035072&quot;,&quot;ISBN&quot;:&quot;0094-8276&quot;,&quot;issued&quot;:{&quot;date-parts&quot;:[[2008]]},&quot;page&quot;:&quot;5&quot;,&quot;language&quot;:&quot;English&quot;,&quot;abstract&quot;:&quot;We use a coupled climate/carbon-cycle model to examine the consequences of stabilizing atmospheric CO2 at different levels for ocean chemistry. Our simulations show the potential for major damage to at least some ocean ecosystems at atmospheric CO2 stabilization levels as low as 450 ppm. Before the industrial revolution, more than 98% of corals reefs were surrounded by waters that were &gt;3.5 times saturated with respect to their skeleton materials ( aragonite). If atmospheric CO2 is stabilized at 450 ppm only 8% of existing coral reefs will be surrounded by water with this saturation level. Also at this CO2 level 7% of the ocean South of 60 degrees S will become undersaturated with respect to aragonite, and parts of the high latitude ocean will experience a decrease in pH by more than 0.2 units. Results presented here provide an independent and additional basis for choosing targets of atmospheric CO2 stabilization levels. Citation: Cao, L., and K. Caldeira ( 2008), Atmospheric CO2 stabilization and ocean acidification, Geophys. Res. Lett., 35, L19609, doi: 10.1029/2008GL035072.&quot;,&quot;issue&quot;:&quot;19&quot;,&quot;volume&quot;:&quot;35&quot;,&quot;container-title-short&quot;:&quot;&quot;},&quot;isTemporary&quot;:false},{&quot;id&quot;:&quot;ff3c7753-058c-3457-ad9a-4083caa2d638&quot;,&quot;itemData&quot;:{&quot;type&quot;:&quot;article-journal&quot;,&quot;id&quot;:&quot;ff3c7753-058c-3457-ad9a-4083caa2d638&quot;,&quot;title&quot;:&quot;Anthropogenic ocean acidification over the twenty-first century and its impact on calcifying organisms&quot;,&quot;author&quot;:[{&quot;family&quot;:&quot;Orr&quot;,&quot;given&quot;:&quot;J C&quot;,&quot;parse-names&quot;:false,&quot;dropping-particle&quot;:&quot;&quot;,&quot;non-dropping-particle&quot;:&quot;&quot;},{&quot;family&quot;:&quot;Fabry&quot;,&quot;given&quot;:&quot;V J&quot;,&quot;parse-names&quot;:false,&quot;dropping-particle&quot;:&quot;&quot;,&quot;non-dropping-particle&quot;:&quot;&quot;},{&quot;family&quot;:&quot;Aumont&quot;,&quot;given&quot;:&quot;O&quot;,&quot;parse-names&quot;:false,&quot;dropping-particle&quot;:&quot;&quot;,&quot;non-dropping-particle&quot;:&quot;&quot;},{&quot;family&quot;:&quot;Bopp&quot;,&quot;given&quot;:&quot;L&quot;,&quot;parse-names&quot;:false,&quot;dropping-particle&quot;:&quot;&quot;,&quot;non-dropping-particle&quot;:&quot;&quot;},{&quot;family&quot;:&quot;Doney&quot;,&quot;given&quot;:&quot;S C&quot;,&quot;parse-names&quot;:false,&quot;dropping-particle&quot;:&quot;&quot;,&quot;non-dropping-particle&quot;:&quot;&quot;},{&quot;family&quot;:&quot;Feely&quot;,&quot;given&quot;:&quot;R A&quot;,&quot;parse-names&quot;:false,&quot;dropping-particle&quot;:&quot;&quot;,&quot;non-dropping-particle&quot;:&quot;&quot;},{&quot;family&quot;:&quot;Gnanadesikan&quot;,&quot;given&quot;:&quot;A&quot;,&quot;parse-names&quot;:false,&quot;dropping-particle&quot;:&quot;&quot;,&quot;non-dropping-particle&quot;:&quot;&quot;},{&quot;family&quot;:&quot;Gruber&quot;,&quot;given&quot;:&quot;N&quot;,&quot;parse-names&quot;:false,&quot;dropping-particle&quot;:&quot;&quot;,&quot;non-dropping-particle&quot;:&quot;&quot;},{&quot;family&quot;:&quot;Ishida&quot;,&quot;given&quot;:&quot;A&quot;,&quot;parse-names&quot;:false,&quot;dropping-particle&quot;:&quot;&quot;,&quot;non-dropping-particle&quot;:&quot;&quot;},{&quot;family&quot;:&quot;Joos&quot;,&quot;given&quot;:&quot;F&quot;,&quot;parse-names&quot;:false,&quot;dropping-particle&quot;:&quot;&quot;,&quot;non-dropping-particle&quot;:&quot;&quot;},{&quot;family&quot;:&quot;Key&quot;,&quot;given&quot;:&quot;R M&quot;,&quot;parse-names&quot;:false,&quot;dropping-particle&quot;:&quot;&quot;,&quot;non-dropping-particle&quot;:&quot;&quot;},{&quot;family&quot;:&quot;Lindsay&quot;,&quot;given&quot;:&quot;K&quot;,&quot;parse-names&quot;:false,&quot;dropping-particle&quot;:&quot;&quot;,&quot;non-dropping-particle&quot;:&quot;&quot;},{&quot;family&quot;:&quot;Maier-Reimer&quot;,&quot;given&quot;:&quot;E&quot;,&quot;parse-names&quot;:false,&quot;dropping-particle&quot;:&quot;&quot;,&quot;non-dropping-particle&quot;:&quot;&quot;},{&quot;family&quot;:&quot;Matear&quot;,&quot;given&quot;:&quot;R&quot;,&quot;parse-names&quot;:false,&quot;dropping-particle&quot;:&quot;&quot;,&quot;non-dropping-particle&quot;:&quot;&quot;},{&quot;family&quot;:&quot;Monfray&quot;,&quot;given&quot;:&quot;P&quot;,&quot;parse-names&quot;:false,&quot;dropping-particle&quot;:&quot;&quot;,&quot;non-dropping-particle&quot;:&quot;&quot;},{&quot;family&quot;:&quot;Mouchet&quot;,&quot;given&quot;:&quot;A&quot;,&quot;parse-names&quot;:false,&quot;dropping-particle&quot;:&quot;&quot;,&quot;non-dropping-particle&quot;:&quot;&quot;},{&quot;family&quot;:&quot;Najjar&quot;,&quot;given&quot;:&quot;R G&quot;,&quot;parse-names&quot;:false,&quot;dropping-particle&quot;:&quot;&quot;,&quot;non-dropping-particle&quot;:&quot;&quot;},{&quot;family&quot;:&quot;Plattner&quot;,&quot;given&quot;:&quot;G K&quot;,&quot;parse-names&quot;:false,&quot;dropping-particle&quot;:&quot;&quot;,&quot;non-dropping-particle&quot;:&quot;&quot;},{&quot;family&quot;:&quot;Rodgers&quot;,&quot;given&quot;:&quot;K B&quot;,&quot;parse-names&quot;:false,&quot;dropping-particle&quot;:&quot;&quot;,&quot;non-dropping-particle&quot;:&quot;&quot;},{&quot;family&quot;:&quot;Sabine&quot;,&quot;given&quot;:&quot;C L&quot;,&quot;parse-names&quot;:false,&quot;dropping-particle&quot;:&quot;&quot;,&quot;non-dropping-particle&quot;:&quot;&quot;},{&quot;family&quot;:&quot;Sarmiento&quot;,&quot;given&quot;:&quot;J L&quot;,&quot;parse-names&quot;:false,&quot;dropping-particle&quot;:&quot;&quot;,&quot;non-dropping-particle&quot;:&quot;&quot;},{&quot;family&quot;:&quot;Schlitzer&quot;,&quot;given&quot;:&quot;R&quot;,&quot;parse-names&quot;:false,&quot;dropping-particle&quot;:&quot;&quot;,&quot;non-dropping-particle&quot;:&quot;&quot;},{&quot;family&quot;:&quot;Slater&quot;,&quot;given&quot;:&quot;R D&quot;,&quot;parse-names&quot;:false,&quot;dropping-particle&quot;:&quot;&quot;,&quot;non-dropping-particle&quot;:&quot;&quot;},{&quot;family&quot;:&quot;Totterdell&quot;,&quot;given&quot;:&quot;I J&quot;,&quot;parse-names&quot;:false,&quot;dropping-particle&quot;:&quot;&quot;,&quot;non-dropping-particle&quot;:&quot;&quot;},{&quot;family&quot;:&quot;Weirig&quot;,&quot;given&quot;:&quot;M F&quot;,&quot;parse-names&quot;:false,&quot;dropping-particle&quot;:&quot;&quot;,&quot;non-dropping-particle&quot;:&quot;&quot;},{&quot;family&quot;:&quot;Yamanaka&quot;,&quot;given&quot;:&quot;Y&quot;,&quot;parse-names&quot;:false,&quot;dropping-particle&quot;:&quot;&quot;,&quot;non-dropping-particle&quot;:&quot;&quot;},{&quot;family&quot;:&quot;Yool&quot;,&quot;given&quot;:&quot;A&quot;,&quot;parse-names&quot;:false,&quot;dropping-particle&quot;:&quot;&quot;,&quot;non-dropping-particle&quot;:&quot;&quot;}],&quot;container-title&quot;:&quot;Nature&quot;,&quot;container-title-short&quot;:&quot;Nature&quot;,&quot;DOI&quot;:&quot;10.1038/nature04095&quot;,&quot;ISBN&quot;:&quot;0028-0836&quot;,&quot;issued&quot;:{&quot;date-parts&quot;:[[2005]]},&quot;page&quot;:&quot;681-686&quot;,&quot;language&quot;:&quot;English&quot;,&quot;abstract&quot;:&quot;Today's surface ocean is saturated with respect to calcium carbonate, but increasing atmospheric carbon dioxide concentrations are reducing ocean pH and carbonate ion concentrations, and thus the level of calcium carbonate saturation. Experimental evidence suggests that if these trends continue, key marine organisms - such as corals and some plankton - will have difficulty maintaining their external calcium carbonate skeletons. Here we use 13 models of the ocean - carbon cycle to assess calcium carbonate saturation under the IS92a 'business-as-usual' scenario for future emissions of anthropogenic carbon dioxide. In our projections, Southern Ocean surface waters will begin to become undersaturated with respect to aragonite, a metastable form of calcium carbonate, by the year 2050. By 2100, this undersaturation could extend throughout the entire Southern Ocean and into the subarctic Pacific Ocean. When live pteropods were exposed to our predicted level of undersaturation during a two-day shipboard experiment, their aragonite shells showed notable dissolution. Our findings indicate that conditions detrimental to high-latitude ecosystems could develop within decades, not centuries as suggested previously.&quot;,&quot;issue&quot;:&quot;7059&quot;,&quot;volume&quot;:&quot;437&quot;},&quot;isTemporary&quot;:false},{&quot;id&quot;:&quot;68f54d3b-d93a-31ec-9c7b-32987f5e000f&quot;,&quot;itemData&quot;:{&quot;type&quot;:&quot;article-journal&quot;,&quot;id&quot;:&quot;68f54d3b-d93a-31ec-9c7b-32987f5e000f&quot;,&quot;title&quot;:&quot;Imminent ocean acidification in the Arctic projected with the NCAR global coupled carbon cycle-climate model&quot;,&quot;author&quot;:[{&quot;family&quot;:&quot;Steinacher&quot;,&quot;given&quot;:&quot;M&quot;,&quot;parse-names&quot;:false,&quot;dropping-particle&quot;:&quot;&quot;,&quot;non-dropping-particle&quot;:&quot;&quot;},{&quot;family&quot;:&quot;Joos&quot;,&quot;given&quot;:&quot;F&quot;,&quot;parse-names&quot;:false,&quot;dropping-particle&quot;:&quot;&quot;,&quot;non-dropping-particle&quot;:&quot;&quot;},{&quot;family&quot;:&quot;Frolicher&quot;,&quot;given&quot;:&quot;T L&quot;,&quot;parse-names&quot;:false,&quot;dropping-particle&quot;:&quot;&quot;,&quot;non-dropping-particle&quot;:&quot;&quot;},{&quot;family&quot;:&quot;Plattner&quot;,&quot;given&quot;:&quot;G K&quot;,&quot;parse-names&quot;:false,&quot;dropping-particle&quot;:&quot;&quot;,&quot;non-dropping-particle&quot;:&quot;&quot;},{&quot;family&quot;:&quot;Doney&quot;,&quot;given&quot;:&quot;S C&quot;,&quot;parse-names&quot;:false,&quot;dropping-particle&quot;:&quot;&quot;,&quot;non-dropping-particle&quot;:&quot;&quot;}],&quot;container-title&quot;:&quot;Biogeosciences&quot;,&quot;DOI&quot;:&quot;10.5194/bg-6-515-2009&quot;,&quot;ISBN&quot;:&quot;1726-4170&quot;,&quot;issued&quot;:{&quot;date-parts&quot;:[[2009]]},&quot;page&quot;:&quot;515-533&quot;,&quot;language&quot;:&quot;English&quot;,&quot;abstract&quot;:&quot;Ocean acidification from the uptake of anthropogenic carbon is simulated for the industrial period and IPCC SRES emission scenarios A2 and B1 with a global coupled carbon cycle-climate model. Earlier studies identified seawater saturation state with respect to aragonite, a mineral phase of calcium carbonate, as a key variable governing impacts on corals and other shell-forming organisms. Globally in the A2 scenario, water saturated by more than 300%, considered suitable for coral growth, vanishes by 2070 AD (CO2 approximate to 630 ppm), and the ocean volume fraction occupied by saturated water decreases from 42% to 25% over this century. The largest simulated pH changes worldwide occur in Arctic surface waters, where hydrogen ion concentration increases by up to 185% (Delta pH=-0.45). Projected climate change amplifies the decrease in Arctic surface mean saturation and pH by more than 20%, mainly due to freshening and increased carbon uptake in response to sea ice retreat. Modeled saturation compares well with observation-based estimates along an Arctic transect and simulated changes have been corrected for remaining model-data differences in this region. Aragonite undersaturation in Arctic surface waters is projected to occur locally within a decade and to become more widespread as atmospheric CO2 continues to grow. The results imply that surface waters in the Arctic Ocean will become corrosive to aragonite, with potentially large implications for the marine ecosystem, if anthropogenic carbon emissions are not reduced and atmospheric CO2 not kept below 450 ppm.&quot;,&quot;issue&quot;:&quot;4&quot;,&quot;volume&quot;:&quot;6&quot;,&quot;container-title-short&quot;:&quot;&quot;},&quot;isTemporary&quot;:false}]},{&quot;citationID&quot;:&quot;MENDELEY_CITATION_15164a19-f14a-4ac3-8859-d391cf2c009c&quot;,&quot;properties&quot;:{&quot;noteIndex&quot;:0},&quot;isEdited&quot;:false,&quot;manualOverride&quot;:{&quot;isManuallyOverridden&quot;:false,&quot;citeprocText&quot;:&quot;(Orr et al. 2005)&quot;,&quot;manualOverrideText&quot;:&quot;&quot;},&quot;citationTag&quot;:&quot;MENDELEY_CITATION_v3_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&quot;,&quot;citationItems&quot;:[{&quot;id&quot;:&quot;ff3c7753-058c-3457-ad9a-4083caa2d638&quot;,&quot;itemData&quot;:{&quot;type&quot;:&quot;article-journal&quot;,&quot;id&quot;:&quot;ff3c7753-058c-3457-ad9a-4083caa2d638&quot;,&quot;title&quot;:&quot;Anthropogenic ocean acidification over the twenty-first century and its impact on calcifying organisms&quot;,&quot;author&quot;:[{&quot;family&quot;:&quot;Orr&quot;,&quot;given&quot;:&quot;J C&quot;,&quot;parse-names&quot;:false,&quot;dropping-particle&quot;:&quot;&quot;,&quot;non-dropping-particle&quot;:&quot;&quot;},{&quot;family&quot;:&quot;Fabry&quot;,&quot;given&quot;:&quot;V J&quot;,&quot;parse-names&quot;:false,&quot;dropping-particle&quot;:&quot;&quot;,&quot;non-dropping-particle&quot;:&quot;&quot;},{&quot;family&quot;:&quot;Aumont&quot;,&quot;given&quot;:&quot;O&quot;,&quot;parse-names&quot;:false,&quot;dropping-particle&quot;:&quot;&quot;,&quot;non-dropping-particle&quot;:&quot;&quot;},{&quot;family&quot;:&quot;Bopp&quot;,&quot;given&quot;:&quot;L&quot;,&quot;parse-names&quot;:false,&quot;dropping-particle&quot;:&quot;&quot;,&quot;non-dropping-particle&quot;:&quot;&quot;},{&quot;family&quot;:&quot;Doney&quot;,&quot;given&quot;:&quot;S C&quot;,&quot;parse-names&quot;:false,&quot;dropping-particle&quot;:&quot;&quot;,&quot;non-dropping-particle&quot;:&quot;&quot;},{&quot;family&quot;:&quot;Feely&quot;,&quot;given&quot;:&quot;R A&quot;,&quot;parse-names&quot;:false,&quot;dropping-particle&quot;:&quot;&quot;,&quot;non-dropping-particle&quot;:&quot;&quot;},{&quot;family&quot;:&quot;Gnanadesikan&quot;,&quot;given&quot;:&quot;A&quot;,&quot;parse-names&quot;:false,&quot;dropping-particle&quot;:&quot;&quot;,&quot;non-dropping-particle&quot;:&quot;&quot;},{&quot;family&quot;:&quot;Gruber&quot;,&quot;given&quot;:&quot;N&quot;,&quot;parse-names&quot;:false,&quot;dropping-particle&quot;:&quot;&quot;,&quot;non-dropping-particle&quot;:&quot;&quot;},{&quot;family&quot;:&quot;Ishida&quot;,&quot;given&quot;:&quot;A&quot;,&quot;parse-names&quot;:false,&quot;dropping-particle&quot;:&quot;&quot;,&quot;non-dropping-particle&quot;:&quot;&quot;},{&quot;family&quot;:&quot;Joos&quot;,&quot;given&quot;:&quot;F&quot;,&quot;parse-names&quot;:false,&quot;dropping-particle&quot;:&quot;&quot;,&quot;non-dropping-particle&quot;:&quot;&quot;},{&quot;family&quot;:&quot;Key&quot;,&quot;given&quot;:&quot;R M&quot;,&quot;parse-names&quot;:false,&quot;dropping-particle&quot;:&quot;&quot;,&quot;non-dropping-particle&quot;:&quot;&quot;},{&quot;family&quot;:&quot;Lindsay&quot;,&quot;given&quot;:&quot;K&quot;,&quot;parse-names&quot;:false,&quot;dropping-particle&quot;:&quot;&quot;,&quot;non-dropping-particle&quot;:&quot;&quot;},{&quot;family&quot;:&quot;Maier-Reimer&quot;,&quot;given&quot;:&quot;E&quot;,&quot;parse-names&quot;:false,&quot;dropping-particle&quot;:&quot;&quot;,&quot;non-dropping-particle&quot;:&quot;&quot;},{&quot;family&quot;:&quot;Matear&quot;,&quot;given&quot;:&quot;R&quot;,&quot;parse-names&quot;:false,&quot;dropping-particle&quot;:&quot;&quot;,&quot;non-dropping-particle&quot;:&quot;&quot;},{&quot;family&quot;:&quot;Monfray&quot;,&quot;given&quot;:&quot;P&quot;,&quot;parse-names&quot;:false,&quot;dropping-particle&quot;:&quot;&quot;,&quot;non-dropping-particle&quot;:&quot;&quot;},{&quot;family&quot;:&quot;Mouchet&quot;,&quot;given&quot;:&quot;A&quot;,&quot;parse-names&quot;:false,&quot;dropping-particle&quot;:&quot;&quot;,&quot;non-dropping-particle&quot;:&quot;&quot;},{&quot;family&quot;:&quot;Najjar&quot;,&quot;given&quot;:&quot;R G&quot;,&quot;parse-names&quot;:false,&quot;dropping-particle&quot;:&quot;&quot;,&quot;non-dropping-particle&quot;:&quot;&quot;},{&quot;family&quot;:&quot;Plattner&quot;,&quot;given&quot;:&quot;G K&quot;,&quot;parse-names&quot;:false,&quot;dropping-particle&quot;:&quot;&quot;,&quot;non-dropping-particle&quot;:&quot;&quot;},{&quot;family&quot;:&quot;Rodgers&quot;,&quot;given&quot;:&quot;K B&quot;,&quot;parse-names&quot;:false,&quot;dropping-particle&quot;:&quot;&quot;,&quot;non-dropping-particle&quot;:&quot;&quot;},{&quot;family&quot;:&quot;Sabine&quot;,&quot;given&quot;:&quot;C L&quot;,&quot;parse-names&quot;:false,&quot;dropping-particle&quot;:&quot;&quot;,&quot;non-dropping-particle&quot;:&quot;&quot;},{&quot;family&quot;:&quot;Sarmiento&quot;,&quot;given&quot;:&quot;J L&quot;,&quot;parse-names&quot;:false,&quot;dropping-particle&quot;:&quot;&quot;,&quot;non-dropping-particle&quot;:&quot;&quot;},{&quot;family&quot;:&quot;Schlitzer&quot;,&quot;given&quot;:&quot;R&quot;,&quot;parse-names&quot;:false,&quot;dropping-particle&quot;:&quot;&quot;,&quot;non-dropping-particle&quot;:&quot;&quot;},{&quot;family&quot;:&quot;Slater&quot;,&quot;given&quot;:&quot;R D&quot;,&quot;parse-names&quot;:false,&quot;dropping-particle&quot;:&quot;&quot;,&quot;non-dropping-particle&quot;:&quot;&quot;},{&quot;family&quot;:&quot;Totterdell&quot;,&quot;given&quot;:&quot;I J&quot;,&quot;parse-names&quot;:false,&quot;dropping-particle&quot;:&quot;&quot;,&quot;non-dropping-particle&quot;:&quot;&quot;},{&quot;family&quot;:&quot;Weirig&quot;,&quot;given&quot;:&quot;M F&quot;,&quot;parse-names&quot;:false,&quot;dropping-particle&quot;:&quot;&quot;,&quot;non-dropping-particle&quot;:&quot;&quot;},{&quot;family&quot;:&quot;Yamanaka&quot;,&quot;given&quot;:&quot;Y&quot;,&quot;parse-names&quot;:false,&quot;dropping-particle&quot;:&quot;&quot;,&quot;non-dropping-particle&quot;:&quot;&quot;},{&quot;family&quot;:&quot;Yool&quot;,&quot;given&quot;:&quot;A&quot;,&quot;parse-names&quot;:false,&quot;dropping-particle&quot;:&quot;&quot;,&quot;non-dropping-particle&quot;:&quot;&quot;}],&quot;container-title&quot;:&quot;Nature&quot;,&quot;container-title-short&quot;:&quot;Nature&quot;,&quot;DOI&quot;:&quot;10.1038/nature04095&quot;,&quot;ISBN&quot;:&quot;0028-0836&quot;,&quot;issued&quot;:{&quot;date-parts&quot;:[[2005]]},&quot;page&quot;:&quot;681-686&quot;,&quot;language&quot;:&quot;English&quot;,&quot;abstract&quot;:&quot;Today's surface ocean is saturated with respect to calcium carbonate, but increasing atmospheric carbon dioxide concentrations are reducing ocean pH and carbonate ion concentrations, and thus the level of calcium carbonate saturation. Experimental evidence suggests that if these trends continue, key marine organisms - such as corals and some plankton - will have difficulty maintaining their external calcium carbonate skeletons. Here we use 13 models of the ocean - carbon cycle to assess calcium carbonate saturation under the IS92a 'business-as-usual' scenario for future emissions of anthropogenic carbon dioxide. In our projections, Southern Ocean surface waters will begin to become undersaturated with respect to aragonite, a metastable form of calcium carbonate, by the year 2050. By 2100, this undersaturation could extend throughout the entire Southern Ocean and into the subarctic Pacific Ocean. When live pteropods were exposed to our predicted level of undersaturation during a two-day shipboard experiment, their aragonite shells showed notable dissolution. Our findings indicate that conditions detrimental to high-latitude ecosystems could develop within decades, not centuries as suggested previously.&quot;,&quot;issue&quot;:&quot;7059&quot;,&quot;volume&quot;:&quot;437&quot;},&quot;isTemporary&quot;:false}]}]"/>
     <we:property name="MENDELEY_CITATIONS_STYLE" value="{&quot;id&quot;:&quot;https://www.zotero.org/styles/transactions-of-the-american-fisheries-society&quot;,&quot;title&quot;:&quot;Transactions of the American Fisheries Society&quot;,&quot;format&quot;:&quot;author-date&quot;}"/>
   </we:properties>
   <we:bindings/>

--- a/manuscript/Long-term shifts in Puget Sound shrimp abundancev5.docx
+++ b/manuscript/Long-term shifts in Puget Sound shrimp abundancev5.docx
@@ -199,7 +199,19 @@
         <w:rPr>
           <w:bCs/>
         </w:rPr>
-        <w:t xml:space="preserve">All data used in this study, and all the R code is available online at zenodo.org, DOI: </w:t>
+        <w:t>All data used in this study</w:t>
+      </w:r>
+      <w:r>
+        <w:rPr>
+          <w:bCs/>
+        </w:rPr>
+        <w:t xml:space="preserve"> </w:t>
+      </w:r>
+      <w:r>
+        <w:rPr>
+          <w:bCs/>
+        </w:rPr>
+        <w:t xml:space="preserve">is available online at zenodo.org, DOI: </w:t>
       </w:r>
       <w:r>
         <w:rPr>
@@ -1195,10 +1207,7 @@
         <w:t>, with survey data</w:t>
       </w:r>
       <w:r>
-        <w:t xml:space="preserve"> patchy and </w:t>
-      </w:r>
-      <w:r>
-        <w:t>incomplete</w:t>
+        <w:t xml:space="preserve"> patchy and incomplete</w:t>
       </w:r>
       <w:r>
         <w:t xml:space="preserve"> (</w:t>
@@ -7546,10 +7555,7 @@
         <w:t>long-term</w:t>
       </w:r>
       <w:r>
-        <w:t xml:space="preserve"> warm phase of the Pacific Decadal Oscillation</w:t>
-      </w:r>
-      <w:r>
-        <w:t>.</w:t>
+        <w:t xml:space="preserve"> warm phase of the Pacific Decadal Oscillation.</w:t>
       </w:r>
     </w:p>
     <w:p>
@@ -9153,7 +9159,54 @@
         </w:p>
       </w:sdtContent>
     </w:sdt>
-    <w:p/>
+    <w:p>
+      <w:r>
+        <w:rPr>
+          <w:noProof/>
+        </w:rPr>
+        <w:drawing>
+          <wp:inline distT="0" distB="0" distL="0" distR="0" wp14:anchorId="041B9A70" wp14:editId="688BD14B">
+            <wp:extent cx="5943600" cy="5943600"/>
+            <wp:effectExtent l="0" t="0" r="0" b="0"/>
+            <wp:docPr id="2" name="Picture 2" descr="Map&#10;&#10;Description automatically generated"/>
+            <wp:cNvGraphicFramePr>
+              <a:graphicFrameLocks xmlns:a="http://schemas.openxmlformats.org/drawingml/2006/main" noChangeAspect="1"/>
+            </wp:cNvGraphicFramePr>
+            <a:graphic xmlns:a="http://schemas.openxmlformats.org/drawingml/2006/main">
+              <a:graphicData uri="http://schemas.openxmlformats.org/drawingml/2006/picture">
+                <pic:pic xmlns:pic="http://schemas.openxmlformats.org/drawingml/2006/picture">
+                  <pic:nvPicPr>
+                    <pic:cNvPr id="2" name="Picture 2" descr="Map&#10;&#10;Description automatically generated"/>
+                    <pic:cNvPicPr/>
+                  </pic:nvPicPr>
+                  <pic:blipFill>
+                    <a:blip r:embed="rId6" cstate="print">
+                      <a:extLst>
+                        <a:ext uri="{28A0092B-C50C-407E-A947-70E740481C1C}">
+                          <a14:useLocalDpi xmlns:a14="http://schemas.microsoft.com/office/drawing/2010/main" val="0"/>
+                        </a:ext>
+                      </a:extLst>
+                    </a:blip>
+                    <a:stretch>
+                      <a:fillRect/>
+                    </a:stretch>
+                  </pic:blipFill>
+                  <pic:spPr>
+                    <a:xfrm>
+                      <a:off x="0" y="0"/>
+                      <a:ext cx="5943600" cy="5943600"/>
+                    </a:xfrm>
+                    <a:prstGeom prst="rect">
+                      <a:avLst/>
+                    </a:prstGeom>
+                  </pic:spPr>
+                </pic:pic>
+              </a:graphicData>
+            </a:graphic>
+          </wp:inline>
+        </w:drawing>
+      </w:r>
+    </w:p>
     <w:p>
       <w:pPr>
         <w:spacing w:line="480" w:lineRule="auto"/>
@@ -9194,7 +9247,7 @@
                     <pic:cNvPicPr/>
                   </pic:nvPicPr>
                   <pic:blipFill>
-                    <a:blip r:embed="rId6">
+                    <a:blip r:embed="rId7">
                       <a:extLst>
                         <a:ext uri="{28A0092B-C50C-407E-A947-70E740481C1C}">
                           <a14:useLocalDpi xmlns:a14="http://schemas.microsoft.com/office/drawing/2010/main" val="0"/>
@@ -9230,7 +9283,6 @@
         </w:rPr>
       </w:pPr>
       <w:r>
-        <w:lastRenderedPageBreak/>
         <w:t xml:space="preserve">Figure 2. Catch per unit effort (CPUE) </w:t>
       </w:r>
       <w:r>
@@ -9277,15 +9329,21 @@
       <w:pPr>
         <w:spacing w:line="480" w:lineRule="auto"/>
       </w:pPr>
+    </w:p>
+    <w:p>
+      <w:pPr>
+        <w:spacing w:line="480" w:lineRule="auto"/>
+      </w:pPr>
       <w:r>
         <w:rPr>
           <w:noProof/>
         </w:rPr>
+        <w:lastRenderedPageBreak/>
         <w:drawing>
-          <wp:inline distT="0" distB="0" distL="0" distR="0" wp14:anchorId="44A1AFA6" wp14:editId="62C1FF09">
+          <wp:inline distT="0" distB="0" distL="0" distR="0" wp14:anchorId="15737A87" wp14:editId="781C8081">
             <wp:extent cx="5486400" cy="4572000"/>
             <wp:effectExtent l="0" t="0" r="0" b="0"/>
-            <wp:docPr id="6" name="Picture 6"/>
+            <wp:docPr id="3" name="Picture 3"/>
             <wp:cNvGraphicFramePr>
               <a:graphicFrameLocks xmlns:a="http://schemas.openxmlformats.org/drawingml/2006/main" noChangeAspect="1"/>
             </wp:cNvGraphicFramePr>
@@ -9293,11 +9351,11 @@
               <a:graphicData uri="http://schemas.openxmlformats.org/drawingml/2006/picture">
                 <pic:pic xmlns:pic="http://schemas.openxmlformats.org/drawingml/2006/picture">
                   <pic:nvPicPr>
-                    <pic:cNvPr id="6" name="Picture 6"/>
+                    <pic:cNvPr id="3" name="Picture 3"/>
                     <pic:cNvPicPr/>
                   </pic:nvPicPr>
                   <pic:blipFill>
-                    <a:blip r:embed="rId7">
+                    <a:blip r:embed="rId8">
                       <a:extLst>
                         <a:ext uri="{28A0092B-C50C-407E-A947-70E740481C1C}">
                           <a14:useLocalDpi xmlns:a14="http://schemas.microsoft.com/office/drawing/2010/main" val="0"/>
@@ -9323,11 +9381,6 @@
           </wp:inline>
         </w:drawing>
       </w:r>
-    </w:p>
-    <w:p>
-      <w:pPr>
-        <w:spacing w:line="480" w:lineRule="auto"/>
-      </w:pPr>
       <w:r>
         <w:t xml:space="preserve">Figure </w:t>
       </w:r>
@@ -9338,16 +9391,28 @@
         <w:t xml:space="preserve">. </w:t>
       </w:r>
       <w:r>
-        <w:t>Time series of standardized log-CPUE (colored points) and the best-fit model that included the Pacific Decadal Oscillation as a driver of change over time (black line). G</w:t>
-      </w:r>
-      <w:r>
-        <w:t xml:space="preserve">rey lines </w:t>
-      </w:r>
-      <w:r>
-        <w:t>indicate the approximate 95% confidence interval around the fitted trend line</w:t>
-      </w:r>
-      <w:r>
-        <w:t>.</w:t>
+        <w:t xml:space="preserve">Time series of standardized log-CPUE (colored points) and the best-fit model that included the Pacific Decadal Oscillation </w:t>
+      </w:r>
+      <w:r>
+        <w:t xml:space="preserve">and ONI </w:t>
+      </w:r>
+      <w:r>
+        <w:t>as driver</w:t>
+      </w:r>
+      <w:r>
+        <w:t>s</w:t>
+      </w:r>
+      <w:r>
+        <w:t xml:space="preserve"> of change over time (</w:t>
+      </w:r>
+      <w:r>
+        <w:t>grey</w:t>
+      </w:r>
+      <w:r>
+        <w:t xml:space="preserve"> line).</w:t>
+      </w:r>
+      <w:r>
+        <w:t xml:space="preserve"> </w:t>
       </w:r>
       <w:r>
         <w:br w:type="page"/>
@@ -10975,7 +11040,6 @@
                 <w:lang w:eastAsia="en-US"/>
               </w:rPr>
             </w:pPr>
-            <w:commentRangeStart w:id="0"/>
             <w:r>
               <w:rPr>
                 <w:rFonts w:ascii="Calibri" w:hAnsi="Calibri" w:cs="Calibri"/>
@@ -10983,15 +11047,6 @@
                 <w:lang w:eastAsia="en-US"/>
               </w:rPr>
               <w:t>none</w:t>
-            </w:r>
-            <w:commentRangeEnd w:id="0"/>
-            <w:r>
-              <w:rPr>
-                <w:rStyle w:val="CommentReference"/>
-                <w:rFonts w:asciiTheme="minorHAnsi" w:eastAsiaTheme="minorHAnsi" w:hAnsiTheme="minorHAnsi" w:cstheme="minorBidi"/>
-                <w:lang w:eastAsia="en-US"/>
-              </w:rPr>
-              <w:commentReference w:id="0"/>
             </w:r>
           </w:p>
         </w:tc>
@@ -11110,48 +11165,6 @@
     </w:sectPr>
   </w:body>
 </w:document>
-</file>
-
-<file path=word/comments.xml><?xml version="1.0" encoding="utf-8"?>
-<w:comments xmlns:wpc="http://schemas.microsoft.com/office/word/2010/wordprocessingCanvas" xmlns:cx="http://schemas.microsoft.com/office/drawing/2014/chartex" xmlns:cx1="http://schemas.microsoft.com/office/drawing/2015/9/8/chartex" xmlns:cx2="http://schemas.microsoft.com/office/drawing/2015/10/21/chartex" xmlns:cx3="http://schemas.microsoft.com/office/drawing/2016/5/9/chartex" xmlns:cx4="http://schemas.microsoft.com/office/drawing/2016/5/10/chartex" xmlns:cx5="http://schemas.microsoft.com/office/drawing/2016/5/11/chartex" xmlns:cx6="http://schemas.microsoft.com/office/drawing/2016/5/12/chartex" xmlns:cx7="http://schemas.microsoft.com/office/drawing/2016/5/13/chartex" xmlns:cx8="http://schemas.microsoft.com/office/drawing/2016/5/14/chartex" xmlns:mc="http://schemas.openxmlformats.org/markup-compatibility/2006" xmlns:aink="http://schemas.microsoft.com/office/drawing/2016/ink" xmlns:am3d="http://schemas.microsoft.com/office/drawing/2017/model3d" xmlns:o="urn:schemas-microsoft-com:office:office" xmlns:oel="http://schemas.microsoft.com/office/2019/extlst" xmlns:r="http://schemas.openxmlformats.org/officeDocument/2006/relationships" xmlns:m="http://schemas.openxmlformats.org/officeDocument/2006/math" xmlns:v="urn:schemas-microsoft-com:vml" xmlns:wp14="http://schemas.microsoft.com/office/word/2010/wordprocessingDrawing" xmlns:wp="http://schemas.openxmlformats.org/drawingml/2006/wordprocessingDrawing" xmlns:w10="urn:schemas-microsoft-com:office:word" xmlns:w="http://schemas.openxmlformats.org/wordprocessingml/2006/main" xmlns:w14="http://schemas.microsoft.com/office/word/2010/wordml" xmlns:w15="http://schemas.microsoft.com/office/word/2012/wordml" xmlns:w16cex="http://schemas.microsoft.com/office/word/2018/wordml/cex" xmlns:w16cid="http://schemas.microsoft.com/office/word/2016/wordml/cid" xmlns:w16="http://schemas.microsoft.com/office/word/2018/wordml" xmlns:w16sdtdh="http://schemas.microsoft.com/office/word/2020/wordml/sdtdatahash" xmlns:w16se="http://schemas.microsoft.com/office/word/2015/wordml/symex" xmlns:wpg="http://schemas.microsoft.com/office/word/2010/wordprocessingGroup" xmlns:wpi="http://schemas.microsoft.com/office/word/2010/wordprocessingInk" xmlns:wne="http://schemas.microsoft.com/office/word/2006/wordml" xmlns:wps="http://schemas.microsoft.com/office/word/2010/wordprocessingShape" mc:Ignorable="w14 w15 w16se w16cid w16 w16cex w16sdtdh wp14">
-  <w:comment w:id="0" w:author="Mark Scheuerell" w:date="2022-05-05T05:21:00Z" w:initials="MDS">
-    <w:p>
-      <w:pPr>
-        <w:pStyle w:val="CommentText"/>
-      </w:pPr>
-      <w:r>
-        <w:rPr>
-          <w:rStyle w:val="CommentReference"/>
-        </w:rPr>
-        <w:annotationRef/>
-      </w:r>
-      <w:r>
-        <w:t>If there are covariates in the model, then there is a bias term (ie, the bias is driven by the covariates).</w:t>
-      </w:r>
-      <w:r>
-        <w:t xml:space="preserve"> So you should change “none” to either “shared” or “unique” depending on the model coefficients.</w:t>
-      </w:r>
-    </w:p>
-  </w:comment>
-</w:comments>
-</file>
-
-<file path=word/commentsExtended.xml><?xml version="1.0" encoding="utf-8"?>
-<w15:commentsEx xmlns:wpc="http://schemas.microsoft.com/office/word/2010/wordprocessingCanvas" xmlns:cx="http://schemas.microsoft.com/office/drawing/2014/chartex" xmlns:cx1="http://schemas.microsoft.com/office/drawing/2015/9/8/chartex" xmlns:cx2="http://schemas.microsoft.com/office/drawing/2015/10/21/chartex" xmlns:cx3="http://schemas.microsoft.com/office/drawing/2016/5/9/chartex" xmlns:cx4="http://schemas.microsoft.com/office/drawing/2016/5/10/chartex" xmlns:cx5="http://schemas.microsoft.com/office/drawing/2016/5/11/chartex" xmlns:cx6="http://schemas.microsoft.com/office/drawing/2016/5/12/chartex" xmlns:cx7="http://schemas.microsoft.com/office/drawing/2016/5/13/chartex" xmlns:cx8="http://schemas.microsoft.com/office/drawing/2016/5/14/chartex" xmlns:mc="http://schemas.openxmlformats.org/markup-compatibility/2006" xmlns:aink="http://schemas.microsoft.com/office/drawing/2016/ink" xmlns:am3d="http://schemas.microsoft.com/office/drawing/2017/model3d" xmlns:o="urn:schemas-microsoft-com:office:office" xmlns:oel="http://schemas.microsoft.com/office/2019/extlst" xmlns:r="http://schemas.openxmlformats.org/officeDocument/2006/relationships" xmlns:m="http://schemas.openxmlformats.org/officeDocument/2006/math" xmlns:v="urn:schemas-microsoft-com:vml" xmlns:wp14="http://schemas.microsoft.com/office/word/2010/wordprocessingDrawing" xmlns:wp="http://schemas.openxmlformats.org/drawingml/2006/wordprocessingDrawing" xmlns:w10="urn:schemas-microsoft-com:office:word" xmlns:w="http://schemas.openxmlformats.org/wordprocessingml/2006/main" xmlns:w14="http://schemas.microsoft.com/office/word/2010/wordml" xmlns:w15="http://schemas.microsoft.com/office/word/2012/wordml" xmlns:w16cex="http://schemas.microsoft.com/office/word/2018/wordml/cex" xmlns:w16cid="http://schemas.microsoft.com/office/word/2016/wordml/cid" xmlns:w16="http://schemas.microsoft.com/office/word/2018/wordml" xmlns:w16sdtdh="http://schemas.microsoft.com/office/word/2020/wordml/sdtdatahash" xmlns:w16se="http://schemas.microsoft.com/office/word/2015/wordml/symex" xmlns:wpg="http://schemas.microsoft.com/office/word/2010/wordprocessingGroup" xmlns:wpi="http://schemas.microsoft.com/office/word/2010/wordprocessingInk" xmlns:wne="http://schemas.microsoft.com/office/word/2006/wordml" xmlns:wps="http://schemas.microsoft.com/office/word/2010/wordprocessingShape" mc:Ignorable="w14 w15 w16se w16cid w16 w16cex w16sdtdh wp14">
-  <w15:commentEx w15:paraId="27CA1086" w15:done="0"/>
-</w15:commentsEx>
-</file>
-
-<file path=word/commentsExtensible.xml><?xml version="1.0" encoding="utf-8"?>
-<w16cex:commentsExtensible xmlns:wpc="http://schemas.microsoft.com/office/word/2010/wordprocessingCanvas" xmlns:cx="http://schemas.microsoft.com/office/drawing/2014/chartex" xmlns:cx1="http://schemas.microsoft.com/office/drawing/2015/9/8/chartex" xmlns:cx2="http://schemas.microsoft.com/office/drawing/2015/10/21/chartex" xmlns:cx3="http://schemas.microsoft.com/office/drawing/2016/5/9/chartex" xmlns:cx4="http://schemas.microsoft.com/office/drawing/2016/5/10/chartex" xmlns:cx5="http://schemas.microsoft.com/office/drawing/2016/5/11/chartex" xmlns:cx6="http://schemas.microsoft.com/office/drawing/2016/5/12/chartex" xmlns:cx7="http://schemas.microsoft.com/office/drawing/2016/5/13/chartex" xmlns:cx8="http://schemas.microsoft.com/office/drawing/2016/5/14/chartex" xmlns:mc="http://schemas.openxmlformats.org/markup-compatibility/2006" xmlns:aink="http://schemas.microsoft.com/office/drawing/2016/ink" xmlns:am3d="http://schemas.microsoft.com/office/drawing/2017/model3d" xmlns:o="urn:schemas-microsoft-com:office:office" xmlns:oel="http://schemas.microsoft.com/office/2019/extlst" xmlns:r="http://schemas.openxmlformats.org/officeDocument/2006/relationships" xmlns:m="http://schemas.openxmlformats.org/officeDocument/2006/math" xmlns:v="urn:schemas-microsoft-com:vml" xmlns:wp14="http://schemas.microsoft.com/office/word/2010/wordprocessingDrawing" xmlns:wp="http://schemas.openxmlformats.org/drawingml/2006/wordprocessingDrawing" xmlns:w10="urn:schemas-microsoft-com:office:word" xmlns:w="http://schemas.openxmlformats.org/wordprocessingml/2006/main" xmlns:w14="http://schemas.microsoft.com/office/word/2010/wordml" xmlns:w15="http://schemas.microsoft.com/office/word/2012/wordml" xmlns:w16cex="http://schemas.microsoft.com/office/word/2018/wordml/cex" xmlns:w16cid="http://schemas.microsoft.com/office/word/2016/wordml/cid" xmlns:w16="http://schemas.microsoft.com/office/word/2018/wordml" xmlns:w16sdtdh="http://schemas.microsoft.com/office/word/2020/wordml/sdtdatahash" xmlns:w16se="http://schemas.microsoft.com/office/word/2015/wordml/symex" xmlns:wpg="http://schemas.microsoft.com/office/word/2010/wordprocessingGroup" xmlns:wpi="http://schemas.microsoft.com/office/word/2010/wordprocessingInk" xmlns:wne="http://schemas.microsoft.com/office/word/2006/wordml" xmlns:wps="http://schemas.microsoft.com/office/word/2010/wordprocessingShape" mc:Ignorable="w14 w15 w16se w16cid w16 w16cex w16sdtdh wp14">
-  <w16cex:commentExtensible w16cex:durableId="261DDD67" w16cex:dateUtc="2022-05-05T12:21:00Z"/>
-</w16cex:commentsExtensible>
-</file>
-
-<file path=word/commentsIds.xml><?xml version="1.0" encoding="utf-8"?>
-<w16cid:commentsIds xmlns:wpc="http://schemas.microsoft.com/office/word/2010/wordprocessingCanvas" xmlns:cx="http://schemas.microsoft.com/office/drawing/2014/chartex" xmlns:cx1="http://schemas.microsoft.com/office/drawing/2015/9/8/chartex" xmlns:cx2="http://schemas.microsoft.com/office/drawing/2015/10/21/chartex" xmlns:cx3="http://schemas.microsoft.com/office/drawing/2016/5/9/chartex" xmlns:cx4="http://schemas.microsoft.com/office/drawing/2016/5/10/chartex" xmlns:cx5="http://schemas.microsoft.com/office/drawing/2016/5/11/chartex" xmlns:cx6="http://schemas.microsoft.com/office/drawing/2016/5/12/chartex" xmlns:cx7="http://schemas.microsoft.com/office/drawing/2016/5/13/chartex" xmlns:cx8="http://schemas.microsoft.com/office/drawing/2016/5/14/chartex" xmlns:mc="http://schemas.openxmlformats.org/markup-compatibility/2006" xmlns:aink="http://schemas.microsoft.com/office/drawing/2016/ink" xmlns:am3d="http://schemas.microsoft.com/office/drawing/2017/model3d" xmlns:o="urn:schemas-microsoft-com:office:office" xmlns:oel="http://schemas.microsoft.com/office/2019/extlst" xmlns:r="http://schemas.openxmlformats.org/officeDocument/2006/relationships" xmlns:m="http://schemas.openxmlformats.org/officeDocument/2006/math" xmlns:v="urn:schemas-microsoft-com:vml" xmlns:wp14="http://schemas.microsoft.com/office/word/2010/wordprocessingDrawing" xmlns:wp="http://schemas.openxmlformats.org/drawingml/2006/wordprocessingDrawing" xmlns:w10="urn:schemas-microsoft-com:office:word" xmlns:w="http://schemas.openxmlformats.org/wordprocessingml/2006/main" xmlns:w14="http://schemas.microsoft.com/office/word/2010/wordml" xmlns:w15="http://schemas.microsoft.com/office/word/2012/wordml" xmlns:w16cex="http://schemas.microsoft.com/office/word/2018/wordml/cex" xmlns:w16cid="http://schemas.microsoft.com/office/word/2016/wordml/cid" xmlns:w16="http://schemas.microsoft.com/office/word/2018/wordml" xmlns:w16sdtdh="http://schemas.microsoft.com/office/word/2020/wordml/sdtdatahash" xmlns:w16se="http://schemas.microsoft.com/office/word/2015/wordml/symex" xmlns:wpg="http://schemas.microsoft.com/office/word/2010/wordprocessingGroup" xmlns:wpi="http://schemas.microsoft.com/office/word/2010/wordprocessingInk" xmlns:wne="http://schemas.microsoft.com/office/word/2006/wordml" xmlns:wps="http://schemas.microsoft.com/office/word/2010/wordprocessingShape" mc:Ignorable="w14 w15 w16se w16cid w16 w16cex w16sdtdh wp14">
-  <w16cid:commentId w16cid:paraId="27CA1086" w16cid:durableId="261DDD67"/>
-</w16cid:commentsIds>
 </file>
 
 <file path=word/numbering.xml><?xml version="1.0" encoding="utf-8"?>
@@ -12029,9 +12042,9 @@
     <w:altName w:val="等线"/>
     <w:panose1 w:val="02010600030101010101"/>
     <w:charset w:val="86"/>
-    <w:family w:val="roman"/>
-    <w:notTrueType/>
-    <w:pitch w:val="default"/>
+    <w:family w:val="auto"/>
+    <w:pitch w:val="variable"/>
+    <w:sig w:usb0="A00002BF" w:usb1="38CF7CFA" w:usb2="00000016" w:usb3="00000000" w:csb0="0004000F" w:csb1="00000000"/>
   </w:font>
   <w:font w:name="DengXian Light">
     <w:altName w:val="等线 Light"/>
@@ -12072,6 +12085,7 @@
     <w:rsid w:val="002E3A53"/>
     <w:rsid w:val="003A5337"/>
     <w:rsid w:val="00A95CF4"/>
+    <w:rsid w:val="00EB7296"/>
   </w:rsids>
   <m:mathPr>
     <m:mathFont m:val="Cambria Math"/>

--- a/manuscript/Long-term shifts in Puget Sound shrimp abundancev5.docx
+++ b/manuscript/Long-term shifts in Puget Sound shrimp abundancev5.docx
@@ -528,112 +528,178 @@
         <w:t xml:space="preserve">. </w:t>
       </w:r>
       <w:r>
+        <w:rPr>
+          <w:highlight w:val="yellow"/>
+        </w:rPr>
         <w:t>T</w:t>
       </w:r>
       <w:r>
+        <w:rPr>
+          <w:highlight w:val="yellow"/>
+        </w:rPr>
         <w:t xml:space="preserve">ime series analysis </w:t>
       </w:r>
       <w:r>
+        <w:rPr>
+          <w:highlight w:val="yellow"/>
+        </w:rPr>
         <w:t xml:space="preserve">demonstrated </w:t>
       </w:r>
       <w:r>
+        <w:rPr>
+          <w:highlight w:val="yellow"/>
+        </w:rPr>
         <w:t>that yearly abundance of these shrimp</w:t>
       </w:r>
       <w:r>
+        <w:rPr>
+          <w:highlight w:val="yellow"/>
+        </w:rPr>
         <w:t>s</w:t>
       </w:r>
       <w:r>
+        <w:rPr>
+          <w:highlight w:val="yellow"/>
+        </w:rPr>
         <w:t xml:space="preserve"> was </w:t>
       </w:r>
       <w:r>
+        <w:rPr>
+          <w:highlight w:val="yellow"/>
+        </w:rPr>
         <w:t xml:space="preserve">better </w:t>
       </w:r>
       <w:r>
+        <w:rPr>
+          <w:highlight w:val="yellow"/>
+        </w:rPr>
         <w:t>explained by PDO phase</w:t>
       </w:r>
       <w:r>
+        <w:rPr>
+          <w:highlight w:val="yellow"/>
+        </w:rPr>
         <w:t xml:space="preserve"> </w:t>
       </w:r>
       <w:r>
+        <w:rPr>
+          <w:highlight w:val="yellow"/>
+        </w:rPr>
         <w:t>than</w:t>
       </w:r>
       <w:r>
-        <w:t xml:space="preserve"> El </w:t>
-      </w:r>
-      <w:r>
-        <w:t>Niño</w:t>
-      </w:r>
-      <w:r>
-        <w:t xml:space="preserve"> phase or random chance</w:t>
-      </w:r>
-      <w:r>
+        <w:rPr>
+          <w:highlight w:val="yellow"/>
+        </w:rPr>
+        <w:t xml:space="preserve"> El Niño phase or random chance</w:t>
+      </w:r>
+      <w:r>
+        <w:rPr>
+          <w:highlight w:val="yellow"/>
+        </w:rPr>
         <w:t xml:space="preserve">. </w:t>
       </w:r>
       <w:r>
+        <w:rPr>
+          <w:highlight w:val="yellow"/>
+        </w:rPr>
         <w:t xml:space="preserve">This indicates </w:t>
       </w:r>
       <w:r>
+        <w:rPr>
+          <w:highlight w:val="yellow"/>
+        </w:rPr>
         <w:t xml:space="preserve">that </w:t>
       </w:r>
       <w:r>
+        <w:rPr>
+          <w:highlight w:val="yellow"/>
+        </w:rPr>
         <w:t xml:space="preserve">the </w:t>
       </w:r>
       <w:r>
+        <w:rPr>
+          <w:highlight w:val="yellow"/>
+        </w:rPr>
         <w:t>cool</w:t>
       </w:r>
       <w:r>
+        <w:rPr>
+          <w:highlight w:val="yellow"/>
+        </w:rPr>
         <w:t>-</w:t>
       </w:r>
       <w:r>
-        <w:t xml:space="preserve">phase </w:t>
-      </w:r>
-      <w:r>
-        <w:t xml:space="preserve">Pacific Decadal Oscillation </w:t>
-      </w:r>
-      <w:r>
+        <w:rPr>
+          <w:highlight w:val="yellow"/>
+        </w:rPr>
+        <w:t xml:space="preserve">phase Pacific Decadal Oscillation </w:t>
+      </w:r>
+      <w:r>
+        <w:rPr>
+          <w:highlight w:val="yellow"/>
+        </w:rPr>
         <w:t xml:space="preserve">immediately prior to </w:t>
       </w:r>
       <w:r>
-        <w:t>the</w:t>
-      </w:r>
-      <w:r>
-        <w:t xml:space="preserve"> </w:t>
-      </w:r>
-      <w:r>
+        <w:rPr>
+          <w:highlight w:val="yellow"/>
+        </w:rPr>
+        <w:t xml:space="preserve">the </w:t>
+      </w:r>
+      <w:r>
+        <w:rPr>
+          <w:highlight w:val="yellow"/>
+        </w:rPr>
         <w:t xml:space="preserve">latest </w:t>
       </w:r>
       <w:r>
-        <w:t xml:space="preserve">El </w:t>
-      </w:r>
-      <w:r>
-        <w:t xml:space="preserve">Niño </w:t>
-      </w:r>
-      <w:r>
+        <w:rPr>
+          <w:highlight w:val="yellow"/>
+        </w:rPr>
+        <w:t xml:space="preserve">El Niño </w:t>
+      </w:r>
+      <w:r>
+        <w:rPr>
+          <w:highlight w:val="yellow"/>
+        </w:rPr>
         <w:t>event</w:t>
       </w:r>
       <w:r>
+        <w:rPr>
+          <w:highlight w:val="yellow"/>
+        </w:rPr>
         <w:t xml:space="preserve"> may have</w:t>
       </w:r>
       <w:r>
+        <w:rPr>
+          <w:highlight w:val="yellow"/>
+        </w:rPr>
         <w:t xml:space="preserve"> mitigated the expected </w:t>
       </w:r>
       <w:r>
+        <w:rPr>
+          <w:highlight w:val="yellow"/>
+        </w:rPr>
         <w:t xml:space="preserve">negative response of </w:t>
       </w:r>
       <w:r>
+        <w:rPr>
+          <w:highlight w:val="yellow"/>
+        </w:rPr>
         <w:t xml:space="preserve">several species of </w:t>
       </w:r>
       <w:r>
+        <w:rPr>
+          <w:highlight w:val="yellow"/>
+        </w:rPr>
         <w:t>shrimp to warmer surface waters</w:t>
       </w:r>
       <w:r>
-        <w:t xml:space="preserve"> from the </w:t>
-      </w:r>
-      <w:r>
-        <w:t>El Niño</w:t>
-      </w:r>
-      <w:r>
-        <w:t xml:space="preserve"> and warm blob</w:t>
+        <w:rPr>
+          <w:highlight w:val="yellow"/>
+        </w:rPr>
+        <w:t xml:space="preserve"> from the El Niño and warm blob</w:t>
       </w:r>
       <w:r>
         <w:t>.</w:t>
@@ -6807,62 +6873,97 @@
         <w:ind w:firstLine="720"/>
       </w:pPr>
       <w:r>
+        <w:rPr>
+          <w:highlight w:val="yellow"/>
+        </w:rPr>
         <w:t xml:space="preserve">Model selection results showed the most data support for a model </w:t>
       </w:r>
       <w:r>
-        <w:t xml:space="preserve">with a common state shared </w:t>
-      </w:r>
-      <w:r>
-        <w:t xml:space="preserve">by both genera, and an upward bias driven by the Pacific Decadal Oscillation (Table 1; Figure </w:t>
-      </w:r>
-      <w:r>
+        <w:rPr>
+          <w:highlight w:val="yellow"/>
+        </w:rPr>
+        <w:t xml:space="preserve">with a common state shared by both genera, and an upward bias driven by the Pacific Decadal Oscillation (Table 1; Figure </w:t>
+      </w:r>
+      <w:r>
+        <w:rPr>
+          <w:highlight w:val="yellow"/>
+        </w:rPr>
         <w:t>3</w:t>
       </w:r>
       <w:r>
-        <w:t>). In contrast</w:t>
-      </w:r>
-      <w:r>
-        <w:t>, we found much less</w:t>
-      </w:r>
-      <w:r>
+        <w:rPr>
+          <w:highlight w:val="yellow"/>
+        </w:rPr>
+        <w:t>). In contrast, we found much less</w:t>
+      </w:r>
+      <w:r>
+        <w:rPr>
+          <w:highlight w:val="yellow"/>
+        </w:rPr>
         <w:t xml:space="preserve"> evidence that El Niño intensity had a measurable impact on </w:t>
       </w:r>
       <w:r>
         <w:rPr>
           <w:i/>
           <w:iCs/>
+          <w:highlight w:val="yellow"/>
         </w:rPr>
         <w:t>Crangon</w:t>
       </w:r>
       <w:r>
+        <w:rPr>
+          <w:highlight w:val="yellow"/>
+        </w:rPr>
         <w:t xml:space="preserve"> and </w:t>
       </w:r>
       <w:r>
         <w:rPr>
           <w:i/>
           <w:iCs/>
+          <w:highlight w:val="yellow"/>
         </w:rPr>
         <w:t>Pandalus</w:t>
       </w:r>
       <w:r>
+        <w:rPr>
+          <w:highlight w:val="yellow"/>
+        </w:rPr>
         <w:t xml:space="preserve"> </w:t>
       </w:r>
       <w:r>
+        <w:rPr>
+          <w:highlight w:val="yellow"/>
+        </w:rPr>
         <w:t>shrimp CPUE within the study time frame.</w:t>
       </w:r>
       <w:r>
+        <w:rPr>
+          <w:highlight w:val="yellow"/>
+        </w:rPr>
         <w:t xml:space="preserve"> There were four models within delta AICc 2.0 of the top model. Of these, two contained </w:t>
       </w:r>
       <w:r>
+        <w:rPr>
+          <w:highlight w:val="yellow"/>
+        </w:rPr>
         <w:t>only</w:t>
       </w:r>
       <w:r>
+        <w:rPr>
+          <w:highlight w:val="yellow"/>
+        </w:rPr>
         <w:t xml:space="preserve"> PDO as a covariate, and one contained both PDO and ONI as covariates (Table 1)</w:t>
       </w:r>
       <w:r>
+        <w:rPr>
+          <w:highlight w:val="yellow"/>
+        </w:rPr>
         <w:t xml:space="preserve">. </w:t>
       </w:r>
       <w:r>
+        <w:rPr>
+          <w:highlight w:val="yellow"/>
+        </w:rPr>
         <w:t>The simpler models with just PDO as covariates were assumed to be preferable to the more complex model with both PDO and ONI as covariates.</w:t>
       </w:r>
     </w:p>
@@ -7564,84 +7665,155 @@
         <w:ind w:firstLine="720"/>
       </w:pPr>
       <w:r>
+        <w:rPr>
+          <w:highlight w:val="yellow"/>
+        </w:rPr>
         <w:t>In</w:t>
       </w:r>
       <w:r>
+        <w:rPr>
+          <w:highlight w:val="yellow"/>
+        </w:rPr>
         <w:t xml:space="preserve"> the random walk model</w:t>
       </w:r>
       <w:r>
+        <w:rPr>
+          <w:highlight w:val="yellow"/>
+        </w:rPr>
         <w:t>s</w:t>
       </w:r>
       <w:r>
+        <w:rPr>
+          <w:highlight w:val="yellow"/>
+        </w:rPr>
         <w:t xml:space="preserve"> we performed</w:t>
       </w:r>
       <w:r>
+        <w:rPr>
+          <w:highlight w:val="yellow"/>
+        </w:rPr>
         <w:t xml:space="preserve">, </w:t>
       </w:r>
       <w:r>
+        <w:rPr>
+          <w:highlight w:val="yellow"/>
+        </w:rPr>
         <w:t xml:space="preserve">the </w:t>
       </w:r>
       <w:r>
+        <w:rPr>
+          <w:highlight w:val="yellow"/>
+        </w:rPr>
         <w:t xml:space="preserve">Pacific Decadal Oscillation </w:t>
       </w:r>
       <w:r>
+        <w:rPr>
+          <w:highlight w:val="yellow"/>
+        </w:rPr>
         <w:t xml:space="preserve">was </w:t>
       </w:r>
       <w:r>
+        <w:rPr>
+          <w:highlight w:val="yellow"/>
+        </w:rPr>
         <w:t xml:space="preserve">a better predictor of shrimp abundance than </w:t>
       </w:r>
       <w:r>
+        <w:rPr>
+          <w:highlight w:val="yellow"/>
+        </w:rPr>
         <w:t xml:space="preserve">either </w:t>
       </w:r>
       <w:r>
         <w:rPr>
+          <w:highlight w:val="yellow"/>
           <w:shd w:val="clear" w:color="auto" w:fill="FFFFFF"/>
         </w:rPr>
         <w:t xml:space="preserve">El </w:t>
       </w:r>
       <w:r>
+        <w:rPr>
+          <w:highlight w:val="yellow"/>
+        </w:rPr>
         <w:t>Niño</w:t>
       </w:r>
       <w:r>
+        <w:rPr>
+          <w:highlight w:val="yellow"/>
+        </w:rPr>
         <w:t xml:space="preserve"> or random chance</w:t>
       </w:r>
       <w:r>
+        <w:rPr>
+          <w:highlight w:val="yellow"/>
+        </w:rPr>
         <w:t xml:space="preserve">. </w:t>
       </w:r>
       <w:r>
+        <w:rPr>
+          <w:highlight w:val="yellow"/>
+        </w:rPr>
         <w:t xml:space="preserve">The </w:t>
       </w:r>
       <w:r>
+        <w:rPr>
+          <w:highlight w:val="yellow"/>
+        </w:rPr>
         <w:t xml:space="preserve">Pacific Decadal </w:t>
       </w:r>
       <w:r>
+        <w:rPr>
+          <w:highlight w:val="yellow"/>
+        </w:rPr>
         <w:t>Oscillation</w:t>
       </w:r>
       <w:r>
+        <w:rPr>
+          <w:highlight w:val="yellow"/>
+        </w:rPr>
         <w:t xml:space="preserve"> </w:t>
       </w:r>
       <w:r>
+        <w:rPr>
+          <w:highlight w:val="yellow"/>
+        </w:rPr>
         <w:t>was</w:t>
       </w:r>
       <w:r>
+        <w:rPr>
+          <w:highlight w:val="yellow"/>
+        </w:rPr>
         <w:t xml:space="preserve"> generally in a cool phase </w:t>
       </w:r>
       <w:r>
+        <w:rPr>
+          <w:highlight w:val="yellow"/>
+        </w:rPr>
         <w:t xml:space="preserve">from 1998 to </w:t>
       </w:r>
       <w:r>
+        <w:rPr>
+          <w:highlight w:val="yellow"/>
+        </w:rPr>
         <w:t>2014 and</w:t>
       </w:r>
       <w:r>
+        <w:rPr>
+          <w:highlight w:val="yellow"/>
+        </w:rPr>
         <w:t xml:space="preserve"> reached its lowest coolest phase value since the 1950’s in 2012</w:t>
       </w:r>
       <w:r>
+        <w:rPr>
+          <w:highlight w:val="yellow"/>
+        </w:rPr>
         <w:t xml:space="preserve"> </w:t>
       </w:r>
       <w:sdt>
         <w:sdtPr>
           <w:rPr>
             <w:color w:val="000000"/>
+            <w:highlight w:val="yellow"/>
           </w:rPr>
           <w:tag w:val="MENDELEY_CITATION_v3_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"/>
           <w:id w:val="1882594576"/>
@@ -7653,57 +7825,77 @@
           <w:r>
             <w:rPr>
               <w:color w:val="000000"/>
+              <w:highlight w:val="yellow"/>
             </w:rPr>
             <w:t>(National Oceanic and Atmospheric Administration 2019b)</w:t>
           </w:r>
         </w:sdtContent>
       </w:sdt>
       <w:r>
+        <w:rPr>
+          <w:highlight w:val="yellow"/>
+        </w:rPr>
         <w:t xml:space="preserve">. </w:t>
       </w:r>
       <w:r>
-        <w:t>This cool phase</w:t>
-      </w:r>
-      <w:r>
+        <w:rPr>
+          <w:highlight w:val="yellow"/>
+        </w:rPr>
+        <w:t>This cool phase Pacific Decadal Oscillation also roughly coincided with</w:t>
+      </w:r>
+      <w:r>
+        <w:rPr>
+          <w:highlight w:val="yellow"/>
+        </w:rPr>
         <w:t xml:space="preserve"> </w:t>
       </w:r>
       <w:r>
-        <w:t>Pacific Decadal Oscillation also roughly coincided with</w:t>
-      </w:r>
-      <w:r>
+        <w:rPr>
+          <w:highlight w:val="yellow"/>
+        </w:rPr>
+        <w:t>a strong</w:t>
+      </w:r>
+      <w:r>
+        <w:rPr>
+          <w:highlight w:val="yellow"/>
+        </w:rPr>
+        <w:t xml:space="preserve"> La Niña</w:t>
+      </w:r>
+      <w:r>
+        <w:rPr>
+          <w:highlight w:val="yellow"/>
+        </w:rPr>
         <w:t xml:space="preserve"> </w:t>
       </w:r>
       <w:r>
-        <w:t>a strong</w:t>
-      </w:r>
-      <w:r>
-        <w:t xml:space="preserve"> La </w:t>
-      </w:r>
-      <w:r>
-        <w:t>Niñ</w:t>
-      </w:r>
-      <w:r>
-        <w:t>a</w:t>
-      </w:r>
-      <w:r>
-        <w:t xml:space="preserve"> </w:t>
-      </w:r>
-      <w:r>
+        <w:rPr>
+          <w:highlight w:val="yellow"/>
+        </w:rPr>
         <w:t xml:space="preserve">in 2010 </w:t>
       </w:r>
       <w:r>
+        <w:rPr>
+          <w:highlight w:val="yellow"/>
+        </w:rPr>
         <w:t>to</w:t>
       </w:r>
       <w:r>
+        <w:rPr>
+          <w:highlight w:val="yellow"/>
+        </w:rPr>
         <w:t xml:space="preserve"> 2011</w:t>
       </w:r>
       <w:r>
+        <w:rPr>
+          <w:highlight w:val="yellow"/>
+        </w:rPr>
         <w:t xml:space="preserve"> </w:t>
       </w:r>
       <w:sdt>
         <w:sdtPr>
           <w:rPr>
             <w:color w:val="000000"/>
+            <w:highlight w:val="yellow"/>
           </w:rPr>
           <w:tag w:val="MENDELEY_CITATION_v3_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"/>
           <w:id w:val="-998970910"/>
@@ -7715,34 +7907,50 @@
           <w:r>
             <w:rPr>
               <w:color w:val="000000"/>
+              <w:highlight w:val="yellow"/>
             </w:rPr>
             <w:t>(National Oceanic and Atmospheric Administration 2019a)</w:t>
           </w:r>
         </w:sdtContent>
       </w:sdt>
       <w:r>
+        <w:rPr>
+          <w:highlight w:val="yellow"/>
+        </w:rPr>
         <w:t xml:space="preserve">. </w:t>
       </w:r>
       <w:r>
+        <w:rPr>
+          <w:highlight w:val="yellow"/>
+        </w:rPr>
         <w:t>Given that pink shrimp mature in 1</w:t>
       </w:r>
       <w:r>
+        <w:rPr>
+          <w:highlight w:val="yellow"/>
+        </w:rPr>
         <w:t>–</w:t>
       </w:r>
       <w:r>
-        <w:t xml:space="preserve">2 years, the overlapping strong La </w:t>
-      </w:r>
-      <w:r>
-        <w:t>Niñ</w:t>
-      </w:r>
-      <w:r>
-        <w:t xml:space="preserve">a and strong cool phase Pacific Decadal Oscillation in 2010 and 2011 likely </w:t>
-      </w:r>
-      <w:r>
+        <w:rPr>
+          <w:highlight w:val="yellow"/>
+        </w:rPr>
+        <w:t xml:space="preserve">2 years, the overlapping strong La Niña and strong cool phase Pacific Decadal Oscillation in 2010 and 2011 likely </w:t>
+      </w:r>
+      <w:r>
+        <w:rPr>
+          <w:highlight w:val="yellow"/>
+        </w:rPr>
         <w:t xml:space="preserve">created ideal conditions and </w:t>
       </w:r>
       <w:r>
-        <w:t xml:space="preserve">was responsible for the massive increase in adult shrimp observed 2 years later in 2013. </w:t>
+        <w:rPr>
+          <w:highlight w:val="yellow"/>
+        </w:rPr>
+        <w:t>was responsible for the massive increase in adult shrimp observed 2 years later in 2013.</w:t>
+      </w:r>
+      <w:r>
+        <w:t xml:space="preserve"> </w:t>
       </w:r>
     </w:p>
     <w:p>
@@ -9334,16 +9542,25 @@
       <w:pPr>
         <w:spacing w:line="480" w:lineRule="auto"/>
       </w:pPr>
+    </w:p>
+    <w:p>
+      <w:pPr>
+        <w:spacing w:line="480" w:lineRule="auto"/>
+      </w:pPr>
+    </w:p>
+    <w:p>
+      <w:pPr>
+        <w:spacing w:line="480" w:lineRule="auto"/>
+      </w:pPr>
       <w:r>
         <w:rPr>
           <w:noProof/>
         </w:rPr>
-        <w:lastRenderedPageBreak/>
         <w:drawing>
-          <wp:inline distT="0" distB="0" distL="0" distR="0" wp14:anchorId="15737A87" wp14:editId="781C8081">
-            <wp:extent cx="5486400" cy="4572000"/>
+          <wp:inline distT="0" distB="0" distL="0" distR="0" wp14:anchorId="7418B403" wp14:editId="002013D1">
+            <wp:extent cx="5943600" cy="4754880"/>
             <wp:effectExtent l="0" t="0" r="0" b="0"/>
-            <wp:docPr id="3" name="Picture 3"/>
+            <wp:docPr id="10" name="Picture 10"/>
             <wp:cNvGraphicFramePr>
               <a:graphicFrameLocks xmlns:a="http://schemas.openxmlformats.org/drawingml/2006/main" noChangeAspect="1"/>
             </wp:cNvGraphicFramePr>
@@ -9351,7 +9568,7 @@
               <a:graphicData uri="http://schemas.openxmlformats.org/drawingml/2006/picture">
                 <pic:pic xmlns:pic="http://schemas.openxmlformats.org/drawingml/2006/picture">
                   <pic:nvPicPr>
-                    <pic:cNvPr id="3" name="Picture 3"/>
+                    <pic:cNvPr id="10" name="Picture 10"/>
                     <pic:cNvPicPr/>
                   </pic:nvPicPr>
                   <pic:blipFill>
@@ -9369,7 +9586,7 @@
                   <pic:spPr>
                     <a:xfrm>
                       <a:off x="0" y="0"/>
-                      <a:ext cx="5486400" cy="4572000"/>
+                      <a:ext cx="5943600" cy="4754880"/>
                     </a:xfrm>
                     <a:prstGeom prst="rect">
                       <a:avLst/>
@@ -9381,53 +9598,146 @@
           </wp:inline>
         </w:drawing>
       </w:r>
-      <w:r>
-        <w:t xml:space="preserve">Figure </w:t>
-      </w:r>
-      <w:r>
-        <w:t>3</w:t>
-      </w:r>
-      <w:r>
-        <w:t xml:space="preserve">. </w:t>
-      </w:r>
-      <w:r>
-        <w:t xml:space="preserve">Time series of standardized log-CPUE (colored points) and the best-fit model that included the Pacific Decadal Oscillation </w:t>
-      </w:r>
-      <w:r>
-        <w:t xml:space="preserve">and ONI </w:t>
-      </w:r>
-      <w:r>
-        <w:t>as driver</w:t>
-      </w:r>
-      <w:r>
-        <w:t>s</w:t>
-      </w:r>
-      <w:r>
-        <w:t xml:space="preserve"> of change over time (</w:t>
-      </w:r>
-      <w:r>
-        <w:t>grey</w:t>
-      </w:r>
-      <w:r>
-        <w:t xml:space="preserve"> line).</w:t>
-      </w:r>
-      <w:r>
-        <w:t xml:space="preserve"> </w:t>
-      </w:r>
-      <w:r>
-        <w:br w:type="page"/>
-      </w:r>
     </w:p>
     <w:p>
       <w:pPr>
         <w:spacing w:line="480" w:lineRule="auto"/>
       </w:pPr>
       <w:r>
+        <w:t>Figure</w:t>
+      </w:r>
+      <w:r>
+        <w:t xml:space="preserve"> </w:t>
+      </w:r>
+      <w:r>
+        <w:t>3</w:t>
+      </w:r>
+      <w:r>
+        <w:t xml:space="preserve">. </w:t>
+      </w:r>
+      <w:r>
+        <w:t xml:space="preserve">Right: </w:t>
+      </w:r>
+      <w:r>
+        <w:t xml:space="preserve">Time series of standardized </w:t>
+      </w:r>
+      <w:r>
+        <w:t xml:space="preserve">shrimp </w:t>
+      </w:r>
+      <w:r>
+        <w:t xml:space="preserve">log-CPUE (colored points) and </w:t>
+      </w:r>
+      <w:r>
+        <w:t>the best fit</w:t>
+      </w:r>
+      <w:r>
+        <w:t xml:space="preserve"> model</w:t>
+      </w:r>
+      <w:r>
+        <w:t xml:space="preserve"> </w:t>
+      </w:r>
+      <w:r>
+        <w:t xml:space="preserve">that included the Pacific Decadal Oscillation </w:t>
+      </w:r>
+      <w:r>
+        <w:t xml:space="preserve">and ONI </w:t>
+      </w:r>
+      <w:r>
+        <w:t>as driver</w:t>
+      </w:r>
+      <w:r>
+        <w:t>s</w:t>
+      </w:r>
+      <w:r>
+        <w:t xml:space="preserve"> of change over time (</w:t>
+      </w:r>
+      <w:r>
+        <w:t>black</w:t>
+      </w:r>
+      <w:r>
+        <w:t xml:space="preserve"> line).</w:t>
+      </w:r>
+      <w:r>
+        <w:t xml:space="preserve"> </w:t>
+      </w:r>
+      <w:r>
+        <w:t>Left</w:t>
+      </w:r>
+      <w:r>
+        <w:t xml:space="preserve">: Time series of standardized </w:t>
+      </w:r>
+      <w:r>
+        <w:t xml:space="preserve">shrimp </w:t>
+      </w:r>
+      <w:r>
+        <w:t xml:space="preserve">log-CPUE (colored points) and the </w:t>
+      </w:r>
+      <w:r>
+        <w:t>most parsimonious</w:t>
+      </w:r>
+      <w:r>
+        <w:t xml:space="preserve"> </w:t>
+      </w:r>
+      <w:r>
+        <w:t xml:space="preserve">best fit </w:t>
+      </w:r>
+      <w:r>
+        <w:t xml:space="preserve">model that </w:t>
+      </w:r>
+      <w:r>
+        <w:t>contain</w:t>
+      </w:r>
+      <w:r>
+        <w:t xml:space="preserve">ed only a bias term </w:t>
+      </w:r>
+      <w:r>
+        <w:t xml:space="preserve">to explain </w:t>
+      </w:r>
+      <w:r>
+        <w:t>drivers of change over time (black line).</w:t>
+      </w:r>
+    </w:p>
+    <w:p>
+      <w:pPr>
+        <w:spacing w:line="480" w:lineRule="auto"/>
+      </w:pPr>
+    </w:p>
+    <w:p>
+      <w:pPr>
+        <w:spacing w:line="480" w:lineRule="auto"/>
+      </w:pPr>
+      <w:r>
+        <w:br w:type="page"/>
+      </w:r>
+    </w:p>
+    <w:p>
+      <w:pPr>
+        <w:spacing w:line="480" w:lineRule="auto"/>
+      </w:pPr>
+      <w:r>
         <w:lastRenderedPageBreak/>
         <w:t xml:space="preserve">Table 1. </w:t>
       </w:r>
       <w:r>
-        <w:t xml:space="preserve">Ranking of candidate models based upon AICc. The bias column indicates whether or not there was a bias term in the model, and if so, whether it was unique to each </w:t>
+        <w:t xml:space="preserve">Ranking of </w:t>
+      </w:r>
+      <w:r>
+        <w:t xml:space="preserve">top </w:t>
+      </w:r>
+      <w:r>
+        <w:t xml:space="preserve">candidate models based upon </w:t>
+      </w:r>
+      <w:r>
+        <w:t xml:space="preserve">delta </w:t>
+      </w:r>
+      <w:r>
+        <w:t>AICc</w:t>
+      </w:r>
+      <w:r>
+        <w:t xml:space="preserve"> of &lt; 2.0</w:t>
+      </w:r>
+      <w:r>
+        <w:t xml:space="preserve">. The bias column indicates whether or not there was a bias term in the model, and if so, whether it was unique to each </w:t>
       </w:r>
       <w:proofErr w:type="gramStart"/>
       <w:r>
@@ -9438,7 +9748,13 @@
         <w:t xml:space="preserve"> or shared between them. The state column indicates whether there </w:t>
       </w:r>
       <w:r>
-        <w:t xml:space="preserve">were two states unique to each </w:t>
+        <w:t>were t</w:t>
+      </w:r>
+      <w:r>
+        <w:t>hree</w:t>
+      </w:r>
+      <w:r>
+        <w:t xml:space="preserve"> states unique to each </w:t>
       </w:r>
       <w:proofErr w:type="gramStart"/>
       <w:r>
@@ -9451,7 +9767,7 @@
     </w:p>
     <w:tbl>
       <w:tblPr>
-        <w:tblW w:w="5760" w:type="dxa"/>
+        <w:tblW w:w="5827" w:type="dxa"/>
         <w:tblLook w:val="04A0" w:firstRow="1" w:lastRow="0" w:firstColumn="1" w:lastColumn="0" w:noHBand="0" w:noVBand="1"/>
       </w:tblPr>
       <w:tblGrid>
@@ -9560,7 +9876,7 @@
         </w:tc>
         <w:tc>
           <w:tcPr>
-            <w:tcW w:w="1350" w:type="dxa"/>
+            <w:tcW w:w="1417" w:type="dxa"/>
             <w:tcBorders>
               <w:top w:val="single" w:sz="4" w:space="0" w:color="auto"/>
               <w:left w:val="nil"/>
@@ -9676,7 +9992,7 @@
                 <w:color w:val="000000"/>
                 <w:lang w:eastAsia="en-US"/>
               </w:rPr>
-              <w:t>none</w:t>
+              <w:t>shared</w:t>
             </w:r>
           </w:p>
         </w:tc>
@@ -9709,13 +10025,13 @@
                 <w:color w:val="000000"/>
                 <w:lang w:eastAsia="en-US"/>
               </w:rPr>
-              <w:t>common</w:t>
+              <w:t>shared</w:t>
             </w:r>
           </w:p>
         </w:tc>
         <w:tc>
           <w:tcPr>
-            <w:tcW w:w="1350" w:type="dxa"/>
+            <w:tcW w:w="1417" w:type="dxa"/>
             <w:tcBorders>
               <w:top w:val="nil"/>
               <w:left w:val="nil"/>
@@ -9742,7 +10058,7 @@
                 <w:color w:val="000000"/>
                 <w:lang w:eastAsia="en-US"/>
               </w:rPr>
-              <w:t>PDO</w:t>
+              <w:t>none</w:t>
             </w:r>
           </w:p>
         </w:tc>
@@ -9846,13 +10162,13 @@
                 <w:color w:val="000000"/>
                 <w:lang w:eastAsia="en-US"/>
               </w:rPr>
-              <w:t>common</w:t>
+              <w:t>shared</w:t>
             </w:r>
           </w:p>
         </w:tc>
         <w:tc>
           <w:tcPr>
-            <w:tcW w:w="1350" w:type="dxa"/>
+            <w:tcW w:w="1417" w:type="dxa"/>
             <w:tcBorders>
               <w:top w:val="nil"/>
               <w:left w:val="nil"/>
@@ -9912,1240 +10228,7 @@
                 <w:color w:val="000000"/>
                 <w:lang w:eastAsia="en-US"/>
               </w:rPr>
-              <w:t>0.4</w:t>
-            </w:r>
-          </w:p>
-        </w:tc>
-      </w:tr>
-      <w:tr>
-        <w:trPr>
-          <w:trHeight w:val="320"/>
-        </w:trPr>
-        <w:tc>
-          <w:tcPr>
-            <w:tcW w:w="1300" w:type="dxa"/>
-            <w:tcBorders>
-              <w:top w:val="nil"/>
-              <w:left w:val="nil"/>
-              <w:bottom w:val="single" w:sz="4" w:space="0" w:color="auto"/>
-              <w:right w:val="nil"/>
-            </w:tcBorders>
-            <w:shd w:val="clear" w:color="auto" w:fill="auto"/>
-            <w:noWrap/>
-            <w:vAlign w:val="bottom"/>
-            <w:hideMark/>
-          </w:tcPr>
-          <w:p>
-            <w:pPr>
-              <w:jc w:val="center"/>
-              <w:rPr>
-                <w:rFonts w:ascii="Calibri" w:hAnsi="Calibri" w:cs="Calibri"/>
-                <w:color w:val="000000"/>
-                <w:lang w:eastAsia="en-US"/>
-              </w:rPr>
-            </w:pPr>
-            <w:r>
-              <w:rPr>
-                <w:rFonts w:ascii="Calibri" w:hAnsi="Calibri" w:cs="Calibri"/>
-                <w:color w:val="000000"/>
-                <w:lang w:eastAsia="en-US"/>
-              </w:rPr>
-              <w:t>shared</w:t>
-            </w:r>
-          </w:p>
-        </w:tc>
-        <w:tc>
-          <w:tcPr>
-            <w:tcW w:w="1850" w:type="dxa"/>
-            <w:tcBorders>
-              <w:top w:val="nil"/>
-              <w:left w:val="nil"/>
-              <w:bottom w:val="single" w:sz="4" w:space="0" w:color="auto"/>
-              <w:right w:val="nil"/>
-            </w:tcBorders>
-            <w:shd w:val="clear" w:color="auto" w:fill="auto"/>
-            <w:noWrap/>
-            <w:vAlign w:val="bottom"/>
-            <w:hideMark/>
-          </w:tcPr>
-          <w:p>
-            <w:pPr>
-              <w:jc w:val="center"/>
-              <w:rPr>
-                <w:rFonts w:ascii="Calibri" w:hAnsi="Calibri" w:cs="Calibri"/>
-                <w:color w:val="000000"/>
-                <w:lang w:eastAsia="en-US"/>
-              </w:rPr>
-            </w:pPr>
-            <w:r>
-              <w:rPr>
-                <w:rFonts w:ascii="Calibri" w:hAnsi="Calibri" w:cs="Calibri"/>
-                <w:color w:val="000000"/>
-                <w:lang w:eastAsia="en-US"/>
-              </w:rPr>
-              <w:t>common</w:t>
-            </w:r>
-          </w:p>
-        </w:tc>
-        <w:tc>
-          <w:tcPr>
-            <w:tcW w:w="1350" w:type="dxa"/>
-            <w:tcBorders>
-              <w:top w:val="nil"/>
-              <w:left w:val="nil"/>
-              <w:bottom w:val="single" w:sz="4" w:space="0" w:color="auto"/>
-              <w:right w:val="nil"/>
-            </w:tcBorders>
-            <w:shd w:val="clear" w:color="auto" w:fill="auto"/>
-            <w:noWrap/>
-            <w:vAlign w:val="bottom"/>
-            <w:hideMark/>
-          </w:tcPr>
-          <w:p>
-            <w:pPr>
-              <w:jc w:val="center"/>
-              <w:rPr>
-                <w:rFonts w:ascii="Calibri" w:hAnsi="Calibri" w:cs="Calibri"/>
-                <w:color w:val="000000"/>
-                <w:lang w:eastAsia="en-US"/>
-              </w:rPr>
-            </w:pPr>
-            <w:r>
-              <w:rPr>
-                <w:rFonts w:ascii="Calibri" w:hAnsi="Calibri" w:cs="Calibri"/>
-                <w:color w:val="000000"/>
-                <w:lang w:eastAsia="en-US"/>
-              </w:rPr>
-              <w:t>none</w:t>
-            </w:r>
-          </w:p>
-        </w:tc>
-        <w:tc>
-          <w:tcPr>
-            <w:tcW w:w="1260" w:type="dxa"/>
-            <w:tcBorders>
-              <w:top w:val="nil"/>
-              <w:left w:val="nil"/>
-              <w:bottom w:val="single" w:sz="4" w:space="0" w:color="auto"/>
-              <w:right w:val="nil"/>
-            </w:tcBorders>
-            <w:shd w:val="clear" w:color="auto" w:fill="auto"/>
-            <w:noWrap/>
-            <w:vAlign w:val="bottom"/>
-            <w:hideMark/>
-          </w:tcPr>
-          <w:p>
-            <w:pPr>
-              <w:jc w:val="center"/>
-              <w:rPr>
-                <w:rFonts w:ascii="Calibri" w:hAnsi="Calibri" w:cs="Calibri"/>
-                <w:color w:val="000000"/>
-                <w:lang w:eastAsia="en-US"/>
-              </w:rPr>
-            </w:pPr>
-            <w:r>
-              <w:rPr>
-                <w:rFonts w:ascii="Calibri" w:hAnsi="Calibri" w:cs="Calibri"/>
-                <w:color w:val="000000"/>
-                <w:lang w:eastAsia="en-US"/>
-              </w:rPr>
-              <w:t>0.8</w:t>
-            </w:r>
-          </w:p>
-        </w:tc>
-      </w:tr>
-      <w:tr>
-        <w:trPr>
-          <w:trHeight w:val="320"/>
-        </w:trPr>
-        <w:tc>
-          <w:tcPr>
-            <w:tcW w:w="1300" w:type="dxa"/>
-            <w:tcBorders>
-              <w:top w:val="nil"/>
-              <w:left w:val="nil"/>
-              <w:bottom w:val="single" w:sz="4" w:space="0" w:color="auto"/>
-              <w:right w:val="nil"/>
-            </w:tcBorders>
-            <w:shd w:val="clear" w:color="auto" w:fill="auto"/>
-            <w:noWrap/>
-            <w:vAlign w:val="bottom"/>
-            <w:hideMark/>
-          </w:tcPr>
-          <w:p>
-            <w:pPr>
-              <w:jc w:val="center"/>
-              <w:rPr>
-                <w:rFonts w:ascii="Calibri" w:hAnsi="Calibri" w:cs="Calibri"/>
-                <w:color w:val="000000"/>
-                <w:lang w:eastAsia="en-US"/>
-              </w:rPr>
-            </w:pPr>
-            <w:r>
-              <w:rPr>
-                <w:rFonts w:ascii="Calibri" w:hAnsi="Calibri" w:cs="Calibri"/>
-                <w:color w:val="000000"/>
-                <w:lang w:eastAsia="en-US"/>
-              </w:rPr>
-              <w:t>shared</w:t>
-            </w:r>
-          </w:p>
-        </w:tc>
-        <w:tc>
-          <w:tcPr>
-            <w:tcW w:w="1850" w:type="dxa"/>
-            <w:tcBorders>
-              <w:top w:val="nil"/>
-              <w:left w:val="nil"/>
-              <w:bottom w:val="single" w:sz="4" w:space="0" w:color="auto"/>
-              <w:right w:val="nil"/>
-            </w:tcBorders>
-            <w:shd w:val="clear" w:color="auto" w:fill="auto"/>
-            <w:noWrap/>
-            <w:vAlign w:val="bottom"/>
-            <w:hideMark/>
-          </w:tcPr>
-          <w:p>
-            <w:pPr>
-              <w:jc w:val="center"/>
-              <w:rPr>
-                <w:rFonts w:ascii="Calibri" w:hAnsi="Calibri" w:cs="Calibri"/>
-                <w:color w:val="000000"/>
-                <w:lang w:eastAsia="en-US"/>
-              </w:rPr>
-            </w:pPr>
-            <w:r>
-              <w:rPr>
-                <w:rFonts w:ascii="Calibri" w:hAnsi="Calibri" w:cs="Calibri"/>
-                <w:color w:val="000000"/>
-                <w:lang w:eastAsia="en-US"/>
-              </w:rPr>
-              <w:t>unique</w:t>
-            </w:r>
-          </w:p>
-        </w:tc>
-        <w:tc>
-          <w:tcPr>
-            <w:tcW w:w="1350" w:type="dxa"/>
-            <w:tcBorders>
-              <w:top w:val="nil"/>
-              <w:left w:val="nil"/>
-              <w:bottom w:val="single" w:sz="4" w:space="0" w:color="auto"/>
-              <w:right w:val="nil"/>
-            </w:tcBorders>
-            <w:shd w:val="clear" w:color="auto" w:fill="auto"/>
-            <w:noWrap/>
-            <w:vAlign w:val="bottom"/>
-            <w:hideMark/>
-          </w:tcPr>
-          <w:p>
-            <w:pPr>
-              <w:jc w:val="center"/>
-              <w:rPr>
-                <w:rFonts w:ascii="Calibri" w:hAnsi="Calibri" w:cs="Calibri"/>
-                <w:color w:val="000000"/>
-                <w:lang w:eastAsia="en-US"/>
-              </w:rPr>
-            </w:pPr>
-            <w:r>
-              <w:rPr>
-                <w:rFonts w:ascii="Calibri" w:hAnsi="Calibri" w:cs="Calibri"/>
-                <w:color w:val="000000"/>
-                <w:lang w:eastAsia="en-US"/>
-              </w:rPr>
-              <w:t>PDO</w:t>
-            </w:r>
-          </w:p>
-        </w:tc>
-        <w:tc>
-          <w:tcPr>
-            <w:tcW w:w="1260" w:type="dxa"/>
-            <w:tcBorders>
-              <w:top w:val="nil"/>
-              <w:left w:val="nil"/>
-              <w:bottom w:val="single" w:sz="4" w:space="0" w:color="auto"/>
-              <w:right w:val="nil"/>
-            </w:tcBorders>
-            <w:shd w:val="clear" w:color="auto" w:fill="auto"/>
-            <w:noWrap/>
-            <w:vAlign w:val="bottom"/>
-            <w:hideMark/>
-          </w:tcPr>
-          <w:p>
-            <w:pPr>
-              <w:jc w:val="center"/>
-              <w:rPr>
-                <w:rFonts w:ascii="Calibri" w:hAnsi="Calibri" w:cs="Calibri"/>
-                <w:color w:val="000000"/>
-                <w:lang w:eastAsia="en-US"/>
-              </w:rPr>
-            </w:pPr>
-            <w:r>
-              <w:rPr>
-                <w:rFonts w:ascii="Calibri" w:hAnsi="Calibri" w:cs="Calibri"/>
-                <w:color w:val="000000"/>
-                <w:lang w:eastAsia="en-US"/>
-              </w:rPr>
-              <w:t>1.6</w:t>
-            </w:r>
-          </w:p>
-        </w:tc>
-      </w:tr>
-      <w:tr>
-        <w:trPr>
-          <w:trHeight w:val="320"/>
-        </w:trPr>
-        <w:tc>
-          <w:tcPr>
-            <w:tcW w:w="1300" w:type="dxa"/>
-            <w:tcBorders>
-              <w:top w:val="nil"/>
-              <w:left w:val="nil"/>
-              <w:bottom w:val="single" w:sz="4" w:space="0" w:color="auto"/>
-              <w:right w:val="nil"/>
-            </w:tcBorders>
-            <w:shd w:val="clear" w:color="auto" w:fill="auto"/>
-            <w:noWrap/>
-            <w:vAlign w:val="bottom"/>
-            <w:hideMark/>
-          </w:tcPr>
-          <w:p>
-            <w:pPr>
-              <w:jc w:val="center"/>
-              <w:rPr>
-                <w:rFonts w:ascii="Calibri" w:hAnsi="Calibri" w:cs="Calibri"/>
-                <w:color w:val="000000"/>
-                <w:lang w:eastAsia="en-US"/>
-              </w:rPr>
-            </w:pPr>
-            <w:r>
-              <w:rPr>
-                <w:rFonts w:ascii="Calibri" w:hAnsi="Calibri" w:cs="Calibri"/>
-                <w:color w:val="000000"/>
-                <w:lang w:eastAsia="en-US"/>
-              </w:rPr>
-              <w:t>none</w:t>
-            </w:r>
-          </w:p>
-        </w:tc>
-        <w:tc>
-          <w:tcPr>
-            <w:tcW w:w="1850" w:type="dxa"/>
-            <w:tcBorders>
-              <w:top w:val="nil"/>
-              <w:left w:val="nil"/>
-              <w:bottom w:val="single" w:sz="4" w:space="0" w:color="auto"/>
-              <w:right w:val="nil"/>
-            </w:tcBorders>
-            <w:shd w:val="clear" w:color="auto" w:fill="auto"/>
-            <w:noWrap/>
-            <w:vAlign w:val="bottom"/>
-            <w:hideMark/>
-          </w:tcPr>
-          <w:p>
-            <w:pPr>
-              <w:jc w:val="center"/>
-              <w:rPr>
-                <w:rFonts w:ascii="Calibri" w:hAnsi="Calibri" w:cs="Calibri"/>
-                <w:color w:val="000000"/>
-                <w:lang w:eastAsia="en-US"/>
-              </w:rPr>
-            </w:pPr>
-            <w:r>
-              <w:rPr>
-                <w:rFonts w:ascii="Calibri" w:hAnsi="Calibri" w:cs="Calibri"/>
-                <w:color w:val="000000"/>
-                <w:lang w:eastAsia="en-US"/>
-              </w:rPr>
-              <w:t>common</w:t>
-            </w:r>
-          </w:p>
-        </w:tc>
-        <w:tc>
-          <w:tcPr>
-            <w:tcW w:w="1350" w:type="dxa"/>
-            <w:tcBorders>
-              <w:top w:val="nil"/>
-              <w:left w:val="nil"/>
-              <w:bottom w:val="single" w:sz="4" w:space="0" w:color="auto"/>
-              <w:right w:val="nil"/>
-            </w:tcBorders>
-            <w:shd w:val="clear" w:color="auto" w:fill="auto"/>
-            <w:noWrap/>
-            <w:vAlign w:val="bottom"/>
-            <w:hideMark/>
-          </w:tcPr>
-          <w:p>
-            <w:pPr>
-              <w:jc w:val="center"/>
-              <w:rPr>
-                <w:rFonts w:ascii="Calibri" w:hAnsi="Calibri" w:cs="Calibri"/>
-                <w:color w:val="000000"/>
-                <w:lang w:eastAsia="en-US"/>
-              </w:rPr>
-            </w:pPr>
-            <w:r>
-              <w:rPr>
-                <w:rFonts w:ascii="Calibri" w:hAnsi="Calibri" w:cs="Calibri"/>
-                <w:color w:val="000000"/>
-                <w:lang w:eastAsia="en-US"/>
-              </w:rPr>
-              <w:t>none</w:t>
-            </w:r>
-          </w:p>
-        </w:tc>
-        <w:tc>
-          <w:tcPr>
-            <w:tcW w:w="1260" w:type="dxa"/>
-            <w:tcBorders>
-              <w:top w:val="nil"/>
-              <w:left w:val="nil"/>
-              <w:bottom w:val="single" w:sz="4" w:space="0" w:color="auto"/>
-              <w:right w:val="nil"/>
-            </w:tcBorders>
-            <w:shd w:val="clear" w:color="auto" w:fill="auto"/>
-            <w:noWrap/>
-            <w:vAlign w:val="bottom"/>
-            <w:hideMark/>
-          </w:tcPr>
-          <w:p>
-            <w:pPr>
-              <w:jc w:val="center"/>
-              <w:rPr>
-                <w:rFonts w:ascii="Calibri" w:hAnsi="Calibri" w:cs="Calibri"/>
-                <w:color w:val="000000"/>
-                <w:lang w:eastAsia="en-US"/>
-              </w:rPr>
-            </w:pPr>
-            <w:r>
-              <w:rPr>
-                <w:rFonts w:ascii="Calibri" w:hAnsi="Calibri" w:cs="Calibri"/>
-                <w:color w:val="000000"/>
-                <w:lang w:eastAsia="en-US"/>
-              </w:rPr>
-              <w:t>2.2</w:t>
-            </w:r>
-          </w:p>
-        </w:tc>
-      </w:tr>
-      <w:tr>
-        <w:trPr>
-          <w:trHeight w:val="320"/>
-        </w:trPr>
-        <w:tc>
-          <w:tcPr>
-            <w:tcW w:w="1300" w:type="dxa"/>
-            <w:tcBorders>
-              <w:top w:val="nil"/>
-              <w:left w:val="nil"/>
-              <w:bottom w:val="single" w:sz="4" w:space="0" w:color="auto"/>
-              <w:right w:val="nil"/>
-            </w:tcBorders>
-            <w:shd w:val="clear" w:color="auto" w:fill="auto"/>
-            <w:noWrap/>
-            <w:vAlign w:val="bottom"/>
-            <w:hideMark/>
-          </w:tcPr>
-          <w:p>
-            <w:pPr>
-              <w:jc w:val="center"/>
-              <w:rPr>
-                <w:rFonts w:ascii="Calibri" w:hAnsi="Calibri" w:cs="Calibri"/>
-                <w:color w:val="000000"/>
-                <w:lang w:eastAsia="en-US"/>
-              </w:rPr>
-            </w:pPr>
-            <w:r>
-              <w:rPr>
-                <w:rFonts w:ascii="Calibri" w:hAnsi="Calibri" w:cs="Calibri"/>
-                <w:color w:val="000000"/>
-                <w:lang w:eastAsia="en-US"/>
-              </w:rPr>
-              <w:t>shared</w:t>
-            </w:r>
-          </w:p>
-        </w:tc>
-        <w:tc>
-          <w:tcPr>
-            <w:tcW w:w="1850" w:type="dxa"/>
-            <w:tcBorders>
-              <w:top w:val="nil"/>
-              <w:left w:val="nil"/>
-              <w:bottom w:val="single" w:sz="4" w:space="0" w:color="auto"/>
-              <w:right w:val="nil"/>
-            </w:tcBorders>
-            <w:shd w:val="clear" w:color="auto" w:fill="auto"/>
-            <w:noWrap/>
-            <w:vAlign w:val="bottom"/>
-            <w:hideMark/>
-          </w:tcPr>
-          <w:p>
-            <w:pPr>
-              <w:jc w:val="center"/>
-              <w:rPr>
-                <w:rFonts w:ascii="Calibri" w:hAnsi="Calibri" w:cs="Calibri"/>
-                <w:color w:val="000000"/>
-                <w:lang w:eastAsia="en-US"/>
-              </w:rPr>
-            </w:pPr>
-            <w:r>
-              <w:rPr>
-                <w:rFonts w:ascii="Calibri" w:hAnsi="Calibri" w:cs="Calibri"/>
-                <w:color w:val="000000"/>
-                <w:lang w:eastAsia="en-US"/>
-              </w:rPr>
-              <w:t>unique</w:t>
-            </w:r>
-          </w:p>
-        </w:tc>
-        <w:tc>
-          <w:tcPr>
-            <w:tcW w:w="1350" w:type="dxa"/>
-            <w:tcBorders>
-              <w:top w:val="nil"/>
-              <w:left w:val="nil"/>
-              <w:bottom w:val="single" w:sz="4" w:space="0" w:color="auto"/>
-              <w:right w:val="nil"/>
-            </w:tcBorders>
-            <w:shd w:val="clear" w:color="auto" w:fill="auto"/>
-            <w:noWrap/>
-            <w:vAlign w:val="bottom"/>
-            <w:hideMark/>
-          </w:tcPr>
-          <w:p>
-            <w:pPr>
-              <w:jc w:val="center"/>
-              <w:rPr>
-                <w:rFonts w:ascii="Calibri" w:hAnsi="Calibri" w:cs="Calibri"/>
-                <w:color w:val="000000"/>
-                <w:lang w:eastAsia="en-US"/>
-              </w:rPr>
-            </w:pPr>
-            <w:r>
-              <w:rPr>
-                <w:rFonts w:ascii="Calibri" w:hAnsi="Calibri" w:cs="Calibri"/>
-                <w:color w:val="000000"/>
-                <w:lang w:eastAsia="en-US"/>
-              </w:rPr>
-              <w:t>none</w:t>
-            </w:r>
-          </w:p>
-        </w:tc>
-        <w:tc>
-          <w:tcPr>
-            <w:tcW w:w="1260" w:type="dxa"/>
-            <w:tcBorders>
-              <w:top w:val="nil"/>
-              <w:left w:val="nil"/>
-              <w:bottom w:val="single" w:sz="4" w:space="0" w:color="auto"/>
-              <w:right w:val="nil"/>
-            </w:tcBorders>
-            <w:shd w:val="clear" w:color="auto" w:fill="auto"/>
-            <w:noWrap/>
-            <w:vAlign w:val="bottom"/>
-            <w:hideMark/>
-          </w:tcPr>
-          <w:p>
-            <w:pPr>
-              <w:jc w:val="center"/>
-              <w:rPr>
-                <w:rFonts w:ascii="Calibri" w:hAnsi="Calibri" w:cs="Calibri"/>
-                <w:color w:val="000000"/>
-                <w:lang w:eastAsia="en-US"/>
-              </w:rPr>
-            </w:pPr>
-            <w:r>
-              <w:rPr>
-                <w:rFonts w:ascii="Calibri" w:hAnsi="Calibri" w:cs="Calibri"/>
-                <w:color w:val="000000"/>
-                <w:lang w:eastAsia="en-US"/>
-              </w:rPr>
-              <w:t>2.3</w:t>
-            </w:r>
-          </w:p>
-        </w:tc>
-      </w:tr>
-      <w:tr>
-        <w:trPr>
-          <w:trHeight w:val="320"/>
-        </w:trPr>
-        <w:tc>
-          <w:tcPr>
-            <w:tcW w:w="1300" w:type="dxa"/>
-            <w:tcBorders>
-              <w:top w:val="nil"/>
-              <w:left w:val="nil"/>
-              <w:bottom w:val="single" w:sz="4" w:space="0" w:color="auto"/>
-              <w:right w:val="nil"/>
-            </w:tcBorders>
-            <w:shd w:val="clear" w:color="auto" w:fill="auto"/>
-            <w:noWrap/>
-            <w:vAlign w:val="bottom"/>
-            <w:hideMark/>
-          </w:tcPr>
-          <w:p>
-            <w:pPr>
-              <w:jc w:val="center"/>
-              <w:rPr>
-                <w:rFonts w:ascii="Calibri" w:hAnsi="Calibri" w:cs="Calibri"/>
-                <w:color w:val="000000"/>
-                <w:lang w:eastAsia="en-US"/>
-              </w:rPr>
-            </w:pPr>
-            <w:r>
-              <w:rPr>
-                <w:rFonts w:ascii="Calibri" w:hAnsi="Calibri" w:cs="Calibri"/>
-                <w:color w:val="000000"/>
-                <w:lang w:eastAsia="en-US"/>
-              </w:rPr>
-              <w:t>none</w:t>
-            </w:r>
-          </w:p>
-        </w:tc>
-        <w:tc>
-          <w:tcPr>
-            <w:tcW w:w="1850" w:type="dxa"/>
-            <w:tcBorders>
-              <w:top w:val="nil"/>
-              <w:left w:val="nil"/>
-              <w:bottom w:val="single" w:sz="4" w:space="0" w:color="auto"/>
-              <w:right w:val="nil"/>
-            </w:tcBorders>
-            <w:shd w:val="clear" w:color="auto" w:fill="auto"/>
-            <w:noWrap/>
-            <w:vAlign w:val="bottom"/>
-            <w:hideMark/>
-          </w:tcPr>
-          <w:p>
-            <w:pPr>
-              <w:jc w:val="center"/>
-              <w:rPr>
-                <w:rFonts w:ascii="Calibri" w:hAnsi="Calibri" w:cs="Calibri"/>
-                <w:color w:val="000000"/>
-                <w:lang w:eastAsia="en-US"/>
-              </w:rPr>
-            </w:pPr>
-            <w:r>
-              <w:rPr>
-                <w:rFonts w:ascii="Calibri" w:hAnsi="Calibri" w:cs="Calibri"/>
-                <w:color w:val="000000"/>
-                <w:lang w:eastAsia="en-US"/>
-              </w:rPr>
-              <w:t>common</w:t>
-            </w:r>
-          </w:p>
-        </w:tc>
-        <w:tc>
-          <w:tcPr>
-            <w:tcW w:w="1350" w:type="dxa"/>
-            <w:tcBorders>
-              <w:top w:val="nil"/>
-              <w:left w:val="nil"/>
-              <w:bottom w:val="single" w:sz="4" w:space="0" w:color="auto"/>
-              <w:right w:val="nil"/>
-            </w:tcBorders>
-            <w:shd w:val="clear" w:color="auto" w:fill="auto"/>
-            <w:noWrap/>
-            <w:vAlign w:val="bottom"/>
-            <w:hideMark/>
-          </w:tcPr>
-          <w:p>
-            <w:pPr>
-              <w:jc w:val="center"/>
-              <w:rPr>
-                <w:rFonts w:ascii="Calibri" w:hAnsi="Calibri" w:cs="Calibri"/>
-                <w:color w:val="000000"/>
-                <w:lang w:eastAsia="en-US"/>
-              </w:rPr>
-            </w:pPr>
-            <w:r>
-              <w:rPr>
-                <w:rFonts w:ascii="Calibri" w:hAnsi="Calibri" w:cs="Calibri"/>
-                <w:color w:val="000000"/>
-                <w:lang w:eastAsia="en-US"/>
-              </w:rPr>
-              <w:t>ONI</w:t>
-            </w:r>
-          </w:p>
-        </w:tc>
-        <w:tc>
-          <w:tcPr>
-            <w:tcW w:w="1260" w:type="dxa"/>
-            <w:tcBorders>
-              <w:top w:val="nil"/>
-              <w:left w:val="nil"/>
-              <w:bottom w:val="single" w:sz="4" w:space="0" w:color="auto"/>
-              <w:right w:val="nil"/>
-            </w:tcBorders>
-            <w:shd w:val="clear" w:color="auto" w:fill="auto"/>
-            <w:noWrap/>
-            <w:vAlign w:val="bottom"/>
-            <w:hideMark/>
-          </w:tcPr>
-          <w:p>
-            <w:pPr>
-              <w:jc w:val="center"/>
-              <w:rPr>
-                <w:rFonts w:ascii="Calibri" w:hAnsi="Calibri" w:cs="Calibri"/>
-                <w:color w:val="000000"/>
-                <w:lang w:eastAsia="en-US"/>
-              </w:rPr>
-            </w:pPr>
-            <w:r>
-              <w:rPr>
-                <w:rFonts w:ascii="Calibri" w:hAnsi="Calibri" w:cs="Calibri"/>
-                <w:color w:val="000000"/>
-                <w:lang w:eastAsia="en-US"/>
-              </w:rPr>
-              <w:t>4.2</w:t>
-            </w:r>
-          </w:p>
-        </w:tc>
-      </w:tr>
-      <w:tr>
-        <w:trPr>
-          <w:trHeight w:val="320"/>
-        </w:trPr>
-        <w:tc>
-          <w:tcPr>
-            <w:tcW w:w="1300" w:type="dxa"/>
-            <w:tcBorders>
-              <w:top w:val="nil"/>
-              <w:left w:val="nil"/>
-              <w:bottom w:val="single" w:sz="4" w:space="0" w:color="auto"/>
-              <w:right w:val="nil"/>
-            </w:tcBorders>
-            <w:shd w:val="clear" w:color="auto" w:fill="auto"/>
-            <w:noWrap/>
-            <w:vAlign w:val="bottom"/>
-            <w:hideMark/>
-          </w:tcPr>
-          <w:p>
-            <w:pPr>
-              <w:jc w:val="center"/>
-              <w:rPr>
-                <w:rFonts w:ascii="Calibri" w:hAnsi="Calibri" w:cs="Calibri"/>
-                <w:color w:val="000000"/>
-                <w:lang w:eastAsia="en-US"/>
-              </w:rPr>
-            </w:pPr>
-            <w:r>
-              <w:rPr>
-                <w:rFonts w:ascii="Calibri" w:hAnsi="Calibri" w:cs="Calibri"/>
-                <w:color w:val="000000"/>
-                <w:lang w:eastAsia="en-US"/>
-              </w:rPr>
-              <w:t>shared</w:t>
-            </w:r>
-          </w:p>
-        </w:tc>
-        <w:tc>
-          <w:tcPr>
-            <w:tcW w:w="1850" w:type="dxa"/>
-            <w:tcBorders>
-              <w:top w:val="nil"/>
-              <w:left w:val="nil"/>
-              <w:bottom w:val="single" w:sz="4" w:space="0" w:color="auto"/>
-              <w:right w:val="nil"/>
-            </w:tcBorders>
-            <w:shd w:val="clear" w:color="auto" w:fill="auto"/>
-            <w:noWrap/>
-            <w:vAlign w:val="bottom"/>
-            <w:hideMark/>
-          </w:tcPr>
-          <w:p>
-            <w:pPr>
-              <w:jc w:val="center"/>
-              <w:rPr>
-                <w:rFonts w:ascii="Calibri" w:hAnsi="Calibri" w:cs="Calibri"/>
-                <w:color w:val="000000"/>
-                <w:lang w:eastAsia="en-US"/>
-              </w:rPr>
-            </w:pPr>
-            <w:r>
-              <w:rPr>
-                <w:rFonts w:ascii="Calibri" w:hAnsi="Calibri" w:cs="Calibri"/>
-                <w:color w:val="000000"/>
-                <w:lang w:eastAsia="en-US"/>
-              </w:rPr>
-              <w:t>unique</w:t>
-            </w:r>
-          </w:p>
-        </w:tc>
-        <w:tc>
-          <w:tcPr>
-            <w:tcW w:w="1350" w:type="dxa"/>
-            <w:tcBorders>
-              <w:top w:val="nil"/>
-              <w:left w:val="nil"/>
-              <w:bottom w:val="single" w:sz="4" w:space="0" w:color="auto"/>
-              <w:right w:val="nil"/>
-            </w:tcBorders>
-            <w:shd w:val="clear" w:color="auto" w:fill="auto"/>
-            <w:noWrap/>
-            <w:vAlign w:val="bottom"/>
-            <w:hideMark/>
-          </w:tcPr>
-          <w:p>
-            <w:pPr>
-              <w:jc w:val="center"/>
-              <w:rPr>
-                <w:rFonts w:ascii="Calibri" w:hAnsi="Calibri" w:cs="Calibri"/>
-                <w:color w:val="000000"/>
-                <w:lang w:eastAsia="en-US"/>
-              </w:rPr>
-            </w:pPr>
-            <w:r>
-              <w:rPr>
-                <w:rFonts w:ascii="Calibri" w:hAnsi="Calibri" w:cs="Calibri"/>
-                <w:color w:val="000000"/>
-                <w:lang w:eastAsia="en-US"/>
-              </w:rPr>
-              <w:t>ONI</w:t>
-            </w:r>
-          </w:p>
-        </w:tc>
-        <w:tc>
-          <w:tcPr>
-            <w:tcW w:w="1260" w:type="dxa"/>
-            <w:tcBorders>
-              <w:top w:val="nil"/>
-              <w:left w:val="nil"/>
-              <w:bottom w:val="single" w:sz="4" w:space="0" w:color="auto"/>
-              <w:right w:val="nil"/>
-            </w:tcBorders>
-            <w:shd w:val="clear" w:color="auto" w:fill="auto"/>
-            <w:noWrap/>
-            <w:vAlign w:val="bottom"/>
-            <w:hideMark/>
-          </w:tcPr>
-          <w:p>
-            <w:pPr>
-              <w:jc w:val="center"/>
-              <w:rPr>
-                <w:rFonts w:ascii="Calibri" w:hAnsi="Calibri" w:cs="Calibri"/>
-                <w:color w:val="000000"/>
-                <w:lang w:eastAsia="en-US"/>
-              </w:rPr>
-            </w:pPr>
-            <w:r>
-              <w:rPr>
-                <w:rFonts w:ascii="Calibri" w:hAnsi="Calibri" w:cs="Calibri"/>
-                <w:color w:val="000000"/>
-                <w:lang w:eastAsia="en-US"/>
-              </w:rPr>
-              <w:t>4.2</w:t>
-            </w:r>
-          </w:p>
-        </w:tc>
-      </w:tr>
-      <w:tr>
-        <w:trPr>
-          <w:trHeight w:val="320"/>
-        </w:trPr>
-        <w:tc>
-          <w:tcPr>
-            <w:tcW w:w="1300" w:type="dxa"/>
-            <w:tcBorders>
-              <w:top w:val="nil"/>
-              <w:left w:val="nil"/>
-              <w:bottom w:val="single" w:sz="4" w:space="0" w:color="auto"/>
-              <w:right w:val="nil"/>
-            </w:tcBorders>
-            <w:shd w:val="clear" w:color="auto" w:fill="auto"/>
-            <w:noWrap/>
-            <w:vAlign w:val="bottom"/>
-            <w:hideMark/>
-          </w:tcPr>
-          <w:p>
-            <w:pPr>
-              <w:jc w:val="center"/>
-              <w:rPr>
-                <w:rFonts w:ascii="Calibri" w:hAnsi="Calibri" w:cs="Calibri"/>
-                <w:color w:val="000000"/>
-                <w:lang w:eastAsia="en-US"/>
-              </w:rPr>
-            </w:pPr>
-            <w:r>
-              <w:rPr>
-                <w:rFonts w:ascii="Calibri" w:hAnsi="Calibri" w:cs="Calibri"/>
-                <w:color w:val="000000"/>
-                <w:lang w:eastAsia="en-US"/>
-              </w:rPr>
-              <w:t>unique</w:t>
-            </w:r>
-          </w:p>
-        </w:tc>
-        <w:tc>
-          <w:tcPr>
-            <w:tcW w:w="1850" w:type="dxa"/>
-            <w:tcBorders>
-              <w:top w:val="nil"/>
-              <w:left w:val="nil"/>
-              <w:bottom w:val="single" w:sz="4" w:space="0" w:color="auto"/>
-              <w:right w:val="nil"/>
-            </w:tcBorders>
-            <w:shd w:val="clear" w:color="auto" w:fill="auto"/>
-            <w:noWrap/>
-            <w:vAlign w:val="bottom"/>
-            <w:hideMark/>
-          </w:tcPr>
-          <w:p>
-            <w:pPr>
-              <w:jc w:val="center"/>
-              <w:rPr>
-                <w:rFonts w:ascii="Calibri" w:hAnsi="Calibri" w:cs="Calibri"/>
-                <w:color w:val="000000"/>
-                <w:lang w:eastAsia="en-US"/>
-              </w:rPr>
-            </w:pPr>
-            <w:r>
-              <w:rPr>
-                <w:rFonts w:ascii="Calibri" w:hAnsi="Calibri" w:cs="Calibri"/>
-                <w:color w:val="000000"/>
-                <w:lang w:eastAsia="en-US"/>
-              </w:rPr>
-              <w:t>unique</w:t>
-            </w:r>
-          </w:p>
-        </w:tc>
-        <w:tc>
-          <w:tcPr>
-            <w:tcW w:w="1350" w:type="dxa"/>
-            <w:tcBorders>
-              <w:top w:val="nil"/>
-              <w:left w:val="nil"/>
-              <w:bottom w:val="single" w:sz="4" w:space="0" w:color="auto"/>
-              <w:right w:val="nil"/>
-            </w:tcBorders>
-            <w:shd w:val="clear" w:color="auto" w:fill="auto"/>
-            <w:noWrap/>
-            <w:vAlign w:val="bottom"/>
-            <w:hideMark/>
-          </w:tcPr>
-          <w:p>
-            <w:pPr>
-              <w:jc w:val="center"/>
-              <w:rPr>
-                <w:rFonts w:ascii="Calibri" w:hAnsi="Calibri" w:cs="Calibri"/>
-                <w:color w:val="000000"/>
-                <w:lang w:eastAsia="en-US"/>
-              </w:rPr>
-            </w:pPr>
-            <w:r>
-              <w:rPr>
-                <w:rFonts w:ascii="Calibri" w:hAnsi="Calibri" w:cs="Calibri"/>
-                <w:color w:val="000000"/>
-                <w:lang w:eastAsia="en-US"/>
-              </w:rPr>
-              <w:t>PDO</w:t>
-            </w:r>
-          </w:p>
-        </w:tc>
-        <w:tc>
-          <w:tcPr>
-            <w:tcW w:w="1260" w:type="dxa"/>
-            <w:tcBorders>
-              <w:top w:val="nil"/>
-              <w:left w:val="nil"/>
-              <w:bottom w:val="single" w:sz="4" w:space="0" w:color="auto"/>
-              <w:right w:val="nil"/>
-            </w:tcBorders>
-            <w:shd w:val="clear" w:color="auto" w:fill="auto"/>
-            <w:noWrap/>
-            <w:vAlign w:val="bottom"/>
-            <w:hideMark/>
-          </w:tcPr>
-          <w:p>
-            <w:pPr>
-              <w:jc w:val="center"/>
-              <w:rPr>
-                <w:rFonts w:ascii="Calibri" w:hAnsi="Calibri" w:cs="Calibri"/>
-                <w:color w:val="000000"/>
-                <w:lang w:eastAsia="en-US"/>
-              </w:rPr>
-            </w:pPr>
-            <w:r>
-              <w:rPr>
-                <w:rFonts w:ascii="Calibri" w:hAnsi="Calibri" w:cs="Calibri"/>
-                <w:color w:val="000000"/>
-                <w:lang w:eastAsia="en-US"/>
-              </w:rPr>
-              <w:t>4.4</w:t>
-            </w:r>
-          </w:p>
-        </w:tc>
-      </w:tr>
-      <w:tr>
-        <w:trPr>
-          <w:trHeight w:val="320"/>
-        </w:trPr>
-        <w:tc>
-          <w:tcPr>
-            <w:tcW w:w="1300" w:type="dxa"/>
-            <w:tcBorders>
-              <w:top w:val="nil"/>
-              <w:left w:val="nil"/>
-              <w:bottom w:val="single" w:sz="4" w:space="0" w:color="auto"/>
-              <w:right w:val="nil"/>
-            </w:tcBorders>
-            <w:shd w:val="clear" w:color="auto" w:fill="auto"/>
-            <w:noWrap/>
-            <w:vAlign w:val="bottom"/>
-            <w:hideMark/>
-          </w:tcPr>
-          <w:p>
-            <w:pPr>
-              <w:jc w:val="center"/>
-              <w:rPr>
-                <w:rFonts w:ascii="Calibri" w:hAnsi="Calibri" w:cs="Calibri"/>
-                <w:color w:val="000000"/>
-                <w:lang w:eastAsia="en-US"/>
-              </w:rPr>
-            </w:pPr>
-            <w:r>
-              <w:rPr>
-                <w:rFonts w:ascii="Calibri" w:hAnsi="Calibri" w:cs="Calibri"/>
-                <w:color w:val="000000"/>
-                <w:lang w:eastAsia="en-US"/>
-              </w:rPr>
-              <w:t>unique</w:t>
-            </w:r>
-          </w:p>
-        </w:tc>
-        <w:tc>
-          <w:tcPr>
-            <w:tcW w:w="1850" w:type="dxa"/>
-            <w:tcBorders>
-              <w:top w:val="nil"/>
-              <w:left w:val="nil"/>
-              <w:bottom w:val="single" w:sz="4" w:space="0" w:color="auto"/>
-              <w:right w:val="nil"/>
-            </w:tcBorders>
-            <w:shd w:val="clear" w:color="auto" w:fill="auto"/>
-            <w:noWrap/>
-            <w:vAlign w:val="bottom"/>
-            <w:hideMark/>
-          </w:tcPr>
-          <w:p>
-            <w:pPr>
-              <w:jc w:val="center"/>
-              <w:rPr>
-                <w:rFonts w:ascii="Calibri" w:hAnsi="Calibri" w:cs="Calibri"/>
-                <w:color w:val="000000"/>
-                <w:lang w:eastAsia="en-US"/>
-              </w:rPr>
-            </w:pPr>
-            <w:r>
-              <w:rPr>
-                <w:rFonts w:ascii="Calibri" w:hAnsi="Calibri" w:cs="Calibri"/>
-                <w:color w:val="000000"/>
-                <w:lang w:eastAsia="en-US"/>
-              </w:rPr>
-              <w:t>unique</w:t>
-            </w:r>
-          </w:p>
-        </w:tc>
-        <w:tc>
-          <w:tcPr>
-            <w:tcW w:w="1350" w:type="dxa"/>
-            <w:tcBorders>
-              <w:top w:val="nil"/>
-              <w:left w:val="nil"/>
-              <w:bottom w:val="single" w:sz="4" w:space="0" w:color="auto"/>
-              <w:right w:val="nil"/>
-            </w:tcBorders>
-            <w:shd w:val="clear" w:color="auto" w:fill="auto"/>
-            <w:noWrap/>
-            <w:vAlign w:val="bottom"/>
-            <w:hideMark/>
-          </w:tcPr>
-          <w:p>
-            <w:pPr>
-              <w:jc w:val="center"/>
-              <w:rPr>
-                <w:rFonts w:ascii="Calibri" w:hAnsi="Calibri" w:cs="Calibri"/>
-                <w:color w:val="000000"/>
-                <w:lang w:eastAsia="en-US"/>
-              </w:rPr>
-            </w:pPr>
-            <w:r>
-              <w:rPr>
-                <w:rFonts w:ascii="Calibri" w:hAnsi="Calibri" w:cs="Calibri"/>
-                <w:color w:val="000000"/>
-                <w:lang w:eastAsia="en-US"/>
-              </w:rPr>
-              <w:t>none</w:t>
-            </w:r>
-          </w:p>
-        </w:tc>
-        <w:tc>
-          <w:tcPr>
-            <w:tcW w:w="1260" w:type="dxa"/>
-            <w:tcBorders>
-              <w:top w:val="nil"/>
-              <w:left w:val="nil"/>
-              <w:bottom w:val="single" w:sz="4" w:space="0" w:color="auto"/>
-              <w:right w:val="nil"/>
-            </w:tcBorders>
-            <w:shd w:val="clear" w:color="auto" w:fill="auto"/>
-            <w:noWrap/>
-            <w:vAlign w:val="bottom"/>
-            <w:hideMark/>
-          </w:tcPr>
-          <w:p>
-            <w:pPr>
-              <w:jc w:val="center"/>
-              <w:rPr>
-                <w:rFonts w:ascii="Calibri" w:hAnsi="Calibri" w:cs="Calibri"/>
-                <w:color w:val="000000"/>
-                <w:lang w:eastAsia="en-US"/>
-              </w:rPr>
-            </w:pPr>
-            <w:r>
-              <w:rPr>
-                <w:rFonts w:ascii="Calibri" w:hAnsi="Calibri" w:cs="Calibri"/>
-                <w:color w:val="000000"/>
-                <w:lang w:eastAsia="en-US"/>
-              </w:rPr>
-              <w:t>5</w:t>
-            </w:r>
-          </w:p>
-        </w:tc>
-      </w:tr>
-      <w:tr>
-        <w:trPr>
-          <w:trHeight w:val="320"/>
-        </w:trPr>
-        <w:tc>
-          <w:tcPr>
-            <w:tcW w:w="1300" w:type="dxa"/>
-            <w:tcBorders>
-              <w:top w:val="nil"/>
-              <w:left w:val="nil"/>
-              <w:bottom w:val="single" w:sz="4" w:space="0" w:color="auto"/>
-              <w:right w:val="nil"/>
-            </w:tcBorders>
-            <w:shd w:val="clear" w:color="auto" w:fill="auto"/>
-            <w:noWrap/>
-            <w:vAlign w:val="bottom"/>
-            <w:hideMark/>
-          </w:tcPr>
-          <w:p>
-            <w:pPr>
-              <w:jc w:val="center"/>
-              <w:rPr>
-                <w:rFonts w:ascii="Calibri" w:hAnsi="Calibri" w:cs="Calibri"/>
-                <w:color w:val="000000"/>
-                <w:lang w:eastAsia="en-US"/>
-              </w:rPr>
-            </w:pPr>
-            <w:r>
-              <w:rPr>
-                <w:rFonts w:ascii="Calibri" w:hAnsi="Calibri" w:cs="Calibri"/>
-                <w:color w:val="000000"/>
-                <w:lang w:eastAsia="en-US"/>
-              </w:rPr>
-              <w:t>none</w:t>
-            </w:r>
-          </w:p>
-        </w:tc>
-        <w:tc>
-          <w:tcPr>
-            <w:tcW w:w="1850" w:type="dxa"/>
-            <w:tcBorders>
-              <w:top w:val="nil"/>
-              <w:left w:val="nil"/>
-              <w:bottom w:val="single" w:sz="4" w:space="0" w:color="auto"/>
-              <w:right w:val="nil"/>
-            </w:tcBorders>
-            <w:shd w:val="clear" w:color="auto" w:fill="auto"/>
-            <w:noWrap/>
-            <w:vAlign w:val="bottom"/>
-            <w:hideMark/>
-          </w:tcPr>
-          <w:p>
-            <w:pPr>
-              <w:jc w:val="center"/>
-              <w:rPr>
-                <w:rFonts w:ascii="Calibri" w:hAnsi="Calibri" w:cs="Calibri"/>
-                <w:color w:val="000000"/>
-                <w:lang w:eastAsia="en-US"/>
-              </w:rPr>
-            </w:pPr>
-            <w:r>
-              <w:rPr>
-                <w:rFonts w:ascii="Calibri" w:hAnsi="Calibri" w:cs="Calibri"/>
-                <w:color w:val="000000"/>
-                <w:lang w:eastAsia="en-US"/>
-              </w:rPr>
-              <w:t>unique</w:t>
-            </w:r>
-          </w:p>
-        </w:tc>
-        <w:tc>
-          <w:tcPr>
-            <w:tcW w:w="1350" w:type="dxa"/>
-            <w:tcBorders>
-              <w:top w:val="nil"/>
-              <w:left w:val="nil"/>
-              <w:bottom w:val="single" w:sz="4" w:space="0" w:color="auto"/>
-              <w:right w:val="nil"/>
-            </w:tcBorders>
-            <w:shd w:val="clear" w:color="auto" w:fill="auto"/>
-            <w:noWrap/>
-            <w:vAlign w:val="bottom"/>
-            <w:hideMark/>
-          </w:tcPr>
-          <w:p>
-            <w:pPr>
-              <w:jc w:val="center"/>
-              <w:rPr>
-                <w:rFonts w:ascii="Calibri" w:hAnsi="Calibri" w:cs="Calibri"/>
-                <w:color w:val="000000"/>
-                <w:lang w:eastAsia="en-US"/>
-              </w:rPr>
-            </w:pPr>
-            <w:r>
-              <w:rPr>
-                <w:rFonts w:ascii="Calibri" w:hAnsi="Calibri" w:cs="Calibri"/>
-                <w:color w:val="000000"/>
-                <w:lang w:eastAsia="en-US"/>
-              </w:rPr>
-              <w:t>none</w:t>
-            </w:r>
-          </w:p>
-        </w:tc>
-        <w:tc>
-          <w:tcPr>
-            <w:tcW w:w="1260" w:type="dxa"/>
-            <w:tcBorders>
-              <w:top w:val="nil"/>
-              <w:left w:val="nil"/>
-              <w:bottom w:val="single" w:sz="4" w:space="0" w:color="auto"/>
-              <w:right w:val="nil"/>
-            </w:tcBorders>
-            <w:shd w:val="clear" w:color="auto" w:fill="auto"/>
-            <w:noWrap/>
-            <w:vAlign w:val="bottom"/>
-            <w:hideMark/>
-          </w:tcPr>
-          <w:p>
-            <w:pPr>
-              <w:jc w:val="center"/>
-              <w:rPr>
-                <w:rFonts w:ascii="Calibri" w:hAnsi="Calibri" w:cs="Calibri"/>
-                <w:color w:val="000000"/>
-                <w:lang w:eastAsia="en-US"/>
-              </w:rPr>
-            </w:pPr>
-            <w:r>
-              <w:rPr>
-                <w:rFonts w:ascii="Calibri" w:hAnsi="Calibri" w:cs="Calibri"/>
-                <w:color w:val="000000"/>
-                <w:lang w:eastAsia="en-US"/>
-              </w:rPr>
-              <w:t>11.7</w:t>
+              <w:t>1.1</w:t>
             </w:r>
           </w:p>
         </w:tc>
@@ -12084,8 +11167,9 @@
     <w:rsid w:val="00090817"/>
     <w:rsid w:val="002E3A53"/>
     <w:rsid w:val="003A5337"/>
+    <w:rsid w:val="00570199"/>
     <w:rsid w:val="00A95CF4"/>
-    <w:rsid w:val="00EB7296"/>
+    <w:rsid w:val="00C548F6"/>
   </w:rsids>
   <m:mathPr>
     <m:mathFont m:val="Cambria Math"/>

--- a/manuscript/Long-term shifts in Puget Sound shrimp abundancev5.docx
+++ b/manuscript/Long-term shifts in Puget Sound shrimp abundancev5.docx
@@ -310,6 +310,9 @@
       <w:pPr>
         <w:spacing w:line="480" w:lineRule="auto"/>
         <w:ind w:firstLine="720"/>
+        <w:rPr>
+          <w:highlight w:val="yellow"/>
+        </w:rPr>
       </w:pPr>
       <w:r>
         <w:t xml:space="preserve">In 2013 through 2016, a severe marine heatwave in the North Pacific </w:t>
@@ -522,183 +525,111 @@
         <w:t>concurrent with</w:t>
       </w:r>
       <w:r>
-        <w:t xml:space="preserve"> a strong El Niño</w:t>
+        <w:t xml:space="preserve"> a strong </w:t>
+      </w:r>
+      <w:r>
+        <w:t>El Niño</w:t>
       </w:r>
       <w:r>
         <w:t xml:space="preserve">. </w:t>
       </w:r>
       <w:r>
-        <w:rPr>
-          <w:highlight w:val="yellow"/>
-        </w:rPr>
         <w:t>T</w:t>
       </w:r>
       <w:r>
-        <w:rPr>
-          <w:highlight w:val="yellow"/>
-        </w:rPr>
         <w:t xml:space="preserve">ime series analysis </w:t>
       </w:r>
       <w:r>
-        <w:rPr>
-          <w:highlight w:val="yellow"/>
-        </w:rPr>
         <w:t xml:space="preserve">demonstrated </w:t>
       </w:r>
       <w:r>
-        <w:rPr>
-          <w:highlight w:val="yellow"/>
-        </w:rPr>
         <w:t>that yearly abundance of these shrimp</w:t>
       </w:r>
       <w:r>
-        <w:rPr>
-          <w:highlight w:val="yellow"/>
-        </w:rPr>
         <w:t>s</w:t>
       </w:r>
       <w:r>
-        <w:rPr>
-          <w:highlight w:val="yellow"/>
-        </w:rPr>
-        <w:t xml:space="preserve"> was </w:t>
-      </w:r>
-      <w:r>
-        <w:rPr>
-          <w:highlight w:val="yellow"/>
-        </w:rPr>
-        <w:t xml:space="preserve">better </w:t>
-      </w:r>
-      <w:r>
-        <w:rPr>
-          <w:highlight w:val="yellow"/>
-        </w:rPr>
-        <w:t>explained by PDO phase</w:t>
-      </w:r>
-      <w:r>
-        <w:rPr>
-          <w:highlight w:val="yellow"/>
-        </w:rPr>
+        <w:t xml:space="preserve"> was</w:t>
+      </w:r>
+      <w:r>
         <w:t xml:space="preserve"> </w:t>
       </w:r>
       <w:r>
-        <w:rPr>
-          <w:highlight w:val="yellow"/>
-        </w:rPr>
-        <w:t>than</w:t>
-      </w:r>
-      <w:r>
-        <w:rPr>
-          <w:highlight w:val="yellow"/>
-        </w:rPr>
-        <w:t xml:space="preserve"> El Niño phase or random chance</w:t>
-      </w:r>
-      <w:r>
-        <w:rPr>
-          <w:highlight w:val="yellow"/>
-        </w:rPr>
+        <w:t xml:space="preserve">weakly </w:t>
+      </w:r>
+      <w:r>
+        <w:t xml:space="preserve">explained by </w:t>
+      </w:r>
+      <w:r>
+        <w:t xml:space="preserve">a combination of </w:t>
+      </w:r>
+      <w:r>
+        <w:t>PDO phase</w:t>
+      </w:r>
+      <w:r>
+        <w:t xml:space="preserve"> and</w:t>
+      </w:r>
+      <w:r>
+        <w:t xml:space="preserve"> El Niño phase</w:t>
+      </w:r>
+      <w:r>
         <w:t xml:space="preserve">. </w:t>
       </w:r>
       <w:r>
-        <w:rPr>
-          <w:highlight w:val="yellow"/>
-        </w:rPr>
-        <w:t xml:space="preserve">This indicates </w:t>
-      </w:r>
-      <w:r>
-        <w:rPr>
-          <w:highlight w:val="yellow"/>
-        </w:rPr>
-        <w:t xml:space="preserve">that </w:t>
-      </w:r>
-      <w:r>
-        <w:rPr>
-          <w:highlight w:val="yellow"/>
-        </w:rPr>
+        <w:t xml:space="preserve">This indicates that </w:t>
+      </w:r>
+      <w:r>
+        <w:t>PDO phase and El Niño phase</w:t>
+      </w:r>
+      <w:r>
+        <w:t xml:space="preserve"> does affect shrimp abundance, but that the relationship is weak</w:t>
+      </w:r>
+      <w:r>
+        <w:t>, with other environmental factors also controlling population dynamics</w:t>
+      </w:r>
+      <w:r>
+        <w:t xml:space="preserve">. The </w:t>
+      </w:r>
+      <w:r>
+        <w:t>cool</w:t>
+      </w:r>
+      <w:r>
+        <w:t>-</w:t>
+      </w:r>
+      <w:r>
+        <w:t xml:space="preserve">phase Pacific Decadal Oscillation </w:t>
+      </w:r>
+      <w:r>
+        <w:t xml:space="preserve">immediately prior to </w:t>
+      </w:r>
+      <w:r>
         <w:t xml:space="preserve">the </w:t>
       </w:r>
       <w:r>
-        <w:rPr>
-          <w:highlight w:val="yellow"/>
-        </w:rPr>
-        <w:t>cool</w:t>
-      </w:r>
-      <w:r>
-        <w:rPr>
-          <w:highlight w:val="yellow"/>
-        </w:rPr>
-        <w:t>-</w:t>
-      </w:r>
-      <w:r>
-        <w:rPr>
-          <w:highlight w:val="yellow"/>
-        </w:rPr>
-        <w:t xml:space="preserve">phase Pacific Decadal Oscillation </w:t>
-      </w:r>
-      <w:r>
-        <w:rPr>
-          <w:highlight w:val="yellow"/>
-        </w:rPr>
-        <w:t xml:space="preserve">immediately prior to </w:t>
-      </w:r>
-      <w:r>
-        <w:rPr>
-          <w:highlight w:val="yellow"/>
-        </w:rPr>
-        <w:t xml:space="preserve">the </w:t>
-      </w:r>
-      <w:r>
-        <w:rPr>
-          <w:highlight w:val="yellow"/>
-        </w:rPr>
         <w:t xml:space="preserve">latest </w:t>
       </w:r>
       <w:r>
-        <w:rPr>
-          <w:highlight w:val="yellow"/>
-        </w:rPr>
         <w:t xml:space="preserve">El Niño </w:t>
       </w:r>
       <w:r>
-        <w:rPr>
-          <w:highlight w:val="yellow"/>
-        </w:rPr>
         <w:t>event</w:t>
       </w:r>
       <w:r>
-        <w:rPr>
-          <w:highlight w:val="yellow"/>
-        </w:rPr>
         <w:t xml:space="preserve"> may have</w:t>
       </w:r>
       <w:r>
-        <w:rPr>
-          <w:highlight w:val="yellow"/>
-        </w:rPr>
         <w:t xml:space="preserve"> mitigated the expected </w:t>
       </w:r>
       <w:r>
-        <w:rPr>
-          <w:highlight w:val="yellow"/>
-        </w:rPr>
         <w:t xml:space="preserve">negative response of </w:t>
       </w:r>
       <w:r>
-        <w:rPr>
-          <w:highlight w:val="yellow"/>
-        </w:rPr>
         <w:t xml:space="preserve">several species of </w:t>
       </w:r>
       <w:r>
-        <w:rPr>
-          <w:highlight w:val="yellow"/>
-        </w:rPr>
         <w:t>shrimp to warmer surface waters</w:t>
       </w:r>
       <w:r>
-        <w:rPr>
-          <w:highlight w:val="yellow"/>
-        </w:rPr>
         <w:t xml:space="preserve"> from the El Niño and warm blob</w:t>
       </w:r>
       <w:r>
@@ -6864,7 +6795,10 @@
       </w:r>
       <w:proofErr w:type="gramEnd"/>
       <w:r>
-        <w:t xml:space="preserve"> pre-2013 levels. Abundance subsequently increased again, with 2019 spot shrimp abundance being the highest on record.</w:t>
+        <w:t xml:space="preserve"> pre-2013 levels</w:t>
+      </w:r>
+      <w:r>
+        <w:t>. Abundance subsequently increased again, with 2019 spot shrimp abundance being the highest on record.</w:t>
       </w:r>
     </w:p>
     <w:p>
@@ -6873,98 +6807,139 @@
         <w:ind w:firstLine="720"/>
       </w:pPr>
       <w:r>
-        <w:rPr>
-          <w:highlight w:val="yellow"/>
-        </w:rPr>
-        <w:t xml:space="preserve">Model selection results showed the most data support for a model </w:t>
-      </w:r>
-      <w:r>
-        <w:rPr>
-          <w:highlight w:val="yellow"/>
-        </w:rPr>
-        <w:t xml:space="preserve">with a common state shared by both genera, and an upward bias driven by the Pacific Decadal Oscillation (Table 1; Figure </w:t>
-      </w:r>
-      <w:r>
-        <w:rPr>
-          <w:highlight w:val="yellow"/>
-        </w:rPr>
+        <w:t>Model selection results showed</w:t>
+      </w:r>
+      <w:r>
+        <w:t xml:space="preserve"> equal </w:t>
+      </w:r>
+      <w:r>
+        <w:t xml:space="preserve">data support for </w:t>
+      </w:r>
+      <w:r>
+        <w:t>two models. The first</w:t>
+      </w:r>
+      <w:r>
+        <w:t xml:space="preserve"> model </w:t>
+      </w:r>
+      <w:r>
+        <w:t>contained</w:t>
+      </w:r>
+      <w:r>
+        <w:t xml:space="preserve"> a common state shared by </w:t>
+      </w:r>
+      <w:r>
+        <w:t>all</w:t>
+      </w:r>
+      <w:r>
+        <w:t xml:space="preserve"> genera, a</w:t>
+      </w:r>
+      <w:r>
+        <w:t xml:space="preserve"> downward </w:t>
+      </w:r>
+      <w:r>
+        <w:t>bias driven by the Pacific Decadal Oscillation</w:t>
+      </w:r>
+      <w:r>
+        <w:t xml:space="preserve">, </w:t>
+      </w:r>
+      <w:r>
+        <w:t>an</w:t>
+      </w:r>
+      <w:r>
+        <w:t>d a</w:t>
+      </w:r>
+      <w:r>
+        <w:t>n</w:t>
+      </w:r>
+      <w:r>
+        <w:t xml:space="preserve"> </w:t>
+      </w:r>
+      <w:r>
+        <w:t>upward</w:t>
+      </w:r>
+      <w:r>
+        <w:t xml:space="preserve"> bias driven by the</w:t>
+      </w:r>
+      <w:r>
+        <w:t xml:space="preserve"> </w:t>
+      </w:r>
+      <w:r>
+        <w:t>El Niño</w:t>
+      </w:r>
+      <w:r>
+        <w:t xml:space="preserve"> cycle</w:t>
+      </w:r>
+      <w:r>
+        <w:t xml:space="preserve"> </w:t>
+      </w:r>
+      <w:r>
+        <w:t xml:space="preserve">(Table 1; Figure </w:t>
+      </w:r>
+      <w:r>
         <w:t>3</w:t>
       </w:r>
       <w:r>
-        <w:rPr>
-          <w:highlight w:val="yellow"/>
-        </w:rPr>
-        <w:t>). In contrast, we found much less</w:t>
-      </w:r>
-      <w:r>
-        <w:rPr>
-          <w:highlight w:val="yellow"/>
-        </w:rPr>
-        <w:t xml:space="preserve"> evidence that El Niño intensity had a measurable impact on </w:t>
-      </w:r>
-      <w:r>
-        <w:rPr>
-          <w:i/>
-          <w:iCs/>
-          <w:highlight w:val="yellow"/>
-        </w:rPr>
-        <w:t>Crangon</w:t>
-      </w:r>
-      <w:r>
-        <w:rPr>
-          <w:highlight w:val="yellow"/>
-        </w:rPr>
-        <w:t xml:space="preserve"> and </w:t>
-      </w:r>
-      <w:r>
-        <w:rPr>
-          <w:i/>
-          <w:iCs/>
-          <w:highlight w:val="yellow"/>
-        </w:rPr>
-        <w:t>Pandalus</w:t>
-      </w:r>
-      <w:r>
-        <w:rPr>
-          <w:highlight w:val="yellow"/>
-        </w:rPr>
+        <w:t xml:space="preserve">). </w:t>
+      </w:r>
+      <w:r>
+        <w:t xml:space="preserve">When </w:t>
+      </w:r>
+      <w:r>
+        <w:t>Pacific Decadal Oscillation</w:t>
+      </w:r>
+      <w:r>
         <w:t xml:space="preserve"> </w:t>
       </w:r>
       <w:r>
-        <w:rPr>
-          <w:highlight w:val="yellow"/>
-        </w:rPr>
-        <w:t>shrimp CPUE within the study time frame.</w:t>
-      </w:r>
-      <w:r>
-        <w:rPr>
-          <w:highlight w:val="yellow"/>
-        </w:rPr>
-        <w:t xml:space="preserve"> There were four models within delta AICc 2.0 of the top model. Of these, two contained </w:t>
-      </w:r>
-      <w:r>
-        <w:rPr>
-          <w:highlight w:val="yellow"/>
-        </w:rPr>
-        <w:t>only</w:t>
-      </w:r>
-      <w:r>
-        <w:rPr>
-          <w:highlight w:val="yellow"/>
-        </w:rPr>
-        <w:t xml:space="preserve"> PDO as a covariate, and one contained both PDO and ONI as covariates (Table 1)</w:t>
-      </w:r>
-      <w:r>
-        <w:rPr>
-          <w:highlight w:val="yellow"/>
-        </w:rPr>
-        <w:t xml:space="preserve">. </w:t>
-      </w:r>
-      <w:r>
-        <w:rPr>
-          <w:highlight w:val="yellow"/>
-        </w:rPr>
-        <w:t>The simpler models with just PDO as covariates were assumed to be preferable to the more complex model with both PDO and ONI as covariates.</w:t>
+        <w:t>values were negative (cool phase) shrimp abundance increased, when</w:t>
+      </w:r>
+      <w:r>
+        <w:t xml:space="preserve"> </w:t>
+      </w:r>
+      <w:r>
+        <w:t>Pacific Decadal Oscillation</w:t>
+      </w:r>
+      <w:r>
+        <w:t xml:space="preserve"> values were positive, shrimp abundance declined. </w:t>
+      </w:r>
+      <w:r>
+        <w:t xml:space="preserve">Positive ONI values were associated with increasing shrimp abundance, with the trend largely being driven by the strong </w:t>
+      </w:r>
+      <w:r>
+        <w:t xml:space="preserve">El Niño </w:t>
+      </w:r>
+      <w:r>
+        <w:t xml:space="preserve">in 2014-2016 concurrent with a large increase in shrimp abundance </w:t>
+      </w:r>
+      <w:r>
+        <w:t>that began</w:t>
+      </w:r>
+      <w:r>
+        <w:t xml:space="preserve"> in 2013 (Figure 2). </w:t>
+      </w:r>
+      <w:r>
+        <w:t xml:space="preserve">The second model contained </w:t>
+      </w:r>
+      <w:r>
+        <w:t xml:space="preserve">a common state shared by </w:t>
+      </w:r>
+      <w:r>
+        <w:t>all</w:t>
+      </w:r>
+      <w:r>
+        <w:t xml:space="preserve"> genera</w:t>
+      </w:r>
+      <w:r>
+        <w:t xml:space="preserve">, and </w:t>
+      </w:r>
+      <w:r>
+        <w:t>an upward bias term with no added covariates</w:t>
+      </w:r>
+      <w:r>
+        <w:t xml:space="preserve"> </w:t>
+      </w:r>
+      <w:r>
+        <w:t>(Table 1; Figure 3).</w:t>
       </w:r>
     </w:p>
     <w:p>
@@ -7502,7 +7477,10 @@
         <w:t xml:space="preserve"> The specific mechanisms that caused shrimp to respond differently </w:t>
       </w:r>
       <w:r>
-        <w:t>in 2014–2015</w:t>
+        <w:t>in 2014–201</w:t>
+      </w:r>
+      <w:r>
+        <w:t>6</w:t>
       </w:r>
       <w:r>
         <w:t xml:space="preserve"> </w:t>
@@ -7656,7 +7634,10 @@
         <w:t>long-term</w:t>
       </w:r>
       <w:r>
-        <w:t xml:space="preserve"> warm phase of the Pacific Decadal Oscillation.</w:t>
+        <w:t xml:space="preserve"> warm phase of the </w:t>
+      </w:r>
+      <w:r>
+        <w:t>Pacific Decadal Oscillation.</w:t>
       </w:r>
     </w:p>
     <w:p>
@@ -7665,155 +7646,117 @@
         <w:ind w:firstLine="720"/>
       </w:pPr>
       <w:r>
-        <w:rPr>
-          <w:highlight w:val="yellow"/>
-        </w:rPr>
         <w:t>In</w:t>
       </w:r>
       <w:r>
-        <w:rPr>
-          <w:highlight w:val="yellow"/>
-        </w:rPr>
         <w:t xml:space="preserve"> the random walk model</w:t>
       </w:r>
       <w:r>
-        <w:rPr>
-          <w:highlight w:val="yellow"/>
-        </w:rPr>
         <w:t>s</w:t>
       </w:r>
       <w:r>
-        <w:rPr>
-          <w:highlight w:val="yellow"/>
-        </w:rPr>
         <w:t xml:space="preserve"> we performed</w:t>
       </w:r>
       <w:r>
-        <w:rPr>
-          <w:highlight w:val="yellow"/>
-        </w:rPr>
         <w:t xml:space="preserve">, </w:t>
       </w:r>
       <w:r>
-        <w:rPr>
-          <w:highlight w:val="yellow"/>
-        </w:rPr>
+        <w:t xml:space="preserve">a combination of </w:t>
+      </w:r>
+      <w:r>
         <w:t xml:space="preserve">the </w:t>
       </w:r>
       <w:r>
-        <w:rPr>
-          <w:highlight w:val="yellow"/>
-        </w:rPr>
         <w:t xml:space="preserve">Pacific Decadal Oscillation </w:t>
       </w:r>
       <w:r>
-        <w:rPr>
-          <w:highlight w:val="yellow"/>
-        </w:rPr>
-        <w:t xml:space="preserve">was </w:t>
-      </w:r>
-      <w:r>
-        <w:rPr>
-          <w:highlight w:val="yellow"/>
-        </w:rPr>
-        <w:t xml:space="preserve">a better predictor of shrimp abundance than </w:t>
-      </w:r>
-      <w:r>
-        <w:rPr>
-          <w:highlight w:val="yellow"/>
-        </w:rPr>
-        <w:t xml:space="preserve">either </w:t>
-      </w:r>
-      <w:r>
-        <w:rPr>
-          <w:highlight w:val="yellow"/>
+        <w:t>and</w:t>
+      </w:r>
+      <w:r>
+        <w:t xml:space="preserve"> </w:t>
+      </w:r>
+      <w:r>
+        <w:rPr>
           <w:shd w:val="clear" w:color="auto" w:fill="FFFFFF"/>
         </w:rPr>
         <w:t xml:space="preserve">El </w:t>
       </w:r>
       <w:r>
-        <w:rPr>
-          <w:highlight w:val="yellow"/>
-        </w:rPr>
-        <w:t>Niño</w:t>
-      </w:r>
-      <w:r>
-        <w:rPr>
-          <w:highlight w:val="yellow"/>
-        </w:rPr>
-        <w:t xml:space="preserve"> or random chance</w:t>
-      </w:r>
-      <w:r>
-        <w:rPr>
-          <w:highlight w:val="yellow"/>
-        </w:rPr>
+        <w:t xml:space="preserve">Niño </w:t>
+      </w:r>
+      <w:r>
+        <w:t>w</w:t>
+      </w:r>
+      <w:r>
+        <w:t>ere</w:t>
+      </w:r>
+      <w:r>
+        <w:t xml:space="preserve"> </w:t>
+      </w:r>
+      <w:r>
+        <w:t>equally</w:t>
+      </w:r>
+      <w:r>
+        <w:t xml:space="preserve"> </w:t>
+      </w:r>
+      <w:r>
+        <w:t>good</w:t>
+      </w:r>
+      <w:r>
+        <w:t xml:space="preserve"> predictor</w:t>
+      </w:r>
+      <w:r>
+        <w:t>s</w:t>
+      </w:r>
+      <w:r>
+        <w:t xml:space="preserve"> of shrimp abundance </w:t>
+      </w:r>
+      <w:r>
+        <w:t>than simple</w:t>
+      </w:r>
+      <w:r>
+        <w:t xml:space="preserve"> random chance</w:t>
+      </w:r>
+      <w:r>
         <w:t xml:space="preserve">. </w:t>
       </w:r>
       <w:r>
-        <w:rPr>
-          <w:highlight w:val="yellow"/>
-        </w:rPr>
+        <w:t xml:space="preserve">Indicating that although these climate cycles do have an influence on shrimp abundance, the effect is weak, and there are other environmental factors not studied here that also mediate shrimp abundance. </w:t>
+      </w:r>
+      <w:r>
         <w:t xml:space="preserve">The </w:t>
       </w:r>
       <w:r>
-        <w:rPr>
-          <w:highlight w:val="yellow"/>
-        </w:rPr>
         <w:t xml:space="preserve">Pacific Decadal </w:t>
       </w:r>
       <w:r>
-        <w:rPr>
-          <w:highlight w:val="yellow"/>
-        </w:rPr>
         <w:t>Oscillation</w:t>
       </w:r>
       <w:r>
-        <w:rPr>
-          <w:highlight w:val="yellow"/>
-        </w:rPr>
         <w:t xml:space="preserve"> </w:t>
       </w:r>
       <w:r>
-        <w:rPr>
-          <w:highlight w:val="yellow"/>
-        </w:rPr>
         <w:t>was</w:t>
       </w:r>
       <w:r>
-        <w:rPr>
-          <w:highlight w:val="yellow"/>
-        </w:rPr>
         <w:t xml:space="preserve"> generally in a cool phase </w:t>
       </w:r>
       <w:r>
-        <w:rPr>
-          <w:highlight w:val="yellow"/>
-        </w:rPr>
         <w:t xml:space="preserve">from 1998 to </w:t>
       </w:r>
       <w:r>
-        <w:rPr>
-          <w:highlight w:val="yellow"/>
-        </w:rPr>
         <w:t>2014 and</w:t>
       </w:r>
       <w:r>
-        <w:rPr>
-          <w:highlight w:val="yellow"/>
-        </w:rPr>
         <w:t xml:space="preserve"> reached its lowest coolest phase value since the 1950’s in 2012</w:t>
       </w:r>
       <w:r>
-        <w:rPr>
-          <w:highlight w:val="yellow"/>
-        </w:rPr>
         <w:t xml:space="preserve"> </w:t>
       </w:r>
       <w:sdt>
         <w:sdtPr>
           <w:rPr>
             <w:color w:val="000000"/>
-            <w:highlight w:val="yellow"/>
           </w:rPr>
           <w:tag w:val="MENDELEY_CITATION_v3_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"/>
           <w:id w:val="1882594576"/>
@@ -7825,77 +7768,45 @@
           <w:r>
             <w:rPr>
               <w:color w:val="000000"/>
-              <w:highlight w:val="yellow"/>
             </w:rPr>
             <w:t>(National Oceanic and Atmospheric Administration 2019b)</w:t>
           </w:r>
         </w:sdtContent>
       </w:sdt>
       <w:r>
-        <w:rPr>
-          <w:highlight w:val="yellow"/>
-        </w:rPr>
         <w:t xml:space="preserve">. </w:t>
       </w:r>
       <w:r>
-        <w:rPr>
-          <w:highlight w:val="yellow"/>
-        </w:rPr>
         <w:t>This cool phase Pacific Decadal Oscillation also roughly coincided with</w:t>
       </w:r>
       <w:r>
-        <w:rPr>
-          <w:highlight w:val="yellow"/>
-        </w:rPr>
         <w:t xml:space="preserve"> </w:t>
       </w:r>
       <w:r>
-        <w:rPr>
-          <w:highlight w:val="yellow"/>
-        </w:rPr>
         <w:t>a strong</w:t>
       </w:r>
       <w:r>
-        <w:rPr>
-          <w:highlight w:val="yellow"/>
-        </w:rPr>
         <w:t xml:space="preserve"> La Niña</w:t>
       </w:r>
       <w:r>
-        <w:rPr>
-          <w:highlight w:val="yellow"/>
-        </w:rPr>
         <w:t xml:space="preserve"> </w:t>
       </w:r>
       <w:r>
-        <w:rPr>
-          <w:highlight w:val="yellow"/>
-        </w:rPr>
         <w:t xml:space="preserve">in 2010 </w:t>
       </w:r>
       <w:r>
-        <w:rPr>
-          <w:highlight w:val="yellow"/>
-        </w:rPr>
         <w:t>to</w:t>
       </w:r>
       <w:r>
-        <w:rPr>
-          <w:highlight w:val="yellow"/>
-        </w:rPr>
         <w:t xml:space="preserve"> 2011</w:t>
       </w:r>
       <w:r>
-        <w:rPr>
-          <w:highlight w:val="yellow"/>
-        </w:rPr>
         <w:t xml:space="preserve"> </w:t>
       </w:r>
       <w:sdt>
         <w:sdtPr>
           <w:rPr>
             <w:color w:val="000000"/>
-            <w:highlight w:val="yellow"/>
           </w:rPr>
           <w:tag w:val="MENDELEY_CITATION_v3_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"/>
           <w:id w:val="-998970910"/>
@@ -7907,50 +7818,90 @@
           <w:r>
             <w:rPr>
               <w:color w:val="000000"/>
-              <w:highlight w:val="yellow"/>
             </w:rPr>
             <w:t>(National Oceanic and Atmospheric Administration 2019a)</w:t>
           </w:r>
         </w:sdtContent>
       </w:sdt>
       <w:r>
-        <w:rPr>
-          <w:highlight w:val="yellow"/>
-        </w:rPr>
         <w:t xml:space="preserve">. </w:t>
       </w:r>
       <w:r>
-        <w:rPr>
-          <w:highlight w:val="yellow"/>
-        </w:rPr>
         <w:t>Given that pink shrimp mature in 1</w:t>
       </w:r>
       <w:r>
-        <w:rPr>
-          <w:highlight w:val="yellow"/>
-        </w:rPr>
         <w:t>–</w:t>
       </w:r>
       <w:r>
-        <w:rPr>
-          <w:highlight w:val="yellow"/>
-        </w:rPr>
         <w:t xml:space="preserve">2 years, the overlapping strong La Niña and strong cool phase Pacific Decadal Oscillation in 2010 and 2011 likely </w:t>
       </w:r>
       <w:r>
-        <w:rPr>
-          <w:highlight w:val="yellow"/>
-        </w:rPr>
         <w:t xml:space="preserve">created ideal conditions and </w:t>
       </w:r>
       <w:r>
-        <w:rPr>
-          <w:highlight w:val="yellow"/>
-        </w:rPr>
-        <w:t>was responsible for the massive increase in adult shrimp observed 2 years later in 2013.</w:t>
-      </w:r>
-      <w:r>
+        <w:t xml:space="preserve">was </w:t>
+      </w:r>
+      <w:r>
+        <w:t xml:space="preserve">partly </w:t>
+      </w:r>
+      <w:r>
+        <w:t xml:space="preserve">responsible for the massive increase in adult shrimp observed 2 years later in 2013. </w:t>
+      </w:r>
+      <w:r>
+        <w:t xml:space="preserve">Shrimp abundance remained elevated through the following </w:t>
+      </w:r>
+      <w:r>
+        <w:rPr>
+          <w:shd w:val="clear" w:color="auto" w:fill="FFFFFF"/>
+        </w:rPr>
+        <w:t xml:space="preserve">El </w:t>
+      </w:r>
+      <w:r>
+        <w:t>Niño</w:t>
+      </w:r>
+      <w:r>
+        <w:t xml:space="preserve"> in 2014-2016, with the random walk model </w:t>
+      </w:r>
+      <w:proofErr w:type="gramStart"/>
+      <w:r>
+        <w:t>actually predicting</w:t>
+      </w:r>
+      <w:proofErr w:type="gramEnd"/>
+      <w:r>
+        <w:t xml:space="preserve"> a positive relationship between shrimp abundance and </w:t>
+      </w:r>
+      <w:r>
+        <w:rPr>
+          <w:shd w:val="clear" w:color="auto" w:fill="FFFFFF"/>
+        </w:rPr>
+        <w:t xml:space="preserve">El </w:t>
+      </w:r>
+      <w:r>
+        <w:t>Niño</w:t>
+      </w:r>
+      <w:r>
+        <w:t xml:space="preserve"> conditions. This surprising result was mainly driven by the </w:t>
+      </w:r>
+      <w:r>
+        <w:t>2014-2016</w:t>
+      </w:r>
+      <w:r>
+        <w:rPr>
+          <w:shd w:val="clear" w:color="auto" w:fill="FFFFFF"/>
+        </w:rPr>
         <w:t xml:space="preserve"> </w:t>
+      </w:r>
+      <w:r>
+        <w:rPr>
+          <w:shd w:val="clear" w:color="auto" w:fill="FFFFFF"/>
+        </w:rPr>
+        <w:t xml:space="preserve">El </w:t>
+      </w:r>
+      <w:r>
+        <w:t>Niño</w:t>
+      </w:r>
+      <w:r>
+        <w:t xml:space="preserve"> concurrent with high shrimp abundance.</w:t>
       </w:r>
     </w:p>
     <w:p>
@@ -8060,7 +8011,11 @@
         <w:t xml:space="preserve"> </w:t>
       </w:r>
       <w:r>
-        <w:t>noted that their trawl surveys were conducted in the warmer upper layers of water above the thermocline, and thus could not ascertain the community composition in deeper layers</w:t>
+        <w:t xml:space="preserve">noted that their trawl surveys were conducted in the warmer upper layers of water above the thermocline, </w:t>
+      </w:r>
+      <w:r>
+        <w:lastRenderedPageBreak/>
+        <w:t>and thus could not ascertain the community composition in deeper layers</w:t>
       </w:r>
       <w:sdt>
         <w:sdtPr>
@@ -8141,11 +8096,7 @@
         <w:t>g</w:t>
       </w:r>
       <w:r>
-        <w:t xml:space="preserve"> </w:t>
-      </w:r>
-      <w:r>
-        <w:lastRenderedPageBreak/>
-        <w:t xml:space="preserve">possible changes in shrimp and krill diel vertical behavior in response to </w:t>
+        <w:t xml:space="preserve"> possible changes in shrimp and krill diel vertical behavior in response to </w:t>
       </w:r>
       <w:sdt>
         <w:sdtPr>
@@ -8507,7 +8458,11 @@
         <w:t xml:space="preserve"> of</w:t>
       </w:r>
       <w:r>
-        <w:t xml:space="preserve"> climate change on these species is unclear, judging by the </w:t>
+        <w:t xml:space="preserve"> climate change on these species is unclear, </w:t>
+      </w:r>
+      <w:r>
+        <w:lastRenderedPageBreak/>
+        <w:t xml:space="preserve">judging by the </w:t>
       </w:r>
       <w:r>
         <w:t xml:space="preserve">negative </w:t>
@@ -8560,20 +8515,10 @@
       </w:r>
       <w:proofErr w:type="gramEnd"/>
       <w:r>
-        <w:t xml:space="preserve"> of both strong El </w:t>
-      </w:r>
-      <w:r>
-        <w:t>Niño</w:t>
-      </w:r>
-      <w:r>
-        <w:t xml:space="preserve"> and warm phase Pacific Decadal Oscillation patterns will likely be correlated with a reduction in shrimp abundance.</w:t>
-      </w:r>
-      <w:r>
-        <w:t xml:space="preserve"> This study provides a brief analysis of possible environmental driver of </w:t>
-      </w:r>
-      <w:r>
-        <w:lastRenderedPageBreak/>
-        <w:t xml:space="preserve">shrimp abundance, as well as </w:t>
+        <w:t xml:space="preserve"> of warm phase Pacific Decadal Oscillation patterns will likely be correlated with a reduction in shrimp abundance.</w:t>
+      </w:r>
+      <w:r>
+        <w:t xml:space="preserve"> This study provides a brief analysis of possible environmental driver of shrimp abundance, as well as </w:t>
       </w:r>
       <w:r>
         <w:t>21 years of t</w:t>
@@ -8815,7 +8760,6 @@
             <w:divId w:val="1113019666"/>
           </w:pPr>
           <w:r>
-            <w:lastRenderedPageBreak/>
             <w:t>Daly, E. A., R. D. Brodeur, and T. D. Auth. 2017. Anomalous ocean conditions in 2015: Impacts on spring Chinook salmon and their prey field. Marine Ecology Progress Series 566:169–182.</w:t>
           </w:r>
         </w:p>
@@ -9195,7 +9139,11 @@
           </w:r>
           <w:proofErr w:type="spellEnd"/>
           <w:r>
-            <w:t>, J. Peterson, and C. T. Shaw. 2017. The pelagic ecosystem in the Northern California Current off Oregon during the 2014-2016 warm anomalies within the context of the past 20 years. Journal of Geophysical Research-Oceans 122(9):7267–7290.</w:t>
+            <w:t xml:space="preserve">, J. Peterson, and C. T. Shaw. 2017. The pelagic ecosystem in the Northern California Current off Oregon during the 2014-2016 </w:t>
+          </w:r>
+          <w:r>
+            <w:lastRenderedPageBreak/>
+            <w:t>warm anomalies within the context of the past 20 years. Journal of Geophysical Research-Oceans 122(9):7267–7290.</w:t>
           </w:r>
         </w:p>
         <w:p>
@@ -9260,7 +9208,6 @@
             <w:divId w:val="634717724"/>
           </w:pPr>
           <w:r>
-            <w:lastRenderedPageBreak/>
             <w:t>Sakuma, K. M., J. C. Field, N. J. Mantua, S. Ralston, B. B. Marinovic, and C. N. Carrion. 2016. Anomalous epipelagic micronekton assemblage patterns in the neritic waters of the California Current in spring 2015 during a period of extreme ocean conditions. California Cooperative Oceanic Fisheries Investigations Reports 57:163–183.</w:t>
           </w:r>
         </w:p>
@@ -9372,6 +9319,7 @@
         <w:rPr>
           <w:noProof/>
         </w:rPr>
+        <w:lastRenderedPageBreak/>
         <w:drawing>
           <wp:inline distT="0" distB="0" distL="0" distR="0" wp14:anchorId="041B9A70" wp14:editId="688BD14B">
             <wp:extent cx="5943600" cy="5943600"/>
@@ -9439,6 +9387,7 @@
         <w:rPr>
           <w:noProof/>
         </w:rPr>
+        <w:lastRenderedPageBreak/>
         <w:drawing>
           <wp:inline distT="0" distB="0" distL="0" distR="0" wp14:anchorId="7DAD1AE3" wp14:editId="54AF12B6">
             <wp:extent cx="5359400" cy="5245100"/>
@@ -9556,6 +9505,7 @@
         <w:rPr>
           <w:noProof/>
         </w:rPr>
+        <w:lastRenderedPageBreak/>
         <w:drawing>
           <wp:inline distT="0" distB="0" distL="0" distR="0" wp14:anchorId="7418B403" wp14:editId="002013D1">
             <wp:extent cx="5943600" cy="4754880"/>
@@ -9661,40 +9611,19 @@
         <w:t xml:space="preserve"> </w:t>
       </w:r>
       <w:r>
-        <w:t>Left</w:t>
-      </w:r>
-      <w:r>
-        <w:t xml:space="preserve">: Time series of standardized </w:t>
+        <w:t xml:space="preserve">Left: Time series of standardized </w:t>
       </w:r>
       <w:r>
         <w:t xml:space="preserve">shrimp </w:t>
       </w:r>
       <w:r>
-        <w:t xml:space="preserve">log-CPUE (colored points) and the </w:t>
-      </w:r>
-      <w:r>
-        <w:t>most parsimonious</w:t>
-      </w:r>
-      <w:r>
-        <w:t xml:space="preserve"> </w:t>
-      </w:r>
-      <w:r>
-        <w:t xml:space="preserve">best fit </w:t>
-      </w:r>
-      <w:r>
-        <w:t xml:space="preserve">model that </w:t>
-      </w:r>
-      <w:r>
-        <w:t>contain</w:t>
+        <w:t>log-CPUE (colored points) and the most parsimonious best fit model that contain</w:t>
       </w:r>
       <w:r>
         <w:t xml:space="preserve">ed only a bias term </w:t>
       </w:r>
       <w:r>
-        <w:t xml:space="preserve">to explain </w:t>
-      </w:r>
-      <w:r>
-        <w:t>drivers of change over time (black line).</w:t>
+        <w:t>to explain drivers of change over time (black line).</w:t>
       </w:r>
     </w:p>
     <w:p>
@@ -11168,6 +11097,8 @@
     <w:rsid w:val="002E3A53"/>
     <w:rsid w:val="003A5337"/>
     <w:rsid w:val="00570199"/>
+    <w:rsid w:val="009D168E"/>
+    <w:rsid w:val="00A3695C"/>
     <w:rsid w:val="00A95CF4"/>
     <w:rsid w:val="00C548F6"/>
   </w:rsids>
